--- a/UptoDateReport.docx
+++ b/UptoDateReport.docx
@@ -9,7 +9,7 @@
           <w:rFonts w:ascii="Arial" w:hAnsi="Arial" w:cs="Arial"/>
         </w:rPr>
       </w:pPr>
-      <w:bookmarkStart w:id="0" w:name="_Toc215841624"/>
+      <w:bookmarkStart w:id="0" w:name="_Toc215847312"/>
       <w:r>
         <w:rPr>
           <w:rFonts w:ascii="Arial" w:hAnsi="Arial" w:cs="Arial"/>
@@ -628,6 +628,15 @@
         <w:tabs>
           <w:tab w:val="right" w:leader="dot" w:pos="9016"/>
         </w:tabs>
+        <w:rPr>
+          <w:rFonts w:asciiTheme="minorHAnsi" w:eastAsiaTheme="minorEastAsia" w:hAnsiTheme="minorHAnsi" w:cstheme="minorBidi"/>
+          <w:noProof/>
+          <w:kern w:val="2"/>
+          <w:sz w:val="24"/>
+          <w:szCs w:val="24"/>
+          <w:lang w:val="en-GB" w:eastAsia="en-GB"/>
+          <w14:ligatures w14:val="standardContextual"/>
+        </w:rPr>
       </w:pPr>
       <w:r>
         <w:rPr>
@@ -652,17 +661,55 @@
         </w:rPr>
         <w:fldChar w:fldCharType="separate"/>
       </w:r>
-      <w:hyperlink r:id="rId9" w:history="1">
+      <w:hyperlink w:anchor="_Toc215847312" w:history="1">
         <w:r>
           <w:rPr>
             <w:rStyle w:val="Hyperlink"/>
             <w:rFonts w:ascii="Arial" w:hAnsi="Arial" w:cs="Arial"/>
+            <w:noProof/>
           </w:rPr>
           <w:t>Final Year Project Technical Report</w:t>
         </w:r>
         <w:r>
+          <w:rPr>
+            <w:noProof/>
+          </w:rPr>
           <w:tab/>
+        </w:r>
+        <w:r>
+          <w:rPr>
+            <w:noProof/>
+          </w:rPr>
+          <w:fldChar w:fldCharType="begin"/>
+        </w:r>
+        <w:r>
+          <w:rPr>
+            <w:noProof/>
+          </w:rPr>
+          <w:instrText xml:space="preserve"> PAGEREF _Toc215847312 \h </w:instrText>
+        </w:r>
+        <w:r>
+          <w:rPr>
+            <w:noProof/>
+          </w:rPr>
+        </w:r>
+        <w:r>
+          <w:rPr>
+            <w:noProof/>
+          </w:rPr>
+          <w:fldChar w:fldCharType="separate"/>
+        </w:r>
+        <w:r>
+          <w:rPr>
+            <w:noProof/>
+          </w:rPr>
           <w:t>1</w:t>
+        </w:r>
+        <w:r>
+          <w:rPr>
+            <w:noProof/>
+          </w:rPr>
+          <w:fldChar w:fldCharType="end"/>
         </w:r>
       </w:hyperlink>
     </w:p>
@@ -670,24 +717,37 @@
       <w:pPr>
         <w:pStyle w:val="TOC1"/>
         <w:tabs>
-          <w:tab w:val="right" w:leader="dot" w:pos="440"/>
+          <w:tab w:val="left" w:pos="440"/>
           <w:tab w:val="right" w:leader="dot" w:pos="9016"/>
         </w:tabs>
-      </w:pPr>
-      <w:hyperlink r:id="rId10" w:history="1">
+        <w:rPr>
+          <w:rFonts w:asciiTheme="minorHAnsi" w:eastAsiaTheme="minorEastAsia" w:hAnsiTheme="minorHAnsi" w:cstheme="minorBidi"/>
+          <w:noProof/>
+          <w:kern w:val="2"/>
+          <w:sz w:val="24"/>
+          <w:szCs w:val="24"/>
+          <w:lang w:val="en-GB" w:eastAsia="en-GB"/>
+          <w14:ligatures w14:val="standardContextual"/>
+        </w:rPr>
+      </w:pPr>
+      <w:hyperlink w:anchor="_Toc215847313" w:history="1">
         <w:r>
           <w:rPr>
             <w:rStyle w:val="Hyperlink"/>
             <w:rFonts w:ascii="Arial" w:hAnsi="Arial" w:cs="Arial"/>
+            <w:noProof/>
           </w:rPr>
           <w:t>1.</w:t>
         </w:r>
         <w:r>
           <w:rPr>
-            <w:kern w:val="3"/>
+            <w:rFonts w:asciiTheme="minorHAnsi" w:eastAsiaTheme="minorEastAsia" w:hAnsiTheme="minorHAnsi" w:cstheme="minorBidi"/>
+            <w:noProof/>
+            <w:kern w:val="2"/>
             <w:sz w:val="24"/>
             <w:szCs w:val="24"/>
             <w:lang w:val="en-GB" w:eastAsia="en-GB"/>
+            <w14:ligatures w14:val="standardContextual"/>
           </w:rPr>
           <w:tab/>
         </w:r>
@@ -695,12 +755,50 @@
           <w:rPr>
             <w:rStyle w:val="Hyperlink"/>
             <w:rFonts w:ascii="Arial" w:hAnsi="Arial" w:cs="Arial"/>
+            <w:noProof/>
           </w:rPr>
           <w:t>Project Overview</w:t>
         </w:r>
         <w:r>
+          <w:rPr>
+            <w:noProof/>
+          </w:rPr>
           <w:tab/>
+        </w:r>
+        <w:r>
+          <w:rPr>
+            <w:noProof/>
+          </w:rPr>
+          <w:fldChar w:fldCharType="begin"/>
+        </w:r>
+        <w:r>
+          <w:rPr>
+            <w:noProof/>
+          </w:rPr>
+          <w:instrText xml:space="preserve"> PAGEREF _Toc215847313 \h </w:instrText>
+        </w:r>
+        <w:r>
+          <w:rPr>
+            <w:noProof/>
+          </w:rPr>
+        </w:r>
+        <w:r>
+          <w:rPr>
+            <w:noProof/>
+          </w:rPr>
+          <w:fldChar w:fldCharType="separate"/>
+        </w:r>
+        <w:r>
+          <w:rPr>
+            <w:noProof/>
+          </w:rPr>
           <w:t>1</w:t>
+        </w:r>
+        <w:r>
+          <w:rPr>
+            <w:noProof/>
+          </w:rPr>
+          <w:fldChar w:fldCharType="end"/>
         </w:r>
       </w:hyperlink>
     </w:p>
@@ -708,24 +806,37 @@
       <w:pPr>
         <w:pStyle w:val="TOC2"/>
         <w:tabs>
-          <w:tab w:val="right" w:leader="dot" w:pos="960"/>
+          <w:tab w:val="left" w:pos="960"/>
           <w:tab w:val="right" w:leader="dot" w:pos="9016"/>
         </w:tabs>
-      </w:pPr>
-      <w:hyperlink r:id="rId11" w:history="1">
+        <w:rPr>
+          <w:rFonts w:asciiTheme="minorHAnsi" w:eastAsiaTheme="minorEastAsia" w:hAnsiTheme="minorHAnsi" w:cstheme="minorBidi"/>
+          <w:noProof/>
+          <w:kern w:val="2"/>
+          <w:sz w:val="24"/>
+          <w:szCs w:val="24"/>
+          <w:lang w:val="en-GB" w:eastAsia="en-GB"/>
+          <w14:ligatures w14:val="standardContextual"/>
+        </w:rPr>
+      </w:pPr>
+      <w:hyperlink w:anchor="_Toc215847314" w:history="1">
         <w:r>
           <w:rPr>
             <w:rStyle w:val="Hyperlink"/>
             <w:rFonts w:ascii="Arial" w:hAnsi="Arial" w:cs="Arial"/>
+            <w:noProof/>
           </w:rPr>
           <w:t>1.1.</w:t>
         </w:r>
         <w:r>
           <w:rPr>
-            <w:kern w:val="3"/>
+            <w:rFonts w:asciiTheme="minorHAnsi" w:eastAsiaTheme="minorEastAsia" w:hAnsiTheme="minorHAnsi" w:cstheme="minorBidi"/>
+            <w:noProof/>
+            <w:kern w:val="2"/>
             <w:sz w:val="24"/>
             <w:szCs w:val="24"/>
             <w:lang w:val="en-GB" w:eastAsia="en-GB"/>
+            <w14:ligatures w14:val="standardContextual"/>
           </w:rPr>
           <w:tab/>
         </w:r>
@@ -733,12 +844,50 @@
           <w:rPr>
             <w:rStyle w:val="Hyperlink"/>
             <w:rFonts w:ascii="Arial" w:hAnsi="Arial" w:cs="Arial"/>
+            <w:noProof/>
           </w:rPr>
           <w:t>Purpose</w:t>
         </w:r>
         <w:r>
+          <w:rPr>
+            <w:noProof/>
+          </w:rPr>
           <w:tab/>
+        </w:r>
+        <w:r>
+          <w:rPr>
+            <w:noProof/>
+          </w:rPr>
+          <w:fldChar w:fldCharType="begin"/>
+        </w:r>
+        <w:r>
+          <w:rPr>
+            <w:noProof/>
+          </w:rPr>
+          <w:instrText xml:space="preserve"> PAGEREF _Toc215847314 \h </w:instrText>
+        </w:r>
+        <w:r>
+          <w:rPr>
+            <w:noProof/>
+          </w:rPr>
+        </w:r>
+        <w:r>
+          <w:rPr>
+            <w:noProof/>
+          </w:rPr>
+          <w:fldChar w:fldCharType="separate"/>
+        </w:r>
+        <w:r>
+          <w:rPr>
+            <w:noProof/>
+          </w:rPr>
           <w:t>1</w:t>
+        </w:r>
+        <w:r>
+          <w:rPr>
+            <w:noProof/>
+          </w:rPr>
+          <w:fldChar w:fldCharType="end"/>
         </w:r>
       </w:hyperlink>
     </w:p>
@@ -746,24 +895,37 @@
       <w:pPr>
         <w:pStyle w:val="TOC2"/>
         <w:tabs>
-          <w:tab w:val="right" w:leader="dot" w:pos="960"/>
+          <w:tab w:val="left" w:pos="960"/>
           <w:tab w:val="right" w:leader="dot" w:pos="9016"/>
         </w:tabs>
-      </w:pPr>
-      <w:hyperlink r:id="rId12" w:history="1">
+        <w:rPr>
+          <w:rFonts w:asciiTheme="minorHAnsi" w:eastAsiaTheme="minorEastAsia" w:hAnsiTheme="minorHAnsi" w:cstheme="minorBidi"/>
+          <w:noProof/>
+          <w:kern w:val="2"/>
+          <w:sz w:val="24"/>
+          <w:szCs w:val="24"/>
+          <w:lang w:val="en-GB" w:eastAsia="en-GB"/>
+          <w14:ligatures w14:val="standardContextual"/>
+        </w:rPr>
+      </w:pPr>
+      <w:hyperlink w:anchor="_Toc215847315" w:history="1">
         <w:r>
           <w:rPr>
             <w:rStyle w:val="Hyperlink"/>
             <w:rFonts w:ascii="Arial" w:hAnsi="Arial" w:cs="Arial"/>
+            <w:noProof/>
           </w:rPr>
           <w:t>1.2.</w:t>
         </w:r>
         <w:r>
           <w:rPr>
-            <w:kern w:val="3"/>
+            <w:rFonts w:asciiTheme="minorHAnsi" w:eastAsiaTheme="minorEastAsia" w:hAnsiTheme="minorHAnsi" w:cstheme="minorBidi"/>
+            <w:noProof/>
+            <w:kern w:val="2"/>
             <w:sz w:val="24"/>
             <w:szCs w:val="24"/>
             <w:lang w:val="en-GB" w:eastAsia="en-GB"/>
+            <w14:ligatures w14:val="standardContextual"/>
           </w:rPr>
           <w:tab/>
         </w:r>
@@ -771,12 +933,50 @@
           <w:rPr>
             <w:rStyle w:val="Hyperlink"/>
             <w:rFonts w:ascii="Arial" w:hAnsi="Arial" w:cs="Arial"/>
+            <w:noProof/>
           </w:rPr>
           <w:t>Objectives</w:t>
         </w:r>
         <w:r>
+          <w:rPr>
+            <w:noProof/>
+          </w:rPr>
           <w:tab/>
+        </w:r>
+        <w:r>
+          <w:rPr>
+            <w:noProof/>
+          </w:rPr>
+          <w:fldChar w:fldCharType="begin"/>
+        </w:r>
+        <w:r>
+          <w:rPr>
+            <w:noProof/>
+          </w:rPr>
+          <w:instrText xml:space="preserve"> PAGEREF _Toc215847315 \h </w:instrText>
+        </w:r>
+        <w:r>
+          <w:rPr>
+            <w:noProof/>
+          </w:rPr>
+        </w:r>
+        <w:r>
+          <w:rPr>
+            <w:noProof/>
+          </w:rPr>
+          <w:fldChar w:fldCharType="separate"/>
+        </w:r>
+        <w:r>
+          <w:rPr>
+            <w:noProof/>
+          </w:rPr>
           <w:t>1</w:t>
+        </w:r>
+        <w:r>
+          <w:rPr>
+            <w:noProof/>
+          </w:rPr>
+          <w:fldChar w:fldCharType="end"/>
         </w:r>
       </w:hyperlink>
     </w:p>
@@ -784,24 +984,37 @@
       <w:pPr>
         <w:pStyle w:val="TOC3"/>
         <w:tabs>
-          <w:tab w:val="right" w:leader="dot" w:pos="1440"/>
+          <w:tab w:val="left" w:pos="1440"/>
           <w:tab w:val="right" w:leader="dot" w:pos="9016"/>
         </w:tabs>
-      </w:pPr>
-      <w:hyperlink r:id="rId13" w:history="1">
+        <w:rPr>
+          <w:rFonts w:asciiTheme="minorHAnsi" w:eastAsiaTheme="minorEastAsia" w:hAnsiTheme="minorHAnsi" w:cstheme="minorBidi"/>
+          <w:noProof/>
+          <w:kern w:val="2"/>
+          <w:sz w:val="24"/>
+          <w:szCs w:val="24"/>
+          <w:lang w:val="en-GB" w:eastAsia="en-GB"/>
+          <w14:ligatures w14:val="standardContextual"/>
+        </w:rPr>
+      </w:pPr>
+      <w:hyperlink w:anchor="_Toc215847316" w:history="1">
         <w:r>
           <w:rPr>
             <w:rStyle w:val="Hyperlink"/>
             <w:rFonts w:ascii="Arial" w:hAnsi="Arial" w:cs="Arial"/>
+            <w:noProof/>
           </w:rPr>
           <w:t>1.2.1.</w:t>
         </w:r>
         <w:r>
           <w:rPr>
-            <w:kern w:val="3"/>
+            <w:rFonts w:asciiTheme="minorHAnsi" w:eastAsiaTheme="minorEastAsia" w:hAnsiTheme="minorHAnsi" w:cstheme="minorBidi"/>
+            <w:noProof/>
+            <w:kern w:val="2"/>
             <w:sz w:val="24"/>
             <w:szCs w:val="24"/>
             <w:lang w:val="en-GB" w:eastAsia="en-GB"/>
+            <w14:ligatures w14:val="standardContextual"/>
           </w:rPr>
           <w:tab/>
         </w:r>
@@ -809,12 +1022,50 @@
           <w:rPr>
             <w:rStyle w:val="Hyperlink"/>
             <w:rFonts w:ascii="Arial" w:hAnsi="Arial" w:cs="Arial"/>
+            <w:noProof/>
           </w:rPr>
           <w:t>One liner</w:t>
         </w:r>
         <w:r>
+          <w:rPr>
+            <w:noProof/>
+          </w:rPr>
           <w:tab/>
+        </w:r>
+        <w:r>
+          <w:rPr>
+            <w:noProof/>
+          </w:rPr>
+          <w:fldChar w:fldCharType="begin"/>
+        </w:r>
+        <w:r>
+          <w:rPr>
+            <w:noProof/>
+          </w:rPr>
+          <w:instrText xml:space="preserve"> PAGEREF _Toc215847316 \h </w:instrText>
+        </w:r>
+        <w:r>
+          <w:rPr>
+            <w:noProof/>
+          </w:rPr>
+        </w:r>
+        <w:r>
+          <w:rPr>
+            <w:noProof/>
+          </w:rPr>
+          <w:fldChar w:fldCharType="separate"/>
+        </w:r>
+        <w:r>
+          <w:rPr>
+            <w:noProof/>
+          </w:rPr>
           <w:t>1</w:t>
+        </w:r>
+        <w:r>
+          <w:rPr>
+            <w:noProof/>
+          </w:rPr>
+          <w:fldChar w:fldCharType="end"/>
         </w:r>
       </w:hyperlink>
     </w:p>
@@ -822,24 +1073,37 @@
       <w:pPr>
         <w:pStyle w:val="TOC3"/>
         <w:tabs>
-          <w:tab w:val="right" w:leader="dot" w:pos="1440"/>
+          <w:tab w:val="left" w:pos="1440"/>
           <w:tab w:val="right" w:leader="dot" w:pos="9016"/>
         </w:tabs>
-      </w:pPr>
-      <w:hyperlink r:id="rId14" w:history="1">
+        <w:rPr>
+          <w:rFonts w:asciiTheme="minorHAnsi" w:eastAsiaTheme="minorEastAsia" w:hAnsiTheme="minorHAnsi" w:cstheme="minorBidi"/>
+          <w:noProof/>
+          <w:kern w:val="2"/>
+          <w:sz w:val="24"/>
+          <w:szCs w:val="24"/>
+          <w:lang w:val="en-GB" w:eastAsia="en-GB"/>
+          <w14:ligatures w14:val="standardContextual"/>
+        </w:rPr>
+      </w:pPr>
+      <w:hyperlink w:anchor="_Toc215847317" w:history="1">
         <w:r>
           <w:rPr>
             <w:rStyle w:val="Hyperlink"/>
             <w:rFonts w:ascii="Arial" w:hAnsi="Arial" w:cs="Arial"/>
+            <w:noProof/>
           </w:rPr>
           <w:t>1.2.2.</w:t>
         </w:r>
         <w:r>
           <w:rPr>
-            <w:kern w:val="3"/>
+            <w:rFonts w:asciiTheme="minorHAnsi" w:eastAsiaTheme="minorEastAsia" w:hAnsiTheme="minorHAnsi" w:cstheme="minorBidi"/>
+            <w:noProof/>
+            <w:kern w:val="2"/>
             <w:sz w:val="24"/>
             <w:szCs w:val="24"/>
             <w:lang w:val="en-GB" w:eastAsia="en-GB"/>
+            <w14:ligatures w14:val="standardContextual"/>
           </w:rPr>
           <w:tab/>
         </w:r>
@@ -847,12 +1111,50 @@
           <w:rPr>
             <w:rStyle w:val="Hyperlink"/>
             <w:rFonts w:ascii="Arial" w:hAnsi="Arial" w:cs="Arial"/>
+            <w:noProof/>
           </w:rPr>
           <w:t>Sub-Item</w:t>
         </w:r>
         <w:r>
+          <w:rPr>
+            <w:noProof/>
+          </w:rPr>
           <w:tab/>
+        </w:r>
+        <w:r>
+          <w:rPr>
+            <w:noProof/>
+          </w:rPr>
+          <w:fldChar w:fldCharType="begin"/>
+        </w:r>
+        <w:r>
+          <w:rPr>
+            <w:noProof/>
+          </w:rPr>
+          <w:instrText xml:space="preserve"> PAGEREF _Toc215847317 \h </w:instrText>
+        </w:r>
+        <w:r>
+          <w:rPr>
+            <w:noProof/>
+          </w:rPr>
+        </w:r>
+        <w:r>
+          <w:rPr>
+            <w:noProof/>
+          </w:rPr>
+          <w:fldChar w:fldCharType="separate"/>
+        </w:r>
+        <w:r>
+          <w:rPr>
+            <w:noProof/>
+          </w:rPr>
           <w:t>1</w:t>
+        </w:r>
+        <w:r>
+          <w:rPr>
+            <w:noProof/>
+          </w:rPr>
+          <w:fldChar w:fldCharType="end"/>
         </w:r>
       </w:hyperlink>
     </w:p>
@@ -860,24 +1162,37 @@
       <w:pPr>
         <w:pStyle w:val="TOC2"/>
         <w:tabs>
-          <w:tab w:val="right" w:leader="dot" w:pos="960"/>
+          <w:tab w:val="left" w:pos="960"/>
           <w:tab w:val="right" w:leader="dot" w:pos="9016"/>
         </w:tabs>
-      </w:pPr>
-      <w:hyperlink r:id="rId15" w:history="1">
+        <w:rPr>
+          <w:rFonts w:asciiTheme="minorHAnsi" w:eastAsiaTheme="minorEastAsia" w:hAnsiTheme="minorHAnsi" w:cstheme="minorBidi"/>
+          <w:noProof/>
+          <w:kern w:val="2"/>
+          <w:sz w:val="24"/>
+          <w:szCs w:val="24"/>
+          <w:lang w:val="en-GB" w:eastAsia="en-GB"/>
+          <w14:ligatures w14:val="standardContextual"/>
+        </w:rPr>
+      </w:pPr>
+      <w:hyperlink w:anchor="_Toc215847318" w:history="1">
         <w:r>
           <w:rPr>
             <w:rStyle w:val="Hyperlink"/>
             <w:rFonts w:ascii="Arial" w:hAnsi="Arial" w:cs="Arial"/>
+            <w:noProof/>
           </w:rPr>
           <w:t>1.3.</w:t>
         </w:r>
         <w:r>
           <w:rPr>
-            <w:kern w:val="3"/>
+            <w:rFonts w:asciiTheme="minorHAnsi" w:eastAsiaTheme="minorEastAsia" w:hAnsiTheme="minorHAnsi" w:cstheme="minorBidi"/>
+            <w:noProof/>
+            <w:kern w:val="2"/>
             <w:sz w:val="24"/>
             <w:szCs w:val="24"/>
             <w:lang w:val="en-GB" w:eastAsia="en-GB"/>
+            <w14:ligatures w14:val="standardContextual"/>
           </w:rPr>
           <w:tab/>
         </w:r>
@@ -885,12 +1200,50 @@
           <w:rPr>
             <w:rStyle w:val="Hyperlink"/>
             <w:rFonts w:ascii="Arial" w:hAnsi="Arial" w:cs="Arial"/>
+            <w:noProof/>
           </w:rPr>
           <w:t>Project Scope</w:t>
         </w:r>
         <w:r>
+          <w:rPr>
+            <w:noProof/>
+          </w:rPr>
           <w:tab/>
+        </w:r>
+        <w:r>
+          <w:rPr>
+            <w:noProof/>
+          </w:rPr>
+          <w:fldChar w:fldCharType="begin"/>
+        </w:r>
+        <w:r>
+          <w:rPr>
+            <w:noProof/>
+          </w:rPr>
+          <w:instrText xml:space="preserve"> PAGEREF _Toc215847318 \h </w:instrText>
+        </w:r>
+        <w:r>
+          <w:rPr>
+            <w:noProof/>
+          </w:rPr>
+        </w:r>
+        <w:r>
+          <w:rPr>
+            <w:noProof/>
+          </w:rPr>
+          <w:fldChar w:fldCharType="separate"/>
+        </w:r>
+        <w:r>
+          <w:rPr>
+            <w:noProof/>
+          </w:rPr>
           <w:t>1</w:t>
+        </w:r>
+        <w:r>
+          <w:rPr>
+            <w:noProof/>
+          </w:rPr>
+          <w:fldChar w:fldCharType="end"/>
         </w:r>
       </w:hyperlink>
     </w:p>
@@ -898,24 +1251,37 @@
       <w:pPr>
         <w:pStyle w:val="TOC2"/>
         <w:tabs>
-          <w:tab w:val="right" w:leader="dot" w:pos="960"/>
+          <w:tab w:val="left" w:pos="960"/>
           <w:tab w:val="right" w:leader="dot" w:pos="9016"/>
         </w:tabs>
-      </w:pPr>
-      <w:hyperlink r:id="rId16" w:history="1">
+        <w:rPr>
+          <w:rFonts w:asciiTheme="minorHAnsi" w:eastAsiaTheme="minorEastAsia" w:hAnsiTheme="minorHAnsi" w:cstheme="minorBidi"/>
+          <w:noProof/>
+          <w:kern w:val="2"/>
+          <w:sz w:val="24"/>
+          <w:szCs w:val="24"/>
+          <w:lang w:val="en-GB" w:eastAsia="en-GB"/>
+          <w14:ligatures w14:val="standardContextual"/>
+        </w:rPr>
+      </w:pPr>
+      <w:hyperlink w:anchor="_Toc215847319" w:history="1">
         <w:r>
           <w:rPr>
             <w:rStyle w:val="Hyperlink"/>
             <w:rFonts w:ascii="Arial" w:hAnsi="Arial" w:cs="Arial"/>
+            <w:noProof/>
           </w:rPr>
           <w:t>1.4.</w:t>
         </w:r>
         <w:r>
           <w:rPr>
-            <w:kern w:val="3"/>
+            <w:rFonts w:asciiTheme="minorHAnsi" w:eastAsiaTheme="minorEastAsia" w:hAnsiTheme="minorHAnsi" w:cstheme="minorBidi"/>
+            <w:noProof/>
+            <w:kern w:val="2"/>
             <w:sz w:val="24"/>
             <w:szCs w:val="24"/>
             <w:lang w:val="en-GB" w:eastAsia="en-GB"/>
+            <w14:ligatures w14:val="standardContextual"/>
           </w:rPr>
           <w:tab/>
         </w:r>
@@ -923,12 +1289,50 @@
           <w:rPr>
             <w:rStyle w:val="Hyperlink"/>
             <w:rFonts w:ascii="Arial" w:hAnsi="Arial" w:cs="Arial"/>
+            <w:noProof/>
           </w:rPr>
           <w:t>Definitions and Acronyms</w:t>
         </w:r>
         <w:r>
+          <w:rPr>
+            <w:noProof/>
+          </w:rPr>
           <w:tab/>
+        </w:r>
+        <w:r>
+          <w:rPr>
+            <w:noProof/>
+          </w:rPr>
+          <w:fldChar w:fldCharType="begin"/>
+        </w:r>
+        <w:r>
+          <w:rPr>
+            <w:noProof/>
+          </w:rPr>
+          <w:instrText xml:space="preserve"> PAGEREF _Toc215847319 \h </w:instrText>
+        </w:r>
+        <w:r>
+          <w:rPr>
+            <w:noProof/>
+          </w:rPr>
+        </w:r>
+        <w:r>
+          <w:rPr>
+            <w:noProof/>
+          </w:rPr>
+          <w:fldChar w:fldCharType="separate"/>
+        </w:r>
+        <w:r>
+          <w:rPr>
+            <w:noProof/>
+          </w:rPr>
           <w:t>2</w:t>
+        </w:r>
+        <w:r>
+          <w:rPr>
+            <w:noProof/>
+          </w:rPr>
+          <w:fldChar w:fldCharType="end"/>
         </w:r>
       </w:hyperlink>
     </w:p>
@@ -936,24 +1340,37 @@
       <w:pPr>
         <w:pStyle w:val="TOC1"/>
         <w:tabs>
-          <w:tab w:val="right" w:leader="dot" w:pos="440"/>
+          <w:tab w:val="left" w:pos="440"/>
           <w:tab w:val="right" w:leader="dot" w:pos="9016"/>
         </w:tabs>
-      </w:pPr>
-      <w:hyperlink r:id="rId17" w:history="1">
+        <w:rPr>
+          <w:rFonts w:asciiTheme="minorHAnsi" w:eastAsiaTheme="minorEastAsia" w:hAnsiTheme="minorHAnsi" w:cstheme="minorBidi"/>
+          <w:noProof/>
+          <w:kern w:val="2"/>
+          <w:sz w:val="24"/>
+          <w:szCs w:val="24"/>
+          <w:lang w:val="en-GB" w:eastAsia="en-GB"/>
+          <w14:ligatures w14:val="standardContextual"/>
+        </w:rPr>
+      </w:pPr>
+      <w:hyperlink w:anchor="_Toc215847320" w:history="1">
         <w:r>
           <w:rPr>
             <w:rStyle w:val="Hyperlink"/>
             <w:rFonts w:ascii="Arial" w:hAnsi="Arial" w:cs="Arial"/>
+            <w:noProof/>
           </w:rPr>
           <w:t>2.</w:t>
         </w:r>
         <w:r>
           <w:rPr>
-            <w:kern w:val="3"/>
+            <w:rFonts w:asciiTheme="minorHAnsi" w:eastAsiaTheme="minorEastAsia" w:hAnsiTheme="minorHAnsi" w:cstheme="minorBidi"/>
+            <w:noProof/>
+            <w:kern w:val="2"/>
             <w:sz w:val="24"/>
             <w:szCs w:val="24"/>
             <w:lang w:val="en-GB" w:eastAsia="en-GB"/>
+            <w14:ligatures w14:val="standardContextual"/>
           </w:rPr>
           <w:tab/>
         </w:r>
@@ -961,12 +1378,50 @@
           <w:rPr>
             <w:rStyle w:val="Hyperlink"/>
             <w:rFonts w:ascii="Arial" w:hAnsi="Arial" w:cs="Arial"/>
+            <w:noProof/>
           </w:rPr>
           <w:t>Requirements</w:t>
         </w:r>
         <w:r>
+          <w:rPr>
+            <w:noProof/>
+          </w:rPr>
           <w:tab/>
+        </w:r>
+        <w:r>
+          <w:rPr>
+            <w:noProof/>
+          </w:rPr>
+          <w:fldChar w:fldCharType="begin"/>
+        </w:r>
+        <w:r>
+          <w:rPr>
+            <w:noProof/>
+          </w:rPr>
+          <w:instrText xml:space="preserve"> PAGEREF _Toc215847320 \h </w:instrText>
+        </w:r>
+        <w:r>
+          <w:rPr>
+            <w:noProof/>
+          </w:rPr>
+        </w:r>
+        <w:r>
+          <w:rPr>
+            <w:noProof/>
+          </w:rPr>
+          <w:fldChar w:fldCharType="separate"/>
+        </w:r>
+        <w:r>
+          <w:rPr>
+            <w:noProof/>
+          </w:rPr>
           <w:t>3</w:t>
+        </w:r>
+        <w:r>
+          <w:rPr>
+            <w:noProof/>
+          </w:rPr>
+          <w:fldChar w:fldCharType="end"/>
         </w:r>
       </w:hyperlink>
     </w:p>
@@ -974,24 +1429,37 @@
       <w:pPr>
         <w:pStyle w:val="TOC2"/>
         <w:tabs>
-          <w:tab w:val="right" w:leader="dot" w:pos="960"/>
+          <w:tab w:val="left" w:pos="960"/>
           <w:tab w:val="right" w:leader="dot" w:pos="9016"/>
         </w:tabs>
-      </w:pPr>
-      <w:hyperlink r:id="rId18" w:history="1">
+        <w:rPr>
+          <w:rFonts w:asciiTheme="minorHAnsi" w:eastAsiaTheme="minorEastAsia" w:hAnsiTheme="minorHAnsi" w:cstheme="minorBidi"/>
+          <w:noProof/>
+          <w:kern w:val="2"/>
+          <w:sz w:val="24"/>
+          <w:szCs w:val="24"/>
+          <w:lang w:val="en-GB" w:eastAsia="en-GB"/>
+          <w14:ligatures w14:val="standardContextual"/>
+        </w:rPr>
+      </w:pPr>
+      <w:hyperlink w:anchor="_Toc215847321" w:history="1">
         <w:r>
           <w:rPr>
             <w:rStyle w:val="Hyperlink"/>
             <w:rFonts w:ascii="Arial" w:hAnsi="Arial" w:cs="Arial"/>
+            <w:noProof/>
           </w:rPr>
           <w:t>2.1.</w:t>
         </w:r>
         <w:r>
           <w:rPr>
-            <w:kern w:val="3"/>
+            <w:rFonts w:asciiTheme="minorHAnsi" w:eastAsiaTheme="minorEastAsia" w:hAnsiTheme="minorHAnsi" w:cstheme="minorBidi"/>
+            <w:noProof/>
+            <w:kern w:val="2"/>
             <w:sz w:val="24"/>
             <w:szCs w:val="24"/>
             <w:lang w:val="en-GB" w:eastAsia="en-GB"/>
+            <w14:ligatures w14:val="standardContextual"/>
           </w:rPr>
           <w:tab/>
         </w:r>
@@ -999,12 +1467,50 @@
           <w:rPr>
             <w:rStyle w:val="Hyperlink"/>
             <w:rFonts w:ascii="Arial" w:hAnsi="Arial" w:cs="Arial"/>
+            <w:noProof/>
           </w:rPr>
           <w:t>Functional Requirements</w:t>
         </w:r>
         <w:r>
+          <w:rPr>
+            <w:noProof/>
+          </w:rPr>
           <w:tab/>
+        </w:r>
+        <w:r>
+          <w:rPr>
+            <w:noProof/>
+          </w:rPr>
+          <w:fldChar w:fldCharType="begin"/>
+        </w:r>
+        <w:r>
+          <w:rPr>
+            <w:noProof/>
+          </w:rPr>
+          <w:instrText xml:space="preserve"> PAGEREF _Toc215847321 \h </w:instrText>
+        </w:r>
+        <w:r>
+          <w:rPr>
+            <w:noProof/>
+          </w:rPr>
+        </w:r>
+        <w:r>
+          <w:rPr>
+            <w:noProof/>
+          </w:rPr>
+          <w:fldChar w:fldCharType="separate"/>
+        </w:r>
+        <w:r>
+          <w:rPr>
+            <w:noProof/>
+          </w:rPr>
           <w:t>4</w:t>
+        </w:r>
+        <w:r>
+          <w:rPr>
+            <w:noProof/>
+          </w:rPr>
+          <w:fldChar w:fldCharType="end"/>
         </w:r>
       </w:hyperlink>
     </w:p>
@@ -1014,18 +1520,65 @@
         <w:tabs>
           <w:tab w:val="right" w:leader="dot" w:pos="9016"/>
         </w:tabs>
-      </w:pPr>
-      <w:hyperlink r:id="rId19" w:history="1">
+        <w:rPr>
+          <w:rFonts w:asciiTheme="minorHAnsi" w:eastAsiaTheme="minorEastAsia" w:hAnsiTheme="minorHAnsi" w:cstheme="minorBidi"/>
+          <w:noProof/>
+          <w:kern w:val="2"/>
+          <w:sz w:val="24"/>
+          <w:szCs w:val="24"/>
+          <w:lang w:val="en-GB" w:eastAsia="en-GB"/>
+          <w14:ligatures w14:val="standardContextual"/>
+        </w:rPr>
+      </w:pPr>
+      <w:hyperlink w:anchor="_Toc215847322" w:history="1">
         <w:r>
           <w:rPr>
             <w:rStyle w:val="Hyperlink"/>
             <w:rFonts w:ascii="Arial" w:hAnsi="Arial" w:cs="Arial"/>
+            <w:noProof/>
           </w:rPr>
           <w:t>User (Staff) Features</w:t>
         </w:r>
         <w:r>
+          <w:rPr>
+            <w:noProof/>
+          </w:rPr>
           <w:tab/>
+        </w:r>
+        <w:r>
+          <w:rPr>
+            <w:noProof/>
+          </w:rPr>
+          <w:fldChar w:fldCharType="begin"/>
+        </w:r>
+        <w:r>
+          <w:rPr>
+            <w:noProof/>
+          </w:rPr>
+          <w:instrText xml:space="preserve"> PAGEREF _Toc215847322 \h </w:instrText>
+        </w:r>
+        <w:r>
+          <w:rPr>
+            <w:noProof/>
+          </w:rPr>
+        </w:r>
+        <w:r>
+          <w:rPr>
+            <w:noProof/>
+          </w:rPr>
+          <w:fldChar w:fldCharType="separate"/>
+        </w:r>
+        <w:r>
+          <w:rPr>
+            <w:noProof/>
+          </w:rPr>
           <w:t>4</w:t>
+        </w:r>
+        <w:r>
+          <w:rPr>
+            <w:noProof/>
+          </w:rPr>
+          <w:fldChar w:fldCharType="end"/>
         </w:r>
       </w:hyperlink>
     </w:p>
@@ -1035,18 +1588,65 @@
         <w:tabs>
           <w:tab w:val="right" w:leader="dot" w:pos="9016"/>
         </w:tabs>
-      </w:pPr>
-      <w:hyperlink r:id="rId20" w:history="1">
+        <w:rPr>
+          <w:rFonts w:asciiTheme="minorHAnsi" w:eastAsiaTheme="minorEastAsia" w:hAnsiTheme="minorHAnsi" w:cstheme="minorBidi"/>
+          <w:noProof/>
+          <w:kern w:val="2"/>
+          <w:sz w:val="24"/>
+          <w:szCs w:val="24"/>
+          <w:lang w:val="en-GB" w:eastAsia="en-GB"/>
+          <w14:ligatures w14:val="standardContextual"/>
+        </w:rPr>
+      </w:pPr>
+      <w:hyperlink w:anchor="_Toc215847323" w:history="1">
         <w:r>
           <w:rPr>
             <w:rStyle w:val="Hyperlink"/>
             <w:rFonts w:ascii="Arial" w:hAnsi="Arial" w:cs="Arial"/>
+            <w:noProof/>
           </w:rPr>
           <w:t>Admin Features</w:t>
         </w:r>
         <w:r>
+          <w:rPr>
+            <w:noProof/>
+          </w:rPr>
           <w:tab/>
+        </w:r>
+        <w:r>
+          <w:rPr>
+            <w:noProof/>
+          </w:rPr>
+          <w:fldChar w:fldCharType="begin"/>
+        </w:r>
+        <w:r>
+          <w:rPr>
+            <w:noProof/>
+          </w:rPr>
+          <w:instrText xml:space="preserve"> PAGEREF _Toc215847323 \h </w:instrText>
+        </w:r>
+        <w:r>
+          <w:rPr>
+            <w:noProof/>
+          </w:rPr>
+        </w:r>
+        <w:r>
+          <w:rPr>
+            <w:noProof/>
+          </w:rPr>
+          <w:fldChar w:fldCharType="separate"/>
+        </w:r>
+        <w:r>
+          <w:rPr>
+            <w:noProof/>
+          </w:rPr>
           <w:t>4</w:t>
+        </w:r>
+        <w:r>
+          <w:rPr>
+            <w:noProof/>
+          </w:rPr>
+          <w:fldChar w:fldCharType="end"/>
         </w:r>
       </w:hyperlink>
     </w:p>
@@ -1056,18 +1656,65 @@
         <w:tabs>
           <w:tab w:val="right" w:leader="dot" w:pos="9016"/>
         </w:tabs>
-      </w:pPr>
-      <w:hyperlink r:id="rId21" w:history="1">
+        <w:rPr>
+          <w:rFonts w:asciiTheme="minorHAnsi" w:eastAsiaTheme="minorEastAsia" w:hAnsiTheme="minorHAnsi" w:cstheme="minorBidi"/>
+          <w:noProof/>
+          <w:kern w:val="2"/>
+          <w:sz w:val="24"/>
+          <w:szCs w:val="24"/>
+          <w:lang w:val="en-GB" w:eastAsia="en-GB"/>
+          <w14:ligatures w14:val="standardContextual"/>
+        </w:rPr>
+      </w:pPr>
+      <w:hyperlink w:anchor="_Toc215847324" w:history="1">
         <w:r>
           <w:rPr>
             <w:rStyle w:val="Hyperlink"/>
             <w:rFonts w:ascii="Arial" w:hAnsi="Arial" w:cs="Arial"/>
+            <w:noProof/>
           </w:rPr>
           <w:t>AI Scheduling</w:t>
         </w:r>
         <w:r>
+          <w:rPr>
+            <w:noProof/>
+          </w:rPr>
           <w:tab/>
+        </w:r>
+        <w:r>
+          <w:rPr>
+            <w:noProof/>
+          </w:rPr>
+          <w:fldChar w:fldCharType="begin"/>
+        </w:r>
+        <w:r>
+          <w:rPr>
+            <w:noProof/>
+          </w:rPr>
+          <w:instrText xml:space="preserve"> PAGEREF _Toc215847324 \h </w:instrText>
+        </w:r>
+        <w:r>
+          <w:rPr>
+            <w:noProof/>
+          </w:rPr>
+        </w:r>
+        <w:r>
+          <w:rPr>
+            <w:noProof/>
+          </w:rPr>
+          <w:fldChar w:fldCharType="separate"/>
+        </w:r>
+        <w:r>
+          <w:rPr>
+            <w:noProof/>
+          </w:rPr>
           <w:t>4</w:t>
+        </w:r>
+        <w:r>
+          <w:rPr>
+            <w:noProof/>
+          </w:rPr>
+          <w:fldChar w:fldCharType="end"/>
         </w:r>
       </w:hyperlink>
     </w:p>
@@ -1077,18 +1724,65 @@
         <w:tabs>
           <w:tab w:val="right" w:leader="dot" w:pos="9016"/>
         </w:tabs>
-      </w:pPr>
-      <w:hyperlink r:id="rId22" w:history="1">
+        <w:rPr>
+          <w:rFonts w:asciiTheme="minorHAnsi" w:eastAsiaTheme="minorEastAsia" w:hAnsiTheme="minorHAnsi" w:cstheme="minorBidi"/>
+          <w:noProof/>
+          <w:kern w:val="2"/>
+          <w:sz w:val="24"/>
+          <w:szCs w:val="24"/>
+          <w:lang w:val="en-GB" w:eastAsia="en-GB"/>
+          <w14:ligatures w14:val="standardContextual"/>
+        </w:rPr>
+      </w:pPr>
+      <w:hyperlink w:anchor="_Toc215847325" w:history="1">
         <w:r>
           <w:rPr>
             <w:rStyle w:val="Hyperlink"/>
             <w:rFonts w:ascii="Arial" w:hAnsi="Arial" w:cs="Arial"/>
+            <w:noProof/>
           </w:rPr>
           <w:t>Database &amp; Data Management</w:t>
         </w:r>
         <w:r>
+          <w:rPr>
+            <w:noProof/>
+          </w:rPr>
           <w:tab/>
+        </w:r>
+        <w:r>
+          <w:rPr>
+            <w:noProof/>
+          </w:rPr>
+          <w:fldChar w:fldCharType="begin"/>
+        </w:r>
+        <w:r>
+          <w:rPr>
+            <w:noProof/>
+          </w:rPr>
+          <w:instrText xml:space="preserve"> PAGEREF _Toc215847325 \h </w:instrText>
+        </w:r>
+        <w:r>
+          <w:rPr>
+            <w:noProof/>
+          </w:rPr>
+        </w:r>
+        <w:r>
+          <w:rPr>
+            <w:noProof/>
+          </w:rPr>
+          <w:fldChar w:fldCharType="separate"/>
+        </w:r>
+        <w:r>
+          <w:rPr>
+            <w:noProof/>
+          </w:rPr>
           <w:t>4</w:t>
+        </w:r>
+        <w:r>
+          <w:rPr>
+            <w:noProof/>
+          </w:rPr>
+          <w:fldChar w:fldCharType="end"/>
         </w:r>
       </w:hyperlink>
     </w:p>
@@ -1096,24 +1790,37 @@
       <w:pPr>
         <w:pStyle w:val="TOC2"/>
         <w:tabs>
-          <w:tab w:val="right" w:leader="dot" w:pos="960"/>
+          <w:tab w:val="left" w:pos="960"/>
           <w:tab w:val="right" w:leader="dot" w:pos="9016"/>
         </w:tabs>
-      </w:pPr>
-      <w:hyperlink r:id="rId23" w:history="1">
+        <w:rPr>
+          <w:rFonts w:asciiTheme="minorHAnsi" w:eastAsiaTheme="minorEastAsia" w:hAnsiTheme="minorHAnsi" w:cstheme="minorBidi"/>
+          <w:noProof/>
+          <w:kern w:val="2"/>
+          <w:sz w:val="24"/>
+          <w:szCs w:val="24"/>
+          <w:lang w:val="en-GB" w:eastAsia="en-GB"/>
+          <w14:ligatures w14:val="standardContextual"/>
+        </w:rPr>
+      </w:pPr>
+      <w:hyperlink w:anchor="_Toc215847326" w:history="1">
         <w:r>
           <w:rPr>
             <w:rStyle w:val="Hyperlink"/>
             <w:rFonts w:ascii="Arial" w:hAnsi="Arial" w:cs="Arial"/>
+            <w:noProof/>
           </w:rPr>
           <w:t>2.2.</w:t>
         </w:r>
         <w:r>
           <w:rPr>
-            <w:kern w:val="3"/>
+            <w:rFonts w:asciiTheme="minorHAnsi" w:eastAsiaTheme="minorEastAsia" w:hAnsiTheme="minorHAnsi" w:cstheme="minorBidi"/>
+            <w:noProof/>
+            <w:kern w:val="2"/>
             <w:sz w:val="24"/>
             <w:szCs w:val="24"/>
             <w:lang w:val="en-GB" w:eastAsia="en-GB"/>
+            <w14:ligatures w14:val="standardContextual"/>
           </w:rPr>
           <w:tab/>
         </w:r>
@@ -1121,12 +1828,50 @@
           <w:rPr>
             <w:rStyle w:val="Hyperlink"/>
             <w:rFonts w:ascii="Arial" w:hAnsi="Arial" w:cs="Arial"/>
+            <w:noProof/>
           </w:rPr>
           <w:t>Non-Functional Requirements</w:t>
         </w:r>
         <w:r>
+          <w:rPr>
+            <w:noProof/>
+          </w:rPr>
           <w:tab/>
+        </w:r>
+        <w:r>
+          <w:rPr>
+            <w:noProof/>
+          </w:rPr>
+          <w:fldChar w:fldCharType="begin"/>
+        </w:r>
+        <w:r>
+          <w:rPr>
+            <w:noProof/>
+          </w:rPr>
+          <w:instrText xml:space="preserve"> PAGEREF _Toc215847326 \h </w:instrText>
+        </w:r>
+        <w:r>
+          <w:rPr>
+            <w:noProof/>
+          </w:rPr>
+        </w:r>
+        <w:r>
+          <w:rPr>
+            <w:noProof/>
+          </w:rPr>
+          <w:fldChar w:fldCharType="separate"/>
+        </w:r>
+        <w:r>
+          <w:rPr>
+            <w:noProof/>
+          </w:rPr>
           <w:t>5</w:t>
+        </w:r>
+        <w:r>
+          <w:rPr>
+            <w:noProof/>
+          </w:rPr>
+          <w:fldChar w:fldCharType="end"/>
         </w:r>
       </w:hyperlink>
     </w:p>
@@ -1136,18 +1881,65 @@
         <w:tabs>
           <w:tab w:val="right" w:leader="dot" w:pos="9016"/>
         </w:tabs>
-      </w:pPr>
-      <w:hyperlink r:id="rId24" w:history="1">
+        <w:rPr>
+          <w:rFonts w:asciiTheme="minorHAnsi" w:eastAsiaTheme="minorEastAsia" w:hAnsiTheme="minorHAnsi" w:cstheme="minorBidi"/>
+          <w:noProof/>
+          <w:kern w:val="2"/>
+          <w:sz w:val="24"/>
+          <w:szCs w:val="24"/>
+          <w:lang w:val="en-GB" w:eastAsia="en-GB"/>
+          <w14:ligatures w14:val="standardContextual"/>
+        </w:rPr>
+      </w:pPr>
+      <w:hyperlink w:anchor="_Toc215847327" w:history="1">
         <w:r>
           <w:rPr>
             <w:rStyle w:val="Hyperlink"/>
             <w:rFonts w:ascii="Arial" w:hAnsi="Arial" w:cs="Arial"/>
+            <w:noProof/>
           </w:rPr>
           <w:t>Performance</w:t>
         </w:r>
         <w:r>
+          <w:rPr>
+            <w:noProof/>
+          </w:rPr>
           <w:tab/>
+        </w:r>
+        <w:r>
+          <w:rPr>
+            <w:noProof/>
+          </w:rPr>
+          <w:fldChar w:fldCharType="begin"/>
+        </w:r>
+        <w:r>
+          <w:rPr>
+            <w:noProof/>
+          </w:rPr>
+          <w:instrText xml:space="preserve"> PAGEREF _Toc215847327 \h </w:instrText>
+        </w:r>
+        <w:r>
+          <w:rPr>
+            <w:noProof/>
+          </w:rPr>
+        </w:r>
+        <w:r>
+          <w:rPr>
+            <w:noProof/>
+          </w:rPr>
+          <w:fldChar w:fldCharType="separate"/>
+        </w:r>
+        <w:r>
+          <w:rPr>
+            <w:noProof/>
+          </w:rPr>
           <w:t>5</w:t>
+        </w:r>
+        <w:r>
+          <w:rPr>
+            <w:noProof/>
+          </w:rPr>
+          <w:fldChar w:fldCharType="end"/>
         </w:r>
       </w:hyperlink>
     </w:p>
@@ -1157,18 +1949,65 @@
         <w:tabs>
           <w:tab w:val="right" w:leader="dot" w:pos="9016"/>
         </w:tabs>
-      </w:pPr>
-      <w:hyperlink r:id="rId25" w:history="1">
+        <w:rPr>
+          <w:rFonts w:asciiTheme="minorHAnsi" w:eastAsiaTheme="minorEastAsia" w:hAnsiTheme="minorHAnsi" w:cstheme="minorBidi"/>
+          <w:noProof/>
+          <w:kern w:val="2"/>
+          <w:sz w:val="24"/>
+          <w:szCs w:val="24"/>
+          <w:lang w:val="en-GB" w:eastAsia="en-GB"/>
+          <w14:ligatures w14:val="standardContextual"/>
+        </w:rPr>
+      </w:pPr>
+      <w:hyperlink w:anchor="_Toc215847328" w:history="1">
         <w:r>
           <w:rPr>
             <w:rStyle w:val="Hyperlink"/>
             <w:rFonts w:ascii="Arial" w:hAnsi="Arial" w:cs="Arial"/>
+            <w:noProof/>
           </w:rPr>
           <w:t>Security</w:t>
         </w:r>
         <w:r>
+          <w:rPr>
+            <w:noProof/>
+          </w:rPr>
           <w:tab/>
+        </w:r>
+        <w:r>
+          <w:rPr>
+            <w:noProof/>
+          </w:rPr>
+          <w:fldChar w:fldCharType="begin"/>
+        </w:r>
+        <w:r>
+          <w:rPr>
+            <w:noProof/>
+          </w:rPr>
+          <w:instrText xml:space="preserve"> PAGEREF _Toc215847328 \h </w:instrText>
+        </w:r>
+        <w:r>
+          <w:rPr>
+            <w:noProof/>
+          </w:rPr>
+        </w:r>
+        <w:r>
+          <w:rPr>
+            <w:noProof/>
+          </w:rPr>
+          <w:fldChar w:fldCharType="separate"/>
+        </w:r>
+        <w:r>
+          <w:rPr>
+            <w:noProof/>
+          </w:rPr>
           <w:t>5</w:t>
+        </w:r>
+        <w:r>
+          <w:rPr>
+            <w:noProof/>
+          </w:rPr>
+          <w:fldChar w:fldCharType="end"/>
         </w:r>
       </w:hyperlink>
     </w:p>
@@ -1178,18 +2017,65 @@
         <w:tabs>
           <w:tab w:val="right" w:leader="dot" w:pos="9016"/>
         </w:tabs>
-      </w:pPr>
-      <w:hyperlink r:id="rId26" w:history="1">
+        <w:rPr>
+          <w:rFonts w:asciiTheme="minorHAnsi" w:eastAsiaTheme="minorEastAsia" w:hAnsiTheme="minorHAnsi" w:cstheme="minorBidi"/>
+          <w:noProof/>
+          <w:kern w:val="2"/>
+          <w:sz w:val="24"/>
+          <w:szCs w:val="24"/>
+          <w:lang w:val="en-GB" w:eastAsia="en-GB"/>
+          <w14:ligatures w14:val="standardContextual"/>
+        </w:rPr>
+      </w:pPr>
+      <w:hyperlink w:anchor="_Toc215847329" w:history="1">
         <w:r>
           <w:rPr>
             <w:rStyle w:val="Hyperlink"/>
             <w:rFonts w:ascii="Arial" w:hAnsi="Arial" w:cs="Arial"/>
+            <w:noProof/>
           </w:rPr>
           <w:t>Usability</w:t>
         </w:r>
         <w:r>
+          <w:rPr>
+            <w:noProof/>
+          </w:rPr>
           <w:tab/>
+        </w:r>
+        <w:r>
+          <w:rPr>
+            <w:noProof/>
+          </w:rPr>
+          <w:fldChar w:fldCharType="begin"/>
+        </w:r>
+        <w:r>
+          <w:rPr>
+            <w:noProof/>
+          </w:rPr>
+          <w:instrText xml:space="preserve"> PAGEREF _Toc215847329 \h </w:instrText>
+        </w:r>
+        <w:r>
+          <w:rPr>
+            <w:noProof/>
+          </w:rPr>
+        </w:r>
+        <w:r>
+          <w:rPr>
+            <w:noProof/>
+          </w:rPr>
+          <w:fldChar w:fldCharType="separate"/>
+        </w:r>
+        <w:r>
+          <w:rPr>
+            <w:noProof/>
+          </w:rPr>
           <w:t>5</w:t>
+        </w:r>
+        <w:r>
+          <w:rPr>
+            <w:noProof/>
+          </w:rPr>
+          <w:fldChar w:fldCharType="end"/>
         </w:r>
       </w:hyperlink>
     </w:p>
@@ -1199,18 +2085,65 @@
         <w:tabs>
           <w:tab w:val="right" w:leader="dot" w:pos="9016"/>
         </w:tabs>
-      </w:pPr>
-      <w:hyperlink r:id="rId27" w:history="1">
+        <w:rPr>
+          <w:rFonts w:asciiTheme="minorHAnsi" w:eastAsiaTheme="minorEastAsia" w:hAnsiTheme="minorHAnsi" w:cstheme="minorBidi"/>
+          <w:noProof/>
+          <w:kern w:val="2"/>
+          <w:sz w:val="24"/>
+          <w:szCs w:val="24"/>
+          <w:lang w:val="en-GB" w:eastAsia="en-GB"/>
+          <w14:ligatures w14:val="standardContextual"/>
+        </w:rPr>
+      </w:pPr>
+      <w:hyperlink w:anchor="_Toc215847330" w:history="1">
         <w:r>
           <w:rPr>
             <w:rStyle w:val="Hyperlink"/>
             <w:rFonts w:ascii="Arial" w:hAnsi="Arial" w:cs="Arial"/>
+            <w:noProof/>
           </w:rPr>
           <w:t>Reliability</w:t>
         </w:r>
         <w:r>
+          <w:rPr>
+            <w:noProof/>
+          </w:rPr>
           <w:tab/>
+        </w:r>
+        <w:r>
+          <w:rPr>
+            <w:noProof/>
+          </w:rPr>
+          <w:fldChar w:fldCharType="begin"/>
+        </w:r>
+        <w:r>
+          <w:rPr>
+            <w:noProof/>
+          </w:rPr>
+          <w:instrText xml:space="preserve"> PAGEREF _Toc215847330 \h </w:instrText>
+        </w:r>
+        <w:r>
+          <w:rPr>
+            <w:noProof/>
+          </w:rPr>
+        </w:r>
+        <w:r>
+          <w:rPr>
+            <w:noProof/>
+          </w:rPr>
+          <w:fldChar w:fldCharType="separate"/>
+        </w:r>
+        <w:r>
+          <w:rPr>
+            <w:noProof/>
+          </w:rPr>
           <w:t>5</w:t>
+        </w:r>
+        <w:r>
+          <w:rPr>
+            <w:noProof/>
+          </w:rPr>
+          <w:fldChar w:fldCharType="end"/>
         </w:r>
       </w:hyperlink>
     </w:p>
@@ -1220,18 +2153,65 @@
         <w:tabs>
           <w:tab w:val="right" w:leader="dot" w:pos="9016"/>
         </w:tabs>
-      </w:pPr>
-      <w:hyperlink r:id="rId28" w:history="1">
+        <w:rPr>
+          <w:rFonts w:asciiTheme="minorHAnsi" w:eastAsiaTheme="minorEastAsia" w:hAnsiTheme="minorHAnsi" w:cstheme="minorBidi"/>
+          <w:noProof/>
+          <w:kern w:val="2"/>
+          <w:sz w:val="24"/>
+          <w:szCs w:val="24"/>
+          <w:lang w:val="en-GB" w:eastAsia="en-GB"/>
+          <w14:ligatures w14:val="standardContextual"/>
+        </w:rPr>
+      </w:pPr>
+      <w:hyperlink w:anchor="_Toc215847331" w:history="1">
         <w:r>
           <w:rPr>
             <w:rStyle w:val="Hyperlink"/>
             <w:rFonts w:ascii="Arial" w:hAnsi="Arial" w:cs="Arial"/>
+            <w:noProof/>
           </w:rPr>
           <w:t>Scalability</w:t>
         </w:r>
         <w:r>
+          <w:rPr>
+            <w:noProof/>
+          </w:rPr>
           <w:tab/>
+        </w:r>
+        <w:r>
+          <w:rPr>
+            <w:noProof/>
+          </w:rPr>
+          <w:fldChar w:fldCharType="begin"/>
+        </w:r>
+        <w:r>
+          <w:rPr>
+            <w:noProof/>
+          </w:rPr>
+          <w:instrText xml:space="preserve"> PAGEREF _Toc215847331 \h </w:instrText>
+        </w:r>
+        <w:r>
+          <w:rPr>
+            <w:noProof/>
+          </w:rPr>
+        </w:r>
+        <w:r>
+          <w:rPr>
+            <w:noProof/>
+          </w:rPr>
+          <w:fldChar w:fldCharType="separate"/>
+        </w:r>
+        <w:r>
+          <w:rPr>
+            <w:noProof/>
+          </w:rPr>
           <w:t>5</w:t>
+        </w:r>
+        <w:r>
+          <w:rPr>
+            <w:noProof/>
+          </w:rPr>
+          <w:fldChar w:fldCharType="end"/>
         </w:r>
       </w:hyperlink>
     </w:p>
@@ -1241,18 +2221,65 @@
         <w:tabs>
           <w:tab w:val="right" w:leader="dot" w:pos="9016"/>
         </w:tabs>
-      </w:pPr>
-      <w:hyperlink r:id="rId29" w:history="1">
+        <w:rPr>
+          <w:rFonts w:asciiTheme="minorHAnsi" w:eastAsiaTheme="minorEastAsia" w:hAnsiTheme="minorHAnsi" w:cstheme="minorBidi"/>
+          <w:noProof/>
+          <w:kern w:val="2"/>
+          <w:sz w:val="24"/>
+          <w:szCs w:val="24"/>
+          <w:lang w:val="en-GB" w:eastAsia="en-GB"/>
+          <w14:ligatures w14:val="standardContextual"/>
+        </w:rPr>
+      </w:pPr>
+      <w:hyperlink w:anchor="_Toc215847332" w:history="1">
         <w:r>
           <w:rPr>
             <w:rStyle w:val="Hyperlink"/>
             <w:rFonts w:ascii="Arial" w:hAnsi="Arial" w:cs="Arial"/>
+            <w:noProof/>
           </w:rPr>
           <w:t>Maintainability</w:t>
         </w:r>
         <w:r>
+          <w:rPr>
+            <w:noProof/>
+          </w:rPr>
           <w:tab/>
+        </w:r>
+        <w:r>
+          <w:rPr>
+            <w:noProof/>
+          </w:rPr>
+          <w:fldChar w:fldCharType="begin"/>
+        </w:r>
+        <w:r>
+          <w:rPr>
+            <w:noProof/>
+          </w:rPr>
+          <w:instrText xml:space="preserve"> PAGEREF _Toc215847332 \h </w:instrText>
+        </w:r>
+        <w:r>
+          <w:rPr>
+            <w:noProof/>
+          </w:rPr>
+        </w:r>
+        <w:r>
+          <w:rPr>
+            <w:noProof/>
+          </w:rPr>
+          <w:fldChar w:fldCharType="separate"/>
+        </w:r>
+        <w:r>
+          <w:rPr>
+            <w:noProof/>
+          </w:rPr>
           <w:t>5</w:t>
+        </w:r>
+        <w:r>
+          <w:rPr>
+            <w:noProof/>
+          </w:rPr>
+          <w:fldChar w:fldCharType="end"/>
         </w:r>
       </w:hyperlink>
     </w:p>
@@ -1262,18 +2289,65 @@
         <w:tabs>
           <w:tab w:val="right" w:leader="dot" w:pos="9016"/>
         </w:tabs>
-      </w:pPr>
-      <w:hyperlink r:id="rId30" w:history="1">
+        <w:rPr>
+          <w:rFonts w:asciiTheme="minorHAnsi" w:eastAsiaTheme="minorEastAsia" w:hAnsiTheme="minorHAnsi" w:cstheme="minorBidi"/>
+          <w:noProof/>
+          <w:kern w:val="2"/>
+          <w:sz w:val="24"/>
+          <w:szCs w:val="24"/>
+          <w:lang w:val="en-GB" w:eastAsia="en-GB"/>
+          <w14:ligatures w14:val="standardContextual"/>
+        </w:rPr>
+      </w:pPr>
+      <w:hyperlink w:anchor="_Toc215847333" w:history="1">
         <w:r>
           <w:rPr>
             <w:rStyle w:val="Hyperlink"/>
             <w:rFonts w:ascii="Arial" w:hAnsi="Arial" w:cs="Arial"/>
+            <w:noProof/>
           </w:rPr>
           <w:t>3) System Architecture &amp; Design</w:t>
         </w:r>
         <w:r>
+          <w:rPr>
+            <w:noProof/>
+          </w:rPr>
           <w:tab/>
+        </w:r>
+        <w:r>
+          <w:rPr>
+            <w:noProof/>
+          </w:rPr>
+          <w:fldChar w:fldCharType="begin"/>
+        </w:r>
+        <w:r>
+          <w:rPr>
+            <w:noProof/>
+          </w:rPr>
+          <w:instrText xml:space="preserve"> PAGEREF _Toc215847333 \h </w:instrText>
+        </w:r>
+        <w:r>
+          <w:rPr>
+            <w:noProof/>
+          </w:rPr>
+        </w:r>
+        <w:r>
+          <w:rPr>
+            <w:noProof/>
+          </w:rPr>
+          <w:fldChar w:fldCharType="separate"/>
+        </w:r>
+        <w:r>
+          <w:rPr>
+            <w:noProof/>
+          </w:rPr>
           <w:t>5</w:t>
+        </w:r>
+        <w:r>
+          <w:rPr>
+            <w:noProof/>
+          </w:rPr>
+          <w:fldChar w:fldCharType="end"/>
         </w:r>
       </w:hyperlink>
     </w:p>
@@ -1283,18 +2357,65 @@
         <w:tabs>
           <w:tab w:val="right" w:leader="dot" w:pos="9016"/>
         </w:tabs>
-      </w:pPr>
-      <w:hyperlink r:id="rId31" w:history="1">
+        <w:rPr>
+          <w:rFonts w:asciiTheme="minorHAnsi" w:eastAsiaTheme="minorEastAsia" w:hAnsiTheme="minorHAnsi" w:cstheme="minorBidi"/>
+          <w:noProof/>
+          <w:kern w:val="2"/>
+          <w:sz w:val="24"/>
+          <w:szCs w:val="24"/>
+          <w:lang w:val="en-GB" w:eastAsia="en-GB"/>
+          <w14:ligatures w14:val="standardContextual"/>
+        </w:rPr>
+      </w:pPr>
+      <w:hyperlink w:anchor="_Toc215847334" w:history="1">
         <w:r>
           <w:rPr>
             <w:rStyle w:val="Hyperlink"/>
             <w:rFonts w:ascii="Arial" w:hAnsi="Arial" w:cs="Arial"/>
+            <w:noProof/>
           </w:rPr>
           <w:t>3.1 Hardware &amp; Software Requirements</w:t>
         </w:r>
         <w:r>
+          <w:rPr>
+            <w:noProof/>
+          </w:rPr>
           <w:tab/>
+        </w:r>
+        <w:r>
+          <w:rPr>
+            <w:noProof/>
+          </w:rPr>
+          <w:fldChar w:fldCharType="begin"/>
+        </w:r>
+        <w:r>
+          <w:rPr>
+            <w:noProof/>
+          </w:rPr>
+          <w:instrText xml:space="preserve"> PAGEREF _Toc215847334 \h </w:instrText>
+        </w:r>
+        <w:r>
+          <w:rPr>
+            <w:noProof/>
+          </w:rPr>
+        </w:r>
+        <w:r>
+          <w:rPr>
+            <w:noProof/>
+          </w:rPr>
+          <w:fldChar w:fldCharType="separate"/>
+        </w:r>
+        <w:r>
+          <w:rPr>
+            <w:noProof/>
+          </w:rPr>
           <w:t>5</w:t>
+        </w:r>
+        <w:r>
+          <w:rPr>
+            <w:noProof/>
+          </w:rPr>
+          <w:fldChar w:fldCharType="end"/>
         </w:r>
       </w:hyperlink>
     </w:p>
@@ -1304,18 +2425,65 @@
         <w:tabs>
           <w:tab w:val="right" w:leader="dot" w:pos="9016"/>
         </w:tabs>
-      </w:pPr>
-      <w:hyperlink r:id="rId32" w:history="1">
+        <w:rPr>
+          <w:rFonts w:asciiTheme="minorHAnsi" w:eastAsiaTheme="minorEastAsia" w:hAnsiTheme="minorHAnsi" w:cstheme="minorBidi"/>
+          <w:noProof/>
+          <w:kern w:val="2"/>
+          <w:sz w:val="24"/>
+          <w:szCs w:val="24"/>
+          <w:lang w:val="en-GB" w:eastAsia="en-GB"/>
+          <w14:ligatures w14:val="standardContextual"/>
+        </w:rPr>
+      </w:pPr>
+      <w:hyperlink w:anchor="_Toc215847335" w:history="1">
         <w:r>
           <w:rPr>
             <w:rStyle w:val="Hyperlink"/>
             <w:rFonts w:ascii="Arial" w:hAnsi="Arial" w:cs="Arial"/>
+            <w:noProof/>
           </w:rPr>
           <w:t>Development Environment</w:t>
         </w:r>
         <w:r>
+          <w:rPr>
+            <w:noProof/>
+          </w:rPr>
           <w:tab/>
+        </w:r>
+        <w:r>
+          <w:rPr>
+            <w:noProof/>
+          </w:rPr>
+          <w:fldChar w:fldCharType="begin"/>
+        </w:r>
+        <w:r>
+          <w:rPr>
+            <w:noProof/>
+          </w:rPr>
+          <w:instrText xml:space="preserve"> PAGEREF _Toc215847335 \h </w:instrText>
+        </w:r>
+        <w:r>
+          <w:rPr>
+            <w:noProof/>
+          </w:rPr>
+        </w:r>
+        <w:r>
+          <w:rPr>
+            <w:noProof/>
+          </w:rPr>
+          <w:fldChar w:fldCharType="separate"/>
+        </w:r>
+        <w:r>
+          <w:rPr>
+            <w:noProof/>
+          </w:rPr>
           <w:t>5</w:t>
+        </w:r>
+        <w:r>
+          <w:rPr>
+            <w:noProof/>
+          </w:rPr>
+          <w:fldChar w:fldCharType="end"/>
         </w:r>
       </w:hyperlink>
     </w:p>
@@ -1325,18 +2493,65 @@
         <w:tabs>
           <w:tab w:val="right" w:leader="dot" w:pos="9016"/>
         </w:tabs>
-      </w:pPr>
-      <w:hyperlink r:id="rId33" w:history="1">
+        <w:rPr>
+          <w:rFonts w:asciiTheme="minorHAnsi" w:eastAsiaTheme="minorEastAsia" w:hAnsiTheme="minorHAnsi" w:cstheme="minorBidi"/>
+          <w:noProof/>
+          <w:kern w:val="2"/>
+          <w:sz w:val="24"/>
+          <w:szCs w:val="24"/>
+          <w:lang w:val="en-GB" w:eastAsia="en-GB"/>
+          <w14:ligatures w14:val="standardContextual"/>
+        </w:rPr>
+      </w:pPr>
+      <w:hyperlink w:anchor="_Toc215847336" w:history="1">
         <w:r>
           <w:rPr>
             <w:rStyle w:val="Hyperlink"/>
             <w:rFonts w:ascii="Arial" w:hAnsi="Arial" w:cs="Arial"/>
+            <w:noProof/>
           </w:rPr>
           <w:t>Runtime Environment</w:t>
         </w:r>
         <w:r>
+          <w:rPr>
+            <w:noProof/>
+          </w:rPr>
           <w:tab/>
+        </w:r>
+        <w:r>
+          <w:rPr>
+            <w:noProof/>
+          </w:rPr>
+          <w:fldChar w:fldCharType="begin"/>
+        </w:r>
+        <w:r>
+          <w:rPr>
+            <w:noProof/>
+          </w:rPr>
+          <w:instrText xml:space="preserve"> PAGEREF _Toc215847336 \h </w:instrText>
+        </w:r>
+        <w:r>
+          <w:rPr>
+            <w:noProof/>
+          </w:rPr>
+        </w:r>
+        <w:r>
+          <w:rPr>
+            <w:noProof/>
+          </w:rPr>
+          <w:fldChar w:fldCharType="separate"/>
+        </w:r>
+        <w:r>
+          <w:rPr>
+            <w:noProof/>
+          </w:rPr>
           <w:t>6</w:t>
+        </w:r>
+        <w:r>
+          <w:rPr>
+            <w:noProof/>
+          </w:rPr>
+          <w:fldChar w:fldCharType="end"/>
         </w:r>
       </w:hyperlink>
     </w:p>
@@ -1346,18 +2561,65 @@
         <w:tabs>
           <w:tab w:val="right" w:leader="dot" w:pos="9016"/>
         </w:tabs>
-      </w:pPr>
-      <w:hyperlink r:id="rId34" w:history="1">
+        <w:rPr>
+          <w:rFonts w:asciiTheme="minorHAnsi" w:eastAsiaTheme="minorEastAsia" w:hAnsiTheme="minorHAnsi" w:cstheme="minorBidi"/>
+          <w:noProof/>
+          <w:kern w:val="2"/>
+          <w:sz w:val="24"/>
+          <w:szCs w:val="24"/>
+          <w:lang w:val="en-GB" w:eastAsia="en-GB"/>
+          <w14:ligatures w14:val="standardContextual"/>
+        </w:rPr>
+      </w:pPr>
+      <w:hyperlink w:anchor="_Toc215847337" w:history="1">
         <w:r>
           <w:rPr>
             <w:rStyle w:val="Hyperlink"/>
             <w:rFonts w:ascii="Arial" w:hAnsi="Arial" w:cs="Arial"/>
+            <w:noProof/>
           </w:rPr>
           <w:t>3.2 High-Level System Architecture</w:t>
         </w:r>
         <w:r>
+          <w:rPr>
+            <w:noProof/>
+          </w:rPr>
           <w:tab/>
+        </w:r>
+        <w:r>
+          <w:rPr>
+            <w:noProof/>
+          </w:rPr>
+          <w:fldChar w:fldCharType="begin"/>
+        </w:r>
+        <w:r>
+          <w:rPr>
+            <w:noProof/>
+          </w:rPr>
+          <w:instrText xml:space="preserve"> PAGEREF _Toc215847337 \h </w:instrText>
+        </w:r>
+        <w:r>
+          <w:rPr>
+            <w:noProof/>
+          </w:rPr>
+        </w:r>
+        <w:r>
+          <w:rPr>
+            <w:noProof/>
+          </w:rPr>
+          <w:fldChar w:fldCharType="separate"/>
+        </w:r>
+        <w:r>
+          <w:rPr>
+            <w:noProof/>
+          </w:rPr>
           <w:t>6</w:t>
+        </w:r>
+        <w:r>
+          <w:rPr>
+            <w:noProof/>
+          </w:rPr>
+          <w:fldChar w:fldCharType="end"/>
         </w:r>
       </w:hyperlink>
     </w:p>
@@ -1367,18 +2629,65 @@
         <w:tabs>
           <w:tab w:val="right" w:leader="dot" w:pos="9016"/>
         </w:tabs>
-      </w:pPr>
-      <w:hyperlink r:id="rId35" w:history="1">
+        <w:rPr>
+          <w:rFonts w:asciiTheme="minorHAnsi" w:eastAsiaTheme="minorEastAsia" w:hAnsiTheme="minorHAnsi" w:cstheme="minorBidi"/>
+          <w:noProof/>
+          <w:kern w:val="2"/>
+          <w:sz w:val="24"/>
+          <w:szCs w:val="24"/>
+          <w:lang w:val="en-GB" w:eastAsia="en-GB"/>
+          <w14:ligatures w14:val="standardContextual"/>
+        </w:rPr>
+      </w:pPr>
+      <w:hyperlink w:anchor="_Toc215847338" w:history="1">
         <w:r>
           <w:rPr>
             <w:rStyle w:val="Hyperlink"/>
             <w:rFonts w:ascii="Arial" w:hAnsi="Arial" w:cs="Arial"/>
+            <w:noProof/>
           </w:rPr>
           <w:t>Frontend (Client)</w:t>
         </w:r>
         <w:r>
+          <w:rPr>
+            <w:noProof/>
+          </w:rPr>
           <w:tab/>
+        </w:r>
+        <w:r>
+          <w:rPr>
+            <w:noProof/>
+          </w:rPr>
+          <w:fldChar w:fldCharType="begin"/>
+        </w:r>
+        <w:r>
+          <w:rPr>
+            <w:noProof/>
+          </w:rPr>
+          <w:instrText xml:space="preserve"> PAGEREF _Toc215847338 \h </w:instrText>
+        </w:r>
+        <w:r>
+          <w:rPr>
+            <w:noProof/>
+          </w:rPr>
+        </w:r>
+        <w:r>
+          <w:rPr>
+            <w:noProof/>
+          </w:rPr>
+          <w:fldChar w:fldCharType="separate"/>
+        </w:r>
+        <w:r>
+          <w:rPr>
+            <w:noProof/>
+          </w:rPr>
           <w:t>6</w:t>
+        </w:r>
+        <w:r>
+          <w:rPr>
+            <w:noProof/>
+          </w:rPr>
+          <w:fldChar w:fldCharType="end"/>
         </w:r>
       </w:hyperlink>
     </w:p>
@@ -1388,18 +2697,65 @@
         <w:tabs>
           <w:tab w:val="right" w:leader="dot" w:pos="9016"/>
         </w:tabs>
-      </w:pPr>
-      <w:hyperlink r:id="rId36" w:history="1">
+        <w:rPr>
+          <w:rFonts w:asciiTheme="minorHAnsi" w:eastAsiaTheme="minorEastAsia" w:hAnsiTheme="minorHAnsi" w:cstheme="minorBidi"/>
+          <w:noProof/>
+          <w:kern w:val="2"/>
+          <w:sz w:val="24"/>
+          <w:szCs w:val="24"/>
+          <w:lang w:val="en-GB" w:eastAsia="en-GB"/>
+          <w14:ligatures w14:val="standardContextual"/>
+        </w:rPr>
+      </w:pPr>
+      <w:hyperlink w:anchor="_Toc215847339" w:history="1">
         <w:r>
           <w:rPr>
             <w:rStyle w:val="Hyperlink"/>
             <w:rFonts w:ascii="Arial" w:hAnsi="Arial" w:cs="Arial"/>
+            <w:noProof/>
           </w:rPr>
           <w:t>Backend (Server)</w:t>
         </w:r>
         <w:r>
+          <w:rPr>
+            <w:noProof/>
+          </w:rPr>
           <w:tab/>
+        </w:r>
+        <w:r>
+          <w:rPr>
+            <w:noProof/>
+          </w:rPr>
+          <w:fldChar w:fldCharType="begin"/>
+        </w:r>
+        <w:r>
+          <w:rPr>
+            <w:noProof/>
+          </w:rPr>
+          <w:instrText xml:space="preserve"> PAGEREF _Toc215847339 \h </w:instrText>
+        </w:r>
+        <w:r>
+          <w:rPr>
+            <w:noProof/>
+          </w:rPr>
+        </w:r>
+        <w:r>
+          <w:rPr>
+            <w:noProof/>
+          </w:rPr>
+          <w:fldChar w:fldCharType="separate"/>
+        </w:r>
+        <w:r>
+          <w:rPr>
+            <w:noProof/>
+          </w:rPr>
           <w:t>6</w:t>
+        </w:r>
+        <w:r>
+          <w:rPr>
+            <w:noProof/>
+          </w:rPr>
+          <w:fldChar w:fldCharType="end"/>
         </w:r>
       </w:hyperlink>
     </w:p>
@@ -1409,18 +2765,65 @@
         <w:tabs>
           <w:tab w:val="right" w:leader="dot" w:pos="9016"/>
         </w:tabs>
-      </w:pPr>
-      <w:hyperlink r:id="rId37" w:history="1">
+        <w:rPr>
+          <w:rFonts w:asciiTheme="minorHAnsi" w:eastAsiaTheme="minorEastAsia" w:hAnsiTheme="minorHAnsi" w:cstheme="minorBidi"/>
+          <w:noProof/>
+          <w:kern w:val="2"/>
+          <w:sz w:val="24"/>
+          <w:szCs w:val="24"/>
+          <w:lang w:val="en-GB" w:eastAsia="en-GB"/>
+          <w14:ligatures w14:val="standardContextual"/>
+        </w:rPr>
+      </w:pPr>
+      <w:hyperlink w:anchor="_Toc215847340" w:history="1">
         <w:r>
           <w:rPr>
             <w:rStyle w:val="Hyperlink"/>
             <w:rFonts w:ascii="Arial" w:hAnsi="Arial" w:cs="Arial"/>
+            <w:noProof/>
           </w:rPr>
           <w:t>Database Layer</w:t>
         </w:r>
         <w:r>
+          <w:rPr>
+            <w:noProof/>
+          </w:rPr>
           <w:tab/>
+        </w:r>
+        <w:r>
+          <w:rPr>
+            <w:noProof/>
+          </w:rPr>
+          <w:fldChar w:fldCharType="begin"/>
+        </w:r>
+        <w:r>
+          <w:rPr>
+            <w:noProof/>
+          </w:rPr>
+          <w:instrText xml:space="preserve"> PAGEREF _Toc215847340 \h </w:instrText>
+        </w:r>
+        <w:r>
+          <w:rPr>
+            <w:noProof/>
+          </w:rPr>
+        </w:r>
+        <w:r>
+          <w:rPr>
+            <w:noProof/>
+          </w:rPr>
+          <w:fldChar w:fldCharType="separate"/>
+        </w:r>
+        <w:r>
+          <w:rPr>
+            <w:noProof/>
+          </w:rPr>
           <w:t>6</w:t>
+        </w:r>
+        <w:r>
+          <w:rPr>
+            <w:noProof/>
+          </w:rPr>
+          <w:fldChar w:fldCharType="end"/>
         </w:r>
       </w:hyperlink>
     </w:p>
@@ -1430,18 +2833,65 @@
         <w:tabs>
           <w:tab w:val="right" w:leader="dot" w:pos="9016"/>
         </w:tabs>
-      </w:pPr>
-      <w:hyperlink r:id="rId38" w:history="1">
+        <w:rPr>
+          <w:rFonts w:asciiTheme="minorHAnsi" w:eastAsiaTheme="minorEastAsia" w:hAnsiTheme="minorHAnsi" w:cstheme="minorBidi"/>
+          <w:noProof/>
+          <w:kern w:val="2"/>
+          <w:sz w:val="24"/>
+          <w:szCs w:val="24"/>
+          <w:lang w:val="en-GB" w:eastAsia="en-GB"/>
+          <w14:ligatures w14:val="standardContextual"/>
+        </w:rPr>
+      </w:pPr>
+      <w:hyperlink w:anchor="_Toc215847341" w:history="1">
         <w:r>
           <w:rPr>
             <w:rStyle w:val="Hyperlink"/>
             <w:rFonts w:ascii="Arial" w:hAnsi="Arial" w:cs="Arial"/>
+            <w:noProof/>
           </w:rPr>
           <w:t>AI Scheduling Component</w:t>
         </w:r>
         <w:r>
+          <w:rPr>
+            <w:noProof/>
+          </w:rPr>
           <w:tab/>
+        </w:r>
+        <w:r>
+          <w:rPr>
+            <w:noProof/>
+          </w:rPr>
+          <w:fldChar w:fldCharType="begin"/>
+        </w:r>
+        <w:r>
+          <w:rPr>
+            <w:noProof/>
+          </w:rPr>
+          <w:instrText xml:space="preserve"> PAGEREF _Toc215847341 \h </w:instrText>
+        </w:r>
+        <w:r>
+          <w:rPr>
+            <w:noProof/>
+          </w:rPr>
+        </w:r>
+        <w:r>
+          <w:rPr>
+            <w:noProof/>
+          </w:rPr>
+          <w:fldChar w:fldCharType="separate"/>
+        </w:r>
+        <w:r>
+          <w:rPr>
+            <w:noProof/>
+          </w:rPr>
           <w:t>6</w:t>
+        </w:r>
+        <w:r>
+          <w:rPr>
+            <w:noProof/>
+          </w:rPr>
+          <w:fldChar w:fldCharType="end"/>
         </w:r>
       </w:hyperlink>
     </w:p>
@@ -1451,18 +2901,65 @@
         <w:tabs>
           <w:tab w:val="right" w:leader="dot" w:pos="9016"/>
         </w:tabs>
-      </w:pPr>
-      <w:hyperlink r:id="rId39" w:history="1">
+        <w:rPr>
+          <w:rFonts w:asciiTheme="minorHAnsi" w:eastAsiaTheme="minorEastAsia" w:hAnsiTheme="minorHAnsi" w:cstheme="minorBidi"/>
+          <w:noProof/>
+          <w:kern w:val="2"/>
+          <w:sz w:val="24"/>
+          <w:szCs w:val="24"/>
+          <w:lang w:val="en-GB" w:eastAsia="en-GB"/>
+          <w14:ligatures w14:val="standardContextual"/>
+        </w:rPr>
+      </w:pPr>
+      <w:hyperlink w:anchor="_Toc215847342" w:history="1">
         <w:r>
           <w:rPr>
             <w:rStyle w:val="Hyperlink"/>
             <w:rFonts w:ascii="Arial" w:hAnsi="Arial" w:cs="Arial"/>
+            <w:noProof/>
           </w:rPr>
           <w:t>3.3 Key Components and Interactions</w:t>
         </w:r>
         <w:r>
+          <w:rPr>
+            <w:noProof/>
+          </w:rPr>
           <w:tab/>
+        </w:r>
+        <w:r>
+          <w:rPr>
+            <w:noProof/>
+          </w:rPr>
+          <w:fldChar w:fldCharType="begin"/>
+        </w:r>
+        <w:r>
+          <w:rPr>
+            <w:noProof/>
+          </w:rPr>
+          <w:instrText xml:space="preserve"> PAGEREF _Toc215847342 \h </w:instrText>
+        </w:r>
+        <w:r>
+          <w:rPr>
+            <w:noProof/>
+          </w:rPr>
+        </w:r>
+        <w:r>
+          <w:rPr>
+            <w:noProof/>
+          </w:rPr>
+          <w:fldChar w:fldCharType="separate"/>
+        </w:r>
+        <w:r>
+          <w:rPr>
+            <w:noProof/>
+          </w:rPr>
           <w:t>6</w:t>
+        </w:r>
+        <w:r>
+          <w:rPr>
+            <w:noProof/>
+          </w:rPr>
+          <w:fldChar w:fldCharType="end"/>
         </w:r>
       </w:hyperlink>
     </w:p>
@@ -1472,18 +2969,65 @@
         <w:tabs>
           <w:tab w:val="right" w:leader="dot" w:pos="9016"/>
         </w:tabs>
-      </w:pPr>
-      <w:hyperlink r:id="rId40" w:history="1">
+        <w:rPr>
+          <w:rFonts w:asciiTheme="minorHAnsi" w:eastAsiaTheme="minorEastAsia" w:hAnsiTheme="minorHAnsi" w:cstheme="minorBidi"/>
+          <w:noProof/>
+          <w:kern w:val="2"/>
+          <w:sz w:val="24"/>
+          <w:szCs w:val="24"/>
+          <w:lang w:val="en-GB" w:eastAsia="en-GB"/>
+          <w14:ligatures w14:val="standardContextual"/>
+        </w:rPr>
+      </w:pPr>
+      <w:hyperlink w:anchor="_Toc215847343" w:history="1">
         <w:r>
           <w:rPr>
             <w:rStyle w:val="Hyperlink"/>
             <w:rFonts w:ascii="Arial" w:hAnsi="Arial" w:cs="Arial"/>
+            <w:noProof/>
           </w:rPr>
           <w:t>3.4 Workflow Descriptions</w:t>
         </w:r>
         <w:r>
+          <w:rPr>
+            <w:noProof/>
+          </w:rPr>
           <w:tab/>
+        </w:r>
+        <w:r>
+          <w:rPr>
+            <w:noProof/>
+          </w:rPr>
+          <w:fldChar w:fldCharType="begin"/>
+        </w:r>
+        <w:r>
+          <w:rPr>
+            <w:noProof/>
+          </w:rPr>
+          <w:instrText xml:space="preserve"> PAGEREF _Toc215847343 \h </w:instrText>
+        </w:r>
+        <w:r>
+          <w:rPr>
+            <w:noProof/>
+          </w:rPr>
+        </w:r>
+        <w:r>
+          <w:rPr>
+            <w:noProof/>
+          </w:rPr>
+          <w:fldChar w:fldCharType="separate"/>
+        </w:r>
+        <w:r>
+          <w:rPr>
+            <w:noProof/>
+          </w:rPr>
           <w:t>7</w:t>
+        </w:r>
+        <w:r>
+          <w:rPr>
+            <w:noProof/>
+          </w:rPr>
+          <w:fldChar w:fldCharType="end"/>
         </w:r>
       </w:hyperlink>
     </w:p>
@@ -1493,18 +3037,65 @@
         <w:tabs>
           <w:tab w:val="right" w:leader="dot" w:pos="9016"/>
         </w:tabs>
-      </w:pPr>
-      <w:hyperlink r:id="rId41" w:history="1">
+        <w:rPr>
+          <w:rFonts w:asciiTheme="minorHAnsi" w:eastAsiaTheme="minorEastAsia" w:hAnsiTheme="minorHAnsi" w:cstheme="minorBidi"/>
+          <w:noProof/>
+          <w:kern w:val="2"/>
+          <w:sz w:val="24"/>
+          <w:szCs w:val="24"/>
+          <w:lang w:val="en-GB" w:eastAsia="en-GB"/>
+          <w14:ligatures w14:val="standardContextual"/>
+        </w:rPr>
+      </w:pPr>
+      <w:hyperlink w:anchor="_Toc215847344" w:history="1">
         <w:r>
           <w:rPr>
             <w:rStyle w:val="Hyperlink"/>
             <w:rFonts w:ascii="Arial" w:hAnsi="Arial" w:cs="Arial"/>
+            <w:noProof/>
           </w:rPr>
           <w:t>Staff Workflow</w:t>
         </w:r>
         <w:r>
+          <w:rPr>
+            <w:noProof/>
+          </w:rPr>
           <w:tab/>
+        </w:r>
+        <w:r>
+          <w:rPr>
+            <w:noProof/>
+          </w:rPr>
+          <w:fldChar w:fldCharType="begin"/>
+        </w:r>
+        <w:r>
+          <w:rPr>
+            <w:noProof/>
+          </w:rPr>
+          <w:instrText xml:space="preserve"> PAGEREF _Toc215847344 \h </w:instrText>
+        </w:r>
+        <w:r>
+          <w:rPr>
+            <w:noProof/>
+          </w:rPr>
+        </w:r>
+        <w:r>
+          <w:rPr>
+            <w:noProof/>
+          </w:rPr>
+          <w:fldChar w:fldCharType="separate"/>
+        </w:r>
+        <w:r>
+          <w:rPr>
+            <w:noProof/>
+          </w:rPr>
           <w:t>7</w:t>
+        </w:r>
+        <w:r>
+          <w:rPr>
+            <w:noProof/>
+          </w:rPr>
+          <w:fldChar w:fldCharType="end"/>
         </w:r>
       </w:hyperlink>
     </w:p>
@@ -1514,18 +3105,65 @@
         <w:tabs>
           <w:tab w:val="right" w:leader="dot" w:pos="9016"/>
         </w:tabs>
-      </w:pPr>
-      <w:hyperlink r:id="rId42" w:history="1">
+        <w:rPr>
+          <w:rFonts w:asciiTheme="minorHAnsi" w:eastAsiaTheme="minorEastAsia" w:hAnsiTheme="minorHAnsi" w:cstheme="minorBidi"/>
+          <w:noProof/>
+          <w:kern w:val="2"/>
+          <w:sz w:val="24"/>
+          <w:szCs w:val="24"/>
+          <w:lang w:val="en-GB" w:eastAsia="en-GB"/>
+          <w14:ligatures w14:val="standardContextual"/>
+        </w:rPr>
+      </w:pPr>
+      <w:hyperlink w:anchor="_Toc215847345" w:history="1">
         <w:r>
           <w:rPr>
             <w:rStyle w:val="Hyperlink"/>
             <w:rFonts w:ascii="Arial" w:hAnsi="Arial" w:cs="Arial"/>
+            <w:noProof/>
           </w:rPr>
           <w:t>Admin Workflow</w:t>
         </w:r>
         <w:r>
+          <w:rPr>
+            <w:noProof/>
+          </w:rPr>
           <w:tab/>
+        </w:r>
+        <w:r>
+          <w:rPr>
+            <w:noProof/>
+          </w:rPr>
+          <w:fldChar w:fldCharType="begin"/>
+        </w:r>
+        <w:r>
+          <w:rPr>
+            <w:noProof/>
+          </w:rPr>
+          <w:instrText xml:space="preserve"> PAGEREF _Toc215847345 \h </w:instrText>
+        </w:r>
+        <w:r>
+          <w:rPr>
+            <w:noProof/>
+          </w:rPr>
+        </w:r>
+        <w:r>
+          <w:rPr>
+            <w:noProof/>
+          </w:rPr>
+          <w:fldChar w:fldCharType="separate"/>
+        </w:r>
+        <w:r>
+          <w:rPr>
+            <w:noProof/>
+          </w:rPr>
           <w:t>7</w:t>
+        </w:r>
+        <w:r>
+          <w:rPr>
+            <w:noProof/>
+          </w:rPr>
+          <w:fldChar w:fldCharType="end"/>
         </w:r>
       </w:hyperlink>
     </w:p>
@@ -1535,18 +3173,65 @@
         <w:tabs>
           <w:tab w:val="right" w:leader="dot" w:pos="9016"/>
         </w:tabs>
-      </w:pPr>
-      <w:hyperlink r:id="rId43" w:history="1">
+        <w:rPr>
+          <w:rFonts w:asciiTheme="minorHAnsi" w:eastAsiaTheme="minorEastAsia" w:hAnsiTheme="minorHAnsi" w:cstheme="minorBidi"/>
+          <w:noProof/>
+          <w:kern w:val="2"/>
+          <w:sz w:val="24"/>
+          <w:szCs w:val="24"/>
+          <w:lang w:val="en-GB" w:eastAsia="en-GB"/>
+          <w14:ligatures w14:val="standardContextual"/>
+        </w:rPr>
+      </w:pPr>
+      <w:hyperlink w:anchor="_Toc215847346" w:history="1">
         <w:r>
           <w:rPr>
             <w:rStyle w:val="Hyperlink"/>
             <w:rFonts w:ascii="Arial" w:hAnsi="Arial" w:cs="Arial"/>
+            <w:noProof/>
           </w:rPr>
           <w:t>3.5 Design and Implementation Constraints</w:t>
         </w:r>
         <w:r>
+          <w:rPr>
+            <w:noProof/>
+          </w:rPr>
           <w:tab/>
+        </w:r>
+        <w:r>
+          <w:rPr>
+            <w:noProof/>
+          </w:rPr>
+          <w:fldChar w:fldCharType="begin"/>
+        </w:r>
+        <w:r>
+          <w:rPr>
+            <w:noProof/>
+          </w:rPr>
+          <w:instrText xml:space="preserve"> PAGEREF _Toc215847346 \h </w:instrText>
+        </w:r>
+        <w:r>
+          <w:rPr>
+            <w:noProof/>
+          </w:rPr>
+        </w:r>
+        <w:r>
+          <w:rPr>
+            <w:noProof/>
+          </w:rPr>
+          <w:fldChar w:fldCharType="separate"/>
+        </w:r>
+        <w:r>
+          <w:rPr>
+            <w:noProof/>
+          </w:rPr>
           <w:t>7</w:t>
+        </w:r>
+        <w:r>
+          <w:rPr>
+            <w:noProof/>
+          </w:rPr>
+          <w:fldChar w:fldCharType="end"/>
         </w:r>
       </w:hyperlink>
     </w:p>
@@ -1556,18 +3241,65 @@
         <w:tabs>
           <w:tab w:val="right" w:leader="dot" w:pos="9016"/>
         </w:tabs>
-      </w:pPr>
-      <w:hyperlink r:id="rId44" w:history="1">
+        <w:rPr>
+          <w:rFonts w:asciiTheme="minorHAnsi" w:eastAsiaTheme="minorEastAsia" w:hAnsiTheme="minorHAnsi" w:cstheme="minorBidi"/>
+          <w:noProof/>
+          <w:kern w:val="2"/>
+          <w:sz w:val="24"/>
+          <w:szCs w:val="24"/>
+          <w:lang w:val="en-GB" w:eastAsia="en-GB"/>
+          <w14:ligatures w14:val="standardContextual"/>
+        </w:rPr>
+      </w:pPr>
+      <w:hyperlink w:anchor="_Toc215847347" w:history="1">
         <w:r>
           <w:rPr>
             <w:rStyle w:val="Hyperlink"/>
             <w:rFonts w:ascii="Arial" w:hAnsi="Arial" w:cs="Arial"/>
+            <w:noProof/>
           </w:rPr>
           <w:t>3.6 System Qualities</w:t>
         </w:r>
         <w:r>
+          <w:rPr>
+            <w:noProof/>
+          </w:rPr>
           <w:tab/>
+        </w:r>
+        <w:r>
+          <w:rPr>
+            <w:noProof/>
+          </w:rPr>
+          <w:fldChar w:fldCharType="begin"/>
+        </w:r>
+        <w:r>
+          <w:rPr>
+            <w:noProof/>
+          </w:rPr>
+          <w:instrText xml:space="preserve"> PAGEREF _Toc215847347 \h </w:instrText>
+        </w:r>
+        <w:r>
+          <w:rPr>
+            <w:noProof/>
+          </w:rPr>
+        </w:r>
+        <w:r>
+          <w:rPr>
+            <w:noProof/>
+          </w:rPr>
+          <w:fldChar w:fldCharType="separate"/>
+        </w:r>
+        <w:r>
+          <w:rPr>
+            <w:noProof/>
+          </w:rPr>
           <w:t>7</w:t>
+        </w:r>
+        <w:r>
+          <w:rPr>
+            <w:noProof/>
+          </w:rPr>
+          <w:fldChar w:fldCharType="end"/>
         </w:r>
       </w:hyperlink>
     </w:p>
@@ -1577,18 +3309,65 @@
         <w:tabs>
           <w:tab w:val="right" w:leader="dot" w:pos="9016"/>
         </w:tabs>
-      </w:pPr>
-      <w:hyperlink r:id="rId45" w:history="1">
+        <w:rPr>
+          <w:rFonts w:asciiTheme="minorHAnsi" w:eastAsiaTheme="minorEastAsia" w:hAnsiTheme="minorHAnsi" w:cstheme="minorBidi"/>
+          <w:noProof/>
+          <w:kern w:val="2"/>
+          <w:sz w:val="24"/>
+          <w:szCs w:val="24"/>
+          <w:lang w:val="en-GB" w:eastAsia="en-GB"/>
+          <w14:ligatures w14:val="standardContextual"/>
+        </w:rPr>
+      </w:pPr>
+      <w:hyperlink w:anchor="_Toc215847348" w:history="1">
         <w:r>
           <w:rPr>
             <w:rStyle w:val="Hyperlink"/>
             <w:rFonts w:ascii="Arial" w:hAnsi="Arial" w:cs="Arial"/>
+            <w:noProof/>
           </w:rPr>
           <w:t>3.7 Security Protocols</w:t>
         </w:r>
         <w:r>
+          <w:rPr>
+            <w:noProof/>
+          </w:rPr>
           <w:tab/>
+        </w:r>
+        <w:r>
+          <w:rPr>
+            <w:noProof/>
+          </w:rPr>
+          <w:fldChar w:fldCharType="begin"/>
+        </w:r>
+        <w:r>
+          <w:rPr>
+            <w:noProof/>
+          </w:rPr>
+          <w:instrText xml:space="preserve"> PAGEREF _Toc215847348 \h </w:instrText>
+        </w:r>
+        <w:r>
+          <w:rPr>
+            <w:noProof/>
+          </w:rPr>
+        </w:r>
+        <w:r>
+          <w:rPr>
+            <w:noProof/>
+          </w:rPr>
+          <w:fldChar w:fldCharType="separate"/>
+        </w:r>
+        <w:r>
+          <w:rPr>
+            <w:noProof/>
+          </w:rPr>
           <w:t>8</w:t>
+        </w:r>
+        <w:r>
+          <w:rPr>
+            <w:noProof/>
+          </w:rPr>
+          <w:fldChar w:fldCharType="end"/>
         </w:r>
       </w:hyperlink>
     </w:p>
@@ -1598,18 +3377,65 @@
         <w:tabs>
           <w:tab w:val="right" w:leader="dot" w:pos="9016"/>
         </w:tabs>
-      </w:pPr>
-      <w:hyperlink r:id="rId46" w:history="1">
+        <w:rPr>
+          <w:rFonts w:asciiTheme="minorHAnsi" w:eastAsiaTheme="minorEastAsia" w:hAnsiTheme="minorHAnsi" w:cstheme="minorBidi"/>
+          <w:noProof/>
+          <w:kern w:val="2"/>
+          <w:sz w:val="24"/>
+          <w:szCs w:val="24"/>
+          <w:lang w:val="en-GB" w:eastAsia="en-GB"/>
+          <w14:ligatures w14:val="standardContextual"/>
+        </w:rPr>
+      </w:pPr>
+      <w:hyperlink w:anchor="_Toc215847349" w:history="1">
         <w:r>
           <w:rPr>
             <w:rStyle w:val="Hyperlink"/>
             <w:rFonts w:ascii="Arial" w:hAnsi="Arial" w:cs="Arial"/>
+            <w:noProof/>
           </w:rPr>
           <w:t>3.8 Testing Strategy (Overview)</w:t>
         </w:r>
         <w:r>
+          <w:rPr>
+            <w:noProof/>
+          </w:rPr>
           <w:tab/>
+        </w:r>
+        <w:r>
+          <w:rPr>
+            <w:noProof/>
+          </w:rPr>
+          <w:fldChar w:fldCharType="begin"/>
+        </w:r>
+        <w:r>
+          <w:rPr>
+            <w:noProof/>
+          </w:rPr>
+          <w:instrText xml:space="preserve"> PAGEREF _Toc215847349 \h </w:instrText>
+        </w:r>
+        <w:r>
+          <w:rPr>
+            <w:noProof/>
+          </w:rPr>
+        </w:r>
+        <w:r>
+          <w:rPr>
+            <w:noProof/>
+          </w:rPr>
+          <w:fldChar w:fldCharType="separate"/>
+        </w:r>
+        <w:r>
+          <w:rPr>
+            <w:noProof/>
+          </w:rPr>
           <w:t>8</w:t>
+        </w:r>
+        <w:r>
+          <w:rPr>
+            <w:noProof/>
+          </w:rPr>
+          <w:fldChar w:fldCharType="end"/>
         </w:r>
       </w:hyperlink>
     </w:p>
@@ -1619,18 +3445,65 @@
         <w:tabs>
           <w:tab w:val="right" w:leader="dot" w:pos="9016"/>
         </w:tabs>
-      </w:pPr>
-      <w:hyperlink r:id="rId47" w:history="1">
+        <w:rPr>
+          <w:rFonts w:asciiTheme="minorHAnsi" w:eastAsiaTheme="minorEastAsia" w:hAnsiTheme="minorHAnsi" w:cstheme="minorBidi"/>
+          <w:noProof/>
+          <w:kern w:val="2"/>
+          <w:sz w:val="24"/>
+          <w:szCs w:val="24"/>
+          <w:lang w:val="en-GB" w:eastAsia="en-GB"/>
+          <w14:ligatures w14:val="standardContextual"/>
+        </w:rPr>
+      </w:pPr>
+      <w:hyperlink w:anchor="_Toc215847350" w:history="1">
         <w:r>
           <w:rPr>
             <w:rStyle w:val="Hyperlink"/>
             <w:rFonts w:ascii="Arial" w:hAnsi="Arial" w:cs="Arial"/>
+            <w:noProof/>
           </w:rPr>
           <w:t>4 Data Requirements</w:t>
         </w:r>
         <w:r>
+          <w:rPr>
+            <w:noProof/>
+          </w:rPr>
           <w:tab/>
+        </w:r>
+        <w:r>
+          <w:rPr>
+            <w:noProof/>
+          </w:rPr>
+          <w:fldChar w:fldCharType="begin"/>
+        </w:r>
+        <w:r>
+          <w:rPr>
+            <w:noProof/>
+          </w:rPr>
+          <w:instrText xml:space="preserve"> PAGEREF _Toc215847350 \h </w:instrText>
+        </w:r>
+        <w:r>
+          <w:rPr>
+            <w:noProof/>
+          </w:rPr>
+        </w:r>
+        <w:r>
+          <w:rPr>
+            <w:noProof/>
+          </w:rPr>
+          <w:fldChar w:fldCharType="separate"/>
+        </w:r>
+        <w:r>
+          <w:rPr>
+            <w:noProof/>
+          </w:rPr>
           <w:t>8</w:t>
+        </w:r>
+        <w:r>
+          <w:rPr>
+            <w:noProof/>
+          </w:rPr>
+          <w:fldChar w:fldCharType="end"/>
         </w:r>
       </w:hyperlink>
     </w:p>
@@ -1640,18 +3513,65 @@
         <w:tabs>
           <w:tab w:val="right" w:leader="dot" w:pos="9016"/>
         </w:tabs>
-      </w:pPr>
-      <w:hyperlink r:id="rId48" w:history="1">
+        <w:rPr>
+          <w:rFonts w:asciiTheme="minorHAnsi" w:eastAsiaTheme="minorEastAsia" w:hAnsiTheme="minorHAnsi" w:cstheme="minorBidi"/>
+          <w:noProof/>
+          <w:kern w:val="2"/>
+          <w:sz w:val="24"/>
+          <w:szCs w:val="24"/>
+          <w:lang w:val="en-GB" w:eastAsia="en-GB"/>
+          <w14:ligatures w14:val="standardContextual"/>
+        </w:rPr>
+      </w:pPr>
+      <w:hyperlink w:anchor="_Toc215847351" w:history="1">
         <w:r>
           <w:rPr>
             <w:rStyle w:val="Hyperlink"/>
             <w:rFonts w:ascii="Arial" w:hAnsi="Arial" w:cs="Arial"/>
+            <w:noProof/>
           </w:rPr>
           <w:t>4.1 Data Model Overview</w:t>
         </w:r>
         <w:r>
+          <w:rPr>
+            <w:noProof/>
+          </w:rPr>
           <w:tab/>
+        </w:r>
+        <w:r>
+          <w:rPr>
+            <w:noProof/>
+          </w:rPr>
+          <w:fldChar w:fldCharType="begin"/>
+        </w:r>
+        <w:r>
+          <w:rPr>
+            <w:noProof/>
+          </w:rPr>
+          <w:instrText xml:space="preserve"> PAGEREF _Toc215847351 \h </w:instrText>
+        </w:r>
+        <w:r>
+          <w:rPr>
+            <w:noProof/>
+          </w:rPr>
+        </w:r>
+        <w:r>
+          <w:rPr>
+            <w:noProof/>
+          </w:rPr>
+          <w:fldChar w:fldCharType="separate"/>
+        </w:r>
+        <w:r>
+          <w:rPr>
+            <w:noProof/>
+          </w:rPr>
           <w:t>8</w:t>
+        </w:r>
+        <w:r>
+          <w:rPr>
+            <w:noProof/>
+          </w:rPr>
+          <w:fldChar w:fldCharType="end"/>
         </w:r>
       </w:hyperlink>
     </w:p>
@@ -1661,12 +3581,22 @@
         <w:tabs>
           <w:tab w:val="right" w:leader="dot" w:pos="9016"/>
         </w:tabs>
-      </w:pPr>
-      <w:hyperlink r:id="rId49" w:history="1">
+        <w:rPr>
+          <w:rFonts w:asciiTheme="minorHAnsi" w:eastAsiaTheme="minorEastAsia" w:hAnsiTheme="minorHAnsi" w:cstheme="minorBidi"/>
+          <w:noProof/>
+          <w:kern w:val="2"/>
+          <w:sz w:val="24"/>
+          <w:szCs w:val="24"/>
+          <w:lang w:val="en-GB" w:eastAsia="en-GB"/>
+          <w14:ligatures w14:val="standardContextual"/>
+        </w:rPr>
+      </w:pPr>
+      <w:hyperlink w:anchor="_Toc215847352" w:history="1">
         <w:r>
           <w:rPr>
             <w:rStyle w:val="Hyperlink"/>
             <w:rFonts w:ascii="Arial" w:hAnsi="Arial" w:cs="Arial"/>
+            <w:noProof/>
           </w:rPr>
           <w:t>4.2 Entity-Relationship Diagram</w:t>
         </w:r>
@@ -1677,10 +3607,10 @@
             <w:noProof/>
           </w:rPr>
           <w:drawing>
-            <wp:inline distT="0" distB="0" distL="0" distR="0" wp14:anchorId="736F1379" wp14:editId="074AF336">
+            <wp:inline distT="0" distB="0" distL="0" distR="0" wp14:anchorId="38B37787" wp14:editId="57FD4F0F">
               <wp:extent cx="4550667" cy="5410285"/>
               <wp:effectExtent l="0" t="0" r="2283" b="0"/>
-              <wp:docPr id="1794063180" name="Picture 1" descr="A screenshot of a computer screen&#10;&#10;AI-generated content may be incorrect."/>
+              <wp:docPr id="438241161" name="Picture 1" descr="A screenshot of a computer screen&#10;&#10;AI-generated content may be incorrect."/>
               <wp:cNvGraphicFramePr/>
               <a:graphic xmlns:a="http://schemas.openxmlformats.org/drawingml/2006/main">
                 <a:graphicData uri="http://schemas.openxmlformats.org/drawingml/2006/picture">
@@ -1690,7 +3620,7 @@
                       <pic:cNvPicPr/>
                     </pic:nvPicPr>
                     <pic:blipFill>
-                      <a:blip r:embed="rId50"/>
+                      <a:blip r:embed="rId9"/>
                       <a:srcRect l="2254"/>
                       <a:stretch>
                         <a:fillRect/>
@@ -1717,8 +3647,45 @@
           </w:drawing>
         </w:r>
         <w:r>
+          <w:rPr>
+            <w:noProof/>
+          </w:rPr>
           <w:tab/>
+        </w:r>
+        <w:r>
+          <w:rPr>
+            <w:noProof/>
+          </w:rPr>
+          <w:fldChar w:fldCharType="begin"/>
+        </w:r>
+        <w:r>
+          <w:rPr>
+            <w:noProof/>
+          </w:rPr>
+          <w:instrText xml:space="preserve"> PAGEREF _Toc215847352 \h </w:instrText>
+        </w:r>
+        <w:r>
+          <w:rPr>
+            <w:noProof/>
+          </w:rPr>
+        </w:r>
+        <w:r>
+          <w:rPr>
+            <w:noProof/>
+          </w:rPr>
+          <w:fldChar w:fldCharType="separate"/>
+        </w:r>
+        <w:r>
+          <w:rPr>
+            <w:noProof/>
+          </w:rPr>
           <w:t>9</w:t>
+        </w:r>
+        <w:r>
+          <w:rPr>
+            <w:noProof/>
+          </w:rPr>
+          <w:fldChar w:fldCharType="end"/>
         </w:r>
       </w:hyperlink>
     </w:p>
@@ -1728,18 +3695,65 @@
         <w:tabs>
           <w:tab w:val="right" w:leader="dot" w:pos="9016"/>
         </w:tabs>
-      </w:pPr>
-      <w:hyperlink r:id="rId51" w:history="1">
+        <w:rPr>
+          <w:rFonts w:asciiTheme="minorHAnsi" w:eastAsiaTheme="minorEastAsia" w:hAnsiTheme="minorHAnsi" w:cstheme="minorBidi"/>
+          <w:noProof/>
+          <w:kern w:val="2"/>
+          <w:sz w:val="24"/>
+          <w:szCs w:val="24"/>
+          <w:lang w:val="en-GB" w:eastAsia="en-GB"/>
+          <w14:ligatures w14:val="standardContextual"/>
+        </w:rPr>
+      </w:pPr>
+      <w:hyperlink w:anchor="_Toc215847353" w:history="1">
         <w:r>
           <w:rPr>
             <w:rStyle w:val="Hyperlink"/>
             <w:rFonts w:ascii="Arial" w:hAnsi="Arial" w:cs="Arial"/>
+            <w:noProof/>
           </w:rPr>
           <w:t>4.3 Database Schema</w:t>
         </w:r>
         <w:r>
+          <w:rPr>
+            <w:noProof/>
+          </w:rPr>
           <w:tab/>
+        </w:r>
+        <w:r>
+          <w:rPr>
+            <w:noProof/>
+          </w:rPr>
+          <w:fldChar w:fldCharType="begin"/>
+        </w:r>
+        <w:r>
+          <w:rPr>
+            <w:noProof/>
+          </w:rPr>
+          <w:instrText xml:space="preserve"> PAGEREF _Toc215847353 \h </w:instrText>
+        </w:r>
+        <w:r>
+          <w:rPr>
+            <w:noProof/>
+          </w:rPr>
+        </w:r>
+        <w:r>
+          <w:rPr>
+            <w:noProof/>
+          </w:rPr>
+          <w:fldChar w:fldCharType="separate"/>
+        </w:r>
+        <w:r>
+          <w:rPr>
+            <w:noProof/>
+          </w:rPr>
           <w:t>10</w:t>
+        </w:r>
+        <w:r>
+          <w:rPr>
+            <w:noProof/>
+          </w:rPr>
+          <w:fldChar w:fldCharType="end"/>
         </w:r>
       </w:hyperlink>
     </w:p>
@@ -1749,18 +3763,65 @@
         <w:tabs>
           <w:tab w:val="right" w:leader="dot" w:pos="9016"/>
         </w:tabs>
-      </w:pPr>
-      <w:hyperlink r:id="rId52" w:history="1">
+        <w:rPr>
+          <w:rFonts w:asciiTheme="minorHAnsi" w:eastAsiaTheme="minorEastAsia" w:hAnsiTheme="minorHAnsi" w:cstheme="minorBidi"/>
+          <w:noProof/>
+          <w:kern w:val="2"/>
+          <w:sz w:val="24"/>
+          <w:szCs w:val="24"/>
+          <w:lang w:val="en-GB" w:eastAsia="en-GB"/>
+          <w14:ligatures w14:val="standardContextual"/>
+        </w:rPr>
+      </w:pPr>
+      <w:hyperlink w:anchor="_Toc215847354" w:history="1">
         <w:r>
           <w:rPr>
             <w:rStyle w:val="Hyperlink"/>
             <w:rFonts w:ascii="Arial" w:hAnsi="Arial" w:cs="Arial"/>
+            <w:noProof/>
           </w:rPr>
           <w:t>Table: Users</w:t>
         </w:r>
         <w:r>
+          <w:rPr>
+            <w:noProof/>
+          </w:rPr>
           <w:tab/>
+        </w:r>
+        <w:r>
+          <w:rPr>
+            <w:noProof/>
+          </w:rPr>
+          <w:fldChar w:fldCharType="begin"/>
+        </w:r>
+        <w:r>
+          <w:rPr>
+            <w:noProof/>
+          </w:rPr>
+          <w:instrText xml:space="preserve"> PAGEREF _Toc215847354 \h </w:instrText>
+        </w:r>
+        <w:r>
+          <w:rPr>
+            <w:noProof/>
+          </w:rPr>
+        </w:r>
+        <w:r>
+          <w:rPr>
+            <w:noProof/>
+          </w:rPr>
+          <w:fldChar w:fldCharType="separate"/>
+        </w:r>
+        <w:r>
+          <w:rPr>
+            <w:noProof/>
+          </w:rPr>
           <w:t>10</w:t>
+        </w:r>
+        <w:r>
+          <w:rPr>
+            <w:noProof/>
+          </w:rPr>
+          <w:fldChar w:fldCharType="end"/>
         </w:r>
       </w:hyperlink>
     </w:p>
@@ -1770,17 +3831,64 @@
         <w:tabs>
           <w:tab w:val="right" w:leader="dot" w:pos="9016"/>
         </w:tabs>
-      </w:pPr>
-      <w:hyperlink r:id="rId53" w:history="1">
+        <w:rPr>
+          <w:rFonts w:asciiTheme="minorHAnsi" w:eastAsiaTheme="minorEastAsia" w:hAnsiTheme="minorHAnsi" w:cstheme="minorBidi"/>
+          <w:noProof/>
+          <w:kern w:val="2"/>
+          <w:sz w:val="24"/>
+          <w:szCs w:val="24"/>
+          <w:lang w:val="en-GB" w:eastAsia="en-GB"/>
+          <w14:ligatures w14:val="standardContextual"/>
+        </w:rPr>
+      </w:pPr>
+      <w:hyperlink w:anchor="_Toc215847358" w:history="1">
         <w:r>
           <w:rPr>
             <w:rStyle w:val="Hyperlink"/>
+            <w:noProof/>
           </w:rPr>
           <w:t>Table: Availability</w:t>
         </w:r>
         <w:r>
+          <w:rPr>
+            <w:noProof/>
+          </w:rPr>
           <w:tab/>
+        </w:r>
+        <w:r>
+          <w:rPr>
+            <w:noProof/>
+          </w:rPr>
+          <w:fldChar w:fldCharType="begin"/>
+        </w:r>
+        <w:r>
+          <w:rPr>
+            <w:noProof/>
+          </w:rPr>
+          <w:instrText xml:space="preserve"> PAGEREF _Toc215847358 \h </w:instrText>
+        </w:r>
+        <w:r>
+          <w:rPr>
+            <w:noProof/>
+          </w:rPr>
+        </w:r>
+        <w:r>
+          <w:rPr>
+            <w:noProof/>
+          </w:rPr>
+          <w:fldChar w:fldCharType="separate"/>
+        </w:r>
+        <w:r>
+          <w:rPr>
+            <w:noProof/>
+          </w:rPr>
           <w:t>10</w:t>
+        </w:r>
+        <w:r>
+          <w:rPr>
+            <w:noProof/>
+          </w:rPr>
+          <w:fldChar w:fldCharType="end"/>
         </w:r>
       </w:hyperlink>
     </w:p>
@@ -1790,17 +3898,64 @@
         <w:tabs>
           <w:tab w:val="right" w:leader="dot" w:pos="9016"/>
         </w:tabs>
-      </w:pPr>
-      <w:hyperlink r:id="rId54" w:history="1">
+        <w:rPr>
+          <w:rFonts w:asciiTheme="minorHAnsi" w:eastAsiaTheme="minorEastAsia" w:hAnsiTheme="minorHAnsi" w:cstheme="minorBidi"/>
+          <w:noProof/>
+          <w:kern w:val="2"/>
+          <w:sz w:val="24"/>
+          <w:szCs w:val="24"/>
+          <w:lang w:val="en-GB" w:eastAsia="en-GB"/>
+          <w14:ligatures w14:val="standardContextual"/>
+        </w:rPr>
+      </w:pPr>
+      <w:hyperlink w:anchor="_Toc215847362" w:history="1">
         <w:r>
           <w:rPr>
             <w:rStyle w:val="Hyperlink"/>
+            <w:noProof/>
           </w:rPr>
           <w:t>Table: Time_Off_Request</w:t>
         </w:r>
         <w:r>
+          <w:rPr>
+            <w:noProof/>
+          </w:rPr>
           <w:tab/>
+        </w:r>
+        <w:r>
+          <w:rPr>
+            <w:noProof/>
+          </w:rPr>
+          <w:fldChar w:fldCharType="begin"/>
+        </w:r>
+        <w:r>
+          <w:rPr>
+            <w:noProof/>
+          </w:rPr>
+          <w:instrText xml:space="preserve"> PAGEREF _Toc215847362 \h </w:instrText>
+        </w:r>
+        <w:r>
+          <w:rPr>
+            <w:noProof/>
+          </w:rPr>
+        </w:r>
+        <w:r>
+          <w:rPr>
+            <w:noProof/>
+          </w:rPr>
+          <w:fldChar w:fldCharType="separate"/>
+        </w:r>
+        <w:r>
+          <w:rPr>
+            <w:noProof/>
+          </w:rPr>
           <w:t>10</w:t>
+        </w:r>
+        <w:r>
+          <w:rPr>
+            <w:noProof/>
+          </w:rPr>
+          <w:fldChar w:fldCharType="end"/>
         </w:r>
       </w:hyperlink>
     </w:p>
@@ -1810,17 +3965,64 @@
         <w:tabs>
           <w:tab w:val="right" w:leader="dot" w:pos="9016"/>
         </w:tabs>
-      </w:pPr>
-      <w:hyperlink r:id="rId55" w:history="1">
+        <w:rPr>
+          <w:rFonts w:asciiTheme="minorHAnsi" w:eastAsiaTheme="minorEastAsia" w:hAnsiTheme="minorHAnsi" w:cstheme="minorBidi"/>
+          <w:noProof/>
+          <w:kern w:val="2"/>
+          <w:sz w:val="24"/>
+          <w:szCs w:val="24"/>
+          <w:lang w:val="en-GB" w:eastAsia="en-GB"/>
+          <w14:ligatures w14:val="standardContextual"/>
+        </w:rPr>
+      </w:pPr>
+      <w:hyperlink w:anchor="_Toc215847366" w:history="1">
         <w:r>
           <w:rPr>
             <w:rStyle w:val="Hyperlink"/>
+            <w:noProof/>
           </w:rPr>
           <w:t>Table: Rotas</w:t>
         </w:r>
         <w:r>
+          <w:rPr>
+            <w:noProof/>
+          </w:rPr>
           <w:tab/>
+        </w:r>
+        <w:r>
+          <w:rPr>
+            <w:noProof/>
+          </w:rPr>
+          <w:fldChar w:fldCharType="begin"/>
+        </w:r>
+        <w:r>
+          <w:rPr>
+            <w:noProof/>
+          </w:rPr>
+          <w:instrText xml:space="preserve"> PAGEREF _Toc215847366 \h </w:instrText>
+        </w:r>
+        <w:r>
+          <w:rPr>
+            <w:noProof/>
+          </w:rPr>
+        </w:r>
+        <w:r>
+          <w:rPr>
+            <w:noProof/>
+          </w:rPr>
+          <w:fldChar w:fldCharType="separate"/>
+        </w:r>
+        <w:r>
+          <w:rPr>
+            <w:noProof/>
+          </w:rPr>
           <w:t>11</w:t>
+        </w:r>
+        <w:r>
+          <w:rPr>
+            <w:noProof/>
+          </w:rPr>
+          <w:fldChar w:fldCharType="end"/>
         </w:r>
       </w:hyperlink>
     </w:p>
@@ -1830,17 +4032,64 @@
         <w:tabs>
           <w:tab w:val="right" w:leader="dot" w:pos="9016"/>
         </w:tabs>
-      </w:pPr>
-      <w:hyperlink r:id="rId56" w:history="1">
+        <w:rPr>
+          <w:rFonts w:asciiTheme="minorHAnsi" w:eastAsiaTheme="minorEastAsia" w:hAnsiTheme="minorHAnsi" w:cstheme="minorBidi"/>
+          <w:noProof/>
+          <w:kern w:val="2"/>
+          <w:sz w:val="24"/>
+          <w:szCs w:val="24"/>
+          <w:lang w:val="en-GB" w:eastAsia="en-GB"/>
+          <w14:ligatures w14:val="standardContextual"/>
+        </w:rPr>
+      </w:pPr>
+      <w:hyperlink w:anchor="_Toc215847370" w:history="1">
         <w:r>
           <w:rPr>
             <w:rStyle w:val="Hyperlink"/>
+            <w:noProof/>
           </w:rPr>
           <w:t>Table: AI_Generated</w:t>
         </w:r>
         <w:r>
+          <w:rPr>
+            <w:noProof/>
+          </w:rPr>
           <w:tab/>
+        </w:r>
+        <w:r>
+          <w:rPr>
+            <w:noProof/>
+          </w:rPr>
+          <w:fldChar w:fldCharType="begin"/>
+        </w:r>
+        <w:r>
+          <w:rPr>
+            <w:noProof/>
+          </w:rPr>
+          <w:instrText xml:space="preserve"> PAGEREF _Toc215847370 \h </w:instrText>
+        </w:r>
+        <w:r>
+          <w:rPr>
+            <w:noProof/>
+          </w:rPr>
+        </w:r>
+        <w:r>
+          <w:rPr>
+            <w:noProof/>
+          </w:rPr>
+          <w:fldChar w:fldCharType="separate"/>
+        </w:r>
+        <w:r>
+          <w:rPr>
+            <w:noProof/>
+          </w:rPr>
           <w:t>11</w:t>
+        </w:r>
+        <w:r>
+          <w:rPr>
+            <w:noProof/>
+          </w:rPr>
+          <w:fldChar w:fldCharType="end"/>
         </w:r>
       </w:hyperlink>
     </w:p>
@@ -1848,35 +4097,86 @@
       <w:pPr>
         <w:pStyle w:val="TOC2"/>
         <w:tabs>
-          <w:tab w:val="right" w:leader="dot" w:pos="960"/>
+          <w:tab w:val="left" w:pos="960"/>
           <w:tab w:val="right" w:leader="dot" w:pos="9016"/>
         </w:tabs>
-      </w:pPr>
-      <w:hyperlink r:id="rId57" w:history="1">
+        <w:rPr>
+          <w:rFonts w:asciiTheme="minorHAnsi" w:eastAsiaTheme="minorEastAsia" w:hAnsiTheme="minorHAnsi" w:cstheme="minorBidi"/>
+          <w:noProof/>
+          <w:kern w:val="2"/>
+          <w:sz w:val="24"/>
+          <w:szCs w:val="24"/>
+          <w:lang w:val="en-GB" w:eastAsia="en-GB"/>
+          <w14:ligatures w14:val="standardContextual"/>
+        </w:rPr>
+      </w:pPr>
+      <w:hyperlink w:anchor="_Toc215847374" w:history="1">
         <w:r>
           <w:rPr>
             <w:rStyle w:val="Hyperlink"/>
+            <w:noProof/>
           </w:rPr>
           <w:t>4.4</w:t>
         </w:r>
         <w:r>
           <w:rPr>
-            <w:kern w:val="3"/>
+            <w:rFonts w:asciiTheme="minorHAnsi" w:eastAsiaTheme="minorEastAsia" w:hAnsiTheme="minorHAnsi" w:cstheme="minorBidi"/>
+            <w:noProof/>
+            <w:kern w:val="2"/>
             <w:sz w:val="24"/>
             <w:szCs w:val="24"/>
             <w:lang w:val="en-GB" w:eastAsia="en-GB"/>
+            <w14:ligatures w14:val="standardContextual"/>
           </w:rPr>
           <w:tab/>
         </w:r>
         <w:r>
           <w:rPr>
             <w:rStyle w:val="Hyperlink"/>
+            <w:noProof/>
           </w:rPr>
           <w:t>Data Flow Description</w:t>
         </w:r>
         <w:r>
+          <w:rPr>
+            <w:noProof/>
+          </w:rPr>
           <w:tab/>
+        </w:r>
+        <w:r>
+          <w:rPr>
+            <w:noProof/>
+          </w:rPr>
+          <w:fldChar w:fldCharType="begin"/>
+        </w:r>
+        <w:r>
+          <w:rPr>
+            <w:noProof/>
+          </w:rPr>
+          <w:instrText xml:space="preserve"> PAGEREF _Toc215847374 \h </w:instrText>
+        </w:r>
+        <w:r>
+          <w:rPr>
+            <w:noProof/>
+          </w:rPr>
+        </w:r>
+        <w:r>
+          <w:rPr>
+            <w:noProof/>
+          </w:rPr>
+          <w:fldChar w:fldCharType="separate"/>
+        </w:r>
+        <w:r>
+          <w:rPr>
+            <w:noProof/>
+          </w:rPr>
           <w:t>11</w:t>
+        </w:r>
+        <w:r>
+          <w:rPr>
+            <w:noProof/>
+          </w:rPr>
+          <w:fldChar w:fldCharType="end"/>
         </w:r>
       </w:hyperlink>
     </w:p>
@@ -1886,18 +4186,914 @@
         <w:tabs>
           <w:tab w:val="right" w:leader="dot" w:pos="9016"/>
         </w:tabs>
-      </w:pPr>
-      <w:hyperlink r:id="rId58" w:history="1">
+        <w:rPr>
+          <w:rFonts w:asciiTheme="minorHAnsi" w:eastAsiaTheme="minorEastAsia" w:hAnsiTheme="minorHAnsi" w:cstheme="minorBidi"/>
+          <w:noProof/>
+          <w:kern w:val="2"/>
+          <w:sz w:val="24"/>
+          <w:szCs w:val="24"/>
+          <w:lang w:val="en-GB" w:eastAsia="en-GB"/>
+          <w14:ligatures w14:val="standardContextual"/>
+        </w:rPr>
+      </w:pPr>
+      <w:hyperlink w:anchor="_Toc215847375" w:history="1">
         <w:r>
           <w:rPr>
             <w:rStyle w:val="Hyperlink"/>
-            <w:rFonts w:ascii="Arial" w:hAnsi="Arial" w:cs="Arial"/>
-          </w:rPr>
-          <w:t>References</w:t>
-        </w:r>
-        <w:r>
+            <w:noProof/>
+          </w:rPr>
+          <w:t>5. Implementation</w:t>
+        </w:r>
+        <w:r>
+          <w:rPr>
+            <w:noProof/>
+          </w:rPr>
           <w:tab/>
-          <w:t>i</w:t>
+        </w:r>
+        <w:r>
+          <w:rPr>
+            <w:noProof/>
+          </w:rPr>
+          <w:fldChar w:fldCharType="begin"/>
+        </w:r>
+        <w:r>
+          <w:rPr>
+            <w:noProof/>
+          </w:rPr>
+          <w:instrText xml:space="preserve"> PAGEREF _Toc215847375 \h </w:instrText>
+        </w:r>
+        <w:r>
+          <w:rPr>
+            <w:noProof/>
+          </w:rPr>
+        </w:r>
+        <w:r>
+          <w:rPr>
+            <w:noProof/>
+          </w:rPr>
+          <w:fldChar w:fldCharType="separate"/>
+        </w:r>
+        <w:r>
+          <w:rPr>
+            <w:noProof/>
+          </w:rPr>
+          <w:t>12</w:t>
+        </w:r>
+        <w:r>
+          <w:rPr>
+            <w:noProof/>
+          </w:rPr>
+          <w:fldChar w:fldCharType="end"/>
+        </w:r>
+      </w:hyperlink>
+    </w:p>
+    <w:p>
+      <w:pPr>
+        <w:pStyle w:val="TOC2"/>
+        <w:tabs>
+          <w:tab w:val="right" w:leader="dot" w:pos="9016"/>
+        </w:tabs>
+        <w:rPr>
+          <w:rFonts w:asciiTheme="minorHAnsi" w:eastAsiaTheme="minorEastAsia" w:hAnsiTheme="minorHAnsi" w:cstheme="minorBidi"/>
+          <w:noProof/>
+          <w:kern w:val="2"/>
+          <w:sz w:val="24"/>
+          <w:szCs w:val="24"/>
+          <w:lang w:val="en-GB" w:eastAsia="en-GB"/>
+          <w14:ligatures w14:val="standardContextual"/>
+        </w:rPr>
+      </w:pPr>
+      <w:hyperlink w:anchor="_Toc215847376" w:history="1">
+        <w:r>
+          <w:rPr>
+            <w:rStyle w:val="Hyperlink"/>
+            <w:noProof/>
+          </w:rPr>
+          <w:t>5.1 Development Process</w:t>
+        </w:r>
+        <w:r>
+          <w:rPr>
+            <w:noProof/>
+          </w:rPr>
+          <w:tab/>
+        </w:r>
+        <w:r>
+          <w:rPr>
+            <w:noProof/>
+          </w:rPr>
+          <w:fldChar w:fldCharType="begin"/>
+        </w:r>
+        <w:r>
+          <w:rPr>
+            <w:noProof/>
+          </w:rPr>
+          <w:instrText xml:space="preserve"> PAGEREF _Toc215847376 \h </w:instrText>
+        </w:r>
+        <w:r>
+          <w:rPr>
+            <w:noProof/>
+          </w:rPr>
+        </w:r>
+        <w:r>
+          <w:rPr>
+            <w:noProof/>
+          </w:rPr>
+          <w:fldChar w:fldCharType="separate"/>
+        </w:r>
+        <w:r>
+          <w:rPr>
+            <w:noProof/>
+          </w:rPr>
+          <w:t>12</w:t>
+        </w:r>
+        <w:r>
+          <w:rPr>
+            <w:noProof/>
+          </w:rPr>
+          <w:fldChar w:fldCharType="end"/>
+        </w:r>
+      </w:hyperlink>
+    </w:p>
+    <w:p>
+      <w:pPr>
+        <w:pStyle w:val="TOC2"/>
+        <w:tabs>
+          <w:tab w:val="left" w:pos="960"/>
+          <w:tab w:val="right" w:leader="dot" w:pos="9016"/>
+        </w:tabs>
+        <w:rPr>
+          <w:rFonts w:asciiTheme="minorHAnsi" w:eastAsiaTheme="minorEastAsia" w:hAnsiTheme="minorHAnsi" w:cstheme="minorBidi"/>
+          <w:noProof/>
+          <w:kern w:val="2"/>
+          <w:sz w:val="24"/>
+          <w:szCs w:val="24"/>
+          <w:lang w:val="en-GB" w:eastAsia="en-GB"/>
+          <w14:ligatures w14:val="standardContextual"/>
+        </w:rPr>
+      </w:pPr>
+      <w:hyperlink w:anchor="_Toc215847377" w:history="1">
+        <w:r>
+          <w:rPr>
+            <w:rStyle w:val="Hyperlink"/>
+            <w:noProof/>
+          </w:rPr>
+          <w:t>5.2</w:t>
+        </w:r>
+        <w:r>
+          <w:rPr>
+            <w:rFonts w:asciiTheme="minorHAnsi" w:eastAsiaTheme="minorEastAsia" w:hAnsiTheme="minorHAnsi" w:cstheme="minorBidi"/>
+            <w:noProof/>
+            <w:kern w:val="2"/>
+            <w:sz w:val="24"/>
+            <w:szCs w:val="24"/>
+            <w:lang w:val="en-GB" w:eastAsia="en-GB"/>
+            <w14:ligatures w14:val="standardContextual"/>
+          </w:rPr>
+          <w:tab/>
+        </w:r>
+        <w:r>
+          <w:rPr>
+            <w:rStyle w:val="Hyperlink"/>
+            <w:noProof/>
+          </w:rPr>
+          <w:t>Code Management and Version Control</w:t>
+        </w:r>
+        <w:r>
+          <w:rPr>
+            <w:noProof/>
+          </w:rPr>
+          <w:tab/>
+        </w:r>
+        <w:r>
+          <w:rPr>
+            <w:noProof/>
+          </w:rPr>
+          <w:fldChar w:fldCharType="begin"/>
+        </w:r>
+        <w:r>
+          <w:rPr>
+            <w:noProof/>
+          </w:rPr>
+          <w:instrText xml:space="preserve"> PAGEREF _Toc215847377 \h </w:instrText>
+        </w:r>
+        <w:r>
+          <w:rPr>
+            <w:noProof/>
+          </w:rPr>
+        </w:r>
+        <w:r>
+          <w:rPr>
+            <w:noProof/>
+          </w:rPr>
+          <w:fldChar w:fldCharType="separate"/>
+        </w:r>
+        <w:r>
+          <w:rPr>
+            <w:noProof/>
+          </w:rPr>
+          <w:t>12</w:t>
+        </w:r>
+        <w:r>
+          <w:rPr>
+            <w:noProof/>
+          </w:rPr>
+          <w:fldChar w:fldCharType="end"/>
+        </w:r>
+      </w:hyperlink>
+    </w:p>
+    <w:p>
+      <w:pPr>
+        <w:pStyle w:val="TOC2"/>
+        <w:tabs>
+          <w:tab w:val="left" w:pos="960"/>
+          <w:tab w:val="right" w:leader="dot" w:pos="9016"/>
+        </w:tabs>
+        <w:rPr>
+          <w:rFonts w:asciiTheme="minorHAnsi" w:eastAsiaTheme="minorEastAsia" w:hAnsiTheme="minorHAnsi" w:cstheme="minorBidi"/>
+          <w:noProof/>
+          <w:kern w:val="2"/>
+          <w:sz w:val="24"/>
+          <w:szCs w:val="24"/>
+          <w:lang w:val="en-GB" w:eastAsia="en-GB"/>
+          <w14:ligatures w14:val="standardContextual"/>
+        </w:rPr>
+      </w:pPr>
+      <w:hyperlink w:anchor="_Toc215847378" w:history="1">
+        <w:r>
+          <w:rPr>
+            <w:rStyle w:val="Hyperlink"/>
+            <w:noProof/>
+          </w:rPr>
+          <w:t>5.3</w:t>
+        </w:r>
+        <w:r>
+          <w:rPr>
+            <w:rFonts w:asciiTheme="minorHAnsi" w:eastAsiaTheme="minorEastAsia" w:hAnsiTheme="minorHAnsi" w:cstheme="minorBidi"/>
+            <w:noProof/>
+            <w:kern w:val="2"/>
+            <w:sz w:val="24"/>
+            <w:szCs w:val="24"/>
+            <w:lang w:val="en-GB" w:eastAsia="en-GB"/>
+            <w14:ligatures w14:val="standardContextual"/>
+          </w:rPr>
+          <w:tab/>
+        </w:r>
+        <w:r>
+          <w:rPr>
+            <w:rStyle w:val="Hyperlink"/>
+            <w:noProof/>
+          </w:rPr>
+          <w:t>Planned Implementation Areas</w:t>
+        </w:r>
+        <w:r>
+          <w:rPr>
+            <w:noProof/>
+          </w:rPr>
+          <w:tab/>
+        </w:r>
+        <w:r>
+          <w:rPr>
+            <w:noProof/>
+          </w:rPr>
+          <w:fldChar w:fldCharType="begin"/>
+        </w:r>
+        <w:r>
+          <w:rPr>
+            <w:noProof/>
+          </w:rPr>
+          <w:instrText xml:space="preserve"> PAGEREF _Toc215847378 \h </w:instrText>
+        </w:r>
+        <w:r>
+          <w:rPr>
+            <w:noProof/>
+          </w:rPr>
+        </w:r>
+        <w:r>
+          <w:rPr>
+            <w:noProof/>
+          </w:rPr>
+          <w:fldChar w:fldCharType="separate"/>
+        </w:r>
+        <w:r>
+          <w:rPr>
+            <w:noProof/>
+          </w:rPr>
+          <w:t>13</w:t>
+        </w:r>
+        <w:r>
+          <w:rPr>
+            <w:noProof/>
+          </w:rPr>
+          <w:fldChar w:fldCharType="end"/>
+        </w:r>
+      </w:hyperlink>
+    </w:p>
+    <w:p>
+      <w:pPr>
+        <w:pStyle w:val="TOC3"/>
+        <w:tabs>
+          <w:tab w:val="left" w:pos="1200"/>
+          <w:tab w:val="right" w:leader="dot" w:pos="9016"/>
+        </w:tabs>
+        <w:rPr>
+          <w:rFonts w:asciiTheme="minorHAnsi" w:eastAsiaTheme="minorEastAsia" w:hAnsiTheme="minorHAnsi" w:cstheme="minorBidi"/>
+          <w:noProof/>
+          <w:kern w:val="2"/>
+          <w:sz w:val="24"/>
+          <w:szCs w:val="24"/>
+          <w:lang w:val="en-GB" w:eastAsia="en-GB"/>
+          <w14:ligatures w14:val="standardContextual"/>
+        </w:rPr>
+      </w:pPr>
+      <w:hyperlink w:anchor="_Toc215847379" w:history="1">
+        <w:r>
+          <w:rPr>
+            <w:rStyle w:val="Hyperlink"/>
+            <w:noProof/>
+          </w:rPr>
+          <w:t>5.3.1</w:t>
+        </w:r>
+        <w:r>
+          <w:rPr>
+            <w:rFonts w:asciiTheme="minorHAnsi" w:eastAsiaTheme="minorEastAsia" w:hAnsiTheme="minorHAnsi" w:cstheme="minorBidi"/>
+            <w:noProof/>
+            <w:kern w:val="2"/>
+            <w:sz w:val="24"/>
+            <w:szCs w:val="24"/>
+            <w:lang w:val="en-GB" w:eastAsia="en-GB"/>
+            <w14:ligatures w14:val="standardContextual"/>
+          </w:rPr>
+          <w:tab/>
+        </w:r>
+        <w:r>
+          <w:rPr>
+            <w:rStyle w:val="Hyperlink"/>
+            <w:noProof/>
+          </w:rPr>
+          <w:t>User Authentication</w:t>
+        </w:r>
+        <w:r>
+          <w:rPr>
+            <w:noProof/>
+          </w:rPr>
+          <w:tab/>
+        </w:r>
+        <w:r>
+          <w:rPr>
+            <w:noProof/>
+          </w:rPr>
+          <w:fldChar w:fldCharType="begin"/>
+        </w:r>
+        <w:r>
+          <w:rPr>
+            <w:noProof/>
+          </w:rPr>
+          <w:instrText xml:space="preserve"> PAGEREF _Toc215847379 \h </w:instrText>
+        </w:r>
+        <w:r>
+          <w:rPr>
+            <w:noProof/>
+          </w:rPr>
+        </w:r>
+        <w:r>
+          <w:rPr>
+            <w:noProof/>
+          </w:rPr>
+          <w:fldChar w:fldCharType="separate"/>
+        </w:r>
+        <w:r>
+          <w:rPr>
+            <w:noProof/>
+          </w:rPr>
+          <w:t>13</w:t>
+        </w:r>
+        <w:r>
+          <w:rPr>
+            <w:noProof/>
+          </w:rPr>
+          <w:fldChar w:fldCharType="end"/>
+        </w:r>
+      </w:hyperlink>
+    </w:p>
+    <w:p>
+      <w:pPr>
+        <w:pStyle w:val="TOC3"/>
+        <w:tabs>
+          <w:tab w:val="left" w:pos="1200"/>
+          <w:tab w:val="right" w:leader="dot" w:pos="9016"/>
+        </w:tabs>
+        <w:rPr>
+          <w:rFonts w:asciiTheme="minorHAnsi" w:eastAsiaTheme="minorEastAsia" w:hAnsiTheme="minorHAnsi" w:cstheme="minorBidi"/>
+          <w:noProof/>
+          <w:kern w:val="2"/>
+          <w:sz w:val="24"/>
+          <w:szCs w:val="24"/>
+          <w:lang w:val="en-GB" w:eastAsia="en-GB"/>
+          <w14:ligatures w14:val="standardContextual"/>
+        </w:rPr>
+      </w:pPr>
+      <w:hyperlink w:anchor="_Toc215847380" w:history="1">
+        <w:r>
+          <w:rPr>
+            <w:rStyle w:val="Hyperlink"/>
+            <w:noProof/>
+          </w:rPr>
+          <w:t>5.3.2</w:t>
+        </w:r>
+        <w:r>
+          <w:rPr>
+            <w:rFonts w:asciiTheme="minorHAnsi" w:eastAsiaTheme="minorEastAsia" w:hAnsiTheme="minorHAnsi" w:cstheme="minorBidi"/>
+            <w:noProof/>
+            <w:kern w:val="2"/>
+            <w:sz w:val="24"/>
+            <w:szCs w:val="24"/>
+            <w:lang w:val="en-GB" w:eastAsia="en-GB"/>
+            <w14:ligatures w14:val="standardContextual"/>
+          </w:rPr>
+          <w:tab/>
+        </w:r>
+        <w:r>
+          <w:rPr>
+            <w:rStyle w:val="Hyperlink"/>
+            <w:noProof/>
+          </w:rPr>
+          <w:t>Staff Interface</w:t>
+        </w:r>
+        <w:r>
+          <w:rPr>
+            <w:noProof/>
+          </w:rPr>
+          <w:tab/>
+        </w:r>
+        <w:r>
+          <w:rPr>
+            <w:noProof/>
+          </w:rPr>
+          <w:fldChar w:fldCharType="begin"/>
+        </w:r>
+        <w:r>
+          <w:rPr>
+            <w:noProof/>
+          </w:rPr>
+          <w:instrText xml:space="preserve"> PAGEREF _Toc215847380 \h </w:instrText>
+        </w:r>
+        <w:r>
+          <w:rPr>
+            <w:noProof/>
+          </w:rPr>
+        </w:r>
+        <w:r>
+          <w:rPr>
+            <w:noProof/>
+          </w:rPr>
+          <w:fldChar w:fldCharType="separate"/>
+        </w:r>
+        <w:r>
+          <w:rPr>
+            <w:noProof/>
+          </w:rPr>
+          <w:t>13</w:t>
+        </w:r>
+        <w:r>
+          <w:rPr>
+            <w:noProof/>
+          </w:rPr>
+          <w:fldChar w:fldCharType="end"/>
+        </w:r>
+      </w:hyperlink>
+    </w:p>
+    <w:p>
+      <w:pPr>
+        <w:pStyle w:val="TOC3"/>
+        <w:tabs>
+          <w:tab w:val="left" w:pos="1200"/>
+          <w:tab w:val="right" w:leader="dot" w:pos="9016"/>
+        </w:tabs>
+        <w:rPr>
+          <w:rFonts w:asciiTheme="minorHAnsi" w:eastAsiaTheme="minorEastAsia" w:hAnsiTheme="minorHAnsi" w:cstheme="minorBidi"/>
+          <w:noProof/>
+          <w:kern w:val="2"/>
+          <w:sz w:val="24"/>
+          <w:szCs w:val="24"/>
+          <w:lang w:val="en-GB" w:eastAsia="en-GB"/>
+          <w14:ligatures w14:val="standardContextual"/>
+        </w:rPr>
+      </w:pPr>
+      <w:hyperlink w:anchor="_Toc215847381" w:history="1">
+        <w:r>
+          <w:rPr>
+            <w:rStyle w:val="Hyperlink"/>
+            <w:noProof/>
+          </w:rPr>
+          <w:t>5.3.3</w:t>
+        </w:r>
+        <w:r>
+          <w:rPr>
+            <w:rFonts w:asciiTheme="minorHAnsi" w:eastAsiaTheme="minorEastAsia" w:hAnsiTheme="minorHAnsi" w:cstheme="minorBidi"/>
+            <w:noProof/>
+            <w:kern w:val="2"/>
+            <w:sz w:val="24"/>
+            <w:szCs w:val="24"/>
+            <w:lang w:val="en-GB" w:eastAsia="en-GB"/>
+            <w14:ligatures w14:val="standardContextual"/>
+          </w:rPr>
+          <w:tab/>
+        </w:r>
+        <w:r>
+          <w:rPr>
+            <w:rStyle w:val="Hyperlink"/>
+            <w:noProof/>
+          </w:rPr>
+          <w:t>Admin Interface</w:t>
+        </w:r>
+        <w:r>
+          <w:rPr>
+            <w:noProof/>
+          </w:rPr>
+          <w:tab/>
+        </w:r>
+        <w:r>
+          <w:rPr>
+            <w:noProof/>
+          </w:rPr>
+          <w:fldChar w:fldCharType="begin"/>
+        </w:r>
+        <w:r>
+          <w:rPr>
+            <w:noProof/>
+          </w:rPr>
+          <w:instrText xml:space="preserve"> PAGEREF _Toc215847381 \h </w:instrText>
+        </w:r>
+        <w:r>
+          <w:rPr>
+            <w:noProof/>
+          </w:rPr>
+        </w:r>
+        <w:r>
+          <w:rPr>
+            <w:noProof/>
+          </w:rPr>
+          <w:fldChar w:fldCharType="separate"/>
+        </w:r>
+        <w:r>
+          <w:rPr>
+            <w:noProof/>
+          </w:rPr>
+          <w:t>13</w:t>
+        </w:r>
+        <w:r>
+          <w:rPr>
+            <w:noProof/>
+          </w:rPr>
+          <w:fldChar w:fldCharType="end"/>
+        </w:r>
+      </w:hyperlink>
+    </w:p>
+    <w:p>
+      <w:pPr>
+        <w:pStyle w:val="TOC3"/>
+        <w:tabs>
+          <w:tab w:val="left" w:pos="1200"/>
+          <w:tab w:val="right" w:leader="dot" w:pos="9016"/>
+        </w:tabs>
+        <w:rPr>
+          <w:rFonts w:asciiTheme="minorHAnsi" w:eastAsiaTheme="minorEastAsia" w:hAnsiTheme="minorHAnsi" w:cstheme="minorBidi"/>
+          <w:noProof/>
+          <w:kern w:val="2"/>
+          <w:sz w:val="24"/>
+          <w:szCs w:val="24"/>
+          <w:lang w:val="en-GB" w:eastAsia="en-GB"/>
+          <w14:ligatures w14:val="standardContextual"/>
+        </w:rPr>
+      </w:pPr>
+      <w:hyperlink w:anchor="_Toc215847382" w:history="1">
+        <w:r>
+          <w:rPr>
+            <w:rStyle w:val="Hyperlink"/>
+            <w:noProof/>
+          </w:rPr>
+          <w:t>5.3.4</w:t>
+        </w:r>
+        <w:r>
+          <w:rPr>
+            <w:rFonts w:asciiTheme="minorHAnsi" w:eastAsiaTheme="minorEastAsia" w:hAnsiTheme="minorHAnsi" w:cstheme="minorBidi"/>
+            <w:noProof/>
+            <w:kern w:val="2"/>
+            <w:sz w:val="24"/>
+            <w:szCs w:val="24"/>
+            <w:lang w:val="en-GB" w:eastAsia="en-GB"/>
+            <w14:ligatures w14:val="standardContextual"/>
+          </w:rPr>
+          <w:tab/>
+        </w:r>
+        <w:r>
+          <w:rPr>
+            <w:rStyle w:val="Hyperlink"/>
+            <w:noProof/>
+          </w:rPr>
+          <w:t>AI Scheduling Module</w:t>
+        </w:r>
+        <w:r>
+          <w:rPr>
+            <w:noProof/>
+          </w:rPr>
+          <w:tab/>
+        </w:r>
+        <w:r>
+          <w:rPr>
+            <w:noProof/>
+          </w:rPr>
+          <w:fldChar w:fldCharType="begin"/>
+        </w:r>
+        <w:r>
+          <w:rPr>
+            <w:noProof/>
+          </w:rPr>
+          <w:instrText xml:space="preserve"> PAGEREF _Toc215847382 \h </w:instrText>
+        </w:r>
+        <w:r>
+          <w:rPr>
+            <w:noProof/>
+          </w:rPr>
+        </w:r>
+        <w:r>
+          <w:rPr>
+            <w:noProof/>
+          </w:rPr>
+          <w:fldChar w:fldCharType="separate"/>
+        </w:r>
+        <w:r>
+          <w:rPr>
+            <w:noProof/>
+          </w:rPr>
+          <w:t>13</w:t>
+        </w:r>
+        <w:r>
+          <w:rPr>
+            <w:noProof/>
+          </w:rPr>
+          <w:fldChar w:fldCharType="end"/>
+        </w:r>
+      </w:hyperlink>
+    </w:p>
+    <w:p>
+      <w:pPr>
+        <w:pStyle w:val="TOC3"/>
+        <w:tabs>
+          <w:tab w:val="left" w:pos="1200"/>
+          <w:tab w:val="right" w:leader="dot" w:pos="9016"/>
+        </w:tabs>
+        <w:rPr>
+          <w:rFonts w:asciiTheme="minorHAnsi" w:eastAsiaTheme="minorEastAsia" w:hAnsiTheme="minorHAnsi" w:cstheme="minorBidi"/>
+          <w:noProof/>
+          <w:kern w:val="2"/>
+          <w:sz w:val="24"/>
+          <w:szCs w:val="24"/>
+          <w:lang w:val="en-GB" w:eastAsia="en-GB"/>
+          <w14:ligatures w14:val="standardContextual"/>
+        </w:rPr>
+      </w:pPr>
+      <w:hyperlink w:anchor="_Toc215847383" w:history="1">
+        <w:r>
+          <w:rPr>
+            <w:rStyle w:val="Hyperlink"/>
+            <w:noProof/>
+          </w:rPr>
+          <w:t>5.3.5</w:t>
+        </w:r>
+        <w:r>
+          <w:rPr>
+            <w:rFonts w:asciiTheme="minorHAnsi" w:eastAsiaTheme="minorEastAsia" w:hAnsiTheme="minorHAnsi" w:cstheme="minorBidi"/>
+            <w:noProof/>
+            <w:kern w:val="2"/>
+            <w:sz w:val="24"/>
+            <w:szCs w:val="24"/>
+            <w:lang w:val="en-GB" w:eastAsia="en-GB"/>
+            <w14:ligatures w14:val="standardContextual"/>
+          </w:rPr>
+          <w:tab/>
+        </w:r>
+        <w:r>
+          <w:rPr>
+            <w:rStyle w:val="Hyperlink"/>
+            <w:noProof/>
+          </w:rPr>
+          <w:t>Database Implementation</w:t>
+        </w:r>
+        <w:r>
+          <w:rPr>
+            <w:noProof/>
+          </w:rPr>
+          <w:tab/>
+        </w:r>
+        <w:r>
+          <w:rPr>
+            <w:noProof/>
+          </w:rPr>
+          <w:fldChar w:fldCharType="begin"/>
+        </w:r>
+        <w:r>
+          <w:rPr>
+            <w:noProof/>
+          </w:rPr>
+          <w:instrText xml:space="preserve"> PAGEREF _Toc215847383 \h </w:instrText>
+        </w:r>
+        <w:r>
+          <w:rPr>
+            <w:noProof/>
+          </w:rPr>
+        </w:r>
+        <w:r>
+          <w:rPr>
+            <w:noProof/>
+          </w:rPr>
+          <w:fldChar w:fldCharType="separate"/>
+        </w:r>
+        <w:r>
+          <w:rPr>
+            <w:noProof/>
+          </w:rPr>
+          <w:t>14</w:t>
+        </w:r>
+        <w:r>
+          <w:rPr>
+            <w:noProof/>
+          </w:rPr>
+          <w:fldChar w:fldCharType="end"/>
+        </w:r>
+      </w:hyperlink>
+    </w:p>
+    <w:p>
+      <w:pPr>
+        <w:pStyle w:val="TOC2"/>
+        <w:tabs>
+          <w:tab w:val="left" w:pos="960"/>
+          <w:tab w:val="right" w:leader="dot" w:pos="9016"/>
+        </w:tabs>
+        <w:rPr>
+          <w:rFonts w:asciiTheme="minorHAnsi" w:eastAsiaTheme="minorEastAsia" w:hAnsiTheme="minorHAnsi" w:cstheme="minorBidi"/>
+          <w:noProof/>
+          <w:kern w:val="2"/>
+          <w:sz w:val="24"/>
+          <w:szCs w:val="24"/>
+          <w:lang w:val="en-GB" w:eastAsia="en-GB"/>
+          <w14:ligatures w14:val="standardContextual"/>
+        </w:rPr>
+      </w:pPr>
+      <w:hyperlink w:anchor="_Toc215847384" w:history="1">
+        <w:r>
+          <w:rPr>
+            <w:rStyle w:val="Hyperlink"/>
+            <w:noProof/>
+          </w:rPr>
+          <w:t>5.4</w:t>
+        </w:r>
+        <w:r>
+          <w:rPr>
+            <w:rFonts w:asciiTheme="minorHAnsi" w:eastAsiaTheme="minorEastAsia" w:hAnsiTheme="minorHAnsi" w:cstheme="minorBidi"/>
+            <w:noProof/>
+            <w:kern w:val="2"/>
+            <w:sz w:val="24"/>
+            <w:szCs w:val="24"/>
+            <w:lang w:val="en-GB" w:eastAsia="en-GB"/>
+            <w14:ligatures w14:val="standardContextual"/>
+          </w:rPr>
+          <w:tab/>
+        </w:r>
+        <w:r>
+          <w:rPr>
+            <w:rStyle w:val="Hyperlink"/>
+            <w:noProof/>
+          </w:rPr>
+          <w:t>Anticipated Challenges and Risks</w:t>
+        </w:r>
+        <w:r>
+          <w:rPr>
+            <w:noProof/>
+          </w:rPr>
+          <w:tab/>
+        </w:r>
+        <w:r>
+          <w:rPr>
+            <w:noProof/>
+          </w:rPr>
+          <w:fldChar w:fldCharType="begin"/>
+        </w:r>
+        <w:r>
+          <w:rPr>
+            <w:noProof/>
+          </w:rPr>
+          <w:instrText xml:space="preserve"> PAGEREF _Toc215847384 \h </w:instrText>
+        </w:r>
+        <w:r>
+          <w:rPr>
+            <w:noProof/>
+          </w:rPr>
+        </w:r>
+        <w:r>
+          <w:rPr>
+            <w:noProof/>
+          </w:rPr>
+          <w:fldChar w:fldCharType="separate"/>
+        </w:r>
+        <w:r>
+          <w:rPr>
+            <w:noProof/>
+          </w:rPr>
+          <w:t>14</w:t>
+        </w:r>
+        <w:r>
+          <w:rPr>
+            <w:noProof/>
+          </w:rPr>
+          <w:fldChar w:fldCharType="end"/>
+        </w:r>
+      </w:hyperlink>
+    </w:p>
+    <w:p>
+      <w:pPr>
+        <w:pStyle w:val="TOC2"/>
+        <w:tabs>
+          <w:tab w:val="left" w:pos="960"/>
+          <w:tab w:val="right" w:leader="dot" w:pos="9016"/>
+        </w:tabs>
+        <w:rPr>
+          <w:rFonts w:asciiTheme="minorHAnsi" w:eastAsiaTheme="minorEastAsia" w:hAnsiTheme="minorHAnsi" w:cstheme="minorBidi"/>
+          <w:noProof/>
+          <w:kern w:val="2"/>
+          <w:sz w:val="24"/>
+          <w:szCs w:val="24"/>
+          <w:lang w:val="en-GB" w:eastAsia="en-GB"/>
+          <w14:ligatures w14:val="standardContextual"/>
+        </w:rPr>
+      </w:pPr>
+      <w:hyperlink w:anchor="_Toc215847385" w:history="1">
+        <w:r>
+          <w:rPr>
+            <w:rStyle w:val="Hyperlink"/>
+            <w:noProof/>
+          </w:rPr>
+          <w:t>5.5</w:t>
+        </w:r>
+        <w:r>
+          <w:rPr>
+            <w:rFonts w:asciiTheme="minorHAnsi" w:eastAsiaTheme="minorEastAsia" w:hAnsiTheme="minorHAnsi" w:cstheme="minorBidi"/>
+            <w:noProof/>
+            <w:kern w:val="2"/>
+            <w:sz w:val="24"/>
+            <w:szCs w:val="24"/>
+            <w:lang w:val="en-GB" w:eastAsia="en-GB"/>
+            <w14:ligatures w14:val="standardContextual"/>
+          </w:rPr>
+          <w:tab/>
+        </w:r>
+        <w:r>
+          <w:rPr>
+            <w:rStyle w:val="Hyperlink"/>
+            <w:noProof/>
+          </w:rPr>
+          <w:t>Known Limitations</w:t>
+        </w:r>
+        <w:r>
+          <w:rPr>
+            <w:noProof/>
+          </w:rPr>
+          <w:tab/>
+        </w:r>
+        <w:r>
+          <w:rPr>
+            <w:noProof/>
+          </w:rPr>
+          <w:fldChar w:fldCharType="begin"/>
+        </w:r>
+        <w:r>
+          <w:rPr>
+            <w:noProof/>
+          </w:rPr>
+          <w:instrText xml:space="preserve"> PAGEREF _Toc215847385 \h </w:instrText>
+        </w:r>
+        <w:r>
+          <w:rPr>
+            <w:noProof/>
+          </w:rPr>
+        </w:r>
+        <w:r>
+          <w:rPr>
+            <w:noProof/>
+          </w:rPr>
+          <w:fldChar w:fldCharType="separate"/>
+        </w:r>
+        <w:r>
+          <w:rPr>
+            <w:noProof/>
+          </w:rPr>
+          <w:t>14</w:t>
+        </w:r>
+        <w:r>
+          <w:rPr>
+            <w:noProof/>
+          </w:rPr>
+          <w:fldChar w:fldCharType="end"/>
         </w:r>
       </w:hyperlink>
     </w:p>
@@ -1907,18 +5103,65 @@
         <w:tabs>
           <w:tab w:val="right" w:leader="dot" w:pos="9016"/>
         </w:tabs>
-      </w:pPr>
-      <w:hyperlink r:id="rId59" w:history="1">
+        <w:rPr>
+          <w:rFonts w:asciiTheme="minorHAnsi" w:eastAsiaTheme="minorEastAsia" w:hAnsiTheme="minorHAnsi" w:cstheme="minorBidi"/>
+          <w:noProof/>
+          <w:kern w:val="2"/>
+          <w:sz w:val="24"/>
+          <w:szCs w:val="24"/>
+          <w:lang w:val="en-GB" w:eastAsia="en-GB"/>
+          <w14:ligatures w14:val="standardContextual"/>
+        </w:rPr>
+      </w:pPr>
+      <w:hyperlink w:anchor="_Toc215847386" w:history="1">
         <w:r>
           <w:rPr>
             <w:rStyle w:val="Hyperlink"/>
             <w:rFonts w:ascii="Arial" w:hAnsi="Arial" w:cs="Arial"/>
-          </w:rPr>
-          <w:t>Appendix A: Report Structure Example</w:t>
-        </w:r>
-        <w:r>
+            <w:noProof/>
+          </w:rPr>
+          <w:t>References</w:t>
+        </w:r>
+        <w:r>
+          <w:rPr>
+            <w:noProof/>
+          </w:rPr>
           <w:tab/>
-          <w:t>ii</w:t>
+        </w:r>
+        <w:r>
+          <w:rPr>
+            <w:noProof/>
+          </w:rPr>
+          <w:fldChar w:fldCharType="begin"/>
+        </w:r>
+        <w:r>
+          <w:rPr>
+            <w:noProof/>
+          </w:rPr>
+          <w:instrText xml:space="preserve"> PAGEREF _Toc215847386 \h </w:instrText>
+        </w:r>
+        <w:r>
+          <w:rPr>
+            <w:noProof/>
+          </w:rPr>
+        </w:r>
+        <w:r>
+          <w:rPr>
+            <w:noProof/>
+          </w:rPr>
+          <w:fldChar w:fldCharType="separate"/>
+        </w:r>
+        <w:r>
+          <w:rPr>
+            <w:noProof/>
+          </w:rPr>
+          <w:t>i</w:t>
+        </w:r>
+        <w:r>
+          <w:rPr>
+            <w:noProof/>
+          </w:rPr>
+          <w:fldChar w:fldCharType="end"/>
         </w:r>
       </w:hyperlink>
     </w:p>
@@ -1928,18 +5171,133 @@
         <w:tabs>
           <w:tab w:val="right" w:leader="dot" w:pos="9016"/>
         </w:tabs>
-      </w:pPr>
-      <w:hyperlink r:id="rId60" w:history="1">
+        <w:rPr>
+          <w:rFonts w:asciiTheme="minorHAnsi" w:eastAsiaTheme="minorEastAsia" w:hAnsiTheme="minorHAnsi" w:cstheme="minorBidi"/>
+          <w:noProof/>
+          <w:kern w:val="2"/>
+          <w:sz w:val="24"/>
+          <w:szCs w:val="24"/>
+          <w:lang w:val="en-GB" w:eastAsia="en-GB"/>
+          <w14:ligatures w14:val="standardContextual"/>
+        </w:rPr>
+      </w:pPr>
+      <w:hyperlink w:anchor="_Toc215847387" w:history="1">
         <w:r>
           <w:rPr>
             <w:rStyle w:val="Hyperlink"/>
             <w:rFonts w:ascii="Arial" w:hAnsi="Arial" w:cs="Arial"/>
+            <w:noProof/>
+          </w:rPr>
+          <w:t>Appendix A: Report Structure Example</w:t>
+        </w:r>
+        <w:r>
+          <w:rPr>
+            <w:noProof/>
+          </w:rPr>
+          <w:tab/>
+        </w:r>
+        <w:r>
+          <w:rPr>
+            <w:noProof/>
+          </w:rPr>
+          <w:fldChar w:fldCharType="begin"/>
+        </w:r>
+        <w:r>
+          <w:rPr>
+            <w:noProof/>
+          </w:rPr>
+          <w:instrText xml:space="preserve"> PAGEREF _Toc215847387 \h </w:instrText>
+        </w:r>
+        <w:r>
+          <w:rPr>
+            <w:noProof/>
+          </w:rPr>
+        </w:r>
+        <w:r>
+          <w:rPr>
+            <w:noProof/>
+          </w:rPr>
+          <w:fldChar w:fldCharType="separate"/>
+        </w:r>
+        <w:r>
+          <w:rPr>
+            <w:noProof/>
+          </w:rPr>
+          <w:t>ii</w:t>
+        </w:r>
+        <w:r>
+          <w:rPr>
+            <w:noProof/>
+          </w:rPr>
+          <w:fldChar w:fldCharType="end"/>
+        </w:r>
+      </w:hyperlink>
+    </w:p>
+    <w:p>
+      <w:pPr>
+        <w:pStyle w:val="TOC1"/>
+        <w:tabs>
+          <w:tab w:val="right" w:leader="dot" w:pos="9016"/>
+        </w:tabs>
+        <w:rPr>
+          <w:rFonts w:asciiTheme="minorHAnsi" w:eastAsiaTheme="minorEastAsia" w:hAnsiTheme="minorHAnsi" w:cstheme="minorBidi"/>
+          <w:noProof/>
+          <w:kern w:val="2"/>
+          <w:sz w:val="24"/>
+          <w:szCs w:val="24"/>
+          <w:lang w:val="en-GB" w:eastAsia="en-GB"/>
+          <w14:ligatures w14:val="standardContextual"/>
+        </w:rPr>
+      </w:pPr>
+      <w:hyperlink w:anchor="_Toc215847388" w:history="1">
+        <w:r>
+          <w:rPr>
+            <w:rStyle w:val="Hyperlink"/>
+            <w:rFonts w:ascii="Arial" w:hAnsi="Arial" w:cs="Arial"/>
+            <w:noProof/>
           </w:rPr>
           <w:t>Appendix B:  Code Listing / GitHub Project Link</w:t>
         </w:r>
         <w:r>
+          <w:rPr>
+            <w:noProof/>
+          </w:rPr>
           <w:tab/>
+        </w:r>
+        <w:r>
+          <w:rPr>
+            <w:noProof/>
+          </w:rPr>
+          <w:fldChar w:fldCharType="begin"/>
+        </w:r>
+        <w:r>
+          <w:rPr>
+            <w:noProof/>
+          </w:rPr>
+          <w:instrText xml:space="preserve"> PAGEREF _Toc215847388 \h </w:instrText>
+        </w:r>
+        <w:r>
+          <w:rPr>
+            <w:noProof/>
+          </w:rPr>
+        </w:r>
+        <w:r>
+          <w:rPr>
+            <w:noProof/>
+          </w:rPr>
+          <w:fldChar w:fldCharType="separate"/>
+        </w:r>
+        <w:r>
+          <w:rPr>
+            <w:noProof/>
+          </w:rPr>
           <w:t>iv</w:t>
+        </w:r>
+        <w:r>
+          <w:rPr>
+            <w:noProof/>
+          </w:rPr>
+          <w:fldChar w:fldCharType="end"/>
         </w:r>
       </w:hyperlink>
     </w:p>
@@ -1987,7 +5345,7 @@
           <w:tab w:val="right" w:leader="dot" w:pos="9016"/>
         </w:tabs>
       </w:pPr>
-      <w:hyperlink r:id="rId61" w:history="1">
+      <w:hyperlink w:anchor="_Toc193456844" w:history="1">
         <w:r>
           <w:rPr>
             <w:rStyle w:val="Hyperlink"/>
@@ -2011,7 +5369,7 @@
           <w:tab w:val="right" w:leader="dot" w:pos="9016"/>
         </w:tabs>
       </w:pPr>
-      <w:hyperlink r:id="rId62" w:history="1">
+      <w:hyperlink w:anchor="_Toc193456845" w:history="1">
         <w:r>
           <w:rPr>
             <w:rStyle w:val="Hyperlink"/>
@@ -2077,12 +5435,6 @@
         <w:gridCol w:w="6469"/>
       </w:tblGrid>
       <w:tr>
-        <w:tblPrEx>
-          <w:tblCellMar>
-            <w:top w:w="0" w:type="dxa"/>
-            <w:bottom w:w="0" w:type="dxa"/>
-          </w:tblCellMar>
-        </w:tblPrEx>
         <w:tc>
           <w:tcPr>
             <w:tcW w:w="2547" w:type="dxa"/>
@@ -2163,12 +5515,6 @@
         </w:tc>
       </w:tr>
       <w:tr>
-        <w:tblPrEx>
-          <w:tblCellMar>
-            <w:top w:w="0" w:type="dxa"/>
-            <w:bottom w:w="0" w:type="dxa"/>
-          </w:tblCellMar>
-        </w:tblPrEx>
         <w:tc>
           <w:tcPr>
             <w:tcW w:w="2547" w:type="dxa"/>
@@ -2231,12 +5577,6 @@
         </w:tc>
       </w:tr>
       <w:tr>
-        <w:tblPrEx>
-          <w:tblCellMar>
-            <w:top w:w="0" w:type="dxa"/>
-            <w:bottom w:w="0" w:type="dxa"/>
-          </w:tblCellMar>
-        </w:tblPrEx>
         <w:tc>
           <w:tcPr>
             <w:tcW w:w="2547" w:type="dxa"/>
@@ -2287,12 +5627,6 @@
         </w:tc>
       </w:tr>
       <w:tr>
-        <w:tblPrEx>
-          <w:tblCellMar>
-            <w:top w:w="0" w:type="dxa"/>
-            <w:bottom w:w="0" w:type="dxa"/>
-          </w:tblCellMar>
-        </w:tblPrEx>
         <w:tc>
           <w:tcPr>
             <w:tcW w:w="2547" w:type="dxa"/>
@@ -2343,12 +5677,6 @@
         </w:tc>
       </w:tr>
       <w:tr>
-        <w:tblPrEx>
-          <w:tblCellMar>
-            <w:top w:w="0" w:type="dxa"/>
-            <w:bottom w:w="0" w:type="dxa"/>
-          </w:tblCellMar>
-        </w:tblPrEx>
         <w:tc>
           <w:tcPr>
             <w:tcW w:w="2547" w:type="dxa"/>
@@ -2399,12 +5727,6 @@
         </w:tc>
       </w:tr>
       <w:tr>
-        <w:tblPrEx>
-          <w:tblCellMar>
-            <w:top w:w="0" w:type="dxa"/>
-            <w:bottom w:w="0" w:type="dxa"/>
-          </w:tblCellMar>
-        </w:tblPrEx>
         <w:tc>
           <w:tcPr>
             <w:tcW w:w="2547" w:type="dxa"/>
@@ -2455,12 +5777,6 @@
         </w:tc>
       </w:tr>
       <w:tr>
-        <w:tblPrEx>
-          <w:tblCellMar>
-            <w:top w:w="0" w:type="dxa"/>
-            <w:bottom w:w="0" w:type="dxa"/>
-          </w:tblCellMar>
-        </w:tblPrEx>
         <w:tc>
           <w:tcPr>
             <w:tcW w:w="2547" w:type="dxa"/>
@@ -2511,12 +5827,6 @@
         </w:tc>
       </w:tr>
       <w:tr>
-        <w:tblPrEx>
-          <w:tblCellMar>
-            <w:top w:w="0" w:type="dxa"/>
-            <w:bottom w:w="0" w:type="dxa"/>
-          </w:tblCellMar>
-        </w:tblPrEx>
         <w:tc>
           <w:tcPr>
             <w:tcW w:w="2547" w:type="dxa"/>
@@ -2599,7 +5909,7 @@
           <w:szCs w:val="40"/>
         </w:rPr>
         <w:sectPr>
-          <w:footerReference w:type="default" r:id="rId63"/>
+          <w:footerReference w:type="default" r:id="rId10"/>
           <w:pgSz w:w="11906" w:h="16838"/>
           <w:pgMar w:top="1440" w:right="1440" w:bottom="1440" w:left="1440" w:header="720" w:footer="720" w:gutter="0"/>
           <w:cols w:space="720"/>
@@ -2618,7 +5928,7 @@
           <w:rFonts w:ascii="Arial" w:hAnsi="Arial" w:cs="Arial"/>
         </w:rPr>
       </w:pPr>
-      <w:bookmarkStart w:id="2" w:name="_Toc215841625"/>
+      <w:bookmarkStart w:id="2" w:name="_Toc215847313"/>
       <w:r>
         <w:rPr>
           <w:rFonts w:ascii="Arial" w:hAnsi="Arial" w:cs="Arial"/>
@@ -2641,7 +5951,7 @@
         </w:rPr>
       </w:pPr>
       <w:bookmarkStart w:id="3" w:name="_Toc101374242"/>
-      <w:bookmarkStart w:id="4" w:name="_Toc215841626"/>
+      <w:bookmarkStart w:id="4" w:name="_Toc215847314"/>
       <w:r>
         <w:rPr>
           <w:rFonts w:ascii="Arial" w:hAnsi="Arial" w:cs="Arial"/>
@@ -2682,7 +5992,7 @@
           <w:rFonts w:ascii="Arial" w:hAnsi="Arial" w:cs="Arial"/>
         </w:rPr>
       </w:pPr>
-      <w:bookmarkStart w:id="5" w:name="_Toc215841627"/>
+      <w:bookmarkStart w:id="5" w:name="_Toc215847315"/>
       <w:r>
         <w:rPr>
           <w:rFonts w:ascii="Arial" w:hAnsi="Arial" w:cs="Arial"/>
@@ -2704,7 +6014,7 @@
         </w:rPr>
       </w:pPr>
       <w:bookmarkStart w:id="6" w:name="_Toc101374244"/>
-      <w:bookmarkStart w:id="7" w:name="_Toc215841628"/>
+      <w:bookmarkStart w:id="7" w:name="_Toc215847316"/>
       <w:r>
         <w:rPr>
           <w:rFonts w:ascii="Arial" w:hAnsi="Arial" w:cs="Arial"/>
@@ -2762,7 +6072,7 @@
         </w:rPr>
       </w:pPr>
       <w:bookmarkStart w:id="8" w:name="_Toc101374245"/>
-      <w:bookmarkStart w:id="9" w:name="_Toc215841629"/>
+      <w:bookmarkStart w:id="9" w:name="_Toc215847317"/>
       <w:r>
         <w:rPr>
           <w:rFonts w:ascii="Arial" w:hAnsi="Arial" w:cs="Arial"/>
@@ -2928,7 +6238,7 @@
           <w:rFonts w:ascii="Arial" w:hAnsi="Arial" w:cs="Arial"/>
         </w:rPr>
       </w:pPr>
-      <w:bookmarkStart w:id="10" w:name="_Toc215841630"/>
+      <w:bookmarkStart w:id="10" w:name="_Toc215847318"/>
       <w:r>
         <w:rPr>
           <w:rFonts w:ascii="Arial" w:hAnsi="Arial" w:cs="Arial"/>
@@ -2988,7 +6298,7 @@
           <w:rFonts w:ascii="Arial" w:hAnsi="Arial" w:cs="Arial"/>
         </w:rPr>
       </w:pPr>
-      <w:bookmarkStart w:id="11" w:name="_Toc215841631"/>
+      <w:bookmarkStart w:id="11" w:name="_Toc215847319"/>
       <w:r>
         <w:rPr>
           <w:rFonts w:ascii="Arial" w:hAnsi="Arial" w:cs="Arial"/>
@@ -3197,7 +6507,7 @@
                     <pic:cNvPicPr/>
                   </pic:nvPicPr>
                   <pic:blipFill>
-                    <a:blip r:embed="rId64"/>
+                    <a:blip r:embed="rId11"/>
                     <a:stretch>
                       <a:fillRect/>
                     </a:stretch>
@@ -3342,7 +6652,7 @@
                     <pic:cNvPicPr/>
                   </pic:nvPicPr>
                   <pic:blipFill>
-                    <a:blip r:embed="rId65"/>
+                    <a:blip r:embed="rId12"/>
                     <a:srcRect/>
                     <a:stretch>
                       <a:fillRect/>
@@ -3426,7 +6736,7 @@
           <w:rFonts w:ascii="Arial" w:hAnsi="Arial" w:cs="Arial"/>
         </w:rPr>
       </w:pPr>
-      <w:bookmarkStart w:id="16" w:name="_Toc215841632"/>
+      <w:bookmarkStart w:id="16" w:name="_Toc215847320"/>
       <w:r>
         <w:rPr>
           <w:rFonts w:ascii="Arial" w:hAnsi="Arial" w:cs="Arial"/>
@@ -3673,7 +6983,7 @@
           <w:rFonts w:ascii="Arial" w:hAnsi="Arial" w:cs="Arial"/>
         </w:rPr>
       </w:pPr>
-      <w:bookmarkStart w:id="17" w:name="_Toc215841633"/>
+      <w:bookmarkStart w:id="17" w:name="_Toc215847321"/>
       <w:r>
         <w:rPr>
           <w:rFonts w:ascii="Arial" w:hAnsi="Arial" w:cs="Arial"/>
@@ -3689,7 +6999,7 @@
           <w:rFonts w:ascii="Arial" w:hAnsi="Arial" w:cs="Arial"/>
         </w:rPr>
       </w:pPr>
-      <w:bookmarkStart w:id="18" w:name="_Toc215841634"/>
+      <w:bookmarkStart w:id="18" w:name="_Toc215847322"/>
       <w:r>
         <w:rPr>
           <w:rFonts w:ascii="Arial" w:hAnsi="Arial" w:cs="Arial"/>
@@ -3903,7 +7213,7 @@
           <w:rFonts w:ascii="Arial" w:hAnsi="Arial" w:cs="Arial"/>
         </w:rPr>
       </w:pPr>
-      <w:bookmarkStart w:id="19" w:name="_Toc215841635"/>
+      <w:bookmarkStart w:id="19" w:name="_Toc215847323"/>
       <w:r>
         <w:rPr>
           <w:rFonts w:ascii="Arial" w:hAnsi="Arial" w:cs="Arial"/>
@@ -4063,7 +7373,7 @@
           <w:rFonts w:ascii="Arial" w:hAnsi="Arial" w:cs="Arial"/>
         </w:rPr>
       </w:pPr>
-      <w:bookmarkStart w:id="20" w:name="_Toc215841636"/>
+      <w:bookmarkStart w:id="20" w:name="_Toc215847324"/>
       <w:r>
         <w:rPr>
           <w:rFonts w:ascii="Arial" w:hAnsi="Arial" w:cs="Arial"/>
@@ -4151,7 +7461,7 @@
           <w:rFonts w:ascii="Arial" w:hAnsi="Arial" w:cs="Arial"/>
         </w:rPr>
       </w:pPr>
-      <w:bookmarkStart w:id="21" w:name="_Toc215841637"/>
+      <w:bookmarkStart w:id="21" w:name="_Toc215847325"/>
       <w:r>
         <w:rPr>
           <w:rFonts w:ascii="Arial" w:hAnsi="Arial" w:cs="Arial"/>
@@ -4256,7 +7566,7 @@
           <w:rFonts w:ascii="Arial" w:hAnsi="Arial" w:cs="Arial"/>
         </w:rPr>
       </w:pPr>
-      <w:bookmarkStart w:id="22" w:name="_Toc215841638"/>
+      <w:bookmarkStart w:id="22" w:name="_Toc215847326"/>
       <w:r>
         <w:rPr>
           <w:rFonts w:ascii="Arial" w:hAnsi="Arial" w:cs="Arial"/>
@@ -4272,7 +7582,7 @@
           <w:rFonts w:ascii="Arial" w:hAnsi="Arial" w:cs="Arial"/>
         </w:rPr>
       </w:pPr>
-      <w:bookmarkStart w:id="23" w:name="_Toc215841639"/>
+      <w:bookmarkStart w:id="23" w:name="_Toc215847327"/>
       <w:r>
         <w:rPr>
           <w:rFonts w:ascii="Arial" w:hAnsi="Arial" w:cs="Arial"/>
@@ -4324,7 +7634,7 @@
           <w:rFonts w:ascii="Arial" w:hAnsi="Arial" w:cs="Arial"/>
         </w:rPr>
       </w:pPr>
-      <w:bookmarkStart w:id="24" w:name="_Toc215841640"/>
+      <w:bookmarkStart w:id="24" w:name="_Toc215847328"/>
       <w:r>
         <w:rPr>
           <w:rFonts w:ascii="Arial" w:hAnsi="Arial" w:cs="Arial"/>
@@ -4394,7 +7704,7 @@
           <w:rFonts w:ascii="Arial" w:hAnsi="Arial" w:cs="Arial"/>
         </w:rPr>
       </w:pPr>
-      <w:bookmarkStart w:id="25" w:name="_Toc215841641"/>
+      <w:bookmarkStart w:id="25" w:name="_Toc215847329"/>
       <w:r>
         <w:rPr>
           <w:rFonts w:ascii="Arial" w:hAnsi="Arial" w:cs="Arial"/>
@@ -4452,7 +7762,7 @@
           <w:rFonts w:ascii="Arial" w:hAnsi="Arial" w:cs="Arial"/>
         </w:rPr>
       </w:pPr>
-      <w:bookmarkStart w:id="26" w:name="_Toc215841642"/>
+      <w:bookmarkStart w:id="26" w:name="_Toc215847330"/>
       <w:r>
         <w:rPr>
           <w:rFonts w:ascii="Arial" w:hAnsi="Arial" w:cs="Arial"/>
@@ -4504,7 +7814,7 @@
           <w:rFonts w:ascii="Arial" w:hAnsi="Arial" w:cs="Arial"/>
         </w:rPr>
       </w:pPr>
-      <w:bookmarkStart w:id="27" w:name="_Toc215841643"/>
+      <w:bookmarkStart w:id="27" w:name="_Toc215847331"/>
       <w:r>
         <w:rPr>
           <w:rFonts w:ascii="Arial" w:hAnsi="Arial" w:cs="Arial"/>
@@ -4556,7 +7866,7 @@
           <w:rFonts w:ascii="Arial" w:hAnsi="Arial" w:cs="Arial"/>
         </w:rPr>
       </w:pPr>
-      <w:bookmarkStart w:id="28" w:name="_Toc215841644"/>
+      <w:bookmarkStart w:id="28" w:name="_Toc215847332"/>
       <w:r>
         <w:rPr>
           <w:rFonts w:ascii="Arial" w:hAnsi="Arial" w:cs="Arial"/>
@@ -4607,7 +7917,7 @@
           <w:rFonts w:ascii="Arial" w:hAnsi="Arial" w:cs="Arial"/>
         </w:rPr>
       </w:pPr>
-      <w:bookmarkStart w:id="29" w:name="_Toc215841645"/>
+      <w:bookmarkStart w:id="29" w:name="_Toc215847333"/>
       <w:r>
         <w:rPr>
           <w:rFonts w:ascii="Arial" w:hAnsi="Arial" w:cs="Arial"/>
@@ -4623,7 +7933,7 @@
           <w:rFonts w:ascii="Arial" w:hAnsi="Arial" w:cs="Arial"/>
         </w:rPr>
       </w:pPr>
-      <w:bookmarkStart w:id="30" w:name="_Toc215841646"/>
+      <w:bookmarkStart w:id="30" w:name="_Toc215847334"/>
       <w:r>
         <w:rPr>
           <w:rFonts w:ascii="Arial" w:hAnsi="Arial" w:cs="Arial"/>
@@ -4639,7 +7949,7 @@
           <w:rFonts w:ascii="Arial" w:hAnsi="Arial" w:cs="Arial"/>
         </w:rPr>
       </w:pPr>
-      <w:bookmarkStart w:id="31" w:name="_Toc215841647"/>
+      <w:bookmarkStart w:id="31" w:name="_Toc215847335"/>
       <w:r>
         <w:rPr>
           <w:rFonts w:ascii="Arial" w:hAnsi="Arial" w:cs="Arial"/>
@@ -4841,7 +8151,7 @@
           <w:rFonts w:ascii="Arial" w:hAnsi="Arial" w:cs="Arial"/>
         </w:rPr>
       </w:pPr>
-      <w:bookmarkStart w:id="32" w:name="_Toc215841648"/>
+      <w:bookmarkStart w:id="32" w:name="_Toc215847336"/>
       <w:r>
         <w:rPr>
           <w:rFonts w:ascii="Arial" w:hAnsi="Arial" w:cs="Arial"/>
@@ -4901,7 +8211,7 @@
           <w:rFonts w:ascii="Arial" w:hAnsi="Arial" w:cs="Arial"/>
         </w:rPr>
       </w:pPr>
-      <w:bookmarkStart w:id="33" w:name="_Toc215841649"/>
+      <w:bookmarkStart w:id="33" w:name="_Toc215847337"/>
       <w:r>
         <w:rPr>
           <w:rFonts w:ascii="Arial" w:hAnsi="Arial" w:cs="Arial"/>
@@ -4917,7 +8227,7 @@
           <w:rFonts w:ascii="Arial" w:hAnsi="Arial" w:cs="Arial"/>
         </w:rPr>
       </w:pPr>
-      <w:bookmarkStart w:id="34" w:name="_Toc215841650"/>
+      <w:bookmarkStart w:id="34" w:name="_Toc215847338"/>
       <w:r>
         <w:rPr>
           <w:rFonts w:ascii="Arial" w:hAnsi="Arial" w:cs="Arial"/>
@@ -4997,7 +8307,7 @@
           <w:rFonts w:ascii="Arial" w:hAnsi="Arial" w:cs="Arial"/>
         </w:rPr>
       </w:pPr>
-      <w:bookmarkStart w:id="35" w:name="_Toc215841651"/>
+      <w:bookmarkStart w:id="35" w:name="_Toc215847339"/>
       <w:r>
         <w:rPr>
           <w:rFonts w:ascii="Arial" w:hAnsi="Arial" w:cs="Arial"/>
@@ -5121,7 +8431,7 @@
           <w:rFonts w:ascii="Arial" w:hAnsi="Arial" w:cs="Arial"/>
         </w:rPr>
       </w:pPr>
-      <w:bookmarkStart w:id="38" w:name="_Toc215841652"/>
+      <w:bookmarkStart w:id="38" w:name="_Toc215847340"/>
       <w:r>
         <w:rPr>
           <w:rFonts w:ascii="Arial" w:hAnsi="Arial" w:cs="Arial"/>
@@ -5263,7 +8573,7 @@
           <w:rFonts w:ascii="Arial" w:hAnsi="Arial" w:cs="Arial"/>
         </w:rPr>
       </w:pPr>
-      <w:bookmarkStart w:id="39" w:name="_Toc215841653"/>
+      <w:bookmarkStart w:id="39" w:name="_Toc215847341"/>
       <w:r>
         <w:rPr>
           <w:rFonts w:ascii="Arial" w:hAnsi="Arial" w:cs="Arial"/>
@@ -5273,57 +8583,13 @@
       <w:bookmarkEnd w:id="39"/>
     </w:p>
     <w:p>
-      <w:pPr>
-        <w:pStyle w:val="ListParagraph"/>
-        <w:numPr>
-          <w:ilvl w:val="0"/>
-          <w:numId w:val="22"/>
-        </w:numPr>
-        <w:rPr>
-          <w:rFonts w:ascii="Arial" w:hAnsi="Arial" w:cs="Arial"/>
-        </w:rPr>
-      </w:pPr>
-      <w:r>
-        <w:rPr>
-          <w:rFonts w:ascii="Arial" w:hAnsi="Arial" w:cs="Arial"/>
-        </w:rPr>
-        <w:t>Analyses staff availability, historical patterns and constraints</w:t>
-      </w:r>
-    </w:p>
-    <w:p>
-      <w:pPr>
-        <w:pStyle w:val="ListParagraph"/>
-        <w:numPr>
-          <w:ilvl w:val="0"/>
-          <w:numId w:val="22"/>
-        </w:numPr>
-        <w:rPr>
-          <w:rFonts w:ascii="Arial" w:hAnsi="Arial" w:cs="Arial"/>
-        </w:rPr>
-      </w:pPr>
-      <w:r>
-        <w:rPr>
-          <w:rFonts w:ascii="Arial" w:hAnsi="Arial" w:cs="Arial"/>
-        </w:rPr>
-        <w:t>Generate an optimised rota and sends results back to the backend.</w:t>
-      </w:r>
-    </w:p>
-    <w:p>
-      <w:pPr>
-        <w:pStyle w:val="ListParagraph"/>
-        <w:numPr>
-          <w:ilvl w:val="0"/>
-          <w:numId w:val="22"/>
-        </w:numPr>
-        <w:rPr>
-          <w:rFonts w:ascii="Arial" w:hAnsi="Arial" w:cs="Arial"/>
-        </w:rPr>
-      </w:pPr>
-      <w:r>
-        <w:rPr>
-          <w:rFonts w:ascii="Arial" w:hAnsi="Arial" w:cs="Arial"/>
-        </w:rPr>
-        <w:t>Uses rule-based logic and/or simple machine-learning techniques.</w:t>
+      <w:r>
+        <w:t>The rota generation functionality will be implemented using a constraint-solving approach rather than a traditional machine-learning model. The project will user Google OR-Tools, an open-source optimisation library specifically designed for scheduling, rostering and resource allocation tasks. OR-Tools allow the system to apply constraints such as staff availability, maximum working hours, fairness rules, approved leave and business requirements to produce an optimised weekly rota.</w:t>
+      </w:r>
+    </w:p>
+    <w:p>
+      <w:r>
+        <w:t>This approach is appropriate because it does not require training data and can guarantee feasible schedules, making it a practical and academically valid solution for workforce planning.</w:t>
       </w:r>
     </w:p>
     <w:p>
@@ -5333,7 +8599,7 @@
           <w:rFonts w:ascii="Arial" w:hAnsi="Arial" w:cs="Arial"/>
         </w:rPr>
       </w:pPr>
-      <w:bookmarkStart w:id="40" w:name="_Toc215841654"/>
+      <w:bookmarkStart w:id="40" w:name="_Toc215847342"/>
       <w:r>
         <w:rPr>
           <w:rFonts w:ascii="Arial" w:hAnsi="Arial" w:cs="Arial"/>
@@ -5393,6 +8659,7 @@
         <w:rPr>
           <w:rFonts w:ascii="Arial" w:hAnsi="Arial" w:cs="Arial"/>
         </w:rPr>
+        <w:lastRenderedPageBreak/>
         <w:t>Distinguishes between staff and admin accounts.</w:t>
       </w:r>
     </w:p>
@@ -5483,7 +8750,6 @@
         <w:rPr>
           <w:rFonts w:ascii="Arial" w:hAnsi="Arial" w:cs="Arial"/>
         </w:rPr>
-        <w:lastRenderedPageBreak/>
         <w:t>Admin Dashboard</w:t>
       </w:r>
     </w:p>
@@ -5674,7 +8940,7 @@
           <w:rFonts w:ascii="Arial" w:hAnsi="Arial" w:cs="Arial"/>
         </w:rPr>
       </w:pPr>
-      <w:bookmarkStart w:id="41" w:name="_Toc215841655"/>
+      <w:bookmarkStart w:id="41" w:name="_Toc215847343"/>
       <w:r>
         <w:rPr>
           <w:rFonts w:ascii="Arial" w:hAnsi="Arial" w:cs="Arial"/>
@@ -5690,7 +8956,7 @@
           <w:rFonts w:ascii="Arial" w:hAnsi="Arial" w:cs="Arial"/>
         </w:rPr>
       </w:pPr>
-      <w:bookmarkStart w:id="42" w:name="_Toc215841656"/>
+      <w:bookmarkStart w:id="42" w:name="_Toc215847344"/>
       <w:r>
         <w:rPr>
           <w:rFonts w:ascii="Arial" w:hAnsi="Arial" w:cs="Arial"/>
@@ -5796,7 +9062,7 @@
           <w:rFonts w:ascii="Arial" w:hAnsi="Arial" w:cs="Arial"/>
         </w:rPr>
       </w:pPr>
-      <w:bookmarkStart w:id="43" w:name="_Toc215841657"/>
+      <w:bookmarkStart w:id="43" w:name="_Toc215847345"/>
       <w:r>
         <w:rPr>
           <w:rFonts w:ascii="Arial" w:hAnsi="Arial" w:cs="Arial"/>
@@ -5909,7 +9175,7 @@
           <w:rFonts w:ascii="Arial" w:hAnsi="Arial" w:cs="Arial"/>
         </w:rPr>
       </w:pPr>
-      <w:bookmarkStart w:id="44" w:name="_Toc215841658"/>
+      <w:bookmarkStart w:id="44" w:name="_Toc215847346"/>
       <w:r>
         <w:rPr>
           <w:rFonts w:ascii="Arial" w:hAnsi="Arial" w:cs="Arial"/>
@@ -6004,7 +9270,7 @@
           <w:rFonts w:ascii="Arial" w:hAnsi="Arial" w:cs="Arial"/>
         </w:rPr>
       </w:pPr>
-      <w:bookmarkStart w:id="45" w:name="_Toc215841659"/>
+      <w:bookmarkStart w:id="45" w:name="_Toc215847347"/>
       <w:r>
         <w:rPr>
           <w:rFonts w:ascii="Arial" w:hAnsi="Arial" w:cs="Arial"/>
@@ -6073,6 +9339,7 @@
           <w:b/>
           <w:bCs/>
         </w:rPr>
+        <w:lastRenderedPageBreak/>
         <w:t xml:space="preserve">Usability: </w:t>
       </w:r>
       <w:r>
@@ -6145,12 +9412,11 @@
           <w:rFonts w:ascii="Arial" w:hAnsi="Arial" w:cs="Arial"/>
         </w:rPr>
       </w:pPr>
-      <w:bookmarkStart w:id="46" w:name="_Toc215841660"/>
-      <w:r>
-        <w:rPr>
-          <w:rFonts w:ascii="Arial" w:hAnsi="Arial" w:cs="Arial"/>
-        </w:rPr>
-        <w:lastRenderedPageBreak/>
+      <w:bookmarkStart w:id="46" w:name="_Toc215847348"/>
+      <w:r>
+        <w:rPr>
+          <w:rFonts w:ascii="Arial" w:hAnsi="Arial" w:cs="Arial"/>
+        </w:rPr>
         <w:t>3.7 Security Protocols</w:t>
       </w:r>
       <w:bookmarkEnd w:id="46"/>
@@ -6241,7 +9507,7 @@
           <w:rFonts w:ascii="Arial" w:hAnsi="Arial" w:cs="Arial"/>
         </w:rPr>
       </w:pPr>
-      <w:bookmarkStart w:id="47" w:name="_Toc215841661"/>
+      <w:bookmarkStart w:id="47" w:name="_Toc215847349"/>
       <w:r>
         <w:rPr>
           <w:rFonts w:ascii="Arial" w:hAnsi="Arial" w:cs="Arial"/>
@@ -6354,7 +9620,7 @@
           <w:rFonts w:ascii="Arial" w:hAnsi="Arial" w:cs="Arial"/>
         </w:rPr>
       </w:pPr>
-      <w:bookmarkStart w:id="48" w:name="_Toc215841662"/>
+      <w:bookmarkStart w:id="48" w:name="_Toc215847350"/>
       <w:r>
         <w:rPr>
           <w:rFonts w:ascii="Arial" w:hAnsi="Arial" w:cs="Arial"/>
@@ -6370,7 +9636,7 @@
           <w:rFonts w:ascii="Arial" w:hAnsi="Arial" w:cs="Arial"/>
         </w:rPr>
       </w:pPr>
-      <w:bookmarkStart w:id="49" w:name="_Toc215841663"/>
+      <w:bookmarkStart w:id="49" w:name="_Toc215847351"/>
       <w:r>
         <w:rPr>
           <w:rFonts w:ascii="Arial" w:hAnsi="Arial" w:cs="Arial"/>
@@ -6501,7 +9767,7 @@
       <w:pPr>
         <w:pStyle w:val="Heading2"/>
       </w:pPr>
-      <w:bookmarkStart w:id="50" w:name="_Toc215841664"/>
+      <w:bookmarkStart w:id="50" w:name="_Toc215847352"/>
       <w:r>
         <w:rPr>
           <w:rFonts w:ascii="Arial" w:hAnsi="Arial" w:cs="Arial"/>
@@ -6528,7 +9794,7 @@
                     <pic:cNvPicPr/>
                   </pic:nvPicPr>
                   <pic:blipFill>
-                    <a:blip r:embed="rId50"/>
+                    <a:blip r:embed="rId9"/>
                     <a:srcRect l="2254"/>
                     <a:stretch>
                       <a:fillRect/>
@@ -6633,7 +9899,7 @@
           <w:rFonts w:ascii="Arial" w:hAnsi="Arial" w:cs="Arial"/>
         </w:rPr>
       </w:pPr>
-      <w:bookmarkStart w:id="51" w:name="_Toc215841665"/>
+      <w:bookmarkStart w:id="51" w:name="_Toc215847353"/>
       <w:r>
         <w:rPr>
           <w:rFonts w:ascii="Arial" w:hAnsi="Arial" w:cs="Arial"/>
@@ -6657,7 +9923,7 @@
           <w:rFonts w:ascii="Arial" w:hAnsi="Arial" w:cs="Arial"/>
         </w:rPr>
       </w:pPr>
-      <w:bookmarkStart w:id="52" w:name="_Toc215841666"/>
+      <w:bookmarkStart w:id="52" w:name="_Toc215847354"/>
       <w:r>
         <w:rPr>
           <w:rFonts w:ascii="Arial" w:hAnsi="Arial" w:cs="Arial"/>
@@ -6681,12 +9947,6 @@
         <w:gridCol w:w="2553"/>
       </w:tblGrid>
       <w:tr>
-        <w:tblPrEx>
-          <w:tblCellMar>
-            <w:top w:w="0" w:type="dxa"/>
-            <w:bottom w:w="0" w:type="dxa"/>
-          </w:tblCellMar>
-        </w:tblPrEx>
         <w:trPr>
           <w:trHeight w:val="530"/>
         </w:trPr>
@@ -6707,9 +9967,11 @@
             <w:pPr>
               <w:pStyle w:val="Heading2"/>
             </w:pPr>
+            <w:bookmarkStart w:id="53" w:name="_Toc215847355"/>
             <w:r>
               <w:t>Field</w:t>
             </w:r>
+            <w:bookmarkEnd w:id="53"/>
           </w:p>
         </w:tc>
         <w:tc>
@@ -6729,9 +9991,11 @@
             <w:pPr>
               <w:pStyle w:val="Heading2"/>
             </w:pPr>
+            <w:bookmarkStart w:id="54" w:name="_Toc215847356"/>
             <w:r>
               <w:t>Type</w:t>
             </w:r>
+            <w:bookmarkEnd w:id="54"/>
           </w:p>
         </w:tc>
         <w:tc>
@@ -6751,19 +10015,15 @@
             <w:pPr>
               <w:pStyle w:val="Heading2"/>
             </w:pPr>
+            <w:bookmarkStart w:id="55" w:name="_Toc215847357"/>
             <w:r>
               <w:t>Description</w:t>
             </w:r>
+            <w:bookmarkEnd w:id="55"/>
           </w:p>
         </w:tc>
       </w:tr>
       <w:tr>
-        <w:tblPrEx>
-          <w:tblCellMar>
-            <w:top w:w="0" w:type="dxa"/>
-            <w:bottom w:w="0" w:type="dxa"/>
-          </w:tblCellMar>
-        </w:tblPrEx>
         <w:trPr>
           <w:trHeight w:val="530"/>
         </w:trPr>
@@ -6840,12 +10100,6 @@
         </w:tc>
       </w:tr>
       <w:tr>
-        <w:tblPrEx>
-          <w:tblCellMar>
-            <w:top w:w="0" w:type="dxa"/>
-            <w:bottom w:w="0" w:type="dxa"/>
-          </w:tblCellMar>
-        </w:tblPrEx>
         <w:trPr>
           <w:trHeight w:val="530"/>
         </w:trPr>
@@ -6919,12 +10173,6 @@
         </w:tc>
       </w:tr>
       <w:tr>
-        <w:tblPrEx>
-          <w:tblCellMar>
-            <w:top w:w="0" w:type="dxa"/>
-            <w:bottom w:w="0" w:type="dxa"/>
-          </w:tblCellMar>
-        </w:tblPrEx>
         <w:trPr>
           <w:trHeight w:val="530"/>
         </w:trPr>
@@ -6998,12 +10246,6 @@
         </w:tc>
       </w:tr>
       <w:tr>
-        <w:tblPrEx>
-          <w:tblCellMar>
-            <w:top w:w="0" w:type="dxa"/>
-            <w:bottom w:w="0" w:type="dxa"/>
-          </w:tblCellMar>
-        </w:tblPrEx>
         <w:trPr>
           <w:trHeight w:val="530"/>
         </w:trPr>
@@ -7075,12 +10317,6 @@
         </w:tc>
       </w:tr>
       <w:tr>
-        <w:tblPrEx>
-          <w:tblCellMar>
-            <w:top w:w="0" w:type="dxa"/>
-            <w:bottom w:w="0" w:type="dxa"/>
-          </w:tblCellMar>
-        </w:tblPrEx>
         <w:trPr>
           <w:trHeight w:val="530"/>
         </w:trPr>
@@ -7154,12 +10390,6 @@
         </w:tc>
       </w:tr>
       <w:tr>
-        <w:tblPrEx>
-          <w:tblCellMar>
-            <w:top w:w="0" w:type="dxa"/>
-            <w:bottom w:w="0" w:type="dxa"/>
-          </w:tblCellMar>
-        </w:tblPrEx>
         <w:trPr>
           <w:trHeight w:val="518"/>
         </w:trPr>
@@ -7235,16 +10465,16 @@
       <w:pPr>
         <w:pStyle w:val="Heading3"/>
       </w:pPr>
-      <w:bookmarkStart w:id="53" w:name="_Toc215841667"/>
     </w:p>
     <w:p>
       <w:pPr>
         <w:pStyle w:val="Heading3"/>
       </w:pPr>
+      <w:bookmarkStart w:id="56" w:name="_Toc215847358"/>
       <w:r>
         <w:t>Table: Availability</w:t>
       </w:r>
-      <w:bookmarkEnd w:id="53"/>
+      <w:bookmarkEnd w:id="56"/>
     </w:p>
     <w:tbl>
       <w:tblPr>
@@ -7261,12 +10491,6 @@
         <w:gridCol w:w="2764"/>
       </w:tblGrid>
       <w:tr>
-        <w:tblPrEx>
-          <w:tblCellMar>
-            <w:top w:w="0" w:type="dxa"/>
-            <w:bottom w:w="0" w:type="dxa"/>
-          </w:tblCellMar>
-        </w:tblPrEx>
         <w:trPr>
           <w:trHeight w:val="80"/>
         </w:trPr>
@@ -7287,9 +10511,11 @@
             <w:pPr>
               <w:pStyle w:val="Heading2"/>
             </w:pPr>
+            <w:bookmarkStart w:id="57" w:name="_Toc215847359"/>
             <w:r>
               <w:t>Field</w:t>
             </w:r>
+            <w:bookmarkEnd w:id="57"/>
           </w:p>
         </w:tc>
         <w:tc>
@@ -7309,9 +10535,11 @@
             <w:pPr>
               <w:pStyle w:val="Heading2"/>
             </w:pPr>
+            <w:bookmarkStart w:id="58" w:name="_Toc215847360"/>
             <w:r>
               <w:t>Type</w:t>
             </w:r>
+            <w:bookmarkEnd w:id="58"/>
           </w:p>
         </w:tc>
         <w:tc>
@@ -7331,19 +10559,15 @@
             <w:pPr>
               <w:pStyle w:val="Heading2"/>
             </w:pPr>
+            <w:bookmarkStart w:id="59" w:name="_Toc215847361"/>
             <w:r>
               <w:t>Description</w:t>
             </w:r>
+            <w:bookmarkEnd w:id="59"/>
           </w:p>
         </w:tc>
       </w:tr>
       <w:tr>
-        <w:tblPrEx>
-          <w:tblCellMar>
-            <w:top w:w="0" w:type="dxa"/>
-            <w:bottom w:w="0" w:type="dxa"/>
-          </w:tblCellMar>
-        </w:tblPrEx>
         <w:trPr>
           <w:trHeight w:val="629"/>
         </w:trPr>
@@ -7420,12 +10644,6 @@
         </w:tc>
       </w:tr>
       <w:tr>
-        <w:tblPrEx>
-          <w:tblCellMar>
-            <w:top w:w="0" w:type="dxa"/>
-            <w:bottom w:w="0" w:type="dxa"/>
-          </w:tblCellMar>
-        </w:tblPrEx>
         <w:trPr>
           <w:trHeight w:val="629"/>
         </w:trPr>
@@ -7520,12 +10738,6 @@
         </w:tc>
       </w:tr>
       <w:tr>
-        <w:tblPrEx>
-          <w:tblCellMar>
-            <w:top w:w="0" w:type="dxa"/>
-            <w:bottom w:w="0" w:type="dxa"/>
-          </w:tblCellMar>
-        </w:tblPrEx>
         <w:trPr>
           <w:trHeight w:val="629"/>
         </w:trPr>
@@ -7597,12 +10809,6 @@
         </w:tc>
       </w:tr>
       <w:tr>
-        <w:tblPrEx>
-          <w:tblCellMar>
-            <w:top w:w="0" w:type="dxa"/>
-            <w:bottom w:w="0" w:type="dxa"/>
-          </w:tblCellMar>
-        </w:tblPrEx>
         <w:trPr>
           <w:trHeight w:val="629"/>
         </w:trPr>
@@ -7676,12 +10882,6 @@
         </w:tc>
       </w:tr>
       <w:tr>
-        <w:tblPrEx>
-          <w:tblCellMar>
-            <w:top w:w="0" w:type="dxa"/>
-            <w:bottom w:w="0" w:type="dxa"/>
-          </w:tblCellMar>
-        </w:tblPrEx>
         <w:trPr>
           <w:trHeight w:val="629"/>
         </w:trPr>
@@ -7761,7 +10961,7 @@
       <w:pPr>
         <w:pStyle w:val="Heading3"/>
       </w:pPr>
-      <w:bookmarkStart w:id="54" w:name="_Toc215841668"/>
+      <w:bookmarkStart w:id="60" w:name="_Toc215847362"/>
       <w:r>
         <w:t xml:space="preserve">Table: </w:t>
       </w:r>
@@ -7769,7 +10969,7 @@
       <w:r>
         <w:t>Time_Off_Request</w:t>
       </w:r>
-      <w:bookmarkEnd w:id="54"/>
+      <w:bookmarkEnd w:id="60"/>
       <w:proofErr w:type="spellEnd"/>
     </w:p>
     <w:tbl>
@@ -7787,12 +10987,6 @@
         <w:gridCol w:w="2993"/>
       </w:tblGrid>
       <w:tr>
-        <w:tblPrEx>
-          <w:tblCellMar>
-            <w:top w:w="0" w:type="dxa"/>
-            <w:bottom w:w="0" w:type="dxa"/>
-          </w:tblCellMar>
-        </w:tblPrEx>
         <w:trPr>
           <w:trHeight w:val="136"/>
         </w:trPr>
@@ -7813,11 +11007,13 @@
             <w:pPr>
               <w:pStyle w:val="Heading2"/>
             </w:pPr>
-            <w:bookmarkStart w:id="55" w:name="_Toc215841669"/>
+            <w:bookmarkStart w:id="61" w:name="_Toc215841669"/>
+            <w:bookmarkStart w:id="62" w:name="_Toc215847363"/>
             <w:r>
               <w:t>Field</w:t>
             </w:r>
-            <w:bookmarkEnd w:id="55"/>
+            <w:bookmarkEnd w:id="61"/>
+            <w:bookmarkEnd w:id="62"/>
           </w:p>
         </w:tc>
         <w:tc>
@@ -7837,11 +11033,13 @@
             <w:pPr>
               <w:pStyle w:val="Heading2"/>
             </w:pPr>
-            <w:bookmarkStart w:id="56" w:name="_Toc215841670"/>
+            <w:bookmarkStart w:id="63" w:name="_Toc215841670"/>
+            <w:bookmarkStart w:id="64" w:name="_Toc215847364"/>
             <w:r>
               <w:t>Type</w:t>
             </w:r>
-            <w:bookmarkEnd w:id="56"/>
+            <w:bookmarkEnd w:id="63"/>
+            <w:bookmarkEnd w:id="64"/>
           </w:p>
         </w:tc>
         <w:tc>
@@ -7861,21 +11059,17 @@
             <w:pPr>
               <w:pStyle w:val="Heading2"/>
             </w:pPr>
-            <w:bookmarkStart w:id="57" w:name="_Toc215841671"/>
+            <w:bookmarkStart w:id="65" w:name="_Toc215841671"/>
+            <w:bookmarkStart w:id="66" w:name="_Toc215847365"/>
             <w:r>
               <w:t>Description</w:t>
             </w:r>
-            <w:bookmarkEnd w:id="57"/>
+            <w:bookmarkEnd w:id="65"/>
+            <w:bookmarkEnd w:id="66"/>
           </w:p>
         </w:tc>
       </w:tr>
       <w:tr>
-        <w:tblPrEx>
-          <w:tblCellMar>
-            <w:top w:w="0" w:type="dxa"/>
-            <w:bottom w:w="0" w:type="dxa"/>
-          </w:tblCellMar>
-        </w:tblPrEx>
         <w:trPr>
           <w:trHeight w:val="136"/>
         </w:trPr>
@@ -7952,12 +11146,6 @@
         </w:tc>
       </w:tr>
       <w:tr>
-        <w:tblPrEx>
-          <w:tblCellMar>
-            <w:top w:w="0" w:type="dxa"/>
-            <w:bottom w:w="0" w:type="dxa"/>
-          </w:tblCellMar>
-        </w:tblPrEx>
         <w:trPr>
           <w:trHeight w:val="136"/>
         </w:trPr>
@@ -8042,12 +11230,6 @@
         </w:tc>
       </w:tr>
       <w:tr>
-        <w:tblPrEx>
-          <w:tblCellMar>
-            <w:top w:w="0" w:type="dxa"/>
-            <w:bottom w:w="0" w:type="dxa"/>
-          </w:tblCellMar>
-        </w:tblPrEx>
         <w:trPr>
           <w:trHeight w:val="136"/>
         </w:trPr>
@@ -8121,12 +11303,6 @@
         </w:tc>
       </w:tr>
       <w:tr>
-        <w:tblPrEx>
-          <w:tblCellMar>
-            <w:top w:w="0" w:type="dxa"/>
-            <w:bottom w:w="0" w:type="dxa"/>
-          </w:tblCellMar>
-        </w:tblPrEx>
         <w:trPr>
           <w:trHeight w:val="136"/>
         </w:trPr>
@@ -8200,12 +11376,6 @@
         </w:tc>
       </w:tr>
       <w:tr>
-        <w:tblPrEx>
-          <w:tblCellMar>
-            <w:top w:w="0" w:type="dxa"/>
-            <w:bottom w:w="0" w:type="dxa"/>
-          </w:tblCellMar>
-        </w:tblPrEx>
         <w:trPr>
           <w:trHeight w:val="136"/>
         </w:trPr>
@@ -8277,12 +11447,6 @@
         </w:tc>
       </w:tr>
       <w:tr>
-        <w:tblPrEx>
-          <w:tblCellMar>
-            <w:top w:w="0" w:type="dxa"/>
-            <w:bottom w:w="0" w:type="dxa"/>
-          </w:tblCellMar>
-        </w:tblPrEx>
         <w:trPr>
           <w:trHeight w:val="133"/>
         </w:trPr>
@@ -8359,11 +11523,11 @@
       <w:pPr>
         <w:pStyle w:val="Heading3"/>
       </w:pPr>
-      <w:bookmarkStart w:id="58" w:name="_Toc215841672"/>
+      <w:bookmarkStart w:id="67" w:name="_Toc215847366"/>
       <w:r>
         <w:t>Table: Rotas</w:t>
       </w:r>
-      <w:bookmarkEnd w:id="58"/>
+      <w:bookmarkEnd w:id="67"/>
     </w:p>
     <w:tbl>
       <w:tblPr>
@@ -8380,12 +11544,6 @@
         <w:gridCol w:w="2603"/>
       </w:tblGrid>
       <w:tr>
-        <w:tblPrEx>
-          <w:tblCellMar>
-            <w:top w:w="0" w:type="dxa"/>
-            <w:bottom w:w="0" w:type="dxa"/>
-          </w:tblCellMar>
-        </w:tblPrEx>
         <w:trPr>
           <w:trHeight w:val="510"/>
         </w:trPr>
@@ -8406,9 +11564,11 @@
             <w:pPr>
               <w:pStyle w:val="Heading2"/>
             </w:pPr>
+            <w:bookmarkStart w:id="68" w:name="_Toc215847367"/>
             <w:r>
               <w:t>Field</w:t>
             </w:r>
+            <w:bookmarkEnd w:id="68"/>
           </w:p>
         </w:tc>
         <w:tc>
@@ -8428,9 +11588,11 @@
             <w:pPr>
               <w:pStyle w:val="Heading2"/>
             </w:pPr>
+            <w:bookmarkStart w:id="69" w:name="_Toc215847368"/>
             <w:r>
               <w:t>Type</w:t>
             </w:r>
+            <w:bookmarkEnd w:id="69"/>
           </w:p>
         </w:tc>
         <w:tc>
@@ -8450,19 +11612,15 @@
             <w:pPr>
               <w:pStyle w:val="Heading2"/>
             </w:pPr>
+            <w:bookmarkStart w:id="70" w:name="_Toc215847369"/>
             <w:r>
               <w:t>Description</w:t>
             </w:r>
+            <w:bookmarkEnd w:id="70"/>
           </w:p>
         </w:tc>
       </w:tr>
       <w:tr>
-        <w:tblPrEx>
-          <w:tblCellMar>
-            <w:top w:w="0" w:type="dxa"/>
-            <w:bottom w:w="0" w:type="dxa"/>
-          </w:tblCellMar>
-        </w:tblPrEx>
         <w:trPr>
           <w:trHeight w:val="510"/>
         </w:trPr>
@@ -8539,12 +11697,6 @@
         </w:tc>
       </w:tr>
       <w:tr>
-        <w:tblPrEx>
-          <w:tblCellMar>
-            <w:top w:w="0" w:type="dxa"/>
-            <w:bottom w:w="0" w:type="dxa"/>
-          </w:tblCellMar>
-        </w:tblPrEx>
         <w:trPr>
           <w:trHeight w:val="510"/>
         </w:trPr>
@@ -8629,12 +11781,6 @@
         </w:tc>
       </w:tr>
       <w:tr>
-        <w:tblPrEx>
-          <w:tblCellMar>
-            <w:top w:w="0" w:type="dxa"/>
-            <w:bottom w:w="0" w:type="dxa"/>
-          </w:tblCellMar>
-        </w:tblPrEx>
         <w:trPr>
           <w:trHeight w:val="510"/>
         </w:trPr>
@@ -8708,12 +11854,6 @@
         </w:tc>
       </w:tr>
       <w:tr>
-        <w:tblPrEx>
-          <w:tblCellMar>
-            <w:top w:w="0" w:type="dxa"/>
-            <w:bottom w:w="0" w:type="dxa"/>
-          </w:tblCellMar>
-        </w:tblPrEx>
         <w:trPr>
           <w:trHeight w:val="510"/>
         </w:trPr>
@@ -8787,12 +11927,6 @@
         </w:tc>
       </w:tr>
       <w:tr>
-        <w:tblPrEx>
-          <w:tblCellMar>
-            <w:top w:w="0" w:type="dxa"/>
-            <w:bottom w:w="0" w:type="dxa"/>
-          </w:tblCellMar>
-        </w:tblPrEx>
         <w:trPr>
           <w:trHeight w:val="510"/>
         </w:trPr>
@@ -8866,12 +12000,6 @@
         </w:tc>
       </w:tr>
       <w:tr>
-        <w:tblPrEx>
-          <w:tblCellMar>
-            <w:top w:w="0" w:type="dxa"/>
-            <w:bottom w:w="0" w:type="dxa"/>
-          </w:tblCellMar>
-        </w:tblPrEx>
         <w:trPr>
           <w:trHeight w:val="497"/>
         </w:trPr>
@@ -8956,7 +12084,7 @@
       <w:pPr>
         <w:pStyle w:val="Heading3"/>
       </w:pPr>
-      <w:bookmarkStart w:id="59" w:name="_Toc215841673"/>
+      <w:bookmarkStart w:id="71" w:name="_Toc215847370"/>
       <w:r>
         <w:t xml:space="preserve">Table: </w:t>
       </w:r>
@@ -8964,7 +12092,7 @@
       <w:r>
         <w:t>AI_Generated</w:t>
       </w:r>
-      <w:bookmarkEnd w:id="59"/>
+      <w:bookmarkEnd w:id="71"/>
       <w:proofErr w:type="spellEnd"/>
     </w:p>
     <w:tbl>
@@ -8982,12 +12110,6 @@
         <w:gridCol w:w="2613"/>
       </w:tblGrid>
       <w:tr>
-        <w:tblPrEx>
-          <w:tblCellMar>
-            <w:top w:w="0" w:type="dxa"/>
-            <w:bottom w:w="0" w:type="dxa"/>
-          </w:tblCellMar>
-        </w:tblPrEx>
         <w:trPr>
           <w:trHeight w:val="439"/>
         </w:trPr>
@@ -9008,9 +12130,11 @@
             <w:pPr>
               <w:pStyle w:val="Heading2"/>
             </w:pPr>
+            <w:bookmarkStart w:id="72" w:name="_Toc215847371"/>
             <w:r>
               <w:t>Field</w:t>
             </w:r>
+            <w:bookmarkEnd w:id="72"/>
           </w:p>
         </w:tc>
         <w:tc>
@@ -9030,9 +12154,11 @@
             <w:pPr>
               <w:pStyle w:val="Heading2"/>
             </w:pPr>
+            <w:bookmarkStart w:id="73" w:name="_Toc215847372"/>
             <w:r>
               <w:t>Type</w:t>
             </w:r>
+            <w:bookmarkEnd w:id="73"/>
           </w:p>
         </w:tc>
         <w:tc>
@@ -9052,19 +12178,15 @@
             <w:pPr>
               <w:pStyle w:val="Heading2"/>
             </w:pPr>
+            <w:bookmarkStart w:id="74" w:name="_Toc215847373"/>
             <w:r>
               <w:t>Description</w:t>
             </w:r>
+            <w:bookmarkEnd w:id="74"/>
           </w:p>
         </w:tc>
       </w:tr>
       <w:tr>
-        <w:tblPrEx>
-          <w:tblCellMar>
-            <w:top w:w="0" w:type="dxa"/>
-            <w:bottom w:w="0" w:type="dxa"/>
-          </w:tblCellMar>
-        </w:tblPrEx>
         <w:trPr>
           <w:trHeight w:val="367"/>
         </w:trPr>
@@ -9153,12 +12275,6 @@
         </w:tc>
       </w:tr>
       <w:tr>
-        <w:tblPrEx>
-          <w:tblCellMar>
-            <w:top w:w="0" w:type="dxa"/>
-            <w:bottom w:w="0" w:type="dxa"/>
-          </w:tblCellMar>
-        </w:tblPrEx>
         <w:trPr>
           <w:trHeight w:val="263"/>
         </w:trPr>
@@ -9269,12 +12385,6 @@
         </w:tc>
       </w:tr>
       <w:tr>
-        <w:tblPrEx>
-          <w:tblCellMar>
-            <w:top w:w="0" w:type="dxa"/>
-            <w:bottom w:w="0" w:type="dxa"/>
-          </w:tblCellMar>
-        </w:tblPrEx>
         <w:trPr>
           <w:trHeight w:val="263"/>
         </w:trPr>
@@ -9357,12 +12467,6 @@
         </w:tc>
       </w:tr>
       <w:tr>
-        <w:tblPrEx>
-          <w:tblCellMar>
-            <w:top w:w="0" w:type="dxa"/>
-            <w:bottom w:w="0" w:type="dxa"/>
-          </w:tblCellMar>
-        </w:tblPrEx>
         <w:trPr>
           <w:trHeight w:val="210"/>
         </w:trPr>
@@ -9485,11 +12589,11 @@
       <w:r>
         <w:t xml:space="preserve"> </w:t>
       </w:r>
-      <w:bookmarkStart w:id="60" w:name="_Toc215841674"/>
+      <w:bookmarkStart w:id="75" w:name="_Toc215847374"/>
       <w:r>
         <w:t>Data Flow Description</w:t>
       </w:r>
-      <w:bookmarkEnd w:id="60"/>
+      <w:bookmarkEnd w:id="75"/>
     </w:p>
     <w:p/>
     <w:p>
@@ -9681,15 +12785,7 @@
         <w:t></w:t>
       </w:r>
       <w:r>
-        <w:t xml:space="preserve"> </w:t>
-      </w:r>
-      <w:proofErr w:type="spellStart"/>
-      <w:r>
-        <w:t>AI</w:t>
-      </w:r>
-      <w:proofErr w:type="spellEnd"/>
-      <w:r>
-        <w:t xml:space="preserve"> module reads AVAILABILITY and ROTAS.</w:t>
+        <w:t xml:space="preserve"> AI module reads AVAILABILITY and ROTAS.</w:t>
       </w:r>
     </w:p>
     <w:p>
@@ -9819,17 +12915,21 @@
       <w:pPr>
         <w:pStyle w:val="Heading1"/>
       </w:pPr>
+      <w:bookmarkStart w:id="76" w:name="_Toc215847375"/>
       <w:r>
         <w:t>5. Implementation</w:t>
       </w:r>
+      <w:bookmarkEnd w:id="76"/>
     </w:p>
     <w:p>
       <w:pPr>
         <w:pStyle w:val="Heading2"/>
       </w:pPr>
+      <w:bookmarkStart w:id="77" w:name="_Toc215847376"/>
       <w:r>
         <w:t>5.1 Development Process</w:t>
       </w:r>
+      <w:bookmarkEnd w:id="77"/>
     </w:p>
     <w:p>
       <w:r>
@@ -9923,9 +13023,11 @@
           <w:numId w:val="26"/>
         </w:numPr>
       </w:pPr>
+      <w:bookmarkStart w:id="78" w:name="_Toc215847377"/>
       <w:r>
         <w:t>Code Management and Version Control</w:t>
       </w:r>
+      <w:bookmarkEnd w:id="78"/>
     </w:p>
     <w:p>
       <w:r>
@@ -9998,9 +13100,11 @@
           <w:numId w:val="26"/>
         </w:numPr>
       </w:pPr>
+      <w:bookmarkStart w:id="79" w:name="_Toc215847378"/>
       <w:r>
         <w:t>Planned Implementation Areas</w:t>
       </w:r>
+      <w:bookmarkEnd w:id="79"/>
     </w:p>
     <w:p>
       <w:pPr>
@@ -10010,9 +13114,11 @@
           <w:numId w:val="26"/>
         </w:numPr>
       </w:pPr>
+      <w:bookmarkStart w:id="80" w:name="_Toc215847379"/>
       <w:r>
         <w:t>User Authentication</w:t>
       </w:r>
+      <w:bookmarkEnd w:id="80"/>
     </w:p>
     <w:p>
       <w:r>
@@ -10035,9 +13141,11 @@
           <w:numId w:val="26"/>
         </w:numPr>
       </w:pPr>
+      <w:bookmarkStart w:id="81" w:name="_Toc215847380"/>
       <w:r>
         <w:t>Staff Interface</w:t>
       </w:r>
+      <w:bookmarkEnd w:id="81"/>
     </w:p>
     <w:p>
       <w:pPr>
@@ -10108,9 +13216,11 @@
           <w:numId w:val="26"/>
         </w:numPr>
       </w:pPr>
+      <w:bookmarkStart w:id="82" w:name="_Toc215847381"/>
       <w:r>
         <w:t>Admin Interface</w:t>
       </w:r>
+      <w:bookmarkEnd w:id="82"/>
     </w:p>
     <w:p>
       <w:r>
@@ -10190,66 +13300,23 @@
           <w:numId w:val="26"/>
         </w:numPr>
       </w:pPr>
+      <w:bookmarkStart w:id="83" w:name="_Toc215847382"/>
       <w:r>
         <w:t>AI Scheduling Module</w:t>
       </w:r>
-    </w:p>
-    <w:p>
-      <w:r>
-        <w:t>The AI module will analyse:</w:t>
-      </w:r>
-    </w:p>
-    <w:p>
-      <w:pPr>
-        <w:pStyle w:val="ListParagraph"/>
-        <w:numPr>
-          <w:ilvl w:val="0"/>
-          <w:numId w:val="38"/>
-        </w:numPr>
-      </w:pPr>
-      <w:r>
-        <w:t>Staff availability</w:t>
-      </w:r>
-    </w:p>
-    <w:p>
-      <w:pPr>
-        <w:pStyle w:val="ListParagraph"/>
-        <w:numPr>
-          <w:ilvl w:val="0"/>
-          <w:numId w:val="38"/>
-        </w:numPr>
-      </w:pPr>
-      <w:r>
-        <w:t>Previous working hours</w:t>
-      </w:r>
-    </w:p>
-    <w:p>
-      <w:pPr>
-        <w:pStyle w:val="ListParagraph"/>
-        <w:numPr>
-          <w:ilvl w:val="0"/>
-          <w:numId w:val="38"/>
-        </w:numPr>
-      </w:pPr>
-      <w:r>
-        <w:t>Time off requests</w:t>
-      </w:r>
-    </w:p>
-    <w:p>
-      <w:pPr>
-        <w:pStyle w:val="ListParagraph"/>
-        <w:numPr>
-          <w:ilvl w:val="0"/>
-          <w:numId w:val="38"/>
-        </w:numPr>
-      </w:pPr>
-      <w:r>
-        <w:t>Business constraints</w:t>
-      </w:r>
-    </w:p>
-    <w:p>
-      <w:r>
-        <w:t>The output will be a draft rota that administrators can review and adjust before publishing.</w:t>
+      <w:bookmarkEnd w:id="83"/>
+    </w:p>
+    <w:p>
+      <w:r>
+        <w:t xml:space="preserve">The AI module will be developed as a separate Python component using Google OR-Tools. The backend will send structed rota constraints such as staff availability, contracted hours, approved leave and required shift coverage </w:t>
+      </w:r>
+      <w:r>
+        <w:t>to the Python module. OR-Tools will process these constraints using a constraint-satisfaction model and generate an optimised rota which will be returned in JSON format. Administrators will be able to review, modify or approve the rota before it is stored in the database.</w:t>
+      </w:r>
+    </w:p>
+    <w:p>
+      <w:r>
+        <w:t>This modular approach allows the AI system to be upgraded or extended independently of the main application.</w:t>
       </w:r>
     </w:p>
     <w:p>
@@ -10260,9 +13327,12 @@
           <w:numId w:val="26"/>
         </w:numPr>
       </w:pPr>
-      <w:r>
+      <w:bookmarkStart w:id="84" w:name="_Toc215847383"/>
+      <w:r>
+        <w:lastRenderedPageBreak/>
         <w:t>Database Implementation</w:t>
       </w:r>
+      <w:bookmarkEnd w:id="84"/>
     </w:p>
     <w:p>
       <w:r>
@@ -10277,10 +13347,11 @@
           <w:numId w:val="26"/>
         </w:numPr>
       </w:pPr>
-      <w:r>
-        <w:lastRenderedPageBreak/>
+      <w:bookmarkStart w:id="85" w:name="_Toc215847384"/>
+      <w:r>
         <w:t>Anticipated Challenges and Risks</w:t>
       </w:r>
+      <w:bookmarkEnd w:id="85"/>
     </w:p>
     <w:p>
       <w:r>
@@ -10379,8 +13450,13 @@
           <w:numId w:val="26"/>
         </w:numPr>
       </w:pPr>
-      <w:r>
-        <w:t xml:space="preserve">Known Limitations </w:t>
+      <w:bookmarkStart w:id="86" w:name="_Toc215847385"/>
+      <w:r>
+        <w:t>Known Limitations</w:t>
+      </w:r>
+      <w:bookmarkEnd w:id="86"/>
+      <w:r>
+        <w:t xml:space="preserve"> </w:t>
       </w:r>
     </w:p>
     <w:p>
@@ -10465,7 +13541,7 @@
     <w:p>
       <w:pPr>
         <w:sectPr>
-          <w:footerReference w:type="default" r:id="rId69"/>
+          <w:footerReference w:type="default" r:id="rId16"/>
           <w:pgSz w:w="11906" w:h="16838"/>
           <w:pgMar w:top="1440" w:right="1440" w:bottom="1440" w:left="1440" w:header="708" w:footer="708" w:gutter="0"/>
           <w:pgNumType w:start="1"/>
@@ -10482,8 +13558,8 @@
           <w:rFonts w:ascii="Arial" w:hAnsi="Arial" w:cs="Arial"/>
         </w:rPr>
       </w:pPr>
-      <w:bookmarkStart w:id="61" w:name="_Toc101374253"/>
-      <w:bookmarkStart w:id="62" w:name="_Toc215841675"/>
+      <w:bookmarkStart w:id="87" w:name="_Toc101374253"/>
+      <w:bookmarkStart w:id="88" w:name="_Toc215847386"/>
       <w:r>
         <w:rPr>
           <w:rFonts w:ascii="Arial" w:hAnsi="Arial" w:cs="Arial"/>
@@ -10491,8 +13567,8 @@
         <w:lastRenderedPageBreak/>
         <w:t>References</w:t>
       </w:r>
-      <w:bookmarkEnd w:id="61"/>
-      <w:bookmarkEnd w:id="62"/>
+      <w:bookmarkEnd w:id="87"/>
+      <w:bookmarkEnd w:id="88"/>
     </w:p>
     <w:p>
       <w:pPr>
@@ -10526,14 +13602,14 @@
           <w:rFonts w:ascii="Arial" w:hAnsi="Arial" w:cs="Arial"/>
         </w:rPr>
       </w:pPr>
-      <w:bookmarkStart w:id="63" w:name="_Toc215841676"/>
+      <w:bookmarkStart w:id="89" w:name="_Toc215847387"/>
       <w:r>
         <w:rPr>
           <w:rFonts w:ascii="Arial" w:hAnsi="Arial" w:cs="Arial"/>
         </w:rPr>
         <w:t>Appendix A: Report Structure Example</w:t>
       </w:r>
-      <w:bookmarkEnd w:id="63"/>
+      <w:bookmarkEnd w:id="89"/>
     </w:p>
     <w:p>
       <w:pPr>
@@ -11423,22 +14499,22 @@
           <w:rFonts w:ascii="Arial" w:hAnsi="Arial" w:cs="Arial"/>
         </w:rPr>
       </w:pPr>
-      <w:bookmarkStart w:id="64" w:name="_Toc101374255"/>
-      <w:bookmarkStart w:id="65" w:name="_Toc215841677"/>
+      <w:bookmarkStart w:id="90" w:name="_Toc101374255"/>
+      <w:bookmarkStart w:id="91" w:name="_Toc215847388"/>
       <w:r>
         <w:rPr>
           <w:rFonts w:ascii="Arial" w:hAnsi="Arial" w:cs="Arial"/>
         </w:rPr>
         <w:t>Appendix B:  Code Listing</w:t>
       </w:r>
-      <w:bookmarkEnd w:id="64"/>
+      <w:bookmarkEnd w:id="90"/>
       <w:r>
         <w:rPr>
           <w:rFonts w:ascii="Arial" w:hAnsi="Arial" w:cs="Arial"/>
         </w:rPr>
         <w:t xml:space="preserve"> / GitHub Project Link</w:t>
       </w:r>
-      <w:bookmarkEnd w:id="65"/>
+      <w:bookmarkEnd w:id="91"/>
     </w:p>
     <w:p>
       <w:pPr>
@@ -11456,7 +14532,7 @@
       </w:pPr>
     </w:p>
     <w:sectPr>
-      <w:footerReference w:type="default" r:id="rId70"/>
+      <w:footerReference w:type="default" r:id="rId17"/>
       <w:pgSz w:w="11906" w:h="16838"/>
       <w:pgMar w:top="1440" w:right="1440" w:bottom="1440" w:left="1440" w:header="708" w:footer="708" w:gutter="0"/>
       <w:pgNumType w:fmt="lowerRoman" w:start="1"/>
@@ -11622,13 +14698,8 @@
       <w:fldChar w:fldCharType="separate"/>
     </w:r>
     <w:r>
-      <w:t>i</w:t>
+      <w:t>ii</w:t>
     </w:r>
-    <w:proofErr w:type="spellStart"/>
-    <w:r>
-      <w:t>i</w:t>
-    </w:r>
-    <w:proofErr w:type="spellEnd"/>
     <w:r>
       <w:fldChar w:fldCharType="end"/>
     </w:r>
@@ -17218,6 +20289,7 @@
     <w:basedOn w:val="Normal"/>
     <w:next w:val="Normal"/>
     <w:autoRedefine/>
+    <w:uiPriority w:val="39"/>
     <w:pPr>
       <w:spacing w:after="100"/>
     </w:pPr>
@@ -17235,6 +20307,7 @@
     <w:basedOn w:val="Normal"/>
     <w:next w:val="Normal"/>
     <w:autoRedefine/>
+    <w:uiPriority w:val="39"/>
     <w:pPr>
       <w:spacing w:after="100"/>
       <w:ind w:left="220"/>
@@ -17263,6 +20336,7 @@
     <w:basedOn w:val="Normal"/>
     <w:next w:val="Normal"/>
     <w:autoRedefine/>
+    <w:uiPriority w:val="39"/>
     <w:pPr>
       <w:spacing w:after="100"/>
       <w:ind w:left="440"/>
@@ -17298,6 +20372,7 @@
   <w:style w:type="character" w:styleId="Hyperlink">
     <w:name w:val="Hyperlink"/>
     <w:basedOn w:val="DefaultParagraphFont"/>
+    <w:uiPriority w:val="99"/>
     <w:rPr>
       <w:color w:val="0563C1"/>
       <w:u w:val="single"/>

--- a/UptoDateReport.docx
+++ b/UptoDateReport.docx
@@ -9,7 +9,7 @@
           <w:rFonts w:ascii="Arial" w:hAnsi="Arial" w:cs="Arial"/>
         </w:rPr>
       </w:pPr>
-      <w:bookmarkStart w:id="0" w:name="_Toc215847312"/>
+      <w:bookmarkStart w:id="0" w:name="_Toc216010630"/>
       <w:r>
         <w:rPr>
           <w:rFonts w:ascii="Arial" w:hAnsi="Arial" w:cs="Arial"/>
@@ -455,6 +455,75 @@
           <w:rFonts w:ascii="Arial" w:hAnsi="Arial" w:cs="Arial"/>
           <w:b/>
           <w:bCs/>
+          <w:noProof/>
+          <w:sz w:val="20"/>
+          <w:szCs w:val="20"/>
+        </w:rPr>
+        <mc:AlternateContent>
+          <mc:Choice Requires="wpi">
+            <w:drawing>
+              <wp:anchor distT="0" distB="0" distL="114300" distR="114300" simplePos="0" relativeHeight="251659264" behindDoc="0" locked="0" layoutInCell="1" allowOverlap="1" wp14:anchorId="18D72FAC" wp14:editId="12BBB96C">
+                <wp:simplePos x="0" y="0"/>
+                <wp:positionH relativeFrom="column">
+                  <wp:posOffset>2190630</wp:posOffset>
+                </wp:positionH>
+                <wp:positionV relativeFrom="paragraph">
+                  <wp:posOffset>-102990</wp:posOffset>
+                </wp:positionV>
+                <wp:extent cx="290160" cy="341280"/>
+                <wp:effectExtent l="38100" t="38100" r="53340" b="40005"/>
+                <wp:wrapNone/>
+                <wp:docPr id="1313566225" name="Ink 1"/>
+                <wp:cNvGraphicFramePr/>
+                <a:graphic xmlns:a="http://schemas.openxmlformats.org/drawingml/2006/main">
+                  <a:graphicData uri="http://schemas.microsoft.com/office/word/2010/wordprocessingInk">
+                    <w14:contentPart bwMode="auto" r:id="rId8">
+                      <w14:nvContentPartPr>
+                        <w14:cNvContentPartPr/>
+                      </w14:nvContentPartPr>
+                      <w14:xfrm>
+                        <a:off x="0" y="0"/>
+                        <a:ext cx="290160" cy="341280"/>
+                      </w14:xfrm>
+                    </w14:contentPart>
+                  </a:graphicData>
+                </a:graphic>
+              </wp:anchor>
+            </w:drawing>
+          </mc:Choice>
+          <mc:Fallback>
+            <w:pict>
+              <v:shapetype w14:anchorId="7D08E96E" id="_x0000_t75" coordsize="21600,21600" o:spt="75" o:preferrelative="t" path="m@4@5l@4@11@9@11@9@5xe" filled="f" stroked="f">
+                <v:stroke joinstyle="miter"/>
+                <v:formulas>
+                  <v:f eqn="if lineDrawn pixelLineWidth 0"/>
+                  <v:f eqn="sum @0 1 0"/>
+                  <v:f eqn="sum 0 0 @1"/>
+                  <v:f eqn="prod @2 1 2"/>
+                  <v:f eqn="prod @3 21600 pixelWidth"/>
+                  <v:f eqn="prod @3 21600 pixelHeight"/>
+                  <v:f eqn="sum @0 0 1"/>
+                  <v:f eqn="prod @6 1 2"/>
+                  <v:f eqn="prod @7 21600 pixelWidth"/>
+                  <v:f eqn="sum @8 21600 0"/>
+                  <v:f eqn="prod @7 21600 pixelHeight"/>
+                  <v:f eqn="sum @10 21600 0"/>
+                </v:formulas>
+                <v:path o:extrusionok="f" gradientshapeok="t" o:connecttype="rect"/>
+                <o:lock v:ext="edit" aspectratio="t"/>
+              </v:shapetype>
+              <v:shape id="Ink 1" o:spid="_x0000_s1026" type="#_x0000_t75" style="position:absolute;margin-left:172pt;margin-top:-8.6pt;width:23.85pt;height:27.85pt;z-index:251659264;visibility:visible;mso-wrap-style:square;mso-wrap-distance-left:9pt;mso-wrap-distance-top:0;mso-wrap-distance-right:9pt;mso-wrap-distance-bottom:0;mso-position-horizontal:absolute;mso-position-horizontal-relative:text;mso-position-vertical:absolute;mso-position-vertical-relative:text" o:gfxdata="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">
+                <v:imagedata r:id="rId9" o:title=""/>
+              </v:shape>
+            </w:pict>
+          </mc:Fallback>
+        </mc:AlternateContent>
+      </w:r>
+      <w:r>
+        <w:rPr>
+          <w:rFonts w:ascii="Arial" w:hAnsi="Arial" w:cs="Arial"/>
+          <w:b/>
+          <w:bCs/>
           <w:sz w:val="20"/>
           <w:szCs w:val="20"/>
         </w:rPr>
@@ -501,7 +570,15 @@
           <w:sz w:val="20"/>
           <w:szCs w:val="20"/>
         </w:rPr>
-        <w:t xml:space="preserve"> _______________________________</w:t>
+        <w:t xml:space="preserve"> </w:t>
+      </w:r>
+      <w:r>
+        <w:rPr>
+          <w:rFonts w:ascii="Arial" w:hAnsi="Arial" w:cs="Arial"/>
+          <w:sz w:val="20"/>
+          <w:szCs w:val="20"/>
+        </w:rPr>
+        <w:t>Fionntan Doherty</w:t>
       </w:r>
     </w:p>
     <w:p>
@@ -526,7 +603,37 @@
         <w:rPr>
           <w:rFonts w:ascii="Arial" w:hAnsi="Arial" w:cs="Arial"/>
         </w:rPr>
-        <w:t xml:space="preserve"> DD/MM/YYYY</w:t>
+        <w:t xml:space="preserve"> </w:t>
+      </w:r>
+      <w:r>
+        <w:rPr>
+          <w:rFonts w:ascii="Arial" w:hAnsi="Arial" w:cs="Arial"/>
+        </w:rPr>
+        <w:t>27</w:t>
+      </w:r>
+      <w:r>
+        <w:rPr>
+          <w:rFonts w:ascii="Arial" w:hAnsi="Arial" w:cs="Arial"/>
+        </w:rPr>
+        <w:t>/</w:t>
+      </w:r>
+      <w:r>
+        <w:rPr>
+          <w:rFonts w:ascii="Arial" w:hAnsi="Arial" w:cs="Arial"/>
+        </w:rPr>
+        <w:t>11</w:t>
+      </w:r>
+      <w:r>
+        <w:rPr>
+          <w:rFonts w:ascii="Arial" w:hAnsi="Arial" w:cs="Arial"/>
+        </w:rPr>
+        <w:t>/</w:t>
+      </w:r>
+      <w:r>
+        <w:rPr>
+          <w:rFonts w:ascii="Arial" w:hAnsi="Arial" w:cs="Arial"/>
+        </w:rPr>
+        <w:t>2025</w:t>
       </w:r>
     </w:p>
     <w:p>
@@ -601,13 +708,70 @@
           <w:sz w:val="24"/>
           <w:szCs w:val="24"/>
         </w:rPr>
+      </w:pPr>
+      <w:r>
+        <w:rPr>
+          <w:rFonts w:ascii="Arial" w:hAnsi="Arial" w:cs="Arial"/>
+          <w:sz w:val="24"/>
+          <w:szCs w:val="24"/>
+        </w:rPr>
+        <w:t xml:space="preserve">And   </w:t>
+      </w:r>
+      <w:proofErr w:type="spellStart"/>
+      <w:r>
+        <w:rPr>
+          <w:rFonts w:ascii="Arial" w:hAnsi="Arial" w:cs="Arial"/>
+          <w:sz w:val="24"/>
+          <w:szCs w:val="24"/>
+        </w:rPr>
+        <w:t>mahar</w:t>
+      </w:r>
+      <w:proofErr w:type="spellEnd"/>
+      <w:r>
+        <w:rPr>
+          <w:rFonts w:ascii="Arial" w:hAnsi="Arial" w:cs="Arial"/>
+          <w:sz w:val="24"/>
+          <w:szCs w:val="24"/>
+        </w:rPr>
+        <w:t xml:space="preserve"> she helped so much (the goat)</w:t>
+      </w:r>
+    </w:p>
+    <w:p>
+      <w:pPr>
+        <w:tabs>
+          <w:tab w:val="right" w:pos="9026"/>
+        </w:tabs>
+        <w:spacing w:after="0" w:line="360" w:lineRule="auto"/>
+        <w:rPr>
+          <w:rFonts w:ascii="Arial" w:hAnsi="Arial" w:cs="Arial"/>
+          <w:sz w:val="24"/>
+          <w:szCs w:val="24"/>
+        </w:rPr>
         <w:sectPr>
-          <w:footerReference w:type="default" r:id="rId8"/>
+          <w:footerReference w:type="default" r:id="rId10"/>
           <w:pgSz w:w="11906" w:h="16838"/>
           <w:pgMar w:top="1440" w:right="1440" w:bottom="1440" w:left="1440" w:header="708" w:footer="708" w:gutter="0"/>
           <w:cols w:space="720"/>
         </w:sectPr>
       </w:pPr>
+      <w:r>
+        <w:rPr>
+          <w:rFonts w:ascii="Arial" w:hAnsi="Arial" w:cs="Arial"/>
+          <w:sz w:val="24"/>
+          <w:szCs w:val="24"/>
+        </w:rPr>
+        <w:t xml:space="preserve">And  chat </w:t>
+      </w:r>
+      <w:proofErr w:type="spellStart"/>
+      <w:r>
+        <w:rPr>
+          <w:rFonts w:ascii="Arial" w:hAnsi="Arial" w:cs="Arial"/>
+          <w:sz w:val="24"/>
+          <w:szCs w:val="24"/>
+        </w:rPr>
+        <w:t>gpt</w:t>
+      </w:r>
+      <w:proofErr w:type="spellEnd"/>
     </w:p>
     <w:p>
       <w:pPr>
@@ -661,7 +825,7 @@
         </w:rPr>
         <w:fldChar w:fldCharType="separate"/>
       </w:r>
-      <w:hyperlink w:anchor="_Toc215847312" w:history="1">
+      <w:hyperlink w:anchor="_Toc216010630" w:history="1">
         <w:r>
           <w:rPr>
             <w:rStyle w:val="Hyperlink"/>
@@ -686,7 +850,7 @@
           <w:rPr>
             <w:noProof/>
           </w:rPr>
-          <w:instrText xml:space="preserve"> PAGEREF _Toc215847312 \h </w:instrText>
+          <w:instrText xml:space="preserve"> PAGEREF _Toc216010630 \h </w:instrText>
         </w:r>
         <w:r>
           <w:rPr>
@@ -730,7 +894,7 @@
           <w14:ligatures w14:val="standardContextual"/>
         </w:rPr>
       </w:pPr>
-      <w:hyperlink w:anchor="_Toc215847313" w:history="1">
+      <w:hyperlink w:anchor="_Toc216010631" w:history="1">
         <w:r>
           <w:rPr>
             <w:rStyle w:val="Hyperlink"/>
@@ -775,7 +939,7 @@
           <w:rPr>
             <w:noProof/>
           </w:rPr>
-          <w:instrText xml:space="preserve"> PAGEREF _Toc215847313 \h </w:instrText>
+          <w:instrText xml:space="preserve"> PAGEREF _Toc216010631 \h </w:instrText>
         </w:r>
         <w:r>
           <w:rPr>
@@ -819,7 +983,7 @@
           <w14:ligatures w14:val="standardContextual"/>
         </w:rPr>
       </w:pPr>
-      <w:hyperlink w:anchor="_Toc215847314" w:history="1">
+      <w:hyperlink w:anchor="_Toc216010632" w:history="1">
         <w:r>
           <w:rPr>
             <w:rStyle w:val="Hyperlink"/>
@@ -864,7 +1028,7 @@
           <w:rPr>
             <w:noProof/>
           </w:rPr>
-          <w:instrText xml:space="preserve"> PAGEREF _Toc215847314 \h </w:instrText>
+          <w:instrText xml:space="preserve"> PAGEREF _Toc216010632 \h </w:instrText>
         </w:r>
         <w:r>
           <w:rPr>
@@ -908,7 +1072,7 @@
           <w14:ligatures w14:val="standardContextual"/>
         </w:rPr>
       </w:pPr>
-      <w:hyperlink w:anchor="_Toc215847315" w:history="1">
+      <w:hyperlink w:anchor="_Toc216010633" w:history="1">
         <w:r>
           <w:rPr>
             <w:rStyle w:val="Hyperlink"/>
@@ -953,7 +1117,7 @@
           <w:rPr>
             <w:noProof/>
           </w:rPr>
-          <w:instrText xml:space="preserve"> PAGEREF _Toc215847315 \h </w:instrText>
+          <w:instrText xml:space="preserve"> PAGEREF _Toc216010633 \h </w:instrText>
         </w:r>
         <w:r>
           <w:rPr>
@@ -997,7 +1161,7 @@
           <w14:ligatures w14:val="standardContextual"/>
         </w:rPr>
       </w:pPr>
-      <w:hyperlink w:anchor="_Toc215847316" w:history="1">
+      <w:hyperlink w:anchor="_Toc216010634" w:history="1">
         <w:r>
           <w:rPr>
             <w:rStyle w:val="Hyperlink"/>
@@ -1042,7 +1206,7 @@
           <w:rPr>
             <w:noProof/>
           </w:rPr>
-          <w:instrText xml:space="preserve"> PAGEREF _Toc215847316 \h </w:instrText>
+          <w:instrText xml:space="preserve"> PAGEREF _Toc216010634 \h </w:instrText>
         </w:r>
         <w:r>
           <w:rPr>
@@ -1086,7 +1250,7 @@
           <w14:ligatures w14:val="standardContextual"/>
         </w:rPr>
       </w:pPr>
-      <w:hyperlink w:anchor="_Toc215847317" w:history="1">
+      <w:hyperlink w:anchor="_Toc216010635" w:history="1">
         <w:r>
           <w:rPr>
             <w:rStyle w:val="Hyperlink"/>
@@ -1131,7 +1295,7 @@
           <w:rPr>
             <w:noProof/>
           </w:rPr>
-          <w:instrText xml:space="preserve"> PAGEREF _Toc215847317 \h </w:instrText>
+          <w:instrText xml:space="preserve"> PAGEREF _Toc216010635 \h </w:instrText>
         </w:r>
         <w:r>
           <w:rPr>
@@ -1175,7 +1339,7 @@
           <w14:ligatures w14:val="standardContextual"/>
         </w:rPr>
       </w:pPr>
-      <w:hyperlink w:anchor="_Toc215847318" w:history="1">
+      <w:hyperlink w:anchor="_Toc216010636" w:history="1">
         <w:r>
           <w:rPr>
             <w:rStyle w:val="Hyperlink"/>
@@ -1220,7 +1384,7 @@
           <w:rPr>
             <w:noProof/>
           </w:rPr>
-          <w:instrText xml:space="preserve"> PAGEREF _Toc215847318 \h </w:instrText>
+          <w:instrText xml:space="preserve"> PAGEREF _Toc216010636 \h </w:instrText>
         </w:r>
         <w:r>
           <w:rPr>
@@ -1264,7 +1428,7 @@
           <w14:ligatures w14:val="standardContextual"/>
         </w:rPr>
       </w:pPr>
-      <w:hyperlink w:anchor="_Toc215847319" w:history="1">
+      <w:hyperlink w:anchor="_Toc216010637" w:history="1">
         <w:r>
           <w:rPr>
             <w:rStyle w:val="Hyperlink"/>
@@ -1309,7 +1473,7 @@
           <w:rPr>
             <w:noProof/>
           </w:rPr>
-          <w:instrText xml:space="preserve"> PAGEREF _Toc215847319 \h </w:instrText>
+          <w:instrText xml:space="preserve"> PAGEREF _Toc216010637 \h </w:instrText>
         </w:r>
         <w:r>
           <w:rPr>
@@ -1353,7 +1517,7 @@
           <w14:ligatures w14:val="standardContextual"/>
         </w:rPr>
       </w:pPr>
-      <w:hyperlink w:anchor="_Toc215847320" w:history="1">
+      <w:hyperlink w:anchor="_Toc216010638" w:history="1">
         <w:r>
           <w:rPr>
             <w:rStyle w:val="Hyperlink"/>
@@ -1398,7 +1562,7 @@
           <w:rPr>
             <w:noProof/>
           </w:rPr>
-          <w:instrText xml:space="preserve"> PAGEREF _Toc215847320 \h </w:instrText>
+          <w:instrText xml:space="preserve"> PAGEREF _Toc216010638 \h </w:instrText>
         </w:r>
         <w:r>
           <w:rPr>
@@ -1442,7 +1606,7 @@
           <w14:ligatures w14:val="standardContextual"/>
         </w:rPr>
       </w:pPr>
-      <w:hyperlink w:anchor="_Toc215847321" w:history="1">
+      <w:hyperlink w:anchor="_Toc216010639" w:history="1">
         <w:r>
           <w:rPr>
             <w:rStyle w:val="Hyperlink"/>
@@ -1487,7 +1651,7 @@
           <w:rPr>
             <w:noProof/>
           </w:rPr>
-          <w:instrText xml:space="preserve"> PAGEREF _Toc215847321 \h </w:instrText>
+          <w:instrText xml:space="preserve"> PAGEREF _Toc216010639 \h </w:instrText>
         </w:r>
         <w:r>
           <w:rPr>
@@ -1530,7 +1694,7 @@
           <w14:ligatures w14:val="standardContextual"/>
         </w:rPr>
       </w:pPr>
-      <w:hyperlink w:anchor="_Toc215847322" w:history="1">
+      <w:hyperlink w:anchor="_Toc216010640" w:history="1">
         <w:r>
           <w:rPr>
             <w:rStyle w:val="Hyperlink"/>
@@ -1555,7 +1719,7 @@
           <w:rPr>
             <w:noProof/>
           </w:rPr>
-          <w:instrText xml:space="preserve"> PAGEREF _Toc215847322 \h </w:instrText>
+          <w:instrText xml:space="preserve"> PAGEREF _Toc216010640 \h </w:instrText>
         </w:r>
         <w:r>
           <w:rPr>
@@ -1598,7 +1762,7 @@
           <w14:ligatures w14:val="standardContextual"/>
         </w:rPr>
       </w:pPr>
-      <w:hyperlink w:anchor="_Toc215847323" w:history="1">
+      <w:hyperlink w:anchor="_Toc216010641" w:history="1">
         <w:r>
           <w:rPr>
             <w:rStyle w:val="Hyperlink"/>
@@ -1623,7 +1787,7 @@
           <w:rPr>
             <w:noProof/>
           </w:rPr>
-          <w:instrText xml:space="preserve"> PAGEREF _Toc215847323 \h </w:instrText>
+          <w:instrText xml:space="preserve"> PAGEREF _Toc216010641 \h </w:instrText>
         </w:r>
         <w:r>
           <w:rPr>
@@ -1666,7 +1830,7 @@
           <w14:ligatures w14:val="standardContextual"/>
         </w:rPr>
       </w:pPr>
-      <w:hyperlink w:anchor="_Toc215847324" w:history="1">
+      <w:hyperlink w:anchor="_Toc216010642" w:history="1">
         <w:r>
           <w:rPr>
             <w:rStyle w:val="Hyperlink"/>
@@ -1691,7 +1855,7 @@
           <w:rPr>
             <w:noProof/>
           </w:rPr>
-          <w:instrText xml:space="preserve"> PAGEREF _Toc215847324 \h </w:instrText>
+          <w:instrText xml:space="preserve"> PAGEREF _Toc216010642 \h </w:instrText>
         </w:r>
         <w:r>
           <w:rPr>
@@ -1734,7 +1898,7 @@
           <w14:ligatures w14:val="standardContextual"/>
         </w:rPr>
       </w:pPr>
-      <w:hyperlink w:anchor="_Toc215847325" w:history="1">
+      <w:hyperlink w:anchor="_Toc216010643" w:history="1">
         <w:r>
           <w:rPr>
             <w:rStyle w:val="Hyperlink"/>
@@ -1759,7 +1923,7 @@
           <w:rPr>
             <w:noProof/>
           </w:rPr>
-          <w:instrText xml:space="preserve"> PAGEREF _Toc215847325 \h </w:instrText>
+          <w:instrText xml:space="preserve"> PAGEREF _Toc216010643 \h </w:instrText>
         </w:r>
         <w:r>
           <w:rPr>
@@ -1803,7 +1967,7 @@
           <w14:ligatures w14:val="standardContextual"/>
         </w:rPr>
       </w:pPr>
-      <w:hyperlink w:anchor="_Toc215847326" w:history="1">
+      <w:hyperlink w:anchor="_Toc216010644" w:history="1">
         <w:r>
           <w:rPr>
             <w:rStyle w:val="Hyperlink"/>
@@ -1848,7 +2012,7 @@
           <w:rPr>
             <w:noProof/>
           </w:rPr>
-          <w:instrText xml:space="preserve"> PAGEREF _Toc215847326 \h </w:instrText>
+          <w:instrText xml:space="preserve"> PAGEREF _Toc216010644 \h </w:instrText>
         </w:r>
         <w:r>
           <w:rPr>
@@ -1891,7 +2055,7 @@
           <w14:ligatures w14:val="standardContextual"/>
         </w:rPr>
       </w:pPr>
-      <w:hyperlink w:anchor="_Toc215847327" w:history="1">
+      <w:hyperlink w:anchor="_Toc216010645" w:history="1">
         <w:r>
           <w:rPr>
             <w:rStyle w:val="Hyperlink"/>
@@ -1916,7 +2080,7 @@
           <w:rPr>
             <w:noProof/>
           </w:rPr>
-          <w:instrText xml:space="preserve"> PAGEREF _Toc215847327 \h </w:instrText>
+          <w:instrText xml:space="preserve"> PAGEREF _Toc216010645 \h </w:instrText>
         </w:r>
         <w:r>
           <w:rPr>
@@ -1959,7 +2123,7 @@
           <w14:ligatures w14:val="standardContextual"/>
         </w:rPr>
       </w:pPr>
-      <w:hyperlink w:anchor="_Toc215847328" w:history="1">
+      <w:hyperlink w:anchor="_Toc216010646" w:history="1">
         <w:r>
           <w:rPr>
             <w:rStyle w:val="Hyperlink"/>
@@ -1984,7 +2148,7 @@
           <w:rPr>
             <w:noProof/>
           </w:rPr>
-          <w:instrText xml:space="preserve"> PAGEREF _Toc215847328 \h </w:instrText>
+          <w:instrText xml:space="preserve"> PAGEREF _Toc216010646 \h </w:instrText>
         </w:r>
         <w:r>
           <w:rPr>
@@ -2027,7 +2191,7 @@
           <w14:ligatures w14:val="standardContextual"/>
         </w:rPr>
       </w:pPr>
-      <w:hyperlink w:anchor="_Toc215847329" w:history="1">
+      <w:hyperlink w:anchor="_Toc216010647" w:history="1">
         <w:r>
           <w:rPr>
             <w:rStyle w:val="Hyperlink"/>
@@ -2052,7 +2216,7 @@
           <w:rPr>
             <w:noProof/>
           </w:rPr>
-          <w:instrText xml:space="preserve"> PAGEREF _Toc215847329 \h </w:instrText>
+          <w:instrText xml:space="preserve"> PAGEREF _Toc216010647 \h </w:instrText>
         </w:r>
         <w:r>
           <w:rPr>
@@ -2095,7 +2259,7 @@
           <w14:ligatures w14:val="standardContextual"/>
         </w:rPr>
       </w:pPr>
-      <w:hyperlink w:anchor="_Toc215847330" w:history="1">
+      <w:hyperlink w:anchor="_Toc216010648" w:history="1">
         <w:r>
           <w:rPr>
             <w:rStyle w:val="Hyperlink"/>
@@ -2120,7 +2284,7 @@
           <w:rPr>
             <w:noProof/>
           </w:rPr>
-          <w:instrText xml:space="preserve"> PAGEREF _Toc215847330 \h </w:instrText>
+          <w:instrText xml:space="preserve"> PAGEREF _Toc216010648 \h </w:instrText>
         </w:r>
         <w:r>
           <w:rPr>
@@ -2163,7 +2327,7 @@
           <w14:ligatures w14:val="standardContextual"/>
         </w:rPr>
       </w:pPr>
-      <w:hyperlink w:anchor="_Toc215847331" w:history="1">
+      <w:hyperlink w:anchor="_Toc216010649" w:history="1">
         <w:r>
           <w:rPr>
             <w:rStyle w:val="Hyperlink"/>
@@ -2188,7 +2352,7 @@
           <w:rPr>
             <w:noProof/>
           </w:rPr>
-          <w:instrText xml:space="preserve"> PAGEREF _Toc215847331 \h </w:instrText>
+          <w:instrText xml:space="preserve"> PAGEREF _Toc216010649 \h </w:instrText>
         </w:r>
         <w:r>
           <w:rPr>
@@ -2231,7 +2395,7 @@
           <w14:ligatures w14:val="standardContextual"/>
         </w:rPr>
       </w:pPr>
-      <w:hyperlink w:anchor="_Toc215847332" w:history="1">
+      <w:hyperlink w:anchor="_Toc216010650" w:history="1">
         <w:r>
           <w:rPr>
             <w:rStyle w:val="Hyperlink"/>
@@ -2256,7 +2420,7 @@
           <w:rPr>
             <w:noProof/>
           </w:rPr>
-          <w:instrText xml:space="preserve"> PAGEREF _Toc215847332 \h </w:instrText>
+          <w:instrText xml:space="preserve"> PAGEREF _Toc216010650 \h </w:instrText>
         </w:r>
         <w:r>
           <w:rPr>
@@ -2299,7 +2463,7 @@
           <w14:ligatures w14:val="standardContextual"/>
         </w:rPr>
       </w:pPr>
-      <w:hyperlink w:anchor="_Toc215847333" w:history="1">
+      <w:hyperlink w:anchor="_Toc216010651" w:history="1">
         <w:r>
           <w:rPr>
             <w:rStyle w:val="Hyperlink"/>
@@ -2324,7 +2488,7 @@
           <w:rPr>
             <w:noProof/>
           </w:rPr>
-          <w:instrText xml:space="preserve"> PAGEREF _Toc215847333 \h </w:instrText>
+          <w:instrText xml:space="preserve"> PAGEREF _Toc216010651 \h </w:instrText>
         </w:r>
         <w:r>
           <w:rPr>
@@ -2367,7 +2531,7 @@
           <w14:ligatures w14:val="standardContextual"/>
         </w:rPr>
       </w:pPr>
-      <w:hyperlink w:anchor="_Toc215847334" w:history="1">
+      <w:hyperlink w:anchor="_Toc216010652" w:history="1">
         <w:r>
           <w:rPr>
             <w:rStyle w:val="Hyperlink"/>
@@ -2392,7 +2556,7 @@
           <w:rPr>
             <w:noProof/>
           </w:rPr>
-          <w:instrText xml:space="preserve"> PAGEREF _Toc215847334 \h </w:instrText>
+          <w:instrText xml:space="preserve"> PAGEREF _Toc216010652 \h </w:instrText>
         </w:r>
         <w:r>
           <w:rPr>
@@ -2435,7 +2599,7 @@
           <w14:ligatures w14:val="standardContextual"/>
         </w:rPr>
       </w:pPr>
-      <w:hyperlink w:anchor="_Toc215847335" w:history="1">
+      <w:hyperlink w:anchor="_Toc216010653" w:history="1">
         <w:r>
           <w:rPr>
             <w:rStyle w:val="Hyperlink"/>
@@ -2460,7 +2624,7 @@
           <w:rPr>
             <w:noProof/>
           </w:rPr>
-          <w:instrText xml:space="preserve"> PAGEREF _Toc215847335 \h </w:instrText>
+          <w:instrText xml:space="preserve"> PAGEREF _Toc216010653 \h </w:instrText>
         </w:r>
         <w:r>
           <w:rPr>
@@ -2503,7 +2667,7 @@
           <w14:ligatures w14:val="standardContextual"/>
         </w:rPr>
       </w:pPr>
-      <w:hyperlink w:anchor="_Toc215847336" w:history="1">
+      <w:hyperlink w:anchor="_Toc216010654" w:history="1">
         <w:r>
           <w:rPr>
             <w:rStyle w:val="Hyperlink"/>
@@ -2528,7 +2692,7 @@
           <w:rPr>
             <w:noProof/>
           </w:rPr>
-          <w:instrText xml:space="preserve"> PAGEREF _Toc215847336 \h </w:instrText>
+          <w:instrText xml:space="preserve"> PAGEREF _Toc216010654 \h </w:instrText>
         </w:r>
         <w:r>
           <w:rPr>
@@ -2571,7 +2735,7 @@
           <w14:ligatures w14:val="standardContextual"/>
         </w:rPr>
       </w:pPr>
-      <w:hyperlink w:anchor="_Toc215847337" w:history="1">
+      <w:hyperlink w:anchor="_Toc216010655" w:history="1">
         <w:r>
           <w:rPr>
             <w:rStyle w:val="Hyperlink"/>
@@ -2596,7 +2760,7 @@
           <w:rPr>
             <w:noProof/>
           </w:rPr>
-          <w:instrText xml:space="preserve"> PAGEREF _Toc215847337 \h </w:instrText>
+          <w:instrText xml:space="preserve"> PAGEREF _Toc216010655 \h </w:instrText>
         </w:r>
         <w:r>
           <w:rPr>
@@ -2639,7 +2803,7 @@
           <w14:ligatures w14:val="standardContextual"/>
         </w:rPr>
       </w:pPr>
-      <w:hyperlink w:anchor="_Toc215847338" w:history="1">
+      <w:hyperlink w:anchor="_Toc216010656" w:history="1">
         <w:r>
           <w:rPr>
             <w:rStyle w:val="Hyperlink"/>
@@ -2664,7 +2828,7 @@
           <w:rPr>
             <w:noProof/>
           </w:rPr>
-          <w:instrText xml:space="preserve"> PAGEREF _Toc215847338 \h </w:instrText>
+          <w:instrText xml:space="preserve"> PAGEREF _Toc216010656 \h </w:instrText>
         </w:r>
         <w:r>
           <w:rPr>
@@ -2707,7 +2871,7 @@
           <w14:ligatures w14:val="standardContextual"/>
         </w:rPr>
       </w:pPr>
-      <w:hyperlink w:anchor="_Toc215847339" w:history="1">
+      <w:hyperlink w:anchor="_Toc216010657" w:history="1">
         <w:r>
           <w:rPr>
             <w:rStyle w:val="Hyperlink"/>
@@ -2732,7 +2896,7 @@
           <w:rPr>
             <w:noProof/>
           </w:rPr>
-          <w:instrText xml:space="preserve"> PAGEREF _Toc215847339 \h </w:instrText>
+          <w:instrText xml:space="preserve"> PAGEREF _Toc216010657 \h </w:instrText>
         </w:r>
         <w:r>
           <w:rPr>
@@ -2775,7 +2939,7 @@
           <w14:ligatures w14:val="standardContextual"/>
         </w:rPr>
       </w:pPr>
-      <w:hyperlink w:anchor="_Toc215847340" w:history="1">
+      <w:hyperlink w:anchor="_Toc216010658" w:history="1">
         <w:r>
           <w:rPr>
             <w:rStyle w:val="Hyperlink"/>
@@ -2800,7 +2964,7 @@
           <w:rPr>
             <w:noProof/>
           </w:rPr>
-          <w:instrText xml:space="preserve"> PAGEREF _Toc215847340 \h </w:instrText>
+          <w:instrText xml:space="preserve"> PAGEREF _Toc216010658 \h </w:instrText>
         </w:r>
         <w:r>
           <w:rPr>
@@ -2843,7 +3007,7 @@
           <w14:ligatures w14:val="standardContextual"/>
         </w:rPr>
       </w:pPr>
-      <w:hyperlink w:anchor="_Toc215847341" w:history="1">
+      <w:hyperlink w:anchor="_Toc216010659" w:history="1">
         <w:r>
           <w:rPr>
             <w:rStyle w:val="Hyperlink"/>
@@ -2868,7 +3032,7 @@
           <w:rPr>
             <w:noProof/>
           </w:rPr>
-          <w:instrText xml:space="preserve"> PAGEREF _Toc215847341 \h </w:instrText>
+          <w:instrText xml:space="preserve"> PAGEREF _Toc216010659 \h </w:instrText>
         </w:r>
         <w:r>
           <w:rPr>
@@ -2911,7 +3075,7 @@
           <w14:ligatures w14:val="standardContextual"/>
         </w:rPr>
       </w:pPr>
-      <w:hyperlink w:anchor="_Toc215847342" w:history="1">
+      <w:hyperlink w:anchor="_Toc216010660" w:history="1">
         <w:r>
           <w:rPr>
             <w:rStyle w:val="Hyperlink"/>
@@ -2936,7 +3100,7 @@
           <w:rPr>
             <w:noProof/>
           </w:rPr>
-          <w:instrText xml:space="preserve"> PAGEREF _Toc215847342 \h </w:instrText>
+          <w:instrText xml:space="preserve"> PAGEREF _Toc216010660 \h </w:instrText>
         </w:r>
         <w:r>
           <w:rPr>
@@ -2979,7 +3143,7 @@
           <w14:ligatures w14:val="standardContextual"/>
         </w:rPr>
       </w:pPr>
-      <w:hyperlink w:anchor="_Toc215847343" w:history="1">
+      <w:hyperlink w:anchor="_Toc216010661" w:history="1">
         <w:r>
           <w:rPr>
             <w:rStyle w:val="Hyperlink"/>
@@ -3004,7 +3168,7 @@
           <w:rPr>
             <w:noProof/>
           </w:rPr>
-          <w:instrText xml:space="preserve"> PAGEREF _Toc215847343 \h </w:instrText>
+          <w:instrText xml:space="preserve"> PAGEREF _Toc216010661 \h </w:instrText>
         </w:r>
         <w:r>
           <w:rPr>
@@ -3047,7 +3211,7 @@
           <w14:ligatures w14:val="standardContextual"/>
         </w:rPr>
       </w:pPr>
-      <w:hyperlink w:anchor="_Toc215847344" w:history="1">
+      <w:hyperlink w:anchor="_Toc216010662" w:history="1">
         <w:r>
           <w:rPr>
             <w:rStyle w:val="Hyperlink"/>
@@ -3072,7 +3236,7 @@
           <w:rPr>
             <w:noProof/>
           </w:rPr>
-          <w:instrText xml:space="preserve"> PAGEREF _Toc215847344 \h </w:instrText>
+          <w:instrText xml:space="preserve"> PAGEREF _Toc216010662 \h </w:instrText>
         </w:r>
         <w:r>
           <w:rPr>
@@ -3115,7 +3279,7 @@
           <w14:ligatures w14:val="standardContextual"/>
         </w:rPr>
       </w:pPr>
-      <w:hyperlink w:anchor="_Toc215847345" w:history="1">
+      <w:hyperlink w:anchor="_Toc216010663" w:history="1">
         <w:r>
           <w:rPr>
             <w:rStyle w:val="Hyperlink"/>
@@ -3140,7 +3304,7 @@
           <w:rPr>
             <w:noProof/>
           </w:rPr>
-          <w:instrText xml:space="preserve"> PAGEREF _Toc215847345 \h </w:instrText>
+          <w:instrText xml:space="preserve"> PAGEREF _Toc216010663 \h </w:instrText>
         </w:r>
         <w:r>
           <w:rPr>
@@ -3183,7 +3347,7 @@
           <w14:ligatures w14:val="standardContextual"/>
         </w:rPr>
       </w:pPr>
-      <w:hyperlink w:anchor="_Toc215847346" w:history="1">
+      <w:hyperlink w:anchor="_Toc216010664" w:history="1">
         <w:r>
           <w:rPr>
             <w:rStyle w:val="Hyperlink"/>
@@ -3208,7 +3372,7 @@
           <w:rPr>
             <w:noProof/>
           </w:rPr>
-          <w:instrText xml:space="preserve"> PAGEREF _Toc215847346 \h </w:instrText>
+          <w:instrText xml:space="preserve"> PAGEREF _Toc216010664 \h </w:instrText>
         </w:r>
         <w:r>
           <w:rPr>
@@ -3251,7 +3415,7 @@
           <w14:ligatures w14:val="standardContextual"/>
         </w:rPr>
       </w:pPr>
-      <w:hyperlink w:anchor="_Toc215847347" w:history="1">
+      <w:hyperlink w:anchor="_Toc216010665" w:history="1">
         <w:r>
           <w:rPr>
             <w:rStyle w:val="Hyperlink"/>
@@ -3276,7 +3440,7 @@
           <w:rPr>
             <w:noProof/>
           </w:rPr>
-          <w:instrText xml:space="preserve"> PAGEREF _Toc215847347 \h </w:instrText>
+          <w:instrText xml:space="preserve"> PAGEREF _Toc216010665 \h </w:instrText>
         </w:r>
         <w:r>
           <w:rPr>
@@ -3319,7 +3483,7 @@
           <w14:ligatures w14:val="standardContextual"/>
         </w:rPr>
       </w:pPr>
-      <w:hyperlink w:anchor="_Toc215847348" w:history="1">
+      <w:hyperlink w:anchor="_Toc216010666" w:history="1">
         <w:r>
           <w:rPr>
             <w:rStyle w:val="Hyperlink"/>
@@ -3344,7 +3508,7 @@
           <w:rPr>
             <w:noProof/>
           </w:rPr>
-          <w:instrText xml:space="preserve"> PAGEREF _Toc215847348 \h </w:instrText>
+          <w:instrText xml:space="preserve"> PAGEREF _Toc216010666 \h </w:instrText>
         </w:r>
         <w:r>
           <w:rPr>
@@ -3387,7 +3551,7 @@
           <w14:ligatures w14:val="standardContextual"/>
         </w:rPr>
       </w:pPr>
-      <w:hyperlink w:anchor="_Toc215847349" w:history="1">
+      <w:hyperlink w:anchor="_Toc216010667" w:history="1">
         <w:r>
           <w:rPr>
             <w:rStyle w:val="Hyperlink"/>
@@ -3412,7 +3576,7 @@
           <w:rPr>
             <w:noProof/>
           </w:rPr>
-          <w:instrText xml:space="preserve"> PAGEREF _Toc215847349 \h </w:instrText>
+          <w:instrText xml:space="preserve"> PAGEREF _Toc216010667 \h </w:instrText>
         </w:r>
         <w:r>
           <w:rPr>
@@ -3455,7 +3619,7 @@
           <w14:ligatures w14:val="standardContextual"/>
         </w:rPr>
       </w:pPr>
-      <w:hyperlink w:anchor="_Toc215847350" w:history="1">
+      <w:hyperlink w:anchor="_Toc216010668" w:history="1">
         <w:r>
           <w:rPr>
             <w:rStyle w:val="Hyperlink"/>
@@ -3480,7 +3644,7 @@
           <w:rPr>
             <w:noProof/>
           </w:rPr>
-          <w:instrText xml:space="preserve"> PAGEREF _Toc215847350 \h </w:instrText>
+          <w:instrText xml:space="preserve"> PAGEREF _Toc216010668 \h </w:instrText>
         </w:r>
         <w:r>
           <w:rPr>
@@ -3523,7 +3687,7 @@
           <w14:ligatures w14:val="standardContextual"/>
         </w:rPr>
       </w:pPr>
-      <w:hyperlink w:anchor="_Toc215847351" w:history="1">
+      <w:hyperlink w:anchor="_Toc216010669" w:history="1">
         <w:r>
           <w:rPr>
             <w:rStyle w:val="Hyperlink"/>
@@ -3548,7 +3712,7 @@
           <w:rPr>
             <w:noProof/>
           </w:rPr>
-          <w:instrText xml:space="preserve"> PAGEREF _Toc215847351 \h </w:instrText>
+          <w:instrText xml:space="preserve"> PAGEREF _Toc216010669 \h </w:instrText>
         </w:r>
         <w:r>
           <w:rPr>
@@ -3591,7 +3755,7 @@
           <w14:ligatures w14:val="standardContextual"/>
         </w:rPr>
       </w:pPr>
-      <w:hyperlink w:anchor="_Toc215847352" w:history="1">
+      <w:hyperlink w:anchor="_Toc216010670" w:history="1">
         <w:r>
           <w:rPr>
             <w:rStyle w:val="Hyperlink"/>
@@ -3607,10 +3771,10 @@
             <w:noProof/>
           </w:rPr>
           <w:drawing>
-            <wp:inline distT="0" distB="0" distL="0" distR="0" wp14:anchorId="38B37787" wp14:editId="57FD4F0F">
+            <wp:inline distT="0" distB="0" distL="0" distR="0" wp14:anchorId="24C76388" wp14:editId="10422B6E">
               <wp:extent cx="4550667" cy="5410285"/>
               <wp:effectExtent l="0" t="0" r="2283" b="0"/>
-              <wp:docPr id="438241161" name="Picture 1" descr="A screenshot of a computer screen&#10;&#10;AI-generated content may be incorrect."/>
+              <wp:docPr id="42710832" name="Picture 1" descr="A screenshot of a computer screen&#10;&#10;AI-generated content may be incorrect."/>
               <wp:cNvGraphicFramePr/>
               <a:graphic xmlns:a="http://schemas.openxmlformats.org/drawingml/2006/main">
                 <a:graphicData uri="http://schemas.openxmlformats.org/drawingml/2006/picture">
@@ -3620,7 +3784,7 @@
                       <pic:cNvPicPr/>
                     </pic:nvPicPr>
                     <pic:blipFill>
-                      <a:blip r:embed="rId9"/>
+                      <a:blip r:embed="rId11"/>
                       <a:srcRect l="2254"/>
                       <a:stretch>
                         <a:fillRect/>
@@ -3662,7 +3826,7 @@
           <w:rPr>
             <w:noProof/>
           </w:rPr>
-          <w:instrText xml:space="preserve"> PAGEREF _Toc215847352 \h </w:instrText>
+          <w:instrText xml:space="preserve"> PAGEREF _Toc216010670 \h </w:instrText>
         </w:r>
         <w:r>
           <w:rPr>
@@ -3705,7 +3869,7 @@
           <w14:ligatures w14:val="standardContextual"/>
         </w:rPr>
       </w:pPr>
-      <w:hyperlink w:anchor="_Toc215847353" w:history="1">
+      <w:hyperlink w:anchor="_Toc216010671" w:history="1">
         <w:r>
           <w:rPr>
             <w:rStyle w:val="Hyperlink"/>
@@ -3730,7 +3894,7 @@
           <w:rPr>
             <w:noProof/>
           </w:rPr>
-          <w:instrText xml:space="preserve"> PAGEREF _Toc215847353 \h </w:instrText>
+          <w:instrText xml:space="preserve"> PAGEREF _Toc216010671 \h </w:instrText>
         </w:r>
         <w:r>
           <w:rPr>
@@ -3773,7 +3937,7 @@
           <w14:ligatures w14:val="standardContextual"/>
         </w:rPr>
       </w:pPr>
-      <w:hyperlink w:anchor="_Toc215847354" w:history="1">
+      <w:hyperlink w:anchor="_Toc216010672" w:history="1">
         <w:r>
           <w:rPr>
             <w:rStyle w:val="Hyperlink"/>
@@ -3798,7 +3962,7 @@
           <w:rPr>
             <w:noProof/>
           </w:rPr>
-          <w:instrText xml:space="preserve"> PAGEREF _Toc215847354 \h </w:instrText>
+          <w:instrText xml:space="preserve"> PAGEREF _Toc216010672 \h </w:instrText>
         </w:r>
         <w:r>
           <w:rPr>
@@ -3841,7 +4005,7 @@
           <w14:ligatures w14:val="standardContextual"/>
         </w:rPr>
       </w:pPr>
-      <w:hyperlink w:anchor="_Toc215847358" w:history="1">
+      <w:hyperlink w:anchor="_Toc216010676" w:history="1">
         <w:r>
           <w:rPr>
             <w:rStyle w:val="Hyperlink"/>
@@ -3865,7 +4029,7 @@
           <w:rPr>
             <w:noProof/>
           </w:rPr>
-          <w:instrText xml:space="preserve"> PAGEREF _Toc215847358 \h </w:instrText>
+          <w:instrText xml:space="preserve"> PAGEREF _Toc216010676 \h </w:instrText>
         </w:r>
         <w:r>
           <w:rPr>
@@ -3908,7 +4072,7 @@
           <w14:ligatures w14:val="standardContextual"/>
         </w:rPr>
       </w:pPr>
-      <w:hyperlink w:anchor="_Toc215847362" w:history="1">
+      <w:hyperlink w:anchor="_Toc216010680" w:history="1">
         <w:r>
           <w:rPr>
             <w:rStyle w:val="Hyperlink"/>
@@ -3932,7 +4096,7 @@
           <w:rPr>
             <w:noProof/>
           </w:rPr>
-          <w:instrText xml:space="preserve"> PAGEREF _Toc215847362 \h </w:instrText>
+          <w:instrText xml:space="preserve"> PAGEREF _Toc216010680 \h </w:instrText>
         </w:r>
         <w:r>
           <w:rPr>
@@ -3975,7 +4139,7 @@
           <w14:ligatures w14:val="standardContextual"/>
         </w:rPr>
       </w:pPr>
-      <w:hyperlink w:anchor="_Toc215847366" w:history="1">
+      <w:hyperlink w:anchor="_Toc216010684" w:history="1">
         <w:r>
           <w:rPr>
             <w:rStyle w:val="Hyperlink"/>
@@ -3999,7 +4163,7 @@
           <w:rPr>
             <w:noProof/>
           </w:rPr>
-          <w:instrText xml:space="preserve"> PAGEREF _Toc215847366 \h </w:instrText>
+          <w:instrText xml:space="preserve"> PAGEREF _Toc216010684 \h </w:instrText>
         </w:r>
         <w:r>
           <w:rPr>
@@ -4042,7 +4206,7 @@
           <w14:ligatures w14:val="standardContextual"/>
         </w:rPr>
       </w:pPr>
-      <w:hyperlink w:anchor="_Toc215847370" w:history="1">
+      <w:hyperlink w:anchor="_Toc216010688" w:history="1">
         <w:r>
           <w:rPr>
             <w:rStyle w:val="Hyperlink"/>
@@ -4066,7 +4230,7 @@
           <w:rPr>
             <w:noProof/>
           </w:rPr>
-          <w:instrText xml:space="preserve"> PAGEREF _Toc215847370 \h </w:instrText>
+          <w:instrText xml:space="preserve"> PAGEREF _Toc216010688 \h </w:instrText>
         </w:r>
         <w:r>
           <w:rPr>
@@ -4110,7 +4274,7 @@
           <w14:ligatures w14:val="standardContextual"/>
         </w:rPr>
       </w:pPr>
-      <w:hyperlink w:anchor="_Toc215847374" w:history="1">
+      <w:hyperlink w:anchor="_Toc216010692" w:history="1">
         <w:r>
           <w:rPr>
             <w:rStyle w:val="Hyperlink"/>
@@ -4153,7 +4317,7 @@
           <w:rPr>
             <w:noProof/>
           </w:rPr>
-          <w:instrText xml:space="preserve"> PAGEREF _Toc215847374 \h </w:instrText>
+          <w:instrText xml:space="preserve"> PAGEREF _Toc216010692 \h </w:instrText>
         </w:r>
         <w:r>
           <w:rPr>
@@ -4196,7 +4360,7 @@
           <w14:ligatures w14:val="standardContextual"/>
         </w:rPr>
       </w:pPr>
-      <w:hyperlink w:anchor="_Toc215847375" w:history="1">
+      <w:hyperlink w:anchor="_Toc216010693" w:history="1">
         <w:r>
           <w:rPr>
             <w:rStyle w:val="Hyperlink"/>
@@ -4220,7 +4384,7 @@
           <w:rPr>
             <w:noProof/>
           </w:rPr>
-          <w:instrText xml:space="preserve"> PAGEREF _Toc215847375 \h </w:instrText>
+          <w:instrText xml:space="preserve"> PAGEREF _Toc216010693 \h </w:instrText>
         </w:r>
         <w:r>
           <w:rPr>
@@ -4263,7 +4427,7 @@
           <w14:ligatures w14:val="standardContextual"/>
         </w:rPr>
       </w:pPr>
-      <w:hyperlink w:anchor="_Toc215847376" w:history="1">
+      <w:hyperlink w:anchor="_Toc216010694" w:history="1">
         <w:r>
           <w:rPr>
             <w:rStyle w:val="Hyperlink"/>
@@ -4287,7 +4451,7 @@
           <w:rPr>
             <w:noProof/>
           </w:rPr>
-          <w:instrText xml:space="preserve"> PAGEREF _Toc215847376 \h </w:instrText>
+          <w:instrText xml:space="preserve"> PAGEREF _Toc216010694 \h </w:instrText>
         </w:r>
         <w:r>
           <w:rPr>
@@ -4331,7 +4495,7 @@
           <w14:ligatures w14:val="standardContextual"/>
         </w:rPr>
       </w:pPr>
-      <w:hyperlink w:anchor="_Toc215847377" w:history="1">
+      <w:hyperlink w:anchor="_Toc216010695" w:history="1">
         <w:r>
           <w:rPr>
             <w:rStyle w:val="Hyperlink"/>
@@ -4374,7 +4538,7 @@
           <w:rPr>
             <w:noProof/>
           </w:rPr>
-          <w:instrText xml:space="preserve"> PAGEREF _Toc215847377 \h </w:instrText>
+          <w:instrText xml:space="preserve"> PAGEREF _Toc216010695 \h </w:instrText>
         </w:r>
         <w:r>
           <w:rPr>
@@ -4418,7 +4582,7 @@
           <w14:ligatures w14:val="standardContextual"/>
         </w:rPr>
       </w:pPr>
-      <w:hyperlink w:anchor="_Toc215847378" w:history="1">
+      <w:hyperlink w:anchor="_Toc216010696" w:history="1">
         <w:r>
           <w:rPr>
             <w:rStyle w:val="Hyperlink"/>
@@ -4461,7 +4625,7 @@
           <w:rPr>
             <w:noProof/>
           </w:rPr>
-          <w:instrText xml:space="preserve"> PAGEREF _Toc215847378 \h </w:instrText>
+          <w:instrText xml:space="preserve"> PAGEREF _Toc216010696 \h </w:instrText>
         </w:r>
         <w:r>
           <w:rPr>
@@ -4505,7 +4669,7 @@
           <w14:ligatures w14:val="standardContextual"/>
         </w:rPr>
       </w:pPr>
-      <w:hyperlink w:anchor="_Toc215847379" w:history="1">
+      <w:hyperlink w:anchor="_Toc216010697" w:history="1">
         <w:r>
           <w:rPr>
             <w:rStyle w:val="Hyperlink"/>
@@ -4548,7 +4712,7 @@
           <w:rPr>
             <w:noProof/>
           </w:rPr>
-          <w:instrText xml:space="preserve"> PAGEREF _Toc215847379 \h </w:instrText>
+          <w:instrText xml:space="preserve"> PAGEREF _Toc216010697 \h </w:instrText>
         </w:r>
         <w:r>
           <w:rPr>
@@ -4592,7 +4756,7 @@
           <w14:ligatures w14:val="standardContextual"/>
         </w:rPr>
       </w:pPr>
-      <w:hyperlink w:anchor="_Toc215847380" w:history="1">
+      <w:hyperlink w:anchor="_Toc216010698" w:history="1">
         <w:r>
           <w:rPr>
             <w:rStyle w:val="Hyperlink"/>
@@ -4635,7 +4799,7 @@
           <w:rPr>
             <w:noProof/>
           </w:rPr>
-          <w:instrText xml:space="preserve"> PAGEREF _Toc215847380 \h </w:instrText>
+          <w:instrText xml:space="preserve"> PAGEREF _Toc216010698 \h </w:instrText>
         </w:r>
         <w:r>
           <w:rPr>
@@ -4679,7 +4843,7 @@
           <w14:ligatures w14:val="standardContextual"/>
         </w:rPr>
       </w:pPr>
-      <w:hyperlink w:anchor="_Toc215847381" w:history="1">
+      <w:hyperlink w:anchor="_Toc216010699" w:history="1">
         <w:r>
           <w:rPr>
             <w:rStyle w:val="Hyperlink"/>
@@ -4722,7 +4886,7 @@
           <w:rPr>
             <w:noProof/>
           </w:rPr>
-          <w:instrText xml:space="preserve"> PAGEREF _Toc215847381 \h </w:instrText>
+          <w:instrText xml:space="preserve"> PAGEREF _Toc216010699 \h </w:instrText>
         </w:r>
         <w:r>
           <w:rPr>
@@ -4766,7 +4930,7 @@
           <w14:ligatures w14:val="standardContextual"/>
         </w:rPr>
       </w:pPr>
-      <w:hyperlink w:anchor="_Toc215847382" w:history="1">
+      <w:hyperlink w:anchor="_Toc216010700" w:history="1">
         <w:r>
           <w:rPr>
             <w:rStyle w:val="Hyperlink"/>
@@ -4809,7 +4973,7 @@
           <w:rPr>
             <w:noProof/>
           </w:rPr>
-          <w:instrText xml:space="preserve"> PAGEREF _Toc215847382 \h </w:instrText>
+          <w:instrText xml:space="preserve"> PAGEREF _Toc216010700 \h </w:instrText>
         </w:r>
         <w:r>
           <w:rPr>
@@ -4853,7 +5017,7 @@
           <w14:ligatures w14:val="standardContextual"/>
         </w:rPr>
       </w:pPr>
-      <w:hyperlink w:anchor="_Toc215847383" w:history="1">
+      <w:hyperlink w:anchor="_Toc216010701" w:history="1">
         <w:r>
           <w:rPr>
             <w:rStyle w:val="Hyperlink"/>
@@ -4896,7 +5060,7 @@
           <w:rPr>
             <w:noProof/>
           </w:rPr>
-          <w:instrText xml:space="preserve"> PAGEREF _Toc215847383 \h </w:instrText>
+          <w:instrText xml:space="preserve"> PAGEREF _Toc216010701 \h </w:instrText>
         </w:r>
         <w:r>
           <w:rPr>
@@ -4940,7 +5104,7 @@
           <w14:ligatures w14:val="standardContextual"/>
         </w:rPr>
       </w:pPr>
-      <w:hyperlink w:anchor="_Toc215847384" w:history="1">
+      <w:hyperlink w:anchor="_Toc216010702" w:history="1">
         <w:r>
           <w:rPr>
             <w:rStyle w:val="Hyperlink"/>
@@ -4983,7 +5147,7 @@
           <w:rPr>
             <w:noProof/>
           </w:rPr>
-          <w:instrText xml:space="preserve"> PAGEREF _Toc215847384 \h </w:instrText>
+          <w:instrText xml:space="preserve"> PAGEREF _Toc216010702 \h </w:instrText>
         </w:r>
         <w:r>
           <w:rPr>
@@ -5027,7 +5191,7 @@
           <w14:ligatures w14:val="standardContextual"/>
         </w:rPr>
       </w:pPr>
-      <w:hyperlink w:anchor="_Toc215847385" w:history="1">
+      <w:hyperlink w:anchor="_Toc216010703" w:history="1">
         <w:r>
           <w:rPr>
             <w:rStyle w:val="Hyperlink"/>
@@ -5070,7 +5234,7 @@
           <w:rPr>
             <w:noProof/>
           </w:rPr>
-          <w:instrText xml:space="preserve"> PAGEREF _Toc215847385 \h </w:instrText>
+          <w:instrText xml:space="preserve"> PAGEREF _Toc216010703 \h </w:instrText>
         </w:r>
         <w:r>
           <w:rPr>
@@ -5101,6 +5265,7 @@
       <w:pPr>
         <w:pStyle w:val="TOC1"/>
         <w:tabs>
+          <w:tab w:val="left" w:pos="440"/>
           <w:tab w:val="right" w:leader="dot" w:pos="9016"/>
         </w:tabs>
         <w:rPr>
@@ -5113,23 +5278,41 @@
           <w14:ligatures w14:val="standardContextual"/>
         </w:rPr>
       </w:pPr>
-      <w:hyperlink w:anchor="_Toc215847386" w:history="1">
+      <w:hyperlink w:anchor="_Toc216010704" w:history="1">
         <w:r>
           <w:rPr>
             <w:rStyle w:val="Hyperlink"/>
-            <w:rFonts w:ascii="Arial" w:hAnsi="Arial" w:cs="Arial"/>
-            <w:noProof/>
-          </w:rPr>
-          <w:t>References</w:t>
-        </w:r>
-        <w:r>
-          <w:rPr>
-            <w:noProof/>
+            <w:noProof/>
+          </w:rPr>
+          <w:t>6</w:t>
+        </w:r>
+        <w:r>
+          <w:rPr>
+            <w:rFonts w:asciiTheme="minorHAnsi" w:eastAsiaTheme="minorEastAsia" w:hAnsiTheme="minorHAnsi" w:cstheme="minorBidi"/>
+            <w:noProof/>
+            <w:kern w:val="2"/>
+            <w:sz w:val="24"/>
+            <w:szCs w:val="24"/>
+            <w:lang w:val="en-GB" w:eastAsia="en-GB"/>
+            <w14:ligatures w14:val="standardContextual"/>
           </w:rPr>
           <w:tab/>
         </w:r>
         <w:r>
           <w:rPr>
+            <w:rStyle w:val="Hyperlink"/>
+            <w:noProof/>
+          </w:rPr>
+          <w:t>Testing &amp; Evaluation</w:t>
+        </w:r>
+        <w:r>
+          <w:rPr>
+            <w:noProof/>
+          </w:rPr>
+          <w:tab/>
+        </w:r>
+        <w:r>
+          <w:rPr>
             <w:noProof/>
           </w:rPr>
           <w:fldChar w:fldCharType="begin"/>
@@ -5138,7 +5321,7 @@
           <w:rPr>
             <w:noProof/>
           </w:rPr>
-          <w:instrText xml:space="preserve"> PAGEREF _Toc215847386 \h </w:instrText>
+          <w:instrText xml:space="preserve"> PAGEREF _Toc216010704 \h </w:instrText>
         </w:r>
         <w:r>
           <w:rPr>
@@ -5155,7 +5338,7 @@
           <w:rPr>
             <w:noProof/>
           </w:rPr>
-          <w:t>i</w:t>
+          <w:t>14</w:t>
         </w:r>
         <w:r>
           <w:rPr>
@@ -5167,8 +5350,9 @@
     </w:p>
     <w:p>
       <w:pPr>
-        <w:pStyle w:val="TOC1"/>
+        <w:pStyle w:val="TOC2"/>
         <w:tabs>
+          <w:tab w:val="left" w:pos="960"/>
           <w:tab w:val="right" w:leader="dot" w:pos="9016"/>
         </w:tabs>
         <w:rPr>
@@ -5181,23 +5365,41 @@
           <w14:ligatures w14:val="standardContextual"/>
         </w:rPr>
       </w:pPr>
-      <w:hyperlink w:anchor="_Toc215847387" w:history="1">
+      <w:hyperlink w:anchor="_Toc216010705" w:history="1">
         <w:r>
           <w:rPr>
             <w:rStyle w:val="Hyperlink"/>
-            <w:rFonts w:ascii="Arial" w:hAnsi="Arial" w:cs="Arial"/>
-            <w:noProof/>
-          </w:rPr>
-          <w:t>Appendix A: Report Structure Example</w:t>
-        </w:r>
-        <w:r>
-          <w:rPr>
-            <w:noProof/>
+            <w:noProof/>
+          </w:rPr>
+          <w:t>6.1</w:t>
+        </w:r>
+        <w:r>
+          <w:rPr>
+            <w:rFonts w:asciiTheme="minorHAnsi" w:eastAsiaTheme="minorEastAsia" w:hAnsiTheme="minorHAnsi" w:cstheme="minorBidi"/>
+            <w:noProof/>
+            <w:kern w:val="2"/>
+            <w:sz w:val="24"/>
+            <w:szCs w:val="24"/>
+            <w:lang w:val="en-GB" w:eastAsia="en-GB"/>
+            <w14:ligatures w14:val="standardContextual"/>
           </w:rPr>
           <w:tab/>
         </w:r>
         <w:r>
           <w:rPr>
+            <w:rStyle w:val="Hyperlink"/>
+            <w:noProof/>
+          </w:rPr>
+          <w:t>Testing Overview</w:t>
+        </w:r>
+        <w:r>
+          <w:rPr>
+            <w:noProof/>
+          </w:rPr>
+          <w:tab/>
+        </w:r>
+        <w:r>
+          <w:rPr>
             <w:noProof/>
           </w:rPr>
           <w:fldChar w:fldCharType="begin"/>
@@ -5206,7 +5408,7 @@
           <w:rPr>
             <w:noProof/>
           </w:rPr>
-          <w:instrText xml:space="preserve"> PAGEREF _Toc215847387 \h </w:instrText>
+          <w:instrText xml:space="preserve"> PAGEREF _Toc216010705 \h </w:instrText>
         </w:r>
         <w:r>
           <w:rPr>
@@ -5223,7 +5425,7 @@
           <w:rPr>
             <w:noProof/>
           </w:rPr>
-          <w:t>ii</w:t>
+          <w:t>14</w:t>
         </w:r>
         <w:r>
           <w:rPr>
@@ -5235,8 +5437,9 @@
     </w:p>
     <w:p>
       <w:pPr>
-        <w:pStyle w:val="TOC1"/>
+        <w:pStyle w:val="TOC2"/>
         <w:tabs>
+          <w:tab w:val="left" w:pos="960"/>
           <w:tab w:val="right" w:leader="dot" w:pos="9016"/>
         </w:tabs>
         <w:rPr>
@@ -5249,13 +5452,235 @@
           <w14:ligatures w14:val="standardContextual"/>
         </w:rPr>
       </w:pPr>
-      <w:hyperlink w:anchor="_Toc215847388" w:history="1">
+      <w:hyperlink w:anchor="_Toc216010706" w:history="1">
+        <w:r>
+          <w:rPr>
+            <w:rStyle w:val="Hyperlink"/>
+            <w:noProof/>
+          </w:rPr>
+          <w:t>6.2</w:t>
+        </w:r>
+        <w:r>
+          <w:rPr>
+            <w:rFonts w:asciiTheme="minorHAnsi" w:eastAsiaTheme="minorEastAsia" w:hAnsiTheme="minorHAnsi" w:cstheme="minorBidi"/>
+            <w:noProof/>
+            <w:kern w:val="2"/>
+            <w:sz w:val="24"/>
+            <w:szCs w:val="24"/>
+            <w:lang w:val="en-GB" w:eastAsia="en-GB"/>
+            <w14:ligatures w14:val="standardContextual"/>
+          </w:rPr>
+          <w:tab/>
+        </w:r>
+        <w:r>
+          <w:rPr>
+            <w:rStyle w:val="Hyperlink"/>
+            <w:noProof/>
+          </w:rPr>
+          <w:t>Functional Testing</w:t>
+        </w:r>
+        <w:r>
+          <w:rPr>
+            <w:noProof/>
+          </w:rPr>
+          <w:tab/>
+        </w:r>
+        <w:r>
+          <w:rPr>
+            <w:noProof/>
+          </w:rPr>
+          <w:fldChar w:fldCharType="begin"/>
+        </w:r>
+        <w:r>
+          <w:rPr>
+            <w:noProof/>
+          </w:rPr>
+          <w:instrText xml:space="preserve"> PAGEREF _Toc216010706 \h </w:instrText>
+        </w:r>
+        <w:r>
+          <w:rPr>
+            <w:noProof/>
+          </w:rPr>
+        </w:r>
+        <w:r>
+          <w:rPr>
+            <w:noProof/>
+          </w:rPr>
+          <w:fldChar w:fldCharType="separate"/>
+        </w:r>
+        <w:r>
+          <w:rPr>
+            <w:noProof/>
+          </w:rPr>
+          <w:t>15</w:t>
+        </w:r>
+        <w:r>
+          <w:rPr>
+            <w:noProof/>
+          </w:rPr>
+          <w:fldChar w:fldCharType="end"/>
+        </w:r>
+      </w:hyperlink>
+    </w:p>
+    <w:p>
+      <w:pPr>
+        <w:pStyle w:val="TOC1"/>
+        <w:tabs>
+          <w:tab w:val="right" w:leader="dot" w:pos="9016"/>
+        </w:tabs>
+        <w:rPr>
+          <w:rFonts w:asciiTheme="minorHAnsi" w:eastAsiaTheme="minorEastAsia" w:hAnsiTheme="minorHAnsi" w:cstheme="minorBidi"/>
+          <w:noProof/>
+          <w:kern w:val="2"/>
+          <w:sz w:val="24"/>
+          <w:szCs w:val="24"/>
+          <w:lang w:val="en-GB" w:eastAsia="en-GB"/>
+          <w14:ligatures w14:val="standardContextual"/>
+        </w:rPr>
+      </w:pPr>
+      <w:hyperlink w:anchor="_Toc216010707" w:history="1">
         <w:r>
           <w:rPr>
             <w:rStyle w:val="Hyperlink"/>
             <w:rFonts w:ascii="Arial" w:hAnsi="Arial" w:cs="Arial"/>
             <w:noProof/>
           </w:rPr>
+          <w:t>References</w:t>
+        </w:r>
+        <w:r>
+          <w:rPr>
+            <w:noProof/>
+          </w:rPr>
+          <w:tab/>
+        </w:r>
+        <w:r>
+          <w:rPr>
+            <w:noProof/>
+          </w:rPr>
+          <w:fldChar w:fldCharType="begin"/>
+        </w:r>
+        <w:r>
+          <w:rPr>
+            <w:noProof/>
+          </w:rPr>
+          <w:instrText xml:space="preserve"> PAGEREF _Toc216010707 \h </w:instrText>
+        </w:r>
+        <w:r>
+          <w:rPr>
+            <w:noProof/>
+          </w:rPr>
+        </w:r>
+        <w:r>
+          <w:rPr>
+            <w:noProof/>
+          </w:rPr>
+          <w:fldChar w:fldCharType="separate"/>
+        </w:r>
+        <w:r>
+          <w:rPr>
+            <w:noProof/>
+          </w:rPr>
+          <w:t>i</w:t>
+        </w:r>
+        <w:r>
+          <w:rPr>
+            <w:noProof/>
+          </w:rPr>
+          <w:fldChar w:fldCharType="end"/>
+        </w:r>
+      </w:hyperlink>
+    </w:p>
+    <w:p>
+      <w:pPr>
+        <w:pStyle w:val="TOC1"/>
+        <w:tabs>
+          <w:tab w:val="right" w:leader="dot" w:pos="9016"/>
+        </w:tabs>
+        <w:rPr>
+          <w:rFonts w:asciiTheme="minorHAnsi" w:eastAsiaTheme="minorEastAsia" w:hAnsiTheme="minorHAnsi" w:cstheme="minorBidi"/>
+          <w:noProof/>
+          <w:kern w:val="2"/>
+          <w:sz w:val="24"/>
+          <w:szCs w:val="24"/>
+          <w:lang w:val="en-GB" w:eastAsia="en-GB"/>
+          <w14:ligatures w14:val="standardContextual"/>
+        </w:rPr>
+      </w:pPr>
+      <w:hyperlink w:anchor="_Toc216010708" w:history="1">
+        <w:r>
+          <w:rPr>
+            <w:rStyle w:val="Hyperlink"/>
+            <w:rFonts w:ascii="Arial" w:hAnsi="Arial" w:cs="Arial"/>
+            <w:noProof/>
+          </w:rPr>
+          <w:t>Appendix A: Report Structure Example</w:t>
+        </w:r>
+        <w:r>
+          <w:rPr>
+            <w:noProof/>
+          </w:rPr>
+          <w:tab/>
+        </w:r>
+        <w:r>
+          <w:rPr>
+            <w:noProof/>
+          </w:rPr>
+          <w:fldChar w:fldCharType="begin"/>
+        </w:r>
+        <w:r>
+          <w:rPr>
+            <w:noProof/>
+          </w:rPr>
+          <w:instrText xml:space="preserve"> PAGEREF _Toc216010708 \h </w:instrText>
+        </w:r>
+        <w:r>
+          <w:rPr>
+            <w:noProof/>
+          </w:rPr>
+        </w:r>
+        <w:r>
+          <w:rPr>
+            <w:noProof/>
+          </w:rPr>
+          <w:fldChar w:fldCharType="separate"/>
+        </w:r>
+        <w:r>
+          <w:rPr>
+            <w:noProof/>
+          </w:rPr>
+          <w:t>ii</w:t>
+        </w:r>
+        <w:r>
+          <w:rPr>
+            <w:noProof/>
+          </w:rPr>
+          <w:fldChar w:fldCharType="end"/>
+        </w:r>
+      </w:hyperlink>
+    </w:p>
+    <w:p>
+      <w:pPr>
+        <w:pStyle w:val="TOC1"/>
+        <w:tabs>
+          <w:tab w:val="right" w:leader="dot" w:pos="9016"/>
+        </w:tabs>
+        <w:rPr>
+          <w:rFonts w:asciiTheme="minorHAnsi" w:eastAsiaTheme="minorEastAsia" w:hAnsiTheme="minorHAnsi" w:cstheme="minorBidi"/>
+          <w:noProof/>
+          <w:kern w:val="2"/>
+          <w:sz w:val="24"/>
+          <w:szCs w:val="24"/>
+          <w:lang w:val="en-GB" w:eastAsia="en-GB"/>
+          <w14:ligatures w14:val="standardContextual"/>
+        </w:rPr>
+      </w:pPr>
+      <w:hyperlink w:anchor="_Toc216010709" w:history="1">
+        <w:r>
+          <w:rPr>
+            <w:rStyle w:val="Hyperlink"/>
+            <w:rFonts w:ascii="Arial" w:hAnsi="Arial" w:cs="Arial"/>
+            <w:noProof/>
+          </w:rPr>
           <w:t>Appendix B:  Code Listing / GitHub Project Link</w:t>
         </w:r>
         <w:r>
@@ -5274,7 +5699,7 @@
           <w:rPr>
             <w:noProof/>
           </w:rPr>
-          <w:instrText xml:space="preserve"> PAGEREF _Toc215847388 \h </w:instrText>
+          <w:instrText xml:space="preserve"> PAGEREF _Toc216010709 \h </w:instrText>
         </w:r>
         <w:r>
           <w:rPr>
@@ -5909,7 +6334,7 @@
           <w:szCs w:val="40"/>
         </w:rPr>
         <w:sectPr>
-          <w:footerReference w:type="default" r:id="rId10"/>
+          <w:footerReference w:type="default" r:id="rId12"/>
           <w:pgSz w:w="11906" w:h="16838"/>
           <w:pgMar w:top="1440" w:right="1440" w:bottom="1440" w:left="1440" w:header="720" w:footer="720" w:gutter="0"/>
           <w:cols w:space="720"/>
@@ -5928,7 +6353,7 @@
           <w:rFonts w:ascii="Arial" w:hAnsi="Arial" w:cs="Arial"/>
         </w:rPr>
       </w:pPr>
-      <w:bookmarkStart w:id="2" w:name="_Toc215847313"/>
+      <w:bookmarkStart w:id="2" w:name="_Toc216010631"/>
       <w:r>
         <w:rPr>
           <w:rFonts w:ascii="Arial" w:hAnsi="Arial" w:cs="Arial"/>
@@ -5951,7 +6376,7 @@
         </w:rPr>
       </w:pPr>
       <w:bookmarkStart w:id="3" w:name="_Toc101374242"/>
-      <w:bookmarkStart w:id="4" w:name="_Toc215847314"/>
+      <w:bookmarkStart w:id="4" w:name="_Toc216010632"/>
       <w:r>
         <w:rPr>
           <w:rFonts w:ascii="Arial" w:hAnsi="Arial" w:cs="Arial"/>
@@ -5992,7 +6417,7 @@
           <w:rFonts w:ascii="Arial" w:hAnsi="Arial" w:cs="Arial"/>
         </w:rPr>
       </w:pPr>
-      <w:bookmarkStart w:id="5" w:name="_Toc215847315"/>
+      <w:bookmarkStart w:id="5" w:name="_Toc216010633"/>
       <w:r>
         <w:rPr>
           <w:rFonts w:ascii="Arial" w:hAnsi="Arial" w:cs="Arial"/>
@@ -6014,7 +6439,7 @@
         </w:rPr>
       </w:pPr>
       <w:bookmarkStart w:id="6" w:name="_Toc101374244"/>
-      <w:bookmarkStart w:id="7" w:name="_Toc215847316"/>
+      <w:bookmarkStart w:id="7" w:name="_Toc216010634"/>
       <w:r>
         <w:rPr>
           <w:rFonts w:ascii="Arial" w:hAnsi="Arial" w:cs="Arial"/>
@@ -6072,7 +6497,7 @@
         </w:rPr>
       </w:pPr>
       <w:bookmarkStart w:id="8" w:name="_Toc101374245"/>
-      <w:bookmarkStart w:id="9" w:name="_Toc215847317"/>
+      <w:bookmarkStart w:id="9" w:name="_Toc216010635"/>
       <w:r>
         <w:rPr>
           <w:rFonts w:ascii="Arial" w:hAnsi="Arial" w:cs="Arial"/>
@@ -6238,7 +6663,7 @@
           <w:rFonts w:ascii="Arial" w:hAnsi="Arial" w:cs="Arial"/>
         </w:rPr>
       </w:pPr>
-      <w:bookmarkStart w:id="10" w:name="_Toc215847318"/>
+      <w:bookmarkStart w:id="10" w:name="_Toc216010636"/>
       <w:r>
         <w:rPr>
           <w:rFonts w:ascii="Arial" w:hAnsi="Arial" w:cs="Arial"/>
@@ -6298,7 +6723,7 @@
           <w:rFonts w:ascii="Arial" w:hAnsi="Arial" w:cs="Arial"/>
         </w:rPr>
       </w:pPr>
-      <w:bookmarkStart w:id="11" w:name="_Toc215847319"/>
+      <w:bookmarkStart w:id="11" w:name="_Toc216010637"/>
       <w:r>
         <w:rPr>
           <w:rFonts w:ascii="Arial" w:hAnsi="Arial" w:cs="Arial"/>
@@ -6507,7 +6932,7 @@
                     <pic:cNvPicPr/>
                   </pic:nvPicPr>
                   <pic:blipFill>
-                    <a:blip r:embed="rId11"/>
+                    <a:blip r:embed="rId13"/>
                     <a:stretch>
                       <a:fillRect/>
                     </a:stretch>
@@ -6569,23 +6994,13 @@
           <w:szCs w:val="24"/>
         </w:rPr>
       </w:pPr>
-      <w:proofErr w:type="gramStart"/>
       <w:r>
         <w:rPr>
           <w:rFonts w:ascii="Arial" w:hAnsi="Arial" w:cs="Arial"/>
           <w:sz w:val="24"/>
           <w:szCs w:val="24"/>
         </w:rPr>
-        <w:t>In order to</w:t>
-      </w:r>
-      <w:proofErr w:type="gramEnd"/>
-      <w:r>
-        <w:rPr>
-          <w:rFonts w:ascii="Arial" w:hAnsi="Arial" w:cs="Arial"/>
-          <w:sz w:val="24"/>
-          <w:szCs w:val="24"/>
-        </w:rPr>
-        <w:t xml:space="preserve"> provide a caption for an image, table or equation the item should be selected. The Microsoft References ribbon should be selected. From there the Insert Caption button should be selected. The label should be set to the most appropriate one. In this example the Figure label was selected. New labels can be created as </w:t>
+        <w:t xml:space="preserve">In order to provide a caption for an image, table or equation the item should be selected. The Microsoft References ribbon should be selected. From there the Insert Caption button should be selected. The label should be set to the most appropriate one. In this example the Figure label was selected. New labels can be created as </w:t>
       </w:r>
       <w:r>
         <w:rPr>
@@ -6652,7 +7067,7 @@
                     <pic:cNvPicPr/>
                   </pic:nvPicPr>
                   <pic:blipFill>
-                    <a:blip r:embed="rId12"/>
+                    <a:blip r:embed="rId14"/>
                     <a:srcRect/>
                     <a:stretch>
                       <a:fillRect/>
@@ -6736,7 +7151,7 @@
           <w:rFonts w:ascii="Arial" w:hAnsi="Arial" w:cs="Arial"/>
         </w:rPr>
       </w:pPr>
-      <w:bookmarkStart w:id="16" w:name="_Toc215847320"/>
+      <w:bookmarkStart w:id="16" w:name="_Toc216010638"/>
       <w:r>
         <w:rPr>
           <w:rFonts w:ascii="Arial" w:hAnsi="Arial" w:cs="Arial"/>
@@ -6983,7 +7398,7 @@
           <w:rFonts w:ascii="Arial" w:hAnsi="Arial" w:cs="Arial"/>
         </w:rPr>
       </w:pPr>
-      <w:bookmarkStart w:id="17" w:name="_Toc215847321"/>
+      <w:bookmarkStart w:id="17" w:name="_Toc216010639"/>
       <w:r>
         <w:rPr>
           <w:rFonts w:ascii="Arial" w:hAnsi="Arial" w:cs="Arial"/>
@@ -6999,7 +7414,7 @@
           <w:rFonts w:ascii="Arial" w:hAnsi="Arial" w:cs="Arial"/>
         </w:rPr>
       </w:pPr>
-      <w:bookmarkStart w:id="18" w:name="_Toc215847322"/>
+      <w:bookmarkStart w:id="18" w:name="_Toc216010640"/>
       <w:r>
         <w:rPr>
           <w:rFonts w:ascii="Arial" w:hAnsi="Arial" w:cs="Arial"/>
@@ -7213,7 +7628,7 @@
           <w:rFonts w:ascii="Arial" w:hAnsi="Arial" w:cs="Arial"/>
         </w:rPr>
       </w:pPr>
-      <w:bookmarkStart w:id="19" w:name="_Toc215847323"/>
+      <w:bookmarkStart w:id="19" w:name="_Toc216010641"/>
       <w:r>
         <w:rPr>
           <w:rFonts w:ascii="Arial" w:hAnsi="Arial" w:cs="Arial"/>
@@ -7373,7 +7788,7 @@
           <w:rFonts w:ascii="Arial" w:hAnsi="Arial" w:cs="Arial"/>
         </w:rPr>
       </w:pPr>
-      <w:bookmarkStart w:id="20" w:name="_Toc215847324"/>
+      <w:bookmarkStart w:id="20" w:name="_Toc216010642"/>
       <w:r>
         <w:rPr>
           <w:rFonts w:ascii="Arial" w:hAnsi="Arial" w:cs="Arial"/>
@@ -7461,7 +7876,7 @@
           <w:rFonts w:ascii="Arial" w:hAnsi="Arial" w:cs="Arial"/>
         </w:rPr>
       </w:pPr>
-      <w:bookmarkStart w:id="21" w:name="_Toc215847325"/>
+      <w:bookmarkStart w:id="21" w:name="_Toc216010643"/>
       <w:r>
         <w:rPr>
           <w:rFonts w:ascii="Arial" w:hAnsi="Arial" w:cs="Arial"/>
@@ -7566,7 +7981,7 @@
           <w:rFonts w:ascii="Arial" w:hAnsi="Arial" w:cs="Arial"/>
         </w:rPr>
       </w:pPr>
-      <w:bookmarkStart w:id="22" w:name="_Toc215847326"/>
+      <w:bookmarkStart w:id="22" w:name="_Toc216010644"/>
       <w:r>
         <w:rPr>
           <w:rFonts w:ascii="Arial" w:hAnsi="Arial" w:cs="Arial"/>
@@ -7582,7 +7997,7 @@
           <w:rFonts w:ascii="Arial" w:hAnsi="Arial" w:cs="Arial"/>
         </w:rPr>
       </w:pPr>
-      <w:bookmarkStart w:id="23" w:name="_Toc215847327"/>
+      <w:bookmarkStart w:id="23" w:name="_Toc216010645"/>
       <w:r>
         <w:rPr>
           <w:rFonts w:ascii="Arial" w:hAnsi="Arial" w:cs="Arial"/>
@@ -7634,7 +8049,7 @@
           <w:rFonts w:ascii="Arial" w:hAnsi="Arial" w:cs="Arial"/>
         </w:rPr>
       </w:pPr>
-      <w:bookmarkStart w:id="24" w:name="_Toc215847328"/>
+      <w:bookmarkStart w:id="24" w:name="_Toc216010646"/>
       <w:r>
         <w:rPr>
           <w:rFonts w:ascii="Arial" w:hAnsi="Arial" w:cs="Arial"/>
@@ -7704,7 +8119,7 @@
           <w:rFonts w:ascii="Arial" w:hAnsi="Arial" w:cs="Arial"/>
         </w:rPr>
       </w:pPr>
-      <w:bookmarkStart w:id="25" w:name="_Toc215847329"/>
+      <w:bookmarkStart w:id="25" w:name="_Toc216010647"/>
       <w:r>
         <w:rPr>
           <w:rFonts w:ascii="Arial" w:hAnsi="Arial" w:cs="Arial"/>
@@ -7762,7 +8177,7 @@
           <w:rFonts w:ascii="Arial" w:hAnsi="Arial" w:cs="Arial"/>
         </w:rPr>
       </w:pPr>
-      <w:bookmarkStart w:id="26" w:name="_Toc215847330"/>
+      <w:bookmarkStart w:id="26" w:name="_Toc216010648"/>
       <w:r>
         <w:rPr>
           <w:rFonts w:ascii="Arial" w:hAnsi="Arial" w:cs="Arial"/>
@@ -7814,7 +8229,7 @@
           <w:rFonts w:ascii="Arial" w:hAnsi="Arial" w:cs="Arial"/>
         </w:rPr>
       </w:pPr>
-      <w:bookmarkStart w:id="27" w:name="_Toc215847331"/>
+      <w:bookmarkStart w:id="27" w:name="_Toc216010649"/>
       <w:r>
         <w:rPr>
           <w:rFonts w:ascii="Arial" w:hAnsi="Arial" w:cs="Arial"/>
@@ -7866,7 +8281,7 @@
           <w:rFonts w:ascii="Arial" w:hAnsi="Arial" w:cs="Arial"/>
         </w:rPr>
       </w:pPr>
-      <w:bookmarkStart w:id="28" w:name="_Toc215847332"/>
+      <w:bookmarkStart w:id="28" w:name="_Toc216010650"/>
       <w:r>
         <w:rPr>
           <w:rFonts w:ascii="Arial" w:hAnsi="Arial" w:cs="Arial"/>
@@ -7917,7 +8332,7 @@
           <w:rFonts w:ascii="Arial" w:hAnsi="Arial" w:cs="Arial"/>
         </w:rPr>
       </w:pPr>
-      <w:bookmarkStart w:id="29" w:name="_Toc215847333"/>
+      <w:bookmarkStart w:id="29" w:name="_Toc216010651"/>
       <w:r>
         <w:rPr>
           <w:rFonts w:ascii="Arial" w:hAnsi="Arial" w:cs="Arial"/>
@@ -7933,7 +8348,7 @@
           <w:rFonts w:ascii="Arial" w:hAnsi="Arial" w:cs="Arial"/>
         </w:rPr>
       </w:pPr>
-      <w:bookmarkStart w:id="30" w:name="_Toc215847334"/>
+      <w:bookmarkStart w:id="30" w:name="_Toc216010652"/>
       <w:r>
         <w:rPr>
           <w:rFonts w:ascii="Arial" w:hAnsi="Arial" w:cs="Arial"/>
@@ -7949,7 +8364,7 @@
           <w:rFonts w:ascii="Arial" w:hAnsi="Arial" w:cs="Arial"/>
         </w:rPr>
       </w:pPr>
-      <w:bookmarkStart w:id="31" w:name="_Toc215847335"/>
+      <w:bookmarkStart w:id="31" w:name="_Toc216010653"/>
       <w:r>
         <w:rPr>
           <w:rFonts w:ascii="Arial" w:hAnsi="Arial" w:cs="Arial"/>
@@ -8151,7 +8566,7 @@
           <w:rFonts w:ascii="Arial" w:hAnsi="Arial" w:cs="Arial"/>
         </w:rPr>
       </w:pPr>
-      <w:bookmarkStart w:id="32" w:name="_Toc215847336"/>
+      <w:bookmarkStart w:id="32" w:name="_Toc216010654"/>
       <w:r>
         <w:rPr>
           <w:rFonts w:ascii="Arial" w:hAnsi="Arial" w:cs="Arial"/>
@@ -8211,7 +8626,7 @@
           <w:rFonts w:ascii="Arial" w:hAnsi="Arial" w:cs="Arial"/>
         </w:rPr>
       </w:pPr>
-      <w:bookmarkStart w:id="33" w:name="_Toc215847337"/>
+      <w:bookmarkStart w:id="33" w:name="_Toc216010655"/>
       <w:r>
         <w:rPr>
           <w:rFonts w:ascii="Arial" w:hAnsi="Arial" w:cs="Arial"/>
@@ -8227,7 +8642,7 @@
           <w:rFonts w:ascii="Arial" w:hAnsi="Arial" w:cs="Arial"/>
         </w:rPr>
       </w:pPr>
-      <w:bookmarkStart w:id="34" w:name="_Toc215847338"/>
+      <w:bookmarkStart w:id="34" w:name="_Toc216010656"/>
       <w:r>
         <w:rPr>
           <w:rFonts w:ascii="Arial" w:hAnsi="Arial" w:cs="Arial"/>
@@ -8307,7 +8722,7 @@
           <w:rFonts w:ascii="Arial" w:hAnsi="Arial" w:cs="Arial"/>
         </w:rPr>
       </w:pPr>
-      <w:bookmarkStart w:id="35" w:name="_Toc215847339"/>
+      <w:bookmarkStart w:id="35" w:name="_Toc216010657"/>
       <w:r>
         <w:rPr>
           <w:rFonts w:ascii="Arial" w:hAnsi="Arial" w:cs="Arial"/>
@@ -8431,7 +8846,7 @@
           <w:rFonts w:ascii="Arial" w:hAnsi="Arial" w:cs="Arial"/>
         </w:rPr>
       </w:pPr>
-      <w:bookmarkStart w:id="38" w:name="_Toc215847340"/>
+      <w:bookmarkStart w:id="38" w:name="_Toc216010658"/>
       <w:r>
         <w:rPr>
           <w:rFonts w:ascii="Arial" w:hAnsi="Arial" w:cs="Arial"/>
@@ -8573,7 +8988,7 @@
           <w:rFonts w:ascii="Arial" w:hAnsi="Arial" w:cs="Arial"/>
         </w:rPr>
       </w:pPr>
-      <w:bookmarkStart w:id="39" w:name="_Toc215847341"/>
+      <w:bookmarkStart w:id="39" w:name="_Toc216010659"/>
       <w:r>
         <w:rPr>
           <w:rFonts w:ascii="Arial" w:hAnsi="Arial" w:cs="Arial"/>
@@ -8599,7 +9014,7 @@
           <w:rFonts w:ascii="Arial" w:hAnsi="Arial" w:cs="Arial"/>
         </w:rPr>
       </w:pPr>
-      <w:bookmarkStart w:id="40" w:name="_Toc215847342"/>
+      <w:bookmarkStart w:id="40" w:name="_Toc216010660"/>
       <w:r>
         <w:rPr>
           <w:rFonts w:ascii="Arial" w:hAnsi="Arial" w:cs="Arial"/>
@@ -8940,7 +9355,7 @@
           <w:rFonts w:ascii="Arial" w:hAnsi="Arial" w:cs="Arial"/>
         </w:rPr>
       </w:pPr>
-      <w:bookmarkStart w:id="41" w:name="_Toc215847343"/>
+      <w:bookmarkStart w:id="41" w:name="_Toc216010661"/>
       <w:r>
         <w:rPr>
           <w:rFonts w:ascii="Arial" w:hAnsi="Arial" w:cs="Arial"/>
@@ -8956,7 +9371,7 @@
           <w:rFonts w:ascii="Arial" w:hAnsi="Arial" w:cs="Arial"/>
         </w:rPr>
       </w:pPr>
-      <w:bookmarkStart w:id="42" w:name="_Toc215847344"/>
+      <w:bookmarkStart w:id="42" w:name="_Toc216010662"/>
       <w:r>
         <w:rPr>
           <w:rFonts w:ascii="Arial" w:hAnsi="Arial" w:cs="Arial"/>
@@ -9062,7 +9477,7 @@
           <w:rFonts w:ascii="Arial" w:hAnsi="Arial" w:cs="Arial"/>
         </w:rPr>
       </w:pPr>
-      <w:bookmarkStart w:id="43" w:name="_Toc215847345"/>
+      <w:bookmarkStart w:id="43" w:name="_Toc216010663"/>
       <w:r>
         <w:rPr>
           <w:rFonts w:ascii="Arial" w:hAnsi="Arial" w:cs="Arial"/>
@@ -9175,7 +9590,7 @@
           <w:rFonts w:ascii="Arial" w:hAnsi="Arial" w:cs="Arial"/>
         </w:rPr>
       </w:pPr>
-      <w:bookmarkStart w:id="44" w:name="_Toc215847346"/>
+      <w:bookmarkStart w:id="44" w:name="_Toc216010664"/>
       <w:r>
         <w:rPr>
           <w:rFonts w:ascii="Arial" w:hAnsi="Arial" w:cs="Arial"/>
@@ -9270,7 +9685,7 @@
           <w:rFonts w:ascii="Arial" w:hAnsi="Arial" w:cs="Arial"/>
         </w:rPr>
       </w:pPr>
-      <w:bookmarkStart w:id="45" w:name="_Toc215847347"/>
+      <w:bookmarkStart w:id="45" w:name="_Toc216010665"/>
       <w:r>
         <w:rPr>
           <w:rFonts w:ascii="Arial" w:hAnsi="Arial" w:cs="Arial"/>
@@ -9412,7 +9827,7 @@
           <w:rFonts w:ascii="Arial" w:hAnsi="Arial" w:cs="Arial"/>
         </w:rPr>
       </w:pPr>
-      <w:bookmarkStart w:id="46" w:name="_Toc215847348"/>
+      <w:bookmarkStart w:id="46" w:name="_Toc216010666"/>
       <w:r>
         <w:rPr>
           <w:rFonts w:ascii="Arial" w:hAnsi="Arial" w:cs="Arial"/>
@@ -9507,7 +9922,7 @@
           <w:rFonts w:ascii="Arial" w:hAnsi="Arial" w:cs="Arial"/>
         </w:rPr>
       </w:pPr>
-      <w:bookmarkStart w:id="47" w:name="_Toc215847349"/>
+      <w:bookmarkStart w:id="47" w:name="_Toc216010667"/>
       <w:r>
         <w:rPr>
           <w:rFonts w:ascii="Arial" w:hAnsi="Arial" w:cs="Arial"/>
@@ -9620,7 +10035,7 @@
           <w:rFonts w:ascii="Arial" w:hAnsi="Arial" w:cs="Arial"/>
         </w:rPr>
       </w:pPr>
-      <w:bookmarkStart w:id="48" w:name="_Toc215847350"/>
+      <w:bookmarkStart w:id="48" w:name="_Toc216010668"/>
       <w:r>
         <w:rPr>
           <w:rFonts w:ascii="Arial" w:hAnsi="Arial" w:cs="Arial"/>
@@ -9636,7 +10051,7 @@
           <w:rFonts w:ascii="Arial" w:hAnsi="Arial" w:cs="Arial"/>
         </w:rPr>
       </w:pPr>
-      <w:bookmarkStart w:id="49" w:name="_Toc215847351"/>
+      <w:bookmarkStart w:id="49" w:name="_Toc216010669"/>
       <w:r>
         <w:rPr>
           <w:rFonts w:ascii="Arial" w:hAnsi="Arial" w:cs="Arial"/>
@@ -9767,7 +10182,7 @@
       <w:pPr>
         <w:pStyle w:val="Heading2"/>
       </w:pPr>
-      <w:bookmarkStart w:id="50" w:name="_Toc215847352"/>
+      <w:bookmarkStart w:id="50" w:name="_Toc216010670"/>
       <w:r>
         <w:rPr>
           <w:rFonts w:ascii="Arial" w:hAnsi="Arial" w:cs="Arial"/>
@@ -9794,7 +10209,7 @@
                     <pic:cNvPicPr/>
                   </pic:nvPicPr>
                   <pic:blipFill>
-                    <a:blip r:embed="rId9"/>
+                    <a:blip r:embed="rId11"/>
                     <a:srcRect l="2254"/>
                     <a:stretch>
                       <a:fillRect/>
@@ -9899,7 +10314,7 @@
           <w:rFonts w:ascii="Arial" w:hAnsi="Arial" w:cs="Arial"/>
         </w:rPr>
       </w:pPr>
-      <w:bookmarkStart w:id="51" w:name="_Toc215847353"/>
+      <w:bookmarkStart w:id="51" w:name="_Toc216010671"/>
       <w:r>
         <w:rPr>
           <w:rFonts w:ascii="Arial" w:hAnsi="Arial" w:cs="Arial"/>
@@ -9923,7 +10338,7 @@
           <w:rFonts w:ascii="Arial" w:hAnsi="Arial" w:cs="Arial"/>
         </w:rPr>
       </w:pPr>
-      <w:bookmarkStart w:id="52" w:name="_Toc215847354"/>
+      <w:bookmarkStart w:id="52" w:name="_Toc216010672"/>
       <w:r>
         <w:rPr>
           <w:rFonts w:ascii="Arial" w:hAnsi="Arial" w:cs="Arial"/>
@@ -9968,10 +10383,12 @@
               <w:pStyle w:val="Heading2"/>
             </w:pPr>
             <w:bookmarkStart w:id="53" w:name="_Toc215847355"/>
+            <w:bookmarkStart w:id="54" w:name="_Toc216010673"/>
             <w:r>
               <w:t>Field</w:t>
             </w:r>
             <w:bookmarkEnd w:id="53"/>
+            <w:bookmarkEnd w:id="54"/>
           </w:p>
         </w:tc>
         <w:tc>
@@ -9991,11 +10408,13 @@
             <w:pPr>
               <w:pStyle w:val="Heading2"/>
             </w:pPr>
-            <w:bookmarkStart w:id="54" w:name="_Toc215847356"/>
+            <w:bookmarkStart w:id="55" w:name="_Toc215847356"/>
+            <w:bookmarkStart w:id="56" w:name="_Toc216010674"/>
             <w:r>
               <w:t>Type</w:t>
             </w:r>
-            <w:bookmarkEnd w:id="54"/>
+            <w:bookmarkEnd w:id="55"/>
+            <w:bookmarkEnd w:id="56"/>
           </w:p>
         </w:tc>
         <w:tc>
@@ -10015,11 +10434,13 @@
             <w:pPr>
               <w:pStyle w:val="Heading2"/>
             </w:pPr>
-            <w:bookmarkStart w:id="55" w:name="_Toc215847357"/>
+            <w:bookmarkStart w:id="57" w:name="_Toc215847357"/>
+            <w:bookmarkStart w:id="58" w:name="_Toc216010675"/>
             <w:r>
               <w:t>Description</w:t>
             </w:r>
-            <w:bookmarkEnd w:id="55"/>
+            <w:bookmarkEnd w:id="57"/>
+            <w:bookmarkEnd w:id="58"/>
           </w:p>
         </w:tc>
       </w:tr>
@@ -10470,11 +10891,11 @@
       <w:pPr>
         <w:pStyle w:val="Heading3"/>
       </w:pPr>
-      <w:bookmarkStart w:id="56" w:name="_Toc215847358"/>
+      <w:bookmarkStart w:id="59" w:name="_Toc216010676"/>
       <w:r>
         <w:t>Table: Availability</w:t>
       </w:r>
-      <w:bookmarkEnd w:id="56"/>
+      <w:bookmarkEnd w:id="59"/>
     </w:p>
     <w:tbl>
       <w:tblPr>
@@ -10511,11 +10932,13 @@
             <w:pPr>
               <w:pStyle w:val="Heading2"/>
             </w:pPr>
-            <w:bookmarkStart w:id="57" w:name="_Toc215847359"/>
+            <w:bookmarkStart w:id="60" w:name="_Toc215847359"/>
+            <w:bookmarkStart w:id="61" w:name="_Toc216010677"/>
             <w:r>
               <w:t>Field</w:t>
             </w:r>
-            <w:bookmarkEnd w:id="57"/>
+            <w:bookmarkEnd w:id="60"/>
+            <w:bookmarkEnd w:id="61"/>
           </w:p>
         </w:tc>
         <w:tc>
@@ -10535,11 +10958,13 @@
             <w:pPr>
               <w:pStyle w:val="Heading2"/>
             </w:pPr>
-            <w:bookmarkStart w:id="58" w:name="_Toc215847360"/>
+            <w:bookmarkStart w:id="62" w:name="_Toc215847360"/>
+            <w:bookmarkStart w:id="63" w:name="_Toc216010678"/>
             <w:r>
               <w:t>Type</w:t>
             </w:r>
-            <w:bookmarkEnd w:id="58"/>
+            <w:bookmarkEnd w:id="62"/>
+            <w:bookmarkEnd w:id="63"/>
           </w:p>
         </w:tc>
         <w:tc>
@@ -10559,11 +10984,13 @@
             <w:pPr>
               <w:pStyle w:val="Heading2"/>
             </w:pPr>
-            <w:bookmarkStart w:id="59" w:name="_Toc215847361"/>
+            <w:bookmarkStart w:id="64" w:name="_Toc215847361"/>
+            <w:bookmarkStart w:id="65" w:name="_Toc216010679"/>
             <w:r>
               <w:t>Description</w:t>
             </w:r>
-            <w:bookmarkEnd w:id="59"/>
+            <w:bookmarkEnd w:id="64"/>
+            <w:bookmarkEnd w:id="65"/>
           </w:p>
         </w:tc>
       </w:tr>
@@ -10961,7 +11388,7 @@
       <w:pPr>
         <w:pStyle w:val="Heading3"/>
       </w:pPr>
-      <w:bookmarkStart w:id="60" w:name="_Toc215847362"/>
+      <w:bookmarkStart w:id="66" w:name="_Toc216010680"/>
       <w:r>
         <w:t xml:space="preserve">Table: </w:t>
       </w:r>
@@ -10969,7 +11396,7 @@
       <w:r>
         <w:t>Time_Off_Request</w:t>
       </w:r>
-      <w:bookmarkEnd w:id="60"/>
+      <w:bookmarkEnd w:id="66"/>
       <w:proofErr w:type="spellEnd"/>
     </w:p>
     <w:tbl>
@@ -11007,13 +11434,15 @@
             <w:pPr>
               <w:pStyle w:val="Heading2"/>
             </w:pPr>
-            <w:bookmarkStart w:id="61" w:name="_Toc215841669"/>
-            <w:bookmarkStart w:id="62" w:name="_Toc215847363"/>
+            <w:bookmarkStart w:id="67" w:name="_Toc215841669"/>
+            <w:bookmarkStart w:id="68" w:name="_Toc215847363"/>
+            <w:bookmarkStart w:id="69" w:name="_Toc216010681"/>
             <w:r>
               <w:t>Field</w:t>
             </w:r>
-            <w:bookmarkEnd w:id="61"/>
-            <w:bookmarkEnd w:id="62"/>
+            <w:bookmarkEnd w:id="67"/>
+            <w:bookmarkEnd w:id="68"/>
+            <w:bookmarkEnd w:id="69"/>
           </w:p>
         </w:tc>
         <w:tc>
@@ -11033,13 +11462,15 @@
             <w:pPr>
               <w:pStyle w:val="Heading2"/>
             </w:pPr>
-            <w:bookmarkStart w:id="63" w:name="_Toc215841670"/>
-            <w:bookmarkStart w:id="64" w:name="_Toc215847364"/>
+            <w:bookmarkStart w:id="70" w:name="_Toc215841670"/>
+            <w:bookmarkStart w:id="71" w:name="_Toc215847364"/>
+            <w:bookmarkStart w:id="72" w:name="_Toc216010682"/>
             <w:r>
               <w:t>Type</w:t>
             </w:r>
-            <w:bookmarkEnd w:id="63"/>
-            <w:bookmarkEnd w:id="64"/>
+            <w:bookmarkEnd w:id="70"/>
+            <w:bookmarkEnd w:id="71"/>
+            <w:bookmarkEnd w:id="72"/>
           </w:p>
         </w:tc>
         <w:tc>
@@ -11059,13 +11490,15 @@
             <w:pPr>
               <w:pStyle w:val="Heading2"/>
             </w:pPr>
-            <w:bookmarkStart w:id="65" w:name="_Toc215841671"/>
-            <w:bookmarkStart w:id="66" w:name="_Toc215847365"/>
+            <w:bookmarkStart w:id="73" w:name="_Toc215841671"/>
+            <w:bookmarkStart w:id="74" w:name="_Toc215847365"/>
+            <w:bookmarkStart w:id="75" w:name="_Toc216010683"/>
             <w:r>
               <w:t>Description</w:t>
             </w:r>
-            <w:bookmarkEnd w:id="65"/>
-            <w:bookmarkEnd w:id="66"/>
+            <w:bookmarkEnd w:id="73"/>
+            <w:bookmarkEnd w:id="74"/>
+            <w:bookmarkEnd w:id="75"/>
           </w:p>
         </w:tc>
       </w:tr>
@@ -11523,11 +11956,11 @@
       <w:pPr>
         <w:pStyle w:val="Heading3"/>
       </w:pPr>
-      <w:bookmarkStart w:id="67" w:name="_Toc215847366"/>
+      <w:bookmarkStart w:id="76" w:name="_Toc216010684"/>
       <w:r>
         <w:t>Table: Rotas</w:t>
       </w:r>
-      <w:bookmarkEnd w:id="67"/>
+      <w:bookmarkEnd w:id="76"/>
     </w:p>
     <w:tbl>
       <w:tblPr>
@@ -11564,11 +11997,13 @@
             <w:pPr>
               <w:pStyle w:val="Heading2"/>
             </w:pPr>
-            <w:bookmarkStart w:id="68" w:name="_Toc215847367"/>
+            <w:bookmarkStart w:id="77" w:name="_Toc215847367"/>
+            <w:bookmarkStart w:id="78" w:name="_Toc216010685"/>
             <w:r>
               <w:t>Field</w:t>
             </w:r>
-            <w:bookmarkEnd w:id="68"/>
+            <w:bookmarkEnd w:id="77"/>
+            <w:bookmarkEnd w:id="78"/>
           </w:p>
         </w:tc>
         <w:tc>
@@ -11588,11 +12023,13 @@
             <w:pPr>
               <w:pStyle w:val="Heading2"/>
             </w:pPr>
-            <w:bookmarkStart w:id="69" w:name="_Toc215847368"/>
+            <w:bookmarkStart w:id="79" w:name="_Toc215847368"/>
+            <w:bookmarkStart w:id="80" w:name="_Toc216010686"/>
             <w:r>
               <w:t>Type</w:t>
             </w:r>
-            <w:bookmarkEnd w:id="69"/>
+            <w:bookmarkEnd w:id="79"/>
+            <w:bookmarkEnd w:id="80"/>
           </w:p>
         </w:tc>
         <w:tc>
@@ -11612,11 +12049,13 @@
             <w:pPr>
               <w:pStyle w:val="Heading2"/>
             </w:pPr>
-            <w:bookmarkStart w:id="70" w:name="_Toc215847369"/>
+            <w:bookmarkStart w:id="81" w:name="_Toc215847369"/>
+            <w:bookmarkStart w:id="82" w:name="_Toc216010687"/>
             <w:r>
               <w:t>Description</w:t>
             </w:r>
-            <w:bookmarkEnd w:id="70"/>
+            <w:bookmarkEnd w:id="81"/>
+            <w:bookmarkEnd w:id="82"/>
           </w:p>
         </w:tc>
       </w:tr>
@@ -12084,7 +12523,7 @@
       <w:pPr>
         <w:pStyle w:val="Heading3"/>
       </w:pPr>
-      <w:bookmarkStart w:id="71" w:name="_Toc215847370"/>
+      <w:bookmarkStart w:id="83" w:name="_Toc216010688"/>
       <w:r>
         <w:t xml:space="preserve">Table: </w:t>
       </w:r>
@@ -12092,7 +12531,7 @@
       <w:r>
         <w:t>AI_Generated</w:t>
       </w:r>
-      <w:bookmarkEnd w:id="71"/>
+      <w:bookmarkEnd w:id="83"/>
       <w:proofErr w:type="spellEnd"/>
     </w:p>
     <w:tbl>
@@ -12130,11 +12569,13 @@
             <w:pPr>
               <w:pStyle w:val="Heading2"/>
             </w:pPr>
-            <w:bookmarkStart w:id="72" w:name="_Toc215847371"/>
+            <w:bookmarkStart w:id="84" w:name="_Toc215847371"/>
+            <w:bookmarkStart w:id="85" w:name="_Toc216010689"/>
             <w:r>
               <w:t>Field</w:t>
             </w:r>
-            <w:bookmarkEnd w:id="72"/>
+            <w:bookmarkEnd w:id="84"/>
+            <w:bookmarkEnd w:id="85"/>
           </w:p>
         </w:tc>
         <w:tc>
@@ -12154,11 +12595,13 @@
             <w:pPr>
               <w:pStyle w:val="Heading2"/>
             </w:pPr>
-            <w:bookmarkStart w:id="73" w:name="_Toc215847372"/>
+            <w:bookmarkStart w:id="86" w:name="_Toc215847372"/>
+            <w:bookmarkStart w:id="87" w:name="_Toc216010690"/>
             <w:r>
               <w:t>Type</w:t>
             </w:r>
-            <w:bookmarkEnd w:id="73"/>
+            <w:bookmarkEnd w:id="86"/>
+            <w:bookmarkEnd w:id="87"/>
           </w:p>
         </w:tc>
         <w:tc>
@@ -12178,11 +12621,13 @@
             <w:pPr>
               <w:pStyle w:val="Heading2"/>
             </w:pPr>
-            <w:bookmarkStart w:id="74" w:name="_Toc215847373"/>
+            <w:bookmarkStart w:id="88" w:name="_Toc215847373"/>
+            <w:bookmarkStart w:id="89" w:name="_Toc216010691"/>
             <w:r>
               <w:t>Description</w:t>
             </w:r>
-            <w:bookmarkEnd w:id="74"/>
+            <w:bookmarkEnd w:id="88"/>
+            <w:bookmarkEnd w:id="89"/>
           </w:p>
         </w:tc>
       </w:tr>
@@ -12300,14 +12745,7 @@
               <w:rPr>
                 <w:rFonts w:ascii="Arial" w:hAnsi="Arial" w:cs="Arial"/>
               </w:rPr>
-              <w:t>Rota_</w:t>
-            </w:r>
-            <w:proofErr w:type="gramStart"/>
-            <w:r>
-              <w:rPr>
-                <w:rFonts w:ascii="Arial" w:hAnsi="Arial" w:cs="Arial"/>
-              </w:rPr>
-              <w:t>ID</w:t>
+              <w:t>Rota_ID</w:t>
             </w:r>
             <w:proofErr w:type="spellEnd"/>
             <w:r>
@@ -12317,7 +12755,6 @@
               <w:t>(</w:t>
             </w:r>
             <w:proofErr w:type="spellStart"/>
-            <w:proofErr w:type="gramEnd"/>
             <w:r>
               <w:rPr>
                 <w:rFonts w:ascii="Arial" w:hAnsi="Arial" w:cs="Arial"/>
@@ -12589,11 +13026,11 @@
       <w:r>
         <w:t xml:space="preserve"> </w:t>
       </w:r>
-      <w:bookmarkStart w:id="75" w:name="_Toc215847374"/>
+      <w:bookmarkStart w:id="90" w:name="_Toc216010692"/>
       <w:r>
         <w:t>Data Flow Description</w:t>
       </w:r>
-      <w:bookmarkEnd w:id="75"/>
+      <w:bookmarkEnd w:id="90"/>
     </w:p>
     <w:p/>
     <w:p>
@@ -12915,21 +13352,21 @@
       <w:pPr>
         <w:pStyle w:val="Heading1"/>
       </w:pPr>
-      <w:bookmarkStart w:id="76" w:name="_Toc215847375"/>
+      <w:bookmarkStart w:id="91" w:name="_Toc216010693"/>
       <w:r>
         <w:t>5. Implementation</w:t>
       </w:r>
-      <w:bookmarkEnd w:id="76"/>
+      <w:bookmarkEnd w:id="91"/>
     </w:p>
     <w:p>
       <w:pPr>
         <w:pStyle w:val="Heading2"/>
       </w:pPr>
-      <w:bookmarkStart w:id="77" w:name="_Toc215847376"/>
+      <w:bookmarkStart w:id="92" w:name="_Toc216010694"/>
       <w:r>
         <w:t>5.1 Development Process</w:t>
       </w:r>
-      <w:bookmarkEnd w:id="77"/>
+      <w:bookmarkEnd w:id="92"/>
     </w:p>
     <w:p>
       <w:r>
@@ -13023,11 +13460,11 @@
           <w:numId w:val="26"/>
         </w:numPr>
       </w:pPr>
-      <w:bookmarkStart w:id="78" w:name="_Toc215847377"/>
+      <w:bookmarkStart w:id="93" w:name="_Toc216010695"/>
       <w:r>
         <w:t>Code Management and Version Control</w:t>
       </w:r>
-      <w:bookmarkEnd w:id="78"/>
+      <w:bookmarkEnd w:id="93"/>
     </w:p>
     <w:p>
       <w:r>
@@ -13100,11 +13537,11 @@
           <w:numId w:val="26"/>
         </w:numPr>
       </w:pPr>
-      <w:bookmarkStart w:id="79" w:name="_Toc215847378"/>
+      <w:bookmarkStart w:id="94" w:name="_Toc216010696"/>
       <w:r>
         <w:t>Planned Implementation Areas</w:t>
       </w:r>
-      <w:bookmarkEnd w:id="79"/>
+      <w:bookmarkEnd w:id="94"/>
     </w:p>
     <w:p>
       <w:pPr>
@@ -13114,11 +13551,11 @@
           <w:numId w:val="26"/>
         </w:numPr>
       </w:pPr>
-      <w:bookmarkStart w:id="80" w:name="_Toc215847379"/>
+      <w:bookmarkStart w:id="95" w:name="_Toc216010697"/>
       <w:r>
         <w:t>User Authentication</w:t>
       </w:r>
-      <w:bookmarkEnd w:id="80"/>
+      <w:bookmarkEnd w:id="95"/>
     </w:p>
     <w:p>
       <w:r>
@@ -13141,11 +13578,11 @@
           <w:numId w:val="26"/>
         </w:numPr>
       </w:pPr>
-      <w:bookmarkStart w:id="81" w:name="_Toc215847380"/>
+      <w:bookmarkStart w:id="96" w:name="_Toc216010698"/>
       <w:r>
         <w:t>Staff Interface</w:t>
       </w:r>
-      <w:bookmarkEnd w:id="81"/>
+      <w:bookmarkEnd w:id="96"/>
     </w:p>
     <w:p>
       <w:pPr>
@@ -13216,11 +13653,11 @@
           <w:numId w:val="26"/>
         </w:numPr>
       </w:pPr>
-      <w:bookmarkStart w:id="82" w:name="_Toc215847381"/>
+      <w:bookmarkStart w:id="97" w:name="_Toc216010699"/>
       <w:r>
         <w:t>Admin Interface</w:t>
       </w:r>
-      <w:bookmarkEnd w:id="82"/>
+      <w:bookmarkEnd w:id="97"/>
     </w:p>
     <w:p>
       <w:r>
@@ -13300,11 +13737,11 @@
           <w:numId w:val="26"/>
         </w:numPr>
       </w:pPr>
-      <w:bookmarkStart w:id="83" w:name="_Toc215847382"/>
+      <w:bookmarkStart w:id="98" w:name="_Toc216010700"/>
       <w:r>
         <w:t>AI Scheduling Module</w:t>
       </w:r>
-      <w:bookmarkEnd w:id="83"/>
+      <w:bookmarkEnd w:id="98"/>
     </w:p>
     <w:p>
       <w:r>
@@ -13327,12 +13764,12 @@
           <w:numId w:val="26"/>
         </w:numPr>
       </w:pPr>
-      <w:bookmarkStart w:id="84" w:name="_Toc215847383"/>
+      <w:bookmarkStart w:id="99" w:name="_Toc216010701"/>
       <w:r>
         <w:lastRenderedPageBreak/>
         <w:t>Database Implementation</w:t>
       </w:r>
-      <w:bookmarkEnd w:id="84"/>
+      <w:bookmarkEnd w:id="99"/>
     </w:p>
     <w:p>
       <w:r>
@@ -13347,11 +13784,11 @@
           <w:numId w:val="26"/>
         </w:numPr>
       </w:pPr>
-      <w:bookmarkStart w:id="85" w:name="_Toc215847384"/>
+      <w:bookmarkStart w:id="100" w:name="_Toc216010702"/>
       <w:r>
         <w:t>Anticipated Challenges and Risks</w:t>
       </w:r>
-      <w:bookmarkEnd w:id="85"/>
+      <w:bookmarkEnd w:id="100"/>
     </w:p>
     <w:p>
       <w:r>
@@ -13450,11 +13887,11 @@
           <w:numId w:val="26"/>
         </w:numPr>
       </w:pPr>
-      <w:bookmarkStart w:id="86" w:name="_Toc215847385"/>
+      <w:bookmarkStart w:id="101" w:name="_Toc216010703"/>
       <w:r>
         <w:t>Known Limitations</w:t>
       </w:r>
-      <w:bookmarkEnd w:id="86"/>
+      <w:bookmarkEnd w:id="101"/>
       <w:r>
         <w:t xml:space="preserve"> </w:t>
       </w:r>
@@ -13519,11 +13956,142 @@
     </w:p>
     <w:p>
       <w:pPr>
-        <w:ind w:left="720"/>
-      </w:pPr>
-    </w:p>
-    <w:p/>
-    <w:p/>
+        <w:pStyle w:val="Heading1"/>
+        <w:numPr>
+          <w:ilvl w:val="0"/>
+          <w:numId w:val="49"/>
+        </w:numPr>
+      </w:pPr>
+      <w:bookmarkStart w:id="102" w:name="_Toc216010704"/>
+      <w:r>
+        <w:t>Testing &amp; Evaluation</w:t>
+      </w:r>
+      <w:bookmarkEnd w:id="102"/>
+    </w:p>
+    <w:p>
+      <w:pPr>
+        <w:pStyle w:val="Heading2"/>
+        <w:numPr>
+          <w:ilvl w:val="1"/>
+          <w:numId w:val="49"/>
+        </w:numPr>
+      </w:pPr>
+      <w:bookmarkStart w:id="103" w:name="_Toc216010705"/>
+      <w:r>
+        <w:t>Testing Overview</w:t>
+      </w:r>
+      <w:bookmarkEnd w:id="103"/>
+    </w:p>
+    <w:p>
+      <w:pPr>
+        <w:rPr>
+          <w:b/>
+          <w:bCs/>
+        </w:rPr>
+      </w:pPr>
+      <w:r>
+        <w:t xml:space="preserve">The testing phase of the rota management application will ensure that all functional and non-functional requirements are correctly implemented, the system performs reliably, and the user interface is intuitive. The testing strategy will cover both the </w:t>
+      </w:r>
+      <w:r>
+        <w:rPr>
+          <w:b/>
+          <w:bCs/>
+        </w:rPr>
+        <w:t xml:space="preserve">frontend (staff and admin dashboard) </w:t>
+      </w:r>
+      <w:r>
+        <w:t xml:space="preserve">and the </w:t>
+      </w:r>
+      <w:r>
+        <w:rPr>
+          <w:b/>
+          <w:bCs/>
+        </w:rPr>
+        <w:t>backend (database, APIs and AI scheduling module).</w:t>
+      </w:r>
+    </w:p>
+    <w:p>
+      <w:r>
+        <w:t>Testing will be conducted in stages:</w:t>
+      </w:r>
+    </w:p>
+    <w:p>
+      <w:pPr>
+        <w:pStyle w:val="ListParagraph"/>
+        <w:numPr>
+          <w:ilvl w:val="0"/>
+          <w:numId w:val="56"/>
+        </w:numPr>
+      </w:pPr>
+      <w:r>
+        <w:t>Unit Testing – Individual components (e.g. login system, availability submission form, AI module).</w:t>
+      </w:r>
+    </w:p>
+    <w:p>
+      <w:pPr>
+        <w:pStyle w:val="ListParagraph"/>
+        <w:numPr>
+          <w:ilvl w:val="0"/>
+          <w:numId w:val="56"/>
+        </w:numPr>
+      </w:pPr>
+      <w:r>
+        <w:t>Integration Testing – interactions between frontend, backend, database and AI module.</w:t>
+      </w:r>
+    </w:p>
+    <w:p>
+      <w:pPr>
+        <w:pStyle w:val="ListParagraph"/>
+        <w:numPr>
+          <w:ilvl w:val="0"/>
+          <w:numId w:val="56"/>
+        </w:numPr>
+      </w:pPr>
+      <w:r>
+        <w:t>System Testing – full end-to-end workflow from staff login to AI-generated rota publication.</w:t>
+      </w:r>
+    </w:p>
+    <w:p>
+      <w:pPr>
+        <w:pStyle w:val="ListParagraph"/>
+        <w:numPr>
+          <w:ilvl w:val="0"/>
+          <w:numId w:val="56"/>
+        </w:numPr>
+      </w:pPr>
+      <w:r>
+        <w:lastRenderedPageBreak/>
+        <w:t>User Acceptance Testing (UAT) – ensure the system is intuitive and meets end-user expectations.</w:t>
+      </w:r>
+    </w:p>
+    <w:p>
+      <w:pPr>
+        <w:pStyle w:val="Heading2"/>
+        <w:numPr>
+          <w:ilvl w:val="1"/>
+          <w:numId w:val="49"/>
+        </w:numPr>
+      </w:pPr>
+      <w:bookmarkStart w:id="104" w:name="_Toc216010706"/>
+      <w:r>
+        <w:t>Functional Testing</w:t>
+      </w:r>
+      <w:bookmarkEnd w:id="104"/>
+      <w:r>
+        <w:t xml:space="preserve"> </w:t>
+      </w:r>
+    </w:p>
+    <w:p>
+      <w:pPr>
+        <w:ind w:left="360"/>
+      </w:pPr>
+      <w:r>
+        <w:t>The functional testing will verify that each system works according to its specifications</w:t>
+      </w:r>
+      <w:r>
+        <w:t>.</w:t>
+      </w:r>
+    </w:p>
     <w:p>
       <w:pPr>
         <w:tabs>
@@ -13538,10 +14106,973 @@
         <w:tab/>
       </w:r>
     </w:p>
-    <w:p>
-      <w:pPr>
+    <w:tbl>
+      <w:tblPr>
+        <w:tblStyle w:val="TableGrid"/>
+        <w:tblW w:w="9918" w:type="dxa"/>
+        <w:tblLook w:val="04A0" w:firstRow="1" w:lastRow="0" w:firstColumn="1" w:lastColumn="0" w:noHBand="0" w:noVBand="1"/>
+      </w:tblPr>
+      <w:tblGrid>
+        <w:gridCol w:w="1413"/>
+        <w:gridCol w:w="1984"/>
+        <w:gridCol w:w="2268"/>
+        <w:gridCol w:w="2268"/>
+        <w:gridCol w:w="1985"/>
+      </w:tblGrid>
+      <w:tr>
+        <w:trPr>
+          <w:trHeight w:val="330"/>
+        </w:trPr>
+        <w:tc>
+          <w:tcPr>
+            <w:tcW w:w="1413" w:type="dxa"/>
+            <w:tcBorders>
+              <w:top w:val="nil"/>
+              <w:left w:val="nil"/>
+              <w:bottom w:val="single" w:sz="4" w:space="0" w:color="auto"/>
+              <w:right w:val="nil"/>
+            </w:tcBorders>
+          </w:tcPr>
+          <w:p>
+            <w:r>
+              <w:t>Test Case ID</w:t>
+            </w:r>
+          </w:p>
+        </w:tc>
+        <w:tc>
+          <w:tcPr>
+            <w:tcW w:w="1984" w:type="dxa"/>
+            <w:tcBorders>
+              <w:top w:val="nil"/>
+              <w:left w:val="nil"/>
+              <w:bottom w:val="single" w:sz="4" w:space="0" w:color="auto"/>
+              <w:right w:val="nil"/>
+            </w:tcBorders>
+          </w:tcPr>
+          <w:p>
+            <w:r>
+              <w:t>Feature</w:t>
+            </w:r>
+          </w:p>
+        </w:tc>
+        <w:tc>
+          <w:tcPr>
+            <w:tcW w:w="2268" w:type="dxa"/>
+            <w:tcBorders>
+              <w:top w:val="nil"/>
+              <w:left w:val="nil"/>
+              <w:bottom w:val="single" w:sz="4" w:space="0" w:color="auto"/>
+              <w:right w:val="nil"/>
+            </w:tcBorders>
+          </w:tcPr>
+          <w:p>
+            <w:r>
+              <w:t>Input</w:t>
+            </w:r>
+          </w:p>
+        </w:tc>
+        <w:tc>
+          <w:tcPr>
+            <w:tcW w:w="2268" w:type="dxa"/>
+            <w:tcBorders>
+              <w:top w:val="nil"/>
+              <w:left w:val="nil"/>
+              <w:bottom w:val="single" w:sz="4" w:space="0" w:color="auto"/>
+              <w:right w:val="nil"/>
+            </w:tcBorders>
+          </w:tcPr>
+          <w:p>
+            <w:r>
+              <w:t>Expected Output</w:t>
+            </w:r>
+          </w:p>
+        </w:tc>
+        <w:tc>
+          <w:tcPr>
+            <w:tcW w:w="1985" w:type="dxa"/>
+            <w:tcBorders>
+              <w:top w:val="nil"/>
+              <w:left w:val="nil"/>
+              <w:bottom w:val="single" w:sz="4" w:space="0" w:color="auto"/>
+              <w:right w:val="nil"/>
+            </w:tcBorders>
+          </w:tcPr>
+          <w:p>
+            <w:r>
+              <w:t>Notes</w:t>
+            </w:r>
+          </w:p>
+        </w:tc>
+      </w:tr>
+      <w:tr>
+        <w:trPr>
+          <w:trHeight w:val="912"/>
+        </w:trPr>
+        <w:tc>
+          <w:tcPr>
+            <w:tcW w:w="1413" w:type="dxa"/>
+            <w:tcBorders>
+              <w:top w:val="single" w:sz="4" w:space="0" w:color="auto"/>
+            </w:tcBorders>
+          </w:tcPr>
+          <w:p>
+            <w:r>
+              <w:t>FT-01</w:t>
+            </w:r>
+          </w:p>
+        </w:tc>
+        <w:tc>
+          <w:tcPr>
+            <w:tcW w:w="1984" w:type="dxa"/>
+            <w:tcBorders>
+              <w:top w:val="single" w:sz="4" w:space="0" w:color="auto"/>
+            </w:tcBorders>
+          </w:tcPr>
+          <w:p>
+            <w:r>
+              <w:t>Login</w:t>
+            </w:r>
+          </w:p>
+        </w:tc>
+        <w:tc>
+          <w:tcPr>
+            <w:tcW w:w="2268" w:type="dxa"/>
+            <w:tcBorders>
+              <w:top w:val="single" w:sz="4" w:space="0" w:color="auto"/>
+            </w:tcBorders>
+          </w:tcPr>
+          <w:p>
+            <w:r>
+              <w:t>Valid username/password</w:t>
+            </w:r>
+          </w:p>
+        </w:tc>
+        <w:tc>
+          <w:tcPr>
+            <w:tcW w:w="2268" w:type="dxa"/>
+            <w:tcBorders>
+              <w:top w:val="single" w:sz="4" w:space="0" w:color="auto"/>
+            </w:tcBorders>
+          </w:tcPr>
+          <w:p>
+            <w:r>
+              <w:t>User successfully log in</w:t>
+            </w:r>
+          </w:p>
+        </w:tc>
+        <w:tc>
+          <w:tcPr>
+            <w:tcW w:w="1985" w:type="dxa"/>
+            <w:tcBorders>
+              <w:top w:val="single" w:sz="4" w:space="0" w:color="auto"/>
+            </w:tcBorders>
+          </w:tcPr>
+          <w:p>
+            <w:r>
+              <w:t>Test both staff and admin roles</w:t>
+            </w:r>
+          </w:p>
+        </w:tc>
+      </w:tr>
+      <w:tr>
+        <w:trPr>
+          <w:trHeight w:val="1268"/>
+        </w:trPr>
+        <w:tc>
+          <w:tcPr>
+            <w:tcW w:w="1413" w:type="dxa"/>
+          </w:tcPr>
+          <w:p>
+            <w:r>
+              <w:t>FT-02</w:t>
+            </w:r>
+          </w:p>
+        </w:tc>
+        <w:tc>
+          <w:tcPr>
+            <w:tcW w:w="1984" w:type="dxa"/>
+          </w:tcPr>
+          <w:p>
+            <w:r>
+              <w:t>View Rota</w:t>
+            </w:r>
+          </w:p>
+        </w:tc>
+        <w:tc>
+          <w:tcPr>
+            <w:tcW w:w="2268" w:type="dxa"/>
+          </w:tcPr>
+          <w:p>
+            <w:r>
+              <w:t>Staff account</w:t>
+            </w:r>
+          </w:p>
+        </w:tc>
+        <w:tc>
+          <w:tcPr>
+            <w:tcW w:w="2268" w:type="dxa"/>
+          </w:tcPr>
+          <w:p>
+            <w:r>
+              <w:t>Weekly rota is displayed with correct hours</w:t>
+            </w:r>
+          </w:p>
+        </w:tc>
+        <w:tc>
+          <w:tcPr>
+            <w:tcW w:w="1985" w:type="dxa"/>
+          </w:tcPr>
+          <w:p>
+            <w:r>
+              <w:t>Includes past and future schedules</w:t>
+            </w:r>
+          </w:p>
+        </w:tc>
+      </w:tr>
+      <w:tr>
+        <w:trPr>
+          <w:trHeight w:val="1251"/>
+        </w:trPr>
+        <w:tc>
+          <w:tcPr>
+            <w:tcW w:w="1413" w:type="dxa"/>
+          </w:tcPr>
+          <w:p>
+            <w:r>
+              <w:t>FT-03</w:t>
+            </w:r>
+          </w:p>
+        </w:tc>
+        <w:tc>
+          <w:tcPr>
+            <w:tcW w:w="1984" w:type="dxa"/>
+          </w:tcPr>
+          <w:p>
+            <w:r>
+              <w:t>Submit Availability</w:t>
+            </w:r>
+          </w:p>
+        </w:tc>
+        <w:tc>
+          <w:tcPr>
+            <w:tcW w:w="2268" w:type="dxa"/>
+          </w:tcPr>
+          <w:p>
+            <w:r>
+              <w:t>Availability form</w:t>
+            </w:r>
+          </w:p>
+        </w:tc>
+        <w:tc>
+          <w:tcPr>
+            <w:tcW w:w="2268" w:type="dxa"/>
+          </w:tcPr>
+          <w:p>
+            <w:r>
+              <w:t>Data saved to database</w:t>
+            </w:r>
+          </w:p>
+        </w:tc>
+        <w:tc>
+          <w:tcPr>
+            <w:tcW w:w="1985" w:type="dxa"/>
+          </w:tcPr>
+          <w:p>
+            <w:r>
+              <w:t>Check for invalid or overlapping entries</w:t>
+            </w:r>
+          </w:p>
+        </w:tc>
+      </w:tr>
+      <w:tr>
+        <w:trPr>
+          <w:trHeight w:val="1268"/>
+        </w:trPr>
+        <w:tc>
+          <w:tcPr>
+            <w:tcW w:w="1413" w:type="dxa"/>
+          </w:tcPr>
+          <w:p>
+            <w:r>
+              <w:t>FT-04</w:t>
+            </w:r>
+          </w:p>
+        </w:tc>
+        <w:tc>
+          <w:tcPr>
+            <w:tcW w:w="1984" w:type="dxa"/>
+          </w:tcPr>
+          <w:p>
+            <w:r>
+              <w:t>Request Time Off</w:t>
+            </w:r>
+          </w:p>
+        </w:tc>
+        <w:tc>
+          <w:tcPr>
+            <w:tcW w:w="2268" w:type="dxa"/>
+          </w:tcPr>
+          <w:p>
+            <w:r>
+              <w:t>Leave form</w:t>
+            </w:r>
+          </w:p>
+        </w:tc>
+        <w:tc>
+          <w:tcPr>
+            <w:tcW w:w="2268" w:type="dxa"/>
+          </w:tcPr>
+          <w:p>
+            <w:r>
+              <w:t>Leave request created and pending status</w:t>
+            </w:r>
+          </w:p>
+        </w:tc>
+        <w:tc>
+          <w:tcPr>
+            <w:tcW w:w="1985" w:type="dxa"/>
+          </w:tcPr>
+          <w:p>
+            <w:r>
+              <w:t>Admin can approve/reject</w:t>
+            </w:r>
+          </w:p>
+        </w:tc>
+      </w:tr>
+      <w:tr>
+        <w:trPr>
+          <w:trHeight w:val="1268"/>
+        </w:trPr>
+        <w:tc>
+          <w:tcPr>
+            <w:tcW w:w="1413" w:type="dxa"/>
+          </w:tcPr>
+          <w:p>
+            <w:r>
+              <w:t>FT-05</w:t>
+            </w:r>
+          </w:p>
+        </w:tc>
+        <w:tc>
+          <w:tcPr>
+            <w:tcW w:w="1984" w:type="dxa"/>
+          </w:tcPr>
+          <w:p>
+            <w:r>
+              <w:t>Admin Edit Rota</w:t>
+            </w:r>
+          </w:p>
+        </w:tc>
+        <w:tc>
+          <w:tcPr>
+            <w:tcW w:w="2268" w:type="dxa"/>
+          </w:tcPr>
+          <w:p>
+            <w:r>
+              <w:t>Manual Changes</w:t>
+            </w:r>
+          </w:p>
+        </w:tc>
+        <w:tc>
+          <w:tcPr>
+            <w:tcW w:w="2268" w:type="dxa"/>
+          </w:tcPr>
+          <w:p>
+            <w:r>
+              <w:t xml:space="preserve">Updated rota saved </w:t>
+            </w:r>
+          </w:p>
+        </w:tc>
+        <w:tc>
+          <w:tcPr>
+            <w:tcW w:w="1985" w:type="dxa"/>
+          </w:tcPr>
+          <w:p>
+            <w:r>
+              <w:t>Reflect changes in staff dashboard</w:t>
+            </w:r>
+          </w:p>
+        </w:tc>
+      </w:tr>
+      <w:tr>
+        <w:trPr>
+          <w:trHeight w:val="1251"/>
+        </w:trPr>
+        <w:tc>
+          <w:tcPr>
+            <w:tcW w:w="1413" w:type="dxa"/>
+          </w:tcPr>
+          <w:p>
+            <w:r>
+              <w:t>FT-06</w:t>
+            </w:r>
+          </w:p>
+        </w:tc>
+        <w:tc>
+          <w:tcPr>
+            <w:tcW w:w="1984" w:type="dxa"/>
+          </w:tcPr>
+          <w:p>
+            <w:r>
+              <w:t xml:space="preserve">AI Schedule </w:t>
+            </w:r>
+            <w:r>
+              <w:t>Generation</w:t>
+            </w:r>
+          </w:p>
+        </w:tc>
+        <w:tc>
+          <w:tcPr>
+            <w:tcW w:w="2268" w:type="dxa"/>
+          </w:tcPr>
+          <w:p>
+            <w:r>
+              <w:t xml:space="preserve">Staff availability + </w:t>
+            </w:r>
+            <w:r>
+              <w:t xml:space="preserve">constraints </w:t>
+            </w:r>
+          </w:p>
+        </w:tc>
+        <w:tc>
+          <w:tcPr>
+            <w:tcW w:w="2268" w:type="dxa"/>
+          </w:tcPr>
+          <w:p>
+            <w:r>
+              <w:t>Optimised rota generated</w:t>
+            </w:r>
+          </w:p>
+        </w:tc>
+        <w:tc>
+          <w:tcPr>
+            <w:tcW w:w="1985" w:type="dxa"/>
+          </w:tcPr>
+          <w:p>
+            <w:r>
+              <w:t>JSON output stored in database</w:t>
+            </w:r>
+          </w:p>
+        </w:tc>
+      </w:tr>
+    </w:tbl>
+    <w:p/>
+    <w:p/>
+    <w:p>
+      <w:r>
+        <w:t>Notes on functional testing:</w:t>
+      </w:r>
+    </w:p>
+    <w:p/>
+    <w:p>
+      <w:pPr>
+        <w:pStyle w:val="ListParagraph"/>
+        <w:numPr>
+          <w:ilvl w:val="0"/>
+          <w:numId w:val="61"/>
+        </w:numPr>
+      </w:pPr>
+      <w:r>
+        <w:t>Each test will be repeated for multiple user accounts and shifts.</w:t>
+      </w:r>
+    </w:p>
+    <w:p>
+      <w:pPr>
+        <w:pStyle w:val="ListParagraph"/>
+        <w:numPr>
+          <w:ilvl w:val="0"/>
+          <w:numId w:val="61"/>
+        </w:numPr>
+      </w:pPr>
+      <w:r>
+        <w:t>Edge cases, such as overlapping leave requests, maximum hours exceeded, or no available staff for a shift, will also be tested.</w:t>
+      </w:r>
+    </w:p>
+    <w:p/>
+    <w:p>
+      <w:pPr>
+        <w:pStyle w:val="Heading2"/>
+        <w:numPr>
+          <w:ilvl w:val="1"/>
+          <w:numId w:val="49"/>
+        </w:numPr>
+      </w:pPr>
+      <w:r>
+        <w:lastRenderedPageBreak/>
+        <w:t>Non-Functional Testing</w:t>
+      </w:r>
+    </w:p>
+    <w:p>
+      <w:pPr>
+        <w:ind w:left="360"/>
+      </w:pPr>
+      <w:r>
+        <w:t>Non-functional testing will evaluate performance, security, usability, and reliability.</w:t>
+      </w:r>
+    </w:p>
+    <w:tbl>
+      <w:tblPr>
+        <w:tblStyle w:val="TableGrid"/>
+        <w:tblW w:w="0" w:type="auto"/>
+        <w:tblInd w:w="360" w:type="dxa"/>
+        <w:tblLook w:val="04A0" w:firstRow="1" w:lastRow="0" w:firstColumn="1" w:lastColumn="0" w:noHBand="0" w:noVBand="1"/>
+      </w:tblPr>
+      <w:tblGrid>
+        <w:gridCol w:w="2895"/>
+        <w:gridCol w:w="2887"/>
+        <w:gridCol w:w="2884"/>
+      </w:tblGrid>
+      <w:tr>
+        <w:tc>
+          <w:tcPr>
+            <w:tcW w:w="3005" w:type="dxa"/>
+            <w:tcBorders>
+              <w:top w:val="nil"/>
+              <w:left w:val="nil"/>
+              <w:bottom w:val="single" w:sz="4" w:space="0" w:color="auto"/>
+              <w:right w:val="nil"/>
+            </w:tcBorders>
+          </w:tcPr>
+          <w:p>
+            <w:r>
+              <w:t>Test Category</w:t>
+            </w:r>
+          </w:p>
+        </w:tc>
+        <w:tc>
+          <w:tcPr>
+            <w:tcW w:w="3005" w:type="dxa"/>
+            <w:tcBorders>
+              <w:top w:val="nil"/>
+              <w:left w:val="nil"/>
+              <w:bottom w:val="single" w:sz="4" w:space="0" w:color="auto"/>
+              <w:right w:val="nil"/>
+            </w:tcBorders>
+          </w:tcPr>
+          <w:p>
+            <w:r>
+              <w:t>Approach</w:t>
+            </w:r>
+          </w:p>
+        </w:tc>
+        <w:tc>
+          <w:tcPr>
+            <w:tcW w:w="3006" w:type="dxa"/>
+            <w:tcBorders>
+              <w:top w:val="nil"/>
+              <w:left w:val="nil"/>
+              <w:bottom w:val="single" w:sz="4" w:space="0" w:color="auto"/>
+              <w:right w:val="nil"/>
+            </w:tcBorders>
+          </w:tcPr>
+          <w:p>
+            <w:r>
+              <w:t>Expected Outcome</w:t>
+            </w:r>
+          </w:p>
+        </w:tc>
+      </w:tr>
+      <w:tr>
+        <w:tc>
+          <w:tcPr>
+            <w:tcW w:w="3005" w:type="dxa"/>
+            <w:tcBorders>
+              <w:top w:val="single" w:sz="4" w:space="0" w:color="auto"/>
+            </w:tcBorders>
+          </w:tcPr>
+          <w:p>
+            <w:r>
+              <w:t>Performance</w:t>
+            </w:r>
+          </w:p>
+        </w:tc>
+        <w:tc>
+          <w:tcPr>
+            <w:tcW w:w="3005" w:type="dxa"/>
+            <w:tcBorders>
+              <w:top w:val="single" w:sz="4" w:space="0" w:color="auto"/>
+            </w:tcBorders>
+          </w:tcPr>
+          <w:p>
+            <w:r>
+              <w:t>Measure response time for rota display, AI schedule generation</w:t>
+            </w:r>
+          </w:p>
+        </w:tc>
+        <w:tc>
+          <w:tcPr>
+            <w:tcW w:w="3006" w:type="dxa"/>
+            <w:tcBorders>
+              <w:top w:val="single" w:sz="4" w:space="0" w:color="auto"/>
+            </w:tcBorders>
+          </w:tcPr>
+          <w:p>
+            <w:r>
+              <w:t>Response &lt; 5 seconds for AI generation &lt; 2 seconds for frontend display</w:t>
+            </w:r>
+          </w:p>
+        </w:tc>
+      </w:tr>
+      <w:tr>
+        <w:tc>
+          <w:tcPr>
+            <w:tcW w:w="3005" w:type="dxa"/>
+          </w:tcPr>
+          <w:p>
+            <w:r>
+              <w:t>Security</w:t>
+            </w:r>
+          </w:p>
+        </w:tc>
+        <w:tc>
+          <w:tcPr>
+            <w:tcW w:w="3005" w:type="dxa"/>
+          </w:tcPr>
+          <w:p>
+            <w:r>
+              <w:t>Test login, role-based access, data encryption</w:t>
+            </w:r>
+          </w:p>
+        </w:tc>
+        <w:tc>
+          <w:tcPr>
+            <w:tcW w:w="3006" w:type="dxa"/>
+          </w:tcPr>
+          <w:p>
+            <w:r>
+              <w:t>Only authorized users can access features; passwords are encrypted; data protected</w:t>
+            </w:r>
+          </w:p>
+        </w:tc>
+      </w:tr>
+      <w:tr>
+        <w:tc>
+          <w:tcPr>
+            <w:tcW w:w="3005" w:type="dxa"/>
+          </w:tcPr>
+          <w:p>
+            <w:r>
+              <w:t>Usability</w:t>
+            </w:r>
+          </w:p>
+        </w:tc>
+        <w:tc>
+          <w:tcPr>
+            <w:tcW w:w="3005" w:type="dxa"/>
+          </w:tcPr>
+          <w:p>
+            <w:r>
+              <w:t>User testing with staff/admin</w:t>
+            </w:r>
+          </w:p>
+        </w:tc>
+        <w:tc>
+          <w:tcPr>
+            <w:tcW w:w="3006" w:type="dxa"/>
+          </w:tcPr>
+          <w:p>
+            <w:r>
+              <w:t xml:space="preserve">Users can complete tasks with minimal training; interface intuitive </w:t>
+            </w:r>
+          </w:p>
+        </w:tc>
+      </w:tr>
+      <w:tr>
+        <w:tc>
+          <w:tcPr>
+            <w:tcW w:w="3005" w:type="dxa"/>
+          </w:tcPr>
+          <w:p>
+            <w:r>
+              <w:t>Reliability</w:t>
+            </w:r>
+          </w:p>
+        </w:tc>
+        <w:tc>
+          <w:tcPr>
+            <w:tcW w:w="3005" w:type="dxa"/>
+          </w:tcPr>
+          <w:p>
+            <w:r>
+              <w:t>Simulate concurrent users</w:t>
+            </w:r>
+          </w:p>
+        </w:tc>
+        <w:tc>
+          <w:tcPr>
+            <w:tcW w:w="3006" w:type="dxa"/>
+          </w:tcPr>
+          <w:p>
+            <w:r>
+              <w:t>System handles multiple logins and requests without errors or crashes</w:t>
+            </w:r>
+          </w:p>
+        </w:tc>
+      </w:tr>
+      <w:tr>
+        <w:tc>
+          <w:tcPr>
+            <w:tcW w:w="3005" w:type="dxa"/>
+          </w:tcPr>
+          <w:p>
+            <w:r>
+              <w:t>Scalability</w:t>
+            </w:r>
+          </w:p>
+        </w:tc>
+        <w:tc>
+          <w:tcPr>
+            <w:tcW w:w="3005" w:type="dxa"/>
+          </w:tcPr>
+          <w:p>
+            <w:r>
+              <w:t>Test with increased staff and shift entries</w:t>
+            </w:r>
+          </w:p>
+        </w:tc>
+        <w:tc>
+          <w:tcPr>
+            <w:tcW w:w="3006" w:type="dxa"/>
+          </w:tcPr>
+          <w:p>
+            <w:r>
+              <w:t xml:space="preserve">System remains stable; AI generates rota correctly </w:t>
+            </w:r>
+          </w:p>
+        </w:tc>
+      </w:tr>
+    </w:tbl>
+    <w:p>
+      <w:pPr>
+        <w:ind w:left="360"/>
+      </w:pPr>
+    </w:p>
+    <w:p/>
+    <w:p>
+      <w:pPr>
+        <w:pStyle w:val="Heading2"/>
+      </w:pPr>
+      <w:r>
+        <w:t>6.4 AI Module Testing</w:t>
+      </w:r>
+    </w:p>
+    <w:p>
+      <w:r>
+        <w:t>The AI scheduler will be tested separately to ensure it generates valid, feasible schedules:</w:t>
+      </w:r>
+    </w:p>
+    <w:p>
+      <w:pPr>
+        <w:pStyle w:val="ListParagraph"/>
+        <w:numPr>
+          <w:ilvl w:val="0"/>
+          <w:numId w:val="63"/>
+        </w:numPr>
+      </w:pPr>
+      <w:r>
+        <w:t>Verify that all shifts meet coverage requirements.</w:t>
+      </w:r>
+    </w:p>
+    <w:p>
+      <w:pPr>
+        <w:pStyle w:val="ListParagraph"/>
+        <w:numPr>
+          <w:ilvl w:val="0"/>
+          <w:numId w:val="63"/>
+        </w:numPr>
+      </w:pPr>
+      <w:r>
+        <w:t>Confirm no staff are assigned to shifts they are unavailable for.</w:t>
+      </w:r>
+    </w:p>
+    <w:p>
+      <w:pPr>
+        <w:pStyle w:val="ListParagraph"/>
+        <w:numPr>
+          <w:ilvl w:val="0"/>
+          <w:numId w:val="63"/>
+        </w:numPr>
+      </w:pPr>
+      <w:r>
+        <w:t>Ensure maximum weekly hours per staff are not exceeded.</w:t>
+      </w:r>
+    </w:p>
+    <w:p>
+      <w:pPr>
+        <w:pStyle w:val="ListParagraph"/>
+        <w:numPr>
+          <w:ilvl w:val="0"/>
+          <w:numId w:val="63"/>
+        </w:numPr>
+      </w:pPr>
+      <w:r>
+        <w:t>Evaluate fairness by comparing shift allocations among staff.</w:t>
+      </w:r>
+    </w:p>
+    <w:p>
+      <w:pPr>
+        <w:pStyle w:val="ListParagraph"/>
+        <w:numPr>
+          <w:ilvl w:val="0"/>
+          <w:numId w:val="63"/>
+        </w:numPr>
+      </w:pPr>
+      <w:r>
+        <w:t>Test system response when constraints are unsatisfiable (e.g., not enough staff available).</w:t>
+      </w:r>
+    </w:p>
+    <w:p>
+      <w:r>
+        <w:rPr>
+          <w:b/>
+          <w:bCs/>
+        </w:rPr>
+        <w:t xml:space="preserve">Expected outcome: </w:t>
+      </w:r>
+      <w:r>
+        <w:t xml:space="preserve">The AI produces feasible </w:t>
+      </w:r>
+      <w:r>
+        <w:t>schedules that satisfy constraints, or it returns a clear “infeasible” status for administrator review.</w:t>
+      </w:r>
+      <w:r>
+        <w:rPr>
+          <w:b/>
+          <w:bCs/>
+        </w:rPr>
+        <w:t xml:space="preserve"> </w:t>
+      </w:r>
+      <w:r>
+        <w:t xml:space="preserve">  </w:t>
+      </w:r>
+    </w:p>
+    <w:p/>
+    <w:p>
+      <w:pPr>
+        <w:pStyle w:val="Heading2"/>
+        <w:numPr>
+          <w:ilvl w:val="1"/>
+          <w:numId w:val="67"/>
+        </w:numPr>
+      </w:pPr>
+      <w:r>
+        <w:t>Evaluation Discussion</w:t>
+      </w:r>
+    </w:p>
+    <w:p>
+      <w:r>
+        <w:t>The evaluation will assess:</w:t>
+      </w:r>
+    </w:p>
+    <w:p>
+      <w:pPr>
+        <w:pStyle w:val="ListParagraph"/>
+        <w:numPr>
+          <w:ilvl w:val="0"/>
+          <w:numId w:val="66"/>
+        </w:numPr>
+      </w:pPr>
+      <w:r>
+        <w:rPr>
+          <w:b/>
+          <w:bCs/>
+        </w:rPr>
+        <w:t xml:space="preserve">Accuracy: </w:t>
+      </w:r>
+      <w:r>
+        <w:t>All functional requirements work as specified.</w:t>
+      </w:r>
+    </w:p>
+    <w:p>
+      <w:pPr>
+        <w:pStyle w:val="ListParagraph"/>
+        <w:numPr>
+          <w:ilvl w:val="0"/>
+          <w:numId w:val="66"/>
+        </w:numPr>
+      </w:pPr>
+      <w:r>
+        <w:rPr>
+          <w:b/>
+          <w:bCs/>
+        </w:rPr>
+        <w:t>Efficiency:</w:t>
+      </w:r>
+      <w:r>
+        <w:t xml:space="preserve"> AI-generated schedules are produced in a timely manner.</w:t>
+      </w:r>
+    </w:p>
+    <w:p>
+      <w:pPr>
+        <w:pStyle w:val="ListParagraph"/>
+        <w:numPr>
+          <w:ilvl w:val="0"/>
+          <w:numId w:val="66"/>
+        </w:numPr>
+      </w:pPr>
+      <w:r>
+        <w:rPr>
+          <w:b/>
+          <w:bCs/>
+        </w:rPr>
+        <w:lastRenderedPageBreak/>
+        <w:t>Usability:</w:t>
+      </w:r>
+      <w:r>
+        <w:t xml:space="preserve"> Staff and admin can easily navigate dashboards, submit availability, and review rotas.</w:t>
+      </w:r>
+    </w:p>
+    <w:p>
+      <w:pPr>
+        <w:pStyle w:val="ListParagraph"/>
+        <w:numPr>
+          <w:ilvl w:val="0"/>
+          <w:numId w:val="66"/>
+        </w:numPr>
+      </w:pPr>
+      <w:r>
+        <w:rPr>
+          <w:b/>
+          <w:bCs/>
+        </w:rPr>
+        <w:t>Robustness:</w:t>
+      </w:r>
+      <w:r>
+        <w:t xml:space="preserve"> The system correctly handles errors, edge cases and unusual input.</w:t>
+      </w:r>
+    </w:p>
+    <w:p>
+      <w:pPr>
+        <w:pStyle w:val="ListParagraph"/>
+        <w:numPr>
+          <w:ilvl w:val="0"/>
+          <w:numId w:val="66"/>
+        </w:numPr>
+      </w:pPr>
+      <w:r>
+        <w:rPr>
+          <w:b/>
+          <w:bCs/>
+        </w:rPr>
+        <w:t>Scalability:</w:t>
+      </w:r>
+      <w:r>
+        <w:t xml:space="preserve"> The system can manage small to medium-sized teams, and the AI can generate schedules with increasing staff number.</w:t>
+      </w:r>
+    </w:p>
+    <w:p>
+      <w:pPr>
+        <w:ind w:left="360"/>
+      </w:pPr>
+      <w:r>
+        <w:t>Results from testing will be documented with screenshots, tables and logs. Any failures will be analysed to determine root causes and corrective actions. The testing phase will also identify potential enhancements for future development, such as improved AI fairness algorithms, notifications features, or integration with payroll systems.</w:t>
+      </w:r>
+    </w:p>
+    <w:p>
+      <w:pPr>
+        <w:pStyle w:val="ListParagraph"/>
         <w:sectPr>
-          <w:footerReference w:type="default" r:id="rId16"/>
+          <w:footerReference w:type="default" r:id="rId18"/>
           <w:pgSz w:w="11906" w:h="16838"/>
           <w:pgMar w:top="1440" w:right="1440" w:bottom="1440" w:left="1440" w:header="708" w:footer="708" w:gutter="0"/>
           <w:pgNumType w:start="1"/>
@@ -13558,8 +15089,8 @@
           <w:rFonts w:ascii="Arial" w:hAnsi="Arial" w:cs="Arial"/>
         </w:rPr>
       </w:pPr>
-      <w:bookmarkStart w:id="87" w:name="_Toc101374253"/>
-      <w:bookmarkStart w:id="88" w:name="_Toc215847386"/>
+      <w:bookmarkStart w:id="105" w:name="_Toc101374253"/>
+      <w:bookmarkStart w:id="106" w:name="_Toc216010707"/>
       <w:r>
         <w:rPr>
           <w:rFonts w:ascii="Arial" w:hAnsi="Arial" w:cs="Arial"/>
@@ -13567,8 +15098,8 @@
         <w:lastRenderedPageBreak/>
         <w:t>References</w:t>
       </w:r>
-      <w:bookmarkEnd w:id="87"/>
-      <w:bookmarkEnd w:id="88"/>
+      <w:bookmarkEnd w:id="105"/>
+      <w:bookmarkEnd w:id="106"/>
     </w:p>
     <w:p>
       <w:pPr>
@@ -13602,14 +15133,14 @@
           <w:rFonts w:ascii="Arial" w:hAnsi="Arial" w:cs="Arial"/>
         </w:rPr>
       </w:pPr>
-      <w:bookmarkStart w:id="89" w:name="_Toc215847387"/>
+      <w:bookmarkStart w:id="107" w:name="_Toc216010708"/>
       <w:r>
         <w:rPr>
           <w:rFonts w:ascii="Arial" w:hAnsi="Arial" w:cs="Arial"/>
         </w:rPr>
         <w:t>Appendix A: Report Structure Example</w:t>
       </w:r>
-      <w:bookmarkEnd w:id="89"/>
+      <w:bookmarkEnd w:id="107"/>
     </w:p>
     <w:p>
       <w:pPr>
@@ -14499,22 +16030,22 @@
           <w:rFonts w:ascii="Arial" w:hAnsi="Arial" w:cs="Arial"/>
         </w:rPr>
       </w:pPr>
-      <w:bookmarkStart w:id="90" w:name="_Toc101374255"/>
-      <w:bookmarkStart w:id="91" w:name="_Toc215847388"/>
+      <w:bookmarkStart w:id="108" w:name="_Toc101374255"/>
+      <w:bookmarkStart w:id="109" w:name="_Toc216010709"/>
       <w:r>
         <w:rPr>
           <w:rFonts w:ascii="Arial" w:hAnsi="Arial" w:cs="Arial"/>
         </w:rPr>
         <w:t>Appendix B:  Code Listing</w:t>
       </w:r>
-      <w:bookmarkEnd w:id="90"/>
+      <w:bookmarkEnd w:id="108"/>
       <w:r>
         <w:rPr>
           <w:rFonts w:ascii="Arial" w:hAnsi="Arial" w:cs="Arial"/>
         </w:rPr>
         <w:t xml:space="preserve"> / GitHub Project Link</w:t>
       </w:r>
-      <w:bookmarkEnd w:id="91"/>
+      <w:bookmarkEnd w:id="109"/>
     </w:p>
     <w:p>
       <w:pPr>
@@ -14532,7 +16063,7 @@
       </w:pPr>
     </w:p>
     <w:sectPr>
-      <w:footerReference w:type="default" r:id="rId17"/>
+      <w:footerReference w:type="default" r:id="rId19"/>
       <w:pgSz w:w="11906" w:h="16838"/>
       <w:pgMar w:top="1440" w:right="1440" w:bottom="1440" w:left="1440" w:header="708" w:footer="708" w:gutter="0"/>
       <w:pgNumType w:fmt="lowerRoman" w:start="1"/>
@@ -14698,8 +16229,13 @@
       <w:fldChar w:fldCharType="separate"/>
     </w:r>
     <w:r>
-      <w:t>ii</w:t>
+      <w:t>i</w:t>
     </w:r>
+    <w:proofErr w:type="spellStart"/>
+    <w:r>
+      <w:t>i</w:t>
+    </w:r>
+    <w:proofErr w:type="spellEnd"/>
     <w:r>
       <w:fldChar w:fldCharType="end"/>
     </w:r>
@@ -15430,6 +16966,127 @@
     </w:lvl>
   </w:abstractNum>
   <w:abstractNum w:abstractNumId="7" w15:restartNumberingAfterBreak="0">
+    <w:nsid w:val="0FE15ACE"/>
+    <w:multiLevelType w:val="multilevel"/>
+    <w:tmpl w:val="722805DC"/>
+    <w:lvl w:ilvl="0">
+      <w:start w:val="6"/>
+      <w:numFmt w:val="decimal"/>
+      <w:lvlText w:val="%1"/>
+      <w:lvlJc w:val="left"/>
+      <w:pPr>
+        <w:ind w:left="720" w:hanging="360"/>
+      </w:pPr>
+      <w:rPr>
+        <w:rFonts w:hint="default"/>
+      </w:rPr>
+    </w:lvl>
+    <w:lvl w:ilvl="1">
+      <w:start w:val="1"/>
+      <w:numFmt w:val="decimal"/>
+      <w:isLgl/>
+      <w:lvlText w:val="%1.%2"/>
+      <w:lvlJc w:val="left"/>
+      <w:pPr>
+        <w:ind w:left="840" w:hanging="480"/>
+      </w:pPr>
+      <w:rPr>
+        <w:rFonts w:hint="default"/>
+      </w:rPr>
+    </w:lvl>
+    <w:lvl w:ilvl="2">
+      <w:start w:val="1"/>
+      <w:numFmt w:val="decimal"/>
+      <w:isLgl/>
+      <w:lvlText w:val="%1.%2.%3"/>
+      <w:lvlJc w:val="left"/>
+      <w:pPr>
+        <w:ind w:left="1080" w:hanging="720"/>
+      </w:pPr>
+      <w:rPr>
+        <w:rFonts w:hint="default"/>
+      </w:rPr>
+    </w:lvl>
+    <w:lvl w:ilvl="3">
+      <w:start w:val="1"/>
+      <w:numFmt w:val="decimal"/>
+      <w:isLgl/>
+      <w:lvlText w:val="%1.%2.%3.%4"/>
+      <w:lvlJc w:val="left"/>
+      <w:pPr>
+        <w:ind w:left="1080" w:hanging="720"/>
+      </w:pPr>
+      <w:rPr>
+        <w:rFonts w:hint="default"/>
+      </w:rPr>
+    </w:lvl>
+    <w:lvl w:ilvl="4">
+      <w:start w:val="1"/>
+      <w:numFmt w:val="decimal"/>
+      <w:isLgl/>
+      <w:lvlText w:val="%1.%2.%3.%4.%5"/>
+      <w:lvlJc w:val="left"/>
+      <w:pPr>
+        <w:ind w:left="1440" w:hanging="1080"/>
+      </w:pPr>
+      <w:rPr>
+        <w:rFonts w:hint="default"/>
+      </w:rPr>
+    </w:lvl>
+    <w:lvl w:ilvl="5">
+      <w:start w:val="1"/>
+      <w:numFmt w:val="decimal"/>
+      <w:isLgl/>
+      <w:lvlText w:val="%1.%2.%3.%4.%5.%6"/>
+      <w:lvlJc w:val="left"/>
+      <w:pPr>
+        <w:ind w:left="1440" w:hanging="1080"/>
+      </w:pPr>
+      <w:rPr>
+        <w:rFonts w:hint="default"/>
+      </w:rPr>
+    </w:lvl>
+    <w:lvl w:ilvl="6">
+      <w:start w:val="1"/>
+      <w:numFmt w:val="decimal"/>
+      <w:isLgl/>
+      <w:lvlText w:val="%1.%2.%3.%4.%5.%6.%7"/>
+      <w:lvlJc w:val="left"/>
+      <w:pPr>
+        <w:ind w:left="1800" w:hanging="1440"/>
+      </w:pPr>
+      <w:rPr>
+        <w:rFonts w:hint="default"/>
+      </w:rPr>
+    </w:lvl>
+    <w:lvl w:ilvl="7">
+      <w:start w:val="1"/>
+      <w:numFmt w:val="decimal"/>
+      <w:isLgl/>
+      <w:lvlText w:val="%1.%2.%3.%4.%5.%6.%7.%8"/>
+      <w:lvlJc w:val="left"/>
+      <w:pPr>
+        <w:ind w:left="1800" w:hanging="1440"/>
+      </w:pPr>
+      <w:rPr>
+        <w:rFonts w:hint="default"/>
+      </w:rPr>
+    </w:lvl>
+    <w:lvl w:ilvl="8">
+      <w:start w:val="1"/>
+      <w:numFmt w:val="decimal"/>
+      <w:isLgl/>
+      <w:lvlText w:val="%1.%2.%3.%4.%5.%6.%7.%8.%9"/>
+      <w:lvlJc w:val="left"/>
+      <w:pPr>
+        <w:ind w:left="1800" w:hanging="1440"/>
+      </w:pPr>
+      <w:rPr>
+        <w:rFonts w:hint="default"/>
+      </w:rPr>
+    </w:lvl>
+  </w:abstractNum>
+  <w:abstractNum w:abstractNumId="8" w15:restartNumberingAfterBreak="0">
     <w:nsid w:val="10C177F6"/>
     <w:multiLevelType w:val="multilevel"/>
     <w:tmpl w:val="B72EFD46"/>
@@ -15533,7 +17190,96 @@
       </w:rPr>
     </w:lvl>
   </w:abstractNum>
-  <w:abstractNum w:abstractNumId="8" w15:restartNumberingAfterBreak="0">
+  <w:abstractNum w:abstractNumId="9" w15:restartNumberingAfterBreak="0">
+    <w:nsid w:val="11966A51"/>
+    <w:multiLevelType w:val="hybridMultilevel"/>
+    <w:tmpl w:val="C98C843E"/>
+    <w:lvl w:ilvl="0" w:tplc="89BEE640">
+      <w:start w:val="1"/>
+      <w:numFmt w:val="decimal"/>
+      <w:lvlText w:val="%1"/>
+      <w:lvlJc w:val="left"/>
+      <w:pPr>
+        <w:ind w:left="720" w:hanging="360"/>
+      </w:pPr>
+      <w:rPr>
+        <w:rFonts w:hint="default"/>
+      </w:rPr>
+    </w:lvl>
+    <w:lvl w:ilvl="1" w:tplc="08090019" w:tentative="1">
+      <w:start w:val="1"/>
+      <w:numFmt w:val="lowerLetter"/>
+      <w:lvlText w:val="%2."/>
+      <w:lvlJc w:val="left"/>
+      <w:pPr>
+        <w:ind w:left="1440" w:hanging="360"/>
+      </w:pPr>
+    </w:lvl>
+    <w:lvl w:ilvl="2" w:tplc="0809001B" w:tentative="1">
+      <w:start w:val="1"/>
+      <w:numFmt w:val="lowerRoman"/>
+      <w:lvlText w:val="%3."/>
+      <w:lvlJc w:val="right"/>
+      <w:pPr>
+        <w:ind w:left="2160" w:hanging="180"/>
+      </w:pPr>
+    </w:lvl>
+    <w:lvl w:ilvl="3" w:tplc="0809000F" w:tentative="1">
+      <w:start w:val="1"/>
+      <w:numFmt w:val="decimal"/>
+      <w:lvlText w:val="%4."/>
+      <w:lvlJc w:val="left"/>
+      <w:pPr>
+        <w:ind w:left="2880" w:hanging="360"/>
+      </w:pPr>
+    </w:lvl>
+    <w:lvl w:ilvl="4" w:tplc="08090019" w:tentative="1">
+      <w:start w:val="1"/>
+      <w:numFmt w:val="lowerLetter"/>
+      <w:lvlText w:val="%5."/>
+      <w:lvlJc w:val="left"/>
+      <w:pPr>
+        <w:ind w:left="3600" w:hanging="360"/>
+      </w:pPr>
+    </w:lvl>
+    <w:lvl w:ilvl="5" w:tplc="0809001B" w:tentative="1">
+      <w:start w:val="1"/>
+      <w:numFmt w:val="lowerRoman"/>
+      <w:lvlText w:val="%6."/>
+      <w:lvlJc w:val="right"/>
+      <w:pPr>
+        <w:ind w:left="4320" w:hanging="180"/>
+      </w:pPr>
+    </w:lvl>
+    <w:lvl w:ilvl="6" w:tplc="0809000F" w:tentative="1">
+      <w:start w:val="1"/>
+      <w:numFmt w:val="decimal"/>
+      <w:lvlText w:val="%7."/>
+      <w:lvlJc w:val="left"/>
+      <w:pPr>
+        <w:ind w:left="5040" w:hanging="360"/>
+      </w:pPr>
+    </w:lvl>
+    <w:lvl w:ilvl="7" w:tplc="08090019" w:tentative="1">
+      <w:start w:val="1"/>
+      <w:numFmt w:val="lowerLetter"/>
+      <w:lvlText w:val="%8."/>
+      <w:lvlJc w:val="left"/>
+      <w:pPr>
+        <w:ind w:left="5760" w:hanging="360"/>
+      </w:pPr>
+    </w:lvl>
+    <w:lvl w:ilvl="8" w:tplc="0809001B" w:tentative="1">
+      <w:start w:val="1"/>
+      <w:numFmt w:val="lowerRoman"/>
+      <w:lvlText w:val="%9."/>
+      <w:lvlJc w:val="right"/>
+      <w:pPr>
+        <w:ind w:left="6480" w:hanging="180"/>
+      </w:pPr>
+    </w:lvl>
+  </w:abstractNum>
+  <w:abstractNum w:abstractNumId="10" w15:restartNumberingAfterBreak="0">
     <w:nsid w:val="11AE733E"/>
     <w:multiLevelType w:val="multilevel"/>
     <w:tmpl w:val="D18ED59E"/>
@@ -15637,7 +17383,7 @@
       </w:rPr>
     </w:lvl>
   </w:abstractNum>
-  <w:abstractNum w:abstractNumId="9" w15:restartNumberingAfterBreak="0">
+  <w:abstractNum w:abstractNumId="11" w15:restartNumberingAfterBreak="0">
     <w:nsid w:val="162705D7"/>
     <w:multiLevelType w:val="multilevel"/>
     <w:tmpl w:val="5E86C3EE"/>
@@ -15725,7 +17471,7 @@
       </w:pPr>
     </w:lvl>
   </w:abstractNum>
-  <w:abstractNum w:abstractNumId="10" w15:restartNumberingAfterBreak="0">
+  <w:abstractNum w:abstractNumId="12" w15:restartNumberingAfterBreak="0">
     <w:nsid w:val="167C498E"/>
     <w:multiLevelType w:val="multilevel"/>
     <w:tmpl w:val="16E80078"/>
@@ -15811,7 +17557,7 @@
       </w:pPr>
     </w:lvl>
   </w:abstractNum>
-  <w:abstractNum w:abstractNumId="11" w15:restartNumberingAfterBreak="0">
+  <w:abstractNum w:abstractNumId="13" w15:restartNumberingAfterBreak="0">
     <w:nsid w:val="16BD059F"/>
     <w:multiLevelType w:val="multilevel"/>
     <w:tmpl w:val="86E21292"/>
@@ -15915,7 +17661,7 @@
       </w:rPr>
     </w:lvl>
   </w:abstractNum>
-  <w:abstractNum w:abstractNumId="12" w15:restartNumberingAfterBreak="0">
+  <w:abstractNum w:abstractNumId="14" w15:restartNumberingAfterBreak="0">
     <w:nsid w:val="1D0045DD"/>
     <w:multiLevelType w:val="multilevel"/>
     <w:tmpl w:val="F89893DC"/>
@@ -16028,7 +17774,7 @@
       </w:rPr>
     </w:lvl>
   </w:abstractNum>
-  <w:abstractNum w:abstractNumId="13" w15:restartNumberingAfterBreak="0">
+  <w:abstractNum w:abstractNumId="15" w15:restartNumberingAfterBreak="0">
     <w:nsid w:val="1EB24B5E"/>
     <w:multiLevelType w:val="multilevel"/>
     <w:tmpl w:val="2AA20028"/>
@@ -16132,7 +17878,7 @@
       </w:rPr>
     </w:lvl>
   </w:abstractNum>
-  <w:abstractNum w:abstractNumId="14" w15:restartNumberingAfterBreak="0">
+  <w:abstractNum w:abstractNumId="16" w15:restartNumberingAfterBreak="0">
     <w:nsid w:val="1F6A6274"/>
     <w:multiLevelType w:val="multilevel"/>
     <w:tmpl w:val="A762E198"/>
@@ -16245,7 +17991,120 @@
       </w:rPr>
     </w:lvl>
   </w:abstractNum>
-  <w:abstractNum w:abstractNumId="15" w15:restartNumberingAfterBreak="0">
+  <w:abstractNum w:abstractNumId="17" w15:restartNumberingAfterBreak="0">
+    <w:nsid w:val="21A62482"/>
+    <w:multiLevelType w:val="hybridMultilevel"/>
+    <w:tmpl w:val="6CDEFB16"/>
+    <w:lvl w:ilvl="0" w:tplc="08090001">
+      <w:start w:val="1"/>
+      <w:numFmt w:val="bullet"/>
+      <w:lvlText w:val=""/>
+      <w:lvlJc w:val="left"/>
+      <w:pPr>
+        <w:ind w:left="720" w:hanging="360"/>
+      </w:pPr>
+      <w:rPr>
+        <w:rFonts w:ascii="Symbol" w:hAnsi="Symbol" w:hint="default"/>
+      </w:rPr>
+    </w:lvl>
+    <w:lvl w:ilvl="1" w:tplc="08090003" w:tentative="1">
+      <w:start w:val="1"/>
+      <w:numFmt w:val="bullet"/>
+      <w:lvlText w:val="o"/>
+      <w:lvlJc w:val="left"/>
+      <w:pPr>
+        <w:ind w:left="1440" w:hanging="360"/>
+      </w:pPr>
+      <w:rPr>
+        <w:rFonts w:ascii="Courier New" w:hAnsi="Courier New" w:cs="Courier New" w:hint="default"/>
+      </w:rPr>
+    </w:lvl>
+    <w:lvl w:ilvl="2" w:tplc="08090005" w:tentative="1">
+      <w:start w:val="1"/>
+      <w:numFmt w:val="bullet"/>
+      <w:lvlText w:val=""/>
+      <w:lvlJc w:val="left"/>
+      <w:pPr>
+        <w:ind w:left="2160" w:hanging="360"/>
+      </w:pPr>
+      <w:rPr>
+        <w:rFonts w:ascii="Wingdings" w:hAnsi="Wingdings" w:hint="default"/>
+      </w:rPr>
+    </w:lvl>
+    <w:lvl w:ilvl="3" w:tplc="08090001" w:tentative="1">
+      <w:start w:val="1"/>
+      <w:numFmt w:val="bullet"/>
+      <w:lvlText w:val=""/>
+      <w:lvlJc w:val="left"/>
+      <w:pPr>
+        <w:ind w:left="2880" w:hanging="360"/>
+      </w:pPr>
+      <w:rPr>
+        <w:rFonts w:ascii="Symbol" w:hAnsi="Symbol" w:hint="default"/>
+      </w:rPr>
+    </w:lvl>
+    <w:lvl w:ilvl="4" w:tplc="08090003" w:tentative="1">
+      <w:start w:val="1"/>
+      <w:numFmt w:val="bullet"/>
+      <w:lvlText w:val="o"/>
+      <w:lvlJc w:val="left"/>
+      <w:pPr>
+        <w:ind w:left="3600" w:hanging="360"/>
+      </w:pPr>
+      <w:rPr>
+        <w:rFonts w:ascii="Courier New" w:hAnsi="Courier New" w:cs="Courier New" w:hint="default"/>
+      </w:rPr>
+    </w:lvl>
+    <w:lvl w:ilvl="5" w:tplc="08090005" w:tentative="1">
+      <w:start w:val="1"/>
+      <w:numFmt w:val="bullet"/>
+      <w:lvlText w:val=""/>
+      <w:lvlJc w:val="left"/>
+      <w:pPr>
+        <w:ind w:left="4320" w:hanging="360"/>
+      </w:pPr>
+      <w:rPr>
+        <w:rFonts w:ascii="Wingdings" w:hAnsi="Wingdings" w:hint="default"/>
+      </w:rPr>
+    </w:lvl>
+    <w:lvl w:ilvl="6" w:tplc="08090001" w:tentative="1">
+      <w:start w:val="1"/>
+      <w:numFmt w:val="bullet"/>
+      <w:lvlText w:val=""/>
+      <w:lvlJc w:val="left"/>
+      <w:pPr>
+        <w:ind w:left="5040" w:hanging="360"/>
+      </w:pPr>
+      <w:rPr>
+        <w:rFonts w:ascii="Symbol" w:hAnsi="Symbol" w:hint="default"/>
+      </w:rPr>
+    </w:lvl>
+    <w:lvl w:ilvl="7" w:tplc="08090003" w:tentative="1">
+      <w:start w:val="1"/>
+      <w:numFmt w:val="bullet"/>
+      <w:lvlText w:val="o"/>
+      <w:lvlJc w:val="left"/>
+      <w:pPr>
+        <w:ind w:left="5760" w:hanging="360"/>
+      </w:pPr>
+      <w:rPr>
+        <w:rFonts w:ascii="Courier New" w:hAnsi="Courier New" w:cs="Courier New" w:hint="default"/>
+      </w:rPr>
+    </w:lvl>
+    <w:lvl w:ilvl="8" w:tplc="08090005" w:tentative="1">
+      <w:start w:val="1"/>
+      <w:numFmt w:val="bullet"/>
+      <w:lvlText w:val=""/>
+      <w:lvlJc w:val="left"/>
+      <w:pPr>
+        <w:ind w:left="6480" w:hanging="360"/>
+      </w:pPr>
+      <w:rPr>
+        <w:rFonts w:ascii="Wingdings" w:hAnsi="Wingdings" w:hint="default"/>
+      </w:rPr>
+    </w:lvl>
+  </w:abstractNum>
+  <w:abstractNum w:abstractNumId="18" w15:restartNumberingAfterBreak="0">
     <w:nsid w:val="22A304E0"/>
     <w:multiLevelType w:val="multilevel"/>
     <w:tmpl w:val="5DB2D3B0"/>
@@ -16333,7 +18192,128 @@
       </w:pPr>
     </w:lvl>
   </w:abstractNum>
-  <w:abstractNum w:abstractNumId="16" w15:restartNumberingAfterBreak="0">
+  <w:abstractNum w:abstractNumId="19" w15:restartNumberingAfterBreak="0">
+    <w:nsid w:val="26B366B4"/>
+    <w:multiLevelType w:val="multilevel"/>
+    <w:tmpl w:val="722805DC"/>
+    <w:lvl w:ilvl="0">
+      <w:start w:val="6"/>
+      <w:numFmt w:val="decimal"/>
+      <w:lvlText w:val="%1"/>
+      <w:lvlJc w:val="left"/>
+      <w:pPr>
+        <w:ind w:left="720" w:hanging="360"/>
+      </w:pPr>
+      <w:rPr>
+        <w:rFonts w:hint="default"/>
+      </w:rPr>
+    </w:lvl>
+    <w:lvl w:ilvl="1">
+      <w:start w:val="1"/>
+      <w:numFmt w:val="decimal"/>
+      <w:isLgl/>
+      <w:lvlText w:val="%1.%2"/>
+      <w:lvlJc w:val="left"/>
+      <w:pPr>
+        <w:ind w:left="840" w:hanging="480"/>
+      </w:pPr>
+      <w:rPr>
+        <w:rFonts w:hint="default"/>
+      </w:rPr>
+    </w:lvl>
+    <w:lvl w:ilvl="2">
+      <w:start w:val="1"/>
+      <w:numFmt w:val="decimal"/>
+      <w:isLgl/>
+      <w:lvlText w:val="%1.%2.%3"/>
+      <w:lvlJc w:val="left"/>
+      <w:pPr>
+        <w:ind w:left="1080" w:hanging="720"/>
+      </w:pPr>
+      <w:rPr>
+        <w:rFonts w:hint="default"/>
+      </w:rPr>
+    </w:lvl>
+    <w:lvl w:ilvl="3">
+      <w:start w:val="1"/>
+      <w:numFmt w:val="decimal"/>
+      <w:isLgl/>
+      <w:lvlText w:val="%1.%2.%3.%4"/>
+      <w:lvlJc w:val="left"/>
+      <w:pPr>
+        <w:ind w:left="1080" w:hanging="720"/>
+      </w:pPr>
+      <w:rPr>
+        <w:rFonts w:hint="default"/>
+      </w:rPr>
+    </w:lvl>
+    <w:lvl w:ilvl="4">
+      <w:start w:val="1"/>
+      <w:numFmt w:val="decimal"/>
+      <w:isLgl/>
+      <w:lvlText w:val="%1.%2.%3.%4.%5"/>
+      <w:lvlJc w:val="left"/>
+      <w:pPr>
+        <w:ind w:left="1440" w:hanging="1080"/>
+      </w:pPr>
+      <w:rPr>
+        <w:rFonts w:hint="default"/>
+      </w:rPr>
+    </w:lvl>
+    <w:lvl w:ilvl="5">
+      <w:start w:val="1"/>
+      <w:numFmt w:val="decimal"/>
+      <w:isLgl/>
+      <w:lvlText w:val="%1.%2.%3.%4.%5.%6"/>
+      <w:lvlJc w:val="left"/>
+      <w:pPr>
+        <w:ind w:left="1440" w:hanging="1080"/>
+      </w:pPr>
+      <w:rPr>
+        <w:rFonts w:hint="default"/>
+      </w:rPr>
+    </w:lvl>
+    <w:lvl w:ilvl="6">
+      <w:start w:val="1"/>
+      <w:numFmt w:val="decimal"/>
+      <w:isLgl/>
+      <w:lvlText w:val="%1.%2.%3.%4.%5.%6.%7"/>
+      <w:lvlJc w:val="left"/>
+      <w:pPr>
+        <w:ind w:left="1800" w:hanging="1440"/>
+      </w:pPr>
+      <w:rPr>
+        <w:rFonts w:hint="default"/>
+      </w:rPr>
+    </w:lvl>
+    <w:lvl w:ilvl="7">
+      <w:start w:val="1"/>
+      <w:numFmt w:val="decimal"/>
+      <w:isLgl/>
+      <w:lvlText w:val="%1.%2.%3.%4.%5.%6.%7.%8"/>
+      <w:lvlJc w:val="left"/>
+      <w:pPr>
+        <w:ind w:left="1800" w:hanging="1440"/>
+      </w:pPr>
+      <w:rPr>
+        <w:rFonts w:hint="default"/>
+      </w:rPr>
+    </w:lvl>
+    <w:lvl w:ilvl="8">
+      <w:start w:val="1"/>
+      <w:numFmt w:val="decimal"/>
+      <w:isLgl/>
+      <w:lvlText w:val="%1.%2.%3.%4.%5.%6.%7.%8.%9"/>
+      <w:lvlJc w:val="left"/>
+      <w:pPr>
+        <w:ind w:left="1800" w:hanging="1440"/>
+      </w:pPr>
+      <w:rPr>
+        <w:rFonts w:hint="default"/>
+      </w:rPr>
+    </w:lvl>
+  </w:abstractNum>
+  <w:abstractNum w:abstractNumId="20" w15:restartNumberingAfterBreak="0">
     <w:nsid w:val="2B081EC0"/>
     <w:multiLevelType w:val="multilevel"/>
     <w:tmpl w:val="CC961DCE"/>
@@ -16421,7 +18401,7 @@
       </w:pPr>
     </w:lvl>
   </w:abstractNum>
-  <w:abstractNum w:abstractNumId="17" w15:restartNumberingAfterBreak="0">
+  <w:abstractNum w:abstractNumId="21" w15:restartNumberingAfterBreak="0">
     <w:nsid w:val="2D2C3A7B"/>
     <w:multiLevelType w:val="multilevel"/>
     <w:tmpl w:val="63284F5C"/>
@@ -16525,7 +18505,7 @@
       </w:rPr>
     </w:lvl>
   </w:abstractNum>
-  <w:abstractNum w:abstractNumId="18" w15:restartNumberingAfterBreak="0">
+  <w:abstractNum w:abstractNumId="22" w15:restartNumberingAfterBreak="0">
     <w:nsid w:val="2E35591E"/>
     <w:multiLevelType w:val="multilevel"/>
     <w:tmpl w:val="2C1A543A"/>
@@ -16629,7 +18609,7 @@
       </w:rPr>
     </w:lvl>
   </w:abstractNum>
-  <w:abstractNum w:abstractNumId="19" w15:restartNumberingAfterBreak="0">
+  <w:abstractNum w:abstractNumId="23" w15:restartNumberingAfterBreak="0">
     <w:nsid w:val="2FD41588"/>
     <w:multiLevelType w:val="multilevel"/>
     <w:tmpl w:val="5CA80A5E"/>
@@ -16715,7 +18695,120 @@
       </w:pPr>
     </w:lvl>
   </w:abstractNum>
-  <w:abstractNum w:abstractNumId="20" w15:restartNumberingAfterBreak="0">
+  <w:abstractNum w:abstractNumId="24" w15:restartNumberingAfterBreak="0">
+    <w:nsid w:val="335B75E2"/>
+    <w:multiLevelType w:val="hybridMultilevel"/>
+    <w:tmpl w:val="59F46C30"/>
+    <w:lvl w:ilvl="0" w:tplc="08090001">
+      <w:start w:val="1"/>
+      <w:numFmt w:val="bullet"/>
+      <w:lvlText w:val=""/>
+      <w:lvlJc w:val="left"/>
+      <w:pPr>
+        <w:ind w:left="1440" w:hanging="360"/>
+      </w:pPr>
+      <w:rPr>
+        <w:rFonts w:ascii="Symbol" w:hAnsi="Symbol" w:hint="default"/>
+      </w:rPr>
+    </w:lvl>
+    <w:lvl w:ilvl="1" w:tplc="08090003" w:tentative="1">
+      <w:start w:val="1"/>
+      <w:numFmt w:val="bullet"/>
+      <w:lvlText w:val="o"/>
+      <w:lvlJc w:val="left"/>
+      <w:pPr>
+        <w:ind w:left="2160" w:hanging="360"/>
+      </w:pPr>
+      <w:rPr>
+        <w:rFonts w:ascii="Courier New" w:hAnsi="Courier New" w:cs="Courier New" w:hint="default"/>
+      </w:rPr>
+    </w:lvl>
+    <w:lvl w:ilvl="2" w:tplc="08090005" w:tentative="1">
+      <w:start w:val="1"/>
+      <w:numFmt w:val="bullet"/>
+      <w:lvlText w:val=""/>
+      <w:lvlJc w:val="left"/>
+      <w:pPr>
+        <w:ind w:left="2880" w:hanging="360"/>
+      </w:pPr>
+      <w:rPr>
+        <w:rFonts w:ascii="Wingdings" w:hAnsi="Wingdings" w:hint="default"/>
+      </w:rPr>
+    </w:lvl>
+    <w:lvl w:ilvl="3" w:tplc="08090001" w:tentative="1">
+      <w:start w:val="1"/>
+      <w:numFmt w:val="bullet"/>
+      <w:lvlText w:val=""/>
+      <w:lvlJc w:val="left"/>
+      <w:pPr>
+        <w:ind w:left="3600" w:hanging="360"/>
+      </w:pPr>
+      <w:rPr>
+        <w:rFonts w:ascii="Symbol" w:hAnsi="Symbol" w:hint="default"/>
+      </w:rPr>
+    </w:lvl>
+    <w:lvl w:ilvl="4" w:tplc="08090003" w:tentative="1">
+      <w:start w:val="1"/>
+      <w:numFmt w:val="bullet"/>
+      <w:lvlText w:val="o"/>
+      <w:lvlJc w:val="left"/>
+      <w:pPr>
+        <w:ind w:left="4320" w:hanging="360"/>
+      </w:pPr>
+      <w:rPr>
+        <w:rFonts w:ascii="Courier New" w:hAnsi="Courier New" w:cs="Courier New" w:hint="default"/>
+      </w:rPr>
+    </w:lvl>
+    <w:lvl w:ilvl="5" w:tplc="08090005" w:tentative="1">
+      <w:start w:val="1"/>
+      <w:numFmt w:val="bullet"/>
+      <w:lvlText w:val=""/>
+      <w:lvlJc w:val="left"/>
+      <w:pPr>
+        <w:ind w:left="5040" w:hanging="360"/>
+      </w:pPr>
+      <w:rPr>
+        <w:rFonts w:ascii="Wingdings" w:hAnsi="Wingdings" w:hint="default"/>
+      </w:rPr>
+    </w:lvl>
+    <w:lvl w:ilvl="6" w:tplc="08090001" w:tentative="1">
+      <w:start w:val="1"/>
+      <w:numFmt w:val="bullet"/>
+      <w:lvlText w:val=""/>
+      <w:lvlJc w:val="left"/>
+      <w:pPr>
+        <w:ind w:left="5760" w:hanging="360"/>
+      </w:pPr>
+      <w:rPr>
+        <w:rFonts w:ascii="Symbol" w:hAnsi="Symbol" w:hint="default"/>
+      </w:rPr>
+    </w:lvl>
+    <w:lvl w:ilvl="7" w:tplc="08090003" w:tentative="1">
+      <w:start w:val="1"/>
+      <w:numFmt w:val="bullet"/>
+      <w:lvlText w:val="o"/>
+      <w:lvlJc w:val="left"/>
+      <w:pPr>
+        <w:ind w:left="6480" w:hanging="360"/>
+      </w:pPr>
+      <w:rPr>
+        <w:rFonts w:ascii="Courier New" w:hAnsi="Courier New" w:cs="Courier New" w:hint="default"/>
+      </w:rPr>
+    </w:lvl>
+    <w:lvl w:ilvl="8" w:tplc="08090005" w:tentative="1">
+      <w:start w:val="1"/>
+      <w:numFmt w:val="bullet"/>
+      <w:lvlText w:val=""/>
+      <w:lvlJc w:val="left"/>
+      <w:pPr>
+        <w:ind w:left="7200" w:hanging="360"/>
+      </w:pPr>
+      <w:rPr>
+        <w:rFonts w:ascii="Wingdings" w:hAnsi="Wingdings" w:hint="default"/>
+      </w:rPr>
+    </w:lvl>
+  </w:abstractNum>
+  <w:abstractNum w:abstractNumId="25" w15:restartNumberingAfterBreak="0">
     <w:nsid w:val="33CD0A27"/>
     <w:multiLevelType w:val="multilevel"/>
     <w:tmpl w:val="6FCA2DC0"/>
@@ -16819,7 +18912,128 @@
       </w:rPr>
     </w:lvl>
   </w:abstractNum>
-  <w:abstractNum w:abstractNumId="21" w15:restartNumberingAfterBreak="0">
+  <w:abstractNum w:abstractNumId="26" w15:restartNumberingAfterBreak="0">
+    <w:nsid w:val="35A53F5C"/>
+    <w:multiLevelType w:val="multilevel"/>
+    <w:tmpl w:val="722805DC"/>
+    <w:lvl w:ilvl="0">
+      <w:start w:val="6"/>
+      <w:numFmt w:val="decimal"/>
+      <w:lvlText w:val="%1"/>
+      <w:lvlJc w:val="left"/>
+      <w:pPr>
+        <w:ind w:left="720" w:hanging="360"/>
+      </w:pPr>
+      <w:rPr>
+        <w:rFonts w:hint="default"/>
+      </w:rPr>
+    </w:lvl>
+    <w:lvl w:ilvl="1">
+      <w:start w:val="1"/>
+      <w:numFmt w:val="decimal"/>
+      <w:isLgl/>
+      <w:lvlText w:val="%1.%2"/>
+      <w:lvlJc w:val="left"/>
+      <w:pPr>
+        <w:ind w:left="840" w:hanging="480"/>
+      </w:pPr>
+      <w:rPr>
+        <w:rFonts w:hint="default"/>
+      </w:rPr>
+    </w:lvl>
+    <w:lvl w:ilvl="2">
+      <w:start w:val="1"/>
+      <w:numFmt w:val="decimal"/>
+      <w:isLgl/>
+      <w:lvlText w:val="%1.%2.%3"/>
+      <w:lvlJc w:val="left"/>
+      <w:pPr>
+        <w:ind w:left="1080" w:hanging="720"/>
+      </w:pPr>
+      <w:rPr>
+        <w:rFonts w:hint="default"/>
+      </w:rPr>
+    </w:lvl>
+    <w:lvl w:ilvl="3">
+      <w:start w:val="1"/>
+      <w:numFmt w:val="decimal"/>
+      <w:isLgl/>
+      <w:lvlText w:val="%1.%2.%3.%4"/>
+      <w:lvlJc w:val="left"/>
+      <w:pPr>
+        <w:ind w:left="1080" w:hanging="720"/>
+      </w:pPr>
+      <w:rPr>
+        <w:rFonts w:hint="default"/>
+      </w:rPr>
+    </w:lvl>
+    <w:lvl w:ilvl="4">
+      <w:start w:val="1"/>
+      <w:numFmt w:val="decimal"/>
+      <w:isLgl/>
+      <w:lvlText w:val="%1.%2.%3.%4.%5"/>
+      <w:lvlJc w:val="left"/>
+      <w:pPr>
+        <w:ind w:left="1440" w:hanging="1080"/>
+      </w:pPr>
+      <w:rPr>
+        <w:rFonts w:hint="default"/>
+      </w:rPr>
+    </w:lvl>
+    <w:lvl w:ilvl="5">
+      <w:start w:val="1"/>
+      <w:numFmt w:val="decimal"/>
+      <w:isLgl/>
+      <w:lvlText w:val="%1.%2.%3.%4.%5.%6"/>
+      <w:lvlJc w:val="left"/>
+      <w:pPr>
+        <w:ind w:left="1440" w:hanging="1080"/>
+      </w:pPr>
+      <w:rPr>
+        <w:rFonts w:hint="default"/>
+      </w:rPr>
+    </w:lvl>
+    <w:lvl w:ilvl="6">
+      <w:start w:val="1"/>
+      <w:numFmt w:val="decimal"/>
+      <w:isLgl/>
+      <w:lvlText w:val="%1.%2.%3.%4.%5.%6.%7"/>
+      <w:lvlJc w:val="left"/>
+      <w:pPr>
+        <w:ind w:left="1800" w:hanging="1440"/>
+      </w:pPr>
+      <w:rPr>
+        <w:rFonts w:hint="default"/>
+      </w:rPr>
+    </w:lvl>
+    <w:lvl w:ilvl="7">
+      <w:start w:val="1"/>
+      <w:numFmt w:val="decimal"/>
+      <w:isLgl/>
+      <w:lvlText w:val="%1.%2.%3.%4.%5.%6.%7.%8"/>
+      <w:lvlJc w:val="left"/>
+      <w:pPr>
+        <w:ind w:left="1800" w:hanging="1440"/>
+      </w:pPr>
+      <w:rPr>
+        <w:rFonts w:hint="default"/>
+      </w:rPr>
+    </w:lvl>
+    <w:lvl w:ilvl="8">
+      <w:start w:val="1"/>
+      <w:numFmt w:val="decimal"/>
+      <w:isLgl/>
+      <w:lvlText w:val="%1.%2.%3.%4.%5.%6.%7.%8.%9"/>
+      <w:lvlJc w:val="left"/>
+      <w:pPr>
+        <w:ind w:left="1800" w:hanging="1440"/>
+      </w:pPr>
+      <w:rPr>
+        <w:rFonts w:hint="default"/>
+      </w:rPr>
+    </w:lvl>
+  </w:abstractNum>
+  <w:abstractNum w:abstractNumId="27" w15:restartNumberingAfterBreak="0">
     <w:nsid w:val="399C5ADA"/>
     <w:multiLevelType w:val="multilevel"/>
     <w:tmpl w:val="68D41CFA"/>
@@ -16923,7 +19137,7 @@
       </w:rPr>
     </w:lvl>
   </w:abstractNum>
-  <w:abstractNum w:abstractNumId="22" w15:restartNumberingAfterBreak="0">
+  <w:abstractNum w:abstractNumId="28" w15:restartNumberingAfterBreak="0">
     <w:nsid w:val="3A5638E5"/>
     <w:multiLevelType w:val="multilevel"/>
     <w:tmpl w:val="CC381D88"/>
@@ -17027,7 +19241,7 @@
       </w:rPr>
     </w:lvl>
   </w:abstractNum>
-  <w:abstractNum w:abstractNumId="23" w15:restartNumberingAfterBreak="0">
+  <w:abstractNum w:abstractNumId="29" w15:restartNumberingAfterBreak="0">
     <w:nsid w:val="3AC421B2"/>
     <w:multiLevelType w:val="multilevel"/>
     <w:tmpl w:val="BDAAAB48"/>
@@ -17113,7 +19327,120 @@
       </w:pPr>
     </w:lvl>
   </w:abstractNum>
-  <w:abstractNum w:abstractNumId="24" w15:restartNumberingAfterBreak="0">
+  <w:abstractNum w:abstractNumId="30" w15:restartNumberingAfterBreak="0">
+    <w:nsid w:val="3EBC725C"/>
+    <w:multiLevelType w:val="hybridMultilevel"/>
+    <w:tmpl w:val="27BCAEC6"/>
+    <w:lvl w:ilvl="0" w:tplc="08090001">
+      <w:start w:val="1"/>
+      <w:numFmt w:val="bullet"/>
+      <w:lvlText w:val=""/>
+      <w:lvlJc w:val="left"/>
+      <w:pPr>
+        <w:ind w:left="720" w:hanging="360"/>
+      </w:pPr>
+      <w:rPr>
+        <w:rFonts w:ascii="Symbol" w:hAnsi="Symbol" w:hint="default"/>
+      </w:rPr>
+    </w:lvl>
+    <w:lvl w:ilvl="1" w:tplc="08090003" w:tentative="1">
+      <w:start w:val="1"/>
+      <w:numFmt w:val="bullet"/>
+      <w:lvlText w:val="o"/>
+      <w:lvlJc w:val="left"/>
+      <w:pPr>
+        <w:ind w:left="1440" w:hanging="360"/>
+      </w:pPr>
+      <w:rPr>
+        <w:rFonts w:ascii="Courier New" w:hAnsi="Courier New" w:cs="Courier New" w:hint="default"/>
+      </w:rPr>
+    </w:lvl>
+    <w:lvl w:ilvl="2" w:tplc="08090005" w:tentative="1">
+      <w:start w:val="1"/>
+      <w:numFmt w:val="bullet"/>
+      <w:lvlText w:val=""/>
+      <w:lvlJc w:val="left"/>
+      <w:pPr>
+        <w:ind w:left="2160" w:hanging="360"/>
+      </w:pPr>
+      <w:rPr>
+        <w:rFonts w:ascii="Wingdings" w:hAnsi="Wingdings" w:hint="default"/>
+      </w:rPr>
+    </w:lvl>
+    <w:lvl w:ilvl="3" w:tplc="08090001" w:tentative="1">
+      <w:start w:val="1"/>
+      <w:numFmt w:val="bullet"/>
+      <w:lvlText w:val=""/>
+      <w:lvlJc w:val="left"/>
+      <w:pPr>
+        <w:ind w:left="2880" w:hanging="360"/>
+      </w:pPr>
+      <w:rPr>
+        <w:rFonts w:ascii="Symbol" w:hAnsi="Symbol" w:hint="default"/>
+      </w:rPr>
+    </w:lvl>
+    <w:lvl w:ilvl="4" w:tplc="08090003" w:tentative="1">
+      <w:start w:val="1"/>
+      <w:numFmt w:val="bullet"/>
+      <w:lvlText w:val="o"/>
+      <w:lvlJc w:val="left"/>
+      <w:pPr>
+        <w:ind w:left="3600" w:hanging="360"/>
+      </w:pPr>
+      <w:rPr>
+        <w:rFonts w:ascii="Courier New" w:hAnsi="Courier New" w:cs="Courier New" w:hint="default"/>
+      </w:rPr>
+    </w:lvl>
+    <w:lvl w:ilvl="5" w:tplc="08090005" w:tentative="1">
+      <w:start w:val="1"/>
+      <w:numFmt w:val="bullet"/>
+      <w:lvlText w:val=""/>
+      <w:lvlJc w:val="left"/>
+      <w:pPr>
+        <w:ind w:left="4320" w:hanging="360"/>
+      </w:pPr>
+      <w:rPr>
+        <w:rFonts w:ascii="Wingdings" w:hAnsi="Wingdings" w:hint="default"/>
+      </w:rPr>
+    </w:lvl>
+    <w:lvl w:ilvl="6" w:tplc="08090001" w:tentative="1">
+      <w:start w:val="1"/>
+      <w:numFmt w:val="bullet"/>
+      <w:lvlText w:val=""/>
+      <w:lvlJc w:val="left"/>
+      <w:pPr>
+        <w:ind w:left="5040" w:hanging="360"/>
+      </w:pPr>
+      <w:rPr>
+        <w:rFonts w:ascii="Symbol" w:hAnsi="Symbol" w:hint="default"/>
+      </w:rPr>
+    </w:lvl>
+    <w:lvl w:ilvl="7" w:tplc="08090003" w:tentative="1">
+      <w:start w:val="1"/>
+      <w:numFmt w:val="bullet"/>
+      <w:lvlText w:val="o"/>
+      <w:lvlJc w:val="left"/>
+      <w:pPr>
+        <w:ind w:left="5760" w:hanging="360"/>
+      </w:pPr>
+      <w:rPr>
+        <w:rFonts w:ascii="Courier New" w:hAnsi="Courier New" w:cs="Courier New" w:hint="default"/>
+      </w:rPr>
+    </w:lvl>
+    <w:lvl w:ilvl="8" w:tplc="08090005" w:tentative="1">
+      <w:start w:val="1"/>
+      <w:numFmt w:val="bullet"/>
+      <w:lvlText w:val=""/>
+      <w:lvlJc w:val="left"/>
+      <w:pPr>
+        <w:ind w:left="6480" w:hanging="360"/>
+      </w:pPr>
+      <w:rPr>
+        <w:rFonts w:ascii="Wingdings" w:hAnsi="Wingdings" w:hint="default"/>
+      </w:rPr>
+    </w:lvl>
+  </w:abstractNum>
+  <w:abstractNum w:abstractNumId="31" w15:restartNumberingAfterBreak="0">
     <w:nsid w:val="424338DD"/>
     <w:multiLevelType w:val="multilevel"/>
     <w:tmpl w:val="814C9E80"/>
@@ -17217,7 +19544,7 @@
       </w:rPr>
     </w:lvl>
   </w:abstractNum>
-  <w:abstractNum w:abstractNumId="25" w15:restartNumberingAfterBreak="0">
+  <w:abstractNum w:abstractNumId="32" w15:restartNumberingAfterBreak="0">
     <w:nsid w:val="44F06D39"/>
     <w:multiLevelType w:val="multilevel"/>
     <w:tmpl w:val="C25C003A"/>
@@ -17321,7 +19648,128 @@
       </w:rPr>
     </w:lvl>
   </w:abstractNum>
-  <w:abstractNum w:abstractNumId="26" w15:restartNumberingAfterBreak="0">
+  <w:abstractNum w:abstractNumId="33" w15:restartNumberingAfterBreak="0">
+    <w:nsid w:val="45F57E3A"/>
+    <w:multiLevelType w:val="multilevel"/>
+    <w:tmpl w:val="722805DC"/>
+    <w:lvl w:ilvl="0">
+      <w:start w:val="6"/>
+      <w:numFmt w:val="decimal"/>
+      <w:lvlText w:val="%1"/>
+      <w:lvlJc w:val="left"/>
+      <w:pPr>
+        <w:ind w:left="720" w:hanging="360"/>
+      </w:pPr>
+      <w:rPr>
+        <w:rFonts w:hint="default"/>
+      </w:rPr>
+    </w:lvl>
+    <w:lvl w:ilvl="1">
+      <w:start w:val="1"/>
+      <w:numFmt w:val="decimal"/>
+      <w:isLgl/>
+      <w:lvlText w:val="%1.%2"/>
+      <w:lvlJc w:val="left"/>
+      <w:pPr>
+        <w:ind w:left="840" w:hanging="480"/>
+      </w:pPr>
+      <w:rPr>
+        <w:rFonts w:hint="default"/>
+      </w:rPr>
+    </w:lvl>
+    <w:lvl w:ilvl="2">
+      <w:start w:val="1"/>
+      <w:numFmt w:val="decimal"/>
+      <w:isLgl/>
+      <w:lvlText w:val="%1.%2.%3"/>
+      <w:lvlJc w:val="left"/>
+      <w:pPr>
+        <w:ind w:left="1080" w:hanging="720"/>
+      </w:pPr>
+      <w:rPr>
+        <w:rFonts w:hint="default"/>
+      </w:rPr>
+    </w:lvl>
+    <w:lvl w:ilvl="3">
+      <w:start w:val="1"/>
+      <w:numFmt w:val="decimal"/>
+      <w:isLgl/>
+      <w:lvlText w:val="%1.%2.%3.%4"/>
+      <w:lvlJc w:val="left"/>
+      <w:pPr>
+        <w:ind w:left="1080" w:hanging="720"/>
+      </w:pPr>
+      <w:rPr>
+        <w:rFonts w:hint="default"/>
+      </w:rPr>
+    </w:lvl>
+    <w:lvl w:ilvl="4">
+      <w:start w:val="1"/>
+      <w:numFmt w:val="decimal"/>
+      <w:isLgl/>
+      <w:lvlText w:val="%1.%2.%3.%4.%5"/>
+      <w:lvlJc w:val="left"/>
+      <w:pPr>
+        <w:ind w:left="1440" w:hanging="1080"/>
+      </w:pPr>
+      <w:rPr>
+        <w:rFonts w:hint="default"/>
+      </w:rPr>
+    </w:lvl>
+    <w:lvl w:ilvl="5">
+      <w:start w:val="1"/>
+      <w:numFmt w:val="decimal"/>
+      <w:isLgl/>
+      <w:lvlText w:val="%1.%2.%3.%4.%5.%6"/>
+      <w:lvlJc w:val="left"/>
+      <w:pPr>
+        <w:ind w:left="1440" w:hanging="1080"/>
+      </w:pPr>
+      <w:rPr>
+        <w:rFonts w:hint="default"/>
+      </w:rPr>
+    </w:lvl>
+    <w:lvl w:ilvl="6">
+      <w:start w:val="1"/>
+      <w:numFmt w:val="decimal"/>
+      <w:isLgl/>
+      <w:lvlText w:val="%1.%2.%3.%4.%5.%6.%7"/>
+      <w:lvlJc w:val="left"/>
+      <w:pPr>
+        <w:ind w:left="1800" w:hanging="1440"/>
+      </w:pPr>
+      <w:rPr>
+        <w:rFonts w:hint="default"/>
+      </w:rPr>
+    </w:lvl>
+    <w:lvl w:ilvl="7">
+      <w:start w:val="1"/>
+      <w:numFmt w:val="decimal"/>
+      <w:isLgl/>
+      <w:lvlText w:val="%1.%2.%3.%4.%5.%6.%7.%8"/>
+      <w:lvlJc w:val="left"/>
+      <w:pPr>
+        <w:ind w:left="1800" w:hanging="1440"/>
+      </w:pPr>
+      <w:rPr>
+        <w:rFonts w:hint="default"/>
+      </w:rPr>
+    </w:lvl>
+    <w:lvl w:ilvl="8">
+      <w:start w:val="1"/>
+      <w:numFmt w:val="decimal"/>
+      <w:isLgl/>
+      <w:lvlText w:val="%1.%2.%3.%4.%5.%6.%7.%8.%9"/>
+      <w:lvlJc w:val="left"/>
+      <w:pPr>
+        <w:ind w:left="1800" w:hanging="1440"/>
+      </w:pPr>
+      <w:rPr>
+        <w:rFonts w:hint="default"/>
+      </w:rPr>
+    </w:lvl>
+  </w:abstractNum>
+  <w:abstractNum w:abstractNumId="34" w15:restartNumberingAfterBreak="0">
     <w:nsid w:val="464C1362"/>
     <w:multiLevelType w:val="multilevel"/>
     <w:tmpl w:val="AD1A30DC"/>
@@ -17425,7 +19873,120 @@
       </w:rPr>
     </w:lvl>
   </w:abstractNum>
-  <w:abstractNum w:abstractNumId="27" w15:restartNumberingAfterBreak="0">
+  <w:abstractNum w:abstractNumId="35" w15:restartNumberingAfterBreak="0">
+    <w:nsid w:val="48702C6B"/>
+    <w:multiLevelType w:val="hybridMultilevel"/>
+    <w:tmpl w:val="A0A6A086"/>
+    <w:lvl w:ilvl="0" w:tplc="08090001">
+      <w:start w:val="1"/>
+      <w:numFmt w:val="bullet"/>
+      <w:lvlText w:val=""/>
+      <w:lvlJc w:val="left"/>
+      <w:pPr>
+        <w:ind w:left="720" w:hanging="360"/>
+      </w:pPr>
+      <w:rPr>
+        <w:rFonts w:ascii="Symbol" w:hAnsi="Symbol" w:hint="default"/>
+      </w:rPr>
+    </w:lvl>
+    <w:lvl w:ilvl="1" w:tplc="08090003" w:tentative="1">
+      <w:start w:val="1"/>
+      <w:numFmt w:val="bullet"/>
+      <w:lvlText w:val="o"/>
+      <w:lvlJc w:val="left"/>
+      <w:pPr>
+        <w:ind w:left="1440" w:hanging="360"/>
+      </w:pPr>
+      <w:rPr>
+        <w:rFonts w:ascii="Courier New" w:hAnsi="Courier New" w:cs="Courier New" w:hint="default"/>
+      </w:rPr>
+    </w:lvl>
+    <w:lvl w:ilvl="2" w:tplc="08090005" w:tentative="1">
+      <w:start w:val="1"/>
+      <w:numFmt w:val="bullet"/>
+      <w:lvlText w:val=""/>
+      <w:lvlJc w:val="left"/>
+      <w:pPr>
+        <w:ind w:left="2160" w:hanging="360"/>
+      </w:pPr>
+      <w:rPr>
+        <w:rFonts w:ascii="Wingdings" w:hAnsi="Wingdings" w:hint="default"/>
+      </w:rPr>
+    </w:lvl>
+    <w:lvl w:ilvl="3" w:tplc="08090001" w:tentative="1">
+      <w:start w:val="1"/>
+      <w:numFmt w:val="bullet"/>
+      <w:lvlText w:val=""/>
+      <w:lvlJc w:val="left"/>
+      <w:pPr>
+        <w:ind w:left="2880" w:hanging="360"/>
+      </w:pPr>
+      <w:rPr>
+        <w:rFonts w:ascii="Symbol" w:hAnsi="Symbol" w:hint="default"/>
+      </w:rPr>
+    </w:lvl>
+    <w:lvl w:ilvl="4" w:tplc="08090003" w:tentative="1">
+      <w:start w:val="1"/>
+      <w:numFmt w:val="bullet"/>
+      <w:lvlText w:val="o"/>
+      <w:lvlJc w:val="left"/>
+      <w:pPr>
+        <w:ind w:left="3600" w:hanging="360"/>
+      </w:pPr>
+      <w:rPr>
+        <w:rFonts w:ascii="Courier New" w:hAnsi="Courier New" w:cs="Courier New" w:hint="default"/>
+      </w:rPr>
+    </w:lvl>
+    <w:lvl w:ilvl="5" w:tplc="08090005" w:tentative="1">
+      <w:start w:val="1"/>
+      <w:numFmt w:val="bullet"/>
+      <w:lvlText w:val=""/>
+      <w:lvlJc w:val="left"/>
+      <w:pPr>
+        <w:ind w:left="4320" w:hanging="360"/>
+      </w:pPr>
+      <w:rPr>
+        <w:rFonts w:ascii="Wingdings" w:hAnsi="Wingdings" w:hint="default"/>
+      </w:rPr>
+    </w:lvl>
+    <w:lvl w:ilvl="6" w:tplc="08090001" w:tentative="1">
+      <w:start w:val="1"/>
+      <w:numFmt w:val="bullet"/>
+      <w:lvlText w:val=""/>
+      <w:lvlJc w:val="left"/>
+      <w:pPr>
+        <w:ind w:left="5040" w:hanging="360"/>
+      </w:pPr>
+      <w:rPr>
+        <w:rFonts w:ascii="Symbol" w:hAnsi="Symbol" w:hint="default"/>
+      </w:rPr>
+    </w:lvl>
+    <w:lvl w:ilvl="7" w:tplc="08090003" w:tentative="1">
+      <w:start w:val="1"/>
+      <w:numFmt w:val="bullet"/>
+      <w:lvlText w:val="o"/>
+      <w:lvlJc w:val="left"/>
+      <w:pPr>
+        <w:ind w:left="5760" w:hanging="360"/>
+      </w:pPr>
+      <w:rPr>
+        <w:rFonts w:ascii="Courier New" w:hAnsi="Courier New" w:cs="Courier New" w:hint="default"/>
+      </w:rPr>
+    </w:lvl>
+    <w:lvl w:ilvl="8" w:tplc="08090005" w:tentative="1">
+      <w:start w:val="1"/>
+      <w:numFmt w:val="bullet"/>
+      <w:lvlText w:val=""/>
+      <w:lvlJc w:val="left"/>
+      <w:pPr>
+        <w:ind w:left="6480" w:hanging="360"/>
+      </w:pPr>
+      <w:rPr>
+        <w:rFonts w:ascii="Wingdings" w:hAnsi="Wingdings" w:hint="default"/>
+      </w:rPr>
+    </w:lvl>
+  </w:abstractNum>
+  <w:abstractNum w:abstractNumId="36" w15:restartNumberingAfterBreak="0">
     <w:nsid w:val="488A11C2"/>
     <w:multiLevelType w:val="multilevel"/>
     <w:tmpl w:val="ECBEF410"/>
@@ -17529,7 +20090,233 @@
       </w:rPr>
     </w:lvl>
   </w:abstractNum>
-  <w:abstractNum w:abstractNumId="28" w15:restartNumberingAfterBreak="0">
+  <w:abstractNum w:abstractNumId="37" w15:restartNumberingAfterBreak="0">
+    <w:nsid w:val="498A78C8"/>
+    <w:multiLevelType w:val="hybridMultilevel"/>
+    <w:tmpl w:val="B168945A"/>
+    <w:lvl w:ilvl="0" w:tplc="08090001">
+      <w:start w:val="1"/>
+      <w:numFmt w:val="bullet"/>
+      <w:lvlText w:val=""/>
+      <w:lvlJc w:val="left"/>
+      <w:pPr>
+        <w:ind w:left="720" w:hanging="360"/>
+      </w:pPr>
+      <w:rPr>
+        <w:rFonts w:ascii="Symbol" w:hAnsi="Symbol" w:hint="default"/>
+      </w:rPr>
+    </w:lvl>
+    <w:lvl w:ilvl="1" w:tplc="08090003" w:tentative="1">
+      <w:start w:val="1"/>
+      <w:numFmt w:val="bullet"/>
+      <w:lvlText w:val="o"/>
+      <w:lvlJc w:val="left"/>
+      <w:pPr>
+        <w:ind w:left="1440" w:hanging="360"/>
+      </w:pPr>
+      <w:rPr>
+        <w:rFonts w:ascii="Courier New" w:hAnsi="Courier New" w:cs="Courier New" w:hint="default"/>
+      </w:rPr>
+    </w:lvl>
+    <w:lvl w:ilvl="2" w:tplc="08090005" w:tentative="1">
+      <w:start w:val="1"/>
+      <w:numFmt w:val="bullet"/>
+      <w:lvlText w:val=""/>
+      <w:lvlJc w:val="left"/>
+      <w:pPr>
+        <w:ind w:left="2160" w:hanging="360"/>
+      </w:pPr>
+      <w:rPr>
+        <w:rFonts w:ascii="Wingdings" w:hAnsi="Wingdings" w:hint="default"/>
+      </w:rPr>
+    </w:lvl>
+    <w:lvl w:ilvl="3" w:tplc="08090001" w:tentative="1">
+      <w:start w:val="1"/>
+      <w:numFmt w:val="bullet"/>
+      <w:lvlText w:val=""/>
+      <w:lvlJc w:val="left"/>
+      <w:pPr>
+        <w:ind w:left="2880" w:hanging="360"/>
+      </w:pPr>
+      <w:rPr>
+        <w:rFonts w:ascii="Symbol" w:hAnsi="Symbol" w:hint="default"/>
+      </w:rPr>
+    </w:lvl>
+    <w:lvl w:ilvl="4" w:tplc="08090003" w:tentative="1">
+      <w:start w:val="1"/>
+      <w:numFmt w:val="bullet"/>
+      <w:lvlText w:val="o"/>
+      <w:lvlJc w:val="left"/>
+      <w:pPr>
+        <w:ind w:left="3600" w:hanging="360"/>
+      </w:pPr>
+      <w:rPr>
+        <w:rFonts w:ascii="Courier New" w:hAnsi="Courier New" w:cs="Courier New" w:hint="default"/>
+      </w:rPr>
+    </w:lvl>
+    <w:lvl w:ilvl="5" w:tplc="08090005" w:tentative="1">
+      <w:start w:val="1"/>
+      <w:numFmt w:val="bullet"/>
+      <w:lvlText w:val=""/>
+      <w:lvlJc w:val="left"/>
+      <w:pPr>
+        <w:ind w:left="4320" w:hanging="360"/>
+      </w:pPr>
+      <w:rPr>
+        <w:rFonts w:ascii="Wingdings" w:hAnsi="Wingdings" w:hint="default"/>
+      </w:rPr>
+    </w:lvl>
+    <w:lvl w:ilvl="6" w:tplc="08090001" w:tentative="1">
+      <w:start w:val="1"/>
+      <w:numFmt w:val="bullet"/>
+      <w:lvlText w:val=""/>
+      <w:lvlJc w:val="left"/>
+      <w:pPr>
+        <w:ind w:left="5040" w:hanging="360"/>
+      </w:pPr>
+      <w:rPr>
+        <w:rFonts w:ascii="Symbol" w:hAnsi="Symbol" w:hint="default"/>
+      </w:rPr>
+    </w:lvl>
+    <w:lvl w:ilvl="7" w:tplc="08090003" w:tentative="1">
+      <w:start w:val="1"/>
+      <w:numFmt w:val="bullet"/>
+      <w:lvlText w:val="o"/>
+      <w:lvlJc w:val="left"/>
+      <w:pPr>
+        <w:ind w:left="5760" w:hanging="360"/>
+      </w:pPr>
+      <w:rPr>
+        <w:rFonts w:ascii="Courier New" w:hAnsi="Courier New" w:cs="Courier New" w:hint="default"/>
+      </w:rPr>
+    </w:lvl>
+    <w:lvl w:ilvl="8" w:tplc="08090005" w:tentative="1">
+      <w:start w:val="1"/>
+      <w:numFmt w:val="bullet"/>
+      <w:lvlText w:val=""/>
+      <w:lvlJc w:val="left"/>
+      <w:pPr>
+        <w:ind w:left="6480" w:hanging="360"/>
+      </w:pPr>
+      <w:rPr>
+        <w:rFonts w:ascii="Wingdings" w:hAnsi="Wingdings" w:hint="default"/>
+      </w:rPr>
+    </w:lvl>
+  </w:abstractNum>
+  <w:abstractNum w:abstractNumId="38" w15:restartNumberingAfterBreak="0">
+    <w:nsid w:val="498F3B5E"/>
+    <w:multiLevelType w:val="hybridMultilevel"/>
+    <w:tmpl w:val="972025C8"/>
+    <w:lvl w:ilvl="0" w:tplc="08090001">
+      <w:start w:val="1"/>
+      <w:numFmt w:val="bullet"/>
+      <w:lvlText w:val=""/>
+      <w:lvlJc w:val="left"/>
+      <w:pPr>
+        <w:ind w:left="720" w:hanging="360"/>
+      </w:pPr>
+      <w:rPr>
+        <w:rFonts w:ascii="Symbol" w:hAnsi="Symbol" w:hint="default"/>
+      </w:rPr>
+    </w:lvl>
+    <w:lvl w:ilvl="1" w:tplc="08090003" w:tentative="1">
+      <w:start w:val="1"/>
+      <w:numFmt w:val="bullet"/>
+      <w:lvlText w:val="o"/>
+      <w:lvlJc w:val="left"/>
+      <w:pPr>
+        <w:ind w:left="1440" w:hanging="360"/>
+      </w:pPr>
+      <w:rPr>
+        <w:rFonts w:ascii="Courier New" w:hAnsi="Courier New" w:cs="Courier New" w:hint="default"/>
+      </w:rPr>
+    </w:lvl>
+    <w:lvl w:ilvl="2" w:tplc="08090005" w:tentative="1">
+      <w:start w:val="1"/>
+      <w:numFmt w:val="bullet"/>
+      <w:lvlText w:val=""/>
+      <w:lvlJc w:val="left"/>
+      <w:pPr>
+        <w:ind w:left="2160" w:hanging="360"/>
+      </w:pPr>
+      <w:rPr>
+        <w:rFonts w:ascii="Wingdings" w:hAnsi="Wingdings" w:hint="default"/>
+      </w:rPr>
+    </w:lvl>
+    <w:lvl w:ilvl="3" w:tplc="08090001" w:tentative="1">
+      <w:start w:val="1"/>
+      <w:numFmt w:val="bullet"/>
+      <w:lvlText w:val=""/>
+      <w:lvlJc w:val="left"/>
+      <w:pPr>
+        <w:ind w:left="2880" w:hanging="360"/>
+      </w:pPr>
+      <w:rPr>
+        <w:rFonts w:ascii="Symbol" w:hAnsi="Symbol" w:hint="default"/>
+      </w:rPr>
+    </w:lvl>
+    <w:lvl w:ilvl="4" w:tplc="08090003" w:tentative="1">
+      <w:start w:val="1"/>
+      <w:numFmt w:val="bullet"/>
+      <w:lvlText w:val="o"/>
+      <w:lvlJc w:val="left"/>
+      <w:pPr>
+        <w:ind w:left="3600" w:hanging="360"/>
+      </w:pPr>
+      <w:rPr>
+        <w:rFonts w:ascii="Courier New" w:hAnsi="Courier New" w:cs="Courier New" w:hint="default"/>
+      </w:rPr>
+    </w:lvl>
+    <w:lvl w:ilvl="5" w:tplc="08090005" w:tentative="1">
+      <w:start w:val="1"/>
+      <w:numFmt w:val="bullet"/>
+      <w:lvlText w:val=""/>
+      <w:lvlJc w:val="left"/>
+      <w:pPr>
+        <w:ind w:left="4320" w:hanging="360"/>
+      </w:pPr>
+      <w:rPr>
+        <w:rFonts w:ascii="Wingdings" w:hAnsi="Wingdings" w:hint="default"/>
+      </w:rPr>
+    </w:lvl>
+    <w:lvl w:ilvl="6" w:tplc="08090001" w:tentative="1">
+      <w:start w:val="1"/>
+      <w:numFmt w:val="bullet"/>
+      <w:lvlText w:val=""/>
+      <w:lvlJc w:val="left"/>
+      <w:pPr>
+        <w:ind w:left="5040" w:hanging="360"/>
+      </w:pPr>
+      <w:rPr>
+        <w:rFonts w:ascii="Symbol" w:hAnsi="Symbol" w:hint="default"/>
+      </w:rPr>
+    </w:lvl>
+    <w:lvl w:ilvl="7" w:tplc="08090003" w:tentative="1">
+      <w:start w:val="1"/>
+      <w:numFmt w:val="bullet"/>
+      <w:lvlText w:val="o"/>
+      <w:lvlJc w:val="left"/>
+      <w:pPr>
+        <w:ind w:left="5760" w:hanging="360"/>
+      </w:pPr>
+      <w:rPr>
+        <w:rFonts w:ascii="Courier New" w:hAnsi="Courier New" w:cs="Courier New" w:hint="default"/>
+      </w:rPr>
+    </w:lvl>
+    <w:lvl w:ilvl="8" w:tplc="08090005" w:tentative="1">
+      <w:start w:val="1"/>
+      <w:numFmt w:val="bullet"/>
+      <w:lvlText w:val=""/>
+      <w:lvlJc w:val="left"/>
+      <w:pPr>
+        <w:ind w:left="6480" w:hanging="360"/>
+      </w:pPr>
+      <w:rPr>
+        <w:rFonts w:ascii="Wingdings" w:hAnsi="Wingdings" w:hint="default"/>
+      </w:rPr>
+    </w:lvl>
+  </w:abstractNum>
+  <w:abstractNum w:abstractNumId="39" w15:restartNumberingAfterBreak="0">
     <w:nsid w:val="4B872C74"/>
     <w:multiLevelType w:val="multilevel"/>
     <w:tmpl w:val="1A6E67F2"/>
@@ -17615,7 +20402,7 @@
       </w:pPr>
     </w:lvl>
   </w:abstractNum>
-  <w:abstractNum w:abstractNumId="29" w15:restartNumberingAfterBreak="0">
+  <w:abstractNum w:abstractNumId="40" w15:restartNumberingAfterBreak="0">
     <w:nsid w:val="4F442725"/>
     <w:multiLevelType w:val="multilevel"/>
     <w:tmpl w:val="F57C233C"/>
@@ -17701,7 +20488,120 @@
       </w:pPr>
     </w:lvl>
   </w:abstractNum>
-  <w:abstractNum w:abstractNumId="30" w15:restartNumberingAfterBreak="0">
+  <w:abstractNum w:abstractNumId="41" w15:restartNumberingAfterBreak="0">
+    <w:nsid w:val="4F7865BF"/>
+    <w:multiLevelType w:val="hybridMultilevel"/>
+    <w:tmpl w:val="2F3C68A4"/>
+    <w:lvl w:ilvl="0" w:tplc="08090001">
+      <w:start w:val="1"/>
+      <w:numFmt w:val="bullet"/>
+      <w:lvlText w:val=""/>
+      <w:lvlJc w:val="left"/>
+      <w:pPr>
+        <w:ind w:left="720" w:hanging="360"/>
+      </w:pPr>
+      <w:rPr>
+        <w:rFonts w:ascii="Symbol" w:hAnsi="Symbol" w:hint="default"/>
+      </w:rPr>
+    </w:lvl>
+    <w:lvl w:ilvl="1" w:tplc="08090003" w:tentative="1">
+      <w:start w:val="1"/>
+      <w:numFmt w:val="bullet"/>
+      <w:lvlText w:val="o"/>
+      <w:lvlJc w:val="left"/>
+      <w:pPr>
+        <w:ind w:left="1440" w:hanging="360"/>
+      </w:pPr>
+      <w:rPr>
+        <w:rFonts w:ascii="Courier New" w:hAnsi="Courier New" w:cs="Courier New" w:hint="default"/>
+      </w:rPr>
+    </w:lvl>
+    <w:lvl w:ilvl="2" w:tplc="08090005" w:tentative="1">
+      <w:start w:val="1"/>
+      <w:numFmt w:val="bullet"/>
+      <w:lvlText w:val=""/>
+      <w:lvlJc w:val="left"/>
+      <w:pPr>
+        <w:ind w:left="2160" w:hanging="360"/>
+      </w:pPr>
+      <w:rPr>
+        <w:rFonts w:ascii="Wingdings" w:hAnsi="Wingdings" w:hint="default"/>
+      </w:rPr>
+    </w:lvl>
+    <w:lvl w:ilvl="3" w:tplc="08090001" w:tentative="1">
+      <w:start w:val="1"/>
+      <w:numFmt w:val="bullet"/>
+      <w:lvlText w:val=""/>
+      <w:lvlJc w:val="left"/>
+      <w:pPr>
+        <w:ind w:left="2880" w:hanging="360"/>
+      </w:pPr>
+      <w:rPr>
+        <w:rFonts w:ascii="Symbol" w:hAnsi="Symbol" w:hint="default"/>
+      </w:rPr>
+    </w:lvl>
+    <w:lvl w:ilvl="4" w:tplc="08090003" w:tentative="1">
+      <w:start w:val="1"/>
+      <w:numFmt w:val="bullet"/>
+      <w:lvlText w:val="o"/>
+      <w:lvlJc w:val="left"/>
+      <w:pPr>
+        <w:ind w:left="3600" w:hanging="360"/>
+      </w:pPr>
+      <w:rPr>
+        <w:rFonts w:ascii="Courier New" w:hAnsi="Courier New" w:cs="Courier New" w:hint="default"/>
+      </w:rPr>
+    </w:lvl>
+    <w:lvl w:ilvl="5" w:tplc="08090005" w:tentative="1">
+      <w:start w:val="1"/>
+      <w:numFmt w:val="bullet"/>
+      <w:lvlText w:val=""/>
+      <w:lvlJc w:val="left"/>
+      <w:pPr>
+        <w:ind w:left="4320" w:hanging="360"/>
+      </w:pPr>
+      <w:rPr>
+        <w:rFonts w:ascii="Wingdings" w:hAnsi="Wingdings" w:hint="default"/>
+      </w:rPr>
+    </w:lvl>
+    <w:lvl w:ilvl="6" w:tplc="08090001" w:tentative="1">
+      <w:start w:val="1"/>
+      <w:numFmt w:val="bullet"/>
+      <w:lvlText w:val=""/>
+      <w:lvlJc w:val="left"/>
+      <w:pPr>
+        <w:ind w:left="5040" w:hanging="360"/>
+      </w:pPr>
+      <w:rPr>
+        <w:rFonts w:ascii="Symbol" w:hAnsi="Symbol" w:hint="default"/>
+      </w:rPr>
+    </w:lvl>
+    <w:lvl w:ilvl="7" w:tplc="08090003" w:tentative="1">
+      <w:start w:val="1"/>
+      <w:numFmt w:val="bullet"/>
+      <w:lvlText w:val="o"/>
+      <w:lvlJc w:val="left"/>
+      <w:pPr>
+        <w:ind w:left="5760" w:hanging="360"/>
+      </w:pPr>
+      <w:rPr>
+        <w:rFonts w:ascii="Courier New" w:hAnsi="Courier New" w:cs="Courier New" w:hint="default"/>
+      </w:rPr>
+    </w:lvl>
+    <w:lvl w:ilvl="8" w:tplc="08090005" w:tentative="1">
+      <w:start w:val="1"/>
+      <w:numFmt w:val="bullet"/>
+      <w:lvlText w:val=""/>
+      <w:lvlJc w:val="left"/>
+      <w:pPr>
+        <w:ind w:left="6480" w:hanging="360"/>
+      </w:pPr>
+      <w:rPr>
+        <w:rFonts w:ascii="Wingdings" w:hAnsi="Wingdings" w:hint="default"/>
+      </w:rPr>
+    </w:lvl>
+  </w:abstractNum>
+  <w:abstractNum w:abstractNumId="42" w15:restartNumberingAfterBreak="0">
     <w:nsid w:val="50DA0603"/>
     <w:multiLevelType w:val="multilevel"/>
     <w:tmpl w:val="C5A03662"/>
@@ -17805,7 +20705,7 @@
       </w:rPr>
     </w:lvl>
   </w:abstractNum>
-  <w:abstractNum w:abstractNumId="31" w15:restartNumberingAfterBreak="0">
+  <w:abstractNum w:abstractNumId="43" w15:restartNumberingAfterBreak="0">
     <w:nsid w:val="53C16099"/>
     <w:multiLevelType w:val="multilevel"/>
     <w:tmpl w:val="0FAE0012"/>
@@ -17918,7 +20818,128 @@
       </w:rPr>
     </w:lvl>
   </w:abstractNum>
-  <w:abstractNum w:abstractNumId="32" w15:restartNumberingAfterBreak="0">
+  <w:abstractNum w:abstractNumId="44" w15:restartNumberingAfterBreak="0">
+    <w:nsid w:val="53D60073"/>
+    <w:multiLevelType w:val="multilevel"/>
+    <w:tmpl w:val="722805DC"/>
+    <w:lvl w:ilvl="0">
+      <w:start w:val="6"/>
+      <w:numFmt w:val="decimal"/>
+      <w:lvlText w:val="%1"/>
+      <w:lvlJc w:val="left"/>
+      <w:pPr>
+        <w:ind w:left="720" w:hanging="360"/>
+      </w:pPr>
+      <w:rPr>
+        <w:rFonts w:hint="default"/>
+      </w:rPr>
+    </w:lvl>
+    <w:lvl w:ilvl="1">
+      <w:start w:val="1"/>
+      <w:numFmt w:val="decimal"/>
+      <w:isLgl/>
+      <w:lvlText w:val="%1.%2"/>
+      <w:lvlJc w:val="left"/>
+      <w:pPr>
+        <w:ind w:left="840" w:hanging="480"/>
+      </w:pPr>
+      <w:rPr>
+        <w:rFonts w:hint="default"/>
+      </w:rPr>
+    </w:lvl>
+    <w:lvl w:ilvl="2">
+      <w:start w:val="1"/>
+      <w:numFmt w:val="decimal"/>
+      <w:isLgl/>
+      <w:lvlText w:val="%1.%2.%3"/>
+      <w:lvlJc w:val="left"/>
+      <w:pPr>
+        <w:ind w:left="1080" w:hanging="720"/>
+      </w:pPr>
+      <w:rPr>
+        <w:rFonts w:hint="default"/>
+      </w:rPr>
+    </w:lvl>
+    <w:lvl w:ilvl="3">
+      <w:start w:val="1"/>
+      <w:numFmt w:val="decimal"/>
+      <w:isLgl/>
+      <w:lvlText w:val="%1.%2.%3.%4"/>
+      <w:lvlJc w:val="left"/>
+      <w:pPr>
+        <w:ind w:left="1080" w:hanging="720"/>
+      </w:pPr>
+      <w:rPr>
+        <w:rFonts w:hint="default"/>
+      </w:rPr>
+    </w:lvl>
+    <w:lvl w:ilvl="4">
+      <w:start w:val="1"/>
+      <w:numFmt w:val="decimal"/>
+      <w:isLgl/>
+      <w:lvlText w:val="%1.%2.%3.%4.%5"/>
+      <w:lvlJc w:val="left"/>
+      <w:pPr>
+        <w:ind w:left="1440" w:hanging="1080"/>
+      </w:pPr>
+      <w:rPr>
+        <w:rFonts w:hint="default"/>
+      </w:rPr>
+    </w:lvl>
+    <w:lvl w:ilvl="5">
+      <w:start w:val="1"/>
+      <w:numFmt w:val="decimal"/>
+      <w:isLgl/>
+      <w:lvlText w:val="%1.%2.%3.%4.%5.%6"/>
+      <w:lvlJc w:val="left"/>
+      <w:pPr>
+        <w:ind w:left="1440" w:hanging="1080"/>
+      </w:pPr>
+      <w:rPr>
+        <w:rFonts w:hint="default"/>
+      </w:rPr>
+    </w:lvl>
+    <w:lvl w:ilvl="6">
+      <w:start w:val="1"/>
+      <w:numFmt w:val="decimal"/>
+      <w:isLgl/>
+      <w:lvlText w:val="%1.%2.%3.%4.%5.%6.%7"/>
+      <w:lvlJc w:val="left"/>
+      <w:pPr>
+        <w:ind w:left="1800" w:hanging="1440"/>
+      </w:pPr>
+      <w:rPr>
+        <w:rFonts w:hint="default"/>
+      </w:rPr>
+    </w:lvl>
+    <w:lvl w:ilvl="7">
+      <w:start w:val="1"/>
+      <w:numFmt w:val="decimal"/>
+      <w:isLgl/>
+      <w:lvlText w:val="%1.%2.%3.%4.%5.%6.%7.%8"/>
+      <w:lvlJc w:val="left"/>
+      <w:pPr>
+        <w:ind w:left="1800" w:hanging="1440"/>
+      </w:pPr>
+      <w:rPr>
+        <w:rFonts w:hint="default"/>
+      </w:rPr>
+    </w:lvl>
+    <w:lvl w:ilvl="8">
+      <w:start w:val="1"/>
+      <w:numFmt w:val="decimal"/>
+      <w:isLgl/>
+      <w:lvlText w:val="%1.%2.%3.%4.%5.%6.%7.%8.%9"/>
+      <w:lvlJc w:val="left"/>
+      <w:pPr>
+        <w:ind w:left="1800" w:hanging="1440"/>
+      </w:pPr>
+      <w:rPr>
+        <w:rFonts w:hint="default"/>
+      </w:rPr>
+    </w:lvl>
+  </w:abstractNum>
+  <w:abstractNum w:abstractNumId="45" w15:restartNumberingAfterBreak="0">
     <w:nsid w:val="54481278"/>
     <w:multiLevelType w:val="multilevel"/>
     <w:tmpl w:val="8A182392"/>
@@ -18031,7 +21052,7 @@
       </w:rPr>
     </w:lvl>
   </w:abstractNum>
-  <w:abstractNum w:abstractNumId="33" w15:restartNumberingAfterBreak="0">
+  <w:abstractNum w:abstractNumId="46" w15:restartNumberingAfterBreak="0">
     <w:nsid w:val="56757BF4"/>
     <w:multiLevelType w:val="multilevel"/>
     <w:tmpl w:val="3F46D878"/>
@@ -18135,7 +21156,120 @@
       </w:rPr>
     </w:lvl>
   </w:abstractNum>
-  <w:abstractNum w:abstractNumId="34" w15:restartNumberingAfterBreak="0">
+  <w:abstractNum w:abstractNumId="47" w15:restartNumberingAfterBreak="0">
+    <w:nsid w:val="57F1137A"/>
+    <w:multiLevelType w:val="hybridMultilevel"/>
+    <w:tmpl w:val="B0EA7A84"/>
+    <w:lvl w:ilvl="0" w:tplc="08090001">
+      <w:start w:val="1"/>
+      <w:numFmt w:val="bullet"/>
+      <w:lvlText w:val=""/>
+      <w:lvlJc w:val="left"/>
+      <w:pPr>
+        <w:ind w:left="720" w:hanging="360"/>
+      </w:pPr>
+      <w:rPr>
+        <w:rFonts w:ascii="Symbol" w:hAnsi="Symbol" w:hint="default"/>
+      </w:rPr>
+    </w:lvl>
+    <w:lvl w:ilvl="1" w:tplc="08090003" w:tentative="1">
+      <w:start w:val="1"/>
+      <w:numFmt w:val="bullet"/>
+      <w:lvlText w:val="o"/>
+      <w:lvlJc w:val="left"/>
+      <w:pPr>
+        <w:ind w:left="1440" w:hanging="360"/>
+      </w:pPr>
+      <w:rPr>
+        <w:rFonts w:ascii="Courier New" w:hAnsi="Courier New" w:cs="Courier New" w:hint="default"/>
+      </w:rPr>
+    </w:lvl>
+    <w:lvl w:ilvl="2" w:tplc="08090005" w:tentative="1">
+      <w:start w:val="1"/>
+      <w:numFmt w:val="bullet"/>
+      <w:lvlText w:val=""/>
+      <w:lvlJc w:val="left"/>
+      <w:pPr>
+        <w:ind w:left="2160" w:hanging="360"/>
+      </w:pPr>
+      <w:rPr>
+        <w:rFonts w:ascii="Wingdings" w:hAnsi="Wingdings" w:hint="default"/>
+      </w:rPr>
+    </w:lvl>
+    <w:lvl w:ilvl="3" w:tplc="08090001" w:tentative="1">
+      <w:start w:val="1"/>
+      <w:numFmt w:val="bullet"/>
+      <w:lvlText w:val=""/>
+      <w:lvlJc w:val="left"/>
+      <w:pPr>
+        <w:ind w:left="2880" w:hanging="360"/>
+      </w:pPr>
+      <w:rPr>
+        <w:rFonts w:ascii="Symbol" w:hAnsi="Symbol" w:hint="default"/>
+      </w:rPr>
+    </w:lvl>
+    <w:lvl w:ilvl="4" w:tplc="08090003" w:tentative="1">
+      <w:start w:val="1"/>
+      <w:numFmt w:val="bullet"/>
+      <w:lvlText w:val="o"/>
+      <w:lvlJc w:val="left"/>
+      <w:pPr>
+        <w:ind w:left="3600" w:hanging="360"/>
+      </w:pPr>
+      <w:rPr>
+        <w:rFonts w:ascii="Courier New" w:hAnsi="Courier New" w:cs="Courier New" w:hint="default"/>
+      </w:rPr>
+    </w:lvl>
+    <w:lvl w:ilvl="5" w:tplc="08090005" w:tentative="1">
+      <w:start w:val="1"/>
+      <w:numFmt w:val="bullet"/>
+      <w:lvlText w:val=""/>
+      <w:lvlJc w:val="left"/>
+      <w:pPr>
+        <w:ind w:left="4320" w:hanging="360"/>
+      </w:pPr>
+      <w:rPr>
+        <w:rFonts w:ascii="Wingdings" w:hAnsi="Wingdings" w:hint="default"/>
+      </w:rPr>
+    </w:lvl>
+    <w:lvl w:ilvl="6" w:tplc="08090001" w:tentative="1">
+      <w:start w:val="1"/>
+      <w:numFmt w:val="bullet"/>
+      <w:lvlText w:val=""/>
+      <w:lvlJc w:val="left"/>
+      <w:pPr>
+        <w:ind w:left="5040" w:hanging="360"/>
+      </w:pPr>
+      <w:rPr>
+        <w:rFonts w:ascii="Symbol" w:hAnsi="Symbol" w:hint="default"/>
+      </w:rPr>
+    </w:lvl>
+    <w:lvl w:ilvl="7" w:tplc="08090003" w:tentative="1">
+      <w:start w:val="1"/>
+      <w:numFmt w:val="bullet"/>
+      <w:lvlText w:val="o"/>
+      <w:lvlJc w:val="left"/>
+      <w:pPr>
+        <w:ind w:left="5760" w:hanging="360"/>
+      </w:pPr>
+      <w:rPr>
+        <w:rFonts w:ascii="Courier New" w:hAnsi="Courier New" w:cs="Courier New" w:hint="default"/>
+      </w:rPr>
+    </w:lvl>
+    <w:lvl w:ilvl="8" w:tplc="08090005" w:tentative="1">
+      <w:start w:val="1"/>
+      <w:numFmt w:val="bullet"/>
+      <w:lvlText w:val=""/>
+      <w:lvlJc w:val="left"/>
+      <w:pPr>
+        <w:ind w:left="6480" w:hanging="360"/>
+      </w:pPr>
+      <w:rPr>
+        <w:rFonts w:ascii="Wingdings" w:hAnsi="Wingdings" w:hint="default"/>
+      </w:rPr>
+    </w:lvl>
+  </w:abstractNum>
+  <w:abstractNum w:abstractNumId="48" w15:restartNumberingAfterBreak="0">
     <w:nsid w:val="5923590A"/>
     <w:multiLevelType w:val="multilevel"/>
     <w:tmpl w:val="16B6B566"/>
@@ -18239,7 +21373,7 @@
       </w:rPr>
     </w:lvl>
   </w:abstractNum>
-  <w:abstractNum w:abstractNumId="35" w15:restartNumberingAfterBreak="0">
+  <w:abstractNum w:abstractNumId="49" w15:restartNumberingAfterBreak="0">
     <w:nsid w:val="5A6C3442"/>
     <w:multiLevelType w:val="multilevel"/>
     <w:tmpl w:val="EC40F046"/>
@@ -18343,7 +21477,7 @@
       </w:rPr>
     </w:lvl>
   </w:abstractNum>
-  <w:abstractNum w:abstractNumId="36" w15:restartNumberingAfterBreak="0">
+  <w:abstractNum w:abstractNumId="50" w15:restartNumberingAfterBreak="0">
     <w:nsid w:val="5ADF720F"/>
     <w:multiLevelType w:val="multilevel"/>
     <w:tmpl w:val="1346A606"/>
@@ -18447,7 +21581,7 @@
       </w:rPr>
     </w:lvl>
   </w:abstractNum>
-  <w:abstractNum w:abstractNumId="37" w15:restartNumberingAfterBreak="0">
+  <w:abstractNum w:abstractNumId="51" w15:restartNumberingAfterBreak="0">
     <w:nsid w:val="5E287210"/>
     <w:multiLevelType w:val="multilevel"/>
     <w:tmpl w:val="5F469E90"/>
@@ -18535,7 +21669,7 @@
       </w:pPr>
     </w:lvl>
   </w:abstractNum>
-  <w:abstractNum w:abstractNumId="38" w15:restartNumberingAfterBreak="0">
+  <w:abstractNum w:abstractNumId="52" w15:restartNumberingAfterBreak="0">
     <w:nsid w:val="61496786"/>
     <w:multiLevelType w:val="multilevel"/>
     <w:tmpl w:val="A6662FC2"/>
@@ -18639,7 +21773,7 @@
       </w:rPr>
     </w:lvl>
   </w:abstractNum>
-  <w:abstractNum w:abstractNumId="39" w15:restartNumberingAfterBreak="0">
+  <w:abstractNum w:abstractNumId="53" w15:restartNumberingAfterBreak="0">
     <w:nsid w:val="631571B4"/>
     <w:multiLevelType w:val="multilevel"/>
     <w:tmpl w:val="B84E0DFC"/>
@@ -18743,7 +21877,96 @@
       </w:rPr>
     </w:lvl>
   </w:abstractNum>
-  <w:abstractNum w:abstractNumId="40" w15:restartNumberingAfterBreak="0">
+  <w:abstractNum w:abstractNumId="54" w15:restartNumberingAfterBreak="0">
+    <w:nsid w:val="63603679"/>
+    <w:multiLevelType w:val="hybridMultilevel"/>
+    <w:tmpl w:val="A6745FBE"/>
+    <w:lvl w:ilvl="0" w:tplc="89BEE640">
+      <w:start w:val="1"/>
+      <w:numFmt w:val="decimal"/>
+      <w:lvlText w:val="%1"/>
+      <w:lvlJc w:val="left"/>
+      <w:pPr>
+        <w:ind w:left="720" w:hanging="360"/>
+      </w:pPr>
+      <w:rPr>
+        <w:rFonts w:hint="default"/>
+      </w:rPr>
+    </w:lvl>
+    <w:lvl w:ilvl="1" w:tplc="08090019" w:tentative="1">
+      <w:start w:val="1"/>
+      <w:numFmt w:val="lowerLetter"/>
+      <w:lvlText w:val="%2."/>
+      <w:lvlJc w:val="left"/>
+      <w:pPr>
+        <w:ind w:left="1440" w:hanging="360"/>
+      </w:pPr>
+    </w:lvl>
+    <w:lvl w:ilvl="2" w:tplc="0809001B" w:tentative="1">
+      <w:start w:val="1"/>
+      <w:numFmt w:val="lowerRoman"/>
+      <w:lvlText w:val="%3."/>
+      <w:lvlJc w:val="right"/>
+      <w:pPr>
+        <w:ind w:left="2160" w:hanging="180"/>
+      </w:pPr>
+    </w:lvl>
+    <w:lvl w:ilvl="3" w:tplc="0809000F" w:tentative="1">
+      <w:start w:val="1"/>
+      <w:numFmt w:val="decimal"/>
+      <w:lvlText w:val="%4."/>
+      <w:lvlJc w:val="left"/>
+      <w:pPr>
+        <w:ind w:left="2880" w:hanging="360"/>
+      </w:pPr>
+    </w:lvl>
+    <w:lvl w:ilvl="4" w:tplc="08090019" w:tentative="1">
+      <w:start w:val="1"/>
+      <w:numFmt w:val="lowerLetter"/>
+      <w:lvlText w:val="%5."/>
+      <w:lvlJc w:val="left"/>
+      <w:pPr>
+        <w:ind w:left="3600" w:hanging="360"/>
+      </w:pPr>
+    </w:lvl>
+    <w:lvl w:ilvl="5" w:tplc="0809001B" w:tentative="1">
+      <w:start w:val="1"/>
+      <w:numFmt w:val="lowerRoman"/>
+      <w:lvlText w:val="%6."/>
+      <w:lvlJc w:val="right"/>
+      <w:pPr>
+        <w:ind w:left="4320" w:hanging="180"/>
+      </w:pPr>
+    </w:lvl>
+    <w:lvl w:ilvl="6" w:tplc="0809000F" w:tentative="1">
+      <w:start w:val="1"/>
+      <w:numFmt w:val="decimal"/>
+      <w:lvlText w:val="%7."/>
+      <w:lvlJc w:val="left"/>
+      <w:pPr>
+        <w:ind w:left="5040" w:hanging="360"/>
+      </w:pPr>
+    </w:lvl>
+    <w:lvl w:ilvl="7" w:tplc="08090019" w:tentative="1">
+      <w:start w:val="1"/>
+      <w:numFmt w:val="lowerLetter"/>
+      <w:lvlText w:val="%8."/>
+      <w:lvlJc w:val="left"/>
+      <w:pPr>
+        <w:ind w:left="5760" w:hanging="360"/>
+      </w:pPr>
+    </w:lvl>
+    <w:lvl w:ilvl="8" w:tplc="0809001B" w:tentative="1">
+      <w:start w:val="1"/>
+      <w:numFmt w:val="lowerRoman"/>
+      <w:lvlText w:val="%9."/>
+      <w:lvlJc w:val="right"/>
+      <w:pPr>
+        <w:ind w:left="6480" w:hanging="180"/>
+      </w:pPr>
+    </w:lvl>
+  </w:abstractNum>
+  <w:abstractNum w:abstractNumId="55" w15:restartNumberingAfterBreak="0">
     <w:nsid w:val="65460D10"/>
     <w:multiLevelType w:val="multilevel"/>
     <w:tmpl w:val="BE80C966"/>
@@ -18856,7 +22079,7 @@
       </w:rPr>
     </w:lvl>
   </w:abstractNum>
-  <w:abstractNum w:abstractNumId="41" w15:restartNumberingAfterBreak="0">
+  <w:abstractNum w:abstractNumId="56" w15:restartNumberingAfterBreak="0">
     <w:nsid w:val="69CA2C32"/>
     <w:multiLevelType w:val="multilevel"/>
     <w:tmpl w:val="851C2466"/>
@@ -18960,7 +22183,7 @@
       </w:rPr>
     </w:lvl>
   </w:abstractNum>
-  <w:abstractNum w:abstractNumId="42" w15:restartNumberingAfterBreak="0">
+  <w:abstractNum w:abstractNumId="57" w15:restartNumberingAfterBreak="0">
     <w:nsid w:val="6C94260B"/>
     <w:multiLevelType w:val="multilevel"/>
     <w:tmpl w:val="5AB40C5C"/>
@@ -19064,7 +22287,7 @@
       </w:rPr>
     </w:lvl>
   </w:abstractNum>
-  <w:abstractNum w:abstractNumId="43" w15:restartNumberingAfterBreak="0">
+  <w:abstractNum w:abstractNumId="58" w15:restartNumberingAfterBreak="0">
     <w:nsid w:val="6D6207E2"/>
     <w:multiLevelType w:val="multilevel"/>
     <w:tmpl w:val="41D28BAC"/>
@@ -19168,7 +22391,7 @@
       </w:rPr>
     </w:lvl>
   </w:abstractNum>
-  <w:abstractNum w:abstractNumId="44" w15:restartNumberingAfterBreak="0">
+  <w:abstractNum w:abstractNumId="59" w15:restartNumberingAfterBreak="0">
     <w:nsid w:val="6FFF4F3B"/>
     <w:multiLevelType w:val="multilevel"/>
     <w:tmpl w:val="B3CC1752"/>
@@ -19272,7 +22495,7 @@
       </w:rPr>
     </w:lvl>
   </w:abstractNum>
-  <w:abstractNum w:abstractNumId="45" w15:restartNumberingAfterBreak="0">
+  <w:abstractNum w:abstractNumId="60" w15:restartNumberingAfterBreak="0">
     <w:nsid w:val="70523DFC"/>
     <w:multiLevelType w:val="multilevel"/>
     <w:tmpl w:val="806644CE"/>
@@ -19376,7 +22599,7 @@
       </w:rPr>
     </w:lvl>
   </w:abstractNum>
-  <w:abstractNum w:abstractNumId="46" w15:restartNumberingAfterBreak="0">
+  <w:abstractNum w:abstractNumId="61" w15:restartNumberingAfterBreak="0">
     <w:nsid w:val="711C1FAC"/>
     <w:multiLevelType w:val="multilevel"/>
     <w:tmpl w:val="69009860"/>
@@ -19462,7 +22685,7 @@
       </w:pPr>
     </w:lvl>
   </w:abstractNum>
-  <w:abstractNum w:abstractNumId="47" w15:restartNumberingAfterBreak="0">
+  <w:abstractNum w:abstractNumId="62" w15:restartNumberingAfterBreak="0">
     <w:nsid w:val="76EA3EA9"/>
     <w:multiLevelType w:val="multilevel"/>
     <w:tmpl w:val="360853B0"/>
@@ -19566,149 +22789,666 @@
       </w:rPr>
     </w:lvl>
   </w:abstractNum>
+  <w:abstractNum w:abstractNumId="63" w15:restartNumberingAfterBreak="0">
+    <w:nsid w:val="786C24F4"/>
+    <w:multiLevelType w:val="multilevel"/>
+    <w:tmpl w:val="A190C3D2"/>
+    <w:lvl w:ilvl="0">
+      <w:start w:val="6"/>
+      <w:numFmt w:val="decimal"/>
+      <w:lvlText w:val="%1"/>
+      <w:lvlJc w:val="left"/>
+      <w:pPr>
+        <w:ind w:left="420" w:hanging="420"/>
+      </w:pPr>
+      <w:rPr>
+        <w:rFonts w:hint="default"/>
+      </w:rPr>
+    </w:lvl>
+    <w:lvl w:ilvl="1">
+      <w:start w:val="5"/>
+      <w:numFmt w:val="decimal"/>
+      <w:lvlText w:val="%1.%2"/>
+      <w:lvlJc w:val="left"/>
+      <w:pPr>
+        <w:ind w:left="1080" w:hanging="720"/>
+      </w:pPr>
+      <w:rPr>
+        <w:rFonts w:hint="default"/>
+      </w:rPr>
+    </w:lvl>
+    <w:lvl w:ilvl="2">
+      <w:start w:val="1"/>
+      <w:numFmt w:val="decimal"/>
+      <w:lvlText w:val="%1.%2.%3"/>
+      <w:lvlJc w:val="left"/>
+      <w:pPr>
+        <w:ind w:left="1440" w:hanging="720"/>
+      </w:pPr>
+      <w:rPr>
+        <w:rFonts w:hint="default"/>
+      </w:rPr>
+    </w:lvl>
+    <w:lvl w:ilvl="3">
+      <w:start w:val="1"/>
+      <w:numFmt w:val="decimal"/>
+      <w:lvlText w:val="%1.%2.%3.%4"/>
+      <w:lvlJc w:val="left"/>
+      <w:pPr>
+        <w:ind w:left="2160" w:hanging="1080"/>
+      </w:pPr>
+      <w:rPr>
+        <w:rFonts w:hint="default"/>
+      </w:rPr>
+    </w:lvl>
+    <w:lvl w:ilvl="4">
+      <w:start w:val="1"/>
+      <w:numFmt w:val="decimal"/>
+      <w:lvlText w:val="%1.%2.%3.%4.%5"/>
+      <w:lvlJc w:val="left"/>
+      <w:pPr>
+        <w:ind w:left="2880" w:hanging="1440"/>
+      </w:pPr>
+      <w:rPr>
+        <w:rFonts w:hint="default"/>
+      </w:rPr>
+    </w:lvl>
+    <w:lvl w:ilvl="5">
+      <w:start w:val="1"/>
+      <w:numFmt w:val="decimal"/>
+      <w:lvlText w:val="%1.%2.%3.%4.%5.%6"/>
+      <w:lvlJc w:val="left"/>
+      <w:pPr>
+        <w:ind w:left="3240" w:hanging="1440"/>
+      </w:pPr>
+      <w:rPr>
+        <w:rFonts w:hint="default"/>
+      </w:rPr>
+    </w:lvl>
+    <w:lvl w:ilvl="6">
+      <w:start w:val="1"/>
+      <w:numFmt w:val="decimal"/>
+      <w:lvlText w:val="%1.%2.%3.%4.%5.%6.%7"/>
+      <w:lvlJc w:val="left"/>
+      <w:pPr>
+        <w:ind w:left="3960" w:hanging="1800"/>
+      </w:pPr>
+      <w:rPr>
+        <w:rFonts w:hint="default"/>
+      </w:rPr>
+    </w:lvl>
+    <w:lvl w:ilvl="7">
+      <w:start w:val="1"/>
+      <w:numFmt w:val="decimal"/>
+      <w:lvlText w:val="%1.%2.%3.%4.%5.%6.%7.%8"/>
+      <w:lvlJc w:val="left"/>
+      <w:pPr>
+        <w:ind w:left="4680" w:hanging="2160"/>
+      </w:pPr>
+      <w:rPr>
+        <w:rFonts w:hint="default"/>
+      </w:rPr>
+    </w:lvl>
+    <w:lvl w:ilvl="8">
+      <w:start w:val="1"/>
+      <w:numFmt w:val="decimal"/>
+      <w:lvlText w:val="%1.%2.%3.%4.%5.%6.%7.%8.%9"/>
+      <w:lvlJc w:val="left"/>
+      <w:pPr>
+        <w:ind w:left="5040" w:hanging="2160"/>
+      </w:pPr>
+      <w:rPr>
+        <w:rFonts w:hint="default"/>
+      </w:rPr>
+    </w:lvl>
+  </w:abstractNum>
+  <w:abstractNum w:abstractNumId="64" w15:restartNumberingAfterBreak="0">
+    <w:nsid w:val="7A21215C"/>
+    <w:multiLevelType w:val="hybridMultilevel"/>
+    <w:tmpl w:val="20E0AE8A"/>
+    <w:lvl w:ilvl="0" w:tplc="08090001">
+      <w:start w:val="1"/>
+      <w:numFmt w:val="bullet"/>
+      <w:lvlText w:val=""/>
+      <w:lvlJc w:val="left"/>
+      <w:pPr>
+        <w:ind w:left="720" w:hanging="360"/>
+      </w:pPr>
+      <w:rPr>
+        <w:rFonts w:ascii="Symbol" w:hAnsi="Symbol" w:hint="default"/>
+      </w:rPr>
+    </w:lvl>
+    <w:lvl w:ilvl="1" w:tplc="08090003" w:tentative="1">
+      <w:start w:val="1"/>
+      <w:numFmt w:val="bullet"/>
+      <w:lvlText w:val="o"/>
+      <w:lvlJc w:val="left"/>
+      <w:pPr>
+        <w:ind w:left="1440" w:hanging="360"/>
+      </w:pPr>
+      <w:rPr>
+        <w:rFonts w:ascii="Courier New" w:hAnsi="Courier New" w:cs="Courier New" w:hint="default"/>
+      </w:rPr>
+    </w:lvl>
+    <w:lvl w:ilvl="2" w:tplc="08090005" w:tentative="1">
+      <w:start w:val="1"/>
+      <w:numFmt w:val="bullet"/>
+      <w:lvlText w:val=""/>
+      <w:lvlJc w:val="left"/>
+      <w:pPr>
+        <w:ind w:left="2160" w:hanging="360"/>
+      </w:pPr>
+      <w:rPr>
+        <w:rFonts w:ascii="Wingdings" w:hAnsi="Wingdings" w:hint="default"/>
+      </w:rPr>
+    </w:lvl>
+    <w:lvl w:ilvl="3" w:tplc="08090001" w:tentative="1">
+      <w:start w:val="1"/>
+      <w:numFmt w:val="bullet"/>
+      <w:lvlText w:val=""/>
+      <w:lvlJc w:val="left"/>
+      <w:pPr>
+        <w:ind w:left="2880" w:hanging="360"/>
+      </w:pPr>
+      <w:rPr>
+        <w:rFonts w:ascii="Symbol" w:hAnsi="Symbol" w:hint="default"/>
+      </w:rPr>
+    </w:lvl>
+    <w:lvl w:ilvl="4" w:tplc="08090003" w:tentative="1">
+      <w:start w:val="1"/>
+      <w:numFmt w:val="bullet"/>
+      <w:lvlText w:val="o"/>
+      <w:lvlJc w:val="left"/>
+      <w:pPr>
+        <w:ind w:left="3600" w:hanging="360"/>
+      </w:pPr>
+      <w:rPr>
+        <w:rFonts w:ascii="Courier New" w:hAnsi="Courier New" w:cs="Courier New" w:hint="default"/>
+      </w:rPr>
+    </w:lvl>
+    <w:lvl w:ilvl="5" w:tplc="08090005" w:tentative="1">
+      <w:start w:val="1"/>
+      <w:numFmt w:val="bullet"/>
+      <w:lvlText w:val=""/>
+      <w:lvlJc w:val="left"/>
+      <w:pPr>
+        <w:ind w:left="4320" w:hanging="360"/>
+      </w:pPr>
+      <w:rPr>
+        <w:rFonts w:ascii="Wingdings" w:hAnsi="Wingdings" w:hint="default"/>
+      </w:rPr>
+    </w:lvl>
+    <w:lvl w:ilvl="6" w:tplc="08090001" w:tentative="1">
+      <w:start w:val="1"/>
+      <w:numFmt w:val="bullet"/>
+      <w:lvlText w:val=""/>
+      <w:lvlJc w:val="left"/>
+      <w:pPr>
+        <w:ind w:left="5040" w:hanging="360"/>
+      </w:pPr>
+      <w:rPr>
+        <w:rFonts w:ascii="Symbol" w:hAnsi="Symbol" w:hint="default"/>
+      </w:rPr>
+    </w:lvl>
+    <w:lvl w:ilvl="7" w:tplc="08090003" w:tentative="1">
+      <w:start w:val="1"/>
+      <w:numFmt w:val="bullet"/>
+      <w:lvlText w:val="o"/>
+      <w:lvlJc w:val="left"/>
+      <w:pPr>
+        <w:ind w:left="5760" w:hanging="360"/>
+      </w:pPr>
+      <w:rPr>
+        <w:rFonts w:ascii="Courier New" w:hAnsi="Courier New" w:cs="Courier New" w:hint="default"/>
+      </w:rPr>
+    </w:lvl>
+    <w:lvl w:ilvl="8" w:tplc="08090005" w:tentative="1">
+      <w:start w:val="1"/>
+      <w:numFmt w:val="bullet"/>
+      <w:lvlText w:val=""/>
+      <w:lvlJc w:val="left"/>
+      <w:pPr>
+        <w:ind w:left="6480" w:hanging="360"/>
+      </w:pPr>
+      <w:rPr>
+        <w:rFonts w:ascii="Wingdings" w:hAnsi="Wingdings" w:hint="default"/>
+      </w:rPr>
+    </w:lvl>
+  </w:abstractNum>
+  <w:abstractNum w:abstractNumId="65" w15:restartNumberingAfterBreak="0">
+    <w:nsid w:val="7D1F7210"/>
+    <w:multiLevelType w:val="multilevel"/>
+    <w:tmpl w:val="722805DC"/>
+    <w:lvl w:ilvl="0">
+      <w:start w:val="6"/>
+      <w:numFmt w:val="decimal"/>
+      <w:lvlText w:val="%1"/>
+      <w:lvlJc w:val="left"/>
+      <w:pPr>
+        <w:ind w:left="720" w:hanging="360"/>
+      </w:pPr>
+      <w:rPr>
+        <w:rFonts w:hint="default"/>
+      </w:rPr>
+    </w:lvl>
+    <w:lvl w:ilvl="1">
+      <w:start w:val="1"/>
+      <w:numFmt w:val="decimal"/>
+      <w:isLgl/>
+      <w:lvlText w:val="%1.%2"/>
+      <w:lvlJc w:val="left"/>
+      <w:pPr>
+        <w:ind w:left="840" w:hanging="480"/>
+      </w:pPr>
+      <w:rPr>
+        <w:rFonts w:hint="default"/>
+      </w:rPr>
+    </w:lvl>
+    <w:lvl w:ilvl="2">
+      <w:start w:val="1"/>
+      <w:numFmt w:val="decimal"/>
+      <w:isLgl/>
+      <w:lvlText w:val="%1.%2.%3"/>
+      <w:lvlJc w:val="left"/>
+      <w:pPr>
+        <w:ind w:left="1080" w:hanging="720"/>
+      </w:pPr>
+      <w:rPr>
+        <w:rFonts w:hint="default"/>
+      </w:rPr>
+    </w:lvl>
+    <w:lvl w:ilvl="3">
+      <w:start w:val="1"/>
+      <w:numFmt w:val="decimal"/>
+      <w:isLgl/>
+      <w:lvlText w:val="%1.%2.%3.%4"/>
+      <w:lvlJc w:val="left"/>
+      <w:pPr>
+        <w:ind w:left="1080" w:hanging="720"/>
+      </w:pPr>
+      <w:rPr>
+        <w:rFonts w:hint="default"/>
+      </w:rPr>
+    </w:lvl>
+    <w:lvl w:ilvl="4">
+      <w:start w:val="1"/>
+      <w:numFmt w:val="decimal"/>
+      <w:isLgl/>
+      <w:lvlText w:val="%1.%2.%3.%4.%5"/>
+      <w:lvlJc w:val="left"/>
+      <w:pPr>
+        <w:ind w:left="1440" w:hanging="1080"/>
+      </w:pPr>
+      <w:rPr>
+        <w:rFonts w:hint="default"/>
+      </w:rPr>
+    </w:lvl>
+    <w:lvl w:ilvl="5">
+      <w:start w:val="1"/>
+      <w:numFmt w:val="decimal"/>
+      <w:isLgl/>
+      <w:lvlText w:val="%1.%2.%3.%4.%5.%6"/>
+      <w:lvlJc w:val="left"/>
+      <w:pPr>
+        <w:ind w:left="1440" w:hanging="1080"/>
+      </w:pPr>
+      <w:rPr>
+        <w:rFonts w:hint="default"/>
+      </w:rPr>
+    </w:lvl>
+    <w:lvl w:ilvl="6">
+      <w:start w:val="1"/>
+      <w:numFmt w:val="decimal"/>
+      <w:isLgl/>
+      <w:lvlText w:val="%1.%2.%3.%4.%5.%6.%7"/>
+      <w:lvlJc w:val="left"/>
+      <w:pPr>
+        <w:ind w:left="1800" w:hanging="1440"/>
+      </w:pPr>
+      <w:rPr>
+        <w:rFonts w:hint="default"/>
+      </w:rPr>
+    </w:lvl>
+    <w:lvl w:ilvl="7">
+      <w:start w:val="1"/>
+      <w:numFmt w:val="decimal"/>
+      <w:isLgl/>
+      <w:lvlText w:val="%1.%2.%3.%4.%5.%6.%7.%8"/>
+      <w:lvlJc w:val="left"/>
+      <w:pPr>
+        <w:ind w:left="1800" w:hanging="1440"/>
+      </w:pPr>
+      <w:rPr>
+        <w:rFonts w:hint="default"/>
+      </w:rPr>
+    </w:lvl>
+    <w:lvl w:ilvl="8">
+      <w:start w:val="1"/>
+      <w:numFmt w:val="decimal"/>
+      <w:isLgl/>
+      <w:lvlText w:val="%1.%2.%3.%4.%5.%6.%7.%8.%9"/>
+      <w:lvlJc w:val="left"/>
+      <w:pPr>
+        <w:ind w:left="1800" w:hanging="1440"/>
+      </w:pPr>
+      <w:rPr>
+        <w:rFonts w:hint="default"/>
+      </w:rPr>
+    </w:lvl>
+  </w:abstractNum>
+  <w:abstractNum w:abstractNumId="66" w15:restartNumberingAfterBreak="0">
+    <w:nsid w:val="7DA63050"/>
+    <w:multiLevelType w:val="hybridMultilevel"/>
+    <w:tmpl w:val="3A9E3352"/>
+    <w:lvl w:ilvl="0" w:tplc="08090001">
+      <w:start w:val="1"/>
+      <w:numFmt w:val="bullet"/>
+      <w:lvlText w:val=""/>
+      <w:lvlJc w:val="left"/>
+      <w:pPr>
+        <w:ind w:left="720" w:hanging="360"/>
+      </w:pPr>
+      <w:rPr>
+        <w:rFonts w:ascii="Symbol" w:hAnsi="Symbol" w:hint="default"/>
+      </w:rPr>
+    </w:lvl>
+    <w:lvl w:ilvl="1" w:tplc="08090003" w:tentative="1">
+      <w:start w:val="1"/>
+      <w:numFmt w:val="bullet"/>
+      <w:lvlText w:val="o"/>
+      <w:lvlJc w:val="left"/>
+      <w:pPr>
+        <w:ind w:left="1440" w:hanging="360"/>
+      </w:pPr>
+      <w:rPr>
+        <w:rFonts w:ascii="Courier New" w:hAnsi="Courier New" w:cs="Courier New" w:hint="default"/>
+      </w:rPr>
+    </w:lvl>
+    <w:lvl w:ilvl="2" w:tplc="08090005" w:tentative="1">
+      <w:start w:val="1"/>
+      <w:numFmt w:val="bullet"/>
+      <w:lvlText w:val=""/>
+      <w:lvlJc w:val="left"/>
+      <w:pPr>
+        <w:ind w:left="2160" w:hanging="360"/>
+      </w:pPr>
+      <w:rPr>
+        <w:rFonts w:ascii="Wingdings" w:hAnsi="Wingdings" w:hint="default"/>
+      </w:rPr>
+    </w:lvl>
+    <w:lvl w:ilvl="3" w:tplc="08090001" w:tentative="1">
+      <w:start w:val="1"/>
+      <w:numFmt w:val="bullet"/>
+      <w:lvlText w:val=""/>
+      <w:lvlJc w:val="left"/>
+      <w:pPr>
+        <w:ind w:left="2880" w:hanging="360"/>
+      </w:pPr>
+      <w:rPr>
+        <w:rFonts w:ascii="Symbol" w:hAnsi="Symbol" w:hint="default"/>
+      </w:rPr>
+    </w:lvl>
+    <w:lvl w:ilvl="4" w:tplc="08090003" w:tentative="1">
+      <w:start w:val="1"/>
+      <w:numFmt w:val="bullet"/>
+      <w:lvlText w:val="o"/>
+      <w:lvlJc w:val="left"/>
+      <w:pPr>
+        <w:ind w:left="3600" w:hanging="360"/>
+      </w:pPr>
+      <w:rPr>
+        <w:rFonts w:ascii="Courier New" w:hAnsi="Courier New" w:cs="Courier New" w:hint="default"/>
+      </w:rPr>
+    </w:lvl>
+    <w:lvl w:ilvl="5" w:tplc="08090005" w:tentative="1">
+      <w:start w:val="1"/>
+      <w:numFmt w:val="bullet"/>
+      <w:lvlText w:val=""/>
+      <w:lvlJc w:val="left"/>
+      <w:pPr>
+        <w:ind w:left="4320" w:hanging="360"/>
+      </w:pPr>
+      <w:rPr>
+        <w:rFonts w:ascii="Wingdings" w:hAnsi="Wingdings" w:hint="default"/>
+      </w:rPr>
+    </w:lvl>
+    <w:lvl w:ilvl="6" w:tplc="08090001" w:tentative="1">
+      <w:start w:val="1"/>
+      <w:numFmt w:val="bullet"/>
+      <w:lvlText w:val=""/>
+      <w:lvlJc w:val="left"/>
+      <w:pPr>
+        <w:ind w:left="5040" w:hanging="360"/>
+      </w:pPr>
+      <w:rPr>
+        <w:rFonts w:ascii="Symbol" w:hAnsi="Symbol" w:hint="default"/>
+      </w:rPr>
+    </w:lvl>
+    <w:lvl w:ilvl="7" w:tplc="08090003" w:tentative="1">
+      <w:start w:val="1"/>
+      <w:numFmt w:val="bullet"/>
+      <w:lvlText w:val="o"/>
+      <w:lvlJc w:val="left"/>
+      <w:pPr>
+        <w:ind w:left="5760" w:hanging="360"/>
+      </w:pPr>
+      <w:rPr>
+        <w:rFonts w:ascii="Courier New" w:hAnsi="Courier New" w:cs="Courier New" w:hint="default"/>
+      </w:rPr>
+    </w:lvl>
+    <w:lvl w:ilvl="8" w:tplc="08090005" w:tentative="1">
+      <w:start w:val="1"/>
+      <w:numFmt w:val="bullet"/>
+      <w:lvlText w:val=""/>
+      <w:lvlJc w:val="left"/>
+      <w:pPr>
+        <w:ind w:left="6480" w:hanging="360"/>
+      </w:pPr>
+      <w:rPr>
+        <w:rFonts w:ascii="Wingdings" w:hAnsi="Wingdings" w:hint="default"/>
+      </w:rPr>
+    </w:lvl>
+  </w:abstractNum>
   <w:num w:numId="1" w16cid:durableId="2131438682">
-    <w:abstractNumId w:val="19"/>
+    <w:abstractNumId w:val="23"/>
   </w:num>
   <w:num w:numId="2" w16cid:durableId="1230073669">
-    <w:abstractNumId w:val="23"/>
+    <w:abstractNumId w:val="29"/>
   </w:num>
   <w:num w:numId="3" w16cid:durableId="1944535424">
     <w:abstractNumId w:val="2"/>
   </w:num>
   <w:num w:numId="4" w16cid:durableId="1647929222">
-    <w:abstractNumId w:val="8"/>
+    <w:abstractNumId w:val="10"/>
   </w:num>
   <w:num w:numId="5" w16cid:durableId="780760394">
-    <w:abstractNumId w:val="22"/>
+    <w:abstractNumId w:val="28"/>
   </w:num>
   <w:num w:numId="6" w16cid:durableId="1592229236">
-    <w:abstractNumId w:val="36"/>
+    <w:abstractNumId w:val="50"/>
   </w:num>
   <w:num w:numId="7" w16cid:durableId="2094934350">
-    <w:abstractNumId w:val="9"/>
+    <w:abstractNumId w:val="11"/>
   </w:num>
   <w:num w:numId="8" w16cid:durableId="24865685">
-    <w:abstractNumId w:val="25"/>
+    <w:abstractNumId w:val="32"/>
   </w:num>
   <w:num w:numId="9" w16cid:durableId="74210287">
     <w:abstractNumId w:val="1"/>
   </w:num>
   <w:num w:numId="10" w16cid:durableId="1374382388">
-    <w:abstractNumId w:val="15"/>
+    <w:abstractNumId w:val="18"/>
   </w:num>
   <w:num w:numId="11" w16cid:durableId="2008023089">
-    <w:abstractNumId w:val="16"/>
+    <w:abstractNumId w:val="20"/>
   </w:num>
   <w:num w:numId="12" w16cid:durableId="1404108963">
     <w:abstractNumId w:val="3"/>
   </w:num>
   <w:num w:numId="13" w16cid:durableId="1726637581">
-    <w:abstractNumId w:val="17"/>
+    <w:abstractNumId w:val="21"/>
   </w:num>
   <w:num w:numId="14" w16cid:durableId="2107191325">
-    <w:abstractNumId w:val="33"/>
+    <w:abstractNumId w:val="46"/>
   </w:num>
   <w:num w:numId="15" w16cid:durableId="1842431189">
     <w:abstractNumId w:val="4"/>
   </w:num>
   <w:num w:numId="16" w16cid:durableId="1332022053">
-    <w:abstractNumId w:val="42"/>
+    <w:abstractNumId w:val="57"/>
   </w:num>
   <w:num w:numId="17" w16cid:durableId="1489245040">
-    <w:abstractNumId w:val="26"/>
+    <w:abstractNumId w:val="34"/>
   </w:num>
   <w:num w:numId="18" w16cid:durableId="1604652438">
-    <w:abstractNumId w:val="41"/>
+    <w:abstractNumId w:val="56"/>
   </w:num>
   <w:num w:numId="19" w16cid:durableId="1930695971">
-    <w:abstractNumId w:val="43"/>
+    <w:abstractNumId w:val="58"/>
   </w:num>
   <w:num w:numId="20" w16cid:durableId="1741246565">
-    <w:abstractNumId w:val="11"/>
+    <w:abstractNumId w:val="13"/>
   </w:num>
   <w:num w:numId="21" w16cid:durableId="23988244">
-    <w:abstractNumId w:val="47"/>
+    <w:abstractNumId w:val="62"/>
   </w:num>
   <w:num w:numId="22" w16cid:durableId="796221923">
-    <w:abstractNumId w:val="13"/>
+    <w:abstractNumId w:val="15"/>
   </w:num>
   <w:num w:numId="23" w16cid:durableId="177933278">
     <w:abstractNumId w:val="6"/>
   </w:num>
   <w:num w:numId="24" w16cid:durableId="65536378">
-    <w:abstractNumId w:val="44"/>
+    <w:abstractNumId w:val="59"/>
   </w:num>
   <w:num w:numId="25" w16cid:durableId="2143038650">
-    <w:abstractNumId w:val="29"/>
+    <w:abstractNumId w:val="40"/>
   </w:num>
   <w:num w:numId="26" w16cid:durableId="436103136">
-    <w:abstractNumId w:val="10"/>
+    <w:abstractNumId w:val="12"/>
   </w:num>
   <w:num w:numId="27" w16cid:durableId="412747287">
-    <w:abstractNumId w:val="24"/>
+    <w:abstractNumId w:val="31"/>
   </w:num>
   <w:num w:numId="28" w16cid:durableId="1670449448">
-    <w:abstractNumId w:val="27"/>
+    <w:abstractNumId w:val="36"/>
   </w:num>
   <w:num w:numId="29" w16cid:durableId="1974366845">
-    <w:abstractNumId w:val="39"/>
+    <w:abstractNumId w:val="53"/>
   </w:num>
   <w:num w:numId="30" w16cid:durableId="664936304">
     <w:abstractNumId w:val="0"/>
   </w:num>
   <w:num w:numId="31" w16cid:durableId="1667049073">
-    <w:abstractNumId w:val="30"/>
+    <w:abstractNumId w:val="42"/>
   </w:num>
   <w:num w:numId="32" w16cid:durableId="629750415">
-    <w:abstractNumId w:val="46"/>
+    <w:abstractNumId w:val="61"/>
   </w:num>
   <w:num w:numId="33" w16cid:durableId="664162534">
-    <w:abstractNumId w:val="28"/>
+    <w:abstractNumId w:val="39"/>
   </w:num>
   <w:num w:numId="34" w16cid:durableId="1306623835">
-    <w:abstractNumId w:val="37"/>
+    <w:abstractNumId w:val="51"/>
   </w:num>
   <w:num w:numId="35" w16cid:durableId="307978932">
-    <w:abstractNumId w:val="7"/>
+    <w:abstractNumId w:val="8"/>
   </w:num>
   <w:num w:numId="36" w16cid:durableId="2087066806">
-    <w:abstractNumId w:val="45"/>
+    <w:abstractNumId w:val="60"/>
   </w:num>
   <w:num w:numId="37" w16cid:durableId="2035572867">
-    <w:abstractNumId w:val="21"/>
+    <w:abstractNumId w:val="27"/>
   </w:num>
   <w:num w:numId="38" w16cid:durableId="1555389034">
-    <w:abstractNumId w:val="34"/>
+    <w:abstractNumId w:val="48"/>
   </w:num>
   <w:num w:numId="39" w16cid:durableId="666252392">
-    <w:abstractNumId w:val="35"/>
+    <w:abstractNumId w:val="49"/>
   </w:num>
   <w:num w:numId="40" w16cid:durableId="1152210082">
-    <w:abstractNumId w:val="20"/>
+    <w:abstractNumId w:val="25"/>
   </w:num>
   <w:num w:numId="41" w16cid:durableId="10764570">
-    <w:abstractNumId w:val="12"/>
+    <w:abstractNumId w:val="14"/>
   </w:num>
   <w:num w:numId="42" w16cid:durableId="278339679">
-    <w:abstractNumId w:val="31"/>
+    <w:abstractNumId w:val="43"/>
   </w:num>
   <w:num w:numId="43" w16cid:durableId="269898616">
-    <w:abstractNumId w:val="14"/>
+    <w:abstractNumId w:val="16"/>
   </w:num>
   <w:num w:numId="44" w16cid:durableId="1979993578">
-    <w:abstractNumId w:val="40"/>
+    <w:abstractNumId w:val="55"/>
   </w:num>
   <w:num w:numId="45" w16cid:durableId="2000032245">
-    <w:abstractNumId w:val="32"/>
+    <w:abstractNumId w:val="45"/>
   </w:num>
   <w:num w:numId="46" w16cid:durableId="27607885">
     <w:abstractNumId w:val="5"/>
   </w:num>
   <w:num w:numId="47" w16cid:durableId="1162693899">
-    <w:abstractNumId w:val="18"/>
+    <w:abstractNumId w:val="22"/>
   </w:num>
   <w:num w:numId="48" w16cid:durableId="1431967559">
+    <w:abstractNumId w:val="52"/>
+  </w:num>
+  <w:num w:numId="49" w16cid:durableId="462697439">
+    <w:abstractNumId w:val="26"/>
+  </w:num>
+  <w:num w:numId="50" w16cid:durableId="9914008">
+    <w:abstractNumId w:val="65"/>
+  </w:num>
+  <w:num w:numId="51" w16cid:durableId="1398094041">
+    <w:abstractNumId w:val="19"/>
+  </w:num>
+  <w:num w:numId="52" w16cid:durableId="1540317859">
+    <w:abstractNumId w:val="44"/>
+  </w:num>
+  <w:num w:numId="53" w16cid:durableId="1089624022">
+    <w:abstractNumId w:val="33"/>
+  </w:num>
+  <w:num w:numId="54" w16cid:durableId="1570729301">
+    <w:abstractNumId w:val="7"/>
+  </w:num>
+  <w:num w:numId="55" w16cid:durableId="977496609">
+    <w:abstractNumId w:val="54"/>
+  </w:num>
+  <w:num w:numId="56" w16cid:durableId="71584536">
+    <w:abstractNumId w:val="9"/>
+  </w:num>
+  <w:num w:numId="57" w16cid:durableId="890917686">
+    <w:abstractNumId w:val="66"/>
+  </w:num>
+  <w:num w:numId="58" w16cid:durableId="1159538016">
+    <w:abstractNumId w:val="64"/>
+  </w:num>
+  <w:num w:numId="59" w16cid:durableId="1487237856">
+    <w:abstractNumId w:val="37"/>
+  </w:num>
+  <w:num w:numId="60" w16cid:durableId="433786568">
+    <w:abstractNumId w:val="41"/>
+  </w:num>
+  <w:num w:numId="61" w16cid:durableId="323976061">
+    <w:abstractNumId w:val="24"/>
+  </w:num>
+  <w:num w:numId="62" w16cid:durableId="1702825322">
+    <w:abstractNumId w:val="35"/>
+  </w:num>
+  <w:num w:numId="63" w16cid:durableId="975835615">
+    <w:abstractNumId w:val="47"/>
+  </w:num>
+  <w:num w:numId="64" w16cid:durableId="1378429625">
+    <w:abstractNumId w:val="30"/>
+  </w:num>
+  <w:num w:numId="65" w16cid:durableId="1530874755">
+    <w:abstractNumId w:val="17"/>
+  </w:num>
+  <w:num w:numId="66" w16cid:durableId="598681153">
     <w:abstractNumId w:val="38"/>
+  </w:num>
+  <w:num w:numId="67" w16cid:durableId="1816988634">
+    <w:abstractNumId w:val="63"/>
   </w:num>
 </w:numbering>
 </file>
@@ -20208,7 +23948,6 @@
   <w:style w:type="character" w:default="1" w:styleId="DefaultParagraphFont">
     <w:name w:val="Default Paragraph Font"/>
     <w:uiPriority w:val="1"/>
-    <w:semiHidden/>
     <w:unhideWhenUsed/>
   </w:style>
   <w:style w:type="table" w:default="1" w:styleId="TableNormal">
@@ -20588,7 +24327,53 @@
       <w:shd w:val="clear" w:color="auto" w:fill="E1DFDD"/>
     </w:rPr>
   </w:style>
+  <w:style w:type="table" w:styleId="TableGrid">
+    <w:name w:val="Table Grid"/>
+    <w:basedOn w:val="TableNormal"/>
+    <w:uiPriority w:val="39"/>
+    <w:rsid w:val="00B82B7F"/>
+    <w:pPr>
+      <w:spacing w:after="0" w:line="240" w:lineRule="auto"/>
+    </w:pPr>
+    <w:tblPr>
+      <w:tblBorders>
+        <w:top w:val="single" w:sz="4" w:space="0" w:color="auto"/>
+        <w:left w:val="single" w:sz="4" w:space="0" w:color="auto"/>
+        <w:bottom w:val="single" w:sz="4" w:space="0" w:color="auto"/>
+        <w:right w:val="single" w:sz="4" w:space="0" w:color="auto"/>
+        <w:insideH w:val="single" w:sz="4" w:space="0" w:color="auto"/>
+        <w:insideV w:val="single" w:sz="4" w:space="0" w:color="auto"/>
+      </w:tblBorders>
+    </w:tblPr>
+  </w:style>
 </w:styles>
+</file>
+
+<file path=word/ink/ink1.xml><?xml version="1.0" encoding="utf-8"?>
+<inkml:ink xmlns:inkml="http://www.w3.org/2003/InkML">
+  <inkml:definitions>
+    <inkml:context xml:id="ctx0">
+      <inkml:inkSource xml:id="inkSrc0">
+        <inkml:traceFormat>
+          <inkml:channel name="X" type="integer" min="-2.14748E9" max="2.14748E9" units="cm"/>
+          <inkml:channel name="Y" type="integer" min="-2.14748E9" max="2.14748E9" units="cm"/>
+          <inkml:channel name="F" type="integer" max="32767" units="dev"/>
+        </inkml:traceFormat>
+        <inkml:channelProperties>
+          <inkml:channelProperty channel="X" name="resolution" value="1000" units="1/cm"/>
+          <inkml:channelProperty channel="Y" name="resolution" value="1000" units="1/cm"/>
+          <inkml:channelProperty channel="F" name="resolution" value="0" units="1/dev"/>
+        </inkml:channelProperties>
+      </inkml:inkSource>
+      <inkml:timestamp xml:id="ts0" timeString="2025-12-07T14:34:08.254"/>
+    </inkml:context>
+    <inkml:brush xml:id="br0">
+      <inkml:brushProperty name="width" value="0.035" units="cm"/>
+      <inkml:brushProperty name="height" value="0.035" units="cm"/>
+    </inkml:brush>
+  </inkml:definitions>
+  <inkml:trace contextRef="#ctx0" brushRef="#br0">0 593 24575,'2'10'0,"-1"0"0,1-1 0,0 1 0,1-1 0,0 1 0,1-1 0,0 0 0,1 0 0,10 16 0,3 1 0,37 44 0,-14-14 0,-34-44 0,1-1 0,0 0 0,1 0 0,0-1 0,1 0 0,16 13 0,-25-22 0,-1-1 0,1 1 0,0-1 0,-1 1 0,1-1 0,0 0 0,0 1 0,-1-1 0,1 0 0,0 0 0,0 0 0,-1 0 0,1 1 0,0-1 0,0 0 0,0 0 0,-1 0 0,1-1 0,0 1 0,0 0 0,-1 0 0,1 0 0,0 0 0,0-1 0,-1 1 0,1 0 0,0-1 0,-1 1 0,1-1 0,0 1 0,-1-1 0,1 1 0,-1-1 0,1 1 0,-1-1 0,1 1 0,-1-1 0,1 0 0,-1 1 0,1-1 0,-1 0 0,0 1 0,0-1 0,1 0 0,-1 0 0,0 1 0,0-1 0,0 0 0,0 0 0,0 0 0,0-1 0,6-51 0,-5 42 0,2-15 0,2 1 0,0 0 0,2 1 0,1-1 0,1 1 0,1 1 0,1-1 0,13-21 0,30-59 0,4-13 0,22-13 0,50-70 0,-122 193 0,0-1 0,1 2 0,0-1 0,0 1 0,1 1 0,-1-1 0,1 2 0,13-5 0,-2-1 0,-21 10 5,1 0-1,-1-1 1,1 1-1,0-1 1,-1 1-1,1 0 1,-1 0-1,1-1 0,0 1 1,-1 0-1,1 0 1,0 0-1,0 0 1,-1 0-1,1 0 1,0 0-1,-1 0 1,1 0-1,0 0 1,-1 0-1,1 0 0,0 0 1,-1 1-1,2-1 1,-1 17-1482,-4-3-5349</inkml:trace>
+</inkml:ink>
 </file>
 
 <file path=word/theme/theme1.xml><?xml version="1.0" encoding="utf-8"?>

--- a/UptoDateReport.docx
+++ b/UptoDateReport.docx
@@ -491,7 +491,7 @@
               </wp:anchor>
             </w:drawing>
           </mc:Choice>
-          <mc:Fallback>
+          <mc:Fallback xmlns="">
             <w:pict>
               <v:shapetype w14:anchorId="7D08E96E" id="_x0000_t75" coordsize="21600,21600" o:spt="75" o:preferrelative="t" path="m@4@5l@4@11@9@11@9@5xe" filled="f" stroked="f">
                 <v:stroke joinstyle="miter"/>
@@ -754,13 +754,23 @@
           <w:cols w:space="720"/>
         </w:sectPr>
       </w:pPr>
+      <w:proofErr w:type="gramStart"/>
       <w:r>
         <w:rPr>
           <w:rFonts w:ascii="Arial" w:hAnsi="Arial" w:cs="Arial"/>
           <w:sz w:val="24"/>
           <w:szCs w:val="24"/>
         </w:rPr>
-        <w:t xml:space="preserve">And  chat </w:t>
+        <w:t>And  chat</w:t>
+      </w:r>
+      <w:proofErr w:type="gramEnd"/>
+      <w:r>
+        <w:rPr>
+          <w:rFonts w:ascii="Arial" w:hAnsi="Arial" w:cs="Arial"/>
+          <w:sz w:val="24"/>
+          <w:szCs w:val="24"/>
+        </w:rPr>
+        <w:t xml:space="preserve"> </w:t>
       </w:r>
       <w:proofErr w:type="spellStart"/>
       <w:r>
@@ -6994,13 +7004,23 @@
           <w:szCs w:val="24"/>
         </w:rPr>
       </w:pPr>
+      <w:proofErr w:type="gramStart"/>
       <w:r>
         <w:rPr>
           <w:rFonts w:ascii="Arial" w:hAnsi="Arial" w:cs="Arial"/>
           <w:sz w:val="24"/>
           <w:szCs w:val="24"/>
         </w:rPr>
-        <w:t xml:space="preserve">In order to provide a caption for an image, table or equation the item should be selected. The Microsoft References ribbon should be selected. From there the Insert Caption button should be selected. The label should be set to the most appropriate one. In this example the Figure label was selected. New labels can be created as </w:t>
+        <w:t>In order to</w:t>
+      </w:r>
+      <w:proofErr w:type="gramEnd"/>
+      <w:r>
+        <w:rPr>
+          <w:rFonts w:ascii="Arial" w:hAnsi="Arial" w:cs="Arial"/>
+          <w:sz w:val="24"/>
+          <w:szCs w:val="24"/>
+        </w:rPr>
+        <w:t xml:space="preserve"> provide a caption for an image, table or equation the item should be selected. The Microsoft References ribbon should be selected. From there the Insert Caption button should be selected. The label should be set to the most appropriate one. In this example the Figure label was selected. New labels can be created as </w:t>
       </w:r>
       <w:r>
         <w:rPr>
@@ -9028,6 +9048,24 @@
         <w:pStyle w:val="ListParagraph"/>
         <w:numPr>
           <w:ilvl w:val="0"/>
+          <w:numId w:val="22"/>
+        </w:numPr>
+        <w:rPr>
+          <w:rFonts w:ascii="Arial" w:hAnsi="Arial" w:cs="Arial"/>
+        </w:rPr>
+      </w:pPr>
+      <w:r>
+        <w:rPr>
+          <w:rFonts w:ascii="Arial" w:hAnsi="Arial" w:cs="Arial"/>
+        </w:rPr>
+        <w:t>Authentication Module</w:t>
+      </w:r>
+    </w:p>
+    <w:p>
+      <w:pPr>
+        <w:pStyle w:val="ListParagraph"/>
+        <w:numPr>
+          <w:ilvl w:val="0"/>
           <w:numId w:val="23"/>
         </w:numPr>
         <w:rPr>
@@ -9038,8 +9076,329 @@
         <w:rPr>
           <w:rFonts w:ascii="Arial" w:hAnsi="Arial" w:cs="Arial"/>
         </w:rPr>
-        <w:t>Authentication Module</w:t>
-      </w:r>
+        <w:t>Handles login, registration, password security.</w:t>
+      </w:r>
+    </w:p>
+    <w:p>
+      <w:pPr>
+        <w:pStyle w:val="ListParagraph"/>
+        <w:numPr>
+          <w:ilvl w:val="0"/>
+          <w:numId w:val="23"/>
+        </w:numPr>
+        <w:rPr>
+          <w:rFonts w:ascii="Arial" w:hAnsi="Arial" w:cs="Arial"/>
+        </w:rPr>
+      </w:pPr>
+      <w:r>
+        <w:rPr>
+          <w:rFonts w:ascii="Arial" w:hAnsi="Arial" w:cs="Arial"/>
+        </w:rPr>
+        <w:lastRenderedPageBreak/>
+        <w:t>Distinguishes between staff and admin accounts.</w:t>
+      </w:r>
+    </w:p>
+    <w:p>
+      <w:pPr>
+        <w:pStyle w:val="ListParagraph"/>
+        <w:numPr>
+          <w:ilvl w:val="0"/>
+          <w:numId w:val="22"/>
+        </w:numPr>
+        <w:rPr>
+          <w:rFonts w:ascii="Arial" w:hAnsi="Arial" w:cs="Arial"/>
+        </w:rPr>
+      </w:pPr>
+      <w:r>
+        <w:rPr>
+          <w:rFonts w:ascii="Arial" w:hAnsi="Arial" w:cs="Arial"/>
+        </w:rPr>
+        <w:t>Staff Dashboard</w:t>
+      </w:r>
+    </w:p>
+    <w:p>
+      <w:pPr>
+        <w:pStyle w:val="ListParagraph"/>
+        <w:numPr>
+          <w:ilvl w:val="1"/>
+          <w:numId w:val="22"/>
+        </w:numPr>
+        <w:rPr>
+          <w:rFonts w:ascii="Arial" w:hAnsi="Arial" w:cs="Arial"/>
+        </w:rPr>
+      </w:pPr>
+      <w:r>
+        <w:rPr>
+          <w:rFonts w:ascii="Arial" w:hAnsi="Arial" w:cs="Arial"/>
+        </w:rPr>
+        <w:t>Displays weekly rota and total hours.</w:t>
+      </w:r>
+    </w:p>
+    <w:p>
+      <w:pPr>
+        <w:pStyle w:val="ListParagraph"/>
+        <w:numPr>
+          <w:ilvl w:val="1"/>
+          <w:numId w:val="22"/>
+        </w:numPr>
+        <w:rPr>
+          <w:rFonts w:ascii="Arial" w:hAnsi="Arial" w:cs="Arial"/>
+        </w:rPr>
+      </w:pPr>
+      <w:r>
+        <w:rPr>
+          <w:rFonts w:ascii="Arial" w:hAnsi="Arial" w:cs="Arial"/>
+        </w:rPr>
+        <w:t>Allows submission of weekly availability and leave requests.</w:t>
+      </w:r>
+    </w:p>
+    <w:p>
+      <w:pPr>
+        <w:pStyle w:val="ListParagraph"/>
+        <w:numPr>
+          <w:ilvl w:val="1"/>
+          <w:numId w:val="22"/>
+        </w:numPr>
+        <w:rPr>
+          <w:rFonts w:ascii="Arial" w:hAnsi="Arial" w:cs="Arial"/>
+        </w:rPr>
+      </w:pPr>
+      <w:r>
+        <w:rPr>
+          <w:rFonts w:ascii="Arial" w:hAnsi="Arial" w:cs="Arial"/>
+        </w:rPr>
+        <w:t>Allow staff to request rota edits, in relation to overtime.</w:t>
+      </w:r>
+    </w:p>
+    <w:p>
+      <w:pPr>
+        <w:pStyle w:val="ListParagraph"/>
+        <w:numPr>
+          <w:ilvl w:val="0"/>
+          <w:numId w:val="22"/>
+        </w:numPr>
+        <w:rPr>
+          <w:rFonts w:ascii="Arial" w:hAnsi="Arial" w:cs="Arial"/>
+        </w:rPr>
+      </w:pPr>
+      <w:r>
+        <w:rPr>
+          <w:rFonts w:ascii="Arial" w:hAnsi="Arial" w:cs="Arial"/>
+        </w:rPr>
+        <w:t>Admin Dashboard</w:t>
+      </w:r>
+    </w:p>
+    <w:p>
+      <w:pPr>
+        <w:pStyle w:val="ListParagraph"/>
+        <w:numPr>
+          <w:ilvl w:val="1"/>
+          <w:numId w:val="22"/>
+        </w:numPr>
+        <w:rPr>
+          <w:rFonts w:ascii="Arial" w:hAnsi="Arial" w:cs="Arial"/>
+        </w:rPr>
+      </w:pPr>
+      <w:r>
+        <w:rPr>
+          <w:rFonts w:ascii="Arial" w:hAnsi="Arial" w:cs="Arial"/>
+        </w:rPr>
+        <w:t>Provides rota editing tools.</w:t>
+      </w:r>
+    </w:p>
+    <w:p>
+      <w:pPr>
+        <w:pStyle w:val="ListParagraph"/>
+        <w:numPr>
+          <w:ilvl w:val="1"/>
+          <w:numId w:val="22"/>
+        </w:numPr>
+        <w:rPr>
+          <w:rFonts w:ascii="Arial" w:hAnsi="Arial" w:cs="Arial"/>
+        </w:rPr>
+      </w:pPr>
+      <w:r>
+        <w:rPr>
+          <w:rFonts w:ascii="Arial" w:hAnsi="Arial" w:cs="Arial"/>
+        </w:rPr>
+        <w:t>Display staff list with unique IDs</w:t>
+      </w:r>
+    </w:p>
+    <w:p>
+      <w:pPr>
+        <w:pStyle w:val="ListParagraph"/>
+        <w:numPr>
+          <w:ilvl w:val="1"/>
+          <w:numId w:val="22"/>
+        </w:numPr>
+        <w:rPr>
+          <w:rFonts w:ascii="Arial" w:hAnsi="Arial" w:cs="Arial"/>
+        </w:rPr>
+      </w:pPr>
+      <w:r>
+        <w:rPr>
+          <w:rFonts w:ascii="Arial" w:hAnsi="Arial" w:cs="Arial"/>
+        </w:rPr>
+        <w:t>Approves/declines leave requests.</w:t>
+      </w:r>
+    </w:p>
+    <w:p>
+      <w:pPr>
+        <w:pStyle w:val="ListParagraph"/>
+        <w:numPr>
+          <w:ilvl w:val="1"/>
+          <w:numId w:val="22"/>
+        </w:numPr>
+        <w:rPr>
+          <w:rFonts w:ascii="Arial" w:hAnsi="Arial" w:cs="Arial"/>
+        </w:rPr>
+      </w:pPr>
+      <w:r>
+        <w:rPr>
+          <w:rFonts w:ascii="Arial" w:hAnsi="Arial" w:cs="Arial"/>
+        </w:rPr>
+        <w:t>Sends staff invitations.</w:t>
+      </w:r>
+    </w:p>
+    <w:p>
+      <w:pPr>
+        <w:pStyle w:val="ListParagraph"/>
+        <w:numPr>
+          <w:ilvl w:val="0"/>
+          <w:numId w:val="22"/>
+        </w:numPr>
+        <w:rPr>
+          <w:rFonts w:ascii="Arial" w:hAnsi="Arial" w:cs="Arial"/>
+        </w:rPr>
+      </w:pPr>
+      <w:r>
+        <w:rPr>
+          <w:rFonts w:ascii="Arial" w:hAnsi="Arial" w:cs="Arial"/>
+        </w:rPr>
+        <w:t>Rota Generation Module</w:t>
+      </w:r>
+    </w:p>
+    <w:p>
+      <w:pPr>
+        <w:pStyle w:val="ListParagraph"/>
+        <w:numPr>
+          <w:ilvl w:val="1"/>
+          <w:numId w:val="22"/>
+        </w:numPr>
+        <w:rPr>
+          <w:rFonts w:ascii="Arial" w:hAnsi="Arial" w:cs="Arial"/>
+        </w:rPr>
+      </w:pPr>
+      <w:r>
+        <w:rPr>
+          <w:rFonts w:ascii="Arial" w:hAnsi="Arial" w:cs="Arial"/>
+        </w:rPr>
+        <w:t>Calls AI component using API request.</w:t>
+      </w:r>
+    </w:p>
+    <w:p>
+      <w:pPr>
+        <w:pStyle w:val="ListParagraph"/>
+        <w:numPr>
+          <w:ilvl w:val="1"/>
+          <w:numId w:val="22"/>
+        </w:numPr>
+        <w:rPr>
+          <w:rFonts w:ascii="Arial" w:hAnsi="Arial" w:cs="Arial"/>
+        </w:rPr>
+      </w:pPr>
+      <w:r>
+        <w:rPr>
+          <w:rFonts w:ascii="Arial" w:hAnsi="Arial" w:cs="Arial"/>
+        </w:rPr>
+        <w:t>Integrates generated rota into the database.</w:t>
+      </w:r>
+    </w:p>
+    <w:p>
+      <w:pPr>
+        <w:pStyle w:val="ListParagraph"/>
+        <w:numPr>
+          <w:ilvl w:val="1"/>
+          <w:numId w:val="22"/>
+        </w:numPr>
+        <w:rPr>
+          <w:rFonts w:ascii="Arial" w:hAnsi="Arial" w:cs="Arial"/>
+        </w:rPr>
+      </w:pPr>
+      <w:r>
+        <w:rPr>
+          <w:rFonts w:ascii="Arial" w:hAnsi="Arial" w:cs="Arial"/>
+        </w:rPr>
+        <w:t>Allows admin edits before and after final publishing.</w:t>
+      </w:r>
+    </w:p>
+    <w:p>
+      <w:pPr>
+        <w:pStyle w:val="ListParagraph"/>
+        <w:numPr>
+          <w:ilvl w:val="0"/>
+          <w:numId w:val="22"/>
+        </w:numPr>
+        <w:rPr>
+          <w:rFonts w:ascii="Arial" w:hAnsi="Arial" w:cs="Arial"/>
+        </w:rPr>
+      </w:pPr>
+      <w:r>
+        <w:rPr>
+          <w:rFonts w:ascii="Arial" w:hAnsi="Arial" w:cs="Arial"/>
+        </w:rPr>
+        <w:t>Notifications Module</w:t>
+      </w:r>
+    </w:p>
+    <w:p>
+      <w:pPr>
+        <w:pStyle w:val="ListParagraph"/>
+        <w:numPr>
+          <w:ilvl w:val="1"/>
+          <w:numId w:val="22"/>
+        </w:numPr>
+        <w:rPr>
+          <w:rFonts w:ascii="Arial" w:hAnsi="Arial" w:cs="Arial"/>
+        </w:rPr>
+      </w:pPr>
+      <w:r>
+        <w:rPr>
+          <w:rFonts w:ascii="Arial" w:hAnsi="Arial" w:cs="Arial"/>
+        </w:rPr>
+        <w:t>Optional future features: email/SMS/push notifications, which can be chosen by the staff receiving the notification.</w:t>
+      </w:r>
+    </w:p>
+    <w:p>
+      <w:pPr>
+        <w:pStyle w:val="Heading2"/>
+        <w:rPr>
+          <w:rFonts w:ascii="Arial" w:hAnsi="Arial" w:cs="Arial"/>
+        </w:rPr>
+      </w:pPr>
+      <w:bookmarkStart w:id="41" w:name="_Toc216010661"/>
+      <w:r>
+        <w:rPr>
+          <w:rFonts w:ascii="Arial" w:hAnsi="Arial" w:cs="Arial"/>
+        </w:rPr>
+        <w:t>3.4 Workflow Descriptions</w:t>
+      </w:r>
+      <w:bookmarkEnd w:id="41"/>
+    </w:p>
+    <w:p>
+      <w:pPr>
+        <w:pStyle w:val="Heading3"/>
+        <w:rPr>
+          <w:rFonts w:ascii="Arial" w:hAnsi="Arial" w:cs="Arial"/>
+        </w:rPr>
+      </w:pPr>
+      <w:bookmarkStart w:id="42" w:name="_Toc216010662"/>
+      <w:r>
+        <w:rPr>
+          <w:rFonts w:ascii="Arial" w:hAnsi="Arial" w:cs="Arial"/>
+        </w:rPr>
+        <w:t>Staff Workflow</w:t>
+      </w:r>
+      <w:bookmarkEnd w:id="42"/>
     </w:p>
     <w:p>
       <w:pPr>
@@ -9056,7 +9415,7 @@
         <w:rPr>
           <w:rFonts w:ascii="Arial" w:hAnsi="Arial" w:cs="Arial"/>
         </w:rPr>
-        <w:t>Handles login, registration, password security.</w:t>
+        <w:t>Staff logs in.</w:t>
       </w:r>
     </w:p>
     <w:p>
@@ -9074,8 +9433,7 @@
         <w:rPr>
           <w:rFonts w:ascii="Arial" w:hAnsi="Arial" w:cs="Arial"/>
         </w:rPr>
-        <w:lastRenderedPageBreak/>
-        <w:t>Distinguishes between staff and admin accounts.</w:t>
+        <w:t>System retrieves user’s rota.</w:t>
       </w:r>
     </w:p>
     <w:p>
@@ -9083,7 +9441,7 @@
         <w:pStyle w:val="ListParagraph"/>
         <w:numPr>
           <w:ilvl w:val="0"/>
-          <w:numId w:val="23"/>
+          <w:numId w:val="24"/>
         </w:numPr>
         <w:rPr>
           <w:rFonts w:ascii="Arial" w:hAnsi="Arial" w:cs="Arial"/>
@@ -9093,61 +9451,7 @@
         <w:rPr>
           <w:rFonts w:ascii="Arial" w:hAnsi="Arial" w:cs="Arial"/>
         </w:rPr>
-        <w:t>Staff Dashboard</w:t>
-      </w:r>
-    </w:p>
-    <w:p>
-      <w:pPr>
-        <w:pStyle w:val="ListParagraph"/>
-        <w:numPr>
-          <w:ilvl w:val="1"/>
-          <w:numId w:val="23"/>
-        </w:numPr>
-        <w:rPr>
-          <w:rFonts w:ascii="Arial" w:hAnsi="Arial" w:cs="Arial"/>
-        </w:rPr>
-      </w:pPr>
-      <w:r>
-        <w:rPr>
-          <w:rFonts w:ascii="Arial" w:hAnsi="Arial" w:cs="Arial"/>
-        </w:rPr>
-        <w:t>Displays weekly rota and total hours.</w:t>
-      </w:r>
-    </w:p>
-    <w:p>
-      <w:pPr>
-        <w:pStyle w:val="ListParagraph"/>
-        <w:numPr>
-          <w:ilvl w:val="1"/>
-          <w:numId w:val="23"/>
-        </w:numPr>
-        <w:rPr>
-          <w:rFonts w:ascii="Arial" w:hAnsi="Arial" w:cs="Arial"/>
-        </w:rPr>
-      </w:pPr>
-      <w:r>
-        <w:rPr>
-          <w:rFonts w:ascii="Arial" w:hAnsi="Arial" w:cs="Arial"/>
-        </w:rPr>
-        <w:t>Allows submission of weekly availability and leave requests.</w:t>
-      </w:r>
-    </w:p>
-    <w:p>
-      <w:pPr>
-        <w:pStyle w:val="ListParagraph"/>
-        <w:numPr>
-          <w:ilvl w:val="1"/>
-          <w:numId w:val="23"/>
-        </w:numPr>
-        <w:rPr>
-          <w:rFonts w:ascii="Arial" w:hAnsi="Arial" w:cs="Arial"/>
-        </w:rPr>
-      </w:pPr>
-      <w:r>
-        <w:rPr>
-          <w:rFonts w:ascii="Arial" w:hAnsi="Arial" w:cs="Arial"/>
-        </w:rPr>
-        <w:t>Allow staff to request rota edits, in relation to overtime.</w:t>
+        <w:t>User views schedule / submits availability and requests.</w:t>
       </w:r>
     </w:p>
     <w:p>
@@ -9155,7 +9459,7 @@
         <w:pStyle w:val="ListParagraph"/>
         <w:numPr>
           <w:ilvl w:val="0"/>
-          <w:numId w:val="23"/>
+          <w:numId w:val="24"/>
         </w:numPr>
         <w:rPr>
           <w:rFonts w:ascii="Arial" w:hAnsi="Arial" w:cs="Arial"/>
@@ -9165,79 +9469,7 @@
         <w:rPr>
           <w:rFonts w:ascii="Arial" w:hAnsi="Arial" w:cs="Arial"/>
         </w:rPr>
-        <w:t>Admin Dashboard</w:t>
-      </w:r>
-    </w:p>
-    <w:p>
-      <w:pPr>
-        <w:pStyle w:val="ListParagraph"/>
-        <w:numPr>
-          <w:ilvl w:val="1"/>
-          <w:numId w:val="23"/>
-        </w:numPr>
-        <w:rPr>
-          <w:rFonts w:ascii="Arial" w:hAnsi="Arial" w:cs="Arial"/>
-        </w:rPr>
-      </w:pPr>
-      <w:r>
-        <w:rPr>
-          <w:rFonts w:ascii="Arial" w:hAnsi="Arial" w:cs="Arial"/>
-        </w:rPr>
-        <w:t>Provides rota editing tools.</w:t>
-      </w:r>
-    </w:p>
-    <w:p>
-      <w:pPr>
-        <w:pStyle w:val="ListParagraph"/>
-        <w:numPr>
-          <w:ilvl w:val="1"/>
-          <w:numId w:val="23"/>
-        </w:numPr>
-        <w:rPr>
-          <w:rFonts w:ascii="Arial" w:hAnsi="Arial" w:cs="Arial"/>
-        </w:rPr>
-      </w:pPr>
-      <w:r>
-        <w:rPr>
-          <w:rFonts w:ascii="Arial" w:hAnsi="Arial" w:cs="Arial"/>
-        </w:rPr>
-        <w:t>Display staff list with unique IDs</w:t>
-      </w:r>
-    </w:p>
-    <w:p>
-      <w:pPr>
-        <w:pStyle w:val="ListParagraph"/>
-        <w:numPr>
-          <w:ilvl w:val="1"/>
-          <w:numId w:val="23"/>
-        </w:numPr>
-        <w:rPr>
-          <w:rFonts w:ascii="Arial" w:hAnsi="Arial" w:cs="Arial"/>
-        </w:rPr>
-      </w:pPr>
-      <w:r>
-        <w:rPr>
-          <w:rFonts w:ascii="Arial" w:hAnsi="Arial" w:cs="Arial"/>
-        </w:rPr>
-        <w:t>Approves/declines leave requests.</w:t>
-      </w:r>
-    </w:p>
-    <w:p>
-      <w:pPr>
-        <w:pStyle w:val="ListParagraph"/>
-        <w:numPr>
-          <w:ilvl w:val="1"/>
-          <w:numId w:val="23"/>
-        </w:numPr>
-        <w:rPr>
-          <w:rFonts w:ascii="Arial" w:hAnsi="Arial" w:cs="Arial"/>
-        </w:rPr>
-      </w:pPr>
-      <w:r>
-        <w:rPr>
-          <w:rFonts w:ascii="Arial" w:hAnsi="Arial" w:cs="Arial"/>
-        </w:rPr>
-        <w:t>Sends staff invitations.</w:t>
+        <w:t>Data stored in database.</w:t>
       </w:r>
     </w:p>
     <w:p>
@@ -9245,7 +9477,7 @@
         <w:pStyle w:val="ListParagraph"/>
         <w:numPr>
           <w:ilvl w:val="0"/>
-          <w:numId w:val="23"/>
+          <w:numId w:val="24"/>
         </w:numPr>
         <w:rPr>
           <w:rFonts w:ascii="Arial" w:hAnsi="Arial" w:cs="Arial"/>
@@ -9255,114 +9487,8 @@
         <w:rPr>
           <w:rFonts w:ascii="Arial" w:hAnsi="Arial" w:cs="Arial"/>
         </w:rPr>
-        <w:t>Rota Generation Module</w:t>
-      </w:r>
-    </w:p>
-    <w:p>
-      <w:pPr>
-        <w:pStyle w:val="ListParagraph"/>
-        <w:numPr>
-          <w:ilvl w:val="1"/>
-          <w:numId w:val="23"/>
-        </w:numPr>
-        <w:rPr>
-          <w:rFonts w:ascii="Arial" w:hAnsi="Arial" w:cs="Arial"/>
-        </w:rPr>
-      </w:pPr>
-      <w:r>
-        <w:rPr>
-          <w:rFonts w:ascii="Arial" w:hAnsi="Arial" w:cs="Arial"/>
-        </w:rPr>
-        <w:t>Calls AI component using API request.</w:t>
-      </w:r>
-    </w:p>
-    <w:p>
-      <w:pPr>
-        <w:pStyle w:val="ListParagraph"/>
-        <w:numPr>
-          <w:ilvl w:val="1"/>
-          <w:numId w:val="23"/>
-        </w:numPr>
-        <w:rPr>
-          <w:rFonts w:ascii="Arial" w:hAnsi="Arial" w:cs="Arial"/>
-        </w:rPr>
-      </w:pPr>
-      <w:r>
-        <w:rPr>
-          <w:rFonts w:ascii="Arial" w:hAnsi="Arial" w:cs="Arial"/>
-        </w:rPr>
-        <w:t>Integrates generated rota into the database.</w:t>
-      </w:r>
-    </w:p>
-    <w:p>
-      <w:pPr>
-        <w:pStyle w:val="ListParagraph"/>
-        <w:numPr>
-          <w:ilvl w:val="1"/>
-          <w:numId w:val="23"/>
-        </w:numPr>
-        <w:rPr>
-          <w:rFonts w:ascii="Arial" w:hAnsi="Arial" w:cs="Arial"/>
-        </w:rPr>
-      </w:pPr>
-      <w:r>
-        <w:rPr>
-          <w:rFonts w:ascii="Arial" w:hAnsi="Arial" w:cs="Arial"/>
-        </w:rPr>
-        <w:t>Allows admin edits before and after final publishing.</w:t>
-      </w:r>
-    </w:p>
-    <w:p>
-      <w:pPr>
-        <w:pStyle w:val="ListParagraph"/>
-        <w:numPr>
-          <w:ilvl w:val="0"/>
-          <w:numId w:val="23"/>
-        </w:numPr>
-        <w:rPr>
-          <w:rFonts w:ascii="Arial" w:hAnsi="Arial" w:cs="Arial"/>
-        </w:rPr>
-      </w:pPr>
-      <w:r>
-        <w:rPr>
-          <w:rFonts w:ascii="Arial" w:hAnsi="Arial" w:cs="Arial"/>
-        </w:rPr>
-        <w:t>Notifications Module</w:t>
-      </w:r>
-    </w:p>
-    <w:p>
-      <w:pPr>
-        <w:pStyle w:val="ListParagraph"/>
-        <w:numPr>
-          <w:ilvl w:val="1"/>
-          <w:numId w:val="23"/>
-        </w:numPr>
-        <w:rPr>
-          <w:rFonts w:ascii="Arial" w:hAnsi="Arial" w:cs="Arial"/>
-        </w:rPr>
-      </w:pPr>
-      <w:r>
-        <w:rPr>
-          <w:rFonts w:ascii="Arial" w:hAnsi="Arial" w:cs="Arial"/>
-        </w:rPr>
-        <w:t>Optional future features: email/SMS/push notifications, which can be chosen by the staff receiving the notification.</w:t>
-      </w:r>
-    </w:p>
-    <w:p>
-      <w:pPr>
-        <w:pStyle w:val="Heading2"/>
-        <w:rPr>
-          <w:rFonts w:ascii="Arial" w:hAnsi="Arial" w:cs="Arial"/>
-        </w:rPr>
-      </w:pPr>
-      <w:bookmarkStart w:id="41" w:name="_Toc216010661"/>
-      <w:r>
-        <w:rPr>
-          <w:rFonts w:ascii="Arial" w:hAnsi="Arial" w:cs="Arial"/>
-        </w:rPr>
-        <w:t>3.4 Workflow Descriptions</w:t>
-      </w:r>
-      <w:bookmarkEnd w:id="41"/>
+        <w:t>AI uses data during rota generation.</w:t>
+      </w:r>
     </w:p>
     <w:p>
       <w:pPr>
@@ -9371,14 +9497,14 @@
           <w:rFonts w:ascii="Arial" w:hAnsi="Arial" w:cs="Arial"/>
         </w:rPr>
       </w:pPr>
-      <w:bookmarkStart w:id="42" w:name="_Toc216010662"/>
-      <w:r>
-        <w:rPr>
-          <w:rFonts w:ascii="Arial" w:hAnsi="Arial" w:cs="Arial"/>
-        </w:rPr>
-        <w:t>Staff Workflow</w:t>
-      </w:r>
-      <w:bookmarkEnd w:id="42"/>
+      <w:bookmarkStart w:id="43" w:name="_Toc216010663"/>
+      <w:r>
+        <w:rPr>
+          <w:rFonts w:ascii="Arial" w:hAnsi="Arial" w:cs="Arial"/>
+        </w:rPr>
+        <w:t>Admin Workflow</w:t>
+      </w:r>
+      <w:bookmarkEnd w:id="43"/>
     </w:p>
     <w:p>
       <w:pPr>
@@ -9395,7 +9521,7 @@
         <w:rPr>
           <w:rFonts w:ascii="Arial" w:hAnsi="Arial" w:cs="Arial"/>
         </w:rPr>
-        <w:t>Staff logs in.</w:t>
+        <w:t>Admin logs in.</w:t>
       </w:r>
     </w:p>
     <w:p>
@@ -9413,7 +9539,7 @@
         <w:rPr>
           <w:rFonts w:ascii="Arial" w:hAnsi="Arial" w:cs="Arial"/>
         </w:rPr>
-        <w:t>System retrieves user’s rota.</w:t>
+        <w:t>System displays staff list and requests.</w:t>
       </w:r>
     </w:p>
     <w:p>
@@ -9431,7 +9557,7 @@
         <w:rPr>
           <w:rFonts w:ascii="Arial" w:hAnsi="Arial" w:cs="Arial"/>
         </w:rPr>
-        <w:t>User views schedule / submits availability and requests.</w:t>
+        <w:t>Admin reviews time-off requests.</w:t>
       </w:r>
     </w:p>
     <w:p>
@@ -9449,7 +9575,7 @@
         <w:rPr>
           <w:rFonts w:ascii="Arial" w:hAnsi="Arial" w:cs="Arial"/>
         </w:rPr>
-        <w:t>Data stored in database.</w:t>
+        <w:t>Admin triggers AI to generate rota or edits manually</w:t>
       </w:r>
     </w:p>
     <w:p>
@@ -9467,24 +9593,31 @@
         <w:rPr>
           <w:rFonts w:ascii="Arial" w:hAnsi="Arial" w:cs="Arial"/>
         </w:rPr>
-        <w:t>AI uses data during rota generation.</w:t>
-      </w:r>
-    </w:p>
-    <w:p>
-      <w:pPr>
-        <w:pStyle w:val="Heading3"/>
-        <w:rPr>
-          <w:rFonts w:ascii="Arial" w:hAnsi="Arial" w:cs="Arial"/>
-        </w:rPr>
-      </w:pPr>
-      <w:bookmarkStart w:id="43" w:name="_Toc216010663"/>
-      <w:r>
-        <w:rPr>
-          <w:rFonts w:ascii="Arial" w:hAnsi="Arial" w:cs="Arial"/>
-        </w:rPr>
-        <w:t>Admin Workflow</w:t>
-      </w:r>
-      <w:bookmarkEnd w:id="43"/>
+        <w:t>Updated rota is published to staff accounts.</w:t>
+      </w:r>
+    </w:p>
+    <w:p>
+      <w:pPr>
+        <w:rPr>
+          <w:rFonts w:ascii="Arial" w:hAnsi="Arial" w:cs="Arial"/>
+        </w:rPr>
+      </w:pPr>
+    </w:p>
+    <w:p>
+      <w:pPr>
+        <w:pStyle w:val="Heading2"/>
+        <w:rPr>
+          <w:rFonts w:ascii="Arial" w:hAnsi="Arial" w:cs="Arial"/>
+        </w:rPr>
+      </w:pPr>
+      <w:bookmarkStart w:id="44" w:name="_Toc216010664"/>
+      <w:r>
+        <w:rPr>
+          <w:rFonts w:ascii="Arial" w:hAnsi="Arial" w:cs="Arial"/>
+        </w:rPr>
+        <w:t>3.5 Design and Implementation Constraints</w:t>
+      </w:r>
+      <w:bookmarkEnd w:id="44"/>
     </w:p>
     <w:p>
       <w:pPr>
@@ -9501,7 +9634,7 @@
         <w:rPr>
           <w:rFonts w:ascii="Arial" w:hAnsi="Arial" w:cs="Arial"/>
         </w:rPr>
-        <w:t>Admin logs in.</w:t>
+        <w:t>The system must comply with GDPR for user data privacy.</w:t>
       </w:r>
     </w:p>
     <w:p>
@@ -9519,7 +9652,7 @@
         <w:rPr>
           <w:rFonts w:ascii="Arial" w:hAnsi="Arial" w:cs="Arial"/>
         </w:rPr>
-        <w:t>System displays staff list and requests.</w:t>
+        <w:t>AI must not make decisions that violate labour laws (e.g., maximum weekly hours).</w:t>
       </w:r>
     </w:p>
     <w:p>
@@ -9537,7 +9670,7 @@
         <w:rPr>
           <w:rFonts w:ascii="Arial" w:hAnsi="Arial" w:cs="Arial"/>
         </w:rPr>
-        <w:t>Admin reviews time-off requests.</w:t>
+        <w:t>The application must be accessible and readable on mobile screens.</w:t>
       </w:r>
     </w:p>
     <w:p>
@@ -9555,25 +9688,7 @@
         <w:rPr>
           <w:rFonts w:ascii="Arial" w:hAnsi="Arial" w:cs="Arial"/>
         </w:rPr>
-        <w:t>Admin triggers AI to generate rota or edits manually</w:t>
-      </w:r>
-    </w:p>
-    <w:p>
-      <w:pPr>
-        <w:pStyle w:val="ListParagraph"/>
-        <w:numPr>
-          <w:ilvl w:val="0"/>
-          <w:numId w:val="26"/>
-        </w:numPr>
-        <w:rPr>
-          <w:rFonts w:ascii="Arial" w:hAnsi="Arial" w:cs="Arial"/>
-        </w:rPr>
-      </w:pPr>
-      <w:r>
-        <w:rPr>
-          <w:rFonts w:ascii="Arial" w:hAnsi="Arial" w:cs="Arial"/>
-        </w:rPr>
-        <w:t>Updated rota is published to staff accounts.</w:t>
+        <w:t>The database must support future scaling (adding more staff or branches).</w:t>
       </w:r>
     </w:p>
     <w:p>
@@ -9590,14 +9705,14 @@
           <w:rFonts w:ascii="Arial" w:hAnsi="Arial" w:cs="Arial"/>
         </w:rPr>
       </w:pPr>
-      <w:bookmarkStart w:id="44" w:name="_Toc216010664"/>
-      <w:r>
-        <w:rPr>
-          <w:rFonts w:ascii="Arial" w:hAnsi="Arial" w:cs="Arial"/>
-        </w:rPr>
-        <w:t>3.5 Design and Implementation Constraints</w:t>
-      </w:r>
-      <w:bookmarkEnd w:id="44"/>
+      <w:bookmarkStart w:id="45" w:name="_Toc216010665"/>
+      <w:r>
+        <w:rPr>
+          <w:rFonts w:ascii="Arial" w:hAnsi="Arial" w:cs="Arial"/>
+        </w:rPr>
+        <w:t>3.6 System Qualities</w:t>
+      </w:r>
+      <w:bookmarkEnd w:id="45"/>
     </w:p>
     <w:p>
       <w:pPr>
@@ -9606,15 +9721,20 @@
           <w:ilvl w:val="0"/>
           <w:numId w:val="27"/>
         </w:numPr>
-        <w:rPr>
-          <w:rFonts w:ascii="Arial" w:hAnsi="Arial" w:cs="Arial"/>
-        </w:rPr>
-      </w:pPr>
-      <w:r>
-        <w:rPr>
-          <w:rFonts w:ascii="Arial" w:hAnsi="Arial" w:cs="Arial"/>
-        </w:rPr>
-        <w:t>The system must comply with GDPR for user data privacy.</w:t>
+      </w:pPr>
+      <w:r>
+        <w:rPr>
+          <w:rFonts w:ascii="Arial" w:hAnsi="Arial" w:cs="Arial"/>
+          <w:b/>
+          <w:bCs/>
+        </w:rPr>
+        <w:t xml:space="preserve">Maintainability: </w:t>
+      </w:r>
+      <w:r>
+        <w:rPr>
+          <w:rFonts w:ascii="Arial" w:hAnsi="Arial" w:cs="Arial"/>
+        </w:rPr>
+        <w:t>Modular architecture allows updates to AI or UI independently.</w:t>
       </w:r>
     </w:p>
     <w:p>
@@ -9624,15 +9744,20 @@
           <w:ilvl w:val="0"/>
           <w:numId w:val="27"/>
         </w:numPr>
-        <w:rPr>
-          <w:rFonts w:ascii="Arial" w:hAnsi="Arial" w:cs="Arial"/>
-        </w:rPr>
-      </w:pPr>
-      <w:r>
-        <w:rPr>
-          <w:rFonts w:ascii="Arial" w:hAnsi="Arial" w:cs="Arial"/>
-        </w:rPr>
-        <w:t>AI must not make decisions that violate labour laws (e.g., maximum weekly hours).</w:t>
+      </w:pPr>
+      <w:r>
+        <w:rPr>
+          <w:rFonts w:ascii="Arial" w:hAnsi="Arial" w:cs="Arial"/>
+          <w:b/>
+          <w:bCs/>
+        </w:rPr>
+        <w:t xml:space="preserve">Extensibility: </w:t>
+      </w:r>
+      <w:r>
+        <w:rPr>
+          <w:rFonts w:ascii="Arial" w:hAnsi="Arial" w:cs="Arial"/>
+        </w:rPr>
+        <w:t>Future integrations (e.g., payroll, shift-swaps) can be added through APIs.</w:t>
       </w:r>
     </w:p>
     <w:p>
@@ -9642,15 +9767,21 @@
           <w:ilvl w:val="0"/>
           <w:numId w:val="27"/>
         </w:numPr>
-        <w:rPr>
-          <w:rFonts w:ascii="Arial" w:hAnsi="Arial" w:cs="Arial"/>
-        </w:rPr>
-      </w:pPr>
-      <w:r>
-        <w:rPr>
-          <w:rFonts w:ascii="Arial" w:hAnsi="Arial" w:cs="Arial"/>
-        </w:rPr>
-        <w:t>The application must be accessible and readable on mobile screens.</w:t>
+      </w:pPr>
+      <w:r>
+        <w:rPr>
+          <w:rFonts w:ascii="Arial" w:hAnsi="Arial" w:cs="Arial"/>
+          <w:b/>
+          <w:bCs/>
+        </w:rPr>
+        <w:lastRenderedPageBreak/>
+        <w:t xml:space="preserve">Usability: </w:t>
+      </w:r>
+      <w:r>
+        <w:rPr>
+          <w:rFonts w:ascii="Arial" w:hAnsi="Arial" w:cs="Arial"/>
+        </w:rPr>
+        <w:t>Clear UI with minimal clicks required for key features.</w:t>
       </w:r>
     </w:p>
     <w:p>
@@ -9660,21 +9791,52 @@
           <w:ilvl w:val="0"/>
           <w:numId w:val="27"/>
         </w:numPr>
-        <w:rPr>
-          <w:rFonts w:ascii="Arial" w:hAnsi="Arial" w:cs="Arial"/>
-        </w:rPr>
-      </w:pPr>
-      <w:r>
-        <w:rPr>
-          <w:rFonts w:ascii="Arial" w:hAnsi="Arial" w:cs="Arial"/>
-        </w:rPr>
-        <w:t>The database must support future scaling (adding more staff or branches).</w:t>
-      </w:r>
-    </w:p>
-    <w:p>
-      <w:pPr>
-        <w:rPr>
-          <w:rFonts w:ascii="Arial" w:hAnsi="Arial" w:cs="Arial"/>
+      </w:pPr>
+      <w:r>
+        <w:rPr>
+          <w:rFonts w:ascii="Arial" w:hAnsi="Arial" w:cs="Arial"/>
+          <w:b/>
+          <w:bCs/>
+        </w:rPr>
+        <w:t xml:space="preserve">Security: </w:t>
+      </w:r>
+      <w:r>
+        <w:rPr>
+          <w:rFonts w:ascii="Arial" w:hAnsi="Arial" w:cs="Arial"/>
+        </w:rPr>
+        <w:t>Data encryption, secure login, role bases access control.</w:t>
+      </w:r>
+    </w:p>
+    <w:p>
+      <w:pPr>
+        <w:pStyle w:val="ListParagraph"/>
+        <w:numPr>
+          <w:ilvl w:val="0"/>
+          <w:numId w:val="27"/>
+        </w:numPr>
+      </w:pPr>
+      <w:r>
+        <w:rPr>
+          <w:rFonts w:ascii="Arial" w:hAnsi="Arial" w:cs="Arial"/>
+          <w:b/>
+          <w:bCs/>
+        </w:rPr>
+        <w:t xml:space="preserve">Performance: </w:t>
+      </w:r>
+      <w:r>
+        <w:rPr>
+          <w:rFonts w:ascii="Arial" w:hAnsi="Arial" w:cs="Arial"/>
+        </w:rPr>
+        <w:t xml:space="preserve">API responses must be fast and efficient, even with many users. </w:t>
+      </w:r>
+    </w:p>
+    <w:p>
+      <w:pPr>
+        <w:pStyle w:val="ListParagraph"/>
+        <w:rPr>
+          <w:rFonts w:ascii="Arial" w:hAnsi="Arial" w:cs="Arial"/>
+          <w:b/>
+          <w:bCs/>
         </w:rPr>
       </w:pPr>
     </w:p>
@@ -9685,14 +9847,14 @@
           <w:rFonts w:ascii="Arial" w:hAnsi="Arial" w:cs="Arial"/>
         </w:rPr>
       </w:pPr>
-      <w:bookmarkStart w:id="45" w:name="_Toc216010665"/>
-      <w:r>
-        <w:rPr>
-          <w:rFonts w:ascii="Arial" w:hAnsi="Arial" w:cs="Arial"/>
-        </w:rPr>
-        <w:t>3.6 System Qualities</w:t>
-      </w:r>
-      <w:bookmarkEnd w:id="45"/>
+      <w:bookmarkStart w:id="46" w:name="_Toc216010666"/>
+      <w:r>
+        <w:rPr>
+          <w:rFonts w:ascii="Arial" w:hAnsi="Arial" w:cs="Arial"/>
+        </w:rPr>
+        <w:t>3.7 Security Protocols</w:t>
+      </w:r>
+      <w:bookmarkEnd w:id="46"/>
     </w:p>
     <w:p>
       <w:pPr>
@@ -9701,20 +9863,15 @@
           <w:ilvl w:val="0"/>
           <w:numId w:val="28"/>
         </w:numPr>
-      </w:pPr>
-      <w:r>
-        <w:rPr>
-          <w:rFonts w:ascii="Arial" w:hAnsi="Arial" w:cs="Arial"/>
-          <w:b/>
-          <w:bCs/>
-        </w:rPr>
-        <w:t xml:space="preserve">Maintainability: </w:t>
-      </w:r>
-      <w:r>
-        <w:rPr>
-          <w:rFonts w:ascii="Arial" w:hAnsi="Arial" w:cs="Arial"/>
-        </w:rPr>
-        <w:t>Modular architecture allows updates to AI or UI independently.</w:t>
+        <w:rPr>
+          <w:rFonts w:ascii="Arial" w:hAnsi="Arial" w:cs="Arial"/>
+        </w:rPr>
+      </w:pPr>
+      <w:r>
+        <w:rPr>
+          <w:rFonts w:ascii="Arial" w:hAnsi="Arial" w:cs="Arial"/>
+        </w:rPr>
+        <w:t>Password hashing and secure token-based authentication (JWT).</w:t>
       </w:r>
     </w:p>
     <w:p>
@@ -9724,20 +9881,15 @@
           <w:ilvl w:val="0"/>
           <w:numId w:val="28"/>
         </w:numPr>
-      </w:pPr>
-      <w:r>
-        <w:rPr>
-          <w:rFonts w:ascii="Arial" w:hAnsi="Arial" w:cs="Arial"/>
-          <w:b/>
-          <w:bCs/>
-        </w:rPr>
-        <w:t xml:space="preserve">Extensibility: </w:t>
-      </w:r>
-      <w:r>
-        <w:rPr>
-          <w:rFonts w:ascii="Arial" w:hAnsi="Arial" w:cs="Arial"/>
-        </w:rPr>
-        <w:t>Future integrations (e.g., payroll, shift-swaps) can be added through APIs.</w:t>
+        <w:rPr>
+          <w:rFonts w:ascii="Arial" w:hAnsi="Arial" w:cs="Arial"/>
+        </w:rPr>
+      </w:pPr>
+      <w:r>
+        <w:rPr>
+          <w:rFonts w:ascii="Arial" w:hAnsi="Arial" w:cs="Arial"/>
+        </w:rPr>
+        <w:t>Role-based permissions (admin vs staff).</w:t>
       </w:r>
     </w:p>
     <w:p>
@@ -9747,21 +9899,15 @@
           <w:ilvl w:val="0"/>
           <w:numId w:val="28"/>
         </w:numPr>
-      </w:pPr>
-      <w:r>
-        <w:rPr>
-          <w:rFonts w:ascii="Arial" w:hAnsi="Arial" w:cs="Arial"/>
-          <w:b/>
-          <w:bCs/>
-        </w:rPr>
-        <w:lastRenderedPageBreak/>
-        <w:t xml:space="preserve">Usability: </w:t>
-      </w:r>
-      <w:r>
-        <w:rPr>
-          <w:rFonts w:ascii="Arial" w:hAnsi="Arial" w:cs="Arial"/>
-        </w:rPr>
-        <w:t>Clear UI with minimal clicks required for key features.</w:t>
+        <w:rPr>
+          <w:rFonts w:ascii="Arial" w:hAnsi="Arial" w:cs="Arial"/>
+        </w:rPr>
+      </w:pPr>
+      <w:r>
+        <w:rPr>
+          <w:rFonts w:ascii="Arial" w:hAnsi="Arial" w:cs="Arial"/>
+        </w:rPr>
+        <w:t>Input validation to prevent SQL injection.</w:t>
       </w:r>
     </w:p>
     <w:p>
@@ -9771,52 +9917,21 @@
           <w:ilvl w:val="0"/>
           <w:numId w:val="28"/>
         </w:numPr>
-      </w:pPr>
-      <w:r>
-        <w:rPr>
-          <w:rFonts w:ascii="Arial" w:hAnsi="Arial" w:cs="Arial"/>
-          <w:b/>
-          <w:bCs/>
-        </w:rPr>
-        <w:t xml:space="preserve">Security: </w:t>
-      </w:r>
-      <w:r>
-        <w:rPr>
-          <w:rFonts w:ascii="Arial" w:hAnsi="Arial" w:cs="Arial"/>
-        </w:rPr>
-        <w:t>Data encryption, secure login, role bases access control.</w:t>
-      </w:r>
-    </w:p>
-    <w:p>
-      <w:pPr>
-        <w:pStyle w:val="ListParagraph"/>
-        <w:numPr>
-          <w:ilvl w:val="0"/>
-          <w:numId w:val="28"/>
-        </w:numPr>
-      </w:pPr>
-      <w:r>
-        <w:rPr>
-          <w:rFonts w:ascii="Arial" w:hAnsi="Arial" w:cs="Arial"/>
-          <w:b/>
-          <w:bCs/>
-        </w:rPr>
-        <w:t xml:space="preserve">Performance: </w:t>
-      </w:r>
-      <w:r>
-        <w:rPr>
-          <w:rFonts w:ascii="Arial" w:hAnsi="Arial" w:cs="Arial"/>
-        </w:rPr>
-        <w:t xml:space="preserve">API responses must be fast and efficient, even with many users. </w:t>
-      </w:r>
-    </w:p>
-    <w:p>
-      <w:pPr>
-        <w:pStyle w:val="ListParagraph"/>
-        <w:rPr>
-          <w:rFonts w:ascii="Arial" w:hAnsi="Arial" w:cs="Arial"/>
-          <w:b/>
-          <w:bCs/>
+        <w:rPr>
+          <w:rFonts w:ascii="Arial" w:hAnsi="Arial" w:cs="Arial"/>
+        </w:rPr>
+      </w:pPr>
+      <w:r>
+        <w:rPr>
+          <w:rFonts w:ascii="Arial" w:hAnsi="Arial" w:cs="Arial"/>
+        </w:rPr>
+        <w:t>HTTPS for encrypted communication (production).</w:t>
+      </w:r>
+    </w:p>
+    <w:p>
+      <w:pPr>
+        <w:rPr>
+          <w:rFonts w:ascii="Arial" w:hAnsi="Arial" w:cs="Arial"/>
         </w:rPr>
       </w:pPr>
     </w:p>
@@ -9827,14 +9942,14 @@
           <w:rFonts w:ascii="Arial" w:hAnsi="Arial" w:cs="Arial"/>
         </w:rPr>
       </w:pPr>
-      <w:bookmarkStart w:id="46" w:name="_Toc216010666"/>
-      <w:r>
-        <w:rPr>
-          <w:rFonts w:ascii="Arial" w:hAnsi="Arial" w:cs="Arial"/>
-        </w:rPr>
-        <w:t>3.7 Security Protocols</w:t>
-      </w:r>
-      <w:bookmarkEnd w:id="46"/>
+      <w:bookmarkStart w:id="47" w:name="_Toc216010667"/>
+      <w:r>
+        <w:rPr>
+          <w:rFonts w:ascii="Arial" w:hAnsi="Arial" w:cs="Arial"/>
+        </w:rPr>
+        <w:t>3.8 Testing Strategy (Overview)</w:t>
+      </w:r>
+      <w:bookmarkEnd w:id="47"/>
     </w:p>
     <w:p>
       <w:pPr>
@@ -9851,7 +9966,7 @@
         <w:rPr>
           <w:rFonts w:ascii="Arial" w:hAnsi="Arial" w:cs="Arial"/>
         </w:rPr>
-        <w:t>Password hashing and secure token-based authentication (JWT).</w:t>
+        <w:t>Unit testing for backend functions.</w:t>
       </w:r>
     </w:p>
     <w:p>
@@ -9869,7 +9984,7 @@
         <w:rPr>
           <w:rFonts w:ascii="Arial" w:hAnsi="Arial" w:cs="Arial"/>
         </w:rPr>
-        <w:t>Role-based permissions (admin vs staff).</w:t>
+        <w:t>Frontend usability testing with test users.</w:t>
       </w:r>
     </w:p>
     <w:p>
@@ -9887,7 +10002,7 @@
         <w:rPr>
           <w:rFonts w:ascii="Arial" w:hAnsi="Arial" w:cs="Arial"/>
         </w:rPr>
-        <w:t>Input validation to prevent SQL injection.</w:t>
+        <w:t>Integration testing between backend API and AI module.</w:t>
       </w:r>
     </w:p>
     <w:p>
@@ -9905,15 +10020,49 @@
         <w:rPr>
           <w:rFonts w:ascii="Arial" w:hAnsi="Arial" w:cs="Arial"/>
         </w:rPr>
-        <w:t>HTTPS for encrypted communication (production).</w:t>
-      </w:r>
-    </w:p>
-    <w:p>
-      <w:pPr>
-        <w:rPr>
-          <w:rFonts w:ascii="Arial" w:hAnsi="Arial" w:cs="Arial"/>
-        </w:rPr>
-      </w:pPr>
+        <w:t>Full system testing of rota generation workflow.</w:t>
+      </w:r>
+    </w:p>
+    <w:p>
+      <w:pPr>
+        <w:pStyle w:val="ListParagraph"/>
+        <w:numPr>
+          <w:ilvl w:val="0"/>
+          <w:numId w:val="29"/>
+        </w:numPr>
+        <w:rPr>
+          <w:rFonts w:ascii="Arial" w:hAnsi="Arial" w:cs="Arial"/>
+        </w:rPr>
+      </w:pPr>
+      <w:r>
+        <w:rPr>
+          <w:rFonts w:ascii="Arial" w:hAnsi="Arial" w:cs="Arial"/>
+        </w:rPr>
+        <w:t xml:space="preserve">Error handling tests (invalid data, missing fields, permission issues). </w:t>
+      </w:r>
+    </w:p>
+    <w:p>
+      <w:pPr>
+        <w:rPr>
+          <w:rFonts w:ascii="Arial" w:hAnsi="Arial" w:cs="Arial"/>
+        </w:rPr>
+      </w:pPr>
+    </w:p>
+    <w:p>
+      <w:pPr>
+        <w:pStyle w:val="Heading1"/>
+        <w:rPr>
+          <w:rFonts w:ascii="Arial" w:hAnsi="Arial" w:cs="Arial"/>
+        </w:rPr>
+      </w:pPr>
+      <w:bookmarkStart w:id="48" w:name="_Toc216010668"/>
+      <w:r>
+        <w:rPr>
+          <w:rFonts w:ascii="Arial" w:hAnsi="Arial" w:cs="Arial"/>
+        </w:rPr>
+        <w:t>4 Data Requirements</w:t>
+      </w:r>
+      <w:bookmarkEnd w:id="48"/>
     </w:p>
     <w:p>
       <w:pPr>
@@ -9922,14 +10071,40 @@
           <w:rFonts w:ascii="Arial" w:hAnsi="Arial" w:cs="Arial"/>
         </w:rPr>
       </w:pPr>
-      <w:bookmarkStart w:id="47" w:name="_Toc216010667"/>
-      <w:r>
-        <w:rPr>
-          <w:rFonts w:ascii="Arial" w:hAnsi="Arial" w:cs="Arial"/>
-        </w:rPr>
-        <w:t>3.8 Testing Strategy (Overview)</w:t>
-      </w:r>
-      <w:bookmarkEnd w:id="47"/>
+      <w:bookmarkStart w:id="49" w:name="_Toc216010669"/>
+      <w:r>
+        <w:rPr>
+          <w:rFonts w:ascii="Arial" w:hAnsi="Arial" w:cs="Arial"/>
+        </w:rPr>
+        <w:t>4.1 Data Model Overview</w:t>
+      </w:r>
+      <w:bookmarkEnd w:id="49"/>
+    </w:p>
+    <w:p>
+      <w:pPr>
+        <w:rPr>
+          <w:rFonts w:ascii="Arial" w:hAnsi="Arial" w:cs="Arial"/>
+        </w:rPr>
+      </w:pPr>
+      <w:r>
+        <w:rPr>
+          <w:rFonts w:ascii="Arial" w:hAnsi="Arial" w:cs="Arial"/>
+        </w:rPr>
+        <w:t>The rota management system requires a structed data model to store information about users, availability, rotas, time-off requests and admin actions.</w:t>
+      </w:r>
+    </w:p>
+    <w:p>
+      <w:pPr>
+        <w:rPr>
+          <w:rFonts w:ascii="Arial" w:hAnsi="Arial" w:cs="Arial"/>
+        </w:rPr>
+      </w:pPr>
+      <w:r>
+        <w:rPr>
+          <w:rFonts w:ascii="Arial" w:hAnsi="Arial" w:cs="Arial"/>
+        </w:rPr>
+        <w:t>Data will be stored in a relational database (e.g. SQLite or PostgreSQL), as this structure ensures:</w:t>
+      </w:r>
     </w:p>
     <w:p>
       <w:pPr>
@@ -9946,7 +10121,7 @@
         <w:rPr>
           <w:rFonts w:ascii="Arial" w:hAnsi="Arial" w:cs="Arial"/>
         </w:rPr>
-        <w:t>Unit testing for backend functions.</w:t>
+        <w:t>Consistency</w:t>
       </w:r>
     </w:p>
     <w:p>
@@ -9964,7 +10139,7 @@
         <w:rPr>
           <w:rFonts w:ascii="Arial" w:hAnsi="Arial" w:cs="Arial"/>
         </w:rPr>
-        <w:t>Frontend usability testing with test users.</w:t>
+        <w:t>Data integrity</w:t>
       </w:r>
     </w:p>
     <w:p>
@@ -9982,7 +10157,7 @@
         <w:rPr>
           <w:rFonts w:ascii="Arial" w:hAnsi="Arial" w:cs="Arial"/>
         </w:rPr>
-        <w:t>Integration testing between backend API and AI module.</w:t>
+        <w:t xml:space="preserve">Easy querying </w:t>
       </w:r>
     </w:p>
     <w:p>
@@ -9991,161 +10166,6 @@
         <w:numPr>
           <w:ilvl w:val="0"/>
           <w:numId w:val="30"/>
-        </w:numPr>
-        <w:rPr>
-          <w:rFonts w:ascii="Arial" w:hAnsi="Arial" w:cs="Arial"/>
-        </w:rPr>
-      </w:pPr>
-      <w:r>
-        <w:rPr>
-          <w:rFonts w:ascii="Arial" w:hAnsi="Arial" w:cs="Arial"/>
-        </w:rPr>
-        <w:t>Full system testing of rota generation workflow.</w:t>
-      </w:r>
-    </w:p>
-    <w:p>
-      <w:pPr>
-        <w:pStyle w:val="ListParagraph"/>
-        <w:numPr>
-          <w:ilvl w:val="0"/>
-          <w:numId w:val="30"/>
-        </w:numPr>
-        <w:rPr>
-          <w:rFonts w:ascii="Arial" w:hAnsi="Arial" w:cs="Arial"/>
-        </w:rPr>
-      </w:pPr>
-      <w:r>
-        <w:rPr>
-          <w:rFonts w:ascii="Arial" w:hAnsi="Arial" w:cs="Arial"/>
-        </w:rPr>
-        <w:t xml:space="preserve">Error handling tests (invalid data, missing fields, permission issues). </w:t>
-      </w:r>
-    </w:p>
-    <w:p>
-      <w:pPr>
-        <w:rPr>
-          <w:rFonts w:ascii="Arial" w:hAnsi="Arial" w:cs="Arial"/>
-        </w:rPr>
-      </w:pPr>
-    </w:p>
-    <w:p>
-      <w:pPr>
-        <w:pStyle w:val="Heading1"/>
-        <w:rPr>
-          <w:rFonts w:ascii="Arial" w:hAnsi="Arial" w:cs="Arial"/>
-        </w:rPr>
-      </w:pPr>
-      <w:bookmarkStart w:id="48" w:name="_Toc216010668"/>
-      <w:r>
-        <w:rPr>
-          <w:rFonts w:ascii="Arial" w:hAnsi="Arial" w:cs="Arial"/>
-        </w:rPr>
-        <w:t>4 Data Requirements</w:t>
-      </w:r>
-      <w:bookmarkEnd w:id="48"/>
-    </w:p>
-    <w:p>
-      <w:pPr>
-        <w:pStyle w:val="Heading2"/>
-        <w:rPr>
-          <w:rFonts w:ascii="Arial" w:hAnsi="Arial" w:cs="Arial"/>
-        </w:rPr>
-      </w:pPr>
-      <w:bookmarkStart w:id="49" w:name="_Toc216010669"/>
-      <w:r>
-        <w:rPr>
-          <w:rFonts w:ascii="Arial" w:hAnsi="Arial" w:cs="Arial"/>
-        </w:rPr>
-        <w:t>4.1 Data Model Overview</w:t>
-      </w:r>
-      <w:bookmarkEnd w:id="49"/>
-    </w:p>
-    <w:p>
-      <w:pPr>
-        <w:rPr>
-          <w:rFonts w:ascii="Arial" w:hAnsi="Arial" w:cs="Arial"/>
-        </w:rPr>
-      </w:pPr>
-      <w:r>
-        <w:rPr>
-          <w:rFonts w:ascii="Arial" w:hAnsi="Arial" w:cs="Arial"/>
-        </w:rPr>
-        <w:t>The rota management system requires a structed data model to store information about users, availability, rotas, time-off requests and admin actions.</w:t>
-      </w:r>
-    </w:p>
-    <w:p>
-      <w:pPr>
-        <w:rPr>
-          <w:rFonts w:ascii="Arial" w:hAnsi="Arial" w:cs="Arial"/>
-        </w:rPr>
-      </w:pPr>
-      <w:r>
-        <w:rPr>
-          <w:rFonts w:ascii="Arial" w:hAnsi="Arial" w:cs="Arial"/>
-        </w:rPr>
-        <w:t>Data will be stored in a relational database (e.g. SQLite or PostgreSQL), as this structure ensures:</w:t>
-      </w:r>
-    </w:p>
-    <w:p>
-      <w:pPr>
-        <w:pStyle w:val="ListParagraph"/>
-        <w:numPr>
-          <w:ilvl w:val="0"/>
-          <w:numId w:val="31"/>
-        </w:numPr>
-        <w:rPr>
-          <w:rFonts w:ascii="Arial" w:hAnsi="Arial" w:cs="Arial"/>
-        </w:rPr>
-      </w:pPr>
-      <w:r>
-        <w:rPr>
-          <w:rFonts w:ascii="Arial" w:hAnsi="Arial" w:cs="Arial"/>
-        </w:rPr>
-        <w:t>Consistency</w:t>
-      </w:r>
-    </w:p>
-    <w:p>
-      <w:pPr>
-        <w:pStyle w:val="ListParagraph"/>
-        <w:numPr>
-          <w:ilvl w:val="0"/>
-          <w:numId w:val="31"/>
-        </w:numPr>
-        <w:rPr>
-          <w:rFonts w:ascii="Arial" w:hAnsi="Arial" w:cs="Arial"/>
-        </w:rPr>
-      </w:pPr>
-      <w:r>
-        <w:rPr>
-          <w:rFonts w:ascii="Arial" w:hAnsi="Arial" w:cs="Arial"/>
-        </w:rPr>
-        <w:t>Data integrity</w:t>
-      </w:r>
-    </w:p>
-    <w:p>
-      <w:pPr>
-        <w:pStyle w:val="ListParagraph"/>
-        <w:numPr>
-          <w:ilvl w:val="0"/>
-          <w:numId w:val="31"/>
-        </w:numPr>
-        <w:rPr>
-          <w:rFonts w:ascii="Arial" w:hAnsi="Arial" w:cs="Arial"/>
-        </w:rPr>
-      </w:pPr>
-      <w:r>
-        <w:rPr>
-          <w:rFonts w:ascii="Arial" w:hAnsi="Arial" w:cs="Arial"/>
-        </w:rPr>
-        <w:t xml:space="preserve">Easy querying </w:t>
-      </w:r>
-    </w:p>
-    <w:p>
-      <w:pPr>
-        <w:pStyle w:val="ListParagraph"/>
-        <w:numPr>
-          <w:ilvl w:val="0"/>
-          <w:numId w:val="31"/>
         </w:numPr>
         <w:rPr>
           <w:rFonts w:ascii="Arial" w:hAnsi="Arial" w:cs="Arial"/>
@@ -12745,7 +12765,14 @@
               <w:rPr>
                 <w:rFonts w:ascii="Arial" w:hAnsi="Arial" w:cs="Arial"/>
               </w:rPr>
-              <w:t>Rota_ID</w:t>
+              <w:t>Rota_</w:t>
+            </w:r>
+            <w:proofErr w:type="gramStart"/>
+            <w:r>
+              <w:rPr>
+                <w:rFonts w:ascii="Arial" w:hAnsi="Arial" w:cs="Arial"/>
+              </w:rPr>
+              <w:t>ID</w:t>
             </w:r>
             <w:proofErr w:type="spellEnd"/>
             <w:r>
@@ -12755,6 +12782,7 @@
               <w:t>(</w:t>
             </w:r>
             <w:proofErr w:type="spellStart"/>
+            <w:proofErr w:type="gramEnd"/>
             <w:r>
               <w:rPr>
                 <w:rFonts w:ascii="Arial" w:hAnsi="Arial" w:cs="Arial"/>
@@ -13006,43 +13034,128 @@
     </w:p>
     <w:p>
       <w:pPr>
-        <w:spacing w:after="0" w:line="360" w:lineRule="auto"/>
-        <w:jc w:val="both"/>
-        <w:rPr>
-          <w:rFonts w:ascii="Arial" w:hAnsi="Arial" w:cs="Arial"/>
-          <w:sz w:val="24"/>
-          <w:szCs w:val="24"/>
-        </w:rPr>
-      </w:pPr>
-    </w:p>
-    <w:p>
-      <w:pPr>
         <w:pStyle w:val="Heading2"/>
+        <w:numPr>
+          <w:ilvl w:val="1"/>
+          <w:numId w:val="31"/>
+        </w:numPr>
+      </w:pPr>
+      <w:r>
+        <w:t xml:space="preserve"> </w:t>
+      </w:r>
+      <w:bookmarkStart w:id="90" w:name="_Toc216010692"/>
+      <w:r>
+        <w:t>Data Flow Description</w:t>
+      </w:r>
+      <w:bookmarkEnd w:id="90"/>
+    </w:p>
+    <w:p/>
+    <w:p>
+      <w:pPr>
+        <w:pStyle w:val="ListParagraph"/>
+        <w:numPr>
+          <w:ilvl w:val="0"/>
+          <w:numId w:val="32"/>
+        </w:numPr>
+      </w:pPr>
+      <w:r>
+        <w:t>Staff Data Flow</w:t>
+      </w:r>
+    </w:p>
+    <w:p>
+      <w:pPr>
+        <w:pStyle w:val="ListParagraph"/>
         <w:numPr>
           <w:ilvl w:val="1"/>
           <w:numId w:val="32"/>
         </w:numPr>
       </w:pPr>
       <w:r>
-        <w:t xml:space="preserve"> </w:t>
-      </w:r>
-      <w:bookmarkStart w:id="90" w:name="_Toc216010692"/>
-      <w:r>
-        <w:t>Data Flow Description</w:t>
-      </w:r>
-      <w:bookmarkEnd w:id="90"/>
-    </w:p>
-    <w:p/>
+        <w:t xml:space="preserve">User logs in </w:t>
+      </w:r>
+      <w:r>
+        <w:rPr>
+          <w:rFonts w:ascii="Wingdings" w:eastAsia="Wingdings" w:hAnsi="Wingdings" w:cs="Wingdings"/>
+        </w:rPr>
+        <w:t></w:t>
+      </w:r>
+      <w:r>
+        <w:t xml:space="preserve"> System retrieves USERS data. </w:t>
+      </w:r>
+    </w:p>
+    <w:p>
+      <w:pPr>
+        <w:pStyle w:val="ListParagraph"/>
+        <w:numPr>
+          <w:ilvl w:val="1"/>
+          <w:numId w:val="32"/>
+        </w:numPr>
+      </w:pPr>
+      <w:r>
+        <w:t xml:space="preserve">User views rota </w:t>
+      </w:r>
+      <w:r>
+        <w:rPr>
+          <w:rFonts w:ascii="Wingdings" w:eastAsia="Wingdings" w:hAnsi="Wingdings" w:cs="Wingdings"/>
+        </w:rPr>
+        <w:t></w:t>
+      </w:r>
+      <w:r>
+        <w:t xml:space="preserve"> Data pulled from ROTAS table.</w:t>
+      </w:r>
+    </w:p>
+    <w:p>
+      <w:pPr>
+        <w:pStyle w:val="ListParagraph"/>
+        <w:numPr>
+          <w:ilvl w:val="1"/>
+          <w:numId w:val="32"/>
+        </w:numPr>
+      </w:pPr>
+      <w:r>
+        <w:t xml:space="preserve">User submits availability </w:t>
+      </w:r>
+      <w:r>
+        <w:rPr>
+          <w:rFonts w:ascii="Wingdings" w:eastAsia="Wingdings" w:hAnsi="Wingdings" w:cs="Wingdings"/>
+        </w:rPr>
+        <w:t></w:t>
+      </w:r>
+      <w:r>
+        <w:t xml:space="preserve"> Stored in AVAILABILTY.</w:t>
+      </w:r>
+    </w:p>
+    <w:p>
+      <w:pPr>
+        <w:pStyle w:val="ListParagraph"/>
+        <w:numPr>
+          <w:ilvl w:val="1"/>
+          <w:numId w:val="32"/>
+        </w:numPr>
+      </w:pPr>
+      <w:r>
+        <w:t xml:space="preserve">User requests time off </w:t>
+      </w:r>
+      <w:r>
+        <w:rPr>
+          <w:rFonts w:ascii="Wingdings" w:eastAsia="Wingdings" w:hAnsi="Wingdings" w:cs="Wingdings"/>
+        </w:rPr>
+        <w:t></w:t>
+      </w:r>
+      <w:r>
+        <w:t xml:space="preserve"> Stored in TIME_OFF_REQS.</w:t>
+      </w:r>
+    </w:p>
     <w:p>
       <w:pPr>
         <w:pStyle w:val="ListParagraph"/>
         <w:numPr>
           <w:ilvl w:val="0"/>
-          <w:numId w:val="33"/>
+          <w:numId w:val="32"/>
         </w:numPr>
       </w:pPr>
       <w:r>
-        <w:t>Staff Data Flow</w:t>
+        <w:t>Admin Data Flows</w:t>
       </w:r>
     </w:p>
     <w:p>
@@ -13050,11 +13163,11 @@
         <w:pStyle w:val="ListParagraph"/>
         <w:numPr>
           <w:ilvl w:val="1"/>
-          <w:numId w:val="33"/>
+          <w:numId w:val="32"/>
         </w:numPr>
       </w:pPr>
       <w:r>
-        <w:t xml:space="preserve">User logs in </w:t>
+        <w:t xml:space="preserve">Admin logs in </w:t>
       </w:r>
       <w:r>
         <w:rPr>
@@ -13063,7 +13176,7 @@
         <w:t></w:t>
       </w:r>
       <w:r>
-        <w:t xml:space="preserve"> System retrieves USERS data. </w:t>
+        <w:t xml:space="preserve"> Retrieves users list from USERS.</w:t>
       </w:r>
     </w:p>
     <w:p>
@@ -13071,11 +13184,11 @@
         <w:pStyle w:val="ListParagraph"/>
         <w:numPr>
           <w:ilvl w:val="1"/>
-          <w:numId w:val="33"/>
+          <w:numId w:val="32"/>
         </w:numPr>
       </w:pPr>
       <w:r>
-        <w:t xml:space="preserve">User views rota </w:t>
+        <w:t xml:space="preserve">Reviews time-off requests </w:t>
       </w:r>
       <w:r>
         <w:rPr>
@@ -13084,7 +13197,7 @@
         <w:t></w:t>
       </w:r>
       <w:r>
-        <w:t xml:space="preserve"> Data pulled from ROTAS table.</w:t>
+        <w:t xml:space="preserve"> Reads from TIME_OFF_REQS.</w:t>
       </w:r>
     </w:p>
     <w:p>
@@ -13092,11 +13205,11 @@
         <w:pStyle w:val="ListParagraph"/>
         <w:numPr>
           <w:ilvl w:val="1"/>
-          <w:numId w:val="33"/>
+          <w:numId w:val="32"/>
         </w:numPr>
       </w:pPr>
       <w:r>
-        <w:t xml:space="preserve">User submits availability </w:t>
+        <w:t xml:space="preserve">Approves or rejects </w:t>
       </w:r>
       <w:r>
         <w:rPr>
@@ -13105,7 +13218,7 @@
         <w:t></w:t>
       </w:r>
       <w:r>
-        <w:t xml:space="preserve"> Stored in AVAILABILTY.</w:t>
+        <w:t xml:space="preserve"> Updates requests status.</w:t>
       </w:r>
     </w:p>
     <w:p>
@@ -13113,11 +13226,11 @@
         <w:pStyle w:val="ListParagraph"/>
         <w:numPr>
           <w:ilvl w:val="1"/>
-          <w:numId w:val="33"/>
+          <w:numId w:val="32"/>
         </w:numPr>
       </w:pPr>
       <w:r>
-        <w:t xml:space="preserve">User requests time off </w:t>
+        <w:t xml:space="preserve">Triggers AI </w:t>
       </w:r>
       <w:r>
         <w:rPr>
@@ -13126,7 +13239,49 @@
         <w:t></w:t>
       </w:r>
       <w:r>
-        <w:t xml:space="preserve"> Stored in TIME_OFF_REQS.</w:t>
+        <w:t xml:space="preserve"> AI module reads AVAILABILITY and ROTAS.</w:t>
+      </w:r>
+    </w:p>
+    <w:p>
+      <w:pPr>
+        <w:pStyle w:val="ListParagraph"/>
+        <w:numPr>
+          <w:ilvl w:val="1"/>
+          <w:numId w:val="32"/>
+        </w:numPr>
+      </w:pPr>
+      <w:r>
+        <w:t xml:space="preserve">AI writes new rota suggestion </w:t>
+      </w:r>
+      <w:r>
+        <w:rPr>
+          <w:rFonts w:ascii="Wingdings" w:eastAsia="Wingdings" w:hAnsi="Wingdings" w:cs="Wingdings"/>
+        </w:rPr>
+        <w:t></w:t>
+      </w:r>
+      <w:r>
+        <w:t xml:space="preserve"> Stored in AI_GENERATED.</w:t>
+      </w:r>
+    </w:p>
+    <w:p>
+      <w:pPr>
+        <w:pStyle w:val="ListParagraph"/>
+        <w:numPr>
+          <w:ilvl w:val="1"/>
+          <w:numId w:val="32"/>
+        </w:numPr>
+      </w:pPr>
+      <w:r>
+        <w:t xml:space="preserve">Admin approves rota </w:t>
+      </w:r>
+      <w:r>
+        <w:rPr>
+          <w:rFonts w:ascii="Wingdings" w:eastAsia="Wingdings" w:hAnsi="Wingdings" w:cs="Wingdings"/>
+        </w:rPr>
+        <w:t></w:t>
+      </w:r>
+      <w:r>
+        <w:t xml:space="preserve"> Data saved into ROTAS.</w:t>
       </w:r>
     </w:p>
     <w:p>
@@ -13134,11 +13289,12 @@
         <w:pStyle w:val="ListParagraph"/>
         <w:numPr>
           <w:ilvl w:val="0"/>
-          <w:numId w:val="33"/>
+          <w:numId w:val="32"/>
         </w:numPr>
       </w:pPr>
       <w:r>
-        <w:t>Admin Data Flows</w:t>
+        <w:lastRenderedPageBreak/>
+        <w:t>AI Data Flow</w:t>
       </w:r>
     </w:p>
     <w:p>
@@ -13146,20 +13302,11 @@
         <w:pStyle w:val="ListParagraph"/>
         <w:numPr>
           <w:ilvl w:val="1"/>
-          <w:numId w:val="33"/>
+          <w:numId w:val="32"/>
         </w:numPr>
       </w:pPr>
       <w:r>
-        <w:t xml:space="preserve">Admin logs in </w:t>
-      </w:r>
-      <w:r>
-        <w:rPr>
-          <w:rFonts w:ascii="Wingdings" w:eastAsia="Wingdings" w:hAnsi="Wingdings" w:cs="Wingdings"/>
-        </w:rPr>
-        <w:t></w:t>
-      </w:r>
-      <w:r>
-        <w:t xml:space="preserve"> Retrieves users list from USERS.</w:t>
+        <w:t xml:space="preserve">System gathers availability + previous shifts. </w:t>
       </w:r>
     </w:p>
     <w:p>
@@ -13167,20 +13314,11 @@
         <w:pStyle w:val="ListParagraph"/>
         <w:numPr>
           <w:ilvl w:val="1"/>
-          <w:numId w:val="33"/>
+          <w:numId w:val="32"/>
         </w:numPr>
       </w:pPr>
       <w:r>
-        <w:t xml:space="preserve">Reviews time-off requests </w:t>
-      </w:r>
-      <w:r>
-        <w:rPr>
-          <w:rFonts w:ascii="Wingdings" w:eastAsia="Wingdings" w:hAnsi="Wingdings" w:cs="Wingdings"/>
-        </w:rPr>
-        <w:t></w:t>
-      </w:r>
-      <w:r>
-        <w:t xml:space="preserve"> Reads from TIME_OFF_REQS.</w:t>
+        <w:t>Prepares dataset for AI.</w:t>
       </w:r>
     </w:p>
     <w:p>
@@ -13188,20 +13326,11 @@
         <w:pStyle w:val="ListParagraph"/>
         <w:numPr>
           <w:ilvl w:val="1"/>
-          <w:numId w:val="33"/>
+          <w:numId w:val="32"/>
         </w:numPr>
       </w:pPr>
       <w:r>
-        <w:t xml:space="preserve">Approves or rejects </w:t>
-      </w:r>
-      <w:r>
-        <w:rPr>
-          <w:rFonts w:ascii="Wingdings" w:eastAsia="Wingdings" w:hAnsi="Wingdings" w:cs="Wingdings"/>
-        </w:rPr>
-        <w:t></w:t>
-      </w:r>
-      <w:r>
-        <w:t xml:space="preserve"> Updates requests status.</w:t>
+        <w:t>AI generates schedule.</w:t>
       </w:r>
     </w:p>
     <w:p>
@@ -13209,20 +13338,11 @@
         <w:pStyle w:val="ListParagraph"/>
         <w:numPr>
           <w:ilvl w:val="1"/>
-          <w:numId w:val="33"/>
+          <w:numId w:val="32"/>
         </w:numPr>
       </w:pPr>
       <w:r>
-        <w:t xml:space="preserve">Triggers AI </w:t>
-      </w:r>
-      <w:r>
-        <w:rPr>
-          <w:rFonts w:ascii="Wingdings" w:eastAsia="Wingdings" w:hAnsi="Wingdings" w:cs="Wingdings"/>
-        </w:rPr>
-        <w:t></w:t>
-      </w:r>
-      <w:r>
-        <w:t xml:space="preserve"> AI module reads AVAILABILITY and ROTAS.</w:t>
+        <w:t>AI sends rota data back to backend.</w:t>
       </w:r>
     </w:p>
     <w:p>
@@ -13230,1842 +13350,17 @@
         <w:pStyle w:val="ListParagraph"/>
         <w:numPr>
           <w:ilvl w:val="1"/>
-          <w:numId w:val="33"/>
+          <w:numId w:val="32"/>
         </w:numPr>
       </w:pPr>
       <w:r>
-        <w:t xml:space="preserve">AI writes new rota suggestion </w:t>
-      </w:r>
-      <w:r>
-        <w:rPr>
-          <w:rFonts w:ascii="Wingdings" w:eastAsia="Wingdings" w:hAnsi="Wingdings" w:cs="Wingdings"/>
-        </w:rPr>
-        <w:t></w:t>
-      </w:r>
-      <w:r>
-        <w:t xml:space="preserve"> Stored in AI_GENERATED.</w:t>
-      </w:r>
-    </w:p>
-    <w:p>
-      <w:pPr>
-        <w:pStyle w:val="ListParagraph"/>
-        <w:numPr>
-          <w:ilvl w:val="1"/>
-          <w:numId w:val="33"/>
-        </w:numPr>
-      </w:pPr>
-      <w:r>
-        <w:lastRenderedPageBreak/>
-        <w:t xml:space="preserve">Admin approves rota </w:t>
-      </w:r>
-      <w:r>
-        <w:rPr>
-          <w:rFonts w:ascii="Wingdings" w:eastAsia="Wingdings" w:hAnsi="Wingdings" w:cs="Wingdings"/>
-        </w:rPr>
-        <w:t></w:t>
-      </w:r>
-      <w:r>
-        <w:t xml:space="preserve"> Data saved into ROTAS.</w:t>
-      </w:r>
-    </w:p>
-    <w:p>
-      <w:pPr>
-        <w:pStyle w:val="ListParagraph"/>
-        <w:numPr>
-          <w:ilvl w:val="0"/>
-          <w:numId w:val="33"/>
-        </w:numPr>
-      </w:pPr>
-      <w:r>
-        <w:t>AI Data Flow</w:t>
-      </w:r>
-    </w:p>
-    <w:p>
-      <w:pPr>
-        <w:pStyle w:val="ListParagraph"/>
-        <w:numPr>
-          <w:ilvl w:val="1"/>
-          <w:numId w:val="33"/>
-        </w:numPr>
-      </w:pPr>
-      <w:r>
-        <w:t xml:space="preserve">System gathers availability + previous shifts. </w:t>
-      </w:r>
-    </w:p>
-    <w:p>
-      <w:pPr>
-        <w:pStyle w:val="ListParagraph"/>
-        <w:numPr>
-          <w:ilvl w:val="1"/>
-          <w:numId w:val="33"/>
-        </w:numPr>
-      </w:pPr>
-      <w:r>
-        <w:t>Prepares dataset for AI.</w:t>
-      </w:r>
-    </w:p>
-    <w:p>
-      <w:pPr>
-        <w:pStyle w:val="ListParagraph"/>
-        <w:numPr>
-          <w:ilvl w:val="1"/>
-          <w:numId w:val="33"/>
-        </w:numPr>
-      </w:pPr>
-      <w:r>
-        <w:t>AI generates schedule.</w:t>
-      </w:r>
-    </w:p>
-    <w:p>
-      <w:pPr>
-        <w:pStyle w:val="ListParagraph"/>
-        <w:numPr>
-          <w:ilvl w:val="1"/>
-          <w:numId w:val="33"/>
-        </w:numPr>
-      </w:pPr>
-      <w:r>
-        <w:t>AI sends rota data back to backend.</w:t>
-      </w:r>
-    </w:p>
-    <w:p>
-      <w:pPr>
-        <w:pStyle w:val="ListParagraph"/>
-        <w:numPr>
-          <w:ilvl w:val="1"/>
-          <w:numId w:val="33"/>
-        </w:numPr>
-      </w:pPr>
-      <w:r>
-        <w:t xml:space="preserve">Backend inserts into ROTAS and </w:t>
-      </w:r>
-      <w:proofErr w:type="spellStart"/>
-      <w:r>
-        <w:t>AI_Generated</w:t>
-      </w:r>
-      <w:proofErr w:type="spellEnd"/>
-      <w:r>
-        <w:t xml:space="preserve"> tables.</w:t>
-      </w:r>
-    </w:p>
-    <w:p>
-      <w:pPr>
-        <w:pStyle w:val="Heading1"/>
-      </w:pPr>
-      <w:bookmarkStart w:id="91" w:name="_Toc216010693"/>
-      <w:r>
-        <w:t>5. Implementation</w:t>
-      </w:r>
-      <w:bookmarkEnd w:id="91"/>
-    </w:p>
-    <w:p>
-      <w:pPr>
-        <w:pStyle w:val="Heading2"/>
-      </w:pPr>
-      <w:bookmarkStart w:id="92" w:name="_Toc216010694"/>
-      <w:r>
-        <w:t>5.1 Development Process</w:t>
-      </w:r>
-      <w:bookmarkEnd w:id="92"/>
-    </w:p>
-    <w:p>
-      <w:r>
-        <w:t>The development of the rota management application will follow an iterative and incremental process. Core features such as authentication, rota display and database integration will be implemented first, followed by more advanced functionality such as AI driven scheduling. Each stage will be tested before progressing to the next, ensuring a stable foundation throughout development.</w:t>
-      </w:r>
-    </w:p>
-    <w:p>
-      <w:r>
-        <w:t xml:space="preserve">Version control will be managed using Git and GitHub. Each feature (e.g. login system, admin tools, AI module) will be developed on its own branch before being merged into the main development branch. This approach will help maintain code quality and track progress. </w:t>
-      </w:r>
-    </w:p>
-    <w:p>
-      <w:r>
-        <w:t>The project will be structed into three main layers:</w:t>
-      </w:r>
-    </w:p>
-    <w:p>
-      <w:pPr>
-        <w:pStyle w:val="ListParagraph"/>
-        <w:numPr>
-          <w:ilvl w:val="0"/>
-          <w:numId w:val="34"/>
-        </w:numPr>
-      </w:pPr>
-      <w:r>
-        <w:t>Frontend (React / React Native)</w:t>
-      </w:r>
-    </w:p>
-    <w:p>
-      <w:pPr>
-        <w:ind w:left="720"/>
-      </w:pPr>
-      <w:r>
-        <w:t>The frontend will provide the user interface for staff and administrators allowing them to interact with the system through forms, dashboards and rota views. API requests will be used to communicate with the backend.</w:t>
-      </w:r>
-    </w:p>
-    <w:p>
-      <w:pPr>
-        <w:pStyle w:val="ListParagraph"/>
-        <w:numPr>
-          <w:ilvl w:val="0"/>
-          <w:numId w:val="34"/>
-        </w:numPr>
-      </w:pPr>
-      <w:r>
-        <w:t>Backend (Node.js with Express)</w:t>
-      </w:r>
-    </w:p>
-    <w:p>
-      <w:pPr>
-        <w:ind w:left="720"/>
-      </w:pPr>
-      <w:r>
-        <w:t>The backend will exposed RESTful API endpoints responsible for business logic, processing user input and communicating with the database.</w:t>
-      </w:r>
-    </w:p>
-    <w:p>
-      <w:pPr>
-        <w:pStyle w:val="ListParagraph"/>
-        <w:numPr>
-          <w:ilvl w:val="0"/>
-          <w:numId w:val="34"/>
-        </w:numPr>
-      </w:pPr>
-      <w:r>
-        <w:t>Database (SQLite / PostgreSQL)</w:t>
-      </w:r>
-    </w:p>
-    <w:p>
-      <w:pPr>
-        <w:pStyle w:val="ListParagraph"/>
-      </w:pPr>
-      <w:r>
-        <w:t>A relational database will store user details, rotas, availability submissions and time-off requests. Unique staff identifiers will be used to maintain data integrity.</w:t>
-      </w:r>
-    </w:p>
-    <w:p>
-      <w:pPr>
-        <w:ind w:left="360"/>
-      </w:pPr>
-      <w:r>
-        <w:t>An AI scheduling component will later be integrated as a separate module that generates rota recommendations based on availability and constraints.</w:t>
-      </w:r>
-    </w:p>
-    <w:p/>
-    <w:p>
-      <w:pPr>
-        <w:pStyle w:val="Heading2"/>
-        <w:numPr>
-          <w:ilvl w:val="1"/>
-          <w:numId w:val="26"/>
-        </w:numPr>
-      </w:pPr>
-      <w:bookmarkStart w:id="93" w:name="_Toc216010695"/>
-      <w:r>
-        <w:t>Code Management and Version Control</w:t>
-      </w:r>
-      <w:bookmarkEnd w:id="93"/>
-    </w:p>
-    <w:p>
-      <w:r>
-        <w:t xml:space="preserve">GitHub will be used </w:t>
-      </w:r>
-      <w:proofErr w:type="spellStart"/>
-      <w:r>
-        <w:t>throufhout</w:t>
-      </w:r>
-      <w:proofErr w:type="spellEnd"/>
-      <w:r>
-        <w:t xml:space="preserve"> the development process. A </w:t>
-      </w:r>
-      <w:proofErr w:type="spellStart"/>
-      <w:r>
-        <w:t>styructed</w:t>
-      </w:r>
-      <w:proofErr w:type="spellEnd"/>
-      <w:r>
-        <w:t xml:space="preserve"> branching model will be followed:</w:t>
-      </w:r>
-    </w:p>
-    <w:p>
-      <w:pPr>
-        <w:pStyle w:val="ListParagraph"/>
-        <w:numPr>
-          <w:ilvl w:val="0"/>
-          <w:numId w:val="35"/>
-        </w:numPr>
-      </w:pPr>
-      <w:r>
-        <w:t>Main – stable branch</w:t>
-      </w:r>
-    </w:p>
-    <w:p>
-      <w:pPr>
-        <w:pStyle w:val="ListParagraph"/>
-        <w:numPr>
-          <w:ilvl w:val="0"/>
-          <w:numId w:val="35"/>
-        </w:numPr>
-      </w:pPr>
-      <w:r>
-        <w:lastRenderedPageBreak/>
-        <w:t>Dev – testing and integration</w:t>
-      </w:r>
-    </w:p>
-    <w:p>
-      <w:pPr>
-        <w:pStyle w:val="ListParagraph"/>
-        <w:numPr>
-          <w:ilvl w:val="0"/>
-          <w:numId w:val="35"/>
-        </w:numPr>
-      </w:pPr>
-      <w:r>
-        <w:t>Feature/* - development of individual components</w:t>
-      </w:r>
-    </w:p>
-    <w:p>
-      <w:r>
-        <w:t>Commits will include descriptive messages documenting progress and changes. GitHub Issues or a project board may be used to track tasks, bugs and upcoming milestones.</w:t>
-      </w:r>
-    </w:p>
-    <w:p>
-      <w:pPr>
-        <w:pStyle w:val="Heading2"/>
-        <w:numPr>
-          <w:ilvl w:val="1"/>
-          <w:numId w:val="26"/>
-        </w:numPr>
-      </w:pPr>
-      <w:bookmarkStart w:id="94" w:name="_Toc216010696"/>
-      <w:r>
-        <w:t>Planned Implementation Areas</w:t>
-      </w:r>
-      <w:bookmarkEnd w:id="94"/>
-    </w:p>
-    <w:p>
-      <w:pPr>
-        <w:pStyle w:val="Heading3"/>
-        <w:numPr>
-          <w:ilvl w:val="2"/>
-          <w:numId w:val="26"/>
-        </w:numPr>
-      </w:pPr>
-      <w:bookmarkStart w:id="95" w:name="_Toc216010697"/>
-      <w:r>
-        <w:t>User Authentication</w:t>
-      </w:r>
-      <w:bookmarkEnd w:id="95"/>
-    </w:p>
-    <w:p>
-      <w:r>
-        <w:t xml:space="preserve">A secure authentication system will be implemented using hashed passwords (e.g., </w:t>
-      </w:r>
-      <w:proofErr w:type="spellStart"/>
-      <w:r>
-        <w:t>bcrypt</w:t>
-      </w:r>
-      <w:proofErr w:type="spellEnd"/>
-      <w:r>
-        <w:t>). Users will log in using their email and a secure password. Role-based access control will be used to distinguish staff users from administrators.</w:t>
-      </w:r>
-    </w:p>
-    <w:p>
-      <w:pPr>
-        <w:pStyle w:val="Heading3"/>
-        <w:numPr>
-          <w:ilvl w:val="2"/>
-          <w:numId w:val="26"/>
-        </w:numPr>
-      </w:pPr>
-      <w:bookmarkStart w:id="96" w:name="_Toc216010698"/>
-      <w:r>
-        <w:t>Staff Interface</w:t>
-      </w:r>
-      <w:bookmarkEnd w:id="96"/>
-    </w:p>
-    <w:p>
-      <w:pPr>
-        <w:ind w:left="360"/>
-      </w:pPr>
-      <w:r>
-        <w:t>The staff interface will include:</w:t>
-      </w:r>
-    </w:p>
-    <w:p>
-      <w:pPr>
-        <w:pStyle w:val="ListParagraph"/>
-        <w:numPr>
-          <w:ilvl w:val="0"/>
-          <w:numId w:val="36"/>
-        </w:numPr>
-      </w:pPr>
-      <w:r>
-        <w:t>Viewing weekly and upcoming rotas</w:t>
-      </w:r>
-    </w:p>
-    <w:p>
-      <w:pPr>
-        <w:pStyle w:val="ListParagraph"/>
-        <w:numPr>
-          <w:ilvl w:val="0"/>
-          <w:numId w:val="36"/>
-        </w:numPr>
-      </w:pPr>
-      <w:r>
-        <w:t>Submitting availability</w:t>
-      </w:r>
-    </w:p>
-    <w:p>
-      <w:pPr>
-        <w:pStyle w:val="ListParagraph"/>
-        <w:numPr>
-          <w:ilvl w:val="0"/>
-          <w:numId w:val="36"/>
-        </w:numPr>
-      </w:pPr>
-      <w:r>
-        <w:t>Requesting time off</w:t>
-      </w:r>
-    </w:p>
-    <w:p>
-      <w:pPr>
-        <w:pStyle w:val="ListParagraph"/>
-        <w:numPr>
-          <w:ilvl w:val="0"/>
-          <w:numId w:val="36"/>
-        </w:numPr>
-      </w:pPr>
-      <w:r>
-        <w:t>Viewing total scheduled hours</w:t>
-      </w:r>
-    </w:p>
-    <w:p>
-      <w:r>
-        <w:t>Data will be retrieved from backend APIs and displayed dynamically.</w:t>
-      </w:r>
-    </w:p>
-    <w:p>
-      <w:pPr>
-        <w:pStyle w:val="Heading3"/>
-        <w:numPr>
-          <w:ilvl w:val="2"/>
-          <w:numId w:val="26"/>
-        </w:numPr>
-      </w:pPr>
-      <w:bookmarkStart w:id="97" w:name="_Toc216010699"/>
-      <w:r>
-        <w:t>Admin Interface</w:t>
-      </w:r>
-      <w:bookmarkEnd w:id="97"/>
-    </w:p>
-    <w:p>
-      <w:r>
-        <w:t>The admin dashboard will allow:</w:t>
-      </w:r>
-    </w:p>
-    <w:p>
-      <w:pPr>
-        <w:pStyle w:val="ListParagraph"/>
-        <w:numPr>
-          <w:ilvl w:val="0"/>
-          <w:numId w:val="37"/>
-        </w:numPr>
-      </w:pPr>
-      <w:r>
-        <w:t>Viewing all staff profiles</w:t>
-      </w:r>
-    </w:p>
-    <w:p>
-      <w:pPr>
-        <w:pStyle w:val="ListParagraph"/>
-        <w:numPr>
-          <w:ilvl w:val="0"/>
-          <w:numId w:val="37"/>
-        </w:numPr>
-      </w:pPr>
-      <w:r>
-        <w:t>Reviewing and managing time-off requests</w:t>
-      </w:r>
-    </w:p>
-    <w:p>
-      <w:pPr>
-        <w:pStyle w:val="ListParagraph"/>
-        <w:numPr>
-          <w:ilvl w:val="0"/>
-          <w:numId w:val="37"/>
-        </w:numPr>
-      </w:pPr>
-      <w:r>
-        <w:t xml:space="preserve">Editing rotas manually </w:t>
-      </w:r>
-    </w:p>
-    <w:p>
-      <w:pPr>
-        <w:pStyle w:val="ListParagraph"/>
-        <w:numPr>
-          <w:ilvl w:val="0"/>
-          <w:numId w:val="37"/>
-        </w:numPr>
-      </w:pPr>
-      <w:r>
-        <w:t>Inviting staff members</w:t>
-      </w:r>
-    </w:p>
-    <w:p>
-      <w:pPr>
-        <w:pStyle w:val="ListParagraph"/>
-        <w:numPr>
-          <w:ilvl w:val="0"/>
-          <w:numId w:val="37"/>
-        </w:numPr>
-      </w:pPr>
-      <w:r>
-        <w:t>Triggering AI-generated schedules</w:t>
-      </w:r>
-    </w:p>
-    <w:p>
-      <w:r>
-        <w:t>Admin-only access will be enforced via role-based permissions.</w:t>
-      </w:r>
-    </w:p>
-    <w:p>
-      <w:pPr>
-        <w:pStyle w:val="Heading3"/>
-        <w:numPr>
-          <w:ilvl w:val="2"/>
-          <w:numId w:val="26"/>
-        </w:numPr>
-      </w:pPr>
-      <w:bookmarkStart w:id="98" w:name="_Toc216010700"/>
-      <w:r>
-        <w:t>AI Scheduling Module</w:t>
-      </w:r>
-      <w:bookmarkEnd w:id="98"/>
-    </w:p>
-    <w:p>
-      <w:r>
-        <w:t xml:space="preserve">The AI module will be developed as a separate Python component using Google OR-Tools. The backend will send structed rota constraints such as staff availability, contracted hours, approved leave and required shift coverage </w:t>
-      </w:r>
-      <w:r>
-        <w:t>to the Python module. OR-Tools will process these constraints using a constraint-satisfaction model and generate an optimised rota which will be returned in JSON format. Administrators will be able to review, modify or approve the rota before it is stored in the database.</w:t>
-      </w:r>
-    </w:p>
-    <w:p>
-      <w:r>
-        <w:t>This modular approach allows the AI system to be upgraded or extended independently of the main application.</w:t>
-      </w:r>
-    </w:p>
-    <w:p>
-      <w:pPr>
-        <w:pStyle w:val="Heading3"/>
-        <w:numPr>
-          <w:ilvl w:val="2"/>
-          <w:numId w:val="26"/>
-        </w:numPr>
-      </w:pPr>
-      <w:bookmarkStart w:id="99" w:name="_Toc216010701"/>
-      <w:r>
-        <w:lastRenderedPageBreak/>
-        <w:t>Database Implementation</w:t>
-      </w:r>
-      <w:bookmarkEnd w:id="99"/>
-    </w:p>
-    <w:p>
-      <w:r>
-        <w:t>Tables for users, rotas, availability and time-off requests will be created according to the schema outlined in Section 4. Foreign key constraints will ensure data integrity. SQL injection prevention and validation will be implemented.</w:t>
-      </w:r>
-    </w:p>
-    <w:p>
-      <w:pPr>
-        <w:pStyle w:val="Heading2"/>
-        <w:numPr>
-          <w:ilvl w:val="1"/>
-          <w:numId w:val="26"/>
-        </w:numPr>
-      </w:pPr>
-      <w:bookmarkStart w:id="100" w:name="_Toc216010702"/>
-      <w:r>
-        <w:t>Anticipated Challenges and Risks</w:t>
-      </w:r>
-      <w:bookmarkEnd w:id="100"/>
-    </w:p>
-    <w:p>
-      <w:r>
-        <w:t>Several potential challenges are expected during implementation:</w:t>
-      </w:r>
-    </w:p>
-    <w:p>
-      <w:pPr>
-        <w:pStyle w:val="ListParagraph"/>
-        <w:numPr>
-          <w:ilvl w:val="0"/>
-          <w:numId w:val="39"/>
-        </w:numPr>
-      </w:pPr>
-      <w:r>
-        <w:rPr>
-          <w:b/>
-          <w:bCs/>
-        </w:rPr>
-        <w:t xml:space="preserve">Balancing AI fairness and business requirements: </w:t>
-      </w:r>
-      <w:r>
-        <w:t>Designing the scheduling logic may be technically challenging.</w:t>
-      </w:r>
-    </w:p>
-    <w:p>
-      <w:pPr>
-        <w:pStyle w:val="ListParagraph"/>
-        <w:numPr>
-          <w:ilvl w:val="0"/>
-          <w:numId w:val="39"/>
-        </w:numPr>
-      </w:pPr>
-      <w:r>
-        <w:rPr>
-          <w:b/>
-          <w:bCs/>
-        </w:rPr>
-        <w:t xml:space="preserve">Frontend responsiveness: </w:t>
-      </w:r>
-      <w:r>
-        <w:t>Ensuring the app is user-friendly on mobile devices and desktop will require careful UI/UX design</w:t>
-      </w:r>
-    </w:p>
-    <w:p>
-      <w:pPr>
-        <w:pStyle w:val="ListParagraph"/>
-        <w:numPr>
-          <w:ilvl w:val="0"/>
-          <w:numId w:val="39"/>
-        </w:numPr>
-      </w:pPr>
-      <w:r>
-        <w:rPr>
-          <w:b/>
-          <w:bCs/>
-        </w:rPr>
-        <w:t>Data consistency:</w:t>
-      </w:r>
-      <w:r>
-        <w:t xml:space="preserve"> Maintaining synchronization between availability, approved leave, and scheduled rotas may require addition validation.</w:t>
-      </w:r>
-    </w:p>
-    <w:p>
-      <w:pPr>
-        <w:pStyle w:val="ListParagraph"/>
-        <w:numPr>
-          <w:ilvl w:val="0"/>
-          <w:numId w:val="39"/>
-        </w:numPr>
-      </w:pPr>
-      <w:r>
-        <w:rPr>
-          <w:b/>
-          <w:bCs/>
-        </w:rPr>
-        <w:t>Technical scope:</w:t>
-      </w:r>
-      <w:r>
-        <w:t xml:space="preserve"> Time limitations may restrict implementation of advanced features such as shift swapping or predictive demand forecasting.</w:t>
-      </w:r>
-    </w:p>
-    <w:p>
-      <w:pPr>
-        <w:ind w:left="405"/>
-      </w:pPr>
-      <w:r>
-        <w:t>These risks will be managed through careful planning, incremental development and continuous testing.</w:t>
-      </w:r>
-    </w:p>
-    <w:p>
-      <w:pPr>
-        <w:pStyle w:val="Heading2"/>
-        <w:numPr>
-          <w:ilvl w:val="1"/>
-          <w:numId w:val="26"/>
-        </w:numPr>
-      </w:pPr>
-      <w:bookmarkStart w:id="101" w:name="_Toc216010703"/>
-      <w:r>
-        <w:t>Known Limitations</w:t>
-      </w:r>
-      <w:bookmarkEnd w:id="101"/>
+        <w:t>Backend inserts into ROTAS and AI</w:t>
+      </w:r>
       <w:r>
         <w:t xml:space="preserve"> </w:t>
       </w:r>
-    </w:p>
-    <w:p>
-      <w:r>
-        <w:t>The following features are unlikely to be implemented within the current timeframe:</w:t>
-      </w:r>
-    </w:p>
-    <w:p>
-      <w:pPr>
-        <w:pStyle w:val="ListParagraph"/>
-        <w:numPr>
-          <w:ilvl w:val="0"/>
-          <w:numId w:val="40"/>
-        </w:numPr>
-      </w:pPr>
-      <w:r>
-        <w:t xml:space="preserve">Integration with external payroll or HR </w:t>
-      </w:r>
-    </w:p>
-    <w:p>
-      <w:pPr>
-        <w:pStyle w:val="ListParagraph"/>
-        <w:numPr>
-          <w:ilvl w:val="0"/>
-          <w:numId w:val="40"/>
-        </w:numPr>
-      </w:pPr>
-      <w:r>
-        <w:t>Automated notifications (SMS/Email)</w:t>
-      </w:r>
-    </w:p>
-    <w:p>
-      <w:pPr>
-        <w:pStyle w:val="ListParagraph"/>
-        <w:numPr>
-          <w:ilvl w:val="0"/>
-          <w:numId w:val="40"/>
-        </w:numPr>
-      </w:pPr>
-      <w:r>
-        <w:t>Complex machine-learning approaches to scheduling</w:t>
-      </w:r>
-    </w:p>
-    <w:p>
-      <w:pPr>
-        <w:pStyle w:val="ListParagraph"/>
-        <w:numPr>
-          <w:ilvl w:val="0"/>
-          <w:numId w:val="40"/>
-        </w:numPr>
-      </w:pPr>
-      <w:r>
-        <w:t>Fully polished UI design</w:t>
-      </w:r>
-    </w:p>
-    <w:p>
-      <w:r>
-        <w:t>These features may be included as part of future development and are identified as potential areas for enhancement.</w:t>
-      </w:r>
-    </w:p>
-    <w:p>
-      <w:pPr>
-        <w:pStyle w:val="Heading1"/>
-        <w:numPr>
-          <w:ilvl w:val="0"/>
-          <w:numId w:val="49"/>
-        </w:numPr>
-      </w:pPr>
-      <w:bookmarkStart w:id="102" w:name="_Toc216010704"/>
-      <w:r>
-        <w:t>Testing &amp; Evaluation</w:t>
-      </w:r>
-      <w:bookmarkEnd w:id="102"/>
-    </w:p>
-    <w:p>
-      <w:pPr>
-        <w:pStyle w:val="Heading2"/>
-        <w:numPr>
-          <w:ilvl w:val="1"/>
-          <w:numId w:val="49"/>
-        </w:numPr>
-      </w:pPr>
-      <w:bookmarkStart w:id="103" w:name="_Toc216010705"/>
-      <w:r>
-        <w:t>Testing Overview</w:t>
-      </w:r>
-      <w:bookmarkEnd w:id="103"/>
-    </w:p>
-    <w:p>
-      <w:pPr>
-        <w:rPr>
-          <w:b/>
-          <w:bCs/>
-        </w:rPr>
-      </w:pPr>
-      <w:r>
-        <w:t xml:space="preserve">The testing phase of the rota management application will ensure that all functional and non-functional requirements are correctly implemented, the system performs reliably, and the user interface is intuitive. The testing strategy will cover both the </w:t>
-      </w:r>
-      <w:r>
-        <w:rPr>
-          <w:b/>
-          <w:bCs/>
-        </w:rPr>
-        <w:t xml:space="preserve">frontend (staff and admin dashboard) </w:t>
-      </w:r>
-      <w:r>
-        <w:t xml:space="preserve">and the </w:t>
-      </w:r>
-      <w:r>
-        <w:rPr>
-          <w:b/>
-          <w:bCs/>
-        </w:rPr>
-        <w:t>backend (database, APIs and AI scheduling module).</w:t>
-      </w:r>
-    </w:p>
-    <w:p>
-      <w:r>
-        <w:t>Testing will be conducted in stages:</w:t>
-      </w:r>
-    </w:p>
-    <w:p>
-      <w:pPr>
-        <w:pStyle w:val="ListParagraph"/>
-        <w:numPr>
-          <w:ilvl w:val="0"/>
-          <w:numId w:val="56"/>
-        </w:numPr>
-      </w:pPr>
-      <w:r>
-        <w:t>Unit Testing – Individual components (e.g. login system, availability submission form, AI module).</w:t>
-      </w:r>
-    </w:p>
-    <w:p>
-      <w:pPr>
-        <w:pStyle w:val="ListParagraph"/>
-        <w:numPr>
-          <w:ilvl w:val="0"/>
-          <w:numId w:val="56"/>
-        </w:numPr>
-      </w:pPr>
-      <w:r>
-        <w:t>Integration Testing – interactions between frontend, backend, database and AI module.</w:t>
-      </w:r>
-    </w:p>
-    <w:p>
-      <w:pPr>
-        <w:pStyle w:val="ListParagraph"/>
-        <w:numPr>
-          <w:ilvl w:val="0"/>
-          <w:numId w:val="56"/>
-        </w:numPr>
-      </w:pPr>
-      <w:r>
-        <w:t>System Testing – full end-to-end workflow from staff login to AI-generated rota publication.</w:t>
-      </w:r>
-    </w:p>
-    <w:p>
-      <w:pPr>
-        <w:pStyle w:val="ListParagraph"/>
-        <w:numPr>
-          <w:ilvl w:val="0"/>
-          <w:numId w:val="56"/>
-        </w:numPr>
-      </w:pPr>
-      <w:r>
-        <w:lastRenderedPageBreak/>
-        <w:t>User Acceptance Testing (UAT) – ensure the system is intuitive and meets end-user expectations.</w:t>
-      </w:r>
-    </w:p>
-    <w:p>
-      <w:pPr>
-        <w:pStyle w:val="Heading2"/>
-        <w:numPr>
-          <w:ilvl w:val="1"/>
-          <w:numId w:val="49"/>
-        </w:numPr>
-      </w:pPr>
-      <w:bookmarkStart w:id="104" w:name="_Toc216010706"/>
-      <w:r>
-        <w:t>Functional Testing</w:t>
-      </w:r>
-      <w:bookmarkEnd w:id="104"/>
-      <w:r>
-        <w:t xml:space="preserve"> </w:t>
-      </w:r>
-    </w:p>
-    <w:p>
-      <w:pPr>
-        <w:ind w:left="360"/>
-      </w:pPr>
-      <w:r>
-        <w:t>The functional testing will verify that each system works according to its specifications</w:t>
-      </w:r>
-      <w:r>
-        <w:t>.</w:t>
-      </w:r>
-    </w:p>
-    <w:p>
-      <w:pPr>
-        <w:tabs>
-          <w:tab w:val="left" w:pos="720"/>
-          <w:tab w:val="left" w:pos="3660"/>
-        </w:tabs>
-      </w:pPr>
-      <w:r>
-        <w:tab/>
-      </w:r>
-      <w:r>
-        <w:tab/>
-      </w:r>
-    </w:p>
-    <w:tbl>
-      <w:tblPr>
-        <w:tblStyle w:val="TableGrid"/>
-        <w:tblW w:w="9918" w:type="dxa"/>
-        <w:tblLook w:val="04A0" w:firstRow="1" w:lastRow="0" w:firstColumn="1" w:lastColumn="0" w:noHBand="0" w:noVBand="1"/>
-      </w:tblPr>
-      <w:tblGrid>
-        <w:gridCol w:w="1413"/>
-        <w:gridCol w:w="1984"/>
-        <w:gridCol w:w="2268"/>
-        <w:gridCol w:w="2268"/>
-        <w:gridCol w:w="1985"/>
-      </w:tblGrid>
-      <w:tr>
-        <w:trPr>
-          <w:trHeight w:val="330"/>
-        </w:trPr>
-        <w:tc>
-          <w:tcPr>
-            <w:tcW w:w="1413" w:type="dxa"/>
-            <w:tcBorders>
-              <w:top w:val="nil"/>
-              <w:left w:val="nil"/>
-              <w:bottom w:val="single" w:sz="4" w:space="0" w:color="auto"/>
-              <w:right w:val="nil"/>
-            </w:tcBorders>
-          </w:tcPr>
-          <w:p>
-            <w:r>
-              <w:t>Test Case ID</w:t>
-            </w:r>
-          </w:p>
-        </w:tc>
-        <w:tc>
-          <w:tcPr>
-            <w:tcW w:w="1984" w:type="dxa"/>
-            <w:tcBorders>
-              <w:top w:val="nil"/>
-              <w:left w:val="nil"/>
-              <w:bottom w:val="single" w:sz="4" w:space="0" w:color="auto"/>
-              <w:right w:val="nil"/>
-            </w:tcBorders>
-          </w:tcPr>
-          <w:p>
-            <w:r>
-              <w:t>Feature</w:t>
-            </w:r>
-          </w:p>
-        </w:tc>
-        <w:tc>
-          <w:tcPr>
-            <w:tcW w:w="2268" w:type="dxa"/>
-            <w:tcBorders>
-              <w:top w:val="nil"/>
-              <w:left w:val="nil"/>
-              <w:bottom w:val="single" w:sz="4" w:space="0" w:color="auto"/>
-              <w:right w:val="nil"/>
-            </w:tcBorders>
-          </w:tcPr>
-          <w:p>
-            <w:r>
-              <w:t>Input</w:t>
-            </w:r>
-          </w:p>
-        </w:tc>
-        <w:tc>
-          <w:tcPr>
-            <w:tcW w:w="2268" w:type="dxa"/>
-            <w:tcBorders>
-              <w:top w:val="nil"/>
-              <w:left w:val="nil"/>
-              <w:bottom w:val="single" w:sz="4" w:space="0" w:color="auto"/>
-              <w:right w:val="nil"/>
-            </w:tcBorders>
-          </w:tcPr>
-          <w:p>
-            <w:r>
-              <w:t>Expected Output</w:t>
-            </w:r>
-          </w:p>
-        </w:tc>
-        <w:tc>
-          <w:tcPr>
-            <w:tcW w:w="1985" w:type="dxa"/>
-            <w:tcBorders>
-              <w:top w:val="nil"/>
-              <w:left w:val="nil"/>
-              <w:bottom w:val="single" w:sz="4" w:space="0" w:color="auto"/>
-              <w:right w:val="nil"/>
-            </w:tcBorders>
-          </w:tcPr>
-          <w:p>
-            <w:r>
-              <w:t>Notes</w:t>
-            </w:r>
-          </w:p>
-        </w:tc>
-      </w:tr>
-      <w:tr>
-        <w:trPr>
-          <w:trHeight w:val="912"/>
-        </w:trPr>
-        <w:tc>
-          <w:tcPr>
-            <w:tcW w:w="1413" w:type="dxa"/>
-            <w:tcBorders>
-              <w:top w:val="single" w:sz="4" w:space="0" w:color="auto"/>
-            </w:tcBorders>
-          </w:tcPr>
-          <w:p>
-            <w:r>
-              <w:t>FT-01</w:t>
-            </w:r>
-          </w:p>
-        </w:tc>
-        <w:tc>
-          <w:tcPr>
-            <w:tcW w:w="1984" w:type="dxa"/>
-            <w:tcBorders>
-              <w:top w:val="single" w:sz="4" w:space="0" w:color="auto"/>
-            </w:tcBorders>
-          </w:tcPr>
-          <w:p>
-            <w:r>
-              <w:t>Login</w:t>
-            </w:r>
-          </w:p>
-        </w:tc>
-        <w:tc>
-          <w:tcPr>
-            <w:tcW w:w="2268" w:type="dxa"/>
-            <w:tcBorders>
-              <w:top w:val="single" w:sz="4" w:space="0" w:color="auto"/>
-            </w:tcBorders>
-          </w:tcPr>
-          <w:p>
-            <w:r>
-              <w:t>Valid username/password</w:t>
-            </w:r>
-          </w:p>
-        </w:tc>
-        <w:tc>
-          <w:tcPr>
-            <w:tcW w:w="2268" w:type="dxa"/>
-            <w:tcBorders>
-              <w:top w:val="single" w:sz="4" w:space="0" w:color="auto"/>
-            </w:tcBorders>
-          </w:tcPr>
-          <w:p>
-            <w:r>
-              <w:t>User successfully log in</w:t>
-            </w:r>
-          </w:p>
-        </w:tc>
-        <w:tc>
-          <w:tcPr>
-            <w:tcW w:w="1985" w:type="dxa"/>
-            <w:tcBorders>
-              <w:top w:val="single" w:sz="4" w:space="0" w:color="auto"/>
-            </w:tcBorders>
-          </w:tcPr>
-          <w:p>
-            <w:r>
-              <w:t>Test both staff and admin roles</w:t>
-            </w:r>
-          </w:p>
-        </w:tc>
-      </w:tr>
-      <w:tr>
-        <w:trPr>
-          <w:trHeight w:val="1268"/>
-        </w:trPr>
-        <w:tc>
-          <w:tcPr>
-            <w:tcW w:w="1413" w:type="dxa"/>
-          </w:tcPr>
-          <w:p>
-            <w:r>
-              <w:t>FT-02</w:t>
-            </w:r>
-          </w:p>
-        </w:tc>
-        <w:tc>
-          <w:tcPr>
-            <w:tcW w:w="1984" w:type="dxa"/>
-          </w:tcPr>
-          <w:p>
-            <w:r>
-              <w:t>View Rota</w:t>
-            </w:r>
-          </w:p>
-        </w:tc>
-        <w:tc>
-          <w:tcPr>
-            <w:tcW w:w="2268" w:type="dxa"/>
-          </w:tcPr>
-          <w:p>
-            <w:r>
-              <w:t>Staff account</w:t>
-            </w:r>
-          </w:p>
-        </w:tc>
-        <w:tc>
-          <w:tcPr>
-            <w:tcW w:w="2268" w:type="dxa"/>
-          </w:tcPr>
-          <w:p>
-            <w:r>
-              <w:t>Weekly rota is displayed with correct hours</w:t>
-            </w:r>
-          </w:p>
-        </w:tc>
-        <w:tc>
-          <w:tcPr>
-            <w:tcW w:w="1985" w:type="dxa"/>
-          </w:tcPr>
-          <w:p>
-            <w:r>
-              <w:t>Includes past and future schedules</w:t>
-            </w:r>
-          </w:p>
-        </w:tc>
-      </w:tr>
-      <w:tr>
-        <w:trPr>
-          <w:trHeight w:val="1251"/>
-        </w:trPr>
-        <w:tc>
-          <w:tcPr>
-            <w:tcW w:w="1413" w:type="dxa"/>
-          </w:tcPr>
-          <w:p>
-            <w:r>
-              <w:t>FT-03</w:t>
-            </w:r>
-          </w:p>
-        </w:tc>
-        <w:tc>
-          <w:tcPr>
-            <w:tcW w:w="1984" w:type="dxa"/>
-          </w:tcPr>
-          <w:p>
-            <w:r>
-              <w:t>Submit Availability</w:t>
-            </w:r>
-          </w:p>
-        </w:tc>
-        <w:tc>
-          <w:tcPr>
-            <w:tcW w:w="2268" w:type="dxa"/>
-          </w:tcPr>
-          <w:p>
-            <w:r>
-              <w:t>Availability form</w:t>
-            </w:r>
-          </w:p>
-        </w:tc>
-        <w:tc>
-          <w:tcPr>
-            <w:tcW w:w="2268" w:type="dxa"/>
-          </w:tcPr>
-          <w:p>
-            <w:r>
-              <w:t>Data saved to database</w:t>
-            </w:r>
-          </w:p>
-        </w:tc>
-        <w:tc>
-          <w:tcPr>
-            <w:tcW w:w="1985" w:type="dxa"/>
-          </w:tcPr>
-          <w:p>
-            <w:r>
-              <w:t>Check for invalid or overlapping entries</w:t>
-            </w:r>
-          </w:p>
-        </w:tc>
-      </w:tr>
-      <w:tr>
-        <w:trPr>
-          <w:trHeight w:val="1268"/>
-        </w:trPr>
-        <w:tc>
-          <w:tcPr>
-            <w:tcW w:w="1413" w:type="dxa"/>
-          </w:tcPr>
-          <w:p>
-            <w:r>
-              <w:t>FT-04</w:t>
-            </w:r>
-          </w:p>
-        </w:tc>
-        <w:tc>
-          <w:tcPr>
-            <w:tcW w:w="1984" w:type="dxa"/>
-          </w:tcPr>
-          <w:p>
-            <w:r>
-              <w:t>Request Time Off</w:t>
-            </w:r>
-          </w:p>
-        </w:tc>
-        <w:tc>
-          <w:tcPr>
-            <w:tcW w:w="2268" w:type="dxa"/>
-          </w:tcPr>
-          <w:p>
-            <w:r>
-              <w:t>Leave form</w:t>
-            </w:r>
-          </w:p>
-        </w:tc>
-        <w:tc>
-          <w:tcPr>
-            <w:tcW w:w="2268" w:type="dxa"/>
-          </w:tcPr>
-          <w:p>
-            <w:r>
-              <w:t>Leave request created and pending status</w:t>
-            </w:r>
-          </w:p>
-        </w:tc>
-        <w:tc>
-          <w:tcPr>
-            <w:tcW w:w="1985" w:type="dxa"/>
-          </w:tcPr>
-          <w:p>
-            <w:r>
-              <w:t>Admin can approve/reject</w:t>
-            </w:r>
-          </w:p>
-        </w:tc>
-      </w:tr>
-      <w:tr>
-        <w:trPr>
-          <w:trHeight w:val="1268"/>
-        </w:trPr>
-        <w:tc>
-          <w:tcPr>
-            <w:tcW w:w="1413" w:type="dxa"/>
-          </w:tcPr>
-          <w:p>
-            <w:r>
-              <w:t>FT-05</w:t>
-            </w:r>
-          </w:p>
-        </w:tc>
-        <w:tc>
-          <w:tcPr>
-            <w:tcW w:w="1984" w:type="dxa"/>
-          </w:tcPr>
-          <w:p>
-            <w:r>
-              <w:t>Admin Edit Rota</w:t>
-            </w:r>
-          </w:p>
-        </w:tc>
-        <w:tc>
-          <w:tcPr>
-            <w:tcW w:w="2268" w:type="dxa"/>
-          </w:tcPr>
-          <w:p>
-            <w:r>
-              <w:t>Manual Changes</w:t>
-            </w:r>
-          </w:p>
-        </w:tc>
-        <w:tc>
-          <w:tcPr>
-            <w:tcW w:w="2268" w:type="dxa"/>
-          </w:tcPr>
-          <w:p>
-            <w:r>
-              <w:t xml:space="preserve">Updated rota saved </w:t>
-            </w:r>
-          </w:p>
-        </w:tc>
-        <w:tc>
-          <w:tcPr>
-            <w:tcW w:w="1985" w:type="dxa"/>
-          </w:tcPr>
-          <w:p>
-            <w:r>
-              <w:t>Reflect changes in staff dashboard</w:t>
-            </w:r>
-          </w:p>
-        </w:tc>
-      </w:tr>
-      <w:tr>
-        <w:trPr>
-          <w:trHeight w:val="1251"/>
-        </w:trPr>
-        <w:tc>
-          <w:tcPr>
-            <w:tcW w:w="1413" w:type="dxa"/>
-          </w:tcPr>
-          <w:p>
-            <w:r>
-              <w:t>FT-06</w:t>
-            </w:r>
-          </w:p>
-        </w:tc>
-        <w:tc>
-          <w:tcPr>
-            <w:tcW w:w="1984" w:type="dxa"/>
-          </w:tcPr>
-          <w:p>
-            <w:r>
-              <w:t xml:space="preserve">AI Schedule </w:t>
-            </w:r>
-            <w:r>
-              <w:t>Generation</w:t>
-            </w:r>
-          </w:p>
-        </w:tc>
-        <w:tc>
-          <w:tcPr>
-            <w:tcW w:w="2268" w:type="dxa"/>
-          </w:tcPr>
-          <w:p>
-            <w:r>
-              <w:t xml:space="preserve">Staff availability + </w:t>
-            </w:r>
-            <w:r>
-              <w:t xml:space="preserve">constraints </w:t>
-            </w:r>
-          </w:p>
-        </w:tc>
-        <w:tc>
-          <w:tcPr>
-            <w:tcW w:w="2268" w:type="dxa"/>
-          </w:tcPr>
-          <w:p>
-            <w:r>
-              <w:t>Optimised rota generated</w:t>
-            </w:r>
-          </w:p>
-        </w:tc>
-        <w:tc>
-          <w:tcPr>
-            <w:tcW w:w="1985" w:type="dxa"/>
-          </w:tcPr>
-          <w:p>
-            <w:r>
-              <w:t>JSON output stored in database</w:t>
-            </w:r>
-          </w:p>
-        </w:tc>
-      </w:tr>
-    </w:tbl>
-    <w:p/>
-    <w:p/>
-    <w:p>
-      <w:r>
-        <w:t>Notes on functional testing:</w:t>
-      </w:r>
-    </w:p>
-    <w:p/>
-    <w:p>
-      <w:pPr>
-        <w:pStyle w:val="ListParagraph"/>
-        <w:numPr>
-          <w:ilvl w:val="0"/>
-          <w:numId w:val="61"/>
-        </w:numPr>
-      </w:pPr>
-      <w:r>
-        <w:t>Each test will be repeated for multiple user accounts and shifts.</w:t>
-      </w:r>
-    </w:p>
-    <w:p>
-      <w:pPr>
-        <w:pStyle w:val="ListParagraph"/>
-        <w:numPr>
-          <w:ilvl w:val="0"/>
-          <w:numId w:val="61"/>
-        </w:numPr>
-      </w:pPr>
-      <w:r>
-        <w:t>Edge cases, such as overlapping leave requests, maximum hours exceeded, or no available staff for a shift, will also be tested.</w:t>
-      </w:r>
-    </w:p>
-    <w:p/>
-    <w:p>
-      <w:pPr>
-        <w:pStyle w:val="Heading2"/>
-        <w:numPr>
-          <w:ilvl w:val="1"/>
-          <w:numId w:val="49"/>
-        </w:numPr>
-      </w:pPr>
-      <w:r>
-        <w:lastRenderedPageBreak/>
-        <w:t>Non-Functional Testing</w:t>
-      </w:r>
-    </w:p>
-    <w:p>
-      <w:pPr>
-        <w:ind w:left="360"/>
-      </w:pPr>
-      <w:r>
-        <w:t>Non-functional testing will evaluate performance, security, usability, and reliability.</w:t>
-      </w:r>
-    </w:p>
-    <w:tbl>
-      <w:tblPr>
-        <w:tblStyle w:val="TableGrid"/>
-        <w:tblW w:w="0" w:type="auto"/>
-        <w:tblInd w:w="360" w:type="dxa"/>
-        <w:tblLook w:val="04A0" w:firstRow="1" w:lastRow="0" w:firstColumn="1" w:lastColumn="0" w:noHBand="0" w:noVBand="1"/>
-      </w:tblPr>
-      <w:tblGrid>
-        <w:gridCol w:w="2895"/>
-        <w:gridCol w:w="2887"/>
-        <w:gridCol w:w="2884"/>
-      </w:tblGrid>
-      <w:tr>
-        <w:tc>
-          <w:tcPr>
-            <w:tcW w:w="3005" w:type="dxa"/>
-            <w:tcBorders>
-              <w:top w:val="nil"/>
-              <w:left w:val="nil"/>
-              <w:bottom w:val="single" w:sz="4" w:space="0" w:color="auto"/>
-              <w:right w:val="nil"/>
-            </w:tcBorders>
-          </w:tcPr>
-          <w:p>
-            <w:r>
-              <w:t>Test Category</w:t>
-            </w:r>
-          </w:p>
-        </w:tc>
-        <w:tc>
-          <w:tcPr>
-            <w:tcW w:w="3005" w:type="dxa"/>
-            <w:tcBorders>
-              <w:top w:val="nil"/>
-              <w:left w:val="nil"/>
-              <w:bottom w:val="single" w:sz="4" w:space="0" w:color="auto"/>
-              <w:right w:val="nil"/>
-            </w:tcBorders>
-          </w:tcPr>
-          <w:p>
-            <w:r>
-              <w:t>Approach</w:t>
-            </w:r>
-          </w:p>
-        </w:tc>
-        <w:tc>
-          <w:tcPr>
-            <w:tcW w:w="3006" w:type="dxa"/>
-            <w:tcBorders>
-              <w:top w:val="nil"/>
-              <w:left w:val="nil"/>
-              <w:bottom w:val="single" w:sz="4" w:space="0" w:color="auto"/>
-              <w:right w:val="nil"/>
-            </w:tcBorders>
-          </w:tcPr>
-          <w:p>
-            <w:r>
-              <w:t>Expected Outcome</w:t>
-            </w:r>
-          </w:p>
-        </w:tc>
-      </w:tr>
-      <w:tr>
-        <w:tc>
-          <w:tcPr>
-            <w:tcW w:w="3005" w:type="dxa"/>
-            <w:tcBorders>
-              <w:top w:val="single" w:sz="4" w:space="0" w:color="auto"/>
-            </w:tcBorders>
-          </w:tcPr>
-          <w:p>
-            <w:r>
-              <w:t>Performance</w:t>
-            </w:r>
-          </w:p>
-        </w:tc>
-        <w:tc>
-          <w:tcPr>
-            <w:tcW w:w="3005" w:type="dxa"/>
-            <w:tcBorders>
-              <w:top w:val="single" w:sz="4" w:space="0" w:color="auto"/>
-            </w:tcBorders>
-          </w:tcPr>
-          <w:p>
-            <w:r>
-              <w:t>Measure response time for rota display, AI schedule generation</w:t>
-            </w:r>
-          </w:p>
-        </w:tc>
-        <w:tc>
-          <w:tcPr>
-            <w:tcW w:w="3006" w:type="dxa"/>
-            <w:tcBorders>
-              <w:top w:val="single" w:sz="4" w:space="0" w:color="auto"/>
-            </w:tcBorders>
-          </w:tcPr>
-          <w:p>
-            <w:r>
-              <w:t>Response &lt; 5 seconds for AI generation &lt; 2 seconds for frontend display</w:t>
-            </w:r>
-          </w:p>
-        </w:tc>
-      </w:tr>
-      <w:tr>
-        <w:tc>
-          <w:tcPr>
-            <w:tcW w:w="3005" w:type="dxa"/>
-          </w:tcPr>
-          <w:p>
-            <w:r>
-              <w:t>Security</w:t>
-            </w:r>
-          </w:p>
-        </w:tc>
-        <w:tc>
-          <w:tcPr>
-            <w:tcW w:w="3005" w:type="dxa"/>
-          </w:tcPr>
-          <w:p>
-            <w:r>
-              <w:t>Test login, role-based access, data encryption</w:t>
-            </w:r>
-          </w:p>
-        </w:tc>
-        <w:tc>
-          <w:tcPr>
-            <w:tcW w:w="3006" w:type="dxa"/>
-          </w:tcPr>
-          <w:p>
-            <w:r>
-              <w:t>Only authorized users can access features; passwords are encrypted; data protected</w:t>
-            </w:r>
-          </w:p>
-        </w:tc>
-      </w:tr>
-      <w:tr>
-        <w:tc>
-          <w:tcPr>
-            <w:tcW w:w="3005" w:type="dxa"/>
-          </w:tcPr>
-          <w:p>
-            <w:r>
-              <w:t>Usability</w:t>
-            </w:r>
-          </w:p>
-        </w:tc>
-        <w:tc>
-          <w:tcPr>
-            <w:tcW w:w="3005" w:type="dxa"/>
-          </w:tcPr>
-          <w:p>
-            <w:r>
-              <w:t>User testing with staff/admin</w:t>
-            </w:r>
-          </w:p>
-        </w:tc>
-        <w:tc>
-          <w:tcPr>
-            <w:tcW w:w="3006" w:type="dxa"/>
-          </w:tcPr>
-          <w:p>
-            <w:r>
-              <w:t xml:space="preserve">Users can complete tasks with minimal training; interface intuitive </w:t>
-            </w:r>
-          </w:p>
-        </w:tc>
-      </w:tr>
-      <w:tr>
-        <w:tc>
-          <w:tcPr>
-            <w:tcW w:w="3005" w:type="dxa"/>
-          </w:tcPr>
-          <w:p>
-            <w:r>
-              <w:t>Reliability</w:t>
-            </w:r>
-          </w:p>
-        </w:tc>
-        <w:tc>
-          <w:tcPr>
-            <w:tcW w:w="3005" w:type="dxa"/>
-          </w:tcPr>
-          <w:p>
-            <w:r>
-              <w:t>Simulate concurrent users</w:t>
-            </w:r>
-          </w:p>
-        </w:tc>
-        <w:tc>
-          <w:tcPr>
-            <w:tcW w:w="3006" w:type="dxa"/>
-          </w:tcPr>
-          <w:p>
-            <w:r>
-              <w:t>System handles multiple logins and requests without errors or crashes</w:t>
-            </w:r>
-          </w:p>
-        </w:tc>
-      </w:tr>
-      <w:tr>
-        <w:tc>
-          <w:tcPr>
-            <w:tcW w:w="3005" w:type="dxa"/>
-          </w:tcPr>
-          <w:p>
-            <w:r>
-              <w:t>Scalability</w:t>
-            </w:r>
-          </w:p>
-        </w:tc>
-        <w:tc>
-          <w:tcPr>
-            <w:tcW w:w="3005" w:type="dxa"/>
-          </w:tcPr>
-          <w:p>
-            <w:r>
-              <w:t>Test with increased staff and shift entries</w:t>
-            </w:r>
-          </w:p>
-        </w:tc>
-        <w:tc>
-          <w:tcPr>
-            <w:tcW w:w="3006" w:type="dxa"/>
-          </w:tcPr>
-          <w:p>
-            <w:r>
-              <w:t xml:space="preserve">System remains stable; AI generates rota correctly </w:t>
-            </w:r>
-          </w:p>
-        </w:tc>
-      </w:tr>
-    </w:tbl>
-    <w:p>
-      <w:pPr>
-        <w:ind w:left="360"/>
-      </w:pPr>
-    </w:p>
-    <w:p/>
-    <w:p>
-      <w:pPr>
-        <w:pStyle w:val="Heading2"/>
-      </w:pPr>
-      <w:r>
-        <w:t>6.4 AI Module Testing</w:t>
-      </w:r>
-    </w:p>
-    <w:p>
-      <w:r>
-        <w:t>The AI scheduler will be tested separately to ensure it generates valid, feasible schedules:</w:t>
-      </w:r>
-    </w:p>
-    <w:p>
-      <w:pPr>
-        <w:pStyle w:val="ListParagraph"/>
-        <w:numPr>
-          <w:ilvl w:val="0"/>
-          <w:numId w:val="63"/>
-        </w:numPr>
-      </w:pPr>
-      <w:r>
-        <w:t>Verify that all shifts meet coverage requirements.</w:t>
-      </w:r>
-    </w:p>
-    <w:p>
-      <w:pPr>
-        <w:pStyle w:val="ListParagraph"/>
-        <w:numPr>
-          <w:ilvl w:val="0"/>
-          <w:numId w:val="63"/>
-        </w:numPr>
-      </w:pPr>
-      <w:r>
-        <w:t>Confirm no staff are assigned to shifts they are unavailable for.</w:t>
-      </w:r>
-    </w:p>
-    <w:p>
-      <w:pPr>
-        <w:pStyle w:val="ListParagraph"/>
-        <w:numPr>
-          <w:ilvl w:val="0"/>
-          <w:numId w:val="63"/>
-        </w:numPr>
-      </w:pPr>
-      <w:r>
-        <w:t>Ensure maximum weekly hours per staff are not exceeded.</w:t>
-      </w:r>
-    </w:p>
-    <w:p>
-      <w:pPr>
-        <w:pStyle w:val="ListParagraph"/>
-        <w:numPr>
-          <w:ilvl w:val="0"/>
-          <w:numId w:val="63"/>
-        </w:numPr>
-      </w:pPr>
-      <w:r>
-        <w:t>Evaluate fairness by comparing shift allocations among staff.</w:t>
-      </w:r>
-    </w:p>
-    <w:p>
-      <w:pPr>
-        <w:pStyle w:val="ListParagraph"/>
-        <w:numPr>
-          <w:ilvl w:val="0"/>
-          <w:numId w:val="63"/>
-        </w:numPr>
-      </w:pPr>
-      <w:r>
-        <w:t>Test system response when constraints are unsatisfiable (e.g., not enough staff available).</w:t>
-      </w:r>
-    </w:p>
-    <w:p>
-      <w:r>
-        <w:rPr>
-          <w:b/>
-          <w:bCs/>
-        </w:rPr>
-        <w:t xml:space="preserve">Expected outcome: </w:t>
-      </w:r>
-      <w:r>
-        <w:t xml:space="preserve">The AI produces feasible </w:t>
-      </w:r>
-      <w:r>
-        <w:t>schedules that satisfy constraints, or it returns a clear “infeasible” status for administrator review.</w:t>
-      </w:r>
-      <w:r>
-        <w:rPr>
-          <w:b/>
-          <w:bCs/>
-        </w:rPr>
-        <w:t xml:space="preserve"> </w:t>
-      </w:r>
-      <w:r>
-        <w:t xml:space="preserve">  </w:t>
-      </w:r>
-    </w:p>
-    <w:p/>
-    <w:p>
-      <w:pPr>
-        <w:pStyle w:val="Heading2"/>
-        <w:numPr>
-          <w:ilvl w:val="1"/>
-          <w:numId w:val="67"/>
-        </w:numPr>
-      </w:pPr>
-      <w:r>
-        <w:t>Evaluation Discussion</w:t>
-      </w:r>
-    </w:p>
-    <w:p>
-      <w:r>
-        <w:t>The evaluation will assess:</w:t>
-      </w:r>
-    </w:p>
-    <w:p>
-      <w:pPr>
-        <w:pStyle w:val="ListParagraph"/>
-        <w:numPr>
-          <w:ilvl w:val="0"/>
-          <w:numId w:val="66"/>
-        </w:numPr>
-      </w:pPr>
-      <w:r>
-        <w:rPr>
-          <w:b/>
-          <w:bCs/>
-        </w:rPr>
-        <w:t xml:space="preserve">Accuracy: </w:t>
-      </w:r>
-      <w:r>
-        <w:t>All functional requirements work as specified.</w:t>
-      </w:r>
-    </w:p>
-    <w:p>
-      <w:pPr>
-        <w:pStyle w:val="ListParagraph"/>
-        <w:numPr>
-          <w:ilvl w:val="0"/>
-          <w:numId w:val="66"/>
-        </w:numPr>
-      </w:pPr>
-      <w:r>
-        <w:rPr>
-          <w:b/>
-          <w:bCs/>
-        </w:rPr>
-        <w:t>Efficiency:</w:t>
-      </w:r>
-      <w:r>
-        <w:t xml:space="preserve"> AI-generated schedules are produced in a timely manner.</w:t>
-      </w:r>
-    </w:p>
-    <w:p>
-      <w:pPr>
-        <w:pStyle w:val="ListParagraph"/>
-        <w:numPr>
-          <w:ilvl w:val="0"/>
-          <w:numId w:val="66"/>
-        </w:numPr>
-      </w:pPr>
-      <w:r>
-        <w:rPr>
-          <w:b/>
-          <w:bCs/>
-        </w:rPr>
-        <w:lastRenderedPageBreak/>
-        <w:t>Usability:</w:t>
-      </w:r>
-      <w:r>
-        <w:t xml:space="preserve"> Staff and admin can easily navigate dashboards, submit availability, and review rotas.</w:t>
-      </w:r>
-    </w:p>
-    <w:p>
-      <w:pPr>
-        <w:pStyle w:val="ListParagraph"/>
-        <w:numPr>
-          <w:ilvl w:val="0"/>
-          <w:numId w:val="66"/>
-        </w:numPr>
-      </w:pPr>
-      <w:r>
-        <w:rPr>
-          <w:b/>
-          <w:bCs/>
-        </w:rPr>
-        <w:t>Robustness:</w:t>
-      </w:r>
-      <w:r>
-        <w:t xml:space="preserve"> The system correctly handles errors, edge cases and unusual input.</w:t>
-      </w:r>
-    </w:p>
-    <w:p>
-      <w:pPr>
-        <w:pStyle w:val="ListParagraph"/>
-        <w:numPr>
-          <w:ilvl w:val="0"/>
-          <w:numId w:val="66"/>
-        </w:numPr>
-      </w:pPr>
-      <w:r>
-        <w:rPr>
-          <w:b/>
-          <w:bCs/>
-        </w:rPr>
-        <w:t>Scalability:</w:t>
-      </w:r>
-      <w:r>
-        <w:t xml:space="preserve"> The system can manage small to medium-sized teams, and the AI can generate schedules with increasing staff number.</w:t>
-      </w:r>
-    </w:p>
-    <w:p>
-      <w:pPr>
-        <w:ind w:left="360"/>
-      </w:pPr>
-      <w:r>
-        <w:t>Results from testing will be documented with screenshots, tables and logs. Any failures will be analysed to determine root causes and corrective actions. The testing phase will also identify potential enhancements for future development, such as improved AI fairness algorithms, notifications features, or integration with payroll systems.</w:t>
+      <w:r>
+        <w:t>Generated tables.</w:t>
       </w:r>
     </w:p>
     <w:p>
@@ -15089,8 +13384,8 @@
           <w:rFonts w:ascii="Arial" w:hAnsi="Arial" w:cs="Arial"/>
         </w:rPr>
       </w:pPr>
-      <w:bookmarkStart w:id="105" w:name="_Toc101374253"/>
-      <w:bookmarkStart w:id="106" w:name="_Toc216010707"/>
+      <w:bookmarkStart w:id="91" w:name="_Toc101374253"/>
+      <w:bookmarkStart w:id="92" w:name="_Toc216010707"/>
       <w:r>
         <w:rPr>
           <w:rFonts w:ascii="Arial" w:hAnsi="Arial" w:cs="Arial"/>
@@ -15098,8 +13393,8 @@
         <w:lastRenderedPageBreak/>
         <w:t>References</w:t>
       </w:r>
-      <w:bookmarkEnd w:id="105"/>
-      <w:bookmarkEnd w:id="106"/>
+      <w:bookmarkEnd w:id="91"/>
+      <w:bookmarkEnd w:id="92"/>
     </w:p>
     <w:p>
       <w:pPr>
@@ -15133,14 +13428,14 @@
           <w:rFonts w:ascii="Arial" w:hAnsi="Arial" w:cs="Arial"/>
         </w:rPr>
       </w:pPr>
-      <w:bookmarkStart w:id="107" w:name="_Toc216010708"/>
+      <w:bookmarkStart w:id="93" w:name="_Toc216010708"/>
       <w:r>
         <w:rPr>
           <w:rFonts w:ascii="Arial" w:hAnsi="Arial" w:cs="Arial"/>
         </w:rPr>
         <w:t>Appendix A: Report Structure Example</w:t>
       </w:r>
-      <w:bookmarkEnd w:id="107"/>
+      <w:bookmarkEnd w:id="93"/>
     </w:p>
     <w:p>
       <w:pPr>
@@ -15196,7 +13491,7 @@
       <w:pPr>
         <w:numPr>
           <w:ilvl w:val="0"/>
-          <w:numId w:val="41"/>
+          <w:numId w:val="33"/>
         </w:numPr>
         <w:spacing w:after="0" w:line="360" w:lineRule="auto"/>
         <w:rPr>
@@ -15214,7 +13509,7 @@
       <w:pPr>
         <w:numPr>
           <w:ilvl w:val="0"/>
-          <w:numId w:val="41"/>
+          <w:numId w:val="33"/>
         </w:numPr>
         <w:spacing w:after="0" w:line="360" w:lineRule="auto"/>
         <w:rPr>
@@ -15232,7 +13527,7 @@
       <w:pPr>
         <w:numPr>
           <w:ilvl w:val="0"/>
-          <w:numId w:val="42"/>
+          <w:numId w:val="34"/>
         </w:numPr>
         <w:spacing w:after="0" w:line="360" w:lineRule="auto"/>
         <w:rPr>
@@ -15250,7 +13545,7 @@
       <w:pPr>
         <w:numPr>
           <w:ilvl w:val="0"/>
-          <w:numId w:val="42"/>
+          <w:numId w:val="34"/>
         </w:numPr>
         <w:spacing w:after="0" w:line="360" w:lineRule="auto"/>
         <w:rPr>
@@ -15313,7 +13608,7 @@
       <w:pPr>
         <w:numPr>
           <w:ilvl w:val="0"/>
-          <w:numId w:val="43"/>
+          <w:numId w:val="35"/>
         </w:numPr>
         <w:spacing w:after="0" w:line="360" w:lineRule="auto"/>
         <w:rPr>
@@ -15331,7 +13626,7 @@
       <w:pPr>
         <w:numPr>
           <w:ilvl w:val="0"/>
-          <w:numId w:val="43"/>
+          <w:numId w:val="35"/>
         </w:numPr>
         <w:spacing w:after="0" w:line="360" w:lineRule="auto"/>
         <w:rPr>
@@ -15349,7 +13644,7 @@
       <w:pPr>
         <w:numPr>
           <w:ilvl w:val="0"/>
-          <w:numId w:val="43"/>
+          <w:numId w:val="35"/>
         </w:numPr>
         <w:spacing w:after="0" w:line="360" w:lineRule="auto"/>
         <w:rPr>
@@ -15368,7 +13663,7 @@
         <w:pStyle w:val="ListParagraph"/>
         <w:numPr>
           <w:ilvl w:val="0"/>
-          <w:numId w:val="43"/>
+          <w:numId w:val="35"/>
         </w:numPr>
         <w:rPr>
           <w:rFonts w:ascii="Arial" w:hAnsi="Arial" w:cs="Arial"/>
@@ -15403,7 +13698,7 @@
       <w:pPr>
         <w:numPr>
           <w:ilvl w:val="0"/>
-          <w:numId w:val="44"/>
+          <w:numId w:val="36"/>
         </w:numPr>
         <w:spacing w:after="0" w:line="360" w:lineRule="auto"/>
         <w:rPr>
@@ -15421,7 +13716,7 @@
       <w:pPr>
         <w:numPr>
           <w:ilvl w:val="0"/>
-          <w:numId w:val="44"/>
+          <w:numId w:val="36"/>
         </w:numPr>
         <w:spacing w:after="0" w:line="360" w:lineRule="auto"/>
         <w:rPr>
@@ -15439,7 +13734,7 @@
       <w:pPr>
         <w:numPr>
           <w:ilvl w:val="0"/>
-          <w:numId w:val="44"/>
+          <w:numId w:val="36"/>
         </w:numPr>
         <w:spacing w:after="0" w:line="360" w:lineRule="auto"/>
         <w:rPr>
@@ -15457,7 +13752,7 @@
       <w:pPr>
         <w:numPr>
           <w:ilvl w:val="0"/>
-          <w:numId w:val="44"/>
+          <w:numId w:val="36"/>
         </w:numPr>
         <w:spacing w:after="0" w:line="360" w:lineRule="auto"/>
         <w:rPr>
@@ -15475,7 +13770,7 @@
       <w:pPr>
         <w:numPr>
           <w:ilvl w:val="0"/>
-          <w:numId w:val="44"/>
+          <w:numId w:val="36"/>
         </w:numPr>
         <w:spacing w:after="0" w:line="360" w:lineRule="auto"/>
       </w:pPr>
@@ -15525,7 +13820,7 @@
       <w:pPr>
         <w:numPr>
           <w:ilvl w:val="0"/>
-          <w:numId w:val="45"/>
+          <w:numId w:val="37"/>
         </w:numPr>
         <w:spacing w:after="0" w:line="360" w:lineRule="auto"/>
         <w:rPr>
@@ -15543,7 +13838,7 @@
       <w:pPr>
         <w:numPr>
           <w:ilvl w:val="0"/>
-          <w:numId w:val="45"/>
+          <w:numId w:val="37"/>
         </w:numPr>
         <w:spacing w:after="0" w:line="360" w:lineRule="auto"/>
         <w:rPr>
@@ -15561,7 +13856,7 @@
       <w:pPr>
         <w:numPr>
           <w:ilvl w:val="0"/>
-          <w:numId w:val="45"/>
+          <w:numId w:val="37"/>
         </w:numPr>
         <w:spacing w:after="0" w:line="360" w:lineRule="auto"/>
         <w:rPr>
@@ -15579,7 +13874,7 @@
       <w:pPr>
         <w:numPr>
           <w:ilvl w:val="0"/>
-          <w:numId w:val="45"/>
+          <w:numId w:val="37"/>
         </w:numPr>
         <w:spacing w:after="0" w:line="360" w:lineRule="auto"/>
         <w:rPr>
@@ -15597,7 +13892,7 @@
       <w:pPr>
         <w:numPr>
           <w:ilvl w:val="0"/>
-          <w:numId w:val="46"/>
+          <w:numId w:val="38"/>
         </w:numPr>
         <w:spacing w:after="0" w:line="360" w:lineRule="auto"/>
         <w:rPr>
@@ -15615,7 +13910,7 @@
       <w:pPr>
         <w:numPr>
           <w:ilvl w:val="0"/>
-          <w:numId w:val="46"/>
+          <w:numId w:val="38"/>
         </w:numPr>
         <w:spacing w:after="0" w:line="360" w:lineRule="auto"/>
         <w:rPr>
@@ -15633,7 +13928,7 @@
       <w:pPr>
         <w:numPr>
           <w:ilvl w:val="0"/>
-          <w:numId w:val="46"/>
+          <w:numId w:val="38"/>
         </w:numPr>
         <w:spacing w:after="0" w:line="360" w:lineRule="auto"/>
         <w:rPr>
@@ -15651,7 +13946,7 @@
       <w:pPr>
         <w:numPr>
           <w:ilvl w:val="0"/>
-          <w:numId w:val="46"/>
+          <w:numId w:val="38"/>
         </w:numPr>
         <w:spacing w:after="0" w:line="360" w:lineRule="auto"/>
         <w:rPr>
@@ -15715,7 +14010,7 @@
         <w:pStyle w:val="ListParagraph"/>
         <w:numPr>
           <w:ilvl w:val="0"/>
-          <w:numId w:val="47"/>
+          <w:numId w:val="39"/>
         </w:numPr>
         <w:spacing w:after="0" w:line="360" w:lineRule="auto"/>
         <w:rPr>
@@ -15734,7 +14029,7 @@
         <w:pStyle w:val="ListParagraph"/>
         <w:numPr>
           <w:ilvl w:val="0"/>
-          <w:numId w:val="47"/>
+          <w:numId w:val="39"/>
         </w:numPr>
         <w:spacing w:after="0" w:line="360" w:lineRule="auto"/>
         <w:rPr>
@@ -15780,7 +14075,7 @@
         <w:pStyle w:val="ListParagraph"/>
         <w:numPr>
           <w:ilvl w:val="0"/>
-          <w:numId w:val="48"/>
+          <w:numId w:val="40"/>
         </w:numPr>
         <w:spacing w:after="0" w:line="360" w:lineRule="auto"/>
         <w:rPr>
@@ -15799,7 +14094,7 @@
         <w:pStyle w:val="ListParagraph"/>
         <w:numPr>
           <w:ilvl w:val="0"/>
-          <w:numId w:val="48"/>
+          <w:numId w:val="40"/>
         </w:numPr>
         <w:spacing w:after="0" w:line="360" w:lineRule="auto"/>
       </w:pPr>
@@ -15823,7 +14118,7 @@
         <w:pStyle w:val="ListParagraph"/>
         <w:numPr>
           <w:ilvl w:val="0"/>
-          <w:numId w:val="47"/>
+          <w:numId w:val="39"/>
         </w:numPr>
         <w:spacing w:after="0" w:line="360" w:lineRule="auto"/>
         <w:rPr>
@@ -15869,7 +14164,7 @@
         <w:pStyle w:val="ListParagraph"/>
         <w:numPr>
           <w:ilvl w:val="0"/>
-          <w:numId w:val="48"/>
+          <w:numId w:val="40"/>
         </w:numPr>
         <w:spacing w:after="0" w:line="360" w:lineRule="auto"/>
         <w:rPr>
@@ -15888,7 +14183,7 @@
         <w:pStyle w:val="ListParagraph"/>
         <w:numPr>
           <w:ilvl w:val="0"/>
-          <w:numId w:val="48"/>
+          <w:numId w:val="40"/>
         </w:numPr>
         <w:spacing w:after="0" w:line="360" w:lineRule="auto"/>
       </w:pPr>
@@ -15912,7 +14207,7 @@
         <w:pStyle w:val="ListParagraph"/>
         <w:numPr>
           <w:ilvl w:val="0"/>
-          <w:numId w:val="48"/>
+          <w:numId w:val="40"/>
         </w:numPr>
         <w:spacing w:after="0" w:line="360" w:lineRule="auto"/>
         <w:rPr>
@@ -15958,7 +14253,7 @@
         <w:pStyle w:val="ListParagraph"/>
         <w:numPr>
           <w:ilvl w:val="0"/>
-          <w:numId w:val="48"/>
+          <w:numId w:val="40"/>
         </w:numPr>
         <w:spacing w:after="0" w:line="360" w:lineRule="auto"/>
         <w:rPr>
@@ -15977,7 +14272,7 @@
         <w:pStyle w:val="ListParagraph"/>
         <w:numPr>
           <w:ilvl w:val="0"/>
-          <w:numId w:val="48"/>
+          <w:numId w:val="40"/>
         </w:numPr>
         <w:spacing w:after="0" w:line="360" w:lineRule="auto"/>
         <w:rPr>
@@ -15996,7 +14291,7 @@
         <w:pStyle w:val="ListParagraph"/>
         <w:numPr>
           <w:ilvl w:val="0"/>
-          <w:numId w:val="48"/>
+          <w:numId w:val="40"/>
         </w:numPr>
         <w:spacing w:after="0" w:line="360" w:lineRule="auto"/>
         <w:rPr>
@@ -16030,22 +14325,22 @@
           <w:rFonts w:ascii="Arial" w:hAnsi="Arial" w:cs="Arial"/>
         </w:rPr>
       </w:pPr>
-      <w:bookmarkStart w:id="108" w:name="_Toc101374255"/>
-      <w:bookmarkStart w:id="109" w:name="_Toc216010709"/>
+      <w:bookmarkStart w:id="94" w:name="_Toc101374255"/>
+      <w:bookmarkStart w:id="95" w:name="_Toc216010709"/>
       <w:r>
         <w:rPr>
           <w:rFonts w:ascii="Arial" w:hAnsi="Arial" w:cs="Arial"/>
         </w:rPr>
         <w:t>Appendix B:  Code Listing</w:t>
       </w:r>
-      <w:bookmarkEnd w:id="108"/>
+      <w:bookmarkEnd w:id="94"/>
       <w:r>
         <w:rPr>
           <w:rFonts w:ascii="Arial" w:hAnsi="Arial" w:cs="Arial"/>
         </w:rPr>
         <w:t xml:space="preserve"> / GitHub Project Link</w:t>
       </w:r>
-      <w:bookmarkEnd w:id="109"/>
+      <w:bookmarkEnd w:id="95"/>
     </w:p>
     <w:p>
       <w:pPr>
@@ -16229,13 +14524,8 @@
       <w:fldChar w:fldCharType="separate"/>
     </w:r>
     <w:r>
-      <w:t>i</w:t>
+      <w:t>ii</w:t>
     </w:r>
-    <w:proofErr w:type="spellStart"/>
-    <w:r>
-      <w:t>i</w:t>
-    </w:r>
-    <w:proofErr w:type="spellEnd"/>
     <w:r>
       <w:fldChar w:fldCharType="end"/>
     </w:r>
@@ -16966,320 +15256,6 @@
     </w:lvl>
   </w:abstractNum>
   <w:abstractNum w:abstractNumId="7" w15:restartNumberingAfterBreak="0">
-    <w:nsid w:val="0FE15ACE"/>
-    <w:multiLevelType w:val="multilevel"/>
-    <w:tmpl w:val="722805DC"/>
-    <w:lvl w:ilvl="0">
-      <w:start w:val="6"/>
-      <w:numFmt w:val="decimal"/>
-      <w:lvlText w:val="%1"/>
-      <w:lvlJc w:val="left"/>
-      <w:pPr>
-        <w:ind w:left="720" w:hanging="360"/>
-      </w:pPr>
-      <w:rPr>
-        <w:rFonts w:hint="default"/>
-      </w:rPr>
-    </w:lvl>
-    <w:lvl w:ilvl="1">
-      <w:start w:val="1"/>
-      <w:numFmt w:val="decimal"/>
-      <w:isLgl/>
-      <w:lvlText w:val="%1.%2"/>
-      <w:lvlJc w:val="left"/>
-      <w:pPr>
-        <w:ind w:left="840" w:hanging="480"/>
-      </w:pPr>
-      <w:rPr>
-        <w:rFonts w:hint="default"/>
-      </w:rPr>
-    </w:lvl>
-    <w:lvl w:ilvl="2">
-      <w:start w:val="1"/>
-      <w:numFmt w:val="decimal"/>
-      <w:isLgl/>
-      <w:lvlText w:val="%1.%2.%3"/>
-      <w:lvlJc w:val="left"/>
-      <w:pPr>
-        <w:ind w:left="1080" w:hanging="720"/>
-      </w:pPr>
-      <w:rPr>
-        <w:rFonts w:hint="default"/>
-      </w:rPr>
-    </w:lvl>
-    <w:lvl w:ilvl="3">
-      <w:start w:val="1"/>
-      <w:numFmt w:val="decimal"/>
-      <w:isLgl/>
-      <w:lvlText w:val="%1.%2.%3.%4"/>
-      <w:lvlJc w:val="left"/>
-      <w:pPr>
-        <w:ind w:left="1080" w:hanging="720"/>
-      </w:pPr>
-      <w:rPr>
-        <w:rFonts w:hint="default"/>
-      </w:rPr>
-    </w:lvl>
-    <w:lvl w:ilvl="4">
-      <w:start w:val="1"/>
-      <w:numFmt w:val="decimal"/>
-      <w:isLgl/>
-      <w:lvlText w:val="%1.%2.%3.%4.%5"/>
-      <w:lvlJc w:val="left"/>
-      <w:pPr>
-        <w:ind w:left="1440" w:hanging="1080"/>
-      </w:pPr>
-      <w:rPr>
-        <w:rFonts w:hint="default"/>
-      </w:rPr>
-    </w:lvl>
-    <w:lvl w:ilvl="5">
-      <w:start w:val="1"/>
-      <w:numFmt w:val="decimal"/>
-      <w:isLgl/>
-      <w:lvlText w:val="%1.%2.%3.%4.%5.%6"/>
-      <w:lvlJc w:val="left"/>
-      <w:pPr>
-        <w:ind w:left="1440" w:hanging="1080"/>
-      </w:pPr>
-      <w:rPr>
-        <w:rFonts w:hint="default"/>
-      </w:rPr>
-    </w:lvl>
-    <w:lvl w:ilvl="6">
-      <w:start w:val="1"/>
-      <w:numFmt w:val="decimal"/>
-      <w:isLgl/>
-      <w:lvlText w:val="%1.%2.%3.%4.%5.%6.%7"/>
-      <w:lvlJc w:val="left"/>
-      <w:pPr>
-        <w:ind w:left="1800" w:hanging="1440"/>
-      </w:pPr>
-      <w:rPr>
-        <w:rFonts w:hint="default"/>
-      </w:rPr>
-    </w:lvl>
-    <w:lvl w:ilvl="7">
-      <w:start w:val="1"/>
-      <w:numFmt w:val="decimal"/>
-      <w:isLgl/>
-      <w:lvlText w:val="%1.%2.%3.%4.%5.%6.%7.%8"/>
-      <w:lvlJc w:val="left"/>
-      <w:pPr>
-        <w:ind w:left="1800" w:hanging="1440"/>
-      </w:pPr>
-      <w:rPr>
-        <w:rFonts w:hint="default"/>
-      </w:rPr>
-    </w:lvl>
-    <w:lvl w:ilvl="8">
-      <w:start w:val="1"/>
-      <w:numFmt w:val="decimal"/>
-      <w:isLgl/>
-      <w:lvlText w:val="%1.%2.%3.%4.%5.%6.%7.%8.%9"/>
-      <w:lvlJc w:val="left"/>
-      <w:pPr>
-        <w:ind w:left="1800" w:hanging="1440"/>
-      </w:pPr>
-      <w:rPr>
-        <w:rFonts w:hint="default"/>
-      </w:rPr>
-    </w:lvl>
-  </w:abstractNum>
-  <w:abstractNum w:abstractNumId="8" w15:restartNumberingAfterBreak="0">
-    <w:nsid w:val="10C177F6"/>
-    <w:multiLevelType w:val="multilevel"/>
-    <w:tmpl w:val="B72EFD46"/>
-    <w:lvl w:ilvl="0">
-      <w:numFmt w:val="bullet"/>
-      <w:lvlText w:val=""/>
-      <w:lvlJc w:val="left"/>
-      <w:pPr>
-        <w:ind w:left="720" w:hanging="360"/>
-      </w:pPr>
-      <w:rPr>
-        <w:rFonts w:ascii="Symbol" w:hAnsi="Symbol"/>
-      </w:rPr>
-    </w:lvl>
-    <w:lvl w:ilvl="1">
-      <w:numFmt w:val="bullet"/>
-      <w:lvlText w:val="o"/>
-      <w:lvlJc w:val="left"/>
-      <w:pPr>
-        <w:ind w:left="1440" w:hanging="360"/>
-      </w:pPr>
-      <w:rPr>
-        <w:rFonts w:ascii="Courier New" w:hAnsi="Courier New" w:cs="Courier New"/>
-      </w:rPr>
-    </w:lvl>
-    <w:lvl w:ilvl="2">
-      <w:numFmt w:val="bullet"/>
-      <w:lvlText w:val=""/>
-      <w:lvlJc w:val="left"/>
-      <w:pPr>
-        <w:ind w:left="2160" w:hanging="360"/>
-      </w:pPr>
-      <w:rPr>
-        <w:rFonts w:ascii="Wingdings" w:hAnsi="Wingdings"/>
-      </w:rPr>
-    </w:lvl>
-    <w:lvl w:ilvl="3">
-      <w:numFmt w:val="bullet"/>
-      <w:lvlText w:val=""/>
-      <w:lvlJc w:val="left"/>
-      <w:pPr>
-        <w:ind w:left="2880" w:hanging="360"/>
-      </w:pPr>
-      <w:rPr>
-        <w:rFonts w:ascii="Symbol" w:hAnsi="Symbol"/>
-      </w:rPr>
-    </w:lvl>
-    <w:lvl w:ilvl="4">
-      <w:numFmt w:val="bullet"/>
-      <w:lvlText w:val="o"/>
-      <w:lvlJc w:val="left"/>
-      <w:pPr>
-        <w:ind w:left="3600" w:hanging="360"/>
-      </w:pPr>
-      <w:rPr>
-        <w:rFonts w:ascii="Courier New" w:hAnsi="Courier New" w:cs="Courier New"/>
-      </w:rPr>
-    </w:lvl>
-    <w:lvl w:ilvl="5">
-      <w:numFmt w:val="bullet"/>
-      <w:lvlText w:val=""/>
-      <w:lvlJc w:val="left"/>
-      <w:pPr>
-        <w:ind w:left="4320" w:hanging="360"/>
-      </w:pPr>
-      <w:rPr>
-        <w:rFonts w:ascii="Wingdings" w:hAnsi="Wingdings"/>
-      </w:rPr>
-    </w:lvl>
-    <w:lvl w:ilvl="6">
-      <w:numFmt w:val="bullet"/>
-      <w:lvlText w:val=""/>
-      <w:lvlJc w:val="left"/>
-      <w:pPr>
-        <w:ind w:left="5040" w:hanging="360"/>
-      </w:pPr>
-      <w:rPr>
-        <w:rFonts w:ascii="Symbol" w:hAnsi="Symbol"/>
-      </w:rPr>
-    </w:lvl>
-    <w:lvl w:ilvl="7">
-      <w:numFmt w:val="bullet"/>
-      <w:lvlText w:val="o"/>
-      <w:lvlJc w:val="left"/>
-      <w:pPr>
-        <w:ind w:left="5760" w:hanging="360"/>
-      </w:pPr>
-      <w:rPr>
-        <w:rFonts w:ascii="Courier New" w:hAnsi="Courier New" w:cs="Courier New"/>
-      </w:rPr>
-    </w:lvl>
-    <w:lvl w:ilvl="8">
-      <w:numFmt w:val="bullet"/>
-      <w:lvlText w:val=""/>
-      <w:lvlJc w:val="left"/>
-      <w:pPr>
-        <w:ind w:left="6480" w:hanging="360"/>
-      </w:pPr>
-      <w:rPr>
-        <w:rFonts w:ascii="Wingdings" w:hAnsi="Wingdings"/>
-      </w:rPr>
-    </w:lvl>
-  </w:abstractNum>
-  <w:abstractNum w:abstractNumId="9" w15:restartNumberingAfterBreak="0">
-    <w:nsid w:val="11966A51"/>
-    <w:multiLevelType w:val="hybridMultilevel"/>
-    <w:tmpl w:val="C98C843E"/>
-    <w:lvl w:ilvl="0" w:tplc="89BEE640">
-      <w:start w:val="1"/>
-      <w:numFmt w:val="decimal"/>
-      <w:lvlText w:val="%1"/>
-      <w:lvlJc w:val="left"/>
-      <w:pPr>
-        <w:ind w:left="720" w:hanging="360"/>
-      </w:pPr>
-      <w:rPr>
-        <w:rFonts w:hint="default"/>
-      </w:rPr>
-    </w:lvl>
-    <w:lvl w:ilvl="1" w:tplc="08090019" w:tentative="1">
-      <w:start w:val="1"/>
-      <w:numFmt w:val="lowerLetter"/>
-      <w:lvlText w:val="%2."/>
-      <w:lvlJc w:val="left"/>
-      <w:pPr>
-        <w:ind w:left="1440" w:hanging="360"/>
-      </w:pPr>
-    </w:lvl>
-    <w:lvl w:ilvl="2" w:tplc="0809001B" w:tentative="1">
-      <w:start w:val="1"/>
-      <w:numFmt w:val="lowerRoman"/>
-      <w:lvlText w:val="%3."/>
-      <w:lvlJc w:val="right"/>
-      <w:pPr>
-        <w:ind w:left="2160" w:hanging="180"/>
-      </w:pPr>
-    </w:lvl>
-    <w:lvl w:ilvl="3" w:tplc="0809000F" w:tentative="1">
-      <w:start w:val="1"/>
-      <w:numFmt w:val="decimal"/>
-      <w:lvlText w:val="%4."/>
-      <w:lvlJc w:val="left"/>
-      <w:pPr>
-        <w:ind w:left="2880" w:hanging="360"/>
-      </w:pPr>
-    </w:lvl>
-    <w:lvl w:ilvl="4" w:tplc="08090019" w:tentative="1">
-      <w:start w:val="1"/>
-      <w:numFmt w:val="lowerLetter"/>
-      <w:lvlText w:val="%5."/>
-      <w:lvlJc w:val="left"/>
-      <w:pPr>
-        <w:ind w:left="3600" w:hanging="360"/>
-      </w:pPr>
-    </w:lvl>
-    <w:lvl w:ilvl="5" w:tplc="0809001B" w:tentative="1">
-      <w:start w:val="1"/>
-      <w:numFmt w:val="lowerRoman"/>
-      <w:lvlText w:val="%6."/>
-      <w:lvlJc w:val="right"/>
-      <w:pPr>
-        <w:ind w:left="4320" w:hanging="180"/>
-      </w:pPr>
-    </w:lvl>
-    <w:lvl w:ilvl="6" w:tplc="0809000F" w:tentative="1">
-      <w:start w:val="1"/>
-      <w:numFmt w:val="decimal"/>
-      <w:lvlText w:val="%7."/>
-      <w:lvlJc w:val="left"/>
-      <w:pPr>
-        <w:ind w:left="5040" w:hanging="360"/>
-      </w:pPr>
-    </w:lvl>
-    <w:lvl w:ilvl="7" w:tplc="08090019" w:tentative="1">
-      <w:start w:val="1"/>
-      <w:numFmt w:val="lowerLetter"/>
-      <w:lvlText w:val="%8."/>
-      <w:lvlJc w:val="left"/>
-      <w:pPr>
-        <w:ind w:left="5760" w:hanging="360"/>
-      </w:pPr>
-    </w:lvl>
-    <w:lvl w:ilvl="8" w:tplc="0809001B" w:tentative="1">
-      <w:start w:val="1"/>
-      <w:numFmt w:val="lowerRoman"/>
-      <w:lvlText w:val="%9."/>
-      <w:lvlJc w:val="right"/>
-      <w:pPr>
-        <w:ind w:left="6480" w:hanging="180"/>
-      </w:pPr>
-    </w:lvl>
-  </w:abstractNum>
-  <w:abstractNum w:abstractNumId="10" w15:restartNumberingAfterBreak="0">
     <w:nsid w:val="11AE733E"/>
     <w:multiLevelType w:val="multilevel"/>
     <w:tmpl w:val="D18ED59E"/>
@@ -17383,7 +15359,7 @@
       </w:rPr>
     </w:lvl>
   </w:abstractNum>
-  <w:abstractNum w:abstractNumId="11" w15:restartNumberingAfterBreak="0">
+  <w:abstractNum w:abstractNumId="8" w15:restartNumberingAfterBreak="0">
     <w:nsid w:val="162705D7"/>
     <w:multiLevelType w:val="multilevel"/>
     <w:tmpl w:val="5E86C3EE"/>
@@ -17471,7 +15447,7 @@
       </w:pPr>
     </w:lvl>
   </w:abstractNum>
-  <w:abstractNum w:abstractNumId="12" w15:restartNumberingAfterBreak="0">
+  <w:abstractNum w:abstractNumId="9" w15:restartNumberingAfterBreak="0">
     <w:nsid w:val="167C498E"/>
     <w:multiLevelType w:val="multilevel"/>
     <w:tmpl w:val="16E80078"/>
@@ -17557,7 +15533,7 @@
       </w:pPr>
     </w:lvl>
   </w:abstractNum>
-  <w:abstractNum w:abstractNumId="13" w15:restartNumberingAfterBreak="0">
+  <w:abstractNum w:abstractNumId="10" w15:restartNumberingAfterBreak="0">
     <w:nsid w:val="16BD059F"/>
     <w:multiLevelType w:val="multilevel"/>
     <w:tmpl w:val="86E21292"/>
@@ -17661,7 +15637,7 @@
       </w:rPr>
     </w:lvl>
   </w:abstractNum>
-  <w:abstractNum w:abstractNumId="14" w15:restartNumberingAfterBreak="0">
+  <w:abstractNum w:abstractNumId="11" w15:restartNumberingAfterBreak="0">
     <w:nsid w:val="1D0045DD"/>
     <w:multiLevelType w:val="multilevel"/>
     <w:tmpl w:val="F89893DC"/>
@@ -17774,111 +15750,7 @@
       </w:rPr>
     </w:lvl>
   </w:abstractNum>
-  <w:abstractNum w:abstractNumId="15" w15:restartNumberingAfterBreak="0">
-    <w:nsid w:val="1EB24B5E"/>
-    <w:multiLevelType w:val="multilevel"/>
-    <w:tmpl w:val="2AA20028"/>
-    <w:lvl w:ilvl="0">
-      <w:numFmt w:val="bullet"/>
-      <w:lvlText w:val=""/>
-      <w:lvlJc w:val="left"/>
-      <w:pPr>
-        <w:ind w:left="720" w:hanging="360"/>
-      </w:pPr>
-      <w:rPr>
-        <w:rFonts w:ascii="Symbol" w:hAnsi="Symbol"/>
-      </w:rPr>
-    </w:lvl>
-    <w:lvl w:ilvl="1">
-      <w:numFmt w:val="bullet"/>
-      <w:lvlText w:val="o"/>
-      <w:lvlJc w:val="left"/>
-      <w:pPr>
-        <w:ind w:left="1440" w:hanging="360"/>
-      </w:pPr>
-      <w:rPr>
-        <w:rFonts w:ascii="Courier New" w:hAnsi="Courier New" w:cs="Courier New"/>
-      </w:rPr>
-    </w:lvl>
-    <w:lvl w:ilvl="2">
-      <w:numFmt w:val="bullet"/>
-      <w:lvlText w:val=""/>
-      <w:lvlJc w:val="left"/>
-      <w:pPr>
-        <w:ind w:left="2160" w:hanging="360"/>
-      </w:pPr>
-      <w:rPr>
-        <w:rFonts w:ascii="Wingdings" w:hAnsi="Wingdings"/>
-      </w:rPr>
-    </w:lvl>
-    <w:lvl w:ilvl="3">
-      <w:numFmt w:val="bullet"/>
-      <w:lvlText w:val=""/>
-      <w:lvlJc w:val="left"/>
-      <w:pPr>
-        <w:ind w:left="2880" w:hanging="360"/>
-      </w:pPr>
-      <w:rPr>
-        <w:rFonts w:ascii="Symbol" w:hAnsi="Symbol"/>
-      </w:rPr>
-    </w:lvl>
-    <w:lvl w:ilvl="4">
-      <w:numFmt w:val="bullet"/>
-      <w:lvlText w:val="o"/>
-      <w:lvlJc w:val="left"/>
-      <w:pPr>
-        <w:ind w:left="3600" w:hanging="360"/>
-      </w:pPr>
-      <w:rPr>
-        <w:rFonts w:ascii="Courier New" w:hAnsi="Courier New" w:cs="Courier New"/>
-      </w:rPr>
-    </w:lvl>
-    <w:lvl w:ilvl="5">
-      <w:numFmt w:val="bullet"/>
-      <w:lvlText w:val=""/>
-      <w:lvlJc w:val="left"/>
-      <w:pPr>
-        <w:ind w:left="4320" w:hanging="360"/>
-      </w:pPr>
-      <w:rPr>
-        <w:rFonts w:ascii="Wingdings" w:hAnsi="Wingdings"/>
-      </w:rPr>
-    </w:lvl>
-    <w:lvl w:ilvl="6">
-      <w:numFmt w:val="bullet"/>
-      <w:lvlText w:val=""/>
-      <w:lvlJc w:val="left"/>
-      <w:pPr>
-        <w:ind w:left="5040" w:hanging="360"/>
-      </w:pPr>
-      <w:rPr>
-        <w:rFonts w:ascii="Symbol" w:hAnsi="Symbol"/>
-      </w:rPr>
-    </w:lvl>
-    <w:lvl w:ilvl="7">
-      <w:numFmt w:val="bullet"/>
-      <w:lvlText w:val="o"/>
-      <w:lvlJc w:val="left"/>
-      <w:pPr>
-        <w:ind w:left="5760" w:hanging="360"/>
-      </w:pPr>
-      <w:rPr>
-        <w:rFonts w:ascii="Courier New" w:hAnsi="Courier New" w:cs="Courier New"/>
-      </w:rPr>
-    </w:lvl>
-    <w:lvl w:ilvl="8">
-      <w:numFmt w:val="bullet"/>
-      <w:lvlText w:val=""/>
-      <w:lvlJc w:val="left"/>
-      <w:pPr>
-        <w:ind w:left="6480" w:hanging="360"/>
-      </w:pPr>
-      <w:rPr>
-        <w:rFonts w:ascii="Wingdings" w:hAnsi="Wingdings"/>
-      </w:rPr>
-    </w:lvl>
-  </w:abstractNum>
-  <w:abstractNum w:abstractNumId="16" w15:restartNumberingAfterBreak="0">
+  <w:abstractNum w:abstractNumId="12" w15:restartNumberingAfterBreak="0">
     <w:nsid w:val="1F6A6274"/>
     <w:multiLevelType w:val="multilevel"/>
     <w:tmpl w:val="A762E198"/>
@@ -17991,120 +15863,7 @@
       </w:rPr>
     </w:lvl>
   </w:abstractNum>
-  <w:abstractNum w:abstractNumId="17" w15:restartNumberingAfterBreak="0">
-    <w:nsid w:val="21A62482"/>
-    <w:multiLevelType w:val="hybridMultilevel"/>
-    <w:tmpl w:val="6CDEFB16"/>
-    <w:lvl w:ilvl="0" w:tplc="08090001">
-      <w:start w:val="1"/>
-      <w:numFmt w:val="bullet"/>
-      <w:lvlText w:val=""/>
-      <w:lvlJc w:val="left"/>
-      <w:pPr>
-        <w:ind w:left="720" w:hanging="360"/>
-      </w:pPr>
-      <w:rPr>
-        <w:rFonts w:ascii="Symbol" w:hAnsi="Symbol" w:hint="default"/>
-      </w:rPr>
-    </w:lvl>
-    <w:lvl w:ilvl="1" w:tplc="08090003" w:tentative="1">
-      <w:start w:val="1"/>
-      <w:numFmt w:val="bullet"/>
-      <w:lvlText w:val="o"/>
-      <w:lvlJc w:val="left"/>
-      <w:pPr>
-        <w:ind w:left="1440" w:hanging="360"/>
-      </w:pPr>
-      <w:rPr>
-        <w:rFonts w:ascii="Courier New" w:hAnsi="Courier New" w:cs="Courier New" w:hint="default"/>
-      </w:rPr>
-    </w:lvl>
-    <w:lvl w:ilvl="2" w:tplc="08090005" w:tentative="1">
-      <w:start w:val="1"/>
-      <w:numFmt w:val="bullet"/>
-      <w:lvlText w:val=""/>
-      <w:lvlJc w:val="left"/>
-      <w:pPr>
-        <w:ind w:left="2160" w:hanging="360"/>
-      </w:pPr>
-      <w:rPr>
-        <w:rFonts w:ascii="Wingdings" w:hAnsi="Wingdings" w:hint="default"/>
-      </w:rPr>
-    </w:lvl>
-    <w:lvl w:ilvl="3" w:tplc="08090001" w:tentative="1">
-      <w:start w:val="1"/>
-      <w:numFmt w:val="bullet"/>
-      <w:lvlText w:val=""/>
-      <w:lvlJc w:val="left"/>
-      <w:pPr>
-        <w:ind w:left="2880" w:hanging="360"/>
-      </w:pPr>
-      <w:rPr>
-        <w:rFonts w:ascii="Symbol" w:hAnsi="Symbol" w:hint="default"/>
-      </w:rPr>
-    </w:lvl>
-    <w:lvl w:ilvl="4" w:tplc="08090003" w:tentative="1">
-      <w:start w:val="1"/>
-      <w:numFmt w:val="bullet"/>
-      <w:lvlText w:val="o"/>
-      <w:lvlJc w:val="left"/>
-      <w:pPr>
-        <w:ind w:left="3600" w:hanging="360"/>
-      </w:pPr>
-      <w:rPr>
-        <w:rFonts w:ascii="Courier New" w:hAnsi="Courier New" w:cs="Courier New" w:hint="default"/>
-      </w:rPr>
-    </w:lvl>
-    <w:lvl w:ilvl="5" w:tplc="08090005" w:tentative="1">
-      <w:start w:val="1"/>
-      <w:numFmt w:val="bullet"/>
-      <w:lvlText w:val=""/>
-      <w:lvlJc w:val="left"/>
-      <w:pPr>
-        <w:ind w:left="4320" w:hanging="360"/>
-      </w:pPr>
-      <w:rPr>
-        <w:rFonts w:ascii="Wingdings" w:hAnsi="Wingdings" w:hint="default"/>
-      </w:rPr>
-    </w:lvl>
-    <w:lvl w:ilvl="6" w:tplc="08090001" w:tentative="1">
-      <w:start w:val="1"/>
-      <w:numFmt w:val="bullet"/>
-      <w:lvlText w:val=""/>
-      <w:lvlJc w:val="left"/>
-      <w:pPr>
-        <w:ind w:left="5040" w:hanging="360"/>
-      </w:pPr>
-      <w:rPr>
-        <w:rFonts w:ascii="Symbol" w:hAnsi="Symbol" w:hint="default"/>
-      </w:rPr>
-    </w:lvl>
-    <w:lvl w:ilvl="7" w:tplc="08090003" w:tentative="1">
-      <w:start w:val="1"/>
-      <w:numFmt w:val="bullet"/>
-      <w:lvlText w:val="o"/>
-      <w:lvlJc w:val="left"/>
-      <w:pPr>
-        <w:ind w:left="5760" w:hanging="360"/>
-      </w:pPr>
-      <w:rPr>
-        <w:rFonts w:ascii="Courier New" w:hAnsi="Courier New" w:cs="Courier New" w:hint="default"/>
-      </w:rPr>
-    </w:lvl>
-    <w:lvl w:ilvl="8" w:tplc="08090005" w:tentative="1">
-      <w:start w:val="1"/>
-      <w:numFmt w:val="bullet"/>
-      <w:lvlText w:val=""/>
-      <w:lvlJc w:val="left"/>
-      <w:pPr>
-        <w:ind w:left="6480" w:hanging="360"/>
-      </w:pPr>
-      <w:rPr>
-        <w:rFonts w:ascii="Wingdings" w:hAnsi="Wingdings" w:hint="default"/>
-      </w:rPr>
-    </w:lvl>
-  </w:abstractNum>
-  <w:abstractNum w:abstractNumId="18" w15:restartNumberingAfterBreak="0">
+  <w:abstractNum w:abstractNumId="13" w15:restartNumberingAfterBreak="0">
     <w:nsid w:val="22A304E0"/>
     <w:multiLevelType w:val="multilevel"/>
     <w:tmpl w:val="5DB2D3B0"/>
@@ -18192,128 +15951,7 @@
       </w:pPr>
     </w:lvl>
   </w:abstractNum>
-  <w:abstractNum w:abstractNumId="19" w15:restartNumberingAfterBreak="0">
-    <w:nsid w:val="26B366B4"/>
-    <w:multiLevelType w:val="multilevel"/>
-    <w:tmpl w:val="722805DC"/>
-    <w:lvl w:ilvl="0">
-      <w:start w:val="6"/>
-      <w:numFmt w:val="decimal"/>
-      <w:lvlText w:val="%1"/>
-      <w:lvlJc w:val="left"/>
-      <w:pPr>
-        <w:ind w:left="720" w:hanging="360"/>
-      </w:pPr>
-      <w:rPr>
-        <w:rFonts w:hint="default"/>
-      </w:rPr>
-    </w:lvl>
-    <w:lvl w:ilvl="1">
-      <w:start w:val="1"/>
-      <w:numFmt w:val="decimal"/>
-      <w:isLgl/>
-      <w:lvlText w:val="%1.%2"/>
-      <w:lvlJc w:val="left"/>
-      <w:pPr>
-        <w:ind w:left="840" w:hanging="480"/>
-      </w:pPr>
-      <w:rPr>
-        <w:rFonts w:hint="default"/>
-      </w:rPr>
-    </w:lvl>
-    <w:lvl w:ilvl="2">
-      <w:start w:val="1"/>
-      <w:numFmt w:val="decimal"/>
-      <w:isLgl/>
-      <w:lvlText w:val="%1.%2.%3"/>
-      <w:lvlJc w:val="left"/>
-      <w:pPr>
-        <w:ind w:left="1080" w:hanging="720"/>
-      </w:pPr>
-      <w:rPr>
-        <w:rFonts w:hint="default"/>
-      </w:rPr>
-    </w:lvl>
-    <w:lvl w:ilvl="3">
-      <w:start w:val="1"/>
-      <w:numFmt w:val="decimal"/>
-      <w:isLgl/>
-      <w:lvlText w:val="%1.%2.%3.%4"/>
-      <w:lvlJc w:val="left"/>
-      <w:pPr>
-        <w:ind w:left="1080" w:hanging="720"/>
-      </w:pPr>
-      <w:rPr>
-        <w:rFonts w:hint="default"/>
-      </w:rPr>
-    </w:lvl>
-    <w:lvl w:ilvl="4">
-      <w:start w:val="1"/>
-      <w:numFmt w:val="decimal"/>
-      <w:isLgl/>
-      <w:lvlText w:val="%1.%2.%3.%4.%5"/>
-      <w:lvlJc w:val="left"/>
-      <w:pPr>
-        <w:ind w:left="1440" w:hanging="1080"/>
-      </w:pPr>
-      <w:rPr>
-        <w:rFonts w:hint="default"/>
-      </w:rPr>
-    </w:lvl>
-    <w:lvl w:ilvl="5">
-      <w:start w:val="1"/>
-      <w:numFmt w:val="decimal"/>
-      <w:isLgl/>
-      <w:lvlText w:val="%1.%2.%3.%4.%5.%6"/>
-      <w:lvlJc w:val="left"/>
-      <w:pPr>
-        <w:ind w:left="1440" w:hanging="1080"/>
-      </w:pPr>
-      <w:rPr>
-        <w:rFonts w:hint="default"/>
-      </w:rPr>
-    </w:lvl>
-    <w:lvl w:ilvl="6">
-      <w:start w:val="1"/>
-      <w:numFmt w:val="decimal"/>
-      <w:isLgl/>
-      <w:lvlText w:val="%1.%2.%3.%4.%5.%6.%7"/>
-      <w:lvlJc w:val="left"/>
-      <w:pPr>
-        <w:ind w:left="1800" w:hanging="1440"/>
-      </w:pPr>
-      <w:rPr>
-        <w:rFonts w:hint="default"/>
-      </w:rPr>
-    </w:lvl>
-    <w:lvl w:ilvl="7">
-      <w:start w:val="1"/>
-      <w:numFmt w:val="decimal"/>
-      <w:isLgl/>
-      <w:lvlText w:val="%1.%2.%3.%4.%5.%6.%7.%8"/>
-      <w:lvlJc w:val="left"/>
-      <w:pPr>
-        <w:ind w:left="1800" w:hanging="1440"/>
-      </w:pPr>
-      <w:rPr>
-        <w:rFonts w:hint="default"/>
-      </w:rPr>
-    </w:lvl>
-    <w:lvl w:ilvl="8">
-      <w:start w:val="1"/>
-      <w:numFmt w:val="decimal"/>
-      <w:isLgl/>
-      <w:lvlText w:val="%1.%2.%3.%4.%5.%6.%7.%8.%9"/>
-      <w:lvlJc w:val="left"/>
-      <w:pPr>
-        <w:ind w:left="1800" w:hanging="1440"/>
-      </w:pPr>
-      <w:rPr>
-        <w:rFonts w:hint="default"/>
-      </w:rPr>
-    </w:lvl>
-  </w:abstractNum>
-  <w:abstractNum w:abstractNumId="20" w15:restartNumberingAfterBreak="0">
+  <w:abstractNum w:abstractNumId="14" w15:restartNumberingAfterBreak="0">
     <w:nsid w:val="2B081EC0"/>
     <w:multiLevelType w:val="multilevel"/>
     <w:tmpl w:val="CC961DCE"/>
@@ -18401,7 +16039,7 @@
       </w:pPr>
     </w:lvl>
   </w:abstractNum>
-  <w:abstractNum w:abstractNumId="21" w15:restartNumberingAfterBreak="0">
+  <w:abstractNum w:abstractNumId="15" w15:restartNumberingAfterBreak="0">
     <w:nsid w:val="2D2C3A7B"/>
     <w:multiLevelType w:val="multilevel"/>
     <w:tmpl w:val="63284F5C"/>
@@ -18505,7 +16143,7 @@
       </w:rPr>
     </w:lvl>
   </w:abstractNum>
-  <w:abstractNum w:abstractNumId="22" w15:restartNumberingAfterBreak="0">
+  <w:abstractNum w:abstractNumId="16" w15:restartNumberingAfterBreak="0">
     <w:nsid w:val="2E35591E"/>
     <w:multiLevelType w:val="multilevel"/>
     <w:tmpl w:val="2C1A543A"/>
@@ -18609,7 +16247,7 @@
       </w:rPr>
     </w:lvl>
   </w:abstractNum>
-  <w:abstractNum w:abstractNumId="23" w15:restartNumberingAfterBreak="0">
+  <w:abstractNum w:abstractNumId="17" w15:restartNumberingAfterBreak="0">
     <w:nsid w:val="2FD41588"/>
     <w:multiLevelType w:val="multilevel"/>
     <w:tmpl w:val="5CA80A5E"/>
@@ -18695,449 +16333,7 @@
       </w:pPr>
     </w:lvl>
   </w:abstractNum>
-  <w:abstractNum w:abstractNumId="24" w15:restartNumberingAfterBreak="0">
-    <w:nsid w:val="335B75E2"/>
-    <w:multiLevelType w:val="hybridMultilevel"/>
-    <w:tmpl w:val="59F46C30"/>
-    <w:lvl w:ilvl="0" w:tplc="08090001">
-      <w:start w:val="1"/>
-      <w:numFmt w:val="bullet"/>
-      <w:lvlText w:val=""/>
-      <w:lvlJc w:val="left"/>
-      <w:pPr>
-        <w:ind w:left="1440" w:hanging="360"/>
-      </w:pPr>
-      <w:rPr>
-        <w:rFonts w:ascii="Symbol" w:hAnsi="Symbol" w:hint="default"/>
-      </w:rPr>
-    </w:lvl>
-    <w:lvl w:ilvl="1" w:tplc="08090003" w:tentative="1">
-      <w:start w:val="1"/>
-      <w:numFmt w:val="bullet"/>
-      <w:lvlText w:val="o"/>
-      <w:lvlJc w:val="left"/>
-      <w:pPr>
-        <w:ind w:left="2160" w:hanging="360"/>
-      </w:pPr>
-      <w:rPr>
-        <w:rFonts w:ascii="Courier New" w:hAnsi="Courier New" w:cs="Courier New" w:hint="default"/>
-      </w:rPr>
-    </w:lvl>
-    <w:lvl w:ilvl="2" w:tplc="08090005" w:tentative="1">
-      <w:start w:val="1"/>
-      <w:numFmt w:val="bullet"/>
-      <w:lvlText w:val=""/>
-      <w:lvlJc w:val="left"/>
-      <w:pPr>
-        <w:ind w:left="2880" w:hanging="360"/>
-      </w:pPr>
-      <w:rPr>
-        <w:rFonts w:ascii="Wingdings" w:hAnsi="Wingdings" w:hint="default"/>
-      </w:rPr>
-    </w:lvl>
-    <w:lvl w:ilvl="3" w:tplc="08090001" w:tentative="1">
-      <w:start w:val="1"/>
-      <w:numFmt w:val="bullet"/>
-      <w:lvlText w:val=""/>
-      <w:lvlJc w:val="left"/>
-      <w:pPr>
-        <w:ind w:left="3600" w:hanging="360"/>
-      </w:pPr>
-      <w:rPr>
-        <w:rFonts w:ascii="Symbol" w:hAnsi="Symbol" w:hint="default"/>
-      </w:rPr>
-    </w:lvl>
-    <w:lvl w:ilvl="4" w:tplc="08090003" w:tentative="1">
-      <w:start w:val="1"/>
-      <w:numFmt w:val="bullet"/>
-      <w:lvlText w:val="o"/>
-      <w:lvlJc w:val="left"/>
-      <w:pPr>
-        <w:ind w:left="4320" w:hanging="360"/>
-      </w:pPr>
-      <w:rPr>
-        <w:rFonts w:ascii="Courier New" w:hAnsi="Courier New" w:cs="Courier New" w:hint="default"/>
-      </w:rPr>
-    </w:lvl>
-    <w:lvl w:ilvl="5" w:tplc="08090005" w:tentative="1">
-      <w:start w:val="1"/>
-      <w:numFmt w:val="bullet"/>
-      <w:lvlText w:val=""/>
-      <w:lvlJc w:val="left"/>
-      <w:pPr>
-        <w:ind w:left="5040" w:hanging="360"/>
-      </w:pPr>
-      <w:rPr>
-        <w:rFonts w:ascii="Wingdings" w:hAnsi="Wingdings" w:hint="default"/>
-      </w:rPr>
-    </w:lvl>
-    <w:lvl w:ilvl="6" w:tplc="08090001" w:tentative="1">
-      <w:start w:val="1"/>
-      <w:numFmt w:val="bullet"/>
-      <w:lvlText w:val=""/>
-      <w:lvlJc w:val="left"/>
-      <w:pPr>
-        <w:ind w:left="5760" w:hanging="360"/>
-      </w:pPr>
-      <w:rPr>
-        <w:rFonts w:ascii="Symbol" w:hAnsi="Symbol" w:hint="default"/>
-      </w:rPr>
-    </w:lvl>
-    <w:lvl w:ilvl="7" w:tplc="08090003" w:tentative="1">
-      <w:start w:val="1"/>
-      <w:numFmt w:val="bullet"/>
-      <w:lvlText w:val="o"/>
-      <w:lvlJc w:val="left"/>
-      <w:pPr>
-        <w:ind w:left="6480" w:hanging="360"/>
-      </w:pPr>
-      <w:rPr>
-        <w:rFonts w:ascii="Courier New" w:hAnsi="Courier New" w:cs="Courier New" w:hint="default"/>
-      </w:rPr>
-    </w:lvl>
-    <w:lvl w:ilvl="8" w:tplc="08090005" w:tentative="1">
-      <w:start w:val="1"/>
-      <w:numFmt w:val="bullet"/>
-      <w:lvlText w:val=""/>
-      <w:lvlJc w:val="left"/>
-      <w:pPr>
-        <w:ind w:left="7200" w:hanging="360"/>
-      </w:pPr>
-      <w:rPr>
-        <w:rFonts w:ascii="Wingdings" w:hAnsi="Wingdings" w:hint="default"/>
-      </w:rPr>
-    </w:lvl>
-  </w:abstractNum>
-  <w:abstractNum w:abstractNumId="25" w15:restartNumberingAfterBreak="0">
-    <w:nsid w:val="33CD0A27"/>
-    <w:multiLevelType w:val="multilevel"/>
-    <w:tmpl w:val="6FCA2DC0"/>
-    <w:lvl w:ilvl="0">
-      <w:numFmt w:val="bullet"/>
-      <w:lvlText w:val=""/>
-      <w:lvlJc w:val="left"/>
-      <w:pPr>
-        <w:ind w:left="765" w:hanging="360"/>
-      </w:pPr>
-      <w:rPr>
-        <w:rFonts w:ascii="Symbol" w:hAnsi="Symbol"/>
-      </w:rPr>
-    </w:lvl>
-    <w:lvl w:ilvl="1">
-      <w:numFmt w:val="bullet"/>
-      <w:lvlText w:val="o"/>
-      <w:lvlJc w:val="left"/>
-      <w:pPr>
-        <w:ind w:left="1485" w:hanging="360"/>
-      </w:pPr>
-      <w:rPr>
-        <w:rFonts w:ascii="Courier New" w:hAnsi="Courier New" w:cs="Courier New"/>
-      </w:rPr>
-    </w:lvl>
-    <w:lvl w:ilvl="2">
-      <w:numFmt w:val="bullet"/>
-      <w:lvlText w:val=""/>
-      <w:lvlJc w:val="left"/>
-      <w:pPr>
-        <w:ind w:left="2205" w:hanging="360"/>
-      </w:pPr>
-      <w:rPr>
-        <w:rFonts w:ascii="Wingdings" w:hAnsi="Wingdings"/>
-      </w:rPr>
-    </w:lvl>
-    <w:lvl w:ilvl="3">
-      <w:numFmt w:val="bullet"/>
-      <w:lvlText w:val=""/>
-      <w:lvlJc w:val="left"/>
-      <w:pPr>
-        <w:ind w:left="2925" w:hanging="360"/>
-      </w:pPr>
-      <w:rPr>
-        <w:rFonts w:ascii="Symbol" w:hAnsi="Symbol"/>
-      </w:rPr>
-    </w:lvl>
-    <w:lvl w:ilvl="4">
-      <w:numFmt w:val="bullet"/>
-      <w:lvlText w:val="o"/>
-      <w:lvlJc w:val="left"/>
-      <w:pPr>
-        <w:ind w:left="3645" w:hanging="360"/>
-      </w:pPr>
-      <w:rPr>
-        <w:rFonts w:ascii="Courier New" w:hAnsi="Courier New" w:cs="Courier New"/>
-      </w:rPr>
-    </w:lvl>
-    <w:lvl w:ilvl="5">
-      <w:numFmt w:val="bullet"/>
-      <w:lvlText w:val=""/>
-      <w:lvlJc w:val="left"/>
-      <w:pPr>
-        <w:ind w:left="4365" w:hanging="360"/>
-      </w:pPr>
-      <w:rPr>
-        <w:rFonts w:ascii="Wingdings" w:hAnsi="Wingdings"/>
-      </w:rPr>
-    </w:lvl>
-    <w:lvl w:ilvl="6">
-      <w:numFmt w:val="bullet"/>
-      <w:lvlText w:val=""/>
-      <w:lvlJc w:val="left"/>
-      <w:pPr>
-        <w:ind w:left="5085" w:hanging="360"/>
-      </w:pPr>
-      <w:rPr>
-        <w:rFonts w:ascii="Symbol" w:hAnsi="Symbol"/>
-      </w:rPr>
-    </w:lvl>
-    <w:lvl w:ilvl="7">
-      <w:numFmt w:val="bullet"/>
-      <w:lvlText w:val="o"/>
-      <w:lvlJc w:val="left"/>
-      <w:pPr>
-        <w:ind w:left="5805" w:hanging="360"/>
-      </w:pPr>
-      <w:rPr>
-        <w:rFonts w:ascii="Courier New" w:hAnsi="Courier New" w:cs="Courier New"/>
-      </w:rPr>
-    </w:lvl>
-    <w:lvl w:ilvl="8">
-      <w:numFmt w:val="bullet"/>
-      <w:lvlText w:val=""/>
-      <w:lvlJc w:val="left"/>
-      <w:pPr>
-        <w:ind w:left="6525" w:hanging="360"/>
-      </w:pPr>
-      <w:rPr>
-        <w:rFonts w:ascii="Wingdings" w:hAnsi="Wingdings"/>
-      </w:rPr>
-    </w:lvl>
-  </w:abstractNum>
-  <w:abstractNum w:abstractNumId="26" w15:restartNumberingAfterBreak="0">
-    <w:nsid w:val="35A53F5C"/>
-    <w:multiLevelType w:val="multilevel"/>
-    <w:tmpl w:val="722805DC"/>
-    <w:lvl w:ilvl="0">
-      <w:start w:val="6"/>
-      <w:numFmt w:val="decimal"/>
-      <w:lvlText w:val="%1"/>
-      <w:lvlJc w:val="left"/>
-      <w:pPr>
-        <w:ind w:left="720" w:hanging="360"/>
-      </w:pPr>
-      <w:rPr>
-        <w:rFonts w:hint="default"/>
-      </w:rPr>
-    </w:lvl>
-    <w:lvl w:ilvl="1">
-      <w:start w:val="1"/>
-      <w:numFmt w:val="decimal"/>
-      <w:isLgl/>
-      <w:lvlText w:val="%1.%2"/>
-      <w:lvlJc w:val="left"/>
-      <w:pPr>
-        <w:ind w:left="840" w:hanging="480"/>
-      </w:pPr>
-      <w:rPr>
-        <w:rFonts w:hint="default"/>
-      </w:rPr>
-    </w:lvl>
-    <w:lvl w:ilvl="2">
-      <w:start w:val="1"/>
-      <w:numFmt w:val="decimal"/>
-      <w:isLgl/>
-      <w:lvlText w:val="%1.%2.%3"/>
-      <w:lvlJc w:val="left"/>
-      <w:pPr>
-        <w:ind w:left="1080" w:hanging="720"/>
-      </w:pPr>
-      <w:rPr>
-        <w:rFonts w:hint="default"/>
-      </w:rPr>
-    </w:lvl>
-    <w:lvl w:ilvl="3">
-      <w:start w:val="1"/>
-      <w:numFmt w:val="decimal"/>
-      <w:isLgl/>
-      <w:lvlText w:val="%1.%2.%3.%4"/>
-      <w:lvlJc w:val="left"/>
-      <w:pPr>
-        <w:ind w:left="1080" w:hanging="720"/>
-      </w:pPr>
-      <w:rPr>
-        <w:rFonts w:hint="default"/>
-      </w:rPr>
-    </w:lvl>
-    <w:lvl w:ilvl="4">
-      <w:start w:val="1"/>
-      <w:numFmt w:val="decimal"/>
-      <w:isLgl/>
-      <w:lvlText w:val="%1.%2.%3.%4.%5"/>
-      <w:lvlJc w:val="left"/>
-      <w:pPr>
-        <w:ind w:left="1440" w:hanging="1080"/>
-      </w:pPr>
-      <w:rPr>
-        <w:rFonts w:hint="default"/>
-      </w:rPr>
-    </w:lvl>
-    <w:lvl w:ilvl="5">
-      <w:start w:val="1"/>
-      <w:numFmt w:val="decimal"/>
-      <w:isLgl/>
-      <w:lvlText w:val="%1.%2.%3.%4.%5.%6"/>
-      <w:lvlJc w:val="left"/>
-      <w:pPr>
-        <w:ind w:left="1440" w:hanging="1080"/>
-      </w:pPr>
-      <w:rPr>
-        <w:rFonts w:hint="default"/>
-      </w:rPr>
-    </w:lvl>
-    <w:lvl w:ilvl="6">
-      <w:start w:val="1"/>
-      <w:numFmt w:val="decimal"/>
-      <w:isLgl/>
-      <w:lvlText w:val="%1.%2.%3.%4.%5.%6.%7"/>
-      <w:lvlJc w:val="left"/>
-      <w:pPr>
-        <w:ind w:left="1800" w:hanging="1440"/>
-      </w:pPr>
-      <w:rPr>
-        <w:rFonts w:hint="default"/>
-      </w:rPr>
-    </w:lvl>
-    <w:lvl w:ilvl="7">
-      <w:start w:val="1"/>
-      <w:numFmt w:val="decimal"/>
-      <w:isLgl/>
-      <w:lvlText w:val="%1.%2.%3.%4.%5.%6.%7.%8"/>
-      <w:lvlJc w:val="left"/>
-      <w:pPr>
-        <w:ind w:left="1800" w:hanging="1440"/>
-      </w:pPr>
-      <w:rPr>
-        <w:rFonts w:hint="default"/>
-      </w:rPr>
-    </w:lvl>
-    <w:lvl w:ilvl="8">
-      <w:start w:val="1"/>
-      <w:numFmt w:val="decimal"/>
-      <w:isLgl/>
-      <w:lvlText w:val="%1.%2.%3.%4.%5.%6.%7.%8.%9"/>
-      <w:lvlJc w:val="left"/>
-      <w:pPr>
-        <w:ind w:left="1800" w:hanging="1440"/>
-      </w:pPr>
-      <w:rPr>
-        <w:rFonts w:hint="default"/>
-      </w:rPr>
-    </w:lvl>
-  </w:abstractNum>
-  <w:abstractNum w:abstractNumId="27" w15:restartNumberingAfterBreak="0">
-    <w:nsid w:val="399C5ADA"/>
-    <w:multiLevelType w:val="multilevel"/>
-    <w:tmpl w:val="68D41CFA"/>
-    <w:lvl w:ilvl="0">
-      <w:numFmt w:val="bullet"/>
-      <w:lvlText w:val=""/>
-      <w:lvlJc w:val="left"/>
-      <w:pPr>
-        <w:ind w:left="720" w:hanging="360"/>
-      </w:pPr>
-      <w:rPr>
-        <w:rFonts w:ascii="Symbol" w:hAnsi="Symbol"/>
-      </w:rPr>
-    </w:lvl>
-    <w:lvl w:ilvl="1">
-      <w:numFmt w:val="bullet"/>
-      <w:lvlText w:val="o"/>
-      <w:lvlJc w:val="left"/>
-      <w:pPr>
-        <w:ind w:left="1440" w:hanging="360"/>
-      </w:pPr>
-      <w:rPr>
-        <w:rFonts w:ascii="Courier New" w:hAnsi="Courier New" w:cs="Courier New"/>
-      </w:rPr>
-    </w:lvl>
-    <w:lvl w:ilvl="2">
-      <w:numFmt w:val="bullet"/>
-      <w:lvlText w:val=""/>
-      <w:lvlJc w:val="left"/>
-      <w:pPr>
-        <w:ind w:left="2160" w:hanging="360"/>
-      </w:pPr>
-      <w:rPr>
-        <w:rFonts w:ascii="Wingdings" w:hAnsi="Wingdings"/>
-      </w:rPr>
-    </w:lvl>
-    <w:lvl w:ilvl="3">
-      <w:numFmt w:val="bullet"/>
-      <w:lvlText w:val=""/>
-      <w:lvlJc w:val="left"/>
-      <w:pPr>
-        <w:ind w:left="2880" w:hanging="360"/>
-      </w:pPr>
-      <w:rPr>
-        <w:rFonts w:ascii="Symbol" w:hAnsi="Symbol"/>
-      </w:rPr>
-    </w:lvl>
-    <w:lvl w:ilvl="4">
-      <w:numFmt w:val="bullet"/>
-      <w:lvlText w:val="o"/>
-      <w:lvlJc w:val="left"/>
-      <w:pPr>
-        <w:ind w:left="3600" w:hanging="360"/>
-      </w:pPr>
-      <w:rPr>
-        <w:rFonts w:ascii="Courier New" w:hAnsi="Courier New" w:cs="Courier New"/>
-      </w:rPr>
-    </w:lvl>
-    <w:lvl w:ilvl="5">
-      <w:numFmt w:val="bullet"/>
-      <w:lvlText w:val=""/>
-      <w:lvlJc w:val="left"/>
-      <w:pPr>
-        <w:ind w:left="4320" w:hanging="360"/>
-      </w:pPr>
-      <w:rPr>
-        <w:rFonts w:ascii="Wingdings" w:hAnsi="Wingdings"/>
-      </w:rPr>
-    </w:lvl>
-    <w:lvl w:ilvl="6">
-      <w:numFmt w:val="bullet"/>
-      <w:lvlText w:val=""/>
-      <w:lvlJc w:val="left"/>
-      <w:pPr>
-        <w:ind w:left="5040" w:hanging="360"/>
-      </w:pPr>
-      <w:rPr>
-        <w:rFonts w:ascii="Symbol" w:hAnsi="Symbol"/>
-      </w:rPr>
-    </w:lvl>
-    <w:lvl w:ilvl="7">
-      <w:numFmt w:val="bullet"/>
-      <w:lvlText w:val="o"/>
-      <w:lvlJc w:val="left"/>
-      <w:pPr>
-        <w:ind w:left="5760" w:hanging="360"/>
-      </w:pPr>
-      <w:rPr>
-        <w:rFonts w:ascii="Courier New" w:hAnsi="Courier New" w:cs="Courier New"/>
-      </w:rPr>
-    </w:lvl>
-    <w:lvl w:ilvl="8">
-      <w:numFmt w:val="bullet"/>
-      <w:lvlText w:val=""/>
-      <w:lvlJc w:val="left"/>
-      <w:pPr>
-        <w:ind w:left="6480" w:hanging="360"/>
-      </w:pPr>
-      <w:rPr>
-        <w:rFonts w:ascii="Wingdings" w:hAnsi="Wingdings"/>
-      </w:rPr>
-    </w:lvl>
-  </w:abstractNum>
-  <w:abstractNum w:abstractNumId="28" w15:restartNumberingAfterBreak="0">
+  <w:abstractNum w:abstractNumId="18" w15:restartNumberingAfterBreak="0">
     <w:nsid w:val="3A5638E5"/>
     <w:multiLevelType w:val="multilevel"/>
     <w:tmpl w:val="CC381D88"/>
@@ -19241,7 +16437,7 @@
       </w:rPr>
     </w:lvl>
   </w:abstractNum>
-  <w:abstractNum w:abstractNumId="29" w15:restartNumberingAfterBreak="0">
+  <w:abstractNum w:abstractNumId="19" w15:restartNumberingAfterBreak="0">
     <w:nsid w:val="3AC421B2"/>
     <w:multiLevelType w:val="multilevel"/>
     <w:tmpl w:val="BDAAAB48"/>
@@ -19327,120 +16523,7 @@
       </w:pPr>
     </w:lvl>
   </w:abstractNum>
-  <w:abstractNum w:abstractNumId="30" w15:restartNumberingAfterBreak="0">
-    <w:nsid w:val="3EBC725C"/>
-    <w:multiLevelType w:val="hybridMultilevel"/>
-    <w:tmpl w:val="27BCAEC6"/>
-    <w:lvl w:ilvl="0" w:tplc="08090001">
-      <w:start w:val="1"/>
-      <w:numFmt w:val="bullet"/>
-      <w:lvlText w:val=""/>
-      <w:lvlJc w:val="left"/>
-      <w:pPr>
-        <w:ind w:left="720" w:hanging="360"/>
-      </w:pPr>
-      <w:rPr>
-        <w:rFonts w:ascii="Symbol" w:hAnsi="Symbol" w:hint="default"/>
-      </w:rPr>
-    </w:lvl>
-    <w:lvl w:ilvl="1" w:tplc="08090003" w:tentative="1">
-      <w:start w:val="1"/>
-      <w:numFmt w:val="bullet"/>
-      <w:lvlText w:val="o"/>
-      <w:lvlJc w:val="left"/>
-      <w:pPr>
-        <w:ind w:left="1440" w:hanging="360"/>
-      </w:pPr>
-      <w:rPr>
-        <w:rFonts w:ascii="Courier New" w:hAnsi="Courier New" w:cs="Courier New" w:hint="default"/>
-      </w:rPr>
-    </w:lvl>
-    <w:lvl w:ilvl="2" w:tplc="08090005" w:tentative="1">
-      <w:start w:val="1"/>
-      <w:numFmt w:val="bullet"/>
-      <w:lvlText w:val=""/>
-      <w:lvlJc w:val="left"/>
-      <w:pPr>
-        <w:ind w:left="2160" w:hanging="360"/>
-      </w:pPr>
-      <w:rPr>
-        <w:rFonts w:ascii="Wingdings" w:hAnsi="Wingdings" w:hint="default"/>
-      </w:rPr>
-    </w:lvl>
-    <w:lvl w:ilvl="3" w:tplc="08090001" w:tentative="1">
-      <w:start w:val="1"/>
-      <w:numFmt w:val="bullet"/>
-      <w:lvlText w:val=""/>
-      <w:lvlJc w:val="left"/>
-      <w:pPr>
-        <w:ind w:left="2880" w:hanging="360"/>
-      </w:pPr>
-      <w:rPr>
-        <w:rFonts w:ascii="Symbol" w:hAnsi="Symbol" w:hint="default"/>
-      </w:rPr>
-    </w:lvl>
-    <w:lvl w:ilvl="4" w:tplc="08090003" w:tentative="1">
-      <w:start w:val="1"/>
-      <w:numFmt w:val="bullet"/>
-      <w:lvlText w:val="o"/>
-      <w:lvlJc w:val="left"/>
-      <w:pPr>
-        <w:ind w:left="3600" w:hanging="360"/>
-      </w:pPr>
-      <w:rPr>
-        <w:rFonts w:ascii="Courier New" w:hAnsi="Courier New" w:cs="Courier New" w:hint="default"/>
-      </w:rPr>
-    </w:lvl>
-    <w:lvl w:ilvl="5" w:tplc="08090005" w:tentative="1">
-      <w:start w:val="1"/>
-      <w:numFmt w:val="bullet"/>
-      <w:lvlText w:val=""/>
-      <w:lvlJc w:val="left"/>
-      <w:pPr>
-        <w:ind w:left="4320" w:hanging="360"/>
-      </w:pPr>
-      <w:rPr>
-        <w:rFonts w:ascii="Wingdings" w:hAnsi="Wingdings" w:hint="default"/>
-      </w:rPr>
-    </w:lvl>
-    <w:lvl w:ilvl="6" w:tplc="08090001" w:tentative="1">
-      <w:start w:val="1"/>
-      <w:numFmt w:val="bullet"/>
-      <w:lvlText w:val=""/>
-      <w:lvlJc w:val="left"/>
-      <w:pPr>
-        <w:ind w:left="5040" w:hanging="360"/>
-      </w:pPr>
-      <w:rPr>
-        <w:rFonts w:ascii="Symbol" w:hAnsi="Symbol" w:hint="default"/>
-      </w:rPr>
-    </w:lvl>
-    <w:lvl w:ilvl="7" w:tplc="08090003" w:tentative="1">
-      <w:start w:val="1"/>
-      <w:numFmt w:val="bullet"/>
-      <w:lvlText w:val="o"/>
-      <w:lvlJc w:val="left"/>
-      <w:pPr>
-        <w:ind w:left="5760" w:hanging="360"/>
-      </w:pPr>
-      <w:rPr>
-        <w:rFonts w:ascii="Courier New" w:hAnsi="Courier New" w:cs="Courier New" w:hint="default"/>
-      </w:rPr>
-    </w:lvl>
-    <w:lvl w:ilvl="8" w:tplc="08090005" w:tentative="1">
-      <w:start w:val="1"/>
-      <w:numFmt w:val="bullet"/>
-      <w:lvlText w:val=""/>
-      <w:lvlJc w:val="left"/>
-      <w:pPr>
-        <w:ind w:left="6480" w:hanging="360"/>
-      </w:pPr>
-      <w:rPr>
-        <w:rFonts w:ascii="Wingdings" w:hAnsi="Wingdings" w:hint="default"/>
-      </w:rPr>
-    </w:lvl>
-  </w:abstractNum>
-  <w:abstractNum w:abstractNumId="31" w15:restartNumberingAfterBreak="0">
+  <w:abstractNum w:abstractNumId="20" w15:restartNumberingAfterBreak="0">
     <w:nsid w:val="424338DD"/>
     <w:multiLevelType w:val="multilevel"/>
     <w:tmpl w:val="814C9E80"/>
@@ -19544,7 +16627,7 @@
       </w:rPr>
     </w:lvl>
   </w:abstractNum>
-  <w:abstractNum w:abstractNumId="32" w15:restartNumberingAfterBreak="0">
+  <w:abstractNum w:abstractNumId="21" w15:restartNumberingAfterBreak="0">
     <w:nsid w:val="44F06D39"/>
     <w:multiLevelType w:val="multilevel"/>
     <w:tmpl w:val="C25C003A"/>
@@ -19648,128 +16731,7 @@
       </w:rPr>
     </w:lvl>
   </w:abstractNum>
-  <w:abstractNum w:abstractNumId="33" w15:restartNumberingAfterBreak="0">
-    <w:nsid w:val="45F57E3A"/>
-    <w:multiLevelType w:val="multilevel"/>
-    <w:tmpl w:val="722805DC"/>
-    <w:lvl w:ilvl="0">
-      <w:start w:val="6"/>
-      <w:numFmt w:val="decimal"/>
-      <w:lvlText w:val="%1"/>
-      <w:lvlJc w:val="left"/>
-      <w:pPr>
-        <w:ind w:left="720" w:hanging="360"/>
-      </w:pPr>
-      <w:rPr>
-        <w:rFonts w:hint="default"/>
-      </w:rPr>
-    </w:lvl>
-    <w:lvl w:ilvl="1">
-      <w:start w:val="1"/>
-      <w:numFmt w:val="decimal"/>
-      <w:isLgl/>
-      <w:lvlText w:val="%1.%2"/>
-      <w:lvlJc w:val="left"/>
-      <w:pPr>
-        <w:ind w:left="840" w:hanging="480"/>
-      </w:pPr>
-      <w:rPr>
-        <w:rFonts w:hint="default"/>
-      </w:rPr>
-    </w:lvl>
-    <w:lvl w:ilvl="2">
-      <w:start w:val="1"/>
-      <w:numFmt w:val="decimal"/>
-      <w:isLgl/>
-      <w:lvlText w:val="%1.%2.%3"/>
-      <w:lvlJc w:val="left"/>
-      <w:pPr>
-        <w:ind w:left="1080" w:hanging="720"/>
-      </w:pPr>
-      <w:rPr>
-        <w:rFonts w:hint="default"/>
-      </w:rPr>
-    </w:lvl>
-    <w:lvl w:ilvl="3">
-      <w:start w:val="1"/>
-      <w:numFmt w:val="decimal"/>
-      <w:isLgl/>
-      <w:lvlText w:val="%1.%2.%3.%4"/>
-      <w:lvlJc w:val="left"/>
-      <w:pPr>
-        <w:ind w:left="1080" w:hanging="720"/>
-      </w:pPr>
-      <w:rPr>
-        <w:rFonts w:hint="default"/>
-      </w:rPr>
-    </w:lvl>
-    <w:lvl w:ilvl="4">
-      <w:start w:val="1"/>
-      <w:numFmt w:val="decimal"/>
-      <w:isLgl/>
-      <w:lvlText w:val="%1.%2.%3.%4.%5"/>
-      <w:lvlJc w:val="left"/>
-      <w:pPr>
-        <w:ind w:left="1440" w:hanging="1080"/>
-      </w:pPr>
-      <w:rPr>
-        <w:rFonts w:hint="default"/>
-      </w:rPr>
-    </w:lvl>
-    <w:lvl w:ilvl="5">
-      <w:start w:val="1"/>
-      <w:numFmt w:val="decimal"/>
-      <w:isLgl/>
-      <w:lvlText w:val="%1.%2.%3.%4.%5.%6"/>
-      <w:lvlJc w:val="left"/>
-      <w:pPr>
-        <w:ind w:left="1440" w:hanging="1080"/>
-      </w:pPr>
-      <w:rPr>
-        <w:rFonts w:hint="default"/>
-      </w:rPr>
-    </w:lvl>
-    <w:lvl w:ilvl="6">
-      <w:start w:val="1"/>
-      <w:numFmt w:val="decimal"/>
-      <w:isLgl/>
-      <w:lvlText w:val="%1.%2.%3.%4.%5.%6.%7"/>
-      <w:lvlJc w:val="left"/>
-      <w:pPr>
-        <w:ind w:left="1800" w:hanging="1440"/>
-      </w:pPr>
-      <w:rPr>
-        <w:rFonts w:hint="default"/>
-      </w:rPr>
-    </w:lvl>
-    <w:lvl w:ilvl="7">
-      <w:start w:val="1"/>
-      <w:numFmt w:val="decimal"/>
-      <w:isLgl/>
-      <w:lvlText w:val="%1.%2.%3.%4.%5.%6.%7.%8"/>
-      <w:lvlJc w:val="left"/>
-      <w:pPr>
-        <w:ind w:left="1800" w:hanging="1440"/>
-      </w:pPr>
-      <w:rPr>
-        <w:rFonts w:hint="default"/>
-      </w:rPr>
-    </w:lvl>
-    <w:lvl w:ilvl="8">
-      <w:start w:val="1"/>
-      <w:numFmt w:val="decimal"/>
-      <w:isLgl/>
-      <w:lvlText w:val="%1.%2.%3.%4.%5.%6.%7.%8.%9"/>
-      <w:lvlJc w:val="left"/>
-      <w:pPr>
-        <w:ind w:left="1800" w:hanging="1440"/>
-      </w:pPr>
-      <w:rPr>
-        <w:rFonts w:hint="default"/>
-      </w:rPr>
-    </w:lvl>
-  </w:abstractNum>
-  <w:abstractNum w:abstractNumId="34" w15:restartNumberingAfterBreak="0">
+  <w:abstractNum w:abstractNumId="22" w15:restartNumberingAfterBreak="0">
     <w:nsid w:val="464C1362"/>
     <w:multiLevelType w:val="multilevel"/>
     <w:tmpl w:val="AD1A30DC"/>
@@ -19873,120 +16835,7 @@
       </w:rPr>
     </w:lvl>
   </w:abstractNum>
-  <w:abstractNum w:abstractNumId="35" w15:restartNumberingAfterBreak="0">
-    <w:nsid w:val="48702C6B"/>
-    <w:multiLevelType w:val="hybridMultilevel"/>
-    <w:tmpl w:val="A0A6A086"/>
-    <w:lvl w:ilvl="0" w:tplc="08090001">
-      <w:start w:val="1"/>
-      <w:numFmt w:val="bullet"/>
-      <w:lvlText w:val=""/>
-      <w:lvlJc w:val="left"/>
-      <w:pPr>
-        <w:ind w:left="720" w:hanging="360"/>
-      </w:pPr>
-      <w:rPr>
-        <w:rFonts w:ascii="Symbol" w:hAnsi="Symbol" w:hint="default"/>
-      </w:rPr>
-    </w:lvl>
-    <w:lvl w:ilvl="1" w:tplc="08090003" w:tentative="1">
-      <w:start w:val="1"/>
-      <w:numFmt w:val="bullet"/>
-      <w:lvlText w:val="o"/>
-      <w:lvlJc w:val="left"/>
-      <w:pPr>
-        <w:ind w:left="1440" w:hanging="360"/>
-      </w:pPr>
-      <w:rPr>
-        <w:rFonts w:ascii="Courier New" w:hAnsi="Courier New" w:cs="Courier New" w:hint="default"/>
-      </w:rPr>
-    </w:lvl>
-    <w:lvl w:ilvl="2" w:tplc="08090005" w:tentative="1">
-      <w:start w:val="1"/>
-      <w:numFmt w:val="bullet"/>
-      <w:lvlText w:val=""/>
-      <w:lvlJc w:val="left"/>
-      <w:pPr>
-        <w:ind w:left="2160" w:hanging="360"/>
-      </w:pPr>
-      <w:rPr>
-        <w:rFonts w:ascii="Wingdings" w:hAnsi="Wingdings" w:hint="default"/>
-      </w:rPr>
-    </w:lvl>
-    <w:lvl w:ilvl="3" w:tplc="08090001" w:tentative="1">
-      <w:start w:val="1"/>
-      <w:numFmt w:val="bullet"/>
-      <w:lvlText w:val=""/>
-      <w:lvlJc w:val="left"/>
-      <w:pPr>
-        <w:ind w:left="2880" w:hanging="360"/>
-      </w:pPr>
-      <w:rPr>
-        <w:rFonts w:ascii="Symbol" w:hAnsi="Symbol" w:hint="default"/>
-      </w:rPr>
-    </w:lvl>
-    <w:lvl w:ilvl="4" w:tplc="08090003" w:tentative="1">
-      <w:start w:val="1"/>
-      <w:numFmt w:val="bullet"/>
-      <w:lvlText w:val="o"/>
-      <w:lvlJc w:val="left"/>
-      <w:pPr>
-        <w:ind w:left="3600" w:hanging="360"/>
-      </w:pPr>
-      <w:rPr>
-        <w:rFonts w:ascii="Courier New" w:hAnsi="Courier New" w:cs="Courier New" w:hint="default"/>
-      </w:rPr>
-    </w:lvl>
-    <w:lvl w:ilvl="5" w:tplc="08090005" w:tentative="1">
-      <w:start w:val="1"/>
-      <w:numFmt w:val="bullet"/>
-      <w:lvlText w:val=""/>
-      <w:lvlJc w:val="left"/>
-      <w:pPr>
-        <w:ind w:left="4320" w:hanging="360"/>
-      </w:pPr>
-      <w:rPr>
-        <w:rFonts w:ascii="Wingdings" w:hAnsi="Wingdings" w:hint="default"/>
-      </w:rPr>
-    </w:lvl>
-    <w:lvl w:ilvl="6" w:tplc="08090001" w:tentative="1">
-      <w:start w:val="1"/>
-      <w:numFmt w:val="bullet"/>
-      <w:lvlText w:val=""/>
-      <w:lvlJc w:val="left"/>
-      <w:pPr>
-        <w:ind w:left="5040" w:hanging="360"/>
-      </w:pPr>
-      <w:rPr>
-        <w:rFonts w:ascii="Symbol" w:hAnsi="Symbol" w:hint="default"/>
-      </w:rPr>
-    </w:lvl>
-    <w:lvl w:ilvl="7" w:tplc="08090003" w:tentative="1">
-      <w:start w:val="1"/>
-      <w:numFmt w:val="bullet"/>
-      <w:lvlText w:val="o"/>
-      <w:lvlJc w:val="left"/>
-      <w:pPr>
-        <w:ind w:left="5760" w:hanging="360"/>
-      </w:pPr>
-      <w:rPr>
-        <w:rFonts w:ascii="Courier New" w:hAnsi="Courier New" w:cs="Courier New" w:hint="default"/>
-      </w:rPr>
-    </w:lvl>
-    <w:lvl w:ilvl="8" w:tplc="08090005" w:tentative="1">
-      <w:start w:val="1"/>
-      <w:numFmt w:val="bullet"/>
-      <w:lvlText w:val=""/>
-      <w:lvlJc w:val="left"/>
-      <w:pPr>
-        <w:ind w:left="6480" w:hanging="360"/>
-      </w:pPr>
-      <w:rPr>
-        <w:rFonts w:ascii="Wingdings" w:hAnsi="Wingdings" w:hint="default"/>
-      </w:rPr>
-    </w:lvl>
-  </w:abstractNum>
-  <w:abstractNum w:abstractNumId="36" w15:restartNumberingAfterBreak="0">
+  <w:abstractNum w:abstractNumId="23" w15:restartNumberingAfterBreak="0">
     <w:nsid w:val="488A11C2"/>
     <w:multiLevelType w:val="multilevel"/>
     <w:tmpl w:val="ECBEF410"/>
@@ -20090,233 +16939,7 @@
       </w:rPr>
     </w:lvl>
   </w:abstractNum>
-  <w:abstractNum w:abstractNumId="37" w15:restartNumberingAfterBreak="0">
-    <w:nsid w:val="498A78C8"/>
-    <w:multiLevelType w:val="hybridMultilevel"/>
-    <w:tmpl w:val="B168945A"/>
-    <w:lvl w:ilvl="0" w:tplc="08090001">
-      <w:start w:val="1"/>
-      <w:numFmt w:val="bullet"/>
-      <w:lvlText w:val=""/>
-      <w:lvlJc w:val="left"/>
-      <w:pPr>
-        <w:ind w:left="720" w:hanging="360"/>
-      </w:pPr>
-      <w:rPr>
-        <w:rFonts w:ascii="Symbol" w:hAnsi="Symbol" w:hint="default"/>
-      </w:rPr>
-    </w:lvl>
-    <w:lvl w:ilvl="1" w:tplc="08090003" w:tentative="1">
-      <w:start w:val="1"/>
-      <w:numFmt w:val="bullet"/>
-      <w:lvlText w:val="o"/>
-      <w:lvlJc w:val="left"/>
-      <w:pPr>
-        <w:ind w:left="1440" w:hanging="360"/>
-      </w:pPr>
-      <w:rPr>
-        <w:rFonts w:ascii="Courier New" w:hAnsi="Courier New" w:cs="Courier New" w:hint="default"/>
-      </w:rPr>
-    </w:lvl>
-    <w:lvl w:ilvl="2" w:tplc="08090005" w:tentative="1">
-      <w:start w:val="1"/>
-      <w:numFmt w:val="bullet"/>
-      <w:lvlText w:val=""/>
-      <w:lvlJc w:val="left"/>
-      <w:pPr>
-        <w:ind w:left="2160" w:hanging="360"/>
-      </w:pPr>
-      <w:rPr>
-        <w:rFonts w:ascii="Wingdings" w:hAnsi="Wingdings" w:hint="default"/>
-      </w:rPr>
-    </w:lvl>
-    <w:lvl w:ilvl="3" w:tplc="08090001" w:tentative="1">
-      <w:start w:val="1"/>
-      <w:numFmt w:val="bullet"/>
-      <w:lvlText w:val=""/>
-      <w:lvlJc w:val="left"/>
-      <w:pPr>
-        <w:ind w:left="2880" w:hanging="360"/>
-      </w:pPr>
-      <w:rPr>
-        <w:rFonts w:ascii="Symbol" w:hAnsi="Symbol" w:hint="default"/>
-      </w:rPr>
-    </w:lvl>
-    <w:lvl w:ilvl="4" w:tplc="08090003" w:tentative="1">
-      <w:start w:val="1"/>
-      <w:numFmt w:val="bullet"/>
-      <w:lvlText w:val="o"/>
-      <w:lvlJc w:val="left"/>
-      <w:pPr>
-        <w:ind w:left="3600" w:hanging="360"/>
-      </w:pPr>
-      <w:rPr>
-        <w:rFonts w:ascii="Courier New" w:hAnsi="Courier New" w:cs="Courier New" w:hint="default"/>
-      </w:rPr>
-    </w:lvl>
-    <w:lvl w:ilvl="5" w:tplc="08090005" w:tentative="1">
-      <w:start w:val="1"/>
-      <w:numFmt w:val="bullet"/>
-      <w:lvlText w:val=""/>
-      <w:lvlJc w:val="left"/>
-      <w:pPr>
-        <w:ind w:left="4320" w:hanging="360"/>
-      </w:pPr>
-      <w:rPr>
-        <w:rFonts w:ascii="Wingdings" w:hAnsi="Wingdings" w:hint="default"/>
-      </w:rPr>
-    </w:lvl>
-    <w:lvl w:ilvl="6" w:tplc="08090001" w:tentative="1">
-      <w:start w:val="1"/>
-      <w:numFmt w:val="bullet"/>
-      <w:lvlText w:val=""/>
-      <w:lvlJc w:val="left"/>
-      <w:pPr>
-        <w:ind w:left="5040" w:hanging="360"/>
-      </w:pPr>
-      <w:rPr>
-        <w:rFonts w:ascii="Symbol" w:hAnsi="Symbol" w:hint="default"/>
-      </w:rPr>
-    </w:lvl>
-    <w:lvl w:ilvl="7" w:tplc="08090003" w:tentative="1">
-      <w:start w:val="1"/>
-      <w:numFmt w:val="bullet"/>
-      <w:lvlText w:val="o"/>
-      <w:lvlJc w:val="left"/>
-      <w:pPr>
-        <w:ind w:left="5760" w:hanging="360"/>
-      </w:pPr>
-      <w:rPr>
-        <w:rFonts w:ascii="Courier New" w:hAnsi="Courier New" w:cs="Courier New" w:hint="default"/>
-      </w:rPr>
-    </w:lvl>
-    <w:lvl w:ilvl="8" w:tplc="08090005" w:tentative="1">
-      <w:start w:val="1"/>
-      <w:numFmt w:val="bullet"/>
-      <w:lvlText w:val=""/>
-      <w:lvlJc w:val="left"/>
-      <w:pPr>
-        <w:ind w:left="6480" w:hanging="360"/>
-      </w:pPr>
-      <w:rPr>
-        <w:rFonts w:ascii="Wingdings" w:hAnsi="Wingdings" w:hint="default"/>
-      </w:rPr>
-    </w:lvl>
-  </w:abstractNum>
-  <w:abstractNum w:abstractNumId="38" w15:restartNumberingAfterBreak="0">
-    <w:nsid w:val="498F3B5E"/>
-    <w:multiLevelType w:val="hybridMultilevel"/>
-    <w:tmpl w:val="972025C8"/>
-    <w:lvl w:ilvl="0" w:tplc="08090001">
-      <w:start w:val="1"/>
-      <w:numFmt w:val="bullet"/>
-      <w:lvlText w:val=""/>
-      <w:lvlJc w:val="left"/>
-      <w:pPr>
-        <w:ind w:left="720" w:hanging="360"/>
-      </w:pPr>
-      <w:rPr>
-        <w:rFonts w:ascii="Symbol" w:hAnsi="Symbol" w:hint="default"/>
-      </w:rPr>
-    </w:lvl>
-    <w:lvl w:ilvl="1" w:tplc="08090003" w:tentative="1">
-      <w:start w:val="1"/>
-      <w:numFmt w:val="bullet"/>
-      <w:lvlText w:val="o"/>
-      <w:lvlJc w:val="left"/>
-      <w:pPr>
-        <w:ind w:left="1440" w:hanging="360"/>
-      </w:pPr>
-      <w:rPr>
-        <w:rFonts w:ascii="Courier New" w:hAnsi="Courier New" w:cs="Courier New" w:hint="default"/>
-      </w:rPr>
-    </w:lvl>
-    <w:lvl w:ilvl="2" w:tplc="08090005" w:tentative="1">
-      <w:start w:val="1"/>
-      <w:numFmt w:val="bullet"/>
-      <w:lvlText w:val=""/>
-      <w:lvlJc w:val="left"/>
-      <w:pPr>
-        <w:ind w:left="2160" w:hanging="360"/>
-      </w:pPr>
-      <w:rPr>
-        <w:rFonts w:ascii="Wingdings" w:hAnsi="Wingdings" w:hint="default"/>
-      </w:rPr>
-    </w:lvl>
-    <w:lvl w:ilvl="3" w:tplc="08090001" w:tentative="1">
-      <w:start w:val="1"/>
-      <w:numFmt w:val="bullet"/>
-      <w:lvlText w:val=""/>
-      <w:lvlJc w:val="left"/>
-      <w:pPr>
-        <w:ind w:left="2880" w:hanging="360"/>
-      </w:pPr>
-      <w:rPr>
-        <w:rFonts w:ascii="Symbol" w:hAnsi="Symbol" w:hint="default"/>
-      </w:rPr>
-    </w:lvl>
-    <w:lvl w:ilvl="4" w:tplc="08090003" w:tentative="1">
-      <w:start w:val="1"/>
-      <w:numFmt w:val="bullet"/>
-      <w:lvlText w:val="o"/>
-      <w:lvlJc w:val="left"/>
-      <w:pPr>
-        <w:ind w:left="3600" w:hanging="360"/>
-      </w:pPr>
-      <w:rPr>
-        <w:rFonts w:ascii="Courier New" w:hAnsi="Courier New" w:cs="Courier New" w:hint="default"/>
-      </w:rPr>
-    </w:lvl>
-    <w:lvl w:ilvl="5" w:tplc="08090005" w:tentative="1">
-      <w:start w:val="1"/>
-      <w:numFmt w:val="bullet"/>
-      <w:lvlText w:val=""/>
-      <w:lvlJc w:val="left"/>
-      <w:pPr>
-        <w:ind w:left="4320" w:hanging="360"/>
-      </w:pPr>
-      <w:rPr>
-        <w:rFonts w:ascii="Wingdings" w:hAnsi="Wingdings" w:hint="default"/>
-      </w:rPr>
-    </w:lvl>
-    <w:lvl w:ilvl="6" w:tplc="08090001" w:tentative="1">
-      <w:start w:val="1"/>
-      <w:numFmt w:val="bullet"/>
-      <w:lvlText w:val=""/>
-      <w:lvlJc w:val="left"/>
-      <w:pPr>
-        <w:ind w:left="5040" w:hanging="360"/>
-      </w:pPr>
-      <w:rPr>
-        <w:rFonts w:ascii="Symbol" w:hAnsi="Symbol" w:hint="default"/>
-      </w:rPr>
-    </w:lvl>
-    <w:lvl w:ilvl="7" w:tplc="08090003" w:tentative="1">
-      <w:start w:val="1"/>
-      <w:numFmt w:val="bullet"/>
-      <w:lvlText w:val="o"/>
-      <w:lvlJc w:val="left"/>
-      <w:pPr>
-        <w:ind w:left="5760" w:hanging="360"/>
-      </w:pPr>
-      <w:rPr>
-        <w:rFonts w:ascii="Courier New" w:hAnsi="Courier New" w:cs="Courier New" w:hint="default"/>
-      </w:rPr>
-    </w:lvl>
-    <w:lvl w:ilvl="8" w:tplc="08090005" w:tentative="1">
-      <w:start w:val="1"/>
-      <w:numFmt w:val="bullet"/>
-      <w:lvlText w:val=""/>
-      <w:lvlJc w:val="left"/>
-      <w:pPr>
-        <w:ind w:left="6480" w:hanging="360"/>
-      </w:pPr>
-      <w:rPr>
-        <w:rFonts w:ascii="Wingdings" w:hAnsi="Wingdings" w:hint="default"/>
-      </w:rPr>
-    </w:lvl>
-  </w:abstractNum>
-  <w:abstractNum w:abstractNumId="39" w15:restartNumberingAfterBreak="0">
+  <w:abstractNum w:abstractNumId="24" w15:restartNumberingAfterBreak="0">
     <w:nsid w:val="4B872C74"/>
     <w:multiLevelType w:val="multilevel"/>
     <w:tmpl w:val="1A6E67F2"/>
@@ -20402,7 +17025,7 @@
       </w:pPr>
     </w:lvl>
   </w:abstractNum>
-  <w:abstractNum w:abstractNumId="40" w15:restartNumberingAfterBreak="0">
+  <w:abstractNum w:abstractNumId="25" w15:restartNumberingAfterBreak="0">
     <w:nsid w:val="4F442725"/>
     <w:multiLevelType w:val="multilevel"/>
     <w:tmpl w:val="F57C233C"/>
@@ -20488,120 +17111,7 @@
       </w:pPr>
     </w:lvl>
   </w:abstractNum>
-  <w:abstractNum w:abstractNumId="41" w15:restartNumberingAfterBreak="0">
-    <w:nsid w:val="4F7865BF"/>
-    <w:multiLevelType w:val="hybridMultilevel"/>
-    <w:tmpl w:val="2F3C68A4"/>
-    <w:lvl w:ilvl="0" w:tplc="08090001">
-      <w:start w:val="1"/>
-      <w:numFmt w:val="bullet"/>
-      <w:lvlText w:val=""/>
-      <w:lvlJc w:val="left"/>
-      <w:pPr>
-        <w:ind w:left="720" w:hanging="360"/>
-      </w:pPr>
-      <w:rPr>
-        <w:rFonts w:ascii="Symbol" w:hAnsi="Symbol" w:hint="default"/>
-      </w:rPr>
-    </w:lvl>
-    <w:lvl w:ilvl="1" w:tplc="08090003" w:tentative="1">
-      <w:start w:val="1"/>
-      <w:numFmt w:val="bullet"/>
-      <w:lvlText w:val="o"/>
-      <w:lvlJc w:val="left"/>
-      <w:pPr>
-        <w:ind w:left="1440" w:hanging="360"/>
-      </w:pPr>
-      <w:rPr>
-        <w:rFonts w:ascii="Courier New" w:hAnsi="Courier New" w:cs="Courier New" w:hint="default"/>
-      </w:rPr>
-    </w:lvl>
-    <w:lvl w:ilvl="2" w:tplc="08090005" w:tentative="1">
-      <w:start w:val="1"/>
-      <w:numFmt w:val="bullet"/>
-      <w:lvlText w:val=""/>
-      <w:lvlJc w:val="left"/>
-      <w:pPr>
-        <w:ind w:left="2160" w:hanging="360"/>
-      </w:pPr>
-      <w:rPr>
-        <w:rFonts w:ascii="Wingdings" w:hAnsi="Wingdings" w:hint="default"/>
-      </w:rPr>
-    </w:lvl>
-    <w:lvl w:ilvl="3" w:tplc="08090001" w:tentative="1">
-      <w:start w:val="1"/>
-      <w:numFmt w:val="bullet"/>
-      <w:lvlText w:val=""/>
-      <w:lvlJc w:val="left"/>
-      <w:pPr>
-        <w:ind w:left="2880" w:hanging="360"/>
-      </w:pPr>
-      <w:rPr>
-        <w:rFonts w:ascii="Symbol" w:hAnsi="Symbol" w:hint="default"/>
-      </w:rPr>
-    </w:lvl>
-    <w:lvl w:ilvl="4" w:tplc="08090003" w:tentative="1">
-      <w:start w:val="1"/>
-      <w:numFmt w:val="bullet"/>
-      <w:lvlText w:val="o"/>
-      <w:lvlJc w:val="left"/>
-      <w:pPr>
-        <w:ind w:left="3600" w:hanging="360"/>
-      </w:pPr>
-      <w:rPr>
-        <w:rFonts w:ascii="Courier New" w:hAnsi="Courier New" w:cs="Courier New" w:hint="default"/>
-      </w:rPr>
-    </w:lvl>
-    <w:lvl w:ilvl="5" w:tplc="08090005" w:tentative="1">
-      <w:start w:val="1"/>
-      <w:numFmt w:val="bullet"/>
-      <w:lvlText w:val=""/>
-      <w:lvlJc w:val="left"/>
-      <w:pPr>
-        <w:ind w:left="4320" w:hanging="360"/>
-      </w:pPr>
-      <w:rPr>
-        <w:rFonts w:ascii="Wingdings" w:hAnsi="Wingdings" w:hint="default"/>
-      </w:rPr>
-    </w:lvl>
-    <w:lvl w:ilvl="6" w:tplc="08090001" w:tentative="1">
-      <w:start w:val="1"/>
-      <w:numFmt w:val="bullet"/>
-      <w:lvlText w:val=""/>
-      <w:lvlJc w:val="left"/>
-      <w:pPr>
-        <w:ind w:left="5040" w:hanging="360"/>
-      </w:pPr>
-      <w:rPr>
-        <w:rFonts w:ascii="Symbol" w:hAnsi="Symbol" w:hint="default"/>
-      </w:rPr>
-    </w:lvl>
-    <w:lvl w:ilvl="7" w:tplc="08090003" w:tentative="1">
-      <w:start w:val="1"/>
-      <w:numFmt w:val="bullet"/>
-      <w:lvlText w:val="o"/>
-      <w:lvlJc w:val="left"/>
-      <w:pPr>
-        <w:ind w:left="5760" w:hanging="360"/>
-      </w:pPr>
-      <w:rPr>
-        <w:rFonts w:ascii="Courier New" w:hAnsi="Courier New" w:cs="Courier New" w:hint="default"/>
-      </w:rPr>
-    </w:lvl>
-    <w:lvl w:ilvl="8" w:tplc="08090005" w:tentative="1">
-      <w:start w:val="1"/>
-      <w:numFmt w:val="bullet"/>
-      <w:lvlText w:val=""/>
-      <w:lvlJc w:val="left"/>
-      <w:pPr>
-        <w:ind w:left="6480" w:hanging="360"/>
-      </w:pPr>
-      <w:rPr>
-        <w:rFonts w:ascii="Wingdings" w:hAnsi="Wingdings" w:hint="default"/>
-      </w:rPr>
-    </w:lvl>
-  </w:abstractNum>
-  <w:abstractNum w:abstractNumId="42" w15:restartNumberingAfterBreak="0">
+  <w:abstractNum w:abstractNumId="26" w15:restartNumberingAfterBreak="0">
     <w:nsid w:val="50DA0603"/>
     <w:multiLevelType w:val="multilevel"/>
     <w:tmpl w:val="C5A03662"/>
@@ -20705,7 +17215,7 @@
       </w:rPr>
     </w:lvl>
   </w:abstractNum>
-  <w:abstractNum w:abstractNumId="43" w15:restartNumberingAfterBreak="0">
+  <w:abstractNum w:abstractNumId="27" w15:restartNumberingAfterBreak="0">
     <w:nsid w:val="53C16099"/>
     <w:multiLevelType w:val="multilevel"/>
     <w:tmpl w:val="0FAE0012"/>
@@ -20818,128 +17328,7 @@
       </w:rPr>
     </w:lvl>
   </w:abstractNum>
-  <w:abstractNum w:abstractNumId="44" w15:restartNumberingAfterBreak="0">
-    <w:nsid w:val="53D60073"/>
-    <w:multiLevelType w:val="multilevel"/>
-    <w:tmpl w:val="722805DC"/>
-    <w:lvl w:ilvl="0">
-      <w:start w:val="6"/>
-      <w:numFmt w:val="decimal"/>
-      <w:lvlText w:val="%1"/>
-      <w:lvlJc w:val="left"/>
-      <w:pPr>
-        <w:ind w:left="720" w:hanging="360"/>
-      </w:pPr>
-      <w:rPr>
-        <w:rFonts w:hint="default"/>
-      </w:rPr>
-    </w:lvl>
-    <w:lvl w:ilvl="1">
-      <w:start w:val="1"/>
-      <w:numFmt w:val="decimal"/>
-      <w:isLgl/>
-      <w:lvlText w:val="%1.%2"/>
-      <w:lvlJc w:val="left"/>
-      <w:pPr>
-        <w:ind w:left="840" w:hanging="480"/>
-      </w:pPr>
-      <w:rPr>
-        <w:rFonts w:hint="default"/>
-      </w:rPr>
-    </w:lvl>
-    <w:lvl w:ilvl="2">
-      <w:start w:val="1"/>
-      <w:numFmt w:val="decimal"/>
-      <w:isLgl/>
-      <w:lvlText w:val="%1.%2.%3"/>
-      <w:lvlJc w:val="left"/>
-      <w:pPr>
-        <w:ind w:left="1080" w:hanging="720"/>
-      </w:pPr>
-      <w:rPr>
-        <w:rFonts w:hint="default"/>
-      </w:rPr>
-    </w:lvl>
-    <w:lvl w:ilvl="3">
-      <w:start w:val="1"/>
-      <w:numFmt w:val="decimal"/>
-      <w:isLgl/>
-      <w:lvlText w:val="%1.%2.%3.%4"/>
-      <w:lvlJc w:val="left"/>
-      <w:pPr>
-        <w:ind w:left="1080" w:hanging="720"/>
-      </w:pPr>
-      <w:rPr>
-        <w:rFonts w:hint="default"/>
-      </w:rPr>
-    </w:lvl>
-    <w:lvl w:ilvl="4">
-      <w:start w:val="1"/>
-      <w:numFmt w:val="decimal"/>
-      <w:isLgl/>
-      <w:lvlText w:val="%1.%2.%3.%4.%5"/>
-      <w:lvlJc w:val="left"/>
-      <w:pPr>
-        <w:ind w:left="1440" w:hanging="1080"/>
-      </w:pPr>
-      <w:rPr>
-        <w:rFonts w:hint="default"/>
-      </w:rPr>
-    </w:lvl>
-    <w:lvl w:ilvl="5">
-      <w:start w:val="1"/>
-      <w:numFmt w:val="decimal"/>
-      <w:isLgl/>
-      <w:lvlText w:val="%1.%2.%3.%4.%5.%6"/>
-      <w:lvlJc w:val="left"/>
-      <w:pPr>
-        <w:ind w:left="1440" w:hanging="1080"/>
-      </w:pPr>
-      <w:rPr>
-        <w:rFonts w:hint="default"/>
-      </w:rPr>
-    </w:lvl>
-    <w:lvl w:ilvl="6">
-      <w:start w:val="1"/>
-      <w:numFmt w:val="decimal"/>
-      <w:isLgl/>
-      <w:lvlText w:val="%1.%2.%3.%4.%5.%6.%7"/>
-      <w:lvlJc w:val="left"/>
-      <w:pPr>
-        <w:ind w:left="1800" w:hanging="1440"/>
-      </w:pPr>
-      <w:rPr>
-        <w:rFonts w:hint="default"/>
-      </w:rPr>
-    </w:lvl>
-    <w:lvl w:ilvl="7">
-      <w:start w:val="1"/>
-      <w:numFmt w:val="decimal"/>
-      <w:isLgl/>
-      <w:lvlText w:val="%1.%2.%3.%4.%5.%6.%7.%8"/>
-      <w:lvlJc w:val="left"/>
-      <w:pPr>
-        <w:ind w:left="1800" w:hanging="1440"/>
-      </w:pPr>
-      <w:rPr>
-        <w:rFonts w:hint="default"/>
-      </w:rPr>
-    </w:lvl>
-    <w:lvl w:ilvl="8">
-      <w:start w:val="1"/>
-      <w:numFmt w:val="decimal"/>
-      <w:isLgl/>
-      <w:lvlText w:val="%1.%2.%3.%4.%5.%6.%7.%8.%9"/>
-      <w:lvlJc w:val="left"/>
-      <w:pPr>
-        <w:ind w:left="1800" w:hanging="1440"/>
-      </w:pPr>
-      <w:rPr>
-        <w:rFonts w:hint="default"/>
-      </w:rPr>
-    </w:lvl>
-  </w:abstractNum>
-  <w:abstractNum w:abstractNumId="45" w15:restartNumberingAfterBreak="0">
+  <w:abstractNum w:abstractNumId="28" w15:restartNumberingAfterBreak="0">
     <w:nsid w:val="54481278"/>
     <w:multiLevelType w:val="multilevel"/>
     <w:tmpl w:val="8A182392"/>
@@ -21052,7 +17441,7 @@
       </w:rPr>
     </w:lvl>
   </w:abstractNum>
-  <w:abstractNum w:abstractNumId="46" w15:restartNumberingAfterBreak="0">
+  <w:abstractNum w:abstractNumId="29" w15:restartNumberingAfterBreak="0">
     <w:nsid w:val="56757BF4"/>
     <w:multiLevelType w:val="multilevel"/>
     <w:tmpl w:val="3F46D878"/>
@@ -21156,328 +17545,7 @@
       </w:rPr>
     </w:lvl>
   </w:abstractNum>
-  <w:abstractNum w:abstractNumId="47" w15:restartNumberingAfterBreak="0">
-    <w:nsid w:val="57F1137A"/>
-    <w:multiLevelType w:val="hybridMultilevel"/>
-    <w:tmpl w:val="B0EA7A84"/>
-    <w:lvl w:ilvl="0" w:tplc="08090001">
-      <w:start w:val="1"/>
-      <w:numFmt w:val="bullet"/>
-      <w:lvlText w:val=""/>
-      <w:lvlJc w:val="left"/>
-      <w:pPr>
-        <w:ind w:left="720" w:hanging="360"/>
-      </w:pPr>
-      <w:rPr>
-        <w:rFonts w:ascii="Symbol" w:hAnsi="Symbol" w:hint="default"/>
-      </w:rPr>
-    </w:lvl>
-    <w:lvl w:ilvl="1" w:tplc="08090003" w:tentative="1">
-      <w:start w:val="1"/>
-      <w:numFmt w:val="bullet"/>
-      <w:lvlText w:val="o"/>
-      <w:lvlJc w:val="left"/>
-      <w:pPr>
-        <w:ind w:left="1440" w:hanging="360"/>
-      </w:pPr>
-      <w:rPr>
-        <w:rFonts w:ascii="Courier New" w:hAnsi="Courier New" w:cs="Courier New" w:hint="default"/>
-      </w:rPr>
-    </w:lvl>
-    <w:lvl w:ilvl="2" w:tplc="08090005" w:tentative="1">
-      <w:start w:val="1"/>
-      <w:numFmt w:val="bullet"/>
-      <w:lvlText w:val=""/>
-      <w:lvlJc w:val="left"/>
-      <w:pPr>
-        <w:ind w:left="2160" w:hanging="360"/>
-      </w:pPr>
-      <w:rPr>
-        <w:rFonts w:ascii="Wingdings" w:hAnsi="Wingdings" w:hint="default"/>
-      </w:rPr>
-    </w:lvl>
-    <w:lvl w:ilvl="3" w:tplc="08090001" w:tentative="1">
-      <w:start w:val="1"/>
-      <w:numFmt w:val="bullet"/>
-      <w:lvlText w:val=""/>
-      <w:lvlJc w:val="left"/>
-      <w:pPr>
-        <w:ind w:left="2880" w:hanging="360"/>
-      </w:pPr>
-      <w:rPr>
-        <w:rFonts w:ascii="Symbol" w:hAnsi="Symbol" w:hint="default"/>
-      </w:rPr>
-    </w:lvl>
-    <w:lvl w:ilvl="4" w:tplc="08090003" w:tentative="1">
-      <w:start w:val="1"/>
-      <w:numFmt w:val="bullet"/>
-      <w:lvlText w:val="o"/>
-      <w:lvlJc w:val="left"/>
-      <w:pPr>
-        <w:ind w:left="3600" w:hanging="360"/>
-      </w:pPr>
-      <w:rPr>
-        <w:rFonts w:ascii="Courier New" w:hAnsi="Courier New" w:cs="Courier New" w:hint="default"/>
-      </w:rPr>
-    </w:lvl>
-    <w:lvl w:ilvl="5" w:tplc="08090005" w:tentative="1">
-      <w:start w:val="1"/>
-      <w:numFmt w:val="bullet"/>
-      <w:lvlText w:val=""/>
-      <w:lvlJc w:val="left"/>
-      <w:pPr>
-        <w:ind w:left="4320" w:hanging="360"/>
-      </w:pPr>
-      <w:rPr>
-        <w:rFonts w:ascii="Wingdings" w:hAnsi="Wingdings" w:hint="default"/>
-      </w:rPr>
-    </w:lvl>
-    <w:lvl w:ilvl="6" w:tplc="08090001" w:tentative="1">
-      <w:start w:val="1"/>
-      <w:numFmt w:val="bullet"/>
-      <w:lvlText w:val=""/>
-      <w:lvlJc w:val="left"/>
-      <w:pPr>
-        <w:ind w:left="5040" w:hanging="360"/>
-      </w:pPr>
-      <w:rPr>
-        <w:rFonts w:ascii="Symbol" w:hAnsi="Symbol" w:hint="default"/>
-      </w:rPr>
-    </w:lvl>
-    <w:lvl w:ilvl="7" w:tplc="08090003" w:tentative="1">
-      <w:start w:val="1"/>
-      <w:numFmt w:val="bullet"/>
-      <w:lvlText w:val="o"/>
-      <w:lvlJc w:val="left"/>
-      <w:pPr>
-        <w:ind w:left="5760" w:hanging="360"/>
-      </w:pPr>
-      <w:rPr>
-        <w:rFonts w:ascii="Courier New" w:hAnsi="Courier New" w:cs="Courier New" w:hint="default"/>
-      </w:rPr>
-    </w:lvl>
-    <w:lvl w:ilvl="8" w:tplc="08090005" w:tentative="1">
-      <w:start w:val="1"/>
-      <w:numFmt w:val="bullet"/>
-      <w:lvlText w:val=""/>
-      <w:lvlJc w:val="left"/>
-      <w:pPr>
-        <w:ind w:left="6480" w:hanging="360"/>
-      </w:pPr>
-      <w:rPr>
-        <w:rFonts w:ascii="Wingdings" w:hAnsi="Wingdings" w:hint="default"/>
-      </w:rPr>
-    </w:lvl>
-  </w:abstractNum>
-  <w:abstractNum w:abstractNumId="48" w15:restartNumberingAfterBreak="0">
-    <w:nsid w:val="5923590A"/>
-    <w:multiLevelType w:val="multilevel"/>
-    <w:tmpl w:val="16B6B566"/>
-    <w:lvl w:ilvl="0">
-      <w:numFmt w:val="bullet"/>
-      <w:lvlText w:val=""/>
-      <w:lvlJc w:val="left"/>
-      <w:pPr>
-        <w:ind w:left="765" w:hanging="360"/>
-      </w:pPr>
-      <w:rPr>
-        <w:rFonts w:ascii="Symbol" w:hAnsi="Symbol"/>
-      </w:rPr>
-    </w:lvl>
-    <w:lvl w:ilvl="1">
-      <w:numFmt w:val="bullet"/>
-      <w:lvlText w:val="o"/>
-      <w:lvlJc w:val="left"/>
-      <w:pPr>
-        <w:ind w:left="1485" w:hanging="360"/>
-      </w:pPr>
-      <w:rPr>
-        <w:rFonts w:ascii="Courier New" w:hAnsi="Courier New" w:cs="Courier New"/>
-      </w:rPr>
-    </w:lvl>
-    <w:lvl w:ilvl="2">
-      <w:numFmt w:val="bullet"/>
-      <w:lvlText w:val=""/>
-      <w:lvlJc w:val="left"/>
-      <w:pPr>
-        <w:ind w:left="2205" w:hanging="360"/>
-      </w:pPr>
-      <w:rPr>
-        <w:rFonts w:ascii="Wingdings" w:hAnsi="Wingdings"/>
-      </w:rPr>
-    </w:lvl>
-    <w:lvl w:ilvl="3">
-      <w:numFmt w:val="bullet"/>
-      <w:lvlText w:val=""/>
-      <w:lvlJc w:val="left"/>
-      <w:pPr>
-        <w:ind w:left="2925" w:hanging="360"/>
-      </w:pPr>
-      <w:rPr>
-        <w:rFonts w:ascii="Symbol" w:hAnsi="Symbol"/>
-      </w:rPr>
-    </w:lvl>
-    <w:lvl w:ilvl="4">
-      <w:numFmt w:val="bullet"/>
-      <w:lvlText w:val="o"/>
-      <w:lvlJc w:val="left"/>
-      <w:pPr>
-        <w:ind w:left="3645" w:hanging="360"/>
-      </w:pPr>
-      <w:rPr>
-        <w:rFonts w:ascii="Courier New" w:hAnsi="Courier New" w:cs="Courier New"/>
-      </w:rPr>
-    </w:lvl>
-    <w:lvl w:ilvl="5">
-      <w:numFmt w:val="bullet"/>
-      <w:lvlText w:val=""/>
-      <w:lvlJc w:val="left"/>
-      <w:pPr>
-        <w:ind w:left="4365" w:hanging="360"/>
-      </w:pPr>
-      <w:rPr>
-        <w:rFonts w:ascii="Wingdings" w:hAnsi="Wingdings"/>
-      </w:rPr>
-    </w:lvl>
-    <w:lvl w:ilvl="6">
-      <w:numFmt w:val="bullet"/>
-      <w:lvlText w:val=""/>
-      <w:lvlJc w:val="left"/>
-      <w:pPr>
-        <w:ind w:left="5085" w:hanging="360"/>
-      </w:pPr>
-      <w:rPr>
-        <w:rFonts w:ascii="Symbol" w:hAnsi="Symbol"/>
-      </w:rPr>
-    </w:lvl>
-    <w:lvl w:ilvl="7">
-      <w:numFmt w:val="bullet"/>
-      <w:lvlText w:val="o"/>
-      <w:lvlJc w:val="left"/>
-      <w:pPr>
-        <w:ind w:left="5805" w:hanging="360"/>
-      </w:pPr>
-      <w:rPr>
-        <w:rFonts w:ascii="Courier New" w:hAnsi="Courier New" w:cs="Courier New"/>
-      </w:rPr>
-    </w:lvl>
-    <w:lvl w:ilvl="8">
-      <w:numFmt w:val="bullet"/>
-      <w:lvlText w:val=""/>
-      <w:lvlJc w:val="left"/>
-      <w:pPr>
-        <w:ind w:left="6525" w:hanging="360"/>
-      </w:pPr>
-      <w:rPr>
-        <w:rFonts w:ascii="Wingdings" w:hAnsi="Wingdings"/>
-      </w:rPr>
-    </w:lvl>
-  </w:abstractNum>
-  <w:abstractNum w:abstractNumId="49" w15:restartNumberingAfterBreak="0">
-    <w:nsid w:val="5A6C3442"/>
-    <w:multiLevelType w:val="multilevel"/>
-    <w:tmpl w:val="EC40F046"/>
-    <w:lvl w:ilvl="0">
-      <w:numFmt w:val="bullet"/>
-      <w:lvlText w:val=""/>
-      <w:lvlJc w:val="left"/>
-      <w:pPr>
-        <w:ind w:left="765" w:hanging="360"/>
-      </w:pPr>
-      <w:rPr>
-        <w:rFonts w:ascii="Symbol" w:hAnsi="Symbol"/>
-      </w:rPr>
-    </w:lvl>
-    <w:lvl w:ilvl="1">
-      <w:numFmt w:val="bullet"/>
-      <w:lvlText w:val="o"/>
-      <w:lvlJc w:val="left"/>
-      <w:pPr>
-        <w:ind w:left="1485" w:hanging="360"/>
-      </w:pPr>
-      <w:rPr>
-        <w:rFonts w:ascii="Courier New" w:hAnsi="Courier New" w:cs="Courier New"/>
-      </w:rPr>
-    </w:lvl>
-    <w:lvl w:ilvl="2">
-      <w:numFmt w:val="bullet"/>
-      <w:lvlText w:val=""/>
-      <w:lvlJc w:val="left"/>
-      <w:pPr>
-        <w:ind w:left="2205" w:hanging="360"/>
-      </w:pPr>
-      <w:rPr>
-        <w:rFonts w:ascii="Wingdings" w:hAnsi="Wingdings"/>
-      </w:rPr>
-    </w:lvl>
-    <w:lvl w:ilvl="3">
-      <w:numFmt w:val="bullet"/>
-      <w:lvlText w:val=""/>
-      <w:lvlJc w:val="left"/>
-      <w:pPr>
-        <w:ind w:left="2925" w:hanging="360"/>
-      </w:pPr>
-      <w:rPr>
-        <w:rFonts w:ascii="Symbol" w:hAnsi="Symbol"/>
-      </w:rPr>
-    </w:lvl>
-    <w:lvl w:ilvl="4">
-      <w:numFmt w:val="bullet"/>
-      <w:lvlText w:val="o"/>
-      <w:lvlJc w:val="left"/>
-      <w:pPr>
-        <w:ind w:left="3645" w:hanging="360"/>
-      </w:pPr>
-      <w:rPr>
-        <w:rFonts w:ascii="Courier New" w:hAnsi="Courier New" w:cs="Courier New"/>
-      </w:rPr>
-    </w:lvl>
-    <w:lvl w:ilvl="5">
-      <w:numFmt w:val="bullet"/>
-      <w:lvlText w:val=""/>
-      <w:lvlJc w:val="left"/>
-      <w:pPr>
-        <w:ind w:left="4365" w:hanging="360"/>
-      </w:pPr>
-      <w:rPr>
-        <w:rFonts w:ascii="Wingdings" w:hAnsi="Wingdings"/>
-      </w:rPr>
-    </w:lvl>
-    <w:lvl w:ilvl="6">
-      <w:numFmt w:val="bullet"/>
-      <w:lvlText w:val=""/>
-      <w:lvlJc w:val="left"/>
-      <w:pPr>
-        <w:ind w:left="5085" w:hanging="360"/>
-      </w:pPr>
-      <w:rPr>
-        <w:rFonts w:ascii="Symbol" w:hAnsi="Symbol"/>
-      </w:rPr>
-    </w:lvl>
-    <w:lvl w:ilvl="7">
-      <w:numFmt w:val="bullet"/>
-      <w:lvlText w:val="o"/>
-      <w:lvlJc w:val="left"/>
-      <w:pPr>
-        <w:ind w:left="5805" w:hanging="360"/>
-      </w:pPr>
-      <w:rPr>
-        <w:rFonts w:ascii="Courier New" w:hAnsi="Courier New" w:cs="Courier New"/>
-      </w:rPr>
-    </w:lvl>
-    <w:lvl w:ilvl="8">
-      <w:numFmt w:val="bullet"/>
-      <w:lvlText w:val=""/>
-      <w:lvlJc w:val="left"/>
-      <w:pPr>
-        <w:ind w:left="6525" w:hanging="360"/>
-      </w:pPr>
-      <w:rPr>
-        <w:rFonts w:ascii="Wingdings" w:hAnsi="Wingdings"/>
-      </w:rPr>
-    </w:lvl>
-  </w:abstractNum>
-  <w:abstractNum w:abstractNumId="50" w15:restartNumberingAfterBreak="0">
+  <w:abstractNum w:abstractNumId="30" w15:restartNumberingAfterBreak="0">
     <w:nsid w:val="5ADF720F"/>
     <w:multiLevelType w:val="multilevel"/>
     <w:tmpl w:val="1346A606"/>
@@ -21581,95 +17649,7 @@
       </w:rPr>
     </w:lvl>
   </w:abstractNum>
-  <w:abstractNum w:abstractNumId="51" w15:restartNumberingAfterBreak="0">
-    <w:nsid w:val="5E287210"/>
-    <w:multiLevelType w:val="multilevel"/>
-    <w:tmpl w:val="5F469E90"/>
-    <w:lvl w:ilvl="0">
-      <w:start w:val="1"/>
-      <w:numFmt w:val="decimal"/>
-      <w:lvlText w:val="%1."/>
-      <w:lvlJc w:val="left"/>
-      <w:pPr>
-        <w:ind w:left="720" w:hanging="360"/>
-      </w:pPr>
-    </w:lvl>
-    <w:lvl w:ilvl="1">
-      <w:numFmt w:val="bullet"/>
-      <w:lvlText w:val=""/>
-      <w:lvlJc w:val="left"/>
-      <w:pPr>
-        <w:ind w:left="765" w:hanging="360"/>
-      </w:pPr>
-      <w:rPr>
-        <w:rFonts w:ascii="Symbol" w:hAnsi="Symbol"/>
-      </w:rPr>
-    </w:lvl>
-    <w:lvl w:ilvl="2">
-      <w:start w:val="1"/>
-      <w:numFmt w:val="lowerRoman"/>
-      <w:lvlText w:val="."/>
-      <w:lvlJc w:val="right"/>
-      <w:pPr>
-        <w:ind w:left="2160" w:hanging="180"/>
-      </w:pPr>
-    </w:lvl>
-    <w:lvl w:ilvl="3">
-      <w:start w:val="1"/>
-      <w:numFmt w:val="decimal"/>
-      <w:lvlText w:val="."/>
-      <w:lvlJc w:val="left"/>
-      <w:pPr>
-        <w:ind w:left="2880" w:hanging="360"/>
-      </w:pPr>
-    </w:lvl>
-    <w:lvl w:ilvl="4">
-      <w:start w:val="1"/>
-      <w:numFmt w:val="lowerLetter"/>
-      <w:lvlText w:val="."/>
-      <w:lvlJc w:val="left"/>
-      <w:pPr>
-        <w:ind w:left="3600" w:hanging="360"/>
-      </w:pPr>
-    </w:lvl>
-    <w:lvl w:ilvl="5">
-      <w:start w:val="1"/>
-      <w:numFmt w:val="lowerRoman"/>
-      <w:lvlText w:val="."/>
-      <w:lvlJc w:val="right"/>
-      <w:pPr>
-        <w:ind w:left="4320" w:hanging="180"/>
-      </w:pPr>
-    </w:lvl>
-    <w:lvl w:ilvl="6">
-      <w:start w:val="1"/>
-      <w:numFmt w:val="decimal"/>
-      <w:lvlText w:val="."/>
-      <w:lvlJc w:val="left"/>
-      <w:pPr>
-        <w:ind w:left="5040" w:hanging="360"/>
-      </w:pPr>
-    </w:lvl>
-    <w:lvl w:ilvl="7">
-      <w:start w:val="1"/>
-      <w:numFmt w:val="lowerLetter"/>
-      <w:lvlText w:val="."/>
-      <w:lvlJc w:val="left"/>
-      <w:pPr>
-        <w:ind w:left="5760" w:hanging="360"/>
-      </w:pPr>
-    </w:lvl>
-    <w:lvl w:ilvl="8">
-      <w:start w:val="1"/>
-      <w:numFmt w:val="lowerRoman"/>
-      <w:lvlText w:val="."/>
-      <w:lvlJc w:val="right"/>
-      <w:pPr>
-        <w:ind w:left="6480" w:hanging="180"/>
-      </w:pPr>
-    </w:lvl>
-  </w:abstractNum>
-  <w:abstractNum w:abstractNumId="52" w15:restartNumberingAfterBreak="0">
+  <w:abstractNum w:abstractNumId="31" w15:restartNumberingAfterBreak="0">
     <w:nsid w:val="61496786"/>
     <w:multiLevelType w:val="multilevel"/>
     <w:tmpl w:val="A6662FC2"/>
@@ -21773,7 +17753,7 @@
       </w:rPr>
     </w:lvl>
   </w:abstractNum>
-  <w:abstractNum w:abstractNumId="53" w15:restartNumberingAfterBreak="0">
+  <w:abstractNum w:abstractNumId="32" w15:restartNumberingAfterBreak="0">
     <w:nsid w:val="631571B4"/>
     <w:multiLevelType w:val="multilevel"/>
     <w:tmpl w:val="B84E0DFC"/>
@@ -21877,96 +17857,7 @@
       </w:rPr>
     </w:lvl>
   </w:abstractNum>
-  <w:abstractNum w:abstractNumId="54" w15:restartNumberingAfterBreak="0">
-    <w:nsid w:val="63603679"/>
-    <w:multiLevelType w:val="hybridMultilevel"/>
-    <w:tmpl w:val="A6745FBE"/>
-    <w:lvl w:ilvl="0" w:tplc="89BEE640">
-      <w:start w:val="1"/>
-      <w:numFmt w:val="decimal"/>
-      <w:lvlText w:val="%1"/>
-      <w:lvlJc w:val="left"/>
-      <w:pPr>
-        <w:ind w:left="720" w:hanging="360"/>
-      </w:pPr>
-      <w:rPr>
-        <w:rFonts w:hint="default"/>
-      </w:rPr>
-    </w:lvl>
-    <w:lvl w:ilvl="1" w:tplc="08090019" w:tentative="1">
-      <w:start w:val="1"/>
-      <w:numFmt w:val="lowerLetter"/>
-      <w:lvlText w:val="%2."/>
-      <w:lvlJc w:val="left"/>
-      <w:pPr>
-        <w:ind w:left="1440" w:hanging="360"/>
-      </w:pPr>
-    </w:lvl>
-    <w:lvl w:ilvl="2" w:tplc="0809001B" w:tentative="1">
-      <w:start w:val="1"/>
-      <w:numFmt w:val="lowerRoman"/>
-      <w:lvlText w:val="%3."/>
-      <w:lvlJc w:val="right"/>
-      <w:pPr>
-        <w:ind w:left="2160" w:hanging="180"/>
-      </w:pPr>
-    </w:lvl>
-    <w:lvl w:ilvl="3" w:tplc="0809000F" w:tentative="1">
-      <w:start w:val="1"/>
-      <w:numFmt w:val="decimal"/>
-      <w:lvlText w:val="%4."/>
-      <w:lvlJc w:val="left"/>
-      <w:pPr>
-        <w:ind w:left="2880" w:hanging="360"/>
-      </w:pPr>
-    </w:lvl>
-    <w:lvl w:ilvl="4" w:tplc="08090019" w:tentative="1">
-      <w:start w:val="1"/>
-      <w:numFmt w:val="lowerLetter"/>
-      <w:lvlText w:val="%5."/>
-      <w:lvlJc w:val="left"/>
-      <w:pPr>
-        <w:ind w:left="3600" w:hanging="360"/>
-      </w:pPr>
-    </w:lvl>
-    <w:lvl w:ilvl="5" w:tplc="0809001B" w:tentative="1">
-      <w:start w:val="1"/>
-      <w:numFmt w:val="lowerRoman"/>
-      <w:lvlText w:val="%6."/>
-      <w:lvlJc w:val="right"/>
-      <w:pPr>
-        <w:ind w:left="4320" w:hanging="180"/>
-      </w:pPr>
-    </w:lvl>
-    <w:lvl w:ilvl="6" w:tplc="0809000F" w:tentative="1">
-      <w:start w:val="1"/>
-      <w:numFmt w:val="decimal"/>
-      <w:lvlText w:val="%7."/>
-      <w:lvlJc w:val="left"/>
-      <w:pPr>
-        <w:ind w:left="5040" w:hanging="360"/>
-      </w:pPr>
-    </w:lvl>
-    <w:lvl w:ilvl="7" w:tplc="08090019" w:tentative="1">
-      <w:start w:val="1"/>
-      <w:numFmt w:val="lowerLetter"/>
-      <w:lvlText w:val="%8."/>
-      <w:lvlJc w:val="left"/>
-      <w:pPr>
-        <w:ind w:left="5760" w:hanging="360"/>
-      </w:pPr>
-    </w:lvl>
-    <w:lvl w:ilvl="8" w:tplc="0809001B" w:tentative="1">
-      <w:start w:val="1"/>
-      <w:numFmt w:val="lowerRoman"/>
-      <w:lvlText w:val="%9."/>
-      <w:lvlJc w:val="right"/>
-      <w:pPr>
-        <w:ind w:left="6480" w:hanging="180"/>
-      </w:pPr>
-    </w:lvl>
-  </w:abstractNum>
-  <w:abstractNum w:abstractNumId="55" w15:restartNumberingAfterBreak="0">
+  <w:abstractNum w:abstractNumId="33" w15:restartNumberingAfterBreak="0">
     <w:nsid w:val="65460D10"/>
     <w:multiLevelType w:val="multilevel"/>
     <w:tmpl w:val="BE80C966"/>
@@ -22079,7 +17970,7 @@
       </w:rPr>
     </w:lvl>
   </w:abstractNum>
-  <w:abstractNum w:abstractNumId="56" w15:restartNumberingAfterBreak="0">
+  <w:abstractNum w:abstractNumId="34" w15:restartNumberingAfterBreak="0">
     <w:nsid w:val="69CA2C32"/>
     <w:multiLevelType w:val="multilevel"/>
     <w:tmpl w:val="851C2466"/>
@@ -22183,7 +18074,7 @@
       </w:rPr>
     </w:lvl>
   </w:abstractNum>
-  <w:abstractNum w:abstractNumId="57" w15:restartNumberingAfterBreak="0">
+  <w:abstractNum w:abstractNumId="35" w15:restartNumberingAfterBreak="0">
     <w:nsid w:val="6C94260B"/>
     <w:multiLevelType w:val="multilevel"/>
     <w:tmpl w:val="5AB40C5C"/>
@@ -22287,7 +18178,7 @@
       </w:rPr>
     </w:lvl>
   </w:abstractNum>
-  <w:abstractNum w:abstractNumId="58" w15:restartNumberingAfterBreak="0">
+  <w:abstractNum w:abstractNumId="36" w15:restartNumberingAfterBreak="0">
     <w:nsid w:val="6D6207E2"/>
     <w:multiLevelType w:val="multilevel"/>
     <w:tmpl w:val="41D28BAC"/>
@@ -22391,7 +18282,7 @@
       </w:rPr>
     </w:lvl>
   </w:abstractNum>
-  <w:abstractNum w:abstractNumId="59" w15:restartNumberingAfterBreak="0">
+  <w:abstractNum w:abstractNumId="37" w15:restartNumberingAfterBreak="0">
     <w:nsid w:val="6FFF4F3B"/>
     <w:multiLevelType w:val="multilevel"/>
     <w:tmpl w:val="B3CC1752"/>
@@ -22495,111 +18386,7 @@
       </w:rPr>
     </w:lvl>
   </w:abstractNum>
-  <w:abstractNum w:abstractNumId="60" w15:restartNumberingAfterBreak="0">
-    <w:nsid w:val="70523DFC"/>
-    <w:multiLevelType w:val="multilevel"/>
-    <w:tmpl w:val="806644CE"/>
-    <w:lvl w:ilvl="0">
-      <w:numFmt w:val="bullet"/>
-      <w:lvlText w:val=""/>
-      <w:lvlJc w:val="left"/>
-      <w:pPr>
-        <w:ind w:left="1080" w:hanging="360"/>
-      </w:pPr>
-      <w:rPr>
-        <w:rFonts w:ascii="Symbol" w:hAnsi="Symbol"/>
-      </w:rPr>
-    </w:lvl>
-    <w:lvl w:ilvl="1">
-      <w:numFmt w:val="bullet"/>
-      <w:lvlText w:val="o"/>
-      <w:lvlJc w:val="left"/>
-      <w:pPr>
-        <w:ind w:left="1800" w:hanging="360"/>
-      </w:pPr>
-      <w:rPr>
-        <w:rFonts w:ascii="Courier New" w:hAnsi="Courier New" w:cs="Courier New"/>
-      </w:rPr>
-    </w:lvl>
-    <w:lvl w:ilvl="2">
-      <w:numFmt w:val="bullet"/>
-      <w:lvlText w:val=""/>
-      <w:lvlJc w:val="left"/>
-      <w:pPr>
-        <w:ind w:left="2520" w:hanging="360"/>
-      </w:pPr>
-      <w:rPr>
-        <w:rFonts w:ascii="Wingdings" w:hAnsi="Wingdings"/>
-      </w:rPr>
-    </w:lvl>
-    <w:lvl w:ilvl="3">
-      <w:numFmt w:val="bullet"/>
-      <w:lvlText w:val=""/>
-      <w:lvlJc w:val="left"/>
-      <w:pPr>
-        <w:ind w:left="3240" w:hanging="360"/>
-      </w:pPr>
-      <w:rPr>
-        <w:rFonts w:ascii="Symbol" w:hAnsi="Symbol"/>
-      </w:rPr>
-    </w:lvl>
-    <w:lvl w:ilvl="4">
-      <w:numFmt w:val="bullet"/>
-      <w:lvlText w:val="o"/>
-      <w:lvlJc w:val="left"/>
-      <w:pPr>
-        <w:ind w:left="3960" w:hanging="360"/>
-      </w:pPr>
-      <w:rPr>
-        <w:rFonts w:ascii="Courier New" w:hAnsi="Courier New" w:cs="Courier New"/>
-      </w:rPr>
-    </w:lvl>
-    <w:lvl w:ilvl="5">
-      <w:numFmt w:val="bullet"/>
-      <w:lvlText w:val=""/>
-      <w:lvlJc w:val="left"/>
-      <w:pPr>
-        <w:ind w:left="4680" w:hanging="360"/>
-      </w:pPr>
-      <w:rPr>
-        <w:rFonts w:ascii="Wingdings" w:hAnsi="Wingdings"/>
-      </w:rPr>
-    </w:lvl>
-    <w:lvl w:ilvl="6">
-      <w:numFmt w:val="bullet"/>
-      <w:lvlText w:val=""/>
-      <w:lvlJc w:val="left"/>
-      <w:pPr>
-        <w:ind w:left="5400" w:hanging="360"/>
-      </w:pPr>
-      <w:rPr>
-        <w:rFonts w:ascii="Symbol" w:hAnsi="Symbol"/>
-      </w:rPr>
-    </w:lvl>
-    <w:lvl w:ilvl="7">
-      <w:numFmt w:val="bullet"/>
-      <w:lvlText w:val="o"/>
-      <w:lvlJc w:val="left"/>
-      <w:pPr>
-        <w:ind w:left="6120" w:hanging="360"/>
-      </w:pPr>
-      <w:rPr>
-        <w:rFonts w:ascii="Courier New" w:hAnsi="Courier New" w:cs="Courier New"/>
-      </w:rPr>
-    </w:lvl>
-    <w:lvl w:ilvl="8">
-      <w:numFmt w:val="bullet"/>
-      <w:lvlText w:val=""/>
-      <w:lvlJc w:val="left"/>
-      <w:pPr>
-        <w:ind w:left="6840" w:hanging="360"/>
-      </w:pPr>
-      <w:rPr>
-        <w:rFonts w:ascii="Wingdings" w:hAnsi="Wingdings"/>
-      </w:rPr>
-    </w:lvl>
-  </w:abstractNum>
-  <w:abstractNum w:abstractNumId="61" w15:restartNumberingAfterBreak="0">
+  <w:abstractNum w:abstractNumId="38" w15:restartNumberingAfterBreak="0">
     <w:nsid w:val="711C1FAC"/>
     <w:multiLevelType w:val="multilevel"/>
     <w:tmpl w:val="69009860"/>
@@ -22685,7 +18472,7 @@
       </w:pPr>
     </w:lvl>
   </w:abstractNum>
-  <w:abstractNum w:abstractNumId="62" w15:restartNumberingAfterBreak="0">
+  <w:abstractNum w:abstractNumId="39" w15:restartNumberingAfterBreak="0">
     <w:nsid w:val="76EA3EA9"/>
     <w:multiLevelType w:val="multilevel"/>
     <w:tmpl w:val="360853B0"/>
@@ -22789,667 +18576,127 @@
       </w:rPr>
     </w:lvl>
   </w:abstractNum>
-  <w:abstractNum w:abstractNumId="63" w15:restartNumberingAfterBreak="0">
-    <w:nsid w:val="786C24F4"/>
-    <w:multiLevelType w:val="multilevel"/>
-    <w:tmpl w:val="A190C3D2"/>
-    <w:lvl w:ilvl="0">
-      <w:start w:val="6"/>
-      <w:numFmt w:val="decimal"/>
-      <w:lvlText w:val="%1"/>
-      <w:lvlJc w:val="left"/>
-      <w:pPr>
-        <w:ind w:left="420" w:hanging="420"/>
-      </w:pPr>
-      <w:rPr>
-        <w:rFonts w:hint="default"/>
-      </w:rPr>
-    </w:lvl>
-    <w:lvl w:ilvl="1">
-      <w:start w:val="5"/>
-      <w:numFmt w:val="decimal"/>
-      <w:lvlText w:val="%1.%2"/>
-      <w:lvlJc w:val="left"/>
-      <w:pPr>
-        <w:ind w:left="1080" w:hanging="720"/>
-      </w:pPr>
-      <w:rPr>
-        <w:rFonts w:hint="default"/>
-      </w:rPr>
-    </w:lvl>
-    <w:lvl w:ilvl="2">
-      <w:start w:val="1"/>
-      <w:numFmt w:val="decimal"/>
-      <w:lvlText w:val="%1.%2.%3"/>
-      <w:lvlJc w:val="left"/>
-      <w:pPr>
-        <w:ind w:left="1440" w:hanging="720"/>
-      </w:pPr>
-      <w:rPr>
-        <w:rFonts w:hint="default"/>
-      </w:rPr>
-    </w:lvl>
-    <w:lvl w:ilvl="3">
-      <w:start w:val="1"/>
-      <w:numFmt w:val="decimal"/>
-      <w:lvlText w:val="%1.%2.%3.%4"/>
-      <w:lvlJc w:val="left"/>
-      <w:pPr>
-        <w:ind w:left="2160" w:hanging="1080"/>
-      </w:pPr>
-      <w:rPr>
-        <w:rFonts w:hint="default"/>
-      </w:rPr>
-    </w:lvl>
-    <w:lvl w:ilvl="4">
-      <w:start w:val="1"/>
-      <w:numFmt w:val="decimal"/>
-      <w:lvlText w:val="%1.%2.%3.%4.%5"/>
-      <w:lvlJc w:val="left"/>
-      <w:pPr>
-        <w:ind w:left="2880" w:hanging="1440"/>
-      </w:pPr>
-      <w:rPr>
-        <w:rFonts w:hint="default"/>
-      </w:rPr>
-    </w:lvl>
-    <w:lvl w:ilvl="5">
-      <w:start w:val="1"/>
-      <w:numFmt w:val="decimal"/>
-      <w:lvlText w:val="%1.%2.%3.%4.%5.%6"/>
-      <w:lvlJc w:val="left"/>
-      <w:pPr>
-        <w:ind w:left="3240" w:hanging="1440"/>
-      </w:pPr>
-      <w:rPr>
-        <w:rFonts w:hint="default"/>
-      </w:rPr>
-    </w:lvl>
-    <w:lvl w:ilvl="6">
-      <w:start w:val="1"/>
-      <w:numFmt w:val="decimal"/>
-      <w:lvlText w:val="%1.%2.%3.%4.%5.%6.%7"/>
-      <w:lvlJc w:val="left"/>
-      <w:pPr>
-        <w:ind w:left="3960" w:hanging="1800"/>
-      </w:pPr>
-      <w:rPr>
-        <w:rFonts w:hint="default"/>
-      </w:rPr>
-    </w:lvl>
-    <w:lvl w:ilvl="7">
-      <w:start w:val="1"/>
-      <w:numFmt w:val="decimal"/>
-      <w:lvlText w:val="%1.%2.%3.%4.%5.%6.%7.%8"/>
-      <w:lvlJc w:val="left"/>
-      <w:pPr>
-        <w:ind w:left="4680" w:hanging="2160"/>
-      </w:pPr>
-      <w:rPr>
-        <w:rFonts w:hint="default"/>
-      </w:rPr>
-    </w:lvl>
-    <w:lvl w:ilvl="8">
-      <w:start w:val="1"/>
-      <w:numFmt w:val="decimal"/>
-      <w:lvlText w:val="%1.%2.%3.%4.%5.%6.%7.%8.%9"/>
-      <w:lvlJc w:val="left"/>
-      <w:pPr>
-        <w:ind w:left="5040" w:hanging="2160"/>
-      </w:pPr>
-      <w:rPr>
-        <w:rFonts w:hint="default"/>
-      </w:rPr>
-    </w:lvl>
-  </w:abstractNum>
-  <w:abstractNum w:abstractNumId="64" w15:restartNumberingAfterBreak="0">
-    <w:nsid w:val="7A21215C"/>
-    <w:multiLevelType w:val="hybridMultilevel"/>
-    <w:tmpl w:val="20E0AE8A"/>
-    <w:lvl w:ilvl="0" w:tplc="08090001">
-      <w:start w:val="1"/>
-      <w:numFmt w:val="bullet"/>
-      <w:lvlText w:val=""/>
-      <w:lvlJc w:val="left"/>
-      <w:pPr>
-        <w:ind w:left="720" w:hanging="360"/>
-      </w:pPr>
-      <w:rPr>
-        <w:rFonts w:ascii="Symbol" w:hAnsi="Symbol" w:hint="default"/>
-      </w:rPr>
-    </w:lvl>
-    <w:lvl w:ilvl="1" w:tplc="08090003" w:tentative="1">
-      <w:start w:val="1"/>
-      <w:numFmt w:val="bullet"/>
-      <w:lvlText w:val="o"/>
-      <w:lvlJc w:val="left"/>
-      <w:pPr>
-        <w:ind w:left="1440" w:hanging="360"/>
-      </w:pPr>
-      <w:rPr>
-        <w:rFonts w:ascii="Courier New" w:hAnsi="Courier New" w:cs="Courier New" w:hint="default"/>
-      </w:rPr>
-    </w:lvl>
-    <w:lvl w:ilvl="2" w:tplc="08090005" w:tentative="1">
-      <w:start w:val="1"/>
-      <w:numFmt w:val="bullet"/>
-      <w:lvlText w:val=""/>
-      <w:lvlJc w:val="left"/>
-      <w:pPr>
-        <w:ind w:left="2160" w:hanging="360"/>
-      </w:pPr>
-      <w:rPr>
-        <w:rFonts w:ascii="Wingdings" w:hAnsi="Wingdings" w:hint="default"/>
-      </w:rPr>
-    </w:lvl>
-    <w:lvl w:ilvl="3" w:tplc="08090001" w:tentative="1">
-      <w:start w:val="1"/>
-      <w:numFmt w:val="bullet"/>
-      <w:lvlText w:val=""/>
-      <w:lvlJc w:val="left"/>
-      <w:pPr>
-        <w:ind w:left="2880" w:hanging="360"/>
-      </w:pPr>
-      <w:rPr>
-        <w:rFonts w:ascii="Symbol" w:hAnsi="Symbol" w:hint="default"/>
-      </w:rPr>
-    </w:lvl>
-    <w:lvl w:ilvl="4" w:tplc="08090003" w:tentative="1">
-      <w:start w:val="1"/>
-      <w:numFmt w:val="bullet"/>
-      <w:lvlText w:val="o"/>
-      <w:lvlJc w:val="left"/>
-      <w:pPr>
-        <w:ind w:left="3600" w:hanging="360"/>
-      </w:pPr>
-      <w:rPr>
-        <w:rFonts w:ascii="Courier New" w:hAnsi="Courier New" w:cs="Courier New" w:hint="default"/>
-      </w:rPr>
-    </w:lvl>
-    <w:lvl w:ilvl="5" w:tplc="08090005" w:tentative="1">
-      <w:start w:val="1"/>
-      <w:numFmt w:val="bullet"/>
-      <w:lvlText w:val=""/>
-      <w:lvlJc w:val="left"/>
-      <w:pPr>
-        <w:ind w:left="4320" w:hanging="360"/>
-      </w:pPr>
-      <w:rPr>
-        <w:rFonts w:ascii="Wingdings" w:hAnsi="Wingdings" w:hint="default"/>
-      </w:rPr>
-    </w:lvl>
-    <w:lvl w:ilvl="6" w:tplc="08090001" w:tentative="1">
-      <w:start w:val="1"/>
-      <w:numFmt w:val="bullet"/>
-      <w:lvlText w:val=""/>
-      <w:lvlJc w:val="left"/>
-      <w:pPr>
-        <w:ind w:left="5040" w:hanging="360"/>
-      </w:pPr>
-      <w:rPr>
-        <w:rFonts w:ascii="Symbol" w:hAnsi="Symbol" w:hint="default"/>
-      </w:rPr>
-    </w:lvl>
-    <w:lvl w:ilvl="7" w:tplc="08090003" w:tentative="1">
-      <w:start w:val="1"/>
-      <w:numFmt w:val="bullet"/>
-      <w:lvlText w:val="o"/>
-      <w:lvlJc w:val="left"/>
-      <w:pPr>
-        <w:ind w:left="5760" w:hanging="360"/>
-      </w:pPr>
-      <w:rPr>
-        <w:rFonts w:ascii="Courier New" w:hAnsi="Courier New" w:cs="Courier New" w:hint="default"/>
-      </w:rPr>
-    </w:lvl>
-    <w:lvl w:ilvl="8" w:tplc="08090005" w:tentative="1">
-      <w:start w:val="1"/>
-      <w:numFmt w:val="bullet"/>
-      <w:lvlText w:val=""/>
-      <w:lvlJc w:val="left"/>
-      <w:pPr>
-        <w:ind w:left="6480" w:hanging="360"/>
-      </w:pPr>
-      <w:rPr>
-        <w:rFonts w:ascii="Wingdings" w:hAnsi="Wingdings" w:hint="default"/>
-      </w:rPr>
-    </w:lvl>
-  </w:abstractNum>
-  <w:abstractNum w:abstractNumId="65" w15:restartNumberingAfterBreak="0">
-    <w:nsid w:val="7D1F7210"/>
-    <w:multiLevelType w:val="multilevel"/>
-    <w:tmpl w:val="722805DC"/>
-    <w:lvl w:ilvl="0">
-      <w:start w:val="6"/>
-      <w:numFmt w:val="decimal"/>
-      <w:lvlText w:val="%1"/>
-      <w:lvlJc w:val="left"/>
-      <w:pPr>
-        <w:ind w:left="720" w:hanging="360"/>
-      </w:pPr>
-      <w:rPr>
-        <w:rFonts w:hint="default"/>
-      </w:rPr>
-    </w:lvl>
-    <w:lvl w:ilvl="1">
-      <w:start w:val="1"/>
-      <w:numFmt w:val="decimal"/>
-      <w:isLgl/>
-      <w:lvlText w:val="%1.%2"/>
-      <w:lvlJc w:val="left"/>
-      <w:pPr>
-        <w:ind w:left="840" w:hanging="480"/>
-      </w:pPr>
-      <w:rPr>
-        <w:rFonts w:hint="default"/>
-      </w:rPr>
-    </w:lvl>
-    <w:lvl w:ilvl="2">
-      <w:start w:val="1"/>
-      <w:numFmt w:val="decimal"/>
-      <w:isLgl/>
-      <w:lvlText w:val="%1.%2.%3"/>
-      <w:lvlJc w:val="left"/>
-      <w:pPr>
-        <w:ind w:left="1080" w:hanging="720"/>
-      </w:pPr>
-      <w:rPr>
-        <w:rFonts w:hint="default"/>
-      </w:rPr>
-    </w:lvl>
-    <w:lvl w:ilvl="3">
-      <w:start w:val="1"/>
-      <w:numFmt w:val="decimal"/>
-      <w:isLgl/>
-      <w:lvlText w:val="%1.%2.%3.%4"/>
-      <w:lvlJc w:val="left"/>
-      <w:pPr>
-        <w:ind w:left="1080" w:hanging="720"/>
-      </w:pPr>
-      <w:rPr>
-        <w:rFonts w:hint="default"/>
-      </w:rPr>
-    </w:lvl>
-    <w:lvl w:ilvl="4">
-      <w:start w:val="1"/>
-      <w:numFmt w:val="decimal"/>
-      <w:isLgl/>
-      <w:lvlText w:val="%1.%2.%3.%4.%5"/>
-      <w:lvlJc w:val="left"/>
-      <w:pPr>
-        <w:ind w:left="1440" w:hanging="1080"/>
-      </w:pPr>
-      <w:rPr>
-        <w:rFonts w:hint="default"/>
-      </w:rPr>
-    </w:lvl>
-    <w:lvl w:ilvl="5">
-      <w:start w:val="1"/>
-      <w:numFmt w:val="decimal"/>
-      <w:isLgl/>
-      <w:lvlText w:val="%1.%2.%3.%4.%5.%6"/>
-      <w:lvlJc w:val="left"/>
-      <w:pPr>
-        <w:ind w:left="1440" w:hanging="1080"/>
-      </w:pPr>
-      <w:rPr>
-        <w:rFonts w:hint="default"/>
-      </w:rPr>
-    </w:lvl>
-    <w:lvl w:ilvl="6">
-      <w:start w:val="1"/>
-      <w:numFmt w:val="decimal"/>
-      <w:isLgl/>
-      <w:lvlText w:val="%1.%2.%3.%4.%5.%6.%7"/>
-      <w:lvlJc w:val="left"/>
-      <w:pPr>
-        <w:ind w:left="1800" w:hanging="1440"/>
-      </w:pPr>
-      <w:rPr>
-        <w:rFonts w:hint="default"/>
-      </w:rPr>
-    </w:lvl>
-    <w:lvl w:ilvl="7">
-      <w:start w:val="1"/>
-      <w:numFmt w:val="decimal"/>
-      <w:isLgl/>
-      <w:lvlText w:val="%1.%2.%3.%4.%5.%6.%7.%8"/>
-      <w:lvlJc w:val="left"/>
-      <w:pPr>
-        <w:ind w:left="1800" w:hanging="1440"/>
-      </w:pPr>
-      <w:rPr>
-        <w:rFonts w:hint="default"/>
-      </w:rPr>
-    </w:lvl>
-    <w:lvl w:ilvl="8">
-      <w:start w:val="1"/>
-      <w:numFmt w:val="decimal"/>
-      <w:isLgl/>
-      <w:lvlText w:val="%1.%2.%3.%4.%5.%6.%7.%8.%9"/>
-      <w:lvlJc w:val="left"/>
-      <w:pPr>
-        <w:ind w:left="1800" w:hanging="1440"/>
-      </w:pPr>
-      <w:rPr>
-        <w:rFonts w:hint="default"/>
-      </w:rPr>
-    </w:lvl>
-  </w:abstractNum>
-  <w:abstractNum w:abstractNumId="66" w15:restartNumberingAfterBreak="0">
-    <w:nsid w:val="7DA63050"/>
-    <w:multiLevelType w:val="hybridMultilevel"/>
-    <w:tmpl w:val="3A9E3352"/>
-    <w:lvl w:ilvl="0" w:tplc="08090001">
-      <w:start w:val="1"/>
-      <w:numFmt w:val="bullet"/>
-      <w:lvlText w:val=""/>
-      <w:lvlJc w:val="left"/>
-      <w:pPr>
-        <w:ind w:left="720" w:hanging="360"/>
-      </w:pPr>
-      <w:rPr>
-        <w:rFonts w:ascii="Symbol" w:hAnsi="Symbol" w:hint="default"/>
-      </w:rPr>
-    </w:lvl>
-    <w:lvl w:ilvl="1" w:tplc="08090003" w:tentative="1">
-      <w:start w:val="1"/>
-      <w:numFmt w:val="bullet"/>
-      <w:lvlText w:val="o"/>
-      <w:lvlJc w:val="left"/>
-      <w:pPr>
-        <w:ind w:left="1440" w:hanging="360"/>
-      </w:pPr>
-      <w:rPr>
-        <w:rFonts w:ascii="Courier New" w:hAnsi="Courier New" w:cs="Courier New" w:hint="default"/>
-      </w:rPr>
-    </w:lvl>
-    <w:lvl w:ilvl="2" w:tplc="08090005" w:tentative="1">
-      <w:start w:val="1"/>
-      <w:numFmt w:val="bullet"/>
-      <w:lvlText w:val=""/>
-      <w:lvlJc w:val="left"/>
-      <w:pPr>
-        <w:ind w:left="2160" w:hanging="360"/>
-      </w:pPr>
-      <w:rPr>
-        <w:rFonts w:ascii="Wingdings" w:hAnsi="Wingdings" w:hint="default"/>
-      </w:rPr>
-    </w:lvl>
-    <w:lvl w:ilvl="3" w:tplc="08090001" w:tentative="1">
-      <w:start w:val="1"/>
-      <w:numFmt w:val="bullet"/>
-      <w:lvlText w:val=""/>
-      <w:lvlJc w:val="left"/>
-      <w:pPr>
-        <w:ind w:left="2880" w:hanging="360"/>
-      </w:pPr>
-      <w:rPr>
-        <w:rFonts w:ascii="Symbol" w:hAnsi="Symbol" w:hint="default"/>
-      </w:rPr>
-    </w:lvl>
-    <w:lvl w:ilvl="4" w:tplc="08090003" w:tentative="1">
-      <w:start w:val="1"/>
-      <w:numFmt w:val="bullet"/>
-      <w:lvlText w:val="o"/>
-      <w:lvlJc w:val="left"/>
-      <w:pPr>
-        <w:ind w:left="3600" w:hanging="360"/>
-      </w:pPr>
-      <w:rPr>
-        <w:rFonts w:ascii="Courier New" w:hAnsi="Courier New" w:cs="Courier New" w:hint="default"/>
-      </w:rPr>
-    </w:lvl>
-    <w:lvl w:ilvl="5" w:tplc="08090005" w:tentative="1">
-      <w:start w:val="1"/>
-      <w:numFmt w:val="bullet"/>
-      <w:lvlText w:val=""/>
-      <w:lvlJc w:val="left"/>
-      <w:pPr>
-        <w:ind w:left="4320" w:hanging="360"/>
-      </w:pPr>
-      <w:rPr>
-        <w:rFonts w:ascii="Wingdings" w:hAnsi="Wingdings" w:hint="default"/>
-      </w:rPr>
-    </w:lvl>
-    <w:lvl w:ilvl="6" w:tplc="08090001" w:tentative="1">
-      <w:start w:val="1"/>
-      <w:numFmt w:val="bullet"/>
-      <w:lvlText w:val=""/>
-      <w:lvlJc w:val="left"/>
-      <w:pPr>
-        <w:ind w:left="5040" w:hanging="360"/>
-      </w:pPr>
-      <w:rPr>
-        <w:rFonts w:ascii="Symbol" w:hAnsi="Symbol" w:hint="default"/>
-      </w:rPr>
-    </w:lvl>
-    <w:lvl w:ilvl="7" w:tplc="08090003" w:tentative="1">
-      <w:start w:val="1"/>
-      <w:numFmt w:val="bullet"/>
-      <w:lvlText w:val="o"/>
-      <w:lvlJc w:val="left"/>
-      <w:pPr>
-        <w:ind w:left="5760" w:hanging="360"/>
-      </w:pPr>
-      <w:rPr>
-        <w:rFonts w:ascii="Courier New" w:hAnsi="Courier New" w:cs="Courier New" w:hint="default"/>
-      </w:rPr>
-    </w:lvl>
-    <w:lvl w:ilvl="8" w:tplc="08090005" w:tentative="1">
-      <w:start w:val="1"/>
-      <w:numFmt w:val="bullet"/>
-      <w:lvlText w:val=""/>
-      <w:lvlJc w:val="left"/>
-      <w:pPr>
-        <w:ind w:left="6480" w:hanging="360"/>
-      </w:pPr>
-      <w:rPr>
-        <w:rFonts w:ascii="Wingdings" w:hAnsi="Wingdings" w:hint="default"/>
-      </w:rPr>
-    </w:lvl>
-  </w:abstractNum>
   <w:num w:numId="1" w16cid:durableId="2131438682">
-    <w:abstractNumId w:val="23"/>
+    <w:abstractNumId w:val="17"/>
   </w:num>
   <w:num w:numId="2" w16cid:durableId="1230073669">
-    <w:abstractNumId w:val="29"/>
+    <w:abstractNumId w:val="19"/>
   </w:num>
   <w:num w:numId="3" w16cid:durableId="1944535424">
     <w:abstractNumId w:val="2"/>
   </w:num>
   <w:num w:numId="4" w16cid:durableId="1647929222">
-    <w:abstractNumId w:val="10"/>
+    <w:abstractNumId w:val="7"/>
   </w:num>
   <w:num w:numId="5" w16cid:durableId="780760394">
-    <w:abstractNumId w:val="28"/>
+    <w:abstractNumId w:val="18"/>
   </w:num>
   <w:num w:numId="6" w16cid:durableId="1592229236">
-    <w:abstractNumId w:val="50"/>
+    <w:abstractNumId w:val="30"/>
   </w:num>
   <w:num w:numId="7" w16cid:durableId="2094934350">
-    <w:abstractNumId w:val="11"/>
+    <w:abstractNumId w:val="8"/>
   </w:num>
   <w:num w:numId="8" w16cid:durableId="24865685">
-    <w:abstractNumId w:val="32"/>
+    <w:abstractNumId w:val="21"/>
   </w:num>
   <w:num w:numId="9" w16cid:durableId="74210287">
     <w:abstractNumId w:val="1"/>
   </w:num>
   <w:num w:numId="10" w16cid:durableId="1374382388">
-    <w:abstractNumId w:val="18"/>
+    <w:abstractNumId w:val="13"/>
   </w:num>
   <w:num w:numId="11" w16cid:durableId="2008023089">
-    <w:abstractNumId w:val="20"/>
+    <w:abstractNumId w:val="14"/>
   </w:num>
   <w:num w:numId="12" w16cid:durableId="1404108963">
     <w:abstractNumId w:val="3"/>
   </w:num>
   <w:num w:numId="13" w16cid:durableId="1726637581">
-    <w:abstractNumId w:val="21"/>
+    <w:abstractNumId w:val="15"/>
   </w:num>
   <w:num w:numId="14" w16cid:durableId="2107191325">
-    <w:abstractNumId w:val="46"/>
+    <w:abstractNumId w:val="29"/>
   </w:num>
   <w:num w:numId="15" w16cid:durableId="1842431189">
     <w:abstractNumId w:val="4"/>
   </w:num>
   <w:num w:numId="16" w16cid:durableId="1332022053">
-    <w:abstractNumId w:val="57"/>
+    <w:abstractNumId w:val="35"/>
   </w:num>
   <w:num w:numId="17" w16cid:durableId="1489245040">
+    <w:abstractNumId w:val="22"/>
+  </w:num>
+  <w:num w:numId="18" w16cid:durableId="1604652438">
     <w:abstractNumId w:val="34"/>
   </w:num>
-  <w:num w:numId="18" w16cid:durableId="1604652438">
-    <w:abstractNumId w:val="56"/>
-  </w:num>
   <w:num w:numId="19" w16cid:durableId="1930695971">
-    <w:abstractNumId w:val="58"/>
+    <w:abstractNumId w:val="36"/>
   </w:num>
   <w:num w:numId="20" w16cid:durableId="1741246565">
-    <w:abstractNumId w:val="13"/>
+    <w:abstractNumId w:val="10"/>
   </w:num>
   <w:num w:numId="21" w16cid:durableId="23988244">
-    <w:abstractNumId w:val="62"/>
+    <w:abstractNumId w:val="39"/>
   </w:num>
-  <w:num w:numId="22" w16cid:durableId="796221923">
-    <w:abstractNumId w:val="15"/>
-  </w:num>
-  <w:num w:numId="23" w16cid:durableId="177933278">
+  <w:num w:numId="22" w16cid:durableId="177933278">
     <w:abstractNumId w:val="6"/>
   </w:num>
-  <w:num w:numId="24" w16cid:durableId="65536378">
-    <w:abstractNumId w:val="59"/>
+  <w:num w:numId="23" w16cid:durableId="65536378">
+    <w:abstractNumId w:val="37"/>
   </w:num>
-  <w:num w:numId="25" w16cid:durableId="2143038650">
-    <w:abstractNumId w:val="40"/>
+  <w:num w:numId="24" w16cid:durableId="2143038650">
+    <w:abstractNumId w:val="25"/>
   </w:num>
-  <w:num w:numId="26" w16cid:durableId="436103136">
+  <w:num w:numId="25" w16cid:durableId="436103136">
+    <w:abstractNumId w:val="9"/>
+  </w:num>
+  <w:num w:numId="26" w16cid:durableId="412747287">
+    <w:abstractNumId w:val="20"/>
+  </w:num>
+  <w:num w:numId="27" w16cid:durableId="1670449448">
+    <w:abstractNumId w:val="23"/>
+  </w:num>
+  <w:num w:numId="28" w16cid:durableId="1974366845">
+    <w:abstractNumId w:val="32"/>
+  </w:num>
+  <w:num w:numId="29" w16cid:durableId="664936304">
+    <w:abstractNumId w:val="0"/>
+  </w:num>
+  <w:num w:numId="30" w16cid:durableId="1667049073">
+    <w:abstractNumId w:val="26"/>
+  </w:num>
+  <w:num w:numId="31" w16cid:durableId="629750415">
+    <w:abstractNumId w:val="38"/>
+  </w:num>
+  <w:num w:numId="32" w16cid:durableId="664162534">
+    <w:abstractNumId w:val="24"/>
+  </w:num>
+  <w:num w:numId="33" w16cid:durableId="10764570">
+    <w:abstractNumId w:val="11"/>
+  </w:num>
+  <w:num w:numId="34" w16cid:durableId="278339679">
+    <w:abstractNumId w:val="27"/>
+  </w:num>
+  <w:num w:numId="35" w16cid:durableId="269898616">
     <w:abstractNumId w:val="12"/>
   </w:num>
-  <w:num w:numId="27" w16cid:durableId="412747287">
+  <w:num w:numId="36" w16cid:durableId="1979993578">
+    <w:abstractNumId w:val="33"/>
+  </w:num>
+  <w:num w:numId="37" w16cid:durableId="2000032245">
+    <w:abstractNumId w:val="28"/>
+  </w:num>
+  <w:num w:numId="38" w16cid:durableId="27607885">
+    <w:abstractNumId w:val="5"/>
+  </w:num>
+  <w:num w:numId="39" w16cid:durableId="1162693899">
+    <w:abstractNumId w:val="16"/>
+  </w:num>
+  <w:num w:numId="40" w16cid:durableId="1431967559">
     <w:abstractNumId w:val="31"/>
   </w:num>
-  <w:num w:numId="28" w16cid:durableId="1670449448">
-    <w:abstractNumId w:val="36"/>
-  </w:num>
-  <w:num w:numId="29" w16cid:durableId="1974366845">
-    <w:abstractNumId w:val="53"/>
-  </w:num>
-  <w:num w:numId="30" w16cid:durableId="664936304">
-    <w:abstractNumId w:val="0"/>
-  </w:num>
-  <w:num w:numId="31" w16cid:durableId="1667049073">
-    <w:abstractNumId w:val="42"/>
-  </w:num>
-  <w:num w:numId="32" w16cid:durableId="629750415">
-    <w:abstractNumId w:val="61"/>
-  </w:num>
-  <w:num w:numId="33" w16cid:durableId="664162534">
-    <w:abstractNumId w:val="39"/>
-  </w:num>
-  <w:num w:numId="34" w16cid:durableId="1306623835">
-    <w:abstractNumId w:val="51"/>
-  </w:num>
-  <w:num w:numId="35" w16cid:durableId="307978932">
-    <w:abstractNumId w:val="8"/>
-  </w:num>
-  <w:num w:numId="36" w16cid:durableId="2087066806">
-    <w:abstractNumId w:val="60"/>
-  </w:num>
-  <w:num w:numId="37" w16cid:durableId="2035572867">
-    <w:abstractNumId w:val="27"/>
-  </w:num>
-  <w:num w:numId="38" w16cid:durableId="1555389034">
-    <w:abstractNumId w:val="48"/>
-  </w:num>
-  <w:num w:numId="39" w16cid:durableId="666252392">
-    <w:abstractNumId w:val="49"/>
-  </w:num>
-  <w:num w:numId="40" w16cid:durableId="1152210082">
-    <w:abstractNumId w:val="25"/>
-  </w:num>
-  <w:num w:numId="41" w16cid:durableId="10764570">
-    <w:abstractNumId w:val="14"/>
-  </w:num>
-  <w:num w:numId="42" w16cid:durableId="278339679">
-    <w:abstractNumId w:val="43"/>
-  </w:num>
-  <w:num w:numId="43" w16cid:durableId="269898616">
-    <w:abstractNumId w:val="16"/>
-  </w:num>
-  <w:num w:numId="44" w16cid:durableId="1979993578">
-    <w:abstractNumId w:val="55"/>
-  </w:num>
-  <w:num w:numId="45" w16cid:durableId="2000032245">
-    <w:abstractNumId w:val="45"/>
-  </w:num>
-  <w:num w:numId="46" w16cid:durableId="27607885">
-    <w:abstractNumId w:val="5"/>
-  </w:num>
-  <w:num w:numId="47" w16cid:durableId="1162693899">
-    <w:abstractNumId w:val="22"/>
-  </w:num>
-  <w:num w:numId="48" w16cid:durableId="1431967559">
-    <w:abstractNumId w:val="52"/>
-  </w:num>
-  <w:num w:numId="49" w16cid:durableId="462697439">
-    <w:abstractNumId w:val="26"/>
-  </w:num>
-  <w:num w:numId="50" w16cid:durableId="9914008">
-    <w:abstractNumId w:val="65"/>
-  </w:num>
-  <w:num w:numId="51" w16cid:durableId="1398094041">
-    <w:abstractNumId w:val="19"/>
-  </w:num>
-  <w:num w:numId="52" w16cid:durableId="1540317859">
-    <w:abstractNumId w:val="44"/>
-  </w:num>
-  <w:num w:numId="53" w16cid:durableId="1089624022">
-    <w:abstractNumId w:val="33"/>
-  </w:num>
-  <w:num w:numId="54" w16cid:durableId="1570729301">
-    <w:abstractNumId w:val="7"/>
-  </w:num>
-  <w:num w:numId="55" w16cid:durableId="977496609">
-    <w:abstractNumId w:val="54"/>
-  </w:num>
-  <w:num w:numId="56" w16cid:durableId="71584536">
-    <w:abstractNumId w:val="9"/>
-  </w:num>
-  <w:num w:numId="57" w16cid:durableId="890917686">
-    <w:abstractNumId w:val="66"/>
-  </w:num>
-  <w:num w:numId="58" w16cid:durableId="1159538016">
-    <w:abstractNumId w:val="64"/>
-  </w:num>
-  <w:num w:numId="59" w16cid:durableId="1487237856">
-    <w:abstractNumId w:val="37"/>
-  </w:num>
-  <w:num w:numId="60" w16cid:durableId="433786568">
-    <w:abstractNumId w:val="41"/>
-  </w:num>
-  <w:num w:numId="61" w16cid:durableId="323976061">
-    <w:abstractNumId w:val="24"/>
-  </w:num>
-  <w:num w:numId="62" w16cid:durableId="1702825322">
-    <w:abstractNumId w:val="35"/>
-  </w:num>
-  <w:num w:numId="63" w16cid:durableId="975835615">
-    <w:abstractNumId w:val="47"/>
-  </w:num>
-  <w:num w:numId="64" w16cid:durableId="1378429625">
-    <w:abstractNumId w:val="30"/>
-  </w:num>
-  <w:num w:numId="65" w16cid:durableId="1530874755">
-    <w:abstractNumId w:val="17"/>
-  </w:num>
-  <w:num w:numId="66" w16cid:durableId="598681153">
-    <w:abstractNumId w:val="38"/>
-  </w:num>
-  <w:num w:numId="67" w16cid:durableId="1816988634">
-    <w:abstractNumId w:val="63"/>
-  </w:num>
+  <w:numIdMacAtCleanup w:val="40"/>
 </w:numbering>
 </file>
 
@@ -23948,6 +19195,7 @@
   <w:style w:type="character" w:default="1" w:styleId="DefaultParagraphFont">
     <w:name w:val="Default Paragraph Font"/>
     <w:uiPriority w:val="1"/>
+    <w:semiHidden/>
     <w:unhideWhenUsed/>
   </w:style>
   <w:style w:type="table" w:default="1" w:styleId="TableNormal">

--- a/UptoDateReport.docx
+++ b/UptoDateReport.docx
@@ -9,7 +9,7 @@
           <w:rFonts w:ascii="Arial" w:hAnsi="Arial" w:cs="Arial"/>
         </w:rPr>
       </w:pPr>
-      <w:bookmarkStart w:id="0" w:name="_Toc216010630"/>
+      <w:bookmarkStart w:id="0" w:name="_Toc216203279"/>
       <w:r>
         <w:rPr>
           <w:rFonts w:ascii="Arial" w:hAnsi="Arial" w:cs="Arial"/>
@@ -491,7 +491,7 @@
               </wp:anchor>
             </w:drawing>
           </mc:Choice>
-          <mc:Fallback xmlns="">
+          <mc:Fallback>
             <w:pict>
               <v:shapetype w14:anchorId="7D08E96E" id="_x0000_t75" coordsize="21600,21600" o:spt="75" o:preferrelative="t" path="m@4@5l@4@11@9@11@9@5xe" filled="f" stroked="f">
                 <v:stroke joinstyle="miter"/>
@@ -715,25 +715,7 @@
           <w:sz w:val="24"/>
           <w:szCs w:val="24"/>
         </w:rPr>
-        <w:t xml:space="preserve">And   </w:t>
-      </w:r>
-      <w:proofErr w:type="spellStart"/>
-      <w:r>
-        <w:rPr>
-          <w:rFonts w:ascii="Arial" w:hAnsi="Arial" w:cs="Arial"/>
-          <w:sz w:val="24"/>
-          <w:szCs w:val="24"/>
-        </w:rPr>
-        <w:t>mahar</w:t>
-      </w:r>
-      <w:proofErr w:type="spellEnd"/>
-      <w:r>
-        <w:rPr>
-          <w:rFonts w:ascii="Arial" w:hAnsi="Arial" w:cs="Arial"/>
-          <w:sz w:val="24"/>
-          <w:szCs w:val="24"/>
-        </w:rPr>
-        <w:t xml:space="preserve"> she helped so much (the goat)</w:t>
+        <w:t>And   mahar she helped so much (the goat)</w:t>
       </w:r>
     </w:p>
     <w:p>
@@ -754,34 +736,14 @@
           <w:cols w:space="720"/>
         </w:sectPr>
       </w:pPr>
-      <w:proofErr w:type="gramStart"/>
       <w:r>
         <w:rPr>
           <w:rFonts w:ascii="Arial" w:hAnsi="Arial" w:cs="Arial"/>
           <w:sz w:val="24"/>
           <w:szCs w:val="24"/>
         </w:rPr>
-        <w:t>And  chat</w:t>
-      </w:r>
-      <w:proofErr w:type="gramEnd"/>
-      <w:r>
-        <w:rPr>
-          <w:rFonts w:ascii="Arial" w:hAnsi="Arial" w:cs="Arial"/>
-          <w:sz w:val="24"/>
-          <w:szCs w:val="24"/>
-        </w:rPr>
-        <w:t xml:space="preserve"> </w:t>
-      </w:r>
-      <w:proofErr w:type="spellStart"/>
-      <w:r>
-        <w:rPr>
-          <w:rFonts w:ascii="Arial" w:hAnsi="Arial" w:cs="Arial"/>
-          <w:sz w:val="24"/>
-          <w:szCs w:val="24"/>
-        </w:rPr>
-        <w:t>gpt</w:t>
-      </w:r>
-      <w:proofErr w:type="spellEnd"/>
+        <w:t>And  chat gpt</w:t>
+      </w:r>
     </w:p>
     <w:p>
       <w:pPr>
@@ -835,7 +797,7 @@
         </w:rPr>
         <w:fldChar w:fldCharType="separate"/>
       </w:r>
-      <w:hyperlink w:anchor="_Toc216010630" w:history="1">
+      <w:hyperlink w:anchor="_Toc216203279" w:history="1">
         <w:r>
           <w:rPr>
             <w:rStyle w:val="Hyperlink"/>
@@ -860,7 +822,7 @@
           <w:rPr>
             <w:noProof/>
           </w:rPr>
-          <w:instrText xml:space="preserve"> PAGEREF _Toc216010630 \h </w:instrText>
+          <w:instrText xml:space="preserve"> PAGEREF _Toc216203279 \h </w:instrText>
         </w:r>
         <w:r>
           <w:rPr>
@@ -904,7 +866,7 @@
           <w14:ligatures w14:val="standardContextual"/>
         </w:rPr>
       </w:pPr>
-      <w:hyperlink w:anchor="_Toc216010631" w:history="1">
+      <w:hyperlink w:anchor="_Toc216203280" w:history="1">
         <w:r>
           <w:rPr>
             <w:rStyle w:val="Hyperlink"/>
@@ -949,7 +911,7 @@
           <w:rPr>
             <w:noProof/>
           </w:rPr>
-          <w:instrText xml:space="preserve"> PAGEREF _Toc216010631 \h </w:instrText>
+          <w:instrText xml:space="preserve"> PAGEREF _Toc216203280 \h </w:instrText>
         </w:r>
         <w:r>
           <w:rPr>
@@ -993,7 +955,7 @@
           <w14:ligatures w14:val="standardContextual"/>
         </w:rPr>
       </w:pPr>
-      <w:hyperlink w:anchor="_Toc216010632" w:history="1">
+      <w:hyperlink w:anchor="_Toc216203281" w:history="1">
         <w:r>
           <w:rPr>
             <w:rStyle w:val="Hyperlink"/>
@@ -1038,7 +1000,7 @@
           <w:rPr>
             <w:noProof/>
           </w:rPr>
-          <w:instrText xml:space="preserve"> PAGEREF _Toc216010632 \h </w:instrText>
+          <w:instrText xml:space="preserve"> PAGEREF _Toc216203281 \h </w:instrText>
         </w:r>
         <w:r>
           <w:rPr>
@@ -1082,7 +1044,7 @@
           <w14:ligatures w14:val="standardContextual"/>
         </w:rPr>
       </w:pPr>
-      <w:hyperlink w:anchor="_Toc216010633" w:history="1">
+      <w:hyperlink w:anchor="_Toc216203282" w:history="1">
         <w:r>
           <w:rPr>
             <w:rStyle w:val="Hyperlink"/>
@@ -1127,7 +1089,7 @@
           <w:rPr>
             <w:noProof/>
           </w:rPr>
-          <w:instrText xml:space="preserve"> PAGEREF _Toc216010633 \h </w:instrText>
+          <w:instrText xml:space="preserve"> PAGEREF _Toc216203282 \h </w:instrText>
         </w:r>
         <w:r>
           <w:rPr>
@@ -1171,7 +1133,7 @@
           <w14:ligatures w14:val="standardContextual"/>
         </w:rPr>
       </w:pPr>
-      <w:hyperlink w:anchor="_Toc216010634" w:history="1">
+      <w:hyperlink w:anchor="_Toc216203283" w:history="1">
         <w:r>
           <w:rPr>
             <w:rStyle w:val="Hyperlink"/>
@@ -1216,7 +1178,7 @@
           <w:rPr>
             <w:noProof/>
           </w:rPr>
-          <w:instrText xml:space="preserve"> PAGEREF _Toc216010634 \h </w:instrText>
+          <w:instrText xml:space="preserve"> PAGEREF _Toc216203283 \h </w:instrText>
         </w:r>
         <w:r>
           <w:rPr>
@@ -1260,7 +1222,7 @@
           <w14:ligatures w14:val="standardContextual"/>
         </w:rPr>
       </w:pPr>
-      <w:hyperlink w:anchor="_Toc216010635" w:history="1">
+      <w:hyperlink w:anchor="_Toc216203284" w:history="1">
         <w:r>
           <w:rPr>
             <w:rStyle w:val="Hyperlink"/>
@@ -1305,7 +1267,7 @@
           <w:rPr>
             <w:noProof/>
           </w:rPr>
-          <w:instrText xml:space="preserve"> PAGEREF _Toc216010635 \h </w:instrText>
+          <w:instrText xml:space="preserve"> PAGEREF _Toc216203284 \h </w:instrText>
         </w:r>
         <w:r>
           <w:rPr>
@@ -1349,7 +1311,7 @@
           <w14:ligatures w14:val="standardContextual"/>
         </w:rPr>
       </w:pPr>
-      <w:hyperlink w:anchor="_Toc216010636" w:history="1">
+      <w:hyperlink w:anchor="_Toc216203285" w:history="1">
         <w:r>
           <w:rPr>
             <w:rStyle w:val="Hyperlink"/>
@@ -1394,7 +1356,7 @@
           <w:rPr>
             <w:noProof/>
           </w:rPr>
-          <w:instrText xml:space="preserve"> PAGEREF _Toc216010636 \h </w:instrText>
+          <w:instrText xml:space="preserve"> PAGEREF _Toc216203285 \h </w:instrText>
         </w:r>
         <w:r>
           <w:rPr>
@@ -1438,7 +1400,7 @@
           <w14:ligatures w14:val="standardContextual"/>
         </w:rPr>
       </w:pPr>
-      <w:hyperlink w:anchor="_Toc216010637" w:history="1">
+      <w:hyperlink w:anchor="_Toc216203286" w:history="1">
         <w:r>
           <w:rPr>
             <w:rStyle w:val="Hyperlink"/>
@@ -1483,7 +1445,7 @@
           <w:rPr>
             <w:noProof/>
           </w:rPr>
-          <w:instrText xml:space="preserve"> PAGEREF _Toc216010637 \h </w:instrText>
+          <w:instrText xml:space="preserve"> PAGEREF _Toc216203286 \h </w:instrText>
         </w:r>
         <w:r>
           <w:rPr>
@@ -1527,7 +1489,7 @@
           <w14:ligatures w14:val="standardContextual"/>
         </w:rPr>
       </w:pPr>
-      <w:hyperlink w:anchor="_Toc216010638" w:history="1">
+      <w:hyperlink w:anchor="_Toc216203287" w:history="1">
         <w:r>
           <w:rPr>
             <w:rStyle w:val="Hyperlink"/>
@@ -1572,7 +1534,7 @@
           <w:rPr>
             <w:noProof/>
           </w:rPr>
-          <w:instrText xml:space="preserve"> PAGEREF _Toc216010638 \h </w:instrText>
+          <w:instrText xml:space="preserve"> PAGEREF _Toc216203287 \h </w:instrText>
         </w:r>
         <w:r>
           <w:rPr>
@@ -1616,7 +1578,7 @@
           <w14:ligatures w14:val="standardContextual"/>
         </w:rPr>
       </w:pPr>
-      <w:hyperlink w:anchor="_Toc216010639" w:history="1">
+      <w:hyperlink w:anchor="_Toc216203288" w:history="1">
         <w:r>
           <w:rPr>
             <w:rStyle w:val="Hyperlink"/>
@@ -1661,7 +1623,7 @@
           <w:rPr>
             <w:noProof/>
           </w:rPr>
-          <w:instrText xml:space="preserve"> PAGEREF _Toc216010639 \h </w:instrText>
+          <w:instrText xml:space="preserve"> PAGEREF _Toc216203288 \h </w:instrText>
         </w:r>
         <w:r>
           <w:rPr>
@@ -1704,7 +1666,7 @@
           <w14:ligatures w14:val="standardContextual"/>
         </w:rPr>
       </w:pPr>
-      <w:hyperlink w:anchor="_Toc216010640" w:history="1">
+      <w:hyperlink w:anchor="_Toc216203289" w:history="1">
         <w:r>
           <w:rPr>
             <w:rStyle w:val="Hyperlink"/>
@@ -1729,7 +1691,7 @@
           <w:rPr>
             <w:noProof/>
           </w:rPr>
-          <w:instrText xml:space="preserve"> PAGEREF _Toc216010640 \h </w:instrText>
+          <w:instrText xml:space="preserve"> PAGEREF _Toc216203289 \h </w:instrText>
         </w:r>
         <w:r>
           <w:rPr>
@@ -1772,7 +1734,7 @@
           <w14:ligatures w14:val="standardContextual"/>
         </w:rPr>
       </w:pPr>
-      <w:hyperlink w:anchor="_Toc216010641" w:history="1">
+      <w:hyperlink w:anchor="_Toc216203290" w:history="1">
         <w:r>
           <w:rPr>
             <w:rStyle w:val="Hyperlink"/>
@@ -1797,7 +1759,7 @@
           <w:rPr>
             <w:noProof/>
           </w:rPr>
-          <w:instrText xml:space="preserve"> PAGEREF _Toc216010641 \h </w:instrText>
+          <w:instrText xml:space="preserve"> PAGEREF _Toc216203290 \h </w:instrText>
         </w:r>
         <w:r>
           <w:rPr>
@@ -1840,7 +1802,7 @@
           <w14:ligatures w14:val="standardContextual"/>
         </w:rPr>
       </w:pPr>
-      <w:hyperlink w:anchor="_Toc216010642" w:history="1">
+      <w:hyperlink w:anchor="_Toc216203291" w:history="1">
         <w:r>
           <w:rPr>
             <w:rStyle w:val="Hyperlink"/>
@@ -1865,7 +1827,7 @@
           <w:rPr>
             <w:noProof/>
           </w:rPr>
-          <w:instrText xml:space="preserve"> PAGEREF _Toc216010642 \h </w:instrText>
+          <w:instrText xml:space="preserve"> PAGEREF _Toc216203291 \h </w:instrText>
         </w:r>
         <w:r>
           <w:rPr>
@@ -1908,7 +1870,7 @@
           <w14:ligatures w14:val="standardContextual"/>
         </w:rPr>
       </w:pPr>
-      <w:hyperlink w:anchor="_Toc216010643" w:history="1">
+      <w:hyperlink w:anchor="_Toc216203292" w:history="1">
         <w:r>
           <w:rPr>
             <w:rStyle w:val="Hyperlink"/>
@@ -1933,7 +1895,7 @@
           <w:rPr>
             <w:noProof/>
           </w:rPr>
-          <w:instrText xml:space="preserve"> PAGEREF _Toc216010643 \h </w:instrText>
+          <w:instrText xml:space="preserve"> PAGEREF _Toc216203292 \h </w:instrText>
         </w:r>
         <w:r>
           <w:rPr>
@@ -1977,7 +1939,7 @@
           <w14:ligatures w14:val="standardContextual"/>
         </w:rPr>
       </w:pPr>
-      <w:hyperlink w:anchor="_Toc216010644" w:history="1">
+      <w:hyperlink w:anchor="_Toc216203293" w:history="1">
         <w:r>
           <w:rPr>
             <w:rStyle w:val="Hyperlink"/>
@@ -2022,7 +1984,7 @@
           <w:rPr>
             <w:noProof/>
           </w:rPr>
-          <w:instrText xml:space="preserve"> PAGEREF _Toc216010644 \h </w:instrText>
+          <w:instrText xml:space="preserve"> PAGEREF _Toc216203293 \h </w:instrText>
         </w:r>
         <w:r>
           <w:rPr>
@@ -2065,7 +2027,7 @@
           <w14:ligatures w14:val="standardContextual"/>
         </w:rPr>
       </w:pPr>
-      <w:hyperlink w:anchor="_Toc216010645" w:history="1">
+      <w:hyperlink w:anchor="_Toc216203294" w:history="1">
         <w:r>
           <w:rPr>
             <w:rStyle w:val="Hyperlink"/>
@@ -2090,7 +2052,7 @@
           <w:rPr>
             <w:noProof/>
           </w:rPr>
-          <w:instrText xml:space="preserve"> PAGEREF _Toc216010645 \h </w:instrText>
+          <w:instrText xml:space="preserve"> PAGEREF _Toc216203294 \h </w:instrText>
         </w:r>
         <w:r>
           <w:rPr>
@@ -2133,7 +2095,7 @@
           <w14:ligatures w14:val="standardContextual"/>
         </w:rPr>
       </w:pPr>
-      <w:hyperlink w:anchor="_Toc216010646" w:history="1">
+      <w:hyperlink w:anchor="_Toc216203295" w:history="1">
         <w:r>
           <w:rPr>
             <w:rStyle w:val="Hyperlink"/>
@@ -2158,7 +2120,7 @@
           <w:rPr>
             <w:noProof/>
           </w:rPr>
-          <w:instrText xml:space="preserve"> PAGEREF _Toc216010646 \h </w:instrText>
+          <w:instrText xml:space="preserve"> PAGEREF _Toc216203295 \h </w:instrText>
         </w:r>
         <w:r>
           <w:rPr>
@@ -2201,7 +2163,7 @@
           <w14:ligatures w14:val="standardContextual"/>
         </w:rPr>
       </w:pPr>
-      <w:hyperlink w:anchor="_Toc216010647" w:history="1">
+      <w:hyperlink w:anchor="_Toc216203296" w:history="1">
         <w:r>
           <w:rPr>
             <w:rStyle w:val="Hyperlink"/>
@@ -2226,7 +2188,7 @@
           <w:rPr>
             <w:noProof/>
           </w:rPr>
-          <w:instrText xml:space="preserve"> PAGEREF _Toc216010647 \h </w:instrText>
+          <w:instrText xml:space="preserve"> PAGEREF _Toc216203296 \h </w:instrText>
         </w:r>
         <w:r>
           <w:rPr>
@@ -2269,7 +2231,7 @@
           <w14:ligatures w14:val="standardContextual"/>
         </w:rPr>
       </w:pPr>
-      <w:hyperlink w:anchor="_Toc216010648" w:history="1">
+      <w:hyperlink w:anchor="_Toc216203297" w:history="1">
         <w:r>
           <w:rPr>
             <w:rStyle w:val="Hyperlink"/>
@@ -2294,7 +2256,7 @@
           <w:rPr>
             <w:noProof/>
           </w:rPr>
-          <w:instrText xml:space="preserve"> PAGEREF _Toc216010648 \h </w:instrText>
+          <w:instrText xml:space="preserve"> PAGEREF _Toc216203297 \h </w:instrText>
         </w:r>
         <w:r>
           <w:rPr>
@@ -2337,7 +2299,7 @@
           <w14:ligatures w14:val="standardContextual"/>
         </w:rPr>
       </w:pPr>
-      <w:hyperlink w:anchor="_Toc216010649" w:history="1">
+      <w:hyperlink w:anchor="_Toc216203298" w:history="1">
         <w:r>
           <w:rPr>
             <w:rStyle w:val="Hyperlink"/>
@@ -2362,7 +2324,7 @@
           <w:rPr>
             <w:noProof/>
           </w:rPr>
-          <w:instrText xml:space="preserve"> PAGEREF _Toc216010649 \h </w:instrText>
+          <w:instrText xml:space="preserve"> PAGEREF _Toc216203298 \h </w:instrText>
         </w:r>
         <w:r>
           <w:rPr>
@@ -2405,7 +2367,7 @@
           <w14:ligatures w14:val="standardContextual"/>
         </w:rPr>
       </w:pPr>
-      <w:hyperlink w:anchor="_Toc216010650" w:history="1">
+      <w:hyperlink w:anchor="_Toc216203299" w:history="1">
         <w:r>
           <w:rPr>
             <w:rStyle w:val="Hyperlink"/>
@@ -2430,7 +2392,7 @@
           <w:rPr>
             <w:noProof/>
           </w:rPr>
-          <w:instrText xml:space="preserve"> PAGEREF _Toc216010650 \h </w:instrText>
+          <w:instrText xml:space="preserve"> PAGEREF _Toc216203299 \h </w:instrText>
         </w:r>
         <w:r>
           <w:rPr>
@@ -2473,7 +2435,7 @@
           <w14:ligatures w14:val="standardContextual"/>
         </w:rPr>
       </w:pPr>
-      <w:hyperlink w:anchor="_Toc216010651" w:history="1">
+      <w:hyperlink w:anchor="_Toc216203300" w:history="1">
         <w:r>
           <w:rPr>
             <w:rStyle w:val="Hyperlink"/>
@@ -2498,7 +2460,7 @@
           <w:rPr>
             <w:noProof/>
           </w:rPr>
-          <w:instrText xml:space="preserve"> PAGEREF _Toc216010651 \h </w:instrText>
+          <w:instrText xml:space="preserve"> PAGEREF _Toc216203300 \h </w:instrText>
         </w:r>
         <w:r>
           <w:rPr>
@@ -2541,7 +2503,7 @@
           <w14:ligatures w14:val="standardContextual"/>
         </w:rPr>
       </w:pPr>
-      <w:hyperlink w:anchor="_Toc216010652" w:history="1">
+      <w:hyperlink w:anchor="_Toc216203301" w:history="1">
         <w:r>
           <w:rPr>
             <w:rStyle w:val="Hyperlink"/>
@@ -2566,7 +2528,7 @@
           <w:rPr>
             <w:noProof/>
           </w:rPr>
-          <w:instrText xml:space="preserve"> PAGEREF _Toc216010652 \h </w:instrText>
+          <w:instrText xml:space="preserve"> PAGEREF _Toc216203301 \h </w:instrText>
         </w:r>
         <w:r>
           <w:rPr>
@@ -2609,7 +2571,7 @@
           <w14:ligatures w14:val="standardContextual"/>
         </w:rPr>
       </w:pPr>
-      <w:hyperlink w:anchor="_Toc216010653" w:history="1">
+      <w:hyperlink w:anchor="_Toc216203302" w:history="1">
         <w:r>
           <w:rPr>
             <w:rStyle w:val="Hyperlink"/>
@@ -2634,7 +2596,7 @@
           <w:rPr>
             <w:noProof/>
           </w:rPr>
-          <w:instrText xml:space="preserve"> PAGEREF _Toc216010653 \h </w:instrText>
+          <w:instrText xml:space="preserve"> PAGEREF _Toc216203302 \h </w:instrText>
         </w:r>
         <w:r>
           <w:rPr>
@@ -2677,7 +2639,7 @@
           <w14:ligatures w14:val="standardContextual"/>
         </w:rPr>
       </w:pPr>
-      <w:hyperlink w:anchor="_Toc216010654" w:history="1">
+      <w:hyperlink w:anchor="_Toc216203303" w:history="1">
         <w:r>
           <w:rPr>
             <w:rStyle w:val="Hyperlink"/>
@@ -2702,7 +2664,7 @@
           <w:rPr>
             <w:noProof/>
           </w:rPr>
-          <w:instrText xml:space="preserve"> PAGEREF _Toc216010654 \h </w:instrText>
+          <w:instrText xml:space="preserve"> PAGEREF _Toc216203303 \h </w:instrText>
         </w:r>
         <w:r>
           <w:rPr>
@@ -2745,7 +2707,7 @@
           <w14:ligatures w14:val="standardContextual"/>
         </w:rPr>
       </w:pPr>
-      <w:hyperlink w:anchor="_Toc216010655" w:history="1">
+      <w:hyperlink w:anchor="_Toc216203304" w:history="1">
         <w:r>
           <w:rPr>
             <w:rStyle w:val="Hyperlink"/>
@@ -2770,7 +2732,7 @@
           <w:rPr>
             <w:noProof/>
           </w:rPr>
-          <w:instrText xml:space="preserve"> PAGEREF _Toc216010655 \h </w:instrText>
+          <w:instrText xml:space="preserve"> PAGEREF _Toc216203304 \h </w:instrText>
         </w:r>
         <w:r>
           <w:rPr>
@@ -2813,7 +2775,7 @@
           <w14:ligatures w14:val="standardContextual"/>
         </w:rPr>
       </w:pPr>
-      <w:hyperlink w:anchor="_Toc216010656" w:history="1">
+      <w:hyperlink w:anchor="_Toc216203305" w:history="1">
         <w:r>
           <w:rPr>
             <w:rStyle w:val="Hyperlink"/>
@@ -2838,7 +2800,7 @@
           <w:rPr>
             <w:noProof/>
           </w:rPr>
-          <w:instrText xml:space="preserve"> PAGEREF _Toc216010656 \h </w:instrText>
+          <w:instrText xml:space="preserve"> PAGEREF _Toc216203305 \h </w:instrText>
         </w:r>
         <w:r>
           <w:rPr>
@@ -2881,7 +2843,7 @@
           <w14:ligatures w14:val="standardContextual"/>
         </w:rPr>
       </w:pPr>
-      <w:hyperlink w:anchor="_Toc216010657" w:history="1">
+      <w:hyperlink w:anchor="_Toc216203306" w:history="1">
         <w:r>
           <w:rPr>
             <w:rStyle w:val="Hyperlink"/>
@@ -2906,7 +2868,7 @@
           <w:rPr>
             <w:noProof/>
           </w:rPr>
-          <w:instrText xml:space="preserve"> PAGEREF _Toc216010657 \h </w:instrText>
+          <w:instrText xml:space="preserve"> PAGEREF _Toc216203306 \h </w:instrText>
         </w:r>
         <w:r>
           <w:rPr>
@@ -2949,7 +2911,7 @@
           <w14:ligatures w14:val="standardContextual"/>
         </w:rPr>
       </w:pPr>
-      <w:hyperlink w:anchor="_Toc216010658" w:history="1">
+      <w:hyperlink w:anchor="_Toc216203307" w:history="1">
         <w:r>
           <w:rPr>
             <w:rStyle w:val="Hyperlink"/>
@@ -2974,7 +2936,7 @@
           <w:rPr>
             <w:noProof/>
           </w:rPr>
-          <w:instrText xml:space="preserve"> PAGEREF _Toc216010658 \h </w:instrText>
+          <w:instrText xml:space="preserve"> PAGEREF _Toc216203307 \h </w:instrText>
         </w:r>
         <w:r>
           <w:rPr>
@@ -3017,7 +2979,7 @@
           <w14:ligatures w14:val="standardContextual"/>
         </w:rPr>
       </w:pPr>
-      <w:hyperlink w:anchor="_Toc216010659" w:history="1">
+      <w:hyperlink w:anchor="_Toc216203308" w:history="1">
         <w:r>
           <w:rPr>
             <w:rStyle w:val="Hyperlink"/>
@@ -3042,7 +3004,7 @@
           <w:rPr>
             <w:noProof/>
           </w:rPr>
-          <w:instrText xml:space="preserve"> PAGEREF _Toc216010659 \h </w:instrText>
+          <w:instrText xml:space="preserve"> PAGEREF _Toc216203308 \h </w:instrText>
         </w:r>
         <w:r>
           <w:rPr>
@@ -3085,7 +3047,7 @@
           <w14:ligatures w14:val="standardContextual"/>
         </w:rPr>
       </w:pPr>
-      <w:hyperlink w:anchor="_Toc216010660" w:history="1">
+      <w:hyperlink w:anchor="_Toc216203309" w:history="1">
         <w:r>
           <w:rPr>
             <w:rStyle w:val="Hyperlink"/>
@@ -3110,7 +3072,7 @@
           <w:rPr>
             <w:noProof/>
           </w:rPr>
-          <w:instrText xml:space="preserve"> PAGEREF _Toc216010660 \h </w:instrText>
+          <w:instrText xml:space="preserve"> PAGEREF _Toc216203309 \h </w:instrText>
         </w:r>
         <w:r>
           <w:rPr>
@@ -3153,7 +3115,7 @@
           <w14:ligatures w14:val="standardContextual"/>
         </w:rPr>
       </w:pPr>
-      <w:hyperlink w:anchor="_Toc216010661" w:history="1">
+      <w:hyperlink w:anchor="_Toc216203310" w:history="1">
         <w:r>
           <w:rPr>
             <w:rStyle w:val="Hyperlink"/>
@@ -3178,7 +3140,7 @@
           <w:rPr>
             <w:noProof/>
           </w:rPr>
-          <w:instrText xml:space="preserve"> PAGEREF _Toc216010661 \h </w:instrText>
+          <w:instrText xml:space="preserve"> PAGEREF _Toc216203310 \h </w:instrText>
         </w:r>
         <w:r>
           <w:rPr>
@@ -3221,7 +3183,7 @@
           <w14:ligatures w14:val="standardContextual"/>
         </w:rPr>
       </w:pPr>
-      <w:hyperlink w:anchor="_Toc216010662" w:history="1">
+      <w:hyperlink w:anchor="_Toc216203311" w:history="1">
         <w:r>
           <w:rPr>
             <w:rStyle w:val="Hyperlink"/>
@@ -3246,7 +3208,7 @@
           <w:rPr>
             <w:noProof/>
           </w:rPr>
-          <w:instrText xml:space="preserve"> PAGEREF _Toc216010662 \h </w:instrText>
+          <w:instrText xml:space="preserve"> PAGEREF _Toc216203311 \h </w:instrText>
         </w:r>
         <w:r>
           <w:rPr>
@@ -3289,7 +3251,7 @@
           <w14:ligatures w14:val="standardContextual"/>
         </w:rPr>
       </w:pPr>
-      <w:hyperlink w:anchor="_Toc216010663" w:history="1">
+      <w:hyperlink w:anchor="_Toc216203312" w:history="1">
         <w:r>
           <w:rPr>
             <w:rStyle w:val="Hyperlink"/>
@@ -3314,7 +3276,7 @@
           <w:rPr>
             <w:noProof/>
           </w:rPr>
-          <w:instrText xml:space="preserve"> PAGEREF _Toc216010663 \h </w:instrText>
+          <w:instrText xml:space="preserve"> PAGEREF _Toc216203312 \h </w:instrText>
         </w:r>
         <w:r>
           <w:rPr>
@@ -3357,7 +3319,7 @@
           <w14:ligatures w14:val="standardContextual"/>
         </w:rPr>
       </w:pPr>
-      <w:hyperlink w:anchor="_Toc216010664" w:history="1">
+      <w:hyperlink w:anchor="_Toc216203313" w:history="1">
         <w:r>
           <w:rPr>
             <w:rStyle w:val="Hyperlink"/>
@@ -3382,7 +3344,7 @@
           <w:rPr>
             <w:noProof/>
           </w:rPr>
-          <w:instrText xml:space="preserve"> PAGEREF _Toc216010664 \h </w:instrText>
+          <w:instrText xml:space="preserve"> PAGEREF _Toc216203313 \h </w:instrText>
         </w:r>
         <w:r>
           <w:rPr>
@@ -3425,7 +3387,7 @@
           <w14:ligatures w14:val="standardContextual"/>
         </w:rPr>
       </w:pPr>
-      <w:hyperlink w:anchor="_Toc216010665" w:history="1">
+      <w:hyperlink w:anchor="_Toc216203314" w:history="1">
         <w:r>
           <w:rPr>
             <w:rStyle w:val="Hyperlink"/>
@@ -3450,7 +3412,7 @@
           <w:rPr>
             <w:noProof/>
           </w:rPr>
-          <w:instrText xml:space="preserve"> PAGEREF _Toc216010665 \h </w:instrText>
+          <w:instrText xml:space="preserve"> PAGEREF _Toc216203314 \h </w:instrText>
         </w:r>
         <w:r>
           <w:rPr>
@@ -3493,7 +3455,7 @@
           <w14:ligatures w14:val="standardContextual"/>
         </w:rPr>
       </w:pPr>
-      <w:hyperlink w:anchor="_Toc216010666" w:history="1">
+      <w:hyperlink w:anchor="_Toc216203315" w:history="1">
         <w:r>
           <w:rPr>
             <w:rStyle w:val="Hyperlink"/>
@@ -3518,7 +3480,7 @@
           <w:rPr>
             <w:noProof/>
           </w:rPr>
-          <w:instrText xml:space="preserve"> PAGEREF _Toc216010666 \h </w:instrText>
+          <w:instrText xml:space="preserve"> PAGEREF _Toc216203315 \h </w:instrText>
         </w:r>
         <w:r>
           <w:rPr>
@@ -3561,7 +3523,7 @@
           <w14:ligatures w14:val="standardContextual"/>
         </w:rPr>
       </w:pPr>
-      <w:hyperlink w:anchor="_Toc216010667" w:history="1">
+      <w:hyperlink w:anchor="_Toc216203316" w:history="1">
         <w:r>
           <w:rPr>
             <w:rStyle w:val="Hyperlink"/>
@@ -3586,7 +3548,7 @@
           <w:rPr>
             <w:noProof/>
           </w:rPr>
-          <w:instrText xml:space="preserve"> PAGEREF _Toc216010667 \h </w:instrText>
+          <w:instrText xml:space="preserve"> PAGEREF _Toc216203316 \h </w:instrText>
         </w:r>
         <w:r>
           <w:rPr>
@@ -3629,7 +3591,7 @@
           <w14:ligatures w14:val="standardContextual"/>
         </w:rPr>
       </w:pPr>
-      <w:hyperlink w:anchor="_Toc216010668" w:history="1">
+      <w:hyperlink w:anchor="_Toc216203317" w:history="1">
         <w:r>
           <w:rPr>
             <w:rStyle w:val="Hyperlink"/>
@@ -3654,7 +3616,7 @@
           <w:rPr>
             <w:noProof/>
           </w:rPr>
-          <w:instrText xml:space="preserve"> PAGEREF _Toc216010668 \h </w:instrText>
+          <w:instrText xml:space="preserve"> PAGEREF _Toc216203317 \h </w:instrText>
         </w:r>
         <w:r>
           <w:rPr>
@@ -3697,7 +3659,7 @@
           <w14:ligatures w14:val="standardContextual"/>
         </w:rPr>
       </w:pPr>
-      <w:hyperlink w:anchor="_Toc216010669" w:history="1">
+      <w:hyperlink w:anchor="_Toc216203318" w:history="1">
         <w:r>
           <w:rPr>
             <w:rStyle w:val="Hyperlink"/>
@@ -3722,7 +3684,7 @@
           <w:rPr>
             <w:noProof/>
           </w:rPr>
-          <w:instrText xml:space="preserve"> PAGEREF _Toc216010669 \h </w:instrText>
+          <w:instrText xml:space="preserve"> PAGEREF _Toc216203318 \h </w:instrText>
         </w:r>
         <w:r>
           <w:rPr>
@@ -3765,7 +3727,7 @@
           <w14:ligatures w14:val="standardContextual"/>
         </w:rPr>
       </w:pPr>
-      <w:hyperlink w:anchor="_Toc216010670" w:history="1">
+      <w:hyperlink w:anchor="_Toc216203319" w:history="1">
         <w:r>
           <w:rPr>
             <w:rStyle w:val="Hyperlink"/>
@@ -3781,10 +3743,10 @@
             <w:noProof/>
           </w:rPr>
           <w:drawing>
-            <wp:inline distT="0" distB="0" distL="0" distR="0" wp14:anchorId="24C76388" wp14:editId="10422B6E">
+            <wp:inline distT="0" distB="0" distL="0" distR="0" wp14:anchorId="0861A7D9" wp14:editId="2570EC60">
               <wp:extent cx="4550667" cy="5410285"/>
               <wp:effectExtent l="0" t="0" r="2283" b="0"/>
-              <wp:docPr id="42710832" name="Picture 1" descr="A screenshot of a computer screen&#10;&#10;AI-generated content may be incorrect."/>
+              <wp:docPr id="254047098" name="Picture 1" descr="A screenshot of a computer screen&#10;&#10;AI-generated content may be incorrect."/>
               <wp:cNvGraphicFramePr/>
               <a:graphic xmlns:a="http://schemas.openxmlformats.org/drawingml/2006/main">
                 <a:graphicData uri="http://schemas.openxmlformats.org/drawingml/2006/picture">
@@ -3836,7 +3798,7 @@
           <w:rPr>
             <w:noProof/>
           </w:rPr>
-          <w:instrText xml:space="preserve"> PAGEREF _Toc216010670 \h </w:instrText>
+          <w:instrText xml:space="preserve"> PAGEREF _Toc216203319 \h </w:instrText>
         </w:r>
         <w:r>
           <w:rPr>
@@ -3879,7 +3841,7 @@
           <w14:ligatures w14:val="standardContextual"/>
         </w:rPr>
       </w:pPr>
-      <w:hyperlink w:anchor="_Toc216010671" w:history="1">
+      <w:hyperlink w:anchor="_Toc216203320" w:history="1">
         <w:r>
           <w:rPr>
             <w:rStyle w:val="Hyperlink"/>
@@ -3904,7 +3866,7 @@
           <w:rPr>
             <w:noProof/>
           </w:rPr>
-          <w:instrText xml:space="preserve"> PAGEREF _Toc216010671 \h </w:instrText>
+          <w:instrText xml:space="preserve"> PAGEREF _Toc216203320 \h </w:instrText>
         </w:r>
         <w:r>
           <w:rPr>
@@ -3947,7 +3909,7 @@
           <w14:ligatures w14:val="standardContextual"/>
         </w:rPr>
       </w:pPr>
-      <w:hyperlink w:anchor="_Toc216010672" w:history="1">
+      <w:hyperlink w:anchor="_Toc216203321" w:history="1">
         <w:r>
           <w:rPr>
             <w:rStyle w:val="Hyperlink"/>
@@ -3972,7 +3934,7 @@
           <w:rPr>
             <w:noProof/>
           </w:rPr>
-          <w:instrText xml:space="preserve"> PAGEREF _Toc216010672 \h </w:instrText>
+          <w:instrText xml:space="preserve"> PAGEREF _Toc216203321 \h </w:instrText>
         </w:r>
         <w:r>
           <w:rPr>
@@ -4015,7 +3977,7 @@
           <w14:ligatures w14:val="standardContextual"/>
         </w:rPr>
       </w:pPr>
-      <w:hyperlink w:anchor="_Toc216010676" w:history="1">
+      <w:hyperlink w:anchor="_Toc216203325" w:history="1">
         <w:r>
           <w:rPr>
             <w:rStyle w:val="Hyperlink"/>
@@ -4039,7 +4001,7 @@
           <w:rPr>
             <w:noProof/>
           </w:rPr>
-          <w:instrText xml:space="preserve"> PAGEREF _Toc216010676 \h </w:instrText>
+          <w:instrText xml:space="preserve"> PAGEREF _Toc216203325 \h </w:instrText>
         </w:r>
         <w:r>
           <w:rPr>
@@ -4082,7 +4044,7 @@
           <w14:ligatures w14:val="standardContextual"/>
         </w:rPr>
       </w:pPr>
-      <w:hyperlink w:anchor="_Toc216010680" w:history="1">
+      <w:hyperlink w:anchor="_Toc216203329" w:history="1">
         <w:r>
           <w:rPr>
             <w:rStyle w:val="Hyperlink"/>
@@ -4106,7 +4068,7 @@
           <w:rPr>
             <w:noProof/>
           </w:rPr>
-          <w:instrText xml:space="preserve"> PAGEREF _Toc216010680 \h </w:instrText>
+          <w:instrText xml:space="preserve"> PAGEREF _Toc216203329 \h </w:instrText>
         </w:r>
         <w:r>
           <w:rPr>
@@ -4149,7 +4111,7 @@
           <w14:ligatures w14:val="standardContextual"/>
         </w:rPr>
       </w:pPr>
-      <w:hyperlink w:anchor="_Toc216010684" w:history="1">
+      <w:hyperlink w:anchor="_Toc216203333" w:history="1">
         <w:r>
           <w:rPr>
             <w:rStyle w:val="Hyperlink"/>
@@ -4173,7 +4135,7 @@
           <w:rPr>
             <w:noProof/>
           </w:rPr>
-          <w:instrText xml:space="preserve"> PAGEREF _Toc216010684 \h </w:instrText>
+          <w:instrText xml:space="preserve"> PAGEREF _Toc216203333 \h </w:instrText>
         </w:r>
         <w:r>
           <w:rPr>
@@ -4216,7 +4178,7 @@
           <w14:ligatures w14:val="standardContextual"/>
         </w:rPr>
       </w:pPr>
-      <w:hyperlink w:anchor="_Toc216010688" w:history="1">
+      <w:hyperlink w:anchor="_Toc216203337" w:history="1">
         <w:r>
           <w:rPr>
             <w:rStyle w:val="Hyperlink"/>
@@ -4240,7 +4202,7 @@
           <w:rPr>
             <w:noProof/>
           </w:rPr>
-          <w:instrText xml:space="preserve"> PAGEREF _Toc216010688 \h </w:instrText>
+          <w:instrText xml:space="preserve"> PAGEREF _Toc216203337 \h </w:instrText>
         </w:r>
         <w:r>
           <w:rPr>
@@ -4284,7 +4246,7 @@
           <w14:ligatures w14:val="standardContextual"/>
         </w:rPr>
       </w:pPr>
-      <w:hyperlink w:anchor="_Toc216010692" w:history="1">
+      <w:hyperlink w:anchor="_Toc216203341" w:history="1">
         <w:r>
           <w:rPr>
             <w:rStyle w:val="Hyperlink"/>
@@ -4327,7 +4289,7 @@
           <w:rPr>
             <w:noProof/>
           </w:rPr>
-          <w:instrText xml:space="preserve"> PAGEREF _Toc216010692 \h </w:instrText>
+          <w:instrText xml:space="preserve"> PAGEREF _Toc216203341 \h </w:instrText>
         </w:r>
         <w:r>
           <w:rPr>
@@ -4370,13 +4332,14 @@
           <w14:ligatures w14:val="standardContextual"/>
         </w:rPr>
       </w:pPr>
-      <w:hyperlink w:anchor="_Toc216010693" w:history="1">
+      <w:hyperlink w:anchor="_Toc216203342" w:history="1">
         <w:r>
           <w:rPr>
             <w:rStyle w:val="Hyperlink"/>
-            <w:noProof/>
-          </w:rPr>
-          <w:t>5. Implementation</w:t>
+            <w:rFonts w:ascii="Arial" w:hAnsi="Arial" w:cs="Arial"/>
+            <w:noProof/>
+          </w:rPr>
+          <w:t>References</w:t>
         </w:r>
         <w:r>
           <w:rPr>
@@ -4394,7 +4357,7 @@
           <w:rPr>
             <w:noProof/>
           </w:rPr>
-          <w:instrText xml:space="preserve"> PAGEREF _Toc216010693 \h </w:instrText>
+          <w:instrText xml:space="preserve"> PAGEREF _Toc216203342 \h </w:instrText>
         </w:r>
         <w:r>
           <w:rPr>
@@ -4411,7 +4374,7 @@
           <w:rPr>
             <w:noProof/>
           </w:rPr>
-          <w:t>12</w:t>
+          <w:t>i</w:t>
         </w:r>
         <w:r>
           <w:rPr>
@@ -4423,7 +4386,7 @@
     </w:p>
     <w:p>
       <w:pPr>
-        <w:pStyle w:val="TOC2"/>
+        <w:pStyle w:val="TOC1"/>
         <w:tabs>
           <w:tab w:val="right" w:leader="dot" w:pos="9016"/>
         </w:tabs>
@@ -4437,13 +4400,14 @@
           <w14:ligatures w14:val="standardContextual"/>
         </w:rPr>
       </w:pPr>
-      <w:hyperlink w:anchor="_Toc216010694" w:history="1">
+      <w:hyperlink w:anchor="_Toc216203343" w:history="1">
         <w:r>
           <w:rPr>
             <w:rStyle w:val="Hyperlink"/>
-            <w:noProof/>
-          </w:rPr>
-          <w:t>5.1 Development Process</w:t>
+            <w:rFonts w:ascii="Arial" w:hAnsi="Arial" w:cs="Arial"/>
+            <w:noProof/>
+          </w:rPr>
+          <w:t>Appendix A: Report Structure Example</w:t>
         </w:r>
         <w:r>
           <w:rPr>
@@ -4461,7 +4425,7 @@
           <w:rPr>
             <w:noProof/>
           </w:rPr>
-          <w:instrText xml:space="preserve"> PAGEREF _Toc216010694 \h </w:instrText>
+          <w:instrText xml:space="preserve"> PAGEREF _Toc216203343 \h </w:instrText>
         </w:r>
         <w:r>
           <w:rPr>
@@ -4478,7 +4442,7 @@
           <w:rPr>
             <w:noProof/>
           </w:rPr>
-          <w:t>12</w:t>
+          <w:t>ii</w:t>
         </w:r>
         <w:r>
           <w:rPr>
@@ -4490,9 +4454,8 @@
     </w:p>
     <w:p>
       <w:pPr>
-        <w:pStyle w:val="TOC2"/>
+        <w:pStyle w:val="TOC1"/>
         <w:tabs>
-          <w:tab w:val="left" w:pos="960"/>
           <w:tab w:val="right" w:leader="dot" w:pos="9016"/>
         </w:tabs>
         <w:rPr>
@@ -4505,1057 +4468,14 @@
           <w14:ligatures w14:val="standardContextual"/>
         </w:rPr>
       </w:pPr>
-      <w:hyperlink w:anchor="_Toc216010695" w:history="1">
-        <w:r>
-          <w:rPr>
-            <w:rStyle w:val="Hyperlink"/>
-            <w:noProof/>
-          </w:rPr>
-          <w:t>5.2</w:t>
-        </w:r>
-        <w:r>
-          <w:rPr>
-            <w:rFonts w:asciiTheme="minorHAnsi" w:eastAsiaTheme="minorEastAsia" w:hAnsiTheme="minorHAnsi" w:cstheme="minorBidi"/>
-            <w:noProof/>
-            <w:kern w:val="2"/>
-            <w:sz w:val="24"/>
-            <w:szCs w:val="24"/>
-            <w:lang w:val="en-GB" w:eastAsia="en-GB"/>
-            <w14:ligatures w14:val="standardContextual"/>
-          </w:rPr>
-          <w:tab/>
-        </w:r>
-        <w:r>
-          <w:rPr>
-            <w:rStyle w:val="Hyperlink"/>
-            <w:noProof/>
-          </w:rPr>
-          <w:t>Code Management and Version Control</w:t>
-        </w:r>
-        <w:r>
-          <w:rPr>
-            <w:noProof/>
-          </w:rPr>
-          <w:tab/>
-        </w:r>
-        <w:r>
-          <w:rPr>
-            <w:noProof/>
-          </w:rPr>
-          <w:fldChar w:fldCharType="begin"/>
-        </w:r>
-        <w:r>
-          <w:rPr>
-            <w:noProof/>
-          </w:rPr>
-          <w:instrText xml:space="preserve"> PAGEREF _Toc216010695 \h </w:instrText>
-        </w:r>
-        <w:r>
-          <w:rPr>
-            <w:noProof/>
-          </w:rPr>
-        </w:r>
-        <w:r>
-          <w:rPr>
-            <w:noProof/>
-          </w:rPr>
-          <w:fldChar w:fldCharType="separate"/>
-        </w:r>
-        <w:r>
-          <w:rPr>
-            <w:noProof/>
-          </w:rPr>
-          <w:t>12</w:t>
-        </w:r>
-        <w:r>
-          <w:rPr>
-            <w:noProof/>
-          </w:rPr>
-          <w:fldChar w:fldCharType="end"/>
-        </w:r>
-      </w:hyperlink>
-    </w:p>
-    <w:p>
-      <w:pPr>
-        <w:pStyle w:val="TOC2"/>
-        <w:tabs>
-          <w:tab w:val="left" w:pos="960"/>
-          <w:tab w:val="right" w:leader="dot" w:pos="9016"/>
-        </w:tabs>
-        <w:rPr>
-          <w:rFonts w:asciiTheme="minorHAnsi" w:eastAsiaTheme="minorEastAsia" w:hAnsiTheme="minorHAnsi" w:cstheme="minorBidi"/>
-          <w:noProof/>
-          <w:kern w:val="2"/>
-          <w:sz w:val="24"/>
-          <w:szCs w:val="24"/>
-          <w:lang w:val="en-GB" w:eastAsia="en-GB"/>
-          <w14:ligatures w14:val="standardContextual"/>
-        </w:rPr>
-      </w:pPr>
-      <w:hyperlink w:anchor="_Toc216010696" w:history="1">
-        <w:r>
-          <w:rPr>
-            <w:rStyle w:val="Hyperlink"/>
-            <w:noProof/>
-          </w:rPr>
-          <w:t>5.3</w:t>
-        </w:r>
-        <w:r>
-          <w:rPr>
-            <w:rFonts w:asciiTheme="minorHAnsi" w:eastAsiaTheme="minorEastAsia" w:hAnsiTheme="minorHAnsi" w:cstheme="minorBidi"/>
-            <w:noProof/>
-            <w:kern w:val="2"/>
-            <w:sz w:val="24"/>
-            <w:szCs w:val="24"/>
-            <w:lang w:val="en-GB" w:eastAsia="en-GB"/>
-            <w14:ligatures w14:val="standardContextual"/>
-          </w:rPr>
-          <w:tab/>
-        </w:r>
-        <w:r>
-          <w:rPr>
-            <w:rStyle w:val="Hyperlink"/>
-            <w:noProof/>
-          </w:rPr>
-          <w:t>Planned Implementation Areas</w:t>
-        </w:r>
-        <w:r>
-          <w:rPr>
-            <w:noProof/>
-          </w:rPr>
-          <w:tab/>
-        </w:r>
-        <w:r>
-          <w:rPr>
-            <w:noProof/>
-          </w:rPr>
-          <w:fldChar w:fldCharType="begin"/>
-        </w:r>
-        <w:r>
-          <w:rPr>
-            <w:noProof/>
-          </w:rPr>
-          <w:instrText xml:space="preserve"> PAGEREF _Toc216010696 \h </w:instrText>
-        </w:r>
-        <w:r>
-          <w:rPr>
-            <w:noProof/>
-          </w:rPr>
-        </w:r>
-        <w:r>
-          <w:rPr>
-            <w:noProof/>
-          </w:rPr>
-          <w:fldChar w:fldCharType="separate"/>
-        </w:r>
-        <w:r>
-          <w:rPr>
-            <w:noProof/>
-          </w:rPr>
-          <w:t>13</w:t>
-        </w:r>
-        <w:r>
-          <w:rPr>
-            <w:noProof/>
-          </w:rPr>
-          <w:fldChar w:fldCharType="end"/>
-        </w:r>
-      </w:hyperlink>
-    </w:p>
-    <w:p>
-      <w:pPr>
-        <w:pStyle w:val="TOC3"/>
-        <w:tabs>
-          <w:tab w:val="left" w:pos="1200"/>
-          <w:tab w:val="right" w:leader="dot" w:pos="9016"/>
-        </w:tabs>
-        <w:rPr>
-          <w:rFonts w:asciiTheme="minorHAnsi" w:eastAsiaTheme="minorEastAsia" w:hAnsiTheme="minorHAnsi" w:cstheme="minorBidi"/>
-          <w:noProof/>
-          <w:kern w:val="2"/>
-          <w:sz w:val="24"/>
-          <w:szCs w:val="24"/>
-          <w:lang w:val="en-GB" w:eastAsia="en-GB"/>
-          <w14:ligatures w14:val="standardContextual"/>
-        </w:rPr>
-      </w:pPr>
-      <w:hyperlink w:anchor="_Toc216010697" w:history="1">
-        <w:r>
-          <w:rPr>
-            <w:rStyle w:val="Hyperlink"/>
-            <w:noProof/>
-          </w:rPr>
-          <w:t>5.3.1</w:t>
-        </w:r>
-        <w:r>
-          <w:rPr>
-            <w:rFonts w:asciiTheme="minorHAnsi" w:eastAsiaTheme="minorEastAsia" w:hAnsiTheme="minorHAnsi" w:cstheme="minorBidi"/>
-            <w:noProof/>
-            <w:kern w:val="2"/>
-            <w:sz w:val="24"/>
-            <w:szCs w:val="24"/>
-            <w:lang w:val="en-GB" w:eastAsia="en-GB"/>
-            <w14:ligatures w14:val="standardContextual"/>
-          </w:rPr>
-          <w:tab/>
-        </w:r>
-        <w:r>
-          <w:rPr>
-            <w:rStyle w:val="Hyperlink"/>
-            <w:noProof/>
-          </w:rPr>
-          <w:t>User Authentication</w:t>
-        </w:r>
-        <w:r>
-          <w:rPr>
-            <w:noProof/>
-          </w:rPr>
-          <w:tab/>
-        </w:r>
-        <w:r>
-          <w:rPr>
-            <w:noProof/>
-          </w:rPr>
-          <w:fldChar w:fldCharType="begin"/>
-        </w:r>
-        <w:r>
-          <w:rPr>
-            <w:noProof/>
-          </w:rPr>
-          <w:instrText xml:space="preserve"> PAGEREF _Toc216010697 \h </w:instrText>
-        </w:r>
-        <w:r>
-          <w:rPr>
-            <w:noProof/>
-          </w:rPr>
-        </w:r>
-        <w:r>
-          <w:rPr>
-            <w:noProof/>
-          </w:rPr>
-          <w:fldChar w:fldCharType="separate"/>
-        </w:r>
-        <w:r>
-          <w:rPr>
-            <w:noProof/>
-          </w:rPr>
-          <w:t>13</w:t>
-        </w:r>
-        <w:r>
-          <w:rPr>
-            <w:noProof/>
-          </w:rPr>
-          <w:fldChar w:fldCharType="end"/>
-        </w:r>
-      </w:hyperlink>
-    </w:p>
-    <w:p>
-      <w:pPr>
-        <w:pStyle w:val="TOC3"/>
-        <w:tabs>
-          <w:tab w:val="left" w:pos="1200"/>
-          <w:tab w:val="right" w:leader="dot" w:pos="9016"/>
-        </w:tabs>
-        <w:rPr>
-          <w:rFonts w:asciiTheme="minorHAnsi" w:eastAsiaTheme="minorEastAsia" w:hAnsiTheme="minorHAnsi" w:cstheme="minorBidi"/>
-          <w:noProof/>
-          <w:kern w:val="2"/>
-          <w:sz w:val="24"/>
-          <w:szCs w:val="24"/>
-          <w:lang w:val="en-GB" w:eastAsia="en-GB"/>
-          <w14:ligatures w14:val="standardContextual"/>
-        </w:rPr>
-      </w:pPr>
-      <w:hyperlink w:anchor="_Toc216010698" w:history="1">
-        <w:r>
-          <w:rPr>
-            <w:rStyle w:val="Hyperlink"/>
-            <w:noProof/>
-          </w:rPr>
-          <w:t>5.3.2</w:t>
-        </w:r>
-        <w:r>
-          <w:rPr>
-            <w:rFonts w:asciiTheme="minorHAnsi" w:eastAsiaTheme="minorEastAsia" w:hAnsiTheme="minorHAnsi" w:cstheme="minorBidi"/>
-            <w:noProof/>
-            <w:kern w:val="2"/>
-            <w:sz w:val="24"/>
-            <w:szCs w:val="24"/>
-            <w:lang w:val="en-GB" w:eastAsia="en-GB"/>
-            <w14:ligatures w14:val="standardContextual"/>
-          </w:rPr>
-          <w:tab/>
-        </w:r>
-        <w:r>
-          <w:rPr>
-            <w:rStyle w:val="Hyperlink"/>
-            <w:noProof/>
-          </w:rPr>
-          <w:t>Staff Interface</w:t>
-        </w:r>
-        <w:r>
-          <w:rPr>
-            <w:noProof/>
-          </w:rPr>
-          <w:tab/>
-        </w:r>
-        <w:r>
-          <w:rPr>
-            <w:noProof/>
-          </w:rPr>
-          <w:fldChar w:fldCharType="begin"/>
-        </w:r>
-        <w:r>
-          <w:rPr>
-            <w:noProof/>
-          </w:rPr>
-          <w:instrText xml:space="preserve"> PAGEREF _Toc216010698 \h </w:instrText>
-        </w:r>
-        <w:r>
-          <w:rPr>
-            <w:noProof/>
-          </w:rPr>
-        </w:r>
-        <w:r>
-          <w:rPr>
-            <w:noProof/>
-          </w:rPr>
-          <w:fldChar w:fldCharType="separate"/>
-        </w:r>
-        <w:r>
-          <w:rPr>
-            <w:noProof/>
-          </w:rPr>
-          <w:t>13</w:t>
-        </w:r>
-        <w:r>
-          <w:rPr>
-            <w:noProof/>
-          </w:rPr>
-          <w:fldChar w:fldCharType="end"/>
-        </w:r>
-      </w:hyperlink>
-    </w:p>
-    <w:p>
-      <w:pPr>
-        <w:pStyle w:val="TOC3"/>
-        <w:tabs>
-          <w:tab w:val="left" w:pos="1200"/>
-          <w:tab w:val="right" w:leader="dot" w:pos="9016"/>
-        </w:tabs>
-        <w:rPr>
-          <w:rFonts w:asciiTheme="minorHAnsi" w:eastAsiaTheme="minorEastAsia" w:hAnsiTheme="minorHAnsi" w:cstheme="minorBidi"/>
-          <w:noProof/>
-          <w:kern w:val="2"/>
-          <w:sz w:val="24"/>
-          <w:szCs w:val="24"/>
-          <w:lang w:val="en-GB" w:eastAsia="en-GB"/>
-          <w14:ligatures w14:val="standardContextual"/>
-        </w:rPr>
-      </w:pPr>
-      <w:hyperlink w:anchor="_Toc216010699" w:history="1">
-        <w:r>
-          <w:rPr>
-            <w:rStyle w:val="Hyperlink"/>
-            <w:noProof/>
-          </w:rPr>
-          <w:t>5.3.3</w:t>
-        </w:r>
-        <w:r>
-          <w:rPr>
-            <w:rFonts w:asciiTheme="minorHAnsi" w:eastAsiaTheme="minorEastAsia" w:hAnsiTheme="minorHAnsi" w:cstheme="minorBidi"/>
-            <w:noProof/>
-            <w:kern w:val="2"/>
-            <w:sz w:val="24"/>
-            <w:szCs w:val="24"/>
-            <w:lang w:val="en-GB" w:eastAsia="en-GB"/>
-            <w14:ligatures w14:val="standardContextual"/>
-          </w:rPr>
-          <w:tab/>
-        </w:r>
-        <w:r>
-          <w:rPr>
-            <w:rStyle w:val="Hyperlink"/>
-            <w:noProof/>
-          </w:rPr>
-          <w:t>Admin Interface</w:t>
-        </w:r>
-        <w:r>
-          <w:rPr>
-            <w:noProof/>
-          </w:rPr>
-          <w:tab/>
-        </w:r>
-        <w:r>
-          <w:rPr>
-            <w:noProof/>
-          </w:rPr>
-          <w:fldChar w:fldCharType="begin"/>
-        </w:r>
-        <w:r>
-          <w:rPr>
-            <w:noProof/>
-          </w:rPr>
-          <w:instrText xml:space="preserve"> PAGEREF _Toc216010699 \h </w:instrText>
-        </w:r>
-        <w:r>
-          <w:rPr>
-            <w:noProof/>
-          </w:rPr>
-        </w:r>
-        <w:r>
-          <w:rPr>
-            <w:noProof/>
-          </w:rPr>
-          <w:fldChar w:fldCharType="separate"/>
-        </w:r>
-        <w:r>
-          <w:rPr>
-            <w:noProof/>
-          </w:rPr>
-          <w:t>13</w:t>
-        </w:r>
-        <w:r>
-          <w:rPr>
-            <w:noProof/>
-          </w:rPr>
-          <w:fldChar w:fldCharType="end"/>
-        </w:r>
-      </w:hyperlink>
-    </w:p>
-    <w:p>
-      <w:pPr>
-        <w:pStyle w:val="TOC3"/>
-        <w:tabs>
-          <w:tab w:val="left" w:pos="1200"/>
-          <w:tab w:val="right" w:leader="dot" w:pos="9016"/>
-        </w:tabs>
-        <w:rPr>
-          <w:rFonts w:asciiTheme="minorHAnsi" w:eastAsiaTheme="minorEastAsia" w:hAnsiTheme="minorHAnsi" w:cstheme="minorBidi"/>
-          <w:noProof/>
-          <w:kern w:val="2"/>
-          <w:sz w:val="24"/>
-          <w:szCs w:val="24"/>
-          <w:lang w:val="en-GB" w:eastAsia="en-GB"/>
-          <w14:ligatures w14:val="standardContextual"/>
-        </w:rPr>
-      </w:pPr>
-      <w:hyperlink w:anchor="_Toc216010700" w:history="1">
-        <w:r>
-          <w:rPr>
-            <w:rStyle w:val="Hyperlink"/>
-            <w:noProof/>
-          </w:rPr>
-          <w:t>5.3.4</w:t>
-        </w:r>
-        <w:r>
-          <w:rPr>
-            <w:rFonts w:asciiTheme="minorHAnsi" w:eastAsiaTheme="minorEastAsia" w:hAnsiTheme="minorHAnsi" w:cstheme="minorBidi"/>
-            <w:noProof/>
-            <w:kern w:val="2"/>
-            <w:sz w:val="24"/>
-            <w:szCs w:val="24"/>
-            <w:lang w:val="en-GB" w:eastAsia="en-GB"/>
-            <w14:ligatures w14:val="standardContextual"/>
-          </w:rPr>
-          <w:tab/>
-        </w:r>
-        <w:r>
-          <w:rPr>
-            <w:rStyle w:val="Hyperlink"/>
-            <w:noProof/>
-          </w:rPr>
-          <w:t>AI Scheduling Module</w:t>
-        </w:r>
-        <w:r>
-          <w:rPr>
-            <w:noProof/>
-          </w:rPr>
-          <w:tab/>
-        </w:r>
-        <w:r>
-          <w:rPr>
-            <w:noProof/>
-          </w:rPr>
-          <w:fldChar w:fldCharType="begin"/>
-        </w:r>
-        <w:r>
-          <w:rPr>
-            <w:noProof/>
-          </w:rPr>
-          <w:instrText xml:space="preserve"> PAGEREF _Toc216010700 \h </w:instrText>
-        </w:r>
-        <w:r>
-          <w:rPr>
-            <w:noProof/>
-          </w:rPr>
-        </w:r>
-        <w:r>
-          <w:rPr>
-            <w:noProof/>
-          </w:rPr>
-          <w:fldChar w:fldCharType="separate"/>
-        </w:r>
-        <w:r>
-          <w:rPr>
-            <w:noProof/>
-          </w:rPr>
-          <w:t>13</w:t>
-        </w:r>
-        <w:r>
-          <w:rPr>
-            <w:noProof/>
-          </w:rPr>
-          <w:fldChar w:fldCharType="end"/>
-        </w:r>
-      </w:hyperlink>
-    </w:p>
-    <w:p>
-      <w:pPr>
-        <w:pStyle w:val="TOC3"/>
-        <w:tabs>
-          <w:tab w:val="left" w:pos="1200"/>
-          <w:tab w:val="right" w:leader="dot" w:pos="9016"/>
-        </w:tabs>
-        <w:rPr>
-          <w:rFonts w:asciiTheme="minorHAnsi" w:eastAsiaTheme="minorEastAsia" w:hAnsiTheme="minorHAnsi" w:cstheme="minorBidi"/>
-          <w:noProof/>
-          <w:kern w:val="2"/>
-          <w:sz w:val="24"/>
-          <w:szCs w:val="24"/>
-          <w:lang w:val="en-GB" w:eastAsia="en-GB"/>
-          <w14:ligatures w14:val="standardContextual"/>
-        </w:rPr>
-      </w:pPr>
-      <w:hyperlink w:anchor="_Toc216010701" w:history="1">
-        <w:r>
-          <w:rPr>
-            <w:rStyle w:val="Hyperlink"/>
-            <w:noProof/>
-          </w:rPr>
-          <w:t>5.3.5</w:t>
-        </w:r>
-        <w:r>
-          <w:rPr>
-            <w:rFonts w:asciiTheme="minorHAnsi" w:eastAsiaTheme="minorEastAsia" w:hAnsiTheme="minorHAnsi" w:cstheme="minorBidi"/>
-            <w:noProof/>
-            <w:kern w:val="2"/>
-            <w:sz w:val="24"/>
-            <w:szCs w:val="24"/>
-            <w:lang w:val="en-GB" w:eastAsia="en-GB"/>
-            <w14:ligatures w14:val="standardContextual"/>
-          </w:rPr>
-          <w:tab/>
-        </w:r>
-        <w:r>
-          <w:rPr>
-            <w:rStyle w:val="Hyperlink"/>
-            <w:noProof/>
-          </w:rPr>
-          <w:t>Database Implementation</w:t>
-        </w:r>
-        <w:r>
-          <w:rPr>
-            <w:noProof/>
-          </w:rPr>
-          <w:tab/>
-        </w:r>
-        <w:r>
-          <w:rPr>
-            <w:noProof/>
-          </w:rPr>
-          <w:fldChar w:fldCharType="begin"/>
-        </w:r>
-        <w:r>
-          <w:rPr>
-            <w:noProof/>
-          </w:rPr>
-          <w:instrText xml:space="preserve"> PAGEREF _Toc216010701 \h </w:instrText>
-        </w:r>
-        <w:r>
-          <w:rPr>
-            <w:noProof/>
-          </w:rPr>
-        </w:r>
-        <w:r>
-          <w:rPr>
-            <w:noProof/>
-          </w:rPr>
-          <w:fldChar w:fldCharType="separate"/>
-        </w:r>
-        <w:r>
-          <w:rPr>
-            <w:noProof/>
-          </w:rPr>
-          <w:t>14</w:t>
-        </w:r>
-        <w:r>
-          <w:rPr>
-            <w:noProof/>
-          </w:rPr>
-          <w:fldChar w:fldCharType="end"/>
-        </w:r>
-      </w:hyperlink>
-    </w:p>
-    <w:p>
-      <w:pPr>
-        <w:pStyle w:val="TOC2"/>
-        <w:tabs>
-          <w:tab w:val="left" w:pos="960"/>
-          <w:tab w:val="right" w:leader="dot" w:pos="9016"/>
-        </w:tabs>
-        <w:rPr>
-          <w:rFonts w:asciiTheme="minorHAnsi" w:eastAsiaTheme="minorEastAsia" w:hAnsiTheme="minorHAnsi" w:cstheme="minorBidi"/>
-          <w:noProof/>
-          <w:kern w:val="2"/>
-          <w:sz w:val="24"/>
-          <w:szCs w:val="24"/>
-          <w:lang w:val="en-GB" w:eastAsia="en-GB"/>
-          <w14:ligatures w14:val="standardContextual"/>
-        </w:rPr>
-      </w:pPr>
-      <w:hyperlink w:anchor="_Toc216010702" w:history="1">
-        <w:r>
-          <w:rPr>
-            <w:rStyle w:val="Hyperlink"/>
-            <w:noProof/>
-          </w:rPr>
-          <w:t>5.4</w:t>
-        </w:r>
-        <w:r>
-          <w:rPr>
-            <w:rFonts w:asciiTheme="minorHAnsi" w:eastAsiaTheme="minorEastAsia" w:hAnsiTheme="minorHAnsi" w:cstheme="minorBidi"/>
-            <w:noProof/>
-            <w:kern w:val="2"/>
-            <w:sz w:val="24"/>
-            <w:szCs w:val="24"/>
-            <w:lang w:val="en-GB" w:eastAsia="en-GB"/>
-            <w14:ligatures w14:val="standardContextual"/>
-          </w:rPr>
-          <w:tab/>
-        </w:r>
-        <w:r>
-          <w:rPr>
-            <w:rStyle w:val="Hyperlink"/>
-            <w:noProof/>
-          </w:rPr>
-          <w:t>Anticipated Challenges and Risks</w:t>
-        </w:r>
-        <w:r>
-          <w:rPr>
-            <w:noProof/>
-          </w:rPr>
-          <w:tab/>
-        </w:r>
-        <w:r>
-          <w:rPr>
-            <w:noProof/>
-          </w:rPr>
-          <w:fldChar w:fldCharType="begin"/>
-        </w:r>
-        <w:r>
-          <w:rPr>
-            <w:noProof/>
-          </w:rPr>
-          <w:instrText xml:space="preserve"> PAGEREF _Toc216010702 \h </w:instrText>
-        </w:r>
-        <w:r>
-          <w:rPr>
-            <w:noProof/>
-          </w:rPr>
-        </w:r>
-        <w:r>
-          <w:rPr>
-            <w:noProof/>
-          </w:rPr>
-          <w:fldChar w:fldCharType="separate"/>
-        </w:r>
-        <w:r>
-          <w:rPr>
-            <w:noProof/>
-          </w:rPr>
-          <w:t>14</w:t>
-        </w:r>
-        <w:r>
-          <w:rPr>
-            <w:noProof/>
-          </w:rPr>
-          <w:fldChar w:fldCharType="end"/>
-        </w:r>
-      </w:hyperlink>
-    </w:p>
-    <w:p>
-      <w:pPr>
-        <w:pStyle w:val="TOC2"/>
-        <w:tabs>
-          <w:tab w:val="left" w:pos="960"/>
-          <w:tab w:val="right" w:leader="dot" w:pos="9016"/>
-        </w:tabs>
-        <w:rPr>
-          <w:rFonts w:asciiTheme="minorHAnsi" w:eastAsiaTheme="minorEastAsia" w:hAnsiTheme="minorHAnsi" w:cstheme="minorBidi"/>
-          <w:noProof/>
-          <w:kern w:val="2"/>
-          <w:sz w:val="24"/>
-          <w:szCs w:val="24"/>
-          <w:lang w:val="en-GB" w:eastAsia="en-GB"/>
-          <w14:ligatures w14:val="standardContextual"/>
-        </w:rPr>
-      </w:pPr>
-      <w:hyperlink w:anchor="_Toc216010703" w:history="1">
-        <w:r>
-          <w:rPr>
-            <w:rStyle w:val="Hyperlink"/>
-            <w:noProof/>
-          </w:rPr>
-          <w:t>5.5</w:t>
-        </w:r>
-        <w:r>
-          <w:rPr>
-            <w:rFonts w:asciiTheme="minorHAnsi" w:eastAsiaTheme="minorEastAsia" w:hAnsiTheme="minorHAnsi" w:cstheme="minorBidi"/>
-            <w:noProof/>
-            <w:kern w:val="2"/>
-            <w:sz w:val="24"/>
-            <w:szCs w:val="24"/>
-            <w:lang w:val="en-GB" w:eastAsia="en-GB"/>
-            <w14:ligatures w14:val="standardContextual"/>
-          </w:rPr>
-          <w:tab/>
-        </w:r>
-        <w:r>
-          <w:rPr>
-            <w:rStyle w:val="Hyperlink"/>
-            <w:noProof/>
-          </w:rPr>
-          <w:t>Known Limitations</w:t>
-        </w:r>
-        <w:r>
-          <w:rPr>
-            <w:noProof/>
-          </w:rPr>
-          <w:tab/>
-        </w:r>
-        <w:r>
-          <w:rPr>
-            <w:noProof/>
-          </w:rPr>
-          <w:fldChar w:fldCharType="begin"/>
-        </w:r>
-        <w:r>
-          <w:rPr>
-            <w:noProof/>
-          </w:rPr>
-          <w:instrText xml:space="preserve"> PAGEREF _Toc216010703 \h </w:instrText>
-        </w:r>
-        <w:r>
-          <w:rPr>
-            <w:noProof/>
-          </w:rPr>
-        </w:r>
-        <w:r>
-          <w:rPr>
-            <w:noProof/>
-          </w:rPr>
-          <w:fldChar w:fldCharType="separate"/>
-        </w:r>
-        <w:r>
-          <w:rPr>
-            <w:noProof/>
-          </w:rPr>
-          <w:t>14</w:t>
-        </w:r>
-        <w:r>
-          <w:rPr>
-            <w:noProof/>
-          </w:rPr>
-          <w:fldChar w:fldCharType="end"/>
-        </w:r>
-      </w:hyperlink>
-    </w:p>
-    <w:p>
-      <w:pPr>
-        <w:pStyle w:val="TOC1"/>
-        <w:tabs>
-          <w:tab w:val="left" w:pos="440"/>
-          <w:tab w:val="right" w:leader="dot" w:pos="9016"/>
-        </w:tabs>
-        <w:rPr>
-          <w:rFonts w:asciiTheme="minorHAnsi" w:eastAsiaTheme="minorEastAsia" w:hAnsiTheme="minorHAnsi" w:cstheme="minorBidi"/>
-          <w:noProof/>
-          <w:kern w:val="2"/>
-          <w:sz w:val="24"/>
-          <w:szCs w:val="24"/>
-          <w:lang w:val="en-GB" w:eastAsia="en-GB"/>
-          <w14:ligatures w14:val="standardContextual"/>
-        </w:rPr>
-      </w:pPr>
-      <w:hyperlink w:anchor="_Toc216010704" w:history="1">
-        <w:r>
-          <w:rPr>
-            <w:rStyle w:val="Hyperlink"/>
-            <w:noProof/>
-          </w:rPr>
-          <w:t>6</w:t>
-        </w:r>
-        <w:r>
-          <w:rPr>
-            <w:rFonts w:asciiTheme="minorHAnsi" w:eastAsiaTheme="minorEastAsia" w:hAnsiTheme="minorHAnsi" w:cstheme="minorBidi"/>
-            <w:noProof/>
-            <w:kern w:val="2"/>
-            <w:sz w:val="24"/>
-            <w:szCs w:val="24"/>
-            <w:lang w:val="en-GB" w:eastAsia="en-GB"/>
-            <w14:ligatures w14:val="standardContextual"/>
-          </w:rPr>
-          <w:tab/>
-        </w:r>
-        <w:r>
-          <w:rPr>
-            <w:rStyle w:val="Hyperlink"/>
-            <w:noProof/>
-          </w:rPr>
-          <w:t>Testing &amp; Evaluation</w:t>
-        </w:r>
-        <w:r>
-          <w:rPr>
-            <w:noProof/>
-          </w:rPr>
-          <w:tab/>
-        </w:r>
-        <w:r>
-          <w:rPr>
-            <w:noProof/>
-          </w:rPr>
-          <w:fldChar w:fldCharType="begin"/>
-        </w:r>
-        <w:r>
-          <w:rPr>
-            <w:noProof/>
-          </w:rPr>
-          <w:instrText xml:space="preserve"> PAGEREF _Toc216010704 \h </w:instrText>
-        </w:r>
-        <w:r>
-          <w:rPr>
-            <w:noProof/>
-          </w:rPr>
-        </w:r>
-        <w:r>
-          <w:rPr>
-            <w:noProof/>
-          </w:rPr>
-          <w:fldChar w:fldCharType="separate"/>
-        </w:r>
-        <w:r>
-          <w:rPr>
-            <w:noProof/>
-          </w:rPr>
-          <w:t>14</w:t>
-        </w:r>
-        <w:r>
-          <w:rPr>
-            <w:noProof/>
-          </w:rPr>
-          <w:fldChar w:fldCharType="end"/>
-        </w:r>
-      </w:hyperlink>
-    </w:p>
-    <w:p>
-      <w:pPr>
-        <w:pStyle w:val="TOC2"/>
-        <w:tabs>
-          <w:tab w:val="left" w:pos="960"/>
-          <w:tab w:val="right" w:leader="dot" w:pos="9016"/>
-        </w:tabs>
-        <w:rPr>
-          <w:rFonts w:asciiTheme="minorHAnsi" w:eastAsiaTheme="minorEastAsia" w:hAnsiTheme="minorHAnsi" w:cstheme="minorBidi"/>
-          <w:noProof/>
-          <w:kern w:val="2"/>
-          <w:sz w:val="24"/>
-          <w:szCs w:val="24"/>
-          <w:lang w:val="en-GB" w:eastAsia="en-GB"/>
-          <w14:ligatures w14:val="standardContextual"/>
-        </w:rPr>
-      </w:pPr>
-      <w:hyperlink w:anchor="_Toc216010705" w:history="1">
-        <w:r>
-          <w:rPr>
-            <w:rStyle w:val="Hyperlink"/>
-            <w:noProof/>
-          </w:rPr>
-          <w:t>6.1</w:t>
-        </w:r>
-        <w:r>
-          <w:rPr>
-            <w:rFonts w:asciiTheme="minorHAnsi" w:eastAsiaTheme="minorEastAsia" w:hAnsiTheme="minorHAnsi" w:cstheme="minorBidi"/>
-            <w:noProof/>
-            <w:kern w:val="2"/>
-            <w:sz w:val="24"/>
-            <w:szCs w:val="24"/>
-            <w:lang w:val="en-GB" w:eastAsia="en-GB"/>
-            <w14:ligatures w14:val="standardContextual"/>
-          </w:rPr>
-          <w:tab/>
-        </w:r>
-        <w:r>
-          <w:rPr>
-            <w:rStyle w:val="Hyperlink"/>
-            <w:noProof/>
-          </w:rPr>
-          <w:t>Testing Overview</w:t>
-        </w:r>
-        <w:r>
-          <w:rPr>
-            <w:noProof/>
-          </w:rPr>
-          <w:tab/>
-        </w:r>
-        <w:r>
-          <w:rPr>
-            <w:noProof/>
-          </w:rPr>
-          <w:fldChar w:fldCharType="begin"/>
-        </w:r>
-        <w:r>
-          <w:rPr>
-            <w:noProof/>
-          </w:rPr>
-          <w:instrText xml:space="preserve"> PAGEREF _Toc216010705 \h </w:instrText>
-        </w:r>
-        <w:r>
-          <w:rPr>
-            <w:noProof/>
-          </w:rPr>
-        </w:r>
-        <w:r>
-          <w:rPr>
-            <w:noProof/>
-          </w:rPr>
-          <w:fldChar w:fldCharType="separate"/>
-        </w:r>
-        <w:r>
-          <w:rPr>
-            <w:noProof/>
-          </w:rPr>
-          <w:t>14</w:t>
-        </w:r>
-        <w:r>
-          <w:rPr>
-            <w:noProof/>
-          </w:rPr>
-          <w:fldChar w:fldCharType="end"/>
-        </w:r>
-      </w:hyperlink>
-    </w:p>
-    <w:p>
-      <w:pPr>
-        <w:pStyle w:val="TOC2"/>
-        <w:tabs>
-          <w:tab w:val="left" w:pos="960"/>
-          <w:tab w:val="right" w:leader="dot" w:pos="9016"/>
-        </w:tabs>
-        <w:rPr>
-          <w:rFonts w:asciiTheme="minorHAnsi" w:eastAsiaTheme="minorEastAsia" w:hAnsiTheme="minorHAnsi" w:cstheme="minorBidi"/>
-          <w:noProof/>
-          <w:kern w:val="2"/>
-          <w:sz w:val="24"/>
-          <w:szCs w:val="24"/>
-          <w:lang w:val="en-GB" w:eastAsia="en-GB"/>
-          <w14:ligatures w14:val="standardContextual"/>
-        </w:rPr>
-      </w:pPr>
-      <w:hyperlink w:anchor="_Toc216010706" w:history="1">
-        <w:r>
-          <w:rPr>
-            <w:rStyle w:val="Hyperlink"/>
-            <w:noProof/>
-          </w:rPr>
-          <w:t>6.2</w:t>
-        </w:r>
-        <w:r>
-          <w:rPr>
-            <w:rFonts w:asciiTheme="minorHAnsi" w:eastAsiaTheme="minorEastAsia" w:hAnsiTheme="minorHAnsi" w:cstheme="minorBidi"/>
-            <w:noProof/>
-            <w:kern w:val="2"/>
-            <w:sz w:val="24"/>
-            <w:szCs w:val="24"/>
-            <w:lang w:val="en-GB" w:eastAsia="en-GB"/>
-            <w14:ligatures w14:val="standardContextual"/>
-          </w:rPr>
-          <w:tab/>
-        </w:r>
-        <w:r>
-          <w:rPr>
-            <w:rStyle w:val="Hyperlink"/>
-            <w:noProof/>
-          </w:rPr>
-          <w:t>Functional Testing</w:t>
-        </w:r>
-        <w:r>
-          <w:rPr>
-            <w:noProof/>
-          </w:rPr>
-          <w:tab/>
-        </w:r>
-        <w:r>
-          <w:rPr>
-            <w:noProof/>
-          </w:rPr>
-          <w:fldChar w:fldCharType="begin"/>
-        </w:r>
-        <w:r>
-          <w:rPr>
-            <w:noProof/>
-          </w:rPr>
-          <w:instrText xml:space="preserve"> PAGEREF _Toc216010706 \h </w:instrText>
-        </w:r>
-        <w:r>
-          <w:rPr>
-            <w:noProof/>
-          </w:rPr>
-        </w:r>
-        <w:r>
-          <w:rPr>
-            <w:noProof/>
-          </w:rPr>
-          <w:fldChar w:fldCharType="separate"/>
-        </w:r>
-        <w:r>
-          <w:rPr>
-            <w:noProof/>
-          </w:rPr>
-          <w:t>15</w:t>
-        </w:r>
-        <w:r>
-          <w:rPr>
-            <w:noProof/>
-          </w:rPr>
-          <w:fldChar w:fldCharType="end"/>
-        </w:r>
-      </w:hyperlink>
-    </w:p>
-    <w:p>
-      <w:pPr>
-        <w:pStyle w:val="TOC1"/>
-        <w:tabs>
-          <w:tab w:val="right" w:leader="dot" w:pos="9016"/>
-        </w:tabs>
-        <w:rPr>
-          <w:rFonts w:asciiTheme="minorHAnsi" w:eastAsiaTheme="minorEastAsia" w:hAnsiTheme="minorHAnsi" w:cstheme="minorBidi"/>
-          <w:noProof/>
-          <w:kern w:val="2"/>
-          <w:sz w:val="24"/>
-          <w:szCs w:val="24"/>
-          <w:lang w:val="en-GB" w:eastAsia="en-GB"/>
-          <w14:ligatures w14:val="standardContextual"/>
-        </w:rPr>
-      </w:pPr>
-      <w:hyperlink w:anchor="_Toc216010707" w:history="1">
+      <w:hyperlink w:anchor="_Toc216203344" w:history="1">
         <w:r>
           <w:rPr>
             <w:rStyle w:val="Hyperlink"/>
             <w:rFonts w:ascii="Arial" w:hAnsi="Arial" w:cs="Arial"/>
             <w:noProof/>
           </w:rPr>
-          <w:t>References</w:t>
+          <w:t>Appendix B:  Code Listing / GitHub Project Link</w:t>
         </w:r>
         <w:r>
           <w:rPr>
@@ -5573,143 +4493,7 @@
           <w:rPr>
             <w:noProof/>
           </w:rPr>
-          <w:instrText xml:space="preserve"> PAGEREF _Toc216010707 \h </w:instrText>
-        </w:r>
-        <w:r>
-          <w:rPr>
-            <w:noProof/>
-          </w:rPr>
-        </w:r>
-        <w:r>
-          <w:rPr>
-            <w:noProof/>
-          </w:rPr>
-          <w:fldChar w:fldCharType="separate"/>
-        </w:r>
-        <w:r>
-          <w:rPr>
-            <w:noProof/>
-          </w:rPr>
-          <w:t>i</w:t>
-        </w:r>
-        <w:r>
-          <w:rPr>
-            <w:noProof/>
-          </w:rPr>
-          <w:fldChar w:fldCharType="end"/>
-        </w:r>
-      </w:hyperlink>
-    </w:p>
-    <w:p>
-      <w:pPr>
-        <w:pStyle w:val="TOC1"/>
-        <w:tabs>
-          <w:tab w:val="right" w:leader="dot" w:pos="9016"/>
-        </w:tabs>
-        <w:rPr>
-          <w:rFonts w:asciiTheme="minorHAnsi" w:eastAsiaTheme="minorEastAsia" w:hAnsiTheme="minorHAnsi" w:cstheme="minorBidi"/>
-          <w:noProof/>
-          <w:kern w:val="2"/>
-          <w:sz w:val="24"/>
-          <w:szCs w:val="24"/>
-          <w:lang w:val="en-GB" w:eastAsia="en-GB"/>
-          <w14:ligatures w14:val="standardContextual"/>
-        </w:rPr>
-      </w:pPr>
-      <w:hyperlink w:anchor="_Toc216010708" w:history="1">
-        <w:r>
-          <w:rPr>
-            <w:rStyle w:val="Hyperlink"/>
-            <w:rFonts w:ascii="Arial" w:hAnsi="Arial" w:cs="Arial"/>
-            <w:noProof/>
-          </w:rPr>
-          <w:t>Appendix A: Report Structure Example</w:t>
-        </w:r>
-        <w:r>
-          <w:rPr>
-            <w:noProof/>
-          </w:rPr>
-          <w:tab/>
-        </w:r>
-        <w:r>
-          <w:rPr>
-            <w:noProof/>
-          </w:rPr>
-          <w:fldChar w:fldCharType="begin"/>
-        </w:r>
-        <w:r>
-          <w:rPr>
-            <w:noProof/>
-          </w:rPr>
-          <w:instrText xml:space="preserve"> PAGEREF _Toc216010708 \h </w:instrText>
-        </w:r>
-        <w:r>
-          <w:rPr>
-            <w:noProof/>
-          </w:rPr>
-        </w:r>
-        <w:r>
-          <w:rPr>
-            <w:noProof/>
-          </w:rPr>
-          <w:fldChar w:fldCharType="separate"/>
-        </w:r>
-        <w:r>
-          <w:rPr>
-            <w:noProof/>
-          </w:rPr>
-          <w:t>ii</w:t>
-        </w:r>
-        <w:r>
-          <w:rPr>
-            <w:noProof/>
-          </w:rPr>
-          <w:fldChar w:fldCharType="end"/>
-        </w:r>
-      </w:hyperlink>
-    </w:p>
-    <w:p>
-      <w:pPr>
-        <w:pStyle w:val="TOC1"/>
-        <w:tabs>
-          <w:tab w:val="right" w:leader="dot" w:pos="9016"/>
-        </w:tabs>
-        <w:rPr>
-          <w:rFonts w:asciiTheme="minorHAnsi" w:eastAsiaTheme="minorEastAsia" w:hAnsiTheme="minorHAnsi" w:cstheme="minorBidi"/>
-          <w:noProof/>
-          <w:kern w:val="2"/>
-          <w:sz w:val="24"/>
-          <w:szCs w:val="24"/>
-          <w:lang w:val="en-GB" w:eastAsia="en-GB"/>
-          <w14:ligatures w14:val="standardContextual"/>
-        </w:rPr>
-      </w:pPr>
-      <w:hyperlink w:anchor="_Toc216010709" w:history="1">
-        <w:r>
-          <w:rPr>
-            <w:rStyle w:val="Hyperlink"/>
-            <w:rFonts w:ascii="Arial" w:hAnsi="Arial" w:cs="Arial"/>
-            <w:noProof/>
-          </w:rPr>
-          <w:t>Appendix B:  Code Listing / GitHub Project Link</w:t>
-        </w:r>
-        <w:r>
-          <w:rPr>
-            <w:noProof/>
-          </w:rPr>
-          <w:tab/>
-        </w:r>
-        <w:r>
-          <w:rPr>
-            <w:noProof/>
-          </w:rPr>
-          <w:fldChar w:fldCharType="begin"/>
-        </w:r>
-        <w:r>
-          <w:rPr>
-            <w:noProof/>
-          </w:rPr>
-          <w:instrText xml:space="preserve"> PAGEREF _Toc216010709 \h </w:instrText>
+          <w:instrText xml:space="preserve"> PAGEREF _Toc216203344 \h </w:instrText>
         </w:r>
         <w:r>
           <w:rPr>
@@ -6363,7 +5147,7 @@
           <w:rFonts w:ascii="Arial" w:hAnsi="Arial" w:cs="Arial"/>
         </w:rPr>
       </w:pPr>
-      <w:bookmarkStart w:id="2" w:name="_Toc216010631"/>
+      <w:bookmarkStart w:id="2" w:name="_Toc216203280"/>
       <w:r>
         <w:rPr>
           <w:rFonts w:ascii="Arial" w:hAnsi="Arial" w:cs="Arial"/>
@@ -6386,7 +5170,7 @@
         </w:rPr>
       </w:pPr>
       <w:bookmarkStart w:id="3" w:name="_Toc101374242"/>
-      <w:bookmarkStart w:id="4" w:name="_Toc216010632"/>
+      <w:bookmarkStart w:id="4" w:name="_Toc216203281"/>
       <w:r>
         <w:rPr>
           <w:rFonts w:ascii="Arial" w:hAnsi="Arial" w:cs="Arial"/>
@@ -6427,7 +5211,7 @@
           <w:rFonts w:ascii="Arial" w:hAnsi="Arial" w:cs="Arial"/>
         </w:rPr>
       </w:pPr>
-      <w:bookmarkStart w:id="5" w:name="_Toc216010633"/>
+      <w:bookmarkStart w:id="5" w:name="_Toc216203282"/>
       <w:r>
         <w:rPr>
           <w:rFonts w:ascii="Arial" w:hAnsi="Arial" w:cs="Arial"/>
@@ -6449,7 +5233,7 @@
         </w:rPr>
       </w:pPr>
       <w:bookmarkStart w:id="6" w:name="_Toc101374244"/>
-      <w:bookmarkStart w:id="7" w:name="_Toc216010634"/>
+      <w:bookmarkStart w:id="7" w:name="_Toc216203283"/>
       <w:r>
         <w:rPr>
           <w:rFonts w:ascii="Arial" w:hAnsi="Arial" w:cs="Arial"/>
@@ -6507,7 +5291,7 @@
         </w:rPr>
       </w:pPr>
       <w:bookmarkStart w:id="8" w:name="_Toc101374245"/>
-      <w:bookmarkStart w:id="9" w:name="_Toc216010635"/>
+      <w:bookmarkStart w:id="9" w:name="_Toc216203284"/>
       <w:r>
         <w:rPr>
           <w:rFonts w:ascii="Arial" w:hAnsi="Arial" w:cs="Arial"/>
@@ -6673,7 +5457,7 @@
           <w:rFonts w:ascii="Arial" w:hAnsi="Arial" w:cs="Arial"/>
         </w:rPr>
       </w:pPr>
-      <w:bookmarkStart w:id="10" w:name="_Toc216010636"/>
+      <w:bookmarkStart w:id="10" w:name="_Toc216203285"/>
       <w:r>
         <w:rPr>
           <w:rFonts w:ascii="Arial" w:hAnsi="Arial" w:cs="Arial"/>
@@ -6733,7 +5517,7 @@
           <w:rFonts w:ascii="Arial" w:hAnsi="Arial" w:cs="Arial"/>
         </w:rPr>
       </w:pPr>
-      <w:bookmarkStart w:id="11" w:name="_Toc216010637"/>
+      <w:bookmarkStart w:id="11" w:name="_Toc216203286"/>
       <w:r>
         <w:rPr>
           <w:rFonts w:ascii="Arial" w:hAnsi="Arial" w:cs="Arial"/>
@@ -7004,23 +5788,13 @@
           <w:szCs w:val="24"/>
         </w:rPr>
       </w:pPr>
-      <w:proofErr w:type="gramStart"/>
       <w:r>
         <w:rPr>
           <w:rFonts w:ascii="Arial" w:hAnsi="Arial" w:cs="Arial"/>
           <w:sz w:val="24"/>
           <w:szCs w:val="24"/>
         </w:rPr>
-        <w:t>In order to</w:t>
-      </w:r>
-      <w:proofErr w:type="gramEnd"/>
-      <w:r>
-        <w:rPr>
-          <w:rFonts w:ascii="Arial" w:hAnsi="Arial" w:cs="Arial"/>
-          <w:sz w:val="24"/>
-          <w:szCs w:val="24"/>
-        </w:rPr>
-        <w:t xml:space="preserve"> provide a caption for an image, table or equation the item should be selected. The Microsoft References ribbon should be selected. From there the Insert Caption button should be selected. The label should be set to the most appropriate one. In this example the Figure label was selected. New labels can be created as </w:t>
+        <w:t xml:space="preserve">In order to provide a caption for an image, table or equation the item should be selected. The Microsoft References ribbon should be selected. From there the Insert Caption button should be selected. The label should be set to the most appropriate one. In this example the Figure label was selected. New labels can be created as </w:t>
       </w:r>
       <w:r>
         <w:rPr>
@@ -7171,7 +5945,7 @@
           <w:rFonts w:ascii="Arial" w:hAnsi="Arial" w:cs="Arial"/>
         </w:rPr>
       </w:pPr>
-      <w:bookmarkStart w:id="16" w:name="_Toc216010638"/>
+      <w:bookmarkStart w:id="16" w:name="_Toc216203287"/>
       <w:r>
         <w:rPr>
           <w:rFonts w:ascii="Arial" w:hAnsi="Arial" w:cs="Arial"/>
@@ -7418,7 +6192,7 @@
           <w:rFonts w:ascii="Arial" w:hAnsi="Arial" w:cs="Arial"/>
         </w:rPr>
       </w:pPr>
-      <w:bookmarkStart w:id="17" w:name="_Toc216010639"/>
+      <w:bookmarkStart w:id="17" w:name="_Toc216203288"/>
       <w:r>
         <w:rPr>
           <w:rFonts w:ascii="Arial" w:hAnsi="Arial" w:cs="Arial"/>
@@ -7434,7 +6208,7 @@
           <w:rFonts w:ascii="Arial" w:hAnsi="Arial" w:cs="Arial"/>
         </w:rPr>
       </w:pPr>
-      <w:bookmarkStart w:id="18" w:name="_Toc216010640"/>
+      <w:bookmarkStart w:id="18" w:name="_Toc216203289"/>
       <w:r>
         <w:rPr>
           <w:rFonts w:ascii="Arial" w:hAnsi="Arial" w:cs="Arial"/>
@@ -7648,7 +6422,7 @@
           <w:rFonts w:ascii="Arial" w:hAnsi="Arial" w:cs="Arial"/>
         </w:rPr>
       </w:pPr>
-      <w:bookmarkStart w:id="19" w:name="_Toc216010641"/>
+      <w:bookmarkStart w:id="19" w:name="_Toc216203290"/>
       <w:r>
         <w:rPr>
           <w:rFonts w:ascii="Arial" w:hAnsi="Arial" w:cs="Arial"/>
@@ -7808,7 +6582,7 @@
           <w:rFonts w:ascii="Arial" w:hAnsi="Arial" w:cs="Arial"/>
         </w:rPr>
       </w:pPr>
-      <w:bookmarkStart w:id="20" w:name="_Toc216010642"/>
+      <w:bookmarkStart w:id="20" w:name="_Toc216203291"/>
       <w:r>
         <w:rPr>
           <w:rFonts w:ascii="Arial" w:hAnsi="Arial" w:cs="Arial"/>
@@ -7896,7 +6670,7 @@
           <w:rFonts w:ascii="Arial" w:hAnsi="Arial" w:cs="Arial"/>
         </w:rPr>
       </w:pPr>
-      <w:bookmarkStart w:id="21" w:name="_Toc216010643"/>
+      <w:bookmarkStart w:id="21" w:name="_Toc216203292"/>
       <w:r>
         <w:rPr>
           <w:rFonts w:ascii="Arial" w:hAnsi="Arial" w:cs="Arial"/>
@@ -8001,7 +6775,7 @@
           <w:rFonts w:ascii="Arial" w:hAnsi="Arial" w:cs="Arial"/>
         </w:rPr>
       </w:pPr>
-      <w:bookmarkStart w:id="22" w:name="_Toc216010644"/>
+      <w:bookmarkStart w:id="22" w:name="_Toc216203293"/>
       <w:r>
         <w:rPr>
           <w:rFonts w:ascii="Arial" w:hAnsi="Arial" w:cs="Arial"/>
@@ -8017,7 +6791,7 @@
           <w:rFonts w:ascii="Arial" w:hAnsi="Arial" w:cs="Arial"/>
         </w:rPr>
       </w:pPr>
-      <w:bookmarkStart w:id="23" w:name="_Toc216010645"/>
+      <w:bookmarkStart w:id="23" w:name="_Toc216203294"/>
       <w:r>
         <w:rPr>
           <w:rFonts w:ascii="Arial" w:hAnsi="Arial" w:cs="Arial"/>
@@ -8069,7 +6843,7 @@
           <w:rFonts w:ascii="Arial" w:hAnsi="Arial" w:cs="Arial"/>
         </w:rPr>
       </w:pPr>
-      <w:bookmarkStart w:id="24" w:name="_Toc216010646"/>
+      <w:bookmarkStart w:id="24" w:name="_Toc216203295"/>
       <w:r>
         <w:rPr>
           <w:rFonts w:ascii="Arial" w:hAnsi="Arial" w:cs="Arial"/>
@@ -8139,7 +6913,7 @@
           <w:rFonts w:ascii="Arial" w:hAnsi="Arial" w:cs="Arial"/>
         </w:rPr>
       </w:pPr>
-      <w:bookmarkStart w:id="25" w:name="_Toc216010647"/>
+      <w:bookmarkStart w:id="25" w:name="_Toc216203296"/>
       <w:r>
         <w:rPr>
           <w:rFonts w:ascii="Arial" w:hAnsi="Arial" w:cs="Arial"/>
@@ -8197,7 +6971,7 @@
           <w:rFonts w:ascii="Arial" w:hAnsi="Arial" w:cs="Arial"/>
         </w:rPr>
       </w:pPr>
-      <w:bookmarkStart w:id="26" w:name="_Toc216010648"/>
+      <w:bookmarkStart w:id="26" w:name="_Toc216203297"/>
       <w:r>
         <w:rPr>
           <w:rFonts w:ascii="Arial" w:hAnsi="Arial" w:cs="Arial"/>
@@ -8249,7 +7023,7 @@
           <w:rFonts w:ascii="Arial" w:hAnsi="Arial" w:cs="Arial"/>
         </w:rPr>
       </w:pPr>
-      <w:bookmarkStart w:id="27" w:name="_Toc216010649"/>
+      <w:bookmarkStart w:id="27" w:name="_Toc216203298"/>
       <w:r>
         <w:rPr>
           <w:rFonts w:ascii="Arial" w:hAnsi="Arial" w:cs="Arial"/>
@@ -8301,7 +7075,7 @@
           <w:rFonts w:ascii="Arial" w:hAnsi="Arial" w:cs="Arial"/>
         </w:rPr>
       </w:pPr>
-      <w:bookmarkStart w:id="28" w:name="_Toc216010650"/>
+      <w:bookmarkStart w:id="28" w:name="_Toc216203299"/>
       <w:r>
         <w:rPr>
           <w:rFonts w:ascii="Arial" w:hAnsi="Arial" w:cs="Arial"/>
@@ -8352,7 +7126,7 @@
           <w:rFonts w:ascii="Arial" w:hAnsi="Arial" w:cs="Arial"/>
         </w:rPr>
       </w:pPr>
-      <w:bookmarkStart w:id="29" w:name="_Toc216010651"/>
+      <w:bookmarkStart w:id="29" w:name="_Toc216203300"/>
       <w:r>
         <w:rPr>
           <w:rFonts w:ascii="Arial" w:hAnsi="Arial" w:cs="Arial"/>
@@ -8368,7 +7142,7 @@
           <w:rFonts w:ascii="Arial" w:hAnsi="Arial" w:cs="Arial"/>
         </w:rPr>
       </w:pPr>
-      <w:bookmarkStart w:id="30" w:name="_Toc216010652"/>
+      <w:bookmarkStart w:id="30" w:name="_Toc216203301"/>
       <w:r>
         <w:rPr>
           <w:rFonts w:ascii="Arial" w:hAnsi="Arial" w:cs="Arial"/>
@@ -8384,7 +7158,7 @@
           <w:rFonts w:ascii="Arial" w:hAnsi="Arial" w:cs="Arial"/>
         </w:rPr>
       </w:pPr>
-      <w:bookmarkStart w:id="31" w:name="_Toc216010653"/>
+      <w:bookmarkStart w:id="31" w:name="_Toc216203302"/>
       <w:r>
         <w:rPr>
           <w:rFonts w:ascii="Arial" w:hAnsi="Arial" w:cs="Arial"/>
@@ -8586,7 +7360,7 @@
           <w:rFonts w:ascii="Arial" w:hAnsi="Arial" w:cs="Arial"/>
         </w:rPr>
       </w:pPr>
-      <w:bookmarkStart w:id="32" w:name="_Toc216010654"/>
+      <w:bookmarkStart w:id="32" w:name="_Toc216203303"/>
       <w:r>
         <w:rPr>
           <w:rFonts w:ascii="Arial" w:hAnsi="Arial" w:cs="Arial"/>
@@ -8646,7 +7420,7 @@
           <w:rFonts w:ascii="Arial" w:hAnsi="Arial" w:cs="Arial"/>
         </w:rPr>
       </w:pPr>
-      <w:bookmarkStart w:id="33" w:name="_Toc216010655"/>
+      <w:bookmarkStart w:id="33" w:name="_Toc216203304"/>
       <w:r>
         <w:rPr>
           <w:rFonts w:ascii="Arial" w:hAnsi="Arial" w:cs="Arial"/>
@@ -8662,7 +7436,7 @@
           <w:rFonts w:ascii="Arial" w:hAnsi="Arial" w:cs="Arial"/>
         </w:rPr>
       </w:pPr>
-      <w:bookmarkStart w:id="34" w:name="_Toc216010656"/>
+      <w:bookmarkStart w:id="34" w:name="_Toc216203305"/>
       <w:r>
         <w:rPr>
           <w:rFonts w:ascii="Arial" w:hAnsi="Arial" w:cs="Arial"/>
@@ -8688,6 +7462,12 @@
         </w:rPr>
         <w:t>Provides an intuitive user interface for staff and administrators</w:t>
       </w:r>
+      <w:r>
+        <w:rPr>
+          <w:rFonts w:ascii="Arial" w:hAnsi="Arial" w:cs="Arial"/>
+        </w:rPr>
+        <w:t>.</w:t>
+      </w:r>
     </w:p>
     <w:p>
       <w:pPr>
@@ -8742,7 +7522,7 @@
           <w:rFonts w:ascii="Arial" w:hAnsi="Arial" w:cs="Arial"/>
         </w:rPr>
       </w:pPr>
-      <w:bookmarkStart w:id="35" w:name="_Toc216010657"/>
+      <w:bookmarkStart w:id="35" w:name="_Toc216203306"/>
       <w:r>
         <w:rPr>
           <w:rFonts w:ascii="Arial" w:hAnsi="Arial" w:cs="Arial"/>
@@ -8866,7 +7646,7 @@
           <w:rFonts w:ascii="Arial" w:hAnsi="Arial" w:cs="Arial"/>
         </w:rPr>
       </w:pPr>
-      <w:bookmarkStart w:id="38" w:name="_Toc216010658"/>
+      <w:bookmarkStart w:id="38" w:name="_Toc216203307"/>
       <w:r>
         <w:rPr>
           <w:rFonts w:ascii="Arial" w:hAnsi="Arial" w:cs="Arial"/>
@@ -9008,7 +7788,7 @@
           <w:rFonts w:ascii="Arial" w:hAnsi="Arial" w:cs="Arial"/>
         </w:rPr>
       </w:pPr>
-      <w:bookmarkStart w:id="39" w:name="_Toc216010659"/>
+      <w:bookmarkStart w:id="39" w:name="_Toc216203308"/>
       <w:r>
         <w:rPr>
           <w:rFonts w:ascii="Arial" w:hAnsi="Arial" w:cs="Arial"/>
@@ -9034,7 +7814,7 @@
           <w:rFonts w:ascii="Arial" w:hAnsi="Arial" w:cs="Arial"/>
         </w:rPr>
       </w:pPr>
-      <w:bookmarkStart w:id="40" w:name="_Toc216010660"/>
+      <w:bookmarkStart w:id="40" w:name="_Toc216203309"/>
       <w:r>
         <w:rPr>
           <w:rFonts w:ascii="Arial" w:hAnsi="Arial" w:cs="Arial"/>
@@ -9375,7 +8155,7 @@
           <w:rFonts w:ascii="Arial" w:hAnsi="Arial" w:cs="Arial"/>
         </w:rPr>
       </w:pPr>
-      <w:bookmarkStart w:id="41" w:name="_Toc216010661"/>
+      <w:bookmarkStart w:id="41" w:name="_Toc216203310"/>
       <w:r>
         <w:rPr>
           <w:rFonts w:ascii="Arial" w:hAnsi="Arial" w:cs="Arial"/>
@@ -9391,7 +8171,7 @@
           <w:rFonts w:ascii="Arial" w:hAnsi="Arial" w:cs="Arial"/>
         </w:rPr>
       </w:pPr>
-      <w:bookmarkStart w:id="42" w:name="_Toc216010662"/>
+      <w:bookmarkStart w:id="42" w:name="_Toc216203311"/>
       <w:r>
         <w:rPr>
           <w:rFonts w:ascii="Arial" w:hAnsi="Arial" w:cs="Arial"/>
@@ -9497,7 +8277,7 @@
           <w:rFonts w:ascii="Arial" w:hAnsi="Arial" w:cs="Arial"/>
         </w:rPr>
       </w:pPr>
-      <w:bookmarkStart w:id="43" w:name="_Toc216010663"/>
+      <w:bookmarkStart w:id="43" w:name="_Toc216203312"/>
       <w:r>
         <w:rPr>
           <w:rFonts w:ascii="Arial" w:hAnsi="Arial" w:cs="Arial"/>
@@ -9610,7 +8390,7 @@
           <w:rFonts w:ascii="Arial" w:hAnsi="Arial" w:cs="Arial"/>
         </w:rPr>
       </w:pPr>
-      <w:bookmarkStart w:id="44" w:name="_Toc216010664"/>
+      <w:bookmarkStart w:id="44" w:name="_Toc216203313"/>
       <w:r>
         <w:rPr>
           <w:rFonts w:ascii="Arial" w:hAnsi="Arial" w:cs="Arial"/>
@@ -9705,7 +8485,7 @@
           <w:rFonts w:ascii="Arial" w:hAnsi="Arial" w:cs="Arial"/>
         </w:rPr>
       </w:pPr>
-      <w:bookmarkStart w:id="45" w:name="_Toc216010665"/>
+      <w:bookmarkStart w:id="45" w:name="_Toc216203314"/>
       <w:r>
         <w:rPr>
           <w:rFonts w:ascii="Arial" w:hAnsi="Arial" w:cs="Arial"/>
@@ -9847,7 +8627,7 @@
           <w:rFonts w:ascii="Arial" w:hAnsi="Arial" w:cs="Arial"/>
         </w:rPr>
       </w:pPr>
-      <w:bookmarkStart w:id="46" w:name="_Toc216010666"/>
+      <w:bookmarkStart w:id="46" w:name="_Toc216203315"/>
       <w:r>
         <w:rPr>
           <w:rFonts w:ascii="Arial" w:hAnsi="Arial" w:cs="Arial"/>
@@ -9942,7 +8722,7 @@
           <w:rFonts w:ascii="Arial" w:hAnsi="Arial" w:cs="Arial"/>
         </w:rPr>
       </w:pPr>
-      <w:bookmarkStart w:id="47" w:name="_Toc216010667"/>
+      <w:bookmarkStart w:id="47" w:name="_Toc216203316"/>
       <w:r>
         <w:rPr>
           <w:rFonts w:ascii="Arial" w:hAnsi="Arial" w:cs="Arial"/>
@@ -10055,7 +8835,7 @@
           <w:rFonts w:ascii="Arial" w:hAnsi="Arial" w:cs="Arial"/>
         </w:rPr>
       </w:pPr>
-      <w:bookmarkStart w:id="48" w:name="_Toc216010668"/>
+      <w:bookmarkStart w:id="48" w:name="_Toc216203317"/>
       <w:r>
         <w:rPr>
           <w:rFonts w:ascii="Arial" w:hAnsi="Arial" w:cs="Arial"/>
@@ -10071,7 +8851,7 @@
           <w:rFonts w:ascii="Arial" w:hAnsi="Arial" w:cs="Arial"/>
         </w:rPr>
       </w:pPr>
-      <w:bookmarkStart w:id="49" w:name="_Toc216010669"/>
+      <w:bookmarkStart w:id="49" w:name="_Toc216203318"/>
       <w:r>
         <w:rPr>
           <w:rFonts w:ascii="Arial" w:hAnsi="Arial" w:cs="Arial"/>
@@ -10202,7 +8982,7 @@
       <w:pPr>
         <w:pStyle w:val="Heading2"/>
       </w:pPr>
-      <w:bookmarkStart w:id="50" w:name="_Toc216010670"/>
+      <w:bookmarkStart w:id="50" w:name="_Toc216203319"/>
       <w:r>
         <w:rPr>
           <w:rFonts w:ascii="Arial" w:hAnsi="Arial" w:cs="Arial"/>
@@ -10334,7 +9114,7 @@
           <w:rFonts w:ascii="Arial" w:hAnsi="Arial" w:cs="Arial"/>
         </w:rPr>
       </w:pPr>
-      <w:bookmarkStart w:id="51" w:name="_Toc216010671"/>
+      <w:bookmarkStart w:id="51" w:name="_Toc216203320"/>
       <w:r>
         <w:rPr>
           <w:rFonts w:ascii="Arial" w:hAnsi="Arial" w:cs="Arial"/>
@@ -10358,7 +9138,7 @@
           <w:rFonts w:ascii="Arial" w:hAnsi="Arial" w:cs="Arial"/>
         </w:rPr>
       </w:pPr>
-      <w:bookmarkStart w:id="52" w:name="_Toc216010672"/>
+      <w:bookmarkStart w:id="52" w:name="_Toc216203321"/>
       <w:r>
         <w:rPr>
           <w:rFonts w:ascii="Arial" w:hAnsi="Arial" w:cs="Arial"/>
@@ -10404,11 +9184,13 @@
             </w:pPr>
             <w:bookmarkStart w:id="53" w:name="_Toc215847355"/>
             <w:bookmarkStart w:id="54" w:name="_Toc216010673"/>
+            <w:bookmarkStart w:id="55" w:name="_Toc216203322"/>
             <w:r>
               <w:t>Field</w:t>
             </w:r>
             <w:bookmarkEnd w:id="53"/>
             <w:bookmarkEnd w:id="54"/>
+            <w:bookmarkEnd w:id="55"/>
           </w:p>
         </w:tc>
         <w:tc>
@@ -10428,13 +9210,15 @@
             <w:pPr>
               <w:pStyle w:val="Heading2"/>
             </w:pPr>
-            <w:bookmarkStart w:id="55" w:name="_Toc215847356"/>
-            <w:bookmarkStart w:id="56" w:name="_Toc216010674"/>
+            <w:bookmarkStart w:id="56" w:name="_Toc215847356"/>
+            <w:bookmarkStart w:id="57" w:name="_Toc216010674"/>
+            <w:bookmarkStart w:id="58" w:name="_Toc216203323"/>
             <w:r>
               <w:t>Type</w:t>
             </w:r>
-            <w:bookmarkEnd w:id="55"/>
             <w:bookmarkEnd w:id="56"/>
+            <w:bookmarkEnd w:id="57"/>
+            <w:bookmarkEnd w:id="58"/>
           </w:p>
         </w:tc>
         <w:tc>
@@ -10454,13 +9238,15 @@
             <w:pPr>
               <w:pStyle w:val="Heading2"/>
             </w:pPr>
-            <w:bookmarkStart w:id="57" w:name="_Toc215847357"/>
-            <w:bookmarkStart w:id="58" w:name="_Toc216010675"/>
+            <w:bookmarkStart w:id="59" w:name="_Toc215847357"/>
+            <w:bookmarkStart w:id="60" w:name="_Toc216010675"/>
+            <w:bookmarkStart w:id="61" w:name="_Toc216203324"/>
             <w:r>
               <w:t>Description</w:t>
             </w:r>
-            <w:bookmarkEnd w:id="57"/>
-            <w:bookmarkEnd w:id="58"/>
+            <w:bookmarkEnd w:id="59"/>
+            <w:bookmarkEnd w:id="60"/>
+            <w:bookmarkEnd w:id="61"/>
           </w:p>
         </w:tc>
       </w:tr>
@@ -10485,13 +9271,8 @@
             </w:tcMar>
           </w:tcPr>
           <w:p>
-            <w:proofErr w:type="spellStart"/>
             <w:r>
-              <w:t>User_id</w:t>
-            </w:r>
-            <w:proofErr w:type="spellEnd"/>
-            <w:r>
-              <w:t>(pk)</w:t>
+              <w:t>User_id(pk)</w:t>
             </w:r>
           </w:p>
         </w:tc>
@@ -10561,11 +9342,9 @@
             </w:tcMar>
           </w:tcPr>
           <w:p>
-            <w:proofErr w:type="spellStart"/>
             <w:r>
               <w:t>fName</w:t>
             </w:r>
-            <w:proofErr w:type="spellEnd"/>
           </w:p>
         </w:tc>
         <w:tc>
@@ -10634,11 +9413,9 @@
             </w:tcMar>
           </w:tcPr>
           <w:p>
-            <w:proofErr w:type="spellStart"/>
             <w:r>
               <w:t>lName</w:t>
             </w:r>
-            <w:proofErr w:type="spellEnd"/>
           </w:p>
         </w:tc>
         <w:tc>
@@ -10778,11 +9555,9 @@
             </w:tcMar>
           </w:tcPr>
           <w:p>
-            <w:proofErr w:type="spellStart"/>
             <w:r>
               <w:t>password_hash</w:t>
             </w:r>
-            <w:proofErr w:type="spellEnd"/>
           </w:p>
         </w:tc>
         <w:tc>
@@ -10911,11 +9686,11 @@
       <w:pPr>
         <w:pStyle w:val="Heading3"/>
       </w:pPr>
-      <w:bookmarkStart w:id="59" w:name="_Toc216010676"/>
+      <w:bookmarkStart w:id="62" w:name="_Toc216203325"/>
       <w:r>
         <w:t>Table: Availability</w:t>
       </w:r>
-      <w:bookmarkEnd w:id="59"/>
+      <w:bookmarkEnd w:id="62"/>
     </w:p>
     <w:tbl>
       <w:tblPr>
@@ -10952,13 +9727,15 @@
             <w:pPr>
               <w:pStyle w:val="Heading2"/>
             </w:pPr>
-            <w:bookmarkStart w:id="60" w:name="_Toc215847359"/>
-            <w:bookmarkStart w:id="61" w:name="_Toc216010677"/>
+            <w:bookmarkStart w:id="63" w:name="_Toc215847359"/>
+            <w:bookmarkStart w:id="64" w:name="_Toc216010677"/>
+            <w:bookmarkStart w:id="65" w:name="_Toc216203326"/>
             <w:r>
               <w:t>Field</w:t>
             </w:r>
-            <w:bookmarkEnd w:id="60"/>
-            <w:bookmarkEnd w:id="61"/>
+            <w:bookmarkEnd w:id="63"/>
+            <w:bookmarkEnd w:id="64"/>
+            <w:bookmarkEnd w:id="65"/>
           </w:p>
         </w:tc>
         <w:tc>
@@ -10978,13 +9755,15 @@
             <w:pPr>
               <w:pStyle w:val="Heading2"/>
             </w:pPr>
-            <w:bookmarkStart w:id="62" w:name="_Toc215847360"/>
-            <w:bookmarkStart w:id="63" w:name="_Toc216010678"/>
+            <w:bookmarkStart w:id="66" w:name="_Toc215847360"/>
+            <w:bookmarkStart w:id="67" w:name="_Toc216010678"/>
+            <w:bookmarkStart w:id="68" w:name="_Toc216203327"/>
             <w:r>
               <w:t>Type</w:t>
             </w:r>
-            <w:bookmarkEnd w:id="62"/>
-            <w:bookmarkEnd w:id="63"/>
+            <w:bookmarkEnd w:id="66"/>
+            <w:bookmarkEnd w:id="67"/>
+            <w:bookmarkEnd w:id="68"/>
           </w:p>
         </w:tc>
         <w:tc>
@@ -11004,13 +9783,15 @@
             <w:pPr>
               <w:pStyle w:val="Heading2"/>
             </w:pPr>
-            <w:bookmarkStart w:id="64" w:name="_Toc215847361"/>
-            <w:bookmarkStart w:id="65" w:name="_Toc216010679"/>
+            <w:bookmarkStart w:id="69" w:name="_Toc215847361"/>
+            <w:bookmarkStart w:id="70" w:name="_Toc216010679"/>
+            <w:bookmarkStart w:id="71" w:name="_Toc216203328"/>
             <w:r>
               <w:t>Description</w:t>
             </w:r>
-            <w:bookmarkEnd w:id="64"/>
-            <w:bookmarkEnd w:id="65"/>
+            <w:bookmarkEnd w:id="69"/>
+            <w:bookmarkEnd w:id="70"/>
+            <w:bookmarkEnd w:id="71"/>
           </w:p>
         </w:tc>
       </w:tr>
@@ -11035,13 +9816,8 @@
             </w:tcMar>
           </w:tcPr>
           <w:p>
-            <w:proofErr w:type="spellStart"/>
             <w:r>
-              <w:t>Availability_id</w:t>
-            </w:r>
-            <w:proofErr w:type="spellEnd"/>
-            <w:r>
-              <w:t>(pk)</w:t>
+              <w:t>Availability_id(pk)</w:t>
             </w:r>
           </w:p>
         </w:tc>
@@ -11111,21 +9887,8 @@
             </w:tcMar>
           </w:tcPr>
           <w:p>
-            <w:proofErr w:type="spellStart"/>
             <w:r>
-              <w:t>User_id</w:t>
-            </w:r>
-            <w:proofErr w:type="spellEnd"/>
-            <w:r>
-              <w:t>(</w:t>
-            </w:r>
-            <w:proofErr w:type="spellStart"/>
-            <w:r>
-              <w:t>fk</w:t>
-            </w:r>
-            <w:proofErr w:type="spellEnd"/>
-            <w:r>
-              <w:t>)</w:t>
+              <w:t>User_id(fk)</w:t>
             </w:r>
           </w:p>
         </w:tc>
@@ -11168,19 +9931,9 @@
             </w:tcMar>
           </w:tcPr>
           <w:p>
-            <w:proofErr w:type="spellStart"/>
             <w:r>
-              <w:t>Refrences</w:t>
+              <w:t>Refrences USERS.users_id</w:t>
             </w:r>
-            <w:proofErr w:type="spellEnd"/>
-            <w:r>
-              <w:t xml:space="preserve"> </w:t>
-            </w:r>
-            <w:proofErr w:type="spellStart"/>
-            <w:r>
-              <w:t>USERS.users_id</w:t>
-            </w:r>
-            <w:proofErr w:type="spellEnd"/>
           </w:p>
         </w:tc>
       </w:tr>
@@ -11276,11 +10029,9 @@
             </w:tcMar>
           </w:tcPr>
           <w:p>
-            <w:proofErr w:type="spellStart"/>
             <w:r>
               <w:t>Available_start</w:t>
             </w:r>
-            <w:proofErr w:type="spellEnd"/>
           </w:p>
         </w:tc>
         <w:tc>
@@ -11349,11 +10100,9 @@
             </w:tcMar>
           </w:tcPr>
           <w:p>
-            <w:proofErr w:type="spellStart"/>
             <w:r>
               <w:t>Available_end</w:t>
             </w:r>
-            <w:proofErr w:type="spellEnd"/>
           </w:p>
         </w:tc>
         <w:tc>
@@ -11373,11 +10122,9 @@
             </w:tcMar>
           </w:tcPr>
           <w:p>
-            <w:proofErr w:type="spellStart"/>
             <w:r>
               <w:t>TIme</w:t>
             </w:r>
-            <w:proofErr w:type="spellEnd"/>
           </w:p>
         </w:tc>
         <w:tc>
@@ -11408,16 +10155,11 @@
       <w:pPr>
         <w:pStyle w:val="Heading3"/>
       </w:pPr>
-      <w:bookmarkStart w:id="66" w:name="_Toc216010680"/>
-      <w:r>
-        <w:t xml:space="preserve">Table: </w:t>
-      </w:r>
-      <w:proofErr w:type="spellStart"/>
-      <w:r>
-        <w:t>Time_Off_Request</w:t>
-      </w:r>
-      <w:bookmarkEnd w:id="66"/>
-      <w:proofErr w:type="spellEnd"/>
+      <w:bookmarkStart w:id="72" w:name="_Toc216203329"/>
+      <w:r>
+        <w:t>Table: Time_Off_Request</w:t>
+      </w:r>
+      <w:bookmarkEnd w:id="72"/>
     </w:p>
     <w:tbl>
       <w:tblPr>
@@ -11454,15 +10196,17 @@
             <w:pPr>
               <w:pStyle w:val="Heading2"/>
             </w:pPr>
-            <w:bookmarkStart w:id="67" w:name="_Toc215841669"/>
-            <w:bookmarkStart w:id="68" w:name="_Toc215847363"/>
-            <w:bookmarkStart w:id="69" w:name="_Toc216010681"/>
+            <w:bookmarkStart w:id="73" w:name="_Toc215841669"/>
+            <w:bookmarkStart w:id="74" w:name="_Toc215847363"/>
+            <w:bookmarkStart w:id="75" w:name="_Toc216010681"/>
+            <w:bookmarkStart w:id="76" w:name="_Toc216203330"/>
             <w:r>
               <w:t>Field</w:t>
             </w:r>
-            <w:bookmarkEnd w:id="67"/>
-            <w:bookmarkEnd w:id="68"/>
-            <w:bookmarkEnd w:id="69"/>
+            <w:bookmarkEnd w:id="73"/>
+            <w:bookmarkEnd w:id="74"/>
+            <w:bookmarkEnd w:id="75"/>
+            <w:bookmarkEnd w:id="76"/>
           </w:p>
         </w:tc>
         <w:tc>
@@ -11482,15 +10226,17 @@
             <w:pPr>
               <w:pStyle w:val="Heading2"/>
             </w:pPr>
-            <w:bookmarkStart w:id="70" w:name="_Toc215841670"/>
-            <w:bookmarkStart w:id="71" w:name="_Toc215847364"/>
-            <w:bookmarkStart w:id="72" w:name="_Toc216010682"/>
+            <w:bookmarkStart w:id="77" w:name="_Toc215841670"/>
+            <w:bookmarkStart w:id="78" w:name="_Toc215847364"/>
+            <w:bookmarkStart w:id="79" w:name="_Toc216010682"/>
+            <w:bookmarkStart w:id="80" w:name="_Toc216203331"/>
             <w:r>
               <w:t>Type</w:t>
             </w:r>
-            <w:bookmarkEnd w:id="70"/>
-            <w:bookmarkEnd w:id="71"/>
-            <w:bookmarkEnd w:id="72"/>
+            <w:bookmarkEnd w:id="77"/>
+            <w:bookmarkEnd w:id="78"/>
+            <w:bookmarkEnd w:id="79"/>
+            <w:bookmarkEnd w:id="80"/>
           </w:p>
         </w:tc>
         <w:tc>
@@ -11510,15 +10256,17 @@
             <w:pPr>
               <w:pStyle w:val="Heading2"/>
             </w:pPr>
-            <w:bookmarkStart w:id="73" w:name="_Toc215841671"/>
-            <w:bookmarkStart w:id="74" w:name="_Toc215847365"/>
-            <w:bookmarkStart w:id="75" w:name="_Toc216010683"/>
+            <w:bookmarkStart w:id="81" w:name="_Toc215841671"/>
+            <w:bookmarkStart w:id="82" w:name="_Toc215847365"/>
+            <w:bookmarkStart w:id="83" w:name="_Toc216010683"/>
+            <w:bookmarkStart w:id="84" w:name="_Toc216203332"/>
             <w:r>
               <w:t>Description</w:t>
             </w:r>
-            <w:bookmarkEnd w:id="73"/>
-            <w:bookmarkEnd w:id="74"/>
-            <w:bookmarkEnd w:id="75"/>
+            <w:bookmarkEnd w:id="81"/>
+            <w:bookmarkEnd w:id="82"/>
+            <w:bookmarkEnd w:id="83"/>
+            <w:bookmarkEnd w:id="84"/>
           </w:p>
         </w:tc>
       </w:tr>
@@ -11543,13 +10291,8 @@
             </w:tcMar>
           </w:tcPr>
           <w:p>
-            <w:proofErr w:type="spellStart"/>
             <w:r>
-              <w:t>request_id</w:t>
-            </w:r>
-            <w:proofErr w:type="spellEnd"/>
-            <w:r>
-              <w:t>(pk)</w:t>
+              <w:t>request_id(pk)</w:t>
             </w:r>
           </w:p>
         </w:tc>
@@ -11619,21 +10362,8 @@
             </w:tcMar>
           </w:tcPr>
           <w:p>
-            <w:proofErr w:type="spellStart"/>
             <w:r>
-              <w:t>Users_id</w:t>
-            </w:r>
-            <w:proofErr w:type="spellEnd"/>
-            <w:r>
-              <w:t>(</w:t>
-            </w:r>
-            <w:proofErr w:type="spellStart"/>
-            <w:r>
-              <w:t>fk</w:t>
-            </w:r>
-            <w:proofErr w:type="spellEnd"/>
-            <w:r>
-              <w:t>)</w:t>
+              <w:t>Users_id(fk)</w:t>
             </w:r>
           </w:p>
         </w:tc>
@@ -11703,11 +10433,9 @@
             </w:tcMar>
           </w:tcPr>
           <w:p>
-            <w:proofErr w:type="spellStart"/>
             <w:r>
               <w:t>Start_date</w:t>
             </w:r>
-            <w:proofErr w:type="spellEnd"/>
           </w:p>
         </w:tc>
         <w:tc>
@@ -11776,11 +10504,9 @@
             </w:tcMar>
           </w:tcPr>
           <w:p>
-            <w:proofErr w:type="spellStart"/>
             <w:r>
               <w:t>End_date</w:t>
             </w:r>
-            <w:proofErr w:type="spellEnd"/>
           </w:p>
         </w:tc>
         <w:tc>
@@ -11976,11 +10702,11 @@
       <w:pPr>
         <w:pStyle w:val="Heading3"/>
       </w:pPr>
-      <w:bookmarkStart w:id="76" w:name="_Toc216010684"/>
+      <w:bookmarkStart w:id="85" w:name="_Toc216203333"/>
       <w:r>
         <w:t>Table: Rotas</w:t>
       </w:r>
-      <w:bookmarkEnd w:id="76"/>
+      <w:bookmarkEnd w:id="85"/>
     </w:p>
     <w:tbl>
       <w:tblPr>
@@ -12017,13 +10743,15 @@
             <w:pPr>
               <w:pStyle w:val="Heading2"/>
             </w:pPr>
-            <w:bookmarkStart w:id="77" w:name="_Toc215847367"/>
-            <w:bookmarkStart w:id="78" w:name="_Toc216010685"/>
+            <w:bookmarkStart w:id="86" w:name="_Toc215847367"/>
+            <w:bookmarkStart w:id="87" w:name="_Toc216010685"/>
+            <w:bookmarkStart w:id="88" w:name="_Toc216203334"/>
             <w:r>
               <w:t>Field</w:t>
             </w:r>
-            <w:bookmarkEnd w:id="77"/>
-            <w:bookmarkEnd w:id="78"/>
+            <w:bookmarkEnd w:id="86"/>
+            <w:bookmarkEnd w:id="87"/>
+            <w:bookmarkEnd w:id="88"/>
           </w:p>
         </w:tc>
         <w:tc>
@@ -12043,13 +10771,15 @@
             <w:pPr>
               <w:pStyle w:val="Heading2"/>
             </w:pPr>
-            <w:bookmarkStart w:id="79" w:name="_Toc215847368"/>
-            <w:bookmarkStart w:id="80" w:name="_Toc216010686"/>
+            <w:bookmarkStart w:id="89" w:name="_Toc215847368"/>
+            <w:bookmarkStart w:id="90" w:name="_Toc216010686"/>
+            <w:bookmarkStart w:id="91" w:name="_Toc216203335"/>
             <w:r>
               <w:t>Type</w:t>
             </w:r>
-            <w:bookmarkEnd w:id="79"/>
-            <w:bookmarkEnd w:id="80"/>
+            <w:bookmarkEnd w:id="89"/>
+            <w:bookmarkEnd w:id="90"/>
+            <w:bookmarkEnd w:id="91"/>
           </w:p>
         </w:tc>
         <w:tc>
@@ -12069,13 +10799,15 @@
             <w:pPr>
               <w:pStyle w:val="Heading2"/>
             </w:pPr>
-            <w:bookmarkStart w:id="81" w:name="_Toc215847369"/>
-            <w:bookmarkStart w:id="82" w:name="_Toc216010687"/>
+            <w:bookmarkStart w:id="92" w:name="_Toc215847369"/>
+            <w:bookmarkStart w:id="93" w:name="_Toc216010687"/>
+            <w:bookmarkStart w:id="94" w:name="_Toc216203336"/>
             <w:r>
               <w:t>Description</w:t>
             </w:r>
-            <w:bookmarkEnd w:id="81"/>
-            <w:bookmarkEnd w:id="82"/>
+            <w:bookmarkEnd w:id="92"/>
+            <w:bookmarkEnd w:id="93"/>
+            <w:bookmarkEnd w:id="94"/>
           </w:p>
         </w:tc>
       </w:tr>
@@ -12100,13 +10832,8 @@
             </w:tcMar>
           </w:tcPr>
           <w:p>
-            <w:proofErr w:type="spellStart"/>
             <w:r>
-              <w:t>Rota_id</w:t>
-            </w:r>
-            <w:proofErr w:type="spellEnd"/>
-            <w:r>
-              <w:t>(pk)</w:t>
+              <w:t>Rota_id(pk)</w:t>
             </w:r>
           </w:p>
         </w:tc>
@@ -12176,21 +10903,8 @@
             </w:tcMar>
           </w:tcPr>
           <w:p>
-            <w:proofErr w:type="spellStart"/>
             <w:r>
-              <w:t>User_id</w:t>
-            </w:r>
-            <w:proofErr w:type="spellEnd"/>
-            <w:r>
-              <w:t>(</w:t>
-            </w:r>
-            <w:proofErr w:type="spellStart"/>
-            <w:r>
-              <w:t>fk</w:t>
-            </w:r>
-            <w:proofErr w:type="spellEnd"/>
-            <w:r>
-              <w:t>)</w:t>
+              <w:t>User_id(fk)</w:t>
             </w:r>
           </w:p>
         </w:tc>
@@ -12260,11 +10974,9 @@
             </w:tcMar>
           </w:tcPr>
           <w:p>
-            <w:proofErr w:type="spellStart"/>
             <w:r>
               <w:t>Week_start</w:t>
             </w:r>
-            <w:proofErr w:type="spellEnd"/>
           </w:p>
         </w:tc>
         <w:tc>
@@ -12333,11 +11045,9 @@
             </w:tcMar>
           </w:tcPr>
           <w:p>
-            <w:proofErr w:type="spellStart"/>
             <w:r>
               <w:t>Shift_start</w:t>
             </w:r>
-            <w:proofErr w:type="spellEnd"/>
           </w:p>
         </w:tc>
         <w:tc>
@@ -12406,11 +11116,9 @@
             </w:tcMar>
           </w:tcPr>
           <w:p>
-            <w:proofErr w:type="spellStart"/>
             <w:r>
               <w:t>Shift_end</w:t>
             </w:r>
-            <w:proofErr w:type="spellEnd"/>
           </w:p>
         </w:tc>
         <w:tc>
@@ -12479,11 +11187,9 @@
             </w:tcMar>
           </w:tcPr>
           <w:p>
-            <w:proofErr w:type="spellStart"/>
             <w:r>
               <w:t>Total_hours</w:t>
             </w:r>
-            <w:proofErr w:type="spellEnd"/>
           </w:p>
         </w:tc>
         <w:tc>
@@ -12543,16 +11249,11 @@
       <w:pPr>
         <w:pStyle w:val="Heading3"/>
       </w:pPr>
-      <w:bookmarkStart w:id="83" w:name="_Toc216010688"/>
-      <w:r>
-        <w:t xml:space="preserve">Table: </w:t>
-      </w:r>
-      <w:proofErr w:type="spellStart"/>
-      <w:r>
-        <w:t>AI_Generated</w:t>
-      </w:r>
-      <w:bookmarkEnd w:id="83"/>
-      <w:proofErr w:type="spellEnd"/>
+      <w:bookmarkStart w:id="95" w:name="_Toc216203337"/>
+      <w:r>
+        <w:t>Table: AI_Generated</w:t>
+      </w:r>
+      <w:bookmarkEnd w:id="95"/>
     </w:p>
     <w:tbl>
       <w:tblPr>
@@ -12589,13 +11290,15 @@
             <w:pPr>
               <w:pStyle w:val="Heading2"/>
             </w:pPr>
-            <w:bookmarkStart w:id="84" w:name="_Toc215847371"/>
-            <w:bookmarkStart w:id="85" w:name="_Toc216010689"/>
+            <w:bookmarkStart w:id="96" w:name="_Toc215847371"/>
+            <w:bookmarkStart w:id="97" w:name="_Toc216010689"/>
+            <w:bookmarkStart w:id="98" w:name="_Toc216203338"/>
             <w:r>
               <w:t>Field</w:t>
             </w:r>
-            <w:bookmarkEnd w:id="84"/>
-            <w:bookmarkEnd w:id="85"/>
+            <w:bookmarkEnd w:id="96"/>
+            <w:bookmarkEnd w:id="97"/>
+            <w:bookmarkEnd w:id="98"/>
           </w:p>
         </w:tc>
         <w:tc>
@@ -12615,13 +11318,15 @@
             <w:pPr>
               <w:pStyle w:val="Heading2"/>
             </w:pPr>
-            <w:bookmarkStart w:id="86" w:name="_Toc215847372"/>
-            <w:bookmarkStart w:id="87" w:name="_Toc216010690"/>
+            <w:bookmarkStart w:id="99" w:name="_Toc215847372"/>
+            <w:bookmarkStart w:id="100" w:name="_Toc216010690"/>
+            <w:bookmarkStart w:id="101" w:name="_Toc216203339"/>
             <w:r>
               <w:t>Type</w:t>
             </w:r>
-            <w:bookmarkEnd w:id="86"/>
-            <w:bookmarkEnd w:id="87"/>
+            <w:bookmarkEnd w:id="99"/>
+            <w:bookmarkEnd w:id="100"/>
+            <w:bookmarkEnd w:id="101"/>
           </w:p>
         </w:tc>
         <w:tc>
@@ -12641,13 +11346,15 @@
             <w:pPr>
               <w:pStyle w:val="Heading2"/>
             </w:pPr>
-            <w:bookmarkStart w:id="88" w:name="_Toc215847373"/>
-            <w:bookmarkStart w:id="89" w:name="_Toc216010691"/>
+            <w:bookmarkStart w:id="102" w:name="_Toc215847373"/>
+            <w:bookmarkStart w:id="103" w:name="_Toc216010691"/>
+            <w:bookmarkStart w:id="104" w:name="_Toc216203340"/>
             <w:r>
               <w:t>Description</w:t>
             </w:r>
-            <w:bookmarkEnd w:id="88"/>
-            <w:bookmarkEnd w:id="89"/>
+            <w:bookmarkEnd w:id="102"/>
+            <w:bookmarkEnd w:id="103"/>
+            <w:bookmarkEnd w:id="104"/>
           </w:p>
         </w:tc>
       </w:tr>
@@ -12672,19 +11379,11 @@
             </w:tcMar>
           </w:tcPr>
           <w:p>
-            <w:proofErr w:type="spellStart"/>
             <w:r>
               <w:rPr>
                 <w:rFonts w:ascii="Arial" w:hAnsi="Arial" w:cs="Arial"/>
               </w:rPr>
-              <w:t>Gen_id</w:t>
-            </w:r>
-            <w:proofErr w:type="spellEnd"/>
-            <w:r>
-              <w:rPr>
-                <w:rFonts w:ascii="Arial" w:hAnsi="Arial" w:cs="Arial"/>
-              </w:rPr>
-              <w:t>(pk)</w:t>
+              <w:t>Gen_id(pk)</w:t>
             </w:r>
           </w:p>
         </w:tc>
@@ -12760,41 +11459,11 @@
             </w:tcMar>
           </w:tcPr>
           <w:p>
-            <w:proofErr w:type="spellStart"/>
             <w:r>
               <w:rPr>
                 <w:rFonts w:ascii="Arial" w:hAnsi="Arial" w:cs="Arial"/>
               </w:rPr>
-              <w:t>Rota_</w:t>
-            </w:r>
-            <w:proofErr w:type="gramStart"/>
-            <w:r>
-              <w:rPr>
-                <w:rFonts w:ascii="Arial" w:hAnsi="Arial" w:cs="Arial"/>
-              </w:rPr>
-              <w:t>ID</w:t>
-            </w:r>
-            <w:proofErr w:type="spellEnd"/>
-            <w:r>
-              <w:rPr>
-                <w:rFonts w:ascii="Arial" w:hAnsi="Arial" w:cs="Arial"/>
-              </w:rPr>
-              <w:t>(</w:t>
-            </w:r>
-            <w:proofErr w:type="spellStart"/>
-            <w:proofErr w:type="gramEnd"/>
-            <w:r>
-              <w:rPr>
-                <w:rFonts w:ascii="Arial" w:hAnsi="Arial" w:cs="Arial"/>
-              </w:rPr>
-              <w:t>fk</w:t>
-            </w:r>
-            <w:proofErr w:type="spellEnd"/>
-            <w:r>
-              <w:rPr>
-                <w:rFonts w:ascii="Arial" w:hAnsi="Arial" w:cs="Arial"/>
-              </w:rPr>
-              <w:t>)</w:t>
+              <w:t>Rota_ID(fk)</w:t>
             </w:r>
           </w:p>
         </w:tc>
@@ -12870,14 +11539,12 @@
             </w:tcMar>
           </w:tcPr>
           <w:p>
-            <w:proofErr w:type="spellStart"/>
             <w:r>
               <w:rPr>
                 <w:rFonts w:ascii="Arial" w:hAnsi="Arial" w:cs="Arial"/>
               </w:rPr>
               <w:t>Algorithm_version</w:t>
             </w:r>
-            <w:proofErr w:type="spellEnd"/>
           </w:p>
         </w:tc>
         <w:tc>
@@ -12952,14 +11619,12 @@
             </w:tcMar>
           </w:tcPr>
           <w:p>
-            <w:proofErr w:type="spellStart"/>
             <w:r>
               <w:rPr>
                 <w:rFonts w:ascii="Arial" w:hAnsi="Arial" w:cs="Arial"/>
               </w:rPr>
               <w:t>Confidence_score</w:t>
             </w:r>
-            <w:proofErr w:type="spellEnd"/>
           </w:p>
         </w:tc>
         <w:tc>
@@ -13043,11 +11708,11 @@
       <w:r>
         <w:t xml:space="preserve"> </w:t>
       </w:r>
-      <w:bookmarkStart w:id="90" w:name="_Toc216010692"/>
+      <w:bookmarkStart w:id="105" w:name="_Toc216203341"/>
       <w:r>
         <w:t>Data Flow Description</w:t>
       </w:r>
-      <w:bookmarkEnd w:id="90"/>
+      <w:bookmarkEnd w:id="105"/>
     </w:p>
     <w:p/>
     <w:p>
@@ -13384,8 +12049,8 @@
           <w:rFonts w:ascii="Arial" w:hAnsi="Arial" w:cs="Arial"/>
         </w:rPr>
       </w:pPr>
-      <w:bookmarkStart w:id="91" w:name="_Toc101374253"/>
-      <w:bookmarkStart w:id="92" w:name="_Toc216010707"/>
+      <w:bookmarkStart w:id="106" w:name="_Toc101374253"/>
+      <w:bookmarkStart w:id="107" w:name="_Toc216203342"/>
       <w:r>
         <w:rPr>
           <w:rFonts w:ascii="Arial" w:hAnsi="Arial" w:cs="Arial"/>
@@ -13393,8 +12058,8 @@
         <w:lastRenderedPageBreak/>
         <w:t>References</w:t>
       </w:r>
-      <w:bookmarkEnd w:id="91"/>
-      <w:bookmarkEnd w:id="92"/>
+      <w:bookmarkEnd w:id="106"/>
+      <w:bookmarkEnd w:id="107"/>
     </w:p>
     <w:p>
       <w:pPr>
@@ -13428,14 +12093,14 @@
           <w:rFonts w:ascii="Arial" w:hAnsi="Arial" w:cs="Arial"/>
         </w:rPr>
       </w:pPr>
-      <w:bookmarkStart w:id="93" w:name="_Toc216010708"/>
+      <w:bookmarkStart w:id="108" w:name="_Toc216203343"/>
       <w:r>
         <w:rPr>
           <w:rFonts w:ascii="Arial" w:hAnsi="Arial" w:cs="Arial"/>
         </w:rPr>
         <w:t>Appendix A: Report Structure Example</w:t>
       </w:r>
-      <w:bookmarkEnd w:id="93"/>
+      <w:bookmarkEnd w:id="108"/>
     </w:p>
     <w:p>
       <w:pPr>
@@ -14325,22 +12990,22 @@
           <w:rFonts w:ascii="Arial" w:hAnsi="Arial" w:cs="Arial"/>
         </w:rPr>
       </w:pPr>
-      <w:bookmarkStart w:id="94" w:name="_Toc101374255"/>
-      <w:bookmarkStart w:id="95" w:name="_Toc216010709"/>
+      <w:bookmarkStart w:id="109" w:name="_Toc101374255"/>
+      <w:bookmarkStart w:id="110" w:name="_Toc216203344"/>
       <w:r>
         <w:rPr>
           <w:rFonts w:ascii="Arial" w:hAnsi="Arial" w:cs="Arial"/>
         </w:rPr>
         <w:t>Appendix B:  Code Listing</w:t>
       </w:r>
-      <w:bookmarkEnd w:id="94"/>
+      <w:bookmarkEnd w:id="109"/>
       <w:r>
         <w:rPr>
           <w:rFonts w:ascii="Arial" w:hAnsi="Arial" w:cs="Arial"/>
         </w:rPr>
         <w:t xml:space="preserve"> / GitHub Project Link</w:t>
       </w:r>
-      <w:bookmarkEnd w:id="95"/>
+      <w:bookmarkEnd w:id="110"/>
     </w:p>
     <w:p>
       <w:pPr>

--- a/UptoDateReport.docx
+++ b/UptoDateReport.docx
@@ -715,7 +715,25 @@
           <w:sz w:val="24"/>
           <w:szCs w:val="24"/>
         </w:rPr>
-        <w:t>And   mahar she helped so much (the goat)</w:t>
+        <w:t xml:space="preserve">And   </w:t>
+      </w:r>
+      <w:proofErr w:type="spellStart"/>
+      <w:r>
+        <w:rPr>
+          <w:rFonts w:ascii="Arial" w:hAnsi="Arial" w:cs="Arial"/>
+          <w:sz w:val="24"/>
+          <w:szCs w:val="24"/>
+        </w:rPr>
+        <w:t>mahar</w:t>
+      </w:r>
+      <w:proofErr w:type="spellEnd"/>
+      <w:r>
+        <w:rPr>
+          <w:rFonts w:ascii="Arial" w:hAnsi="Arial" w:cs="Arial"/>
+          <w:sz w:val="24"/>
+          <w:szCs w:val="24"/>
+        </w:rPr>
+        <w:t xml:space="preserve"> she helped so much (the goat)</w:t>
       </w:r>
     </w:p>
     <w:p>
@@ -736,14 +754,34 @@
           <w:cols w:space="720"/>
         </w:sectPr>
       </w:pPr>
+      <w:proofErr w:type="gramStart"/>
       <w:r>
         <w:rPr>
           <w:rFonts w:ascii="Arial" w:hAnsi="Arial" w:cs="Arial"/>
           <w:sz w:val="24"/>
           <w:szCs w:val="24"/>
         </w:rPr>
-        <w:t>And  chat gpt</w:t>
-      </w:r>
+        <w:t>And  chat</w:t>
+      </w:r>
+      <w:proofErr w:type="gramEnd"/>
+      <w:r>
+        <w:rPr>
+          <w:rFonts w:ascii="Arial" w:hAnsi="Arial" w:cs="Arial"/>
+          <w:sz w:val="24"/>
+          <w:szCs w:val="24"/>
+        </w:rPr>
+        <w:t xml:space="preserve"> </w:t>
+      </w:r>
+      <w:proofErr w:type="spellStart"/>
+      <w:r>
+        <w:rPr>
+          <w:rFonts w:ascii="Arial" w:hAnsi="Arial" w:cs="Arial"/>
+          <w:sz w:val="24"/>
+          <w:szCs w:val="24"/>
+        </w:rPr>
+        <w:t>gpt</w:t>
+      </w:r>
+      <w:proofErr w:type="spellEnd"/>
     </w:p>
     <w:p>
       <w:pPr>
@@ -5660,15 +5698,11 @@
     </w:p>
     <w:p>
       <w:pPr>
-        <w:rPr>
-          <w:rFonts w:ascii="Arial" w:hAnsi="Arial" w:cs="Arial"/>
-        </w:rPr>
-      </w:pPr>
-    </w:p>
-    <w:p>
-      <w:pPr>
-        <w:spacing w:after="0" w:line="360" w:lineRule="auto"/>
-        <w:jc w:val="both"/>
+        <w:pStyle w:val="ListParagraph"/>
+        <w:numPr>
+          <w:ilvl w:val="0"/>
+          <w:numId w:val="5"/>
+        </w:numPr>
         <w:rPr>
           <w:rFonts w:ascii="Arial" w:hAnsi="Arial" w:cs="Arial"/>
           <w:sz w:val="24"/>
@@ -5681,135 +5715,82 @@
           <w:sz w:val="24"/>
           <w:szCs w:val="24"/>
         </w:rPr>
-        <w:t>In some sections of the thesis an image may be required. Any image utilised must be referred to within the main body of text. In Figure 1 the ATU Donegal logo can be seen with an appropriate caption.</w:t>
+        <w:t xml:space="preserve">HR – Human Resources: </w:t>
       </w:r>
     </w:p>
     <w:p>
       <w:pPr>
         <w:pStyle w:val="ListParagraph"/>
-        <w:spacing w:after="0" w:line="360" w:lineRule="auto"/>
-        <w:ind w:left="1134"/>
-        <w:jc w:val="both"/>
+        <w:numPr>
+          <w:ilvl w:val="0"/>
+          <w:numId w:val="5"/>
+        </w:numPr>
         <w:rPr>
           <w:rFonts w:ascii="Arial" w:hAnsi="Arial" w:cs="Arial"/>
           <w:sz w:val="24"/>
           <w:szCs w:val="24"/>
         </w:rPr>
       </w:pPr>
-    </w:p>
-    <w:p>
-      <w:pPr>
-        <w:pStyle w:val="ListParagraph"/>
-        <w:spacing w:after="0" w:line="360" w:lineRule="auto"/>
-        <w:ind w:left="0"/>
-        <w:jc w:val="center"/>
-      </w:pPr>
-      <w:r>
-        <w:rPr>
-          <w:rFonts w:ascii="Arial" w:hAnsi="Arial" w:cs="Arial"/>
-          <w:noProof/>
+      <w:r>
+        <w:rPr>
+          <w:rFonts w:ascii="Arial" w:hAnsi="Arial" w:cs="Arial"/>
           <w:sz w:val="24"/>
           <w:szCs w:val="24"/>
-          <w:lang w:eastAsia="en-IE"/>
-        </w:rPr>
-        <w:drawing>
-          <wp:inline distT="0" distB="0" distL="0" distR="0" wp14:anchorId="6161019B" wp14:editId="618790D7">
-            <wp:extent cx="3177640" cy="1166737"/>
-            <wp:effectExtent l="0" t="0" r="3710" b="0"/>
-            <wp:docPr id="1335303639" name="Picture 4"/>
-            <wp:cNvGraphicFramePr/>
-            <a:graphic xmlns:a="http://schemas.openxmlformats.org/drawingml/2006/main">
-              <a:graphicData uri="http://schemas.openxmlformats.org/drawingml/2006/picture">
-                <pic:pic xmlns:pic="http://schemas.openxmlformats.org/drawingml/2006/picture">
-                  <pic:nvPicPr>
-                    <pic:cNvPr id="0" name=""/>
-                    <pic:cNvPicPr/>
-                  </pic:nvPicPr>
-                  <pic:blipFill>
-                    <a:blip r:embed="rId13"/>
-                    <a:stretch>
-                      <a:fillRect/>
-                    </a:stretch>
-                  </pic:blipFill>
-                  <pic:spPr>
-                    <a:xfrm>
-                      <a:off x="0" y="0"/>
-                      <a:ext cx="3177640" cy="1166737"/>
-                    </a:xfrm>
-                    <a:prstGeom prst="rect">
-                      <a:avLst/>
-                    </a:prstGeom>
-                    <a:noFill/>
-                    <a:ln>
-                      <a:noFill/>
-                      <a:prstDash/>
-                    </a:ln>
-                  </pic:spPr>
-                </pic:pic>
-              </a:graphicData>
-            </a:graphic>
-          </wp:inline>
-        </w:drawing>
-      </w:r>
-    </w:p>
-    <w:p>
-      <w:pPr>
-        <w:pStyle w:val="Caption"/>
-      </w:pPr>
-      <w:bookmarkStart w:id="12" w:name="_Toc193456586"/>
-      <w:bookmarkStart w:id="13" w:name="_Toc193456844"/>
-      <w:r>
-        <w:rPr>
-          <w:rFonts w:ascii="Arial" w:hAnsi="Arial" w:cs="Arial"/>
-        </w:rPr>
-        <w:t>Figure 1 Atlantic Technological University Donegal Logo</w:t>
-      </w:r>
-      <w:bookmarkEnd w:id="12"/>
-      <w:bookmarkEnd w:id="13"/>
-    </w:p>
-    <w:p>
-      <w:pPr>
-        <w:spacing w:after="0" w:line="360" w:lineRule="auto"/>
-        <w:jc w:val="both"/>
+        </w:rPr>
+        <w:t>GDPR – General Data Protection Regulation:</w:t>
+      </w:r>
+    </w:p>
+    <w:p>
+      <w:pPr>
+        <w:pStyle w:val="ListParagraph"/>
+        <w:numPr>
+          <w:ilvl w:val="0"/>
+          <w:numId w:val="5"/>
+        </w:numPr>
         <w:rPr>
           <w:rFonts w:ascii="Arial" w:hAnsi="Arial" w:cs="Arial"/>
           <w:sz w:val="24"/>
           <w:szCs w:val="24"/>
         </w:rPr>
       </w:pPr>
-    </w:p>
-    <w:p>
-      <w:pPr>
-        <w:spacing w:after="0" w:line="360" w:lineRule="auto"/>
-        <w:jc w:val="both"/>
+      <w:r>
         <w:rPr>
           <w:rFonts w:ascii="Arial" w:hAnsi="Arial" w:cs="Arial"/>
           <w:sz w:val="24"/>
           <w:szCs w:val="24"/>
         </w:rPr>
-      </w:pPr>
-      <w:r>
+        <w:t xml:space="preserve">API – </w:t>
+      </w:r>
+    </w:p>
+    <w:p>
+      <w:pPr>
+        <w:pStyle w:val="ListParagraph"/>
+        <w:numPr>
+          <w:ilvl w:val="0"/>
+          <w:numId w:val="5"/>
+        </w:numPr>
         <w:rPr>
           <w:rFonts w:ascii="Arial" w:hAnsi="Arial" w:cs="Arial"/>
           <w:sz w:val="24"/>
           <w:szCs w:val="24"/>
         </w:rPr>
-        <w:t xml:space="preserve">In order to provide a caption for an image, table or equation the item should be selected. The Microsoft References ribbon should be selected. From there the Insert Caption button should be selected. The label should be set to the most appropriate one. In this example the Figure label was selected. New labels can be created as </w:t>
-      </w:r>
+      </w:pPr>
       <w:r>
         <w:rPr>
           <w:rFonts w:ascii="Arial" w:hAnsi="Arial" w:cs="Arial"/>
           <w:sz w:val="24"/>
           <w:szCs w:val="24"/>
         </w:rPr>
-        <w:lastRenderedPageBreak/>
-        <w:t>necessary. Remember not to simply copy and paste from above. Instead insert the image into the file and select it. Add the caption as described.</w:t>
-      </w:r>
-    </w:p>
-    <w:p>
-      <w:pPr>
-        <w:spacing w:after="0" w:line="360" w:lineRule="auto"/>
-        <w:jc w:val="both"/>
+        <w:t>Hashing -</w:t>
+      </w:r>
+    </w:p>
+    <w:p>
+      <w:pPr>
+        <w:pStyle w:val="ListParagraph"/>
+        <w:numPr>
+          <w:ilvl w:val="0"/>
+          <w:numId w:val="5"/>
+        </w:numPr>
         <w:rPr>
           <w:rFonts w:ascii="Arial" w:hAnsi="Arial" w:cs="Arial"/>
           <w:sz w:val="24"/>
@@ -5822,104 +5803,30 @@
           <w:sz w:val="24"/>
           <w:szCs w:val="24"/>
         </w:rPr>
-        <w:t>Where an image does not have a clearly defined border, one should be added. Care should be taken to ensure that all details of images are clearly visible both when in print and when in electronic format. Careful selection of colours should be considered for this purpose. Images as shown in Figure 2 should always be referred to from the main text.</w:t>
-      </w:r>
-    </w:p>
-    <w:p>
-      <w:pPr>
-        <w:spacing w:after="0" w:line="360" w:lineRule="auto"/>
-        <w:jc w:val="both"/>
+        <w:t>JWT – JSON Web Tokens</w:t>
+      </w:r>
+    </w:p>
+    <w:p>
+      <w:pPr>
+        <w:pStyle w:val="ListParagraph"/>
+        <w:numPr>
+          <w:ilvl w:val="0"/>
+          <w:numId w:val="5"/>
+        </w:numPr>
         <w:rPr>
           <w:rFonts w:ascii="Arial" w:hAnsi="Arial" w:cs="Arial"/>
           <w:sz w:val="24"/>
           <w:szCs w:val="24"/>
         </w:rPr>
       </w:pPr>
-    </w:p>
-    <w:p>
-      <w:pPr>
-        <w:spacing w:after="0" w:line="360" w:lineRule="auto"/>
-        <w:jc w:val="center"/>
-      </w:pPr>
-      <w:r>
-        <w:rPr>
-          <w:rFonts w:ascii="Arial" w:hAnsi="Arial" w:cs="Arial"/>
-          <w:noProof/>
-          <w:lang w:eastAsia="en-IE"/>
-        </w:rPr>
-        <w:drawing>
-          <wp:inline distT="0" distB="0" distL="0" distR="0" wp14:anchorId="28CC79C6" wp14:editId="47686976">
-            <wp:extent cx="2859401" cy="1146813"/>
-            <wp:effectExtent l="0" t="0" r="0" b="0"/>
-            <wp:docPr id="559301979" name="Picture 1" descr="https://upload.wikimedia.org/wikipedia/commons/thumb/e/e4/LYIT.jpg/300px-LYIT.jpg"/>
-            <wp:cNvGraphicFramePr/>
-            <a:graphic xmlns:a="http://schemas.openxmlformats.org/drawingml/2006/main">
-              <a:graphicData uri="http://schemas.openxmlformats.org/drawingml/2006/picture">
-                <pic:pic xmlns:pic="http://schemas.openxmlformats.org/drawingml/2006/picture">
-                  <pic:nvPicPr>
-                    <pic:cNvPr id="0" name=""/>
-                    <pic:cNvPicPr/>
-                  </pic:nvPicPr>
-                  <pic:blipFill>
-                    <a:blip r:embed="rId14"/>
-                    <a:srcRect/>
-                    <a:stretch>
-                      <a:fillRect/>
-                    </a:stretch>
-                  </pic:blipFill>
-                  <pic:spPr>
-                    <a:xfrm>
-                      <a:off x="0" y="0"/>
-                      <a:ext cx="2859401" cy="1146813"/>
-                    </a:xfrm>
-                    <a:prstGeom prst="rect">
-                      <a:avLst/>
-                    </a:prstGeom>
-                    <a:noFill/>
-                    <a:ln>
-                      <a:noFill/>
-                      <a:prstDash/>
-                    </a:ln>
-                  </pic:spPr>
-                </pic:pic>
-              </a:graphicData>
-            </a:graphic>
-          </wp:inline>
-        </w:drawing>
-      </w:r>
-    </w:p>
-    <w:p>
-      <w:pPr>
-        <w:pStyle w:val="Caption"/>
-        <w:rPr>
-          <w:rFonts w:ascii="Arial" w:hAnsi="Arial" w:cs="Arial"/>
-        </w:rPr>
-      </w:pPr>
-    </w:p>
-    <w:p>
-      <w:pPr>
-        <w:pStyle w:val="Caption"/>
-      </w:pPr>
-      <w:bookmarkStart w:id="14" w:name="_Toc193456587"/>
-      <w:bookmarkStart w:id="15" w:name="_Toc193456845"/>
-      <w:r>
-        <w:rPr>
-          <w:rFonts w:ascii="Arial" w:hAnsi="Arial" w:cs="Arial"/>
-        </w:rPr>
-        <w:t>Figure 2 ATU Donegal, Letterkenny</w:t>
-      </w:r>
-      <w:bookmarkEnd w:id="14"/>
-      <w:bookmarkEnd w:id="15"/>
-    </w:p>
-    <w:p>
-      <w:pPr>
-        <w:spacing w:after="0" w:line="360" w:lineRule="auto"/>
+      <w:r>
         <w:rPr>
           <w:rFonts w:ascii="Arial" w:hAnsi="Arial" w:cs="Arial"/>
           <w:sz w:val="24"/>
           <w:szCs w:val="24"/>
         </w:rPr>
-      </w:pPr>
+        <w:t xml:space="preserve">HTTPS </w:t>
+      </w:r>
     </w:p>
     <w:p>
       <w:pPr>
@@ -5945,14 +5852,14 @@
           <w:rFonts w:ascii="Arial" w:hAnsi="Arial" w:cs="Arial"/>
         </w:rPr>
       </w:pPr>
-      <w:bookmarkStart w:id="16" w:name="_Toc216203287"/>
+      <w:bookmarkStart w:id="12" w:name="_Toc216203287"/>
       <w:r>
         <w:rPr>
           <w:rFonts w:ascii="Arial" w:hAnsi="Arial" w:cs="Arial"/>
         </w:rPr>
         <w:t>Requirements</w:t>
       </w:r>
-      <w:bookmarkEnd w:id="16"/>
+      <w:bookmarkEnd w:id="12"/>
     </w:p>
     <w:p>
       <w:pPr>
@@ -6089,6 +5996,7 @@
           <w:sz w:val="24"/>
           <w:szCs w:val="24"/>
         </w:rPr>
+        <w:lastRenderedPageBreak/>
         <w:t>Any paragraph after the list, image or table should resume its normal position for the given header. When using any acronym such as Some Silly Acronym (SSA) it must be expanded on its first occurrence within the text. All acronyms should appear in an acronyms list preceding the main chapters.</w:t>
       </w:r>
     </w:p>
@@ -6192,14 +6100,14 @@
           <w:rFonts w:ascii="Arial" w:hAnsi="Arial" w:cs="Arial"/>
         </w:rPr>
       </w:pPr>
-      <w:bookmarkStart w:id="17" w:name="_Toc216203288"/>
+      <w:bookmarkStart w:id="13" w:name="_Toc216203288"/>
       <w:r>
         <w:rPr>
           <w:rFonts w:ascii="Arial" w:hAnsi="Arial" w:cs="Arial"/>
         </w:rPr>
         <w:t>Functional Requirements</w:t>
       </w:r>
-      <w:bookmarkEnd w:id="17"/>
+      <w:bookmarkEnd w:id="13"/>
     </w:p>
     <w:p>
       <w:pPr>
@@ -6208,14 +6116,14 @@
           <w:rFonts w:ascii="Arial" w:hAnsi="Arial" w:cs="Arial"/>
         </w:rPr>
       </w:pPr>
-      <w:bookmarkStart w:id="18" w:name="_Toc216203289"/>
+      <w:bookmarkStart w:id="14" w:name="_Toc216203289"/>
       <w:r>
         <w:rPr>
           <w:rFonts w:ascii="Arial" w:hAnsi="Arial" w:cs="Arial"/>
         </w:rPr>
         <w:t>User (Staff) Features</w:t>
       </w:r>
-      <w:bookmarkEnd w:id="18"/>
+      <w:bookmarkEnd w:id="14"/>
     </w:p>
     <w:p>
       <w:pPr>
@@ -6422,14 +6330,14 @@
           <w:rFonts w:ascii="Arial" w:hAnsi="Arial" w:cs="Arial"/>
         </w:rPr>
       </w:pPr>
-      <w:bookmarkStart w:id="19" w:name="_Toc216203290"/>
+      <w:bookmarkStart w:id="15" w:name="_Toc216203290"/>
       <w:r>
         <w:rPr>
           <w:rFonts w:ascii="Arial" w:hAnsi="Arial" w:cs="Arial"/>
         </w:rPr>
         <w:t>Admin Features</w:t>
       </w:r>
-      <w:bookmarkEnd w:id="19"/>
+      <w:bookmarkEnd w:id="15"/>
     </w:p>
     <w:p>
       <w:pPr>
@@ -6582,14 +6490,14 @@
           <w:rFonts w:ascii="Arial" w:hAnsi="Arial" w:cs="Arial"/>
         </w:rPr>
       </w:pPr>
-      <w:bookmarkStart w:id="20" w:name="_Toc216203291"/>
+      <w:bookmarkStart w:id="16" w:name="_Toc216203291"/>
       <w:r>
         <w:rPr>
           <w:rFonts w:ascii="Arial" w:hAnsi="Arial" w:cs="Arial"/>
         </w:rPr>
         <w:t>AI Scheduling</w:t>
       </w:r>
-      <w:bookmarkEnd w:id="20"/>
+      <w:bookmarkEnd w:id="16"/>
     </w:p>
     <w:p>
       <w:pPr>
@@ -6660,6 +6568,7 @@
         <w:rPr>
           <w:rFonts w:ascii="Arial" w:hAnsi="Arial" w:cs="Arial"/>
         </w:rPr>
+        <w:lastRenderedPageBreak/>
         <w:t>The AI must analyse stored data (availability, past shifts, preferences) to produce accurate and balanced rotas.</w:t>
       </w:r>
     </w:p>
@@ -6670,14 +6579,14 @@
           <w:rFonts w:ascii="Arial" w:hAnsi="Arial" w:cs="Arial"/>
         </w:rPr>
       </w:pPr>
-      <w:bookmarkStart w:id="21" w:name="_Toc216203292"/>
+      <w:bookmarkStart w:id="17" w:name="_Toc216203292"/>
       <w:r>
         <w:rPr>
           <w:rFonts w:ascii="Arial" w:hAnsi="Arial" w:cs="Arial"/>
         </w:rPr>
         <w:t>Database &amp; Data Management</w:t>
       </w:r>
-      <w:bookmarkEnd w:id="21"/>
+      <w:bookmarkEnd w:id="17"/>
     </w:p>
     <w:p>
       <w:pPr>
@@ -6748,7 +6657,6 @@
         <w:rPr>
           <w:rFonts w:ascii="Arial" w:hAnsi="Arial" w:cs="Arial"/>
         </w:rPr>
-        <w:lastRenderedPageBreak/>
         <w:t>The system must be able to retrieve, update and display rota information dynamically.</w:t>
       </w:r>
     </w:p>
@@ -6775,14 +6683,14 @@
           <w:rFonts w:ascii="Arial" w:hAnsi="Arial" w:cs="Arial"/>
         </w:rPr>
       </w:pPr>
-      <w:bookmarkStart w:id="22" w:name="_Toc216203293"/>
+      <w:bookmarkStart w:id="18" w:name="_Toc216203293"/>
       <w:r>
         <w:rPr>
           <w:rFonts w:ascii="Arial" w:hAnsi="Arial" w:cs="Arial"/>
         </w:rPr>
         <w:t>Non-Functional Requirements</w:t>
       </w:r>
-      <w:bookmarkEnd w:id="22"/>
+      <w:bookmarkEnd w:id="18"/>
     </w:p>
     <w:p>
       <w:pPr>
@@ -6791,14 +6699,14 @@
           <w:rFonts w:ascii="Arial" w:hAnsi="Arial" w:cs="Arial"/>
         </w:rPr>
       </w:pPr>
-      <w:bookmarkStart w:id="23" w:name="_Toc216203294"/>
+      <w:bookmarkStart w:id="19" w:name="_Toc216203294"/>
       <w:r>
         <w:rPr>
           <w:rFonts w:ascii="Arial" w:hAnsi="Arial" w:cs="Arial"/>
         </w:rPr>
         <w:t>Performance</w:t>
       </w:r>
-      <w:bookmarkEnd w:id="23"/>
+      <w:bookmarkEnd w:id="19"/>
     </w:p>
     <w:p>
       <w:pPr>
@@ -6843,14 +6751,14 @@
           <w:rFonts w:ascii="Arial" w:hAnsi="Arial" w:cs="Arial"/>
         </w:rPr>
       </w:pPr>
-      <w:bookmarkStart w:id="24" w:name="_Toc216203295"/>
+      <w:bookmarkStart w:id="20" w:name="_Toc216203295"/>
       <w:r>
         <w:rPr>
           <w:rFonts w:ascii="Arial" w:hAnsi="Arial" w:cs="Arial"/>
         </w:rPr>
         <w:t>Security</w:t>
       </w:r>
-      <w:bookmarkEnd w:id="24"/>
+      <w:bookmarkEnd w:id="20"/>
     </w:p>
     <w:p>
       <w:pPr>
@@ -6913,14 +6821,14 @@
           <w:rFonts w:ascii="Arial" w:hAnsi="Arial" w:cs="Arial"/>
         </w:rPr>
       </w:pPr>
-      <w:bookmarkStart w:id="25" w:name="_Toc216203296"/>
+      <w:bookmarkStart w:id="21" w:name="_Toc216203296"/>
       <w:r>
         <w:rPr>
           <w:rFonts w:ascii="Arial" w:hAnsi="Arial" w:cs="Arial"/>
         </w:rPr>
         <w:t>Usability</w:t>
       </w:r>
-      <w:bookmarkEnd w:id="25"/>
+      <w:bookmarkEnd w:id="21"/>
       <w:r>
         <w:rPr>
           <w:rFonts w:ascii="Arial" w:hAnsi="Arial" w:cs="Arial"/>
@@ -6971,14 +6879,14 @@
           <w:rFonts w:ascii="Arial" w:hAnsi="Arial" w:cs="Arial"/>
         </w:rPr>
       </w:pPr>
-      <w:bookmarkStart w:id="26" w:name="_Toc216203297"/>
+      <w:bookmarkStart w:id="22" w:name="_Toc216203297"/>
       <w:r>
         <w:rPr>
           <w:rFonts w:ascii="Arial" w:hAnsi="Arial" w:cs="Arial"/>
         </w:rPr>
         <w:t>Reliability</w:t>
       </w:r>
-      <w:bookmarkEnd w:id="26"/>
+      <w:bookmarkEnd w:id="22"/>
     </w:p>
     <w:p>
       <w:pPr>
@@ -7023,14 +6931,14 @@
           <w:rFonts w:ascii="Arial" w:hAnsi="Arial" w:cs="Arial"/>
         </w:rPr>
       </w:pPr>
-      <w:bookmarkStart w:id="27" w:name="_Toc216203298"/>
+      <w:bookmarkStart w:id="23" w:name="_Toc216203298"/>
       <w:r>
         <w:rPr>
           <w:rFonts w:ascii="Arial" w:hAnsi="Arial" w:cs="Arial"/>
         </w:rPr>
         <w:t>Scalability</w:t>
       </w:r>
-      <w:bookmarkEnd w:id="27"/>
+      <w:bookmarkEnd w:id="23"/>
     </w:p>
     <w:p>
       <w:pPr>
@@ -7075,14 +6983,14 @@
           <w:rFonts w:ascii="Arial" w:hAnsi="Arial" w:cs="Arial"/>
         </w:rPr>
       </w:pPr>
-      <w:bookmarkStart w:id="28" w:name="_Toc216203299"/>
+      <w:bookmarkStart w:id="24" w:name="_Toc216203299"/>
       <w:r>
         <w:rPr>
           <w:rFonts w:ascii="Arial" w:hAnsi="Arial" w:cs="Arial"/>
         </w:rPr>
         <w:t>Maintainability</w:t>
       </w:r>
-      <w:bookmarkEnd w:id="28"/>
+      <w:bookmarkEnd w:id="24"/>
       <w:r>
         <w:rPr>
           <w:rFonts w:ascii="Arial" w:hAnsi="Arial" w:cs="Arial"/>
@@ -7126,14 +7034,14 @@
           <w:rFonts w:ascii="Arial" w:hAnsi="Arial" w:cs="Arial"/>
         </w:rPr>
       </w:pPr>
-      <w:bookmarkStart w:id="29" w:name="_Toc216203300"/>
+      <w:bookmarkStart w:id="25" w:name="_Toc216203300"/>
       <w:r>
         <w:rPr>
           <w:rFonts w:ascii="Arial" w:hAnsi="Arial" w:cs="Arial"/>
         </w:rPr>
         <w:t>3) System Architecture &amp; Design</w:t>
       </w:r>
-      <w:bookmarkEnd w:id="29"/>
+      <w:bookmarkEnd w:id="25"/>
     </w:p>
     <w:p>
       <w:pPr>
@@ -7142,14 +7050,15 @@
           <w:rFonts w:ascii="Arial" w:hAnsi="Arial" w:cs="Arial"/>
         </w:rPr>
       </w:pPr>
-      <w:bookmarkStart w:id="30" w:name="_Toc216203301"/>
-      <w:r>
-        <w:rPr>
-          <w:rFonts w:ascii="Arial" w:hAnsi="Arial" w:cs="Arial"/>
-        </w:rPr>
+      <w:bookmarkStart w:id="26" w:name="_Toc216203301"/>
+      <w:r>
+        <w:rPr>
+          <w:rFonts w:ascii="Arial" w:hAnsi="Arial" w:cs="Arial"/>
+        </w:rPr>
+        <w:lastRenderedPageBreak/>
         <w:t>3.1 Hardware &amp; Software Requirements</w:t>
       </w:r>
-      <w:bookmarkEnd w:id="30"/>
+      <w:bookmarkEnd w:id="26"/>
     </w:p>
     <w:p>
       <w:pPr>
@@ -7158,14 +7067,14 @@
           <w:rFonts w:ascii="Arial" w:hAnsi="Arial" w:cs="Arial"/>
         </w:rPr>
       </w:pPr>
-      <w:bookmarkStart w:id="31" w:name="_Toc216203302"/>
+      <w:bookmarkStart w:id="27" w:name="_Toc216203302"/>
       <w:r>
         <w:rPr>
           <w:rFonts w:ascii="Arial" w:hAnsi="Arial" w:cs="Arial"/>
         </w:rPr>
         <w:t>Development Environment</w:t>
       </w:r>
-      <w:bookmarkEnd w:id="31"/>
+      <w:bookmarkEnd w:id="27"/>
     </w:p>
     <w:p>
       <w:pPr>
@@ -7310,7 +7219,6 @@
           <w:b/>
           <w:bCs/>
         </w:rPr>
-        <w:lastRenderedPageBreak/>
         <w:t>AI Component:</w:t>
       </w:r>
       <w:r>
@@ -7360,14 +7268,14 @@
           <w:rFonts w:ascii="Arial" w:hAnsi="Arial" w:cs="Arial"/>
         </w:rPr>
       </w:pPr>
-      <w:bookmarkStart w:id="32" w:name="_Toc216203303"/>
+      <w:bookmarkStart w:id="28" w:name="_Toc216203303"/>
       <w:r>
         <w:rPr>
           <w:rFonts w:ascii="Arial" w:hAnsi="Arial" w:cs="Arial"/>
         </w:rPr>
         <w:t>Runtime Environment</w:t>
       </w:r>
-      <w:bookmarkEnd w:id="32"/>
+      <w:bookmarkEnd w:id="28"/>
     </w:p>
     <w:p>
       <w:pPr>
@@ -7420,14 +7328,14 @@
           <w:rFonts w:ascii="Arial" w:hAnsi="Arial" w:cs="Arial"/>
         </w:rPr>
       </w:pPr>
-      <w:bookmarkStart w:id="33" w:name="_Toc216203304"/>
+      <w:bookmarkStart w:id="29" w:name="_Toc216203304"/>
       <w:r>
         <w:rPr>
           <w:rFonts w:ascii="Arial" w:hAnsi="Arial" w:cs="Arial"/>
         </w:rPr>
         <w:t>3.2 High-Level System Architecture</w:t>
       </w:r>
-      <w:bookmarkEnd w:id="33"/>
+      <w:bookmarkEnd w:id="29"/>
     </w:p>
     <w:p>
       <w:pPr>
@@ -7436,14 +7344,14 @@
           <w:rFonts w:ascii="Arial" w:hAnsi="Arial" w:cs="Arial"/>
         </w:rPr>
       </w:pPr>
-      <w:bookmarkStart w:id="34" w:name="_Toc216203305"/>
+      <w:bookmarkStart w:id="30" w:name="_Toc216203305"/>
       <w:r>
         <w:rPr>
           <w:rFonts w:ascii="Arial" w:hAnsi="Arial" w:cs="Arial"/>
         </w:rPr>
         <w:t>Frontend (Client)</w:t>
       </w:r>
-      <w:bookmarkEnd w:id="34"/>
+      <w:bookmarkEnd w:id="30"/>
     </w:p>
     <w:p>
       <w:pPr>
@@ -7522,14 +7430,14 @@
           <w:rFonts w:ascii="Arial" w:hAnsi="Arial" w:cs="Arial"/>
         </w:rPr>
       </w:pPr>
-      <w:bookmarkStart w:id="35" w:name="_Toc216203306"/>
+      <w:bookmarkStart w:id="31" w:name="_Toc216203306"/>
       <w:r>
         <w:rPr>
           <w:rFonts w:ascii="Arial" w:hAnsi="Arial" w:cs="Arial"/>
         </w:rPr>
         <w:t>Backend (Server)</w:t>
       </w:r>
-      <w:bookmarkEnd w:id="35"/>
+      <w:bookmarkEnd w:id="31"/>
     </w:p>
     <w:p>
       <w:pPr>
@@ -7545,20 +7453,20 @@
         </w:rPr>
         <w:t xml:space="preserve">Provides RESTful API endpoints for rota management, </w:t>
       </w:r>
-      <w:commentRangeStart w:id="36"/>
+      <w:commentRangeStart w:id="32"/>
       <w:r>
         <w:rPr>
           <w:rFonts w:ascii="Arial" w:hAnsi="Arial" w:cs="Arial"/>
         </w:rPr>
         <w:t>authentication</w:t>
       </w:r>
-      <w:commentRangeEnd w:id="36"/>
+      <w:commentRangeEnd w:id="32"/>
       <w:r>
         <w:rPr>
           <w:rStyle w:val="CommentReference"/>
           <w:rFonts w:ascii="Arial" w:hAnsi="Arial" w:cs="Arial"/>
         </w:rPr>
-        <w:commentReference w:id="36"/>
+        <w:commentReference w:id="32"/>
       </w:r>
       <w:r>
         <w:rPr>
@@ -7581,20 +7489,20 @@
         </w:rPr>
         <w:t xml:space="preserve">Validates and processes user </w:t>
       </w:r>
-      <w:commentRangeStart w:id="37"/>
+      <w:commentRangeStart w:id="33"/>
       <w:r>
         <w:rPr>
           <w:rFonts w:ascii="Arial" w:hAnsi="Arial" w:cs="Arial"/>
         </w:rPr>
         <w:t>input</w:t>
       </w:r>
-      <w:commentRangeEnd w:id="37"/>
+      <w:commentRangeEnd w:id="33"/>
       <w:r>
         <w:rPr>
           <w:rStyle w:val="CommentReference"/>
           <w:rFonts w:ascii="Arial" w:hAnsi="Arial" w:cs="Arial"/>
         </w:rPr>
-        <w:commentReference w:id="37"/>
+        <w:commentReference w:id="33"/>
       </w:r>
       <w:r>
         <w:rPr>
@@ -7646,14 +7554,14 @@
           <w:rFonts w:ascii="Arial" w:hAnsi="Arial" w:cs="Arial"/>
         </w:rPr>
       </w:pPr>
-      <w:bookmarkStart w:id="38" w:name="_Toc216203307"/>
+      <w:bookmarkStart w:id="34" w:name="_Toc216203307"/>
       <w:r>
         <w:rPr>
           <w:rFonts w:ascii="Arial" w:hAnsi="Arial" w:cs="Arial"/>
         </w:rPr>
         <w:t>Database Layer</w:t>
       </w:r>
-      <w:bookmarkEnd w:id="38"/>
+      <w:bookmarkEnd w:id="34"/>
     </w:p>
     <w:p>
       <w:pPr>
@@ -7788,18 +7696,22 @@
           <w:rFonts w:ascii="Arial" w:hAnsi="Arial" w:cs="Arial"/>
         </w:rPr>
       </w:pPr>
-      <w:bookmarkStart w:id="39" w:name="_Toc216203308"/>
+      <w:bookmarkStart w:id="35" w:name="_Toc216203308"/>
       <w:r>
         <w:rPr>
           <w:rFonts w:ascii="Arial" w:hAnsi="Arial" w:cs="Arial"/>
         </w:rPr>
         <w:t>AI Scheduling Component</w:t>
       </w:r>
-      <w:bookmarkEnd w:id="39"/>
-    </w:p>
-    <w:p>
-      <w:r>
-        <w:t>The rota generation functionality will be implemented using a constraint-solving approach rather than a traditional machine-learning model. The project will user Google OR-Tools, an open-source optimisation library specifically designed for scheduling, rostering and resource allocation tasks. OR-Tools allow the system to apply constraints such as staff availability, maximum working hours, fairness rules, approved leave and business requirements to produce an optimised weekly rota.</w:t>
+      <w:bookmarkEnd w:id="35"/>
+    </w:p>
+    <w:p>
+      <w:r>
+        <w:t>The rota generation functionality will be implemented using a constraint-solving approach rather than a traditional machine-learning model. The project will user Google OR-Tools, an open-source optimisation library specifically designed for scheduling, rostering and resource allocation tasks. OR-</w:t>
+      </w:r>
+      <w:r>
+        <w:lastRenderedPageBreak/>
+        <w:t>Tools allow the system to apply constraints such as staff availability, maximum working hours, fairness rules, approved leave and business requirements to produce an optimised weekly rota.</w:t>
       </w:r>
     </w:p>
     <w:p>
@@ -7814,14 +7726,14 @@
           <w:rFonts w:ascii="Arial" w:hAnsi="Arial" w:cs="Arial"/>
         </w:rPr>
       </w:pPr>
-      <w:bookmarkStart w:id="40" w:name="_Toc216203309"/>
+      <w:bookmarkStart w:id="36" w:name="_Toc216203309"/>
       <w:r>
         <w:rPr>
           <w:rFonts w:ascii="Arial" w:hAnsi="Arial" w:cs="Arial"/>
         </w:rPr>
         <w:t>3.3 Key Components and Interactions</w:t>
       </w:r>
-      <w:bookmarkEnd w:id="40"/>
+      <w:bookmarkEnd w:id="36"/>
     </w:p>
     <w:p>
       <w:pPr>
@@ -7874,7 +7786,6 @@
         <w:rPr>
           <w:rFonts w:ascii="Arial" w:hAnsi="Arial" w:cs="Arial"/>
         </w:rPr>
-        <w:lastRenderedPageBreak/>
         <w:t>Distinguishes between staff and admin accounts.</w:t>
       </w:r>
     </w:p>
@@ -8155,14 +8066,14 @@
           <w:rFonts w:ascii="Arial" w:hAnsi="Arial" w:cs="Arial"/>
         </w:rPr>
       </w:pPr>
-      <w:bookmarkStart w:id="41" w:name="_Toc216203310"/>
+      <w:bookmarkStart w:id="37" w:name="_Toc216203310"/>
       <w:r>
         <w:rPr>
           <w:rFonts w:ascii="Arial" w:hAnsi="Arial" w:cs="Arial"/>
         </w:rPr>
         <w:t>3.4 Workflow Descriptions</w:t>
       </w:r>
-      <w:bookmarkEnd w:id="41"/>
+      <w:bookmarkEnd w:id="37"/>
     </w:p>
     <w:p>
       <w:pPr>
@@ -8171,14 +8082,14 @@
           <w:rFonts w:ascii="Arial" w:hAnsi="Arial" w:cs="Arial"/>
         </w:rPr>
       </w:pPr>
-      <w:bookmarkStart w:id="42" w:name="_Toc216203311"/>
+      <w:bookmarkStart w:id="38" w:name="_Toc216203311"/>
       <w:r>
         <w:rPr>
           <w:rFonts w:ascii="Arial" w:hAnsi="Arial" w:cs="Arial"/>
         </w:rPr>
         <w:t>Staff Workflow</w:t>
       </w:r>
-      <w:bookmarkEnd w:id="42"/>
+      <w:bookmarkEnd w:id="38"/>
     </w:p>
     <w:p>
       <w:pPr>
@@ -8277,14 +8188,14 @@
           <w:rFonts w:ascii="Arial" w:hAnsi="Arial" w:cs="Arial"/>
         </w:rPr>
       </w:pPr>
-      <w:bookmarkStart w:id="43" w:name="_Toc216203312"/>
+      <w:bookmarkStart w:id="39" w:name="_Toc216203312"/>
       <w:r>
         <w:rPr>
           <w:rFonts w:ascii="Arial" w:hAnsi="Arial" w:cs="Arial"/>
         </w:rPr>
         <w:t>Admin Workflow</w:t>
       </w:r>
-      <w:bookmarkEnd w:id="43"/>
+      <w:bookmarkEnd w:id="39"/>
     </w:p>
     <w:p>
       <w:pPr>
@@ -8390,14 +8301,14 @@
           <w:rFonts w:ascii="Arial" w:hAnsi="Arial" w:cs="Arial"/>
         </w:rPr>
       </w:pPr>
-      <w:bookmarkStart w:id="44" w:name="_Toc216203313"/>
+      <w:bookmarkStart w:id="40" w:name="_Toc216203313"/>
       <w:r>
         <w:rPr>
           <w:rFonts w:ascii="Arial" w:hAnsi="Arial" w:cs="Arial"/>
         </w:rPr>
         <w:t>3.5 Design and Implementation Constraints</w:t>
       </w:r>
-      <w:bookmarkEnd w:id="44"/>
+      <w:bookmarkEnd w:id="40"/>
     </w:p>
     <w:p>
       <w:pPr>
@@ -8450,6 +8361,7 @@
         <w:rPr>
           <w:rFonts w:ascii="Arial" w:hAnsi="Arial" w:cs="Arial"/>
         </w:rPr>
+        <w:lastRenderedPageBreak/>
         <w:t>The application must be accessible and readable on mobile screens.</w:t>
       </w:r>
     </w:p>
@@ -8485,14 +8397,14 @@
           <w:rFonts w:ascii="Arial" w:hAnsi="Arial" w:cs="Arial"/>
         </w:rPr>
       </w:pPr>
-      <w:bookmarkStart w:id="45" w:name="_Toc216203314"/>
+      <w:bookmarkStart w:id="41" w:name="_Toc216203314"/>
       <w:r>
         <w:rPr>
           <w:rFonts w:ascii="Arial" w:hAnsi="Arial" w:cs="Arial"/>
         </w:rPr>
         <w:t>3.6 System Qualities</w:t>
       </w:r>
-      <w:bookmarkEnd w:id="45"/>
+      <w:bookmarkEnd w:id="41"/>
     </w:p>
     <w:p>
       <w:pPr>
@@ -8554,7 +8466,6 @@
           <w:b/>
           <w:bCs/>
         </w:rPr>
-        <w:lastRenderedPageBreak/>
         <w:t xml:space="preserve">Usability: </w:t>
       </w:r>
       <w:r>
@@ -8627,14 +8538,14 @@
           <w:rFonts w:ascii="Arial" w:hAnsi="Arial" w:cs="Arial"/>
         </w:rPr>
       </w:pPr>
-      <w:bookmarkStart w:id="46" w:name="_Toc216203315"/>
+      <w:bookmarkStart w:id="42" w:name="_Toc216203315"/>
       <w:r>
         <w:rPr>
           <w:rFonts w:ascii="Arial" w:hAnsi="Arial" w:cs="Arial"/>
         </w:rPr>
         <w:t>3.7 Security Protocols</w:t>
       </w:r>
-      <w:bookmarkEnd w:id="46"/>
+      <w:bookmarkEnd w:id="42"/>
     </w:p>
     <w:p>
       <w:pPr>
@@ -8722,14 +8633,14 @@
           <w:rFonts w:ascii="Arial" w:hAnsi="Arial" w:cs="Arial"/>
         </w:rPr>
       </w:pPr>
-      <w:bookmarkStart w:id="47" w:name="_Toc216203316"/>
+      <w:bookmarkStart w:id="43" w:name="_Toc216203316"/>
       <w:r>
         <w:rPr>
           <w:rFonts w:ascii="Arial" w:hAnsi="Arial" w:cs="Arial"/>
         </w:rPr>
         <w:t>3.8 Testing Strategy (Overview)</w:t>
       </w:r>
-      <w:bookmarkEnd w:id="47"/>
+      <w:bookmarkEnd w:id="43"/>
     </w:p>
     <w:p>
       <w:pPr>
@@ -8835,14 +8746,14 @@
           <w:rFonts w:ascii="Arial" w:hAnsi="Arial" w:cs="Arial"/>
         </w:rPr>
       </w:pPr>
-      <w:bookmarkStart w:id="48" w:name="_Toc216203317"/>
+      <w:bookmarkStart w:id="44" w:name="_Toc216203317"/>
       <w:r>
         <w:rPr>
           <w:rFonts w:ascii="Arial" w:hAnsi="Arial" w:cs="Arial"/>
         </w:rPr>
         <w:t>4 Data Requirements</w:t>
       </w:r>
-      <w:bookmarkEnd w:id="48"/>
+      <w:bookmarkEnd w:id="44"/>
     </w:p>
     <w:p>
       <w:pPr>
@@ -8851,14 +8762,14 @@
           <w:rFonts w:ascii="Arial" w:hAnsi="Arial" w:cs="Arial"/>
         </w:rPr>
       </w:pPr>
-      <w:bookmarkStart w:id="49" w:name="_Toc216203318"/>
+      <w:bookmarkStart w:id="45" w:name="_Toc216203318"/>
       <w:r>
         <w:rPr>
           <w:rFonts w:ascii="Arial" w:hAnsi="Arial" w:cs="Arial"/>
         </w:rPr>
         <w:t>4.1 Data Model Overview</w:t>
       </w:r>
-      <w:bookmarkEnd w:id="49"/>
+      <w:bookmarkEnd w:id="45"/>
     </w:p>
     <w:p>
       <w:pPr>
@@ -8982,12 +8893,11 @@
       <w:pPr>
         <w:pStyle w:val="Heading2"/>
       </w:pPr>
-      <w:bookmarkStart w:id="50" w:name="_Toc216203319"/>
-      <w:r>
-        <w:rPr>
-          <w:rFonts w:ascii="Arial" w:hAnsi="Arial" w:cs="Arial"/>
-        </w:rPr>
-        <w:lastRenderedPageBreak/>
+      <w:bookmarkStart w:id="46" w:name="_Toc216203319"/>
+      <w:r>
+        <w:rPr>
+          <w:rFonts w:ascii="Arial" w:hAnsi="Arial" w:cs="Arial"/>
+        </w:rPr>
         <w:t>4.2 Entity-Relationship Diagram</w:t>
       </w:r>
       <w:r>
@@ -9035,7 +8945,7 @@
           </wp:inline>
         </w:drawing>
       </w:r>
-      <w:bookmarkEnd w:id="50"/>
+      <w:bookmarkEnd w:id="46"/>
     </w:p>
     <w:p>
       <w:pPr>
@@ -9114,15 +9024,14 @@
           <w:rFonts w:ascii="Arial" w:hAnsi="Arial" w:cs="Arial"/>
         </w:rPr>
       </w:pPr>
-      <w:bookmarkStart w:id="51" w:name="_Toc216203320"/>
-      <w:r>
-        <w:rPr>
-          <w:rFonts w:ascii="Arial" w:hAnsi="Arial" w:cs="Arial"/>
-        </w:rPr>
-        <w:lastRenderedPageBreak/>
+      <w:bookmarkStart w:id="47" w:name="_Toc216203320"/>
+      <w:r>
+        <w:rPr>
+          <w:rFonts w:ascii="Arial" w:hAnsi="Arial" w:cs="Arial"/>
+        </w:rPr>
         <w:t>4.3 Database Schema</w:t>
       </w:r>
-      <w:bookmarkEnd w:id="51"/>
+      <w:bookmarkEnd w:id="47"/>
     </w:p>
     <w:p>
       <w:pPr>
@@ -9138,14 +9047,14 @@
           <w:rFonts w:ascii="Arial" w:hAnsi="Arial" w:cs="Arial"/>
         </w:rPr>
       </w:pPr>
-      <w:bookmarkStart w:id="52" w:name="_Toc216203321"/>
+      <w:bookmarkStart w:id="48" w:name="_Toc216203321"/>
       <w:r>
         <w:rPr>
           <w:rFonts w:ascii="Arial" w:hAnsi="Arial" w:cs="Arial"/>
         </w:rPr>
         <w:t>Table: Users</w:t>
       </w:r>
-      <w:bookmarkEnd w:id="52"/>
+      <w:bookmarkEnd w:id="48"/>
     </w:p>
     <w:tbl>
       <w:tblPr>
@@ -9182,15 +9091,15 @@
             <w:pPr>
               <w:pStyle w:val="Heading2"/>
             </w:pPr>
-            <w:bookmarkStart w:id="53" w:name="_Toc215847355"/>
-            <w:bookmarkStart w:id="54" w:name="_Toc216010673"/>
-            <w:bookmarkStart w:id="55" w:name="_Toc216203322"/>
+            <w:bookmarkStart w:id="49" w:name="_Toc215847355"/>
+            <w:bookmarkStart w:id="50" w:name="_Toc216010673"/>
+            <w:bookmarkStart w:id="51" w:name="_Toc216203322"/>
             <w:r>
               <w:t>Field</w:t>
             </w:r>
-            <w:bookmarkEnd w:id="53"/>
-            <w:bookmarkEnd w:id="54"/>
-            <w:bookmarkEnd w:id="55"/>
+            <w:bookmarkEnd w:id="49"/>
+            <w:bookmarkEnd w:id="50"/>
+            <w:bookmarkEnd w:id="51"/>
           </w:p>
         </w:tc>
         <w:tc>
@@ -9210,15 +9119,15 @@
             <w:pPr>
               <w:pStyle w:val="Heading2"/>
             </w:pPr>
-            <w:bookmarkStart w:id="56" w:name="_Toc215847356"/>
-            <w:bookmarkStart w:id="57" w:name="_Toc216010674"/>
-            <w:bookmarkStart w:id="58" w:name="_Toc216203323"/>
+            <w:bookmarkStart w:id="52" w:name="_Toc215847356"/>
+            <w:bookmarkStart w:id="53" w:name="_Toc216010674"/>
+            <w:bookmarkStart w:id="54" w:name="_Toc216203323"/>
             <w:r>
               <w:t>Type</w:t>
             </w:r>
-            <w:bookmarkEnd w:id="56"/>
-            <w:bookmarkEnd w:id="57"/>
-            <w:bookmarkEnd w:id="58"/>
+            <w:bookmarkEnd w:id="52"/>
+            <w:bookmarkEnd w:id="53"/>
+            <w:bookmarkEnd w:id="54"/>
           </w:p>
         </w:tc>
         <w:tc>
@@ -9238,15 +9147,15 @@
             <w:pPr>
               <w:pStyle w:val="Heading2"/>
             </w:pPr>
-            <w:bookmarkStart w:id="59" w:name="_Toc215847357"/>
-            <w:bookmarkStart w:id="60" w:name="_Toc216010675"/>
-            <w:bookmarkStart w:id="61" w:name="_Toc216203324"/>
+            <w:bookmarkStart w:id="55" w:name="_Toc215847357"/>
+            <w:bookmarkStart w:id="56" w:name="_Toc216010675"/>
+            <w:bookmarkStart w:id="57" w:name="_Toc216203324"/>
             <w:r>
               <w:t>Description</w:t>
             </w:r>
-            <w:bookmarkEnd w:id="59"/>
-            <w:bookmarkEnd w:id="60"/>
-            <w:bookmarkEnd w:id="61"/>
+            <w:bookmarkEnd w:id="55"/>
+            <w:bookmarkEnd w:id="56"/>
+            <w:bookmarkEnd w:id="57"/>
           </w:p>
         </w:tc>
       </w:tr>
@@ -9271,8 +9180,13 @@
             </w:tcMar>
           </w:tcPr>
           <w:p>
+            <w:proofErr w:type="spellStart"/>
             <w:r>
-              <w:t>User_id(pk)</w:t>
+              <w:t>User_id</w:t>
+            </w:r>
+            <w:proofErr w:type="spellEnd"/>
+            <w:r>
+              <w:t>(pk)</w:t>
             </w:r>
           </w:p>
         </w:tc>
@@ -9342,9 +9256,11 @@
             </w:tcMar>
           </w:tcPr>
           <w:p>
+            <w:proofErr w:type="spellStart"/>
             <w:r>
               <w:t>fName</w:t>
             </w:r>
+            <w:proofErr w:type="spellEnd"/>
           </w:p>
         </w:tc>
         <w:tc>
@@ -9413,9 +9329,11 @@
             </w:tcMar>
           </w:tcPr>
           <w:p>
+            <w:proofErr w:type="spellStart"/>
             <w:r>
               <w:t>lName</w:t>
             </w:r>
+            <w:proofErr w:type="spellEnd"/>
           </w:p>
         </w:tc>
         <w:tc>
@@ -9555,9 +9473,11 @@
             </w:tcMar>
           </w:tcPr>
           <w:p>
+            <w:proofErr w:type="spellStart"/>
             <w:r>
               <w:t>password_hash</w:t>
             </w:r>
+            <w:proofErr w:type="spellEnd"/>
           </w:p>
         </w:tc>
         <w:tc>
@@ -9686,11 +9606,11 @@
       <w:pPr>
         <w:pStyle w:val="Heading3"/>
       </w:pPr>
-      <w:bookmarkStart w:id="62" w:name="_Toc216203325"/>
+      <w:bookmarkStart w:id="58" w:name="_Toc216203325"/>
       <w:r>
         <w:t>Table: Availability</w:t>
       </w:r>
-      <w:bookmarkEnd w:id="62"/>
+      <w:bookmarkEnd w:id="58"/>
     </w:p>
     <w:tbl>
       <w:tblPr>
@@ -9727,15 +9647,15 @@
             <w:pPr>
               <w:pStyle w:val="Heading2"/>
             </w:pPr>
-            <w:bookmarkStart w:id="63" w:name="_Toc215847359"/>
-            <w:bookmarkStart w:id="64" w:name="_Toc216010677"/>
-            <w:bookmarkStart w:id="65" w:name="_Toc216203326"/>
+            <w:bookmarkStart w:id="59" w:name="_Toc215847359"/>
+            <w:bookmarkStart w:id="60" w:name="_Toc216010677"/>
+            <w:bookmarkStart w:id="61" w:name="_Toc216203326"/>
             <w:r>
               <w:t>Field</w:t>
             </w:r>
-            <w:bookmarkEnd w:id="63"/>
-            <w:bookmarkEnd w:id="64"/>
-            <w:bookmarkEnd w:id="65"/>
+            <w:bookmarkEnd w:id="59"/>
+            <w:bookmarkEnd w:id="60"/>
+            <w:bookmarkEnd w:id="61"/>
           </w:p>
         </w:tc>
         <w:tc>
@@ -9755,15 +9675,15 @@
             <w:pPr>
               <w:pStyle w:val="Heading2"/>
             </w:pPr>
-            <w:bookmarkStart w:id="66" w:name="_Toc215847360"/>
-            <w:bookmarkStart w:id="67" w:name="_Toc216010678"/>
-            <w:bookmarkStart w:id="68" w:name="_Toc216203327"/>
+            <w:bookmarkStart w:id="62" w:name="_Toc215847360"/>
+            <w:bookmarkStart w:id="63" w:name="_Toc216010678"/>
+            <w:bookmarkStart w:id="64" w:name="_Toc216203327"/>
             <w:r>
               <w:t>Type</w:t>
             </w:r>
-            <w:bookmarkEnd w:id="66"/>
-            <w:bookmarkEnd w:id="67"/>
-            <w:bookmarkEnd w:id="68"/>
+            <w:bookmarkEnd w:id="62"/>
+            <w:bookmarkEnd w:id="63"/>
+            <w:bookmarkEnd w:id="64"/>
           </w:p>
         </w:tc>
         <w:tc>
@@ -9783,15 +9703,15 @@
             <w:pPr>
               <w:pStyle w:val="Heading2"/>
             </w:pPr>
-            <w:bookmarkStart w:id="69" w:name="_Toc215847361"/>
-            <w:bookmarkStart w:id="70" w:name="_Toc216010679"/>
-            <w:bookmarkStart w:id="71" w:name="_Toc216203328"/>
+            <w:bookmarkStart w:id="65" w:name="_Toc215847361"/>
+            <w:bookmarkStart w:id="66" w:name="_Toc216010679"/>
+            <w:bookmarkStart w:id="67" w:name="_Toc216203328"/>
             <w:r>
               <w:t>Description</w:t>
             </w:r>
-            <w:bookmarkEnd w:id="69"/>
-            <w:bookmarkEnd w:id="70"/>
-            <w:bookmarkEnd w:id="71"/>
+            <w:bookmarkEnd w:id="65"/>
+            <w:bookmarkEnd w:id="66"/>
+            <w:bookmarkEnd w:id="67"/>
           </w:p>
         </w:tc>
       </w:tr>
@@ -9816,8 +9736,13 @@
             </w:tcMar>
           </w:tcPr>
           <w:p>
+            <w:proofErr w:type="spellStart"/>
             <w:r>
-              <w:t>Availability_id(pk)</w:t>
+              <w:t>Availability_id</w:t>
+            </w:r>
+            <w:proofErr w:type="spellEnd"/>
+            <w:r>
+              <w:t>(pk)</w:t>
             </w:r>
           </w:p>
         </w:tc>
@@ -9887,8 +9812,21 @@
             </w:tcMar>
           </w:tcPr>
           <w:p>
+            <w:proofErr w:type="spellStart"/>
             <w:r>
-              <w:t>User_id(fk)</w:t>
+              <w:t>User_id</w:t>
+            </w:r>
+            <w:proofErr w:type="spellEnd"/>
+            <w:r>
+              <w:t>(</w:t>
+            </w:r>
+            <w:proofErr w:type="spellStart"/>
+            <w:r>
+              <w:t>fk</w:t>
+            </w:r>
+            <w:proofErr w:type="spellEnd"/>
+            <w:r>
+              <w:t>)</w:t>
             </w:r>
           </w:p>
         </w:tc>
@@ -9931,9 +9869,19 @@
             </w:tcMar>
           </w:tcPr>
           <w:p>
+            <w:proofErr w:type="spellStart"/>
             <w:r>
-              <w:t>Refrences USERS.users_id</w:t>
+              <w:t>Refrences</w:t>
             </w:r>
+            <w:proofErr w:type="spellEnd"/>
+            <w:r>
+              <w:t xml:space="preserve"> </w:t>
+            </w:r>
+            <w:proofErr w:type="spellStart"/>
+            <w:r>
+              <w:t>USERS.users_id</w:t>
+            </w:r>
+            <w:proofErr w:type="spellEnd"/>
           </w:p>
         </w:tc>
       </w:tr>
@@ -10029,9 +9977,11 @@
             </w:tcMar>
           </w:tcPr>
           <w:p>
+            <w:proofErr w:type="spellStart"/>
             <w:r>
               <w:t>Available_start</w:t>
             </w:r>
+            <w:proofErr w:type="spellEnd"/>
           </w:p>
         </w:tc>
         <w:tc>
@@ -10100,9 +10050,11 @@
             </w:tcMar>
           </w:tcPr>
           <w:p>
+            <w:proofErr w:type="spellStart"/>
             <w:r>
               <w:t>Available_end</w:t>
             </w:r>
+            <w:proofErr w:type="spellEnd"/>
           </w:p>
         </w:tc>
         <w:tc>
@@ -10122,9 +10074,11 @@
             </w:tcMar>
           </w:tcPr>
           <w:p>
+            <w:proofErr w:type="spellStart"/>
             <w:r>
               <w:t>TIme</w:t>
             </w:r>
+            <w:proofErr w:type="spellEnd"/>
           </w:p>
         </w:tc>
         <w:tc>
@@ -10155,11 +10109,16 @@
       <w:pPr>
         <w:pStyle w:val="Heading3"/>
       </w:pPr>
-      <w:bookmarkStart w:id="72" w:name="_Toc216203329"/>
-      <w:r>
-        <w:t>Table: Time_Off_Request</w:t>
-      </w:r>
-      <w:bookmarkEnd w:id="72"/>
+      <w:bookmarkStart w:id="68" w:name="_Toc216203329"/>
+      <w:r>
+        <w:t xml:space="preserve">Table: </w:t>
+      </w:r>
+      <w:proofErr w:type="spellStart"/>
+      <w:r>
+        <w:t>Time_Off_Request</w:t>
+      </w:r>
+      <w:bookmarkEnd w:id="68"/>
+      <w:proofErr w:type="spellEnd"/>
     </w:p>
     <w:tbl>
       <w:tblPr>
@@ -10196,17 +10155,17 @@
             <w:pPr>
               <w:pStyle w:val="Heading2"/>
             </w:pPr>
-            <w:bookmarkStart w:id="73" w:name="_Toc215841669"/>
-            <w:bookmarkStart w:id="74" w:name="_Toc215847363"/>
-            <w:bookmarkStart w:id="75" w:name="_Toc216010681"/>
-            <w:bookmarkStart w:id="76" w:name="_Toc216203330"/>
+            <w:bookmarkStart w:id="69" w:name="_Toc215841669"/>
+            <w:bookmarkStart w:id="70" w:name="_Toc215847363"/>
+            <w:bookmarkStart w:id="71" w:name="_Toc216010681"/>
+            <w:bookmarkStart w:id="72" w:name="_Toc216203330"/>
             <w:r>
               <w:t>Field</w:t>
             </w:r>
-            <w:bookmarkEnd w:id="73"/>
-            <w:bookmarkEnd w:id="74"/>
-            <w:bookmarkEnd w:id="75"/>
-            <w:bookmarkEnd w:id="76"/>
+            <w:bookmarkEnd w:id="69"/>
+            <w:bookmarkEnd w:id="70"/>
+            <w:bookmarkEnd w:id="71"/>
+            <w:bookmarkEnd w:id="72"/>
           </w:p>
         </w:tc>
         <w:tc>
@@ -10226,17 +10185,17 @@
             <w:pPr>
               <w:pStyle w:val="Heading2"/>
             </w:pPr>
-            <w:bookmarkStart w:id="77" w:name="_Toc215841670"/>
-            <w:bookmarkStart w:id="78" w:name="_Toc215847364"/>
-            <w:bookmarkStart w:id="79" w:name="_Toc216010682"/>
-            <w:bookmarkStart w:id="80" w:name="_Toc216203331"/>
+            <w:bookmarkStart w:id="73" w:name="_Toc215841670"/>
+            <w:bookmarkStart w:id="74" w:name="_Toc215847364"/>
+            <w:bookmarkStart w:id="75" w:name="_Toc216010682"/>
+            <w:bookmarkStart w:id="76" w:name="_Toc216203331"/>
             <w:r>
               <w:t>Type</w:t>
             </w:r>
-            <w:bookmarkEnd w:id="77"/>
-            <w:bookmarkEnd w:id="78"/>
-            <w:bookmarkEnd w:id="79"/>
-            <w:bookmarkEnd w:id="80"/>
+            <w:bookmarkEnd w:id="73"/>
+            <w:bookmarkEnd w:id="74"/>
+            <w:bookmarkEnd w:id="75"/>
+            <w:bookmarkEnd w:id="76"/>
           </w:p>
         </w:tc>
         <w:tc>
@@ -10256,17 +10215,17 @@
             <w:pPr>
               <w:pStyle w:val="Heading2"/>
             </w:pPr>
-            <w:bookmarkStart w:id="81" w:name="_Toc215841671"/>
-            <w:bookmarkStart w:id="82" w:name="_Toc215847365"/>
-            <w:bookmarkStart w:id="83" w:name="_Toc216010683"/>
-            <w:bookmarkStart w:id="84" w:name="_Toc216203332"/>
+            <w:bookmarkStart w:id="77" w:name="_Toc215841671"/>
+            <w:bookmarkStart w:id="78" w:name="_Toc215847365"/>
+            <w:bookmarkStart w:id="79" w:name="_Toc216010683"/>
+            <w:bookmarkStart w:id="80" w:name="_Toc216203332"/>
             <w:r>
               <w:t>Description</w:t>
             </w:r>
-            <w:bookmarkEnd w:id="81"/>
-            <w:bookmarkEnd w:id="82"/>
-            <w:bookmarkEnd w:id="83"/>
-            <w:bookmarkEnd w:id="84"/>
+            <w:bookmarkEnd w:id="77"/>
+            <w:bookmarkEnd w:id="78"/>
+            <w:bookmarkEnd w:id="79"/>
+            <w:bookmarkEnd w:id="80"/>
           </w:p>
         </w:tc>
       </w:tr>
@@ -10291,8 +10250,13 @@
             </w:tcMar>
           </w:tcPr>
           <w:p>
+            <w:proofErr w:type="spellStart"/>
             <w:r>
-              <w:t>request_id(pk)</w:t>
+              <w:t>request_id</w:t>
+            </w:r>
+            <w:proofErr w:type="spellEnd"/>
+            <w:r>
+              <w:t>(pk)</w:t>
             </w:r>
           </w:p>
         </w:tc>
@@ -10362,8 +10326,21 @@
             </w:tcMar>
           </w:tcPr>
           <w:p>
+            <w:proofErr w:type="spellStart"/>
             <w:r>
-              <w:t>Users_id(fk)</w:t>
+              <w:t>Users_id</w:t>
+            </w:r>
+            <w:proofErr w:type="spellEnd"/>
+            <w:r>
+              <w:t>(</w:t>
+            </w:r>
+            <w:proofErr w:type="spellStart"/>
+            <w:r>
+              <w:t>fk</w:t>
+            </w:r>
+            <w:proofErr w:type="spellEnd"/>
+            <w:r>
+              <w:t>)</w:t>
             </w:r>
           </w:p>
         </w:tc>
@@ -10433,9 +10410,11 @@
             </w:tcMar>
           </w:tcPr>
           <w:p>
+            <w:proofErr w:type="spellStart"/>
             <w:r>
               <w:t>Start_date</w:t>
             </w:r>
+            <w:proofErr w:type="spellEnd"/>
           </w:p>
         </w:tc>
         <w:tc>
@@ -10504,9 +10483,11 @@
             </w:tcMar>
           </w:tcPr>
           <w:p>
+            <w:proofErr w:type="spellStart"/>
             <w:r>
               <w:t>End_date</w:t>
             </w:r>
+            <w:proofErr w:type="spellEnd"/>
           </w:p>
         </w:tc>
         <w:tc>
@@ -10647,6 +10628,7 @@
           </w:tcPr>
           <w:p>
             <w:r>
+              <w:lastRenderedPageBreak/>
               <w:t>Status</w:t>
             </w:r>
           </w:p>
@@ -10702,11 +10684,11 @@
       <w:pPr>
         <w:pStyle w:val="Heading3"/>
       </w:pPr>
-      <w:bookmarkStart w:id="85" w:name="_Toc216203333"/>
+      <w:bookmarkStart w:id="81" w:name="_Toc216203333"/>
       <w:r>
         <w:t>Table: Rotas</w:t>
       </w:r>
-      <w:bookmarkEnd w:id="85"/>
+      <w:bookmarkEnd w:id="81"/>
     </w:p>
     <w:tbl>
       <w:tblPr>
@@ -10743,15 +10725,15 @@
             <w:pPr>
               <w:pStyle w:val="Heading2"/>
             </w:pPr>
-            <w:bookmarkStart w:id="86" w:name="_Toc215847367"/>
-            <w:bookmarkStart w:id="87" w:name="_Toc216010685"/>
-            <w:bookmarkStart w:id="88" w:name="_Toc216203334"/>
+            <w:bookmarkStart w:id="82" w:name="_Toc215847367"/>
+            <w:bookmarkStart w:id="83" w:name="_Toc216010685"/>
+            <w:bookmarkStart w:id="84" w:name="_Toc216203334"/>
             <w:r>
               <w:t>Field</w:t>
             </w:r>
-            <w:bookmarkEnd w:id="86"/>
-            <w:bookmarkEnd w:id="87"/>
-            <w:bookmarkEnd w:id="88"/>
+            <w:bookmarkEnd w:id="82"/>
+            <w:bookmarkEnd w:id="83"/>
+            <w:bookmarkEnd w:id="84"/>
           </w:p>
         </w:tc>
         <w:tc>
@@ -10771,15 +10753,15 @@
             <w:pPr>
               <w:pStyle w:val="Heading2"/>
             </w:pPr>
-            <w:bookmarkStart w:id="89" w:name="_Toc215847368"/>
-            <w:bookmarkStart w:id="90" w:name="_Toc216010686"/>
-            <w:bookmarkStart w:id="91" w:name="_Toc216203335"/>
+            <w:bookmarkStart w:id="85" w:name="_Toc215847368"/>
+            <w:bookmarkStart w:id="86" w:name="_Toc216010686"/>
+            <w:bookmarkStart w:id="87" w:name="_Toc216203335"/>
             <w:r>
               <w:t>Type</w:t>
             </w:r>
-            <w:bookmarkEnd w:id="89"/>
-            <w:bookmarkEnd w:id="90"/>
-            <w:bookmarkEnd w:id="91"/>
+            <w:bookmarkEnd w:id="85"/>
+            <w:bookmarkEnd w:id="86"/>
+            <w:bookmarkEnd w:id="87"/>
           </w:p>
         </w:tc>
         <w:tc>
@@ -10799,15 +10781,15 @@
             <w:pPr>
               <w:pStyle w:val="Heading2"/>
             </w:pPr>
-            <w:bookmarkStart w:id="92" w:name="_Toc215847369"/>
-            <w:bookmarkStart w:id="93" w:name="_Toc216010687"/>
-            <w:bookmarkStart w:id="94" w:name="_Toc216203336"/>
+            <w:bookmarkStart w:id="88" w:name="_Toc215847369"/>
+            <w:bookmarkStart w:id="89" w:name="_Toc216010687"/>
+            <w:bookmarkStart w:id="90" w:name="_Toc216203336"/>
             <w:r>
               <w:t>Description</w:t>
             </w:r>
-            <w:bookmarkEnd w:id="92"/>
-            <w:bookmarkEnd w:id="93"/>
-            <w:bookmarkEnd w:id="94"/>
+            <w:bookmarkEnd w:id="88"/>
+            <w:bookmarkEnd w:id="89"/>
+            <w:bookmarkEnd w:id="90"/>
           </w:p>
         </w:tc>
       </w:tr>
@@ -10832,8 +10814,13 @@
             </w:tcMar>
           </w:tcPr>
           <w:p>
+            <w:proofErr w:type="spellStart"/>
             <w:r>
-              <w:t>Rota_id(pk)</w:t>
+              <w:t>Rota_id</w:t>
+            </w:r>
+            <w:proofErr w:type="spellEnd"/>
+            <w:r>
+              <w:t>(pk)</w:t>
             </w:r>
           </w:p>
         </w:tc>
@@ -10903,8 +10890,21 @@
             </w:tcMar>
           </w:tcPr>
           <w:p>
+            <w:proofErr w:type="spellStart"/>
             <w:r>
-              <w:t>User_id(fk)</w:t>
+              <w:t>User_id</w:t>
+            </w:r>
+            <w:proofErr w:type="spellEnd"/>
+            <w:r>
+              <w:t>(</w:t>
+            </w:r>
+            <w:proofErr w:type="spellStart"/>
+            <w:r>
+              <w:t>fk</w:t>
+            </w:r>
+            <w:proofErr w:type="spellEnd"/>
+            <w:r>
+              <w:t>)</w:t>
             </w:r>
           </w:p>
         </w:tc>
@@ -10974,9 +10974,11 @@
             </w:tcMar>
           </w:tcPr>
           <w:p>
+            <w:proofErr w:type="spellStart"/>
             <w:r>
               <w:t>Week_start</w:t>
             </w:r>
+            <w:proofErr w:type="spellEnd"/>
           </w:p>
         </w:tc>
         <w:tc>
@@ -11045,9 +11047,11 @@
             </w:tcMar>
           </w:tcPr>
           <w:p>
+            <w:proofErr w:type="spellStart"/>
             <w:r>
               <w:t>Shift_start</w:t>
             </w:r>
+            <w:proofErr w:type="spellEnd"/>
           </w:p>
         </w:tc>
         <w:tc>
@@ -11116,9 +11120,11 @@
             </w:tcMar>
           </w:tcPr>
           <w:p>
+            <w:proofErr w:type="spellStart"/>
             <w:r>
               <w:t>Shift_end</w:t>
             </w:r>
+            <w:proofErr w:type="spellEnd"/>
           </w:p>
         </w:tc>
         <w:tc>
@@ -11187,9 +11193,11 @@
             </w:tcMar>
           </w:tcPr>
           <w:p>
+            <w:proofErr w:type="spellStart"/>
             <w:r>
               <w:t>Total_hours</w:t>
             </w:r>
+            <w:proofErr w:type="spellEnd"/>
           </w:p>
         </w:tc>
         <w:tc>
@@ -11249,11 +11257,16 @@
       <w:pPr>
         <w:pStyle w:val="Heading3"/>
       </w:pPr>
-      <w:bookmarkStart w:id="95" w:name="_Toc216203337"/>
-      <w:r>
-        <w:t>Table: AI_Generated</w:t>
-      </w:r>
-      <w:bookmarkEnd w:id="95"/>
+      <w:bookmarkStart w:id="91" w:name="_Toc216203337"/>
+      <w:r>
+        <w:t xml:space="preserve">Table: </w:t>
+      </w:r>
+      <w:proofErr w:type="spellStart"/>
+      <w:r>
+        <w:t>AI_Generated</w:t>
+      </w:r>
+      <w:bookmarkEnd w:id="91"/>
+      <w:proofErr w:type="spellEnd"/>
     </w:p>
     <w:tbl>
       <w:tblPr>
@@ -11290,15 +11303,15 @@
             <w:pPr>
               <w:pStyle w:val="Heading2"/>
             </w:pPr>
-            <w:bookmarkStart w:id="96" w:name="_Toc215847371"/>
-            <w:bookmarkStart w:id="97" w:name="_Toc216010689"/>
-            <w:bookmarkStart w:id="98" w:name="_Toc216203338"/>
+            <w:bookmarkStart w:id="92" w:name="_Toc215847371"/>
+            <w:bookmarkStart w:id="93" w:name="_Toc216010689"/>
+            <w:bookmarkStart w:id="94" w:name="_Toc216203338"/>
             <w:r>
               <w:t>Field</w:t>
             </w:r>
-            <w:bookmarkEnd w:id="96"/>
-            <w:bookmarkEnd w:id="97"/>
-            <w:bookmarkEnd w:id="98"/>
+            <w:bookmarkEnd w:id="92"/>
+            <w:bookmarkEnd w:id="93"/>
+            <w:bookmarkEnd w:id="94"/>
           </w:p>
         </w:tc>
         <w:tc>
@@ -11318,15 +11331,15 @@
             <w:pPr>
               <w:pStyle w:val="Heading2"/>
             </w:pPr>
-            <w:bookmarkStart w:id="99" w:name="_Toc215847372"/>
-            <w:bookmarkStart w:id="100" w:name="_Toc216010690"/>
-            <w:bookmarkStart w:id="101" w:name="_Toc216203339"/>
+            <w:bookmarkStart w:id="95" w:name="_Toc215847372"/>
+            <w:bookmarkStart w:id="96" w:name="_Toc216010690"/>
+            <w:bookmarkStart w:id="97" w:name="_Toc216203339"/>
             <w:r>
               <w:t>Type</w:t>
             </w:r>
-            <w:bookmarkEnd w:id="99"/>
-            <w:bookmarkEnd w:id="100"/>
-            <w:bookmarkEnd w:id="101"/>
+            <w:bookmarkEnd w:id="95"/>
+            <w:bookmarkEnd w:id="96"/>
+            <w:bookmarkEnd w:id="97"/>
           </w:p>
         </w:tc>
         <w:tc>
@@ -11346,15 +11359,15 @@
             <w:pPr>
               <w:pStyle w:val="Heading2"/>
             </w:pPr>
-            <w:bookmarkStart w:id="102" w:name="_Toc215847373"/>
-            <w:bookmarkStart w:id="103" w:name="_Toc216010691"/>
-            <w:bookmarkStart w:id="104" w:name="_Toc216203340"/>
+            <w:bookmarkStart w:id="98" w:name="_Toc215847373"/>
+            <w:bookmarkStart w:id="99" w:name="_Toc216010691"/>
+            <w:bookmarkStart w:id="100" w:name="_Toc216203340"/>
             <w:r>
               <w:t>Description</w:t>
             </w:r>
-            <w:bookmarkEnd w:id="102"/>
-            <w:bookmarkEnd w:id="103"/>
-            <w:bookmarkEnd w:id="104"/>
+            <w:bookmarkEnd w:id="98"/>
+            <w:bookmarkEnd w:id="99"/>
+            <w:bookmarkEnd w:id="100"/>
           </w:p>
         </w:tc>
       </w:tr>
@@ -11379,11 +11392,19 @@
             </w:tcMar>
           </w:tcPr>
           <w:p>
+            <w:proofErr w:type="spellStart"/>
             <w:r>
               <w:rPr>
                 <w:rFonts w:ascii="Arial" w:hAnsi="Arial" w:cs="Arial"/>
               </w:rPr>
-              <w:t>Gen_id(pk)</w:t>
+              <w:t>Gen_id</w:t>
+            </w:r>
+            <w:proofErr w:type="spellEnd"/>
+            <w:r>
+              <w:rPr>
+                <w:rFonts w:ascii="Arial" w:hAnsi="Arial" w:cs="Arial"/>
+              </w:rPr>
+              <w:t>(pk)</w:t>
             </w:r>
           </w:p>
         </w:tc>
@@ -11459,11 +11480,41 @@
             </w:tcMar>
           </w:tcPr>
           <w:p>
+            <w:proofErr w:type="spellStart"/>
             <w:r>
               <w:rPr>
                 <w:rFonts w:ascii="Arial" w:hAnsi="Arial" w:cs="Arial"/>
               </w:rPr>
-              <w:t>Rota_ID(fk)</w:t>
+              <w:t>Rota_</w:t>
+            </w:r>
+            <w:proofErr w:type="gramStart"/>
+            <w:r>
+              <w:rPr>
+                <w:rFonts w:ascii="Arial" w:hAnsi="Arial" w:cs="Arial"/>
+              </w:rPr>
+              <w:t>ID</w:t>
+            </w:r>
+            <w:proofErr w:type="spellEnd"/>
+            <w:r>
+              <w:rPr>
+                <w:rFonts w:ascii="Arial" w:hAnsi="Arial" w:cs="Arial"/>
+              </w:rPr>
+              <w:t>(</w:t>
+            </w:r>
+            <w:proofErr w:type="spellStart"/>
+            <w:proofErr w:type="gramEnd"/>
+            <w:r>
+              <w:rPr>
+                <w:rFonts w:ascii="Arial" w:hAnsi="Arial" w:cs="Arial"/>
+              </w:rPr>
+              <w:t>fk</w:t>
+            </w:r>
+            <w:proofErr w:type="spellEnd"/>
+            <w:r>
+              <w:rPr>
+                <w:rFonts w:ascii="Arial" w:hAnsi="Arial" w:cs="Arial"/>
+              </w:rPr>
+              <w:t>)</w:t>
             </w:r>
           </w:p>
         </w:tc>
@@ -11539,12 +11590,14 @@
             </w:tcMar>
           </w:tcPr>
           <w:p>
+            <w:proofErr w:type="spellStart"/>
             <w:r>
               <w:rPr>
                 <w:rFonts w:ascii="Arial" w:hAnsi="Arial" w:cs="Arial"/>
               </w:rPr>
               <w:t>Algorithm_version</w:t>
             </w:r>
+            <w:proofErr w:type="spellEnd"/>
           </w:p>
         </w:tc>
         <w:tc>
@@ -11619,12 +11672,14 @@
             </w:tcMar>
           </w:tcPr>
           <w:p>
+            <w:proofErr w:type="spellStart"/>
             <w:r>
               <w:rPr>
                 <w:rFonts w:ascii="Arial" w:hAnsi="Arial" w:cs="Arial"/>
               </w:rPr>
               <w:t>Confidence_score</w:t>
             </w:r>
+            <w:proofErr w:type="spellEnd"/>
           </w:p>
         </w:tc>
         <w:tc>
@@ -11708,11 +11763,11 @@
       <w:r>
         <w:t xml:space="preserve"> </w:t>
       </w:r>
-      <w:bookmarkStart w:id="105" w:name="_Toc216203341"/>
+      <w:bookmarkStart w:id="101" w:name="_Toc216203341"/>
       <w:r>
         <w:t>Data Flow Description</w:t>
       </w:r>
-      <w:bookmarkEnd w:id="105"/>
+      <w:bookmarkEnd w:id="101"/>
     </w:p>
     <w:p/>
     <w:p>
@@ -11904,7 +11959,15 @@
         <w:t></w:t>
       </w:r>
       <w:r>
-        <w:t xml:space="preserve"> AI module reads AVAILABILITY and ROTAS.</w:t>
+        <w:t xml:space="preserve"> </w:t>
+      </w:r>
+      <w:proofErr w:type="spellStart"/>
+      <w:r>
+        <w:t>AI</w:t>
+      </w:r>
+      <w:proofErr w:type="spellEnd"/>
+      <w:r>
+        <w:t xml:space="preserve"> module reads AVAILABILITY and ROTAS.</w:t>
       </w:r>
     </w:p>
     <w:p>
@@ -11916,6 +11979,7 @@
         </w:numPr>
       </w:pPr>
       <w:r>
+        <w:lastRenderedPageBreak/>
         <w:t xml:space="preserve">AI writes new rota suggestion </w:t>
       </w:r>
       <w:r>
@@ -11958,7 +12022,6 @@
         </w:numPr>
       </w:pPr>
       <w:r>
-        <w:lastRenderedPageBreak/>
         <w:t>AI Data Flow</w:t>
       </w:r>
     </w:p>
@@ -12032,7 +12095,7 @@
       <w:pPr>
         <w:pStyle w:val="ListParagraph"/>
         <w:sectPr>
-          <w:footerReference w:type="default" r:id="rId18"/>
+          <w:footerReference w:type="default" r:id="rId16"/>
           <w:pgSz w:w="11906" w:h="16838"/>
           <w:pgMar w:top="1440" w:right="1440" w:bottom="1440" w:left="1440" w:header="708" w:footer="708" w:gutter="0"/>
           <w:pgNumType w:start="1"/>
@@ -12049,8 +12112,8 @@
           <w:rFonts w:ascii="Arial" w:hAnsi="Arial" w:cs="Arial"/>
         </w:rPr>
       </w:pPr>
-      <w:bookmarkStart w:id="106" w:name="_Toc101374253"/>
-      <w:bookmarkStart w:id="107" w:name="_Toc216203342"/>
+      <w:bookmarkStart w:id="102" w:name="_Toc101374253"/>
+      <w:bookmarkStart w:id="103" w:name="_Toc216203342"/>
       <w:r>
         <w:rPr>
           <w:rFonts w:ascii="Arial" w:hAnsi="Arial" w:cs="Arial"/>
@@ -12058,8 +12121,8 @@
         <w:lastRenderedPageBreak/>
         <w:t>References</w:t>
       </w:r>
-      <w:bookmarkEnd w:id="106"/>
-      <w:bookmarkEnd w:id="107"/>
+      <w:bookmarkEnd w:id="102"/>
+      <w:bookmarkEnd w:id="103"/>
     </w:p>
     <w:p>
       <w:pPr>
@@ -12093,14 +12156,14 @@
           <w:rFonts w:ascii="Arial" w:hAnsi="Arial" w:cs="Arial"/>
         </w:rPr>
       </w:pPr>
-      <w:bookmarkStart w:id="108" w:name="_Toc216203343"/>
+      <w:bookmarkStart w:id="104" w:name="_Toc216203343"/>
       <w:r>
         <w:rPr>
           <w:rFonts w:ascii="Arial" w:hAnsi="Arial" w:cs="Arial"/>
         </w:rPr>
         <w:t>Appendix A: Report Structure Example</w:t>
       </w:r>
-      <w:bookmarkEnd w:id="108"/>
+      <w:bookmarkEnd w:id="104"/>
     </w:p>
     <w:p>
       <w:pPr>
@@ -12990,22 +13053,22 @@
           <w:rFonts w:ascii="Arial" w:hAnsi="Arial" w:cs="Arial"/>
         </w:rPr>
       </w:pPr>
-      <w:bookmarkStart w:id="109" w:name="_Toc101374255"/>
-      <w:bookmarkStart w:id="110" w:name="_Toc216203344"/>
+      <w:bookmarkStart w:id="105" w:name="_Toc101374255"/>
+      <w:bookmarkStart w:id="106" w:name="_Toc216203344"/>
       <w:r>
         <w:rPr>
           <w:rFonts w:ascii="Arial" w:hAnsi="Arial" w:cs="Arial"/>
         </w:rPr>
         <w:t>Appendix B:  Code Listing</w:t>
       </w:r>
-      <w:bookmarkEnd w:id="109"/>
+      <w:bookmarkEnd w:id="105"/>
       <w:r>
         <w:rPr>
           <w:rFonts w:ascii="Arial" w:hAnsi="Arial" w:cs="Arial"/>
         </w:rPr>
         <w:t xml:space="preserve"> / GitHub Project Link</w:t>
       </w:r>
-      <w:bookmarkEnd w:id="110"/>
+      <w:bookmarkEnd w:id="106"/>
     </w:p>
     <w:p>
       <w:pPr>
@@ -13023,7 +13086,7 @@
       </w:pPr>
     </w:p>
     <w:sectPr>
-      <w:footerReference w:type="default" r:id="rId19"/>
+      <w:footerReference w:type="default" r:id="rId17"/>
       <w:pgSz w:w="11906" w:h="16838"/>
       <w:pgMar w:top="1440" w:right="1440" w:bottom="1440" w:left="1440" w:header="708" w:footer="708" w:gutter="0"/>
       <w:pgNumType w:fmt="lowerRoman" w:start="1"/>
@@ -13035,7 +13098,7 @@
 
 <file path=word/comments.xml><?xml version="1.0" encoding="utf-8"?>
 <w:comments xmlns:wpc="http://schemas.microsoft.com/office/word/2010/wordprocessingCanvas" xmlns:cx="http://schemas.microsoft.com/office/drawing/2014/chartex" xmlns:cx1="http://schemas.microsoft.com/office/drawing/2015/9/8/chartex" xmlns:cx2="http://schemas.microsoft.com/office/drawing/2015/10/21/chartex" xmlns:cx3="http://schemas.microsoft.com/office/drawing/2016/5/9/chartex" xmlns:cx4="http://schemas.microsoft.com/office/drawing/2016/5/10/chartex" xmlns:cx5="http://schemas.microsoft.com/office/drawing/2016/5/11/chartex" xmlns:cx6="http://schemas.microsoft.com/office/drawing/2016/5/12/chartex" xmlns:cx7="http://schemas.microsoft.com/office/drawing/2016/5/13/chartex" xmlns:cx8="http://schemas.microsoft.com/office/drawing/2016/5/14/chartex" xmlns:mc="http://schemas.openxmlformats.org/markup-compatibility/2006" xmlns:aink="http://schemas.microsoft.com/office/drawing/2016/ink" xmlns:am3d="http://schemas.microsoft.com/office/drawing/2017/model3d" xmlns:o="urn:schemas-microsoft-com:office:office" xmlns:oel="http://schemas.microsoft.com/office/2019/extlst" xmlns:r="http://schemas.openxmlformats.org/officeDocument/2006/relationships" xmlns:m="http://schemas.openxmlformats.org/officeDocument/2006/math" xmlns:v="urn:schemas-microsoft-com:vml" xmlns:wp14="http://schemas.microsoft.com/office/word/2010/wordprocessingDrawing" xmlns:wp="http://schemas.openxmlformats.org/drawingml/2006/wordprocessingDrawing" xmlns:w10="urn:schemas-microsoft-com:office:word" xmlns:w="http://schemas.openxmlformats.org/wordprocessingml/2006/main" xmlns:w14="http://schemas.microsoft.com/office/word/2010/wordml" xmlns:w15="http://schemas.microsoft.com/office/word/2012/wordml" xmlns:w16cex="http://schemas.microsoft.com/office/word/2018/wordml/cex" xmlns:w16cid="http://schemas.microsoft.com/office/word/2016/wordml/cid" xmlns:w16="http://schemas.microsoft.com/office/word/2018/wordml" xmlns:w16du="http://schemas.microsoft.com/office/word/2023/wordml/word16du" xmlns:w16sdtdh="http://schemas.microsoft.com/office/word/2020/wordml/sdtdatahash" xmlns:w16sdtfl="http://schemas.microsoft.com/office/word/2024/wordml/sdtformatlock" xmlns:w16se="http://schemas.microsoft.com/office/word/2015/wordml/symex" xmlns:wpg="http://schemas.microsoft.com/office/word/2010/wordprocessingGroup" xmlns:wpi="http://schemas.microsoft.com/office/word/2010/wordprocessingInk" xmlns:wne="http://schemas.microsoft.com/office/word/2006/wordml" xmlns:wps="http://schemas.microsoft.com/office/word/2010/wordprocessingShape" mc:Ignorable="w14 w15 w16se w16cid w16 w16cex w16sdtdh w16sdtfl w16du wp14">
-  <w:comment w:id="36" w:author="Fionntan Doherty - STUDENT" w:date="2025-11-29T16:52:00Z" w:initials="FD">
+  <w:comment w:id="32" w:author="Fionntan Doherty - STUDENT" w:date="2025-11-29T16:52:00Z" w:initials="FD">
     <w:p>
       <w:pPr>
         <w:pStyle w:val="CommentText"/>
@@ -13051,7 +13114,7 @@
       </w:r>
     </w:p>
   </w:comment>
-  <w:comment w:id="37" w:author="Fionntan Doherty - STUDENT" w:date="2025-11-29T16:58:00Z" w:initials="FD">
+  <w:comment w:id="33" w:author="Fionntan Doherty - STUDENT" w:date="2025-11-29T16:58:00Z" w:initials="FD">
     <w:p>
       <w:pPr>
         <w:pStyle w:val="CommentText"/>
@@ -13189,8 +13252,13 @@
       <w:fldChar w:fldCharType="separate"/>
     </w:r>
     <w:r>
-      <w:t>ii</w:t>
+      <w:t>i</w:t>
     </w:r>
+    <w:proofErr w:type="spellStart"/>
+    <w:r>
+      <w:t>i</w:t>
+    </w:r>
+    <w:proofErr w:type="spellEnd"/>
     <w:r>
       <w:fldChar w:fldCharType="end"/>
     </w:r>
